--- a/html/Chadwick_Boggs-resume.docx
+++ b/html/Chadwick_Boggs-resume.docx
@@ -2,132 +2,58 @@
 <file path=word/document.xml><?xml version="1.0" encoding="utf-8"?>
 <w:document xmlns:o="urn:schemas-microsoft-com:office:office" xmlns:r="http://schemas.openxmlformats.org/officeDocument/2006/relationships" xmlns:v="urn:schemas-microsoft-com:vml" xmlns:w="http://schemas.openxmlformats.org/wordprocessingml/2006/main" xmlns:w10="urn:schemas-microsoft-com:office:word" xmlns:wp="http://schemas.openxmlformats.org/drawingml/2006/wordprocessingDrawing" xmlns:wps="http://schemas.microsoft.com/office/word/2010/wordprocessingShape" xmlns:wpg="http://schemas.microsoft.com/office/word/2010/wordprocessingGroup" xmlns:mc="http://schemas.openxmlformats.org/markup-compatibility/2006" xmlns:wp14="http://schemas.microsoft.com/office/word/2010/wordprocessingDrawing" xmlns:w14="http://schemas.microsoft.com/office/word/2010/wordml" mc:Ignorable="w14 wp14">
   <w:body>
-    <w:tbl>
-      <w:tblPr>
-        <w:tblW w:w="9972" w:type="dxa"/>
+    <w:p>
+      <w:pPr>
+        <w:pStyle w:val="TableHeading"/>
         <w:jc w:val="left"/>
-        <w:tblInd w:w="0" w:type="dxa"/>
-        <w:tblCellMar>
-          <w:top w:w="80" w:type="dxa"/>
-          <w:left w:w="80" w:type="dxa"/>
-          <w:bottom w:w="80" w:type="dxa"/>
-          <w:right w:w="80" w:type="dxa"/>
-        </w:tblCellMar>
-      </w:tblPr>
-      <w:tblGrid>
-        <w:gridCol w:w="4985"/>
-        <w:gridCol w:w="4987"/>
-      </w:tblGrid>
-      <w:tr>
-        <w:trPr>
-          <w:trHeight w:val="590" w:hRule="atLeast"/>
-          <w:cantSplit w:val="true"/>
-        </w:trPr>
-        <w:tc>
-          <w:tcPr>
-            <w:tcW w:w="4985" w:type="dxa"/>
-            <w:tcBorders/>
-            <w:shd w:fill="auto" w:val="clear"/>
-          </w:tcPr>
-          <w:p>
-            <w:pPr>
-              <w:pStyle w:val="TableHeading"/>
-              <w:jc w:val="left"/>
-              <w:rPr>
-                <w:rFonts w:ascii="Times New Roman" w:hAnsi="Times New Roman" w:cs="Times New Roman"/>
-                <w:em w:val="none"/>
-                <w:lang w:val="en-US"/>
-              </w:rPr>
-            </w:pPr>
-            <w:r>
-              <w:rPr>
-                <w:rFonts w:cs="Times New Roman" w:ascii="Times New Roman" w:hAnsi="Times New Roman"/>
-                <w:em w:val="none"/>
-                <w:lang w:val="en-US"/>
-              </w:rPr>
-              <w:t>Chadwick Boggs</w:t>
-            </w:r>
-          </w:p>
-          <w:p>
-            <w:pPr>
-              <w:pStyle w:val="TableHeading"/>
-              <w:jc w:val="left"/>
-              <w:rPr>
-                <w:rFonts w:ascii="Times New Roman" w:hAnsi="Times New Roman" w:cs="Times New Roman"/>
-                <w:em w:val="none"/>
-                <w:lang w:val="en-US"/>
-              </w:rPr>
-            </w:pPr>
-            <w:r>
-              <w:rPr>
-                <w:rFonts w:cs="Times New Roman" w:ascii="Times New Roman" w:hAnsi="Times New Roman"/>
-                <w:em w:val="none"/>
-                <w:lang w:val="en-US"/>
-              </w:rPr>
-              <w:t>Software Developer</w:t>
-            </w:r>
-          </w:p>
-        </w:tc>
-        <w:tc>
-          <w:tcPr>
-            <w:tcW w:w="4987" w:type="dxa"/>
-            <w:tcBorders/>
-            <w:shd w:fill="auto" w:val="clear"/>
-          </w:tcPr>
-          <w:p>
-            <w:pPr>
-              <w:pStyle w:val="TableHeading"/>
-              <w:jc w:val="right"/>
-              <w:rPr/>
-            </w:pPr>
-            <w:hyperlink r:id="rId2">
-              <w:r>
-                <w:rPr>
-                  <w:rStyle w:val="Hyperlink0"/>
-                  <w:lang w:val="en-US"/>
-                </w:rPr>
-                <w:t>chadwick.boggs@gmail.com</w:t>
-              </w:r>
-            </w:hyperlink>
-          </w:p>
-          <w:p>
-            <w:pPr>
-              <w:pStyle w:val="TableHeading"/>
-              <w:jc w:val="right"/>
-              <w:rPr/>
-            </w:pPr>
-            <w:hyperlink r:id="rId3">
-              <w:r>
-                <w:rPr>
-                  <w:rStyle w:val="Hyperlink0"/>
-                  <w:lang w:val="de-DE"/>
-                </w:rPr>
-                <w:t>http://chadwickboggs.com</w:t>
-              </w:r>
-            </w:hyperlink>
-          </w:p>
-        </w:tc>
-      </w:tr>
-    </w:tbl>
-    <w:p>
-      <w:pPr>
-        <w:pStyle w:val="Body"/>
-        <w:rPr/>
-      </w:pPr>
-      <w:r>
-        <w:rPr/>
-      </w:r>
-    </w:p>
-    <w:p>
-      <w:pPr>
-        <w:pStyle w:val="BodyText"/>
-        <w:rPr>
-          <w:rStyle w:val="None"/>
-        </w:rPr>
-      </w:pPr>
-      <w:r>
-        <w:rPr/>
-      </w:r>
+        <w:rPr/>
+      </w:pPr>
+      <w:r>
+        <w:rPr>
+          <w:rFonts w:cs="Times New Roman" w:ascii="Times New Roman" w:hAnsi="Times New Roman"/>
+          <w:em w:val="none"/>
+          <w:lang w:val="en-US"/>
+        </w:rPr>
+        <w:t>Chadwick Boggs, Software Developer</w:t>
+        <w:br/>
+      </w:r>
+      <w:hyperlink r:id="rId2">
+        <w:r>
+          <w:rPr>
+            <w:rStyle w:val="Hyperlink0"/>
+            <w:b w:val="false"/>
+            <w:bCs w:val="false"/>
+            <w:color w:val="000000"/>
+            <w:u w:val="none" w:color="000080"/>
+            <w:lang w:val="en-US"/>
+          </w:rPr>
+          <w:t>chadwick.boggs@gmail.com</w:t>
+        </w:r>
+      </w:hyperlink>
+      <w:r>
+        <w:rPr>
+          <w:rStyle w:val="Hyperlink0"/>
+          <w:b w:val="false"/>
+          <w:bCs w:val="false"/>
+          <w:color w:val="000000"/>
+          <w:u w:val="none" w:color="000080"/>
+          <w:lang w:val="en-US"/>
+        </w:rPr>
+        <w:t xml:space="preserve">, </w:t>
+      </w:r>
+      <w:hyperlink r:id="rId3">
+        <w:r>
+          <w:rPr>
+            <w:rStyle w:val="Hyperlink0"/>
+            <w:b w:val="false"/>
+            <w:bCs w:val="false"/>
+            <w:color w:val="000000"/>
+            <w:u w:val="none" w:color="000080"/>
+            <w:lang w:val="de-DE"/>
+          </w:rPr>
+          <w:t>http://chadwickboggs.com</w:t>
+        </w:r>
+      </w:hyperlink>
     </w:p>
     <w:p>
       <w:pPr>

--- a/html/Chadwick_Boggs-resume.docx
+++ b/html/Chadwick_Boggs-resume.docx
@@ -14,46 +14,196 @@
           <w:em w:val="none"/>
           <w:lang w:val="en-US"/>
         </w:rPr>
-        <w:t>Chadwick Boggs, Software Developer</w:t>
+        <w:t>Chadwick Boggs →</w:t>
+      </w:r>
+      <w:r>
+        <w:rPr>
+          <w:rFonts w:cs="Times New Roman" w:ascii="Times New Roman" w:hAnsi="Times New Roman"/>
+          <w:em w:val="none"/>
+          <w:lang w:val="en-US"/>
+        </w:rPr>
+        <w:t xml:space="preserve"> </w:t>
+      </w:r>
+      <w:r>
+        <w:rPr>
+          <w:rFonts w:cs="Times New Roman" w:ascii="Times New Roman" w:hAnsi="Times New Roman"/>
+          <w:i/>
+          <w:iCs/>
+          <w:em w:val="none"/>
+          <w:lang w:val="en-US"/>
+        </w:rPr>
+        <w:t>Tiffany Timbric</w:t>
+      </w:r>
+    </w:p>
+    <w:p>
+      <w:pPr>
+        <w:pStyle w:val="TableHeading"/>
+        <w:jc w:val="left"/>
+        <w:rPr/>
+      </w:pPr>
+      <w:r>
+        <w:rPr>
+          <w:rFonts w:cs="Times New Roman" w:ascii="Times New Roman" w:hAnsi="Times New Roman"/>
+          <w:em w:val="none"/>
+          <w:lang w:val="en-US"/>
+        </w:rPr>
+        <w:t xml:space="preserve">Software </w:t>
+      </w:r>
+      <w:r>
+        <w:rPr>
+          <w:rFonts w:cs="Times New Roman" w:ascii="Times New Roman" w:hAnsi="Times New Roman"/>
+          <w:em w:val="none"/>
+          <w:lang w:val="en-US"/>
+        </w:rPr>
+        <w:t>Programmer/</w:t>
+      </w:r>
+      <w:r>
+        <w:rPr>
+          <w:rFonts w:cs="Times New Roman" w:ascii="Times New Roman" w:hAnsi="Times New Roman"/>
+          <w:em w:val="none"/>
+          <w:lang w:val="en-US"/>
+        </w:rPr>
+        <w:t>Developer/</w:t>
+      </w:r>
+      <w:r>
+        <w:rPr>
+          <w:rFonts w:cs="Times New Roman" w:ascii="Times New Roman" w:hAnsi="Times New Roman"/>
+          <w:em w:val="none"/>
+          <w:lang w:val="en-US"/>
+        </w:rPr>
+        <w:t>Achitect</w:t>
+      </w:r>
+      <w:r>
+        <w:rPr>
+          <w:rFonts w:cs="Times New Roman" w:ascii="Times New Roman" w:hAnsi="Times New Roman"/>
+          <w:em w:val="none"/>
+          <w:lang w:val="en-US"/>
+        </w:rPr>
         <w:br/>
       </w:r>
       <w:hyperlink r:id="rId2">
+        <w:r>
+          <w:rPr>
+            <w:rStyle w:val="Hyperlink0"/>
+          </w:rPr>
+          <w:t>chadwick.boggs@gmail.com</w:t>
+        </w:r>
+      </w:hyperlink>
+      <w:r>
+        <w:rPr>
+          <w:rStyle w:val="Hyperlink0"/>
+          <w:b w:val="false"/>
+          <w:bCs w:val="false"/>
+          <w:color w:val="000000"/>
+          <w:u w:val="none"/>
+          <w:lang w:val="en-US"/>
+        </w:rPr>
+        <w:t xml:space="preserve"> </w:t>
+      </w:r>
+      <w:hyperlink r:id="rId3">
+        <w:r>
+          <w:rPr>
+            <w:rStyle w:val="Hyperlink0"/>
+          </w:rPr>
+          <w:t>http://chadwickboggs.com</w:t>
+        </w:r>
+      </w:hyperlink>
+      <w:r>
+        <w:rPr>
+          <w:rStyle w:val="Hyperlink0"/>
+          <w:b w:val="false"/>
+          <w:bCs w:val="false"/>
+          <w:color w:val="000000"/>
+          <w:u w:val="none"/>
+          <w:lang w:val="de-DE"/>
+        </w:rPr>
+        <w:t xml:space="preserve"> </w:t>
+      </w:r>
+      <w:r>
+        <w:rPr>
+          <w:rStyle w:val="Hyperlink0"/>
+          <w:rFonts w:cs="Times New Roman" w:ascii="Times New Roman" w:hAnsi="Times New Roman"/>
+          <w:b w:val="false"/>
+          <w:bCs w:val="false"/>
+          <w:i/>
+          <w:iCs/>
+          <w:color w:val="000000"/>
+          <w:u w:val="none"/>
+          <w:em w:val="none"/>
+          <w:lang w:val="en-US"/>
+        </w:rPr>
+        <w:t>→</w:t>
+      </w:r>
+      <w:r>
+        <w:rPr>
+          <w:rStyle w:val="Hyperlink0"/>
+          <w:b w:val="false"/>
+          <w:bCs w:val="false"/>
+          <w:i/>
+          <w:iCs/>
+          <w:color w:val="000000"/>
+          <w:u w:val="none"/>
+          <w:lang w:val="de-DE"/>
+        </w:rPr>
+        <w:t xml:space="preserve"> </w:t>
+      </w:r>
+      <w:hyperlink r:id="rId4">
+        <w:r>
+          <w:rPr>
+            <w:rStyle w:val="Hyperlink0"/>
+          </w:rPr>
+          <w:t>tiffany.timbric@gmail.com</w:t>
+        </w:r>
+      </w:hyperlink>
+      <w:r>
+        <w:rPr>
+          <w:rStyle w:val="Hyperlink0"/>
+          <w:b w:val="false"/>
+          <w:bCs w:val="false"/>
+          <w:i/>
+          <w:iCs/>
+          <w:color w:val="000000"/>
+          <w:u w:val="none"/>
+          <w:lang w:val="de-DE"/>
+        </w:rPr>
+        <w:t xml:space="preserve"> </w:t>
+      </w:r>
+      <w:hyperlink r:id="rId6">
         <w:r>
           <w:rPr>
             <w:rStyle w:val="Hyperlink0"/>
             <w:b w:val="false"/>
             <w:bCs w:val="false"/>
+            <w:i/>
+            <w:iCs/>
             <w:color w:val="000000"/>
-            <w:u w:val="none" w:color="000080"/>
-            <w:lang w:val="en-US"/>
+            <w:u w:val="none"/>
+            <w:lang w:val="de-DE"/>
           </w:rPr>
-          <w:t>chadwick.boggs@gmail.com</w:t>
+          <w:t>http://tiffanytimbric.com</w:t>
         </w:r>
       </w:hyperlink>
-      <w:r>
+    </w:p>
+    <w:p>
+      <w:pPr>
+        <w:pStyle w:val="TableHeading"/>
+        <w:jc w:val="left"/>
         <w:rPr>
           <w:rStyle w:val="Hyperlink0"/>
           <w:b w:val="false"/>
+          <w:b w:val="false"/>
           <w:bCs w:val="false"/>
-          <w:color w:val="000000"/>
-          <w:u w:val="none" w:color="000080"/>
-          <w:lang w:val="en-US"/>
-        </w:rPr>
-        <w:t xml:space="preserve">, </w:t>
-      </w:r>
-      <w:hyperlink r:id="rId3">
-        <w:r>
-          <w:rPr>
-            <w:rStyle w:val="Hyperlink0"/>
-            <w:b w:val="false"/>
-            <w:bCs w:val="false"/>
-            <w:color w:val="000000"/>
-            <w:u w:val="none" w:color="000080"/>
-            <w:lang w:val="de-DE"/>
-          </w:rPr>
-          <w:t>http://chadwickboggs.com</w:t>
-        </w:r>
-      </w:hyperlink>
+          <w:i/>
+          <w:i/>
+          <w:iCs/>
+          <w:color w:val="000000"/>
+          <w:u w:val="none"/>
+          <w:lang w:val="de-DE"/>
+        </w:rPr>
+      </w:pPr>
+      <w:r>
+        <w:rPr/>
+      </w:r>
     </w:p>
     <w:p>
       <w:pPr>
@@ -1967,7 +2117,7 @@
         </w:rPr>
         <w:t> </w:t>
       </w:r>
-      <w:hyperlink r:id="rId4">
+      <w:hyperlink r:id="rId7">
         <w:r>
           <w:rPr>
             <w:rStyle w:val="Hyperlink1"/>
@@ -2021,8 +2171,8 @@
       </w:r>
     </w:p>
     <w:sectPr>
-      <w:headerReference w:type="default" r:id="rId5"/>
-      <w:footerReference w:type="default" r:id="rId6"/>
+      <w:headerReference w:type="default" r:id="rId8"/>
+      <w:footerReference w:type="default" r:id="rId9"/>
       <w:type w:val="nextPage"/>
       <w:pgSz w:orient="landscape" w:w="12240" w:h="15840"/>
       <w:pgMar w:left="1134" w:right="1134" w:header="0" w:top="1134" w:footer="0" w:bottom="1134" w:gutter="0"/>

--- a/html/Chadwick_Boggs-resume.docx
+++ b/html/Chadwick_Boggs-resume.docx
@@ -1,6 +1,6 @@
 
 <file path=word/document.xml><?xml version="1.0" encoding="utf-8"?>
-<w:document xmlns:o="urn:schemas-microsoft-com:office:office" xmlns:r="http://schemas.openxmlformats.org/officeDocument/2006/relationships" xmlns:v="urn:schemas-microsoft-com:vml" xmlns:w="http://schemas.openxmlformats.org/wordprocessingml/2006/main" xmlns:w10="urn:schemas-microsoft-com:office:word" xmlns:wp="http://schemas.openxmlformats.org/drawingml/2006/wordprocessingDrawing" xmlns:wps="http://schemas.microsoft.com/office/word/2010/wordprocessingShape" xmlns:wpg="http://schemas.microsoft.com/office/word/2010/wordprocessingGroup" xmlns:mc="http://schemas.openxmlformats.org/markup-compatibility/2006" xmlns:wp14="http://schemas.microsoft.com/office/word/2010/wordprocessingDrawing" xmlns:w14="http://schemas.microsoft.com/office/word/2010/wordml" mc:Ignorable="w14 wp14">
+<w:document xmlns:o="urn:schemas-microsoft-com:office:office" xmlns:r="http://schemas.openxmlformats.org/officeDocument/2006/relationships" xmlns:v="urn:schemas-microsoft-com:vml" xmlns:w="http://schemas.openxmlformats.org/wordprocessingml/2006/main" xmlns:w10="urn:schemas-microsoft-com:office:word" xmlns:wp="http://schemas.openxmlformats.org/drawingml/2006/wordprocessingDrawing" xmlns:wps="http://schemas.microsoft.com/office/word/2010/wordprocessingShape" xmlns:wpg="http://schemas.microsoft.com/office/word/2010/wordprocessingGroup" xmlns:mc="http://schemas.openxmlformats.org/markup-compatibility/2006" xmlns:wp14="http://schemas.microsoft.com/office/word/2010/wordprocessingDrawing" xmlns:w14="http://schemas.microsoft.com/office/word/2010/wordml" xmlns:w15="http://schemas.microsoft.com/office/word/2012/wordml" mc:Ignorable="w14 wp14 w15">
   <w:body>
     <w:p>
       <w:pPr>
@@ -84,7 +84,13 @@
       <w:hyperlink r:id="rId2">
         <w:r>
           <w:rPr>
-            <w:rStyle w:val="Hyperlink0"/>
+            <w:rStyle w:val="InternetLink"/>
+            <w:rFonts w:ascii="Times New Roman" w:hAnsi="Times New Roman" w:eastAsia="Times New Roman" w:cs="Times New Roman"/>
+            <w:color w:val="000080"/>
+            <w:sz w:val="20"/>
+            <w:sz w:val="20"/>
+            <w:szCs w:val="20"/>
+            <w:em w:val="none"/>
           </w:rPr>
           <w:t>chadwick.boggs@gmail.com</w:t>
         </w:r>
@@ -103,7 +109,13 @@
       <w:hyperlink r:id="rId3">
         <w:r>
           <w:rPr>
-            <w:rStyle w:val="Hyperlink0"/>
+            <w:rStyle w:val="InternetLink"/>
+            <w:rFonts w:ascii="Times New Roman" w:hAnsi="Times New Roman" w:eastAsia="Times New Roman" w:cs="Times New Roman"/>
+            <w:color w:val="000080"/>
+            <w:sz w:val="20"/>
+            <w:sz w:val="20"/>
+            <w:szCs w:val="20"/>
+            <w:em w:val="none"/>
           </w:rPr>
           <w:t>http://chadwickboggs.com</w:t>
         </w:r>
@@ -150,7 +162,13 @@
       <w:hyperlink r:id="rId4">
         <w:r>
           <w:rPr>
-            <w:rStyle w:val="Hyperlink0"/>
+            <w:rStyle w:val="InternetLink"/>
+            <w:rFonts w:ascii="Times New Roman" w:hAnsi="Times New Roman" w:eastAsia="Times New Roman" w:cs="Times New Roman"/>
+            <w:color w:val="000080"/>
+            <w:sz w:val="20"/>
+            <w:sz w:val="20"/>
+            <w:szCs w:val="20"/>
+            <w:em w:val="none"/>
           </w:rPr>
           <w:t>tiffany.timbric@gmail.com</w:t>
         </w:r>
@@ -168,17 +186,16 @@
         </w:rPr>
         <w:t xml:space="preserve"> </w:t>
       </w:r>
-      <w:hyperlink r:id="rId6">
+      <w:hyperlink r:id="rId5">
         <w:r>
           <w:rPr>
-            <w:rStyle w:val="Hyperlink0"/>
-            <w:b w:val="false"/>
-            <w:bCs w:val="false"/>
-            <w:i/>
-            <w:iCs/>
-            <w:color w:val="000000"/>
-            <w:u w:val="none"/>
-            <w:lang w:val="de-DE"/>
+            <w:rStyle w:val="InternetLink"/>
+            <w:rFonts w:ascii="Times New Roman" w:hAnsi="Times New Roman" w:eastAsia="Times New Roman" w:cs="Times New Roman"/>
+            <w:color w:val="000080"/>
+            <w:sz w:val="20"/>
+            <w:sz w:val="20"/>
+            <w:szCs w:val="20"/>
+            <w:em w:val="none"/>
           </w:rPr>
           <w:t>http://tiffanytimbric.com</w:t>
         </w:r>
@@ -230,6 +247,13 @@
           <w:rStyle w:val="None"/>
           <w:lang w:val="es-ES_tradnl"/>
         </w:rPr>
+        <w:t xml:space="preserve">Enterprise backend software development, writing code, </w:t>
+      </w:r>
+      <w:r>
+        <w:rPr>
+          <w:rStyle w:val="None"/>
+          <w:lang w:val="es-ES_tradnl"/>
+        </w:rPr>
         <w:t>Java</w:t>
       </w:r>
       <w:r>
@@ -237,11 +261,33 @@
           <w:rStyle w:val="None"/>
           <w:lang w:val="en-US"/>
         </w:rPr>
-        <w:t>/Kotlin/Scala/Groovy back-end micro-services</w:t>
-      </w:r>
-      <w:r>
-        <w:rPr>
-          <w:rStyle w:val="None"/>
+        <w:t xml:space="preserve">/Kotlin/Scala/Groovy, micro-services, </w:t>
+      </w:r>
+      <w:r>
+        <w:rPr>
+          <w:rStyle w:val="None"/>
+          <w:lang w:val="en-US"/>
+        </w:rPr>
+        <w:t>Spring Boot, Spring Batch,</w:t>
+      </w:r>
+      <w:r>
+        <w:rPr>
+          <w:rStyle w:val="None"/>
+          <w:lang w:val="en-US"/>
+        </w:rPr>
+        <w:t xml:space="preserve"> </w:t>
+      </w:r>
+      <w:r>
+        <w:rPr>
+          <w:rStyle w:val="None"/>
+          <w:lang w:val="en-US"/>
+        </w:rPr>
+        <w:t>cloud / AWS, Docker, Kuberneties</w:t>
+      </w:r>
+      <w:r>
+        <w:rPr>
+          <w:rStyle w:val="None"/>
+          <w:lang w:val="en-US"/>
         </w:rPr>
         <w:t xml:space="preserve">, </w:t>
       </w:r>
@@ -250,20 +296,84 @@
           <w:rStyle w:val="None"/>
           <w:lang w:val="en-US"/>
         </w:rPr>
-        <w:t>Unix, Reactive Extensions, NoSQL</w:t>
+        <w:t>event driven design / Reactive eXtensions</w:t>
+      </w:r>
+      <w:r>
+        <w:rPr>
+          <w:rStyle w:val="None"/>
+          <w:lang w:val="es-ES_tradnl"/>
+        </w:rPr>
+        <w:t xml:space="preserve">, </w:t>
+      </w:r>
+      <w:r>
+        <w:rPr>
+          <w:rStyle w:val="None"/>
+          <w:lang w:val="es-ES_tradnl"/>
+        </w:rPr>
+        <w:t>relational database SQL</w:t>
+      </w:r>
+      <w:r>
+        <w:rPr>
+          <w:rStyle w:val="None"/>
+          <w:lang w:val="en-US"/>
+        </w:rPr>
+        <w:t xml:space="preserve">, NoSQL, </w:t>
       </w:r>
       <w:r>
         <w:rPr>
           <w:rStyle w:val="None"/>
           <w:lang w:val="it-IT"/>
         </w:rPr>
-        <w:t xml:space="preserve">, SQL, Cassandra, Hadoop, Protocol Buffers, OSGi, </w:t>
-      </w:r>
-      <w:r>
-        <w:rPr>
-          <w:lang w:val="en-US"/>
-        </w:rPr>
-        <w:t xml:space="preserve">Cucumber, </w:t>
+        <w:t xml:space="preserve">Cassandra, </w:t>
+      </w:r>
+      <w:r>
+        <w:rPr>
+          <w:rStyle w:val="None"/>
+          <w:lang w:val="it-IT"/>
+        </w:rPr>
+        <w:t>JMS, messaging</w:t>
+      </w:r>
+      <w:r>
+        <w:rPr>
+          <w:rStyle w:val="None"/>
+          <w:lang w:val="it-IT"/>
+        </w:rPr>
+        <w:t xml:space="preserve">, Hadoop, </w:t>
+      </w:r>
+      <w:r>
+        <w:rPr>
+          <w:rStyle w:val="None"/>
+          <w:lang w:val="it-IT"/>
+        </w:rPr>
+        <w:t xml:space="preserve">Google </w:t>
+      </w:r>
+      <w:r>
+        <w:rPr>
+          <w:rStyle w:val="None"/>
+          <w:lang w:val="it-IT"/>
+        </w:rPr>
+        <w:t xml:space="preserve">Protocol Buffers, OSGi, </w:t>
+      </w:r>
+      <w:r>
+        <w:rPr>
+          <w:rStyle w:val="None"/>
+          <w:lang w:val="en-US"/>
+        </w:rPr>
+        <w:t xml:space="preserve">Cucumber / </w:t>
+      </w:r>
+      <w:r>
+        <w:rPr>
+          <w:rStyle w:val="None"/>
+          <w:lang w:val="en-US"/>
+        </w:rPr>
+        <w:t>Gerkin</w:t>
+      </w:r>
+      <w:r>
+        <w:rPr>
+          <w:rStyle w:val="None"/>
+          <w:lang w:val="en-US"/>
+        </w:rPr>
+        <w:t xml:space="preserve">, </w:t>
       </w:r>
       <w:r>
         <w:rPr>
@@ -273,25 +383,194 @@
         <w:t>Wiremock</w:t>
       </w:r>
       <w:r>
-        <w:rPr/>
+        <w:rPr>
+          <w:rStyle w:val="None"/>
+          <w:lang w:val="es-ES_tradnl"/>
+        </w:rPr>
         <w:t>,</w:t>
       </w:r>
       <w:r>
         <w:rPr>
-          <w:lang w:val="en-US"/>
-        </w:rPr>
-        <w:t xml:space="preserve"> Mockito</w:t>
-      </w:r>
-      <w:r>
-        <w:rPr>
-          <w:rStyle w:val="None"/>
-          <w:lang w:val="en-US"/>
-        </w:rPr>
-        <w:t>, JUnit are some things I use writing enterprise software</w:t>
-      </w:r>
-      <w:r>
-        <w:rPr>
-          <w:rStyle w:val="None"/>
+          <w:rStyle w:val="None"/>
+          <w:lang w:val="en-US"/>
+        </w:rPr>
+        <w:t xml:space="preserve"> Mockito, Junit, </w:t>
+      </w:r>
+      <w:r>
+        <w:rPr>
+          <w:rStyle w:val="None"/>
+          <w:lang w:val="en-US"/>
+        </w:rPr>
+        <w:t>Bash scripting, Linux / Unix,</w:t>
+      </w:r>
+      <w:r>
+        <w:rPr>
+          <w:rStyle w:val="None"/>
+          <w:lang w:val="en-US"/>
+        </w:rPr>
+        <w:t xml:space="preserve"> </w:t>
+      </w:r>
+      <w:r>
+        <w:rPr>
+          <w:rStyle w:val="None"/>
+          <w:lang w:val="en-US"/>
+        </w:rPr>
+        <w:t>and</w:t>
+      </w:r>
+      <w:r>
+        <w:rPr>
+          <w:rStyle w:val="None"/>
+          <w:lang w:val="en-US"/>
+        </w:rPr>
+        <w:t xml:space="preserve"> </w:t>
+      </w:r>
+      <w:r>
+        <w:rPr>
+          <w:rStyle w:val="None"/>
+          <w:lang w:val="en-US"/>
+        </w:rPr>
+        <w:t xml:space="preserve">many other </w:t>
+      </w:r>
+      <w:r>
+        <w:rPr>
+          <w:rStyle w:val="None"/>
+          <w:lang w:val="en-US"/>
+        </w:rPr>
+        <w:t xml:space="preserve">things I </w:t>
+      </w:r>
+      <w:r>
+        <w:rPr>
+          <w:rStyle w:val="None"/>
+          <w:lang w:val="en-US"/>
+        </w:rPr>
+        <w:t xml:space="preserve">have used when </w:t>
+      </w:r>
+      <w:r>
+        <w:rPr>
+          <w:rStyle w:val="None"/>
+          <w:lang w:val="en-US"/>
+        </w:rPr>
+        <w:t xml:space="preserve">writing enterprise </w:t>
+      </w:r>
+      <w:r>
+        <w:rPr>
+          <w:rStyle w:val="None"/>
+          <w:lang w:val="en-US"/>
+        </w:rPr>
+        <w:t xml:space="preserve">backend software, some of which includes </w:t>
+      </w:r>
+      <w:r>
+        <w:rPr>
+          <w:rStyle w:val="None"/>
+          <w:lang w:val="en-US"/>
+        </w:rPr>
+        <w:t xml:space="preserve">Puppet, Zookeeper, Jetty, Tomcat, J-Boss, </w:t>
+      </w:r>
+      <w:r>
+        <w:rPr>
+          <w:rStyle w:val="None"/>
+          <w:lang w:val="en-US"/>
+        </w:rPr>
+        <w:t>etc. having been coding commercial software since ~1990.</w:t>
+      </w:r>
+    </w:p>
+    <w:p>
+      <w:pPr>
+        <w:pStyle w:val="Body"/>
+        <w:rPr>
+          <w:rStyle w:val="None"/>
+        </w:rPr>
+      </w:pPr>
+      <w:r>
+        <w:rPr/>
+      </w:r>
+    </w:p>
+    <w:p>
+      <w:pPr>
+        <w:pStyle w:val="Body"/>
+        <w:rPr/>
+      </w:pPr>
+      <w:r>
+        <w:rPr>
+          <w:rStyle w:val="None"/>
+          <w:lang w:val="en-US"/>
+        </w:rPr>
+        <w:t xml:space="preserve">I worked at Sun Microsystems, Inc. in software </w:t>
+      </w:r>
+      <w:r>
+        <w:rPr>
+          <w:rStyle w:val="None"/>
+          <w:lang w:val="en-US"/>
+        </w:rPr>
+        <w:t>development</w:t>
+      </w:r>
+      <w:r>
+        <w:rPr>
+          <w:rStyle w:val="None"/>
+          <w:lang w:val="en-US"/>
+        </w:rPr>
+        <w:t xml:space="preserve">, then </w:t>
+      </w:r>
+      <w:r>
+        <w:rPr>
+          <w:rStyle w:val="None"/>
+          <w:lang w:val="en-US"/>
+        </w:rPr>
+        <w:t xml:space="preserve">switched to </w:t>
+      </w:r>
+      <w:r>
+        <w:rPr>
+          <w:rStyle w:val="None"/>
+          <w:lang w:val="en-US"/>
+        </w:rPr>
+        <w:t xml:space="preserve">their Java Center </w:t>
+      </w:r>
+      <w:r>
+        <w:rPr>
+          <w:rStyle w:val="None"/>
+          <w:lang w:val="en-US"/>
+        </w:rPr>
+        <w:t xml:space="preserve">to consult out to their customer, mostly Wall Street, then silicon valley.  We lead </w:t>
+      </w:r>
+      <w:r>
+        <w:rPr>
+          <w:rStyle w:val="None"/>
+          <w:lang w:val="en-US"/>
+        </w:rPr>
+        <w:t xml:space="preserve">architecture, methodology, </w:t>
+      </w:r>
+      <w:r>
+        <w:rPr>
+          <w:rStyle w:val="None"/>
+          <w:lang w:val="en-US"/>
+        </w:rPr>
+        <w:t xml:space="preserve">as well as </w:t>
+      </w:r>
+      <w:r>
+        <w:rPr>
+          <w:rStyle w:val="None"/>
+          <w:lang w:val="en-US"/>
+        </w:rPr>
+        <w:t xml:space="preserve">design, </w:t>
+      </w:r>
+      <w:r>
+        <w:rPr>
+          <w:rStyle w:val="None"/>
+          <w:lang w:val="it-IT"/>
+        </w:rPr>
+        <w:t xml:space="preserve">coding, </w:t>
+      </w:r>
+      <w:r>
+        <w:rPr>
+          <w:rStyle w:val="None"/>
+          <w:lang w:val="it-IT"/>
+        </w:rPr>
+        <w:t>texting</w:t>
+      </w:r>
+      <w:r>
+        <w:rPr>
+          <w:rStyle w:val="None"/>
+          <w:lang w:val="it-IT"/>
         </w:rPr>
         <w:t xml:space="preserve">. </w:t>
       </w:r>
@@ -300,51 +579,165 @@
           <w:rStyle w:val="None"/>
           <w:lang w:val="en-US"/>
         </w:rPr>
-        <w:t xml:space="preserve"> Containerization (Docker/Kubernetes/ECS), Cloud, Amazon Web Service, Puppet, and Zookeeper, Jetty, Tomcat, JBoss, Spring I know and use</w:t>
-      </w:r>
-      <w:r>
-        <w:rPr>
-          <w:rStyle w:val="None"/>
-        </w:rPr>
-        <w:t>.</w:t>
-      </w:r>
-    </w:p>
-    <w:p>
-      <w:pPr>
-        <w:pStyle w:val="Body"/>
-        <w:rPr>
-          <w:rStyle w:val="None"/>
-        </w:rPr>
-      </w:pPr>
-      <w:r>
-        <w:rPr/>
-      </w:r>
-    </w:p>
-    <w:p>
-      <w:pPr>
-        <w:pStyle w:val="Body"/>
-        <w:rPr/>
-      </w:pPr>
-      <w:r>
-        <w:rPr>
-          <w:rStyle w:val="None"/>
-          <w:lang w:val="en-US"/>
-        </w:rPr>
-        <w:t xml:space="preserve">I worked at Sun Microsystems, Inc. in software engineering, then in their Java Center as a Java Consultant to their clients (Wall Street, Silicon Valley) teaching architecture, methodology, software design, </w:t>
-      </w:r>
-      <w:r>
-        <w:rPr>
-          <w:rStyle w:val="None"/>
-          <w:lang w:val="it-IT"/>
-        </w:rPr>
-        <w:t xml:space="preserve">coding. </w:t>
-      </w:r>
-      <w:r>
-        <w:rPr>
-          <w:rStyle w:val="None"/>
-          <w:lang w:val="en-US"/>
-        </w:rPr>
-        <w:t xml:space="preserve"> Later I worked at RedPrairie/JDA Software Group as an Engineer doing OSGi SOA, lead one new product project. I was a Senior Architect at Packexpo, Inc..</w:t>
+        <w:t xml:space="preserve"> Later I worked at </w:t>
+      </w:r>
+      <w:r>
+        <w:rPr>
+          <w:rStyle w:val="None"/>
+          <w:lang w:val="en-US"/>
+        </w:rPr>
+        <w:t>S</w:t>
+      </w:r>
+      <w:r>
+        <w:rPr>
+          <w:rStyle w:val="None"/>
+          <w:rFonts w:eastAsia="Arial Unicode MS" w:cs="Arial Unicode MS"/>
+          <w:b w:val="false"/>
+          <w:bCs w:val="false"/>
+          <w:i w:val="false"/>
+          <w:iCs w:val="false"/>
+          <w:caps w:val="false"/>
+          <w:smallCaps w:val="false"/>
+          <w:strike w:val="false"/>
+          <w:dstrike w:val="false"/>
+          <w:outline w:val="false"/>
+          <w:color w:val="000000"/>
+          <w:spacing w:val="0"/>
+          <w:kern w:val="2"/>
+          <w:position w:val="0"/>
+          <w:sz w:val="24"/>
+          <w:sz w:val="24"/>
+          <w:szCs w:val="24"/>
+          <w:u w:val="none"/>
+          <w:vertAlign w:val="baseline"/>
+          <w:em w:val="none"/>
+          <w:lang w:val="en-US"/>
+        </w:rPr>
+        <w:t>tore</w:t>
+      </w:r>
+      <w:r>
+        <w:rPr>
+          <w:rStyle w:val="None"/>
+          <w:rFonts w:eastAsia="Arial Unicode MS" w:cs="Arial Unicode MS"/>
+          <w:b w:val="false"/>
+          <w:bCs w:val="false"/>
+          <w:i w:val="false"/>
+          <w:iCs w:val="false"/>
+          <w:caps w:val="false"/>
+          <w:smallCaps w:val="false"/>
+          <w:strike w:val="false"/>
+          <w:dstrike w:val="false"/>
+          <w:outline w:val="false"/>
+          <w:color w:val="000000"/>
+          <w:spacing w:val="0"/>
+          <w:kern w:val="2"/>
+          <w:position w:val="0"/>
+          <w:sz w:val="24"/>
+          <w:sz w:val="24"/>
+          <w:szCs w:val="24"/>
+          <w:u w:val="none"/>
+          <w:vertAlign w:val="baseline"/>
+          <w:em w:val="none"/>
+          <w:lang w:val="en-US"/>
+        </w:rPr>
+        <w:t>P</w:t>
+      </w:r>
+      <w:r>
+        <w:rPr>
+          <w:rStyle w:val="None"/>
+          <w:rFonts w:eastAsia="Arial Unicode MS" w:cs="Arial Unicode MS"/>
+          <w:b w:val="false"/>
+          <w:bCs w:val="false"/>
+          <w:i w:val="false"/>
+          <w:iCs w:val="false"/>
+          <w:caps w:val="false"/>
+          <w:smallCaps w:val="false"/>
+          <w:strike w:val="false"/>
+          <w:dstrike w:val="false"/>
+          <w:outline w:val="false"/>
+          <w:color w:val="000000"/>
+          <w:spacing w:val="0"/>
+          <w:kern w:val="2"/>
+          <w:position w:val="0"/>
+          <w:sz w:val="24"/>
+          <w:sz w:val="24"/>
+          <w:szCs w:val="24"/>
+          <w:u w:val="none"/>
+          <w:vertAlign w:val="baseline"/>
+          <w:em w:val="none"/>
+          <w:lang w:val="en-US"/>
+        </w:rPr>
+        <w:t xml:space="preserve">erform / </w:t>
+      </w:r>
+      <w:r>
+        <w:rPr>
+          <w:rStyle w:val="None"/>
+          <w:lang w:val="en-US"/>
+        </w:rPr>
+        <w:t xml:space="preserve">RedPrairie / JDA Software Group as a </w:t>
+      </w:r>
+      <w:r>
+        <w:rPr>
+          <w:rStyle w:val="None"/>
+          <w:lang w:val="en-US"/>
+        </w:rPr>
+        <w:t xml:space="preserve">lead and coder </w:t>
+      </w:r>
+      <w:r>
+        <w:rPr>
+          <w:rStyle w:val="None"/>
+          <w:lang w:val="en-US"/>
+        </w:rPr>
+        <w:t xml:space="preserve">doing OSGi </w:t>
+      </w:r>
+      <w:r>
+        <w:rPr>
+          <w:rStyle w:val="None"/>
+          <w:lang w:val="en-US"/>
+        </w:rPr>
+        <w:t>service oriented architecture (</w:t>
+      </w:r>
+      <w:r>
+        <w:rPr>
+          <w:rStyle w:val="None"/>
+          <w:lang w:val="en-US"/>
+        </w:rPr>
+        <w:t>SOA</w:t>
+      </w:r>
+      <w:r>
+        <w:rPr>
+          <w:rStyle w:val="None"/>
+          <w:lang w:val="en-US"/>
+        </w:rPr>
+        <w:t xml:space="preserve">).  </w:t>
+      </w:r>
+      <w:r>
+        <w:rPr>
+          <w:rStyle w:val="None"/>
+          <w:lang w:val="en-US"/>
+        </w:rPr>
+        <w:t>I was a Senior Architect at Pac</w:t>
+      </w:r>
+      <w:r>
+        <w:rPr>
+          <w:rStyle w:val="None"/>
+          <w:lang w:val="en-US"/>
+        </w:rPr>
+        <w:t>k</w:t>
+      </w:r>
+      <w:r>
+        <w:rPr>
+          <w:rStyle w:val="None"/>
+          <w:lang w:val="en-US"/>
+        </w:rPr>
+        <w:t xml:space="preserve">expo, Inc., </w:t>
+      </w:r>
+      <w:r>
+        <w:rPr>
+          <w:rStyle w:val="None"/>
+          <w:lang w:val="en-US"/>
+        </w:rPr>
+        <w:t>but mostly I consult as a coder.</w:t>
       </w:r>
     </w:p>
     <w:p>
@@ -375,6 +768,208 @@
           <w:lang w:val="en-US"/>
         </w:rPr>
         <w:t>Employment History</w:t>
+      </w:r>
+    </w:p>
+    <w:p>
+      <w:pPr>
+        <w:pStyle w:val="Heading3"/>
+        <w:ind w:left="720" w:right="0" w:hanging="720"/>
+        <w:rPr/>
+      </w:pPr>
+      <w:r>
+        <w:rPr>
+          <w:rStyle w:val="None"/>
+          <w:rFonts w:eastAsia="Times New Roman;serif" w:cs="Times New Roman;serif" w:ascii="Times New Roman;serif" w:hAnsi="Times New Roman;serif"/>
+          <w:b/>
+          <w:bCs/>
+          <w:i w:val="false"/>
+          <w:iCs w:val="false"/>
+          <w:caps w:val="false"/>
+          <w:smallCaps w:val="false"/>
+          <w:strike w:val="false"/>
+          <w:dstrike w:val="false"/>
+          <w:outline w:val="false"/>
+          <w:color w:val="000000"/>
+          <w:spacing w:val="0"/>
+          <w:kern w:val="2"/>
+          <w:position w:val="0"/>
+          <w:sz w:val="28"/>
+          <w:sz w:val="28"/>
+          <w:szCs w:val="28"/>
+          <w:u w:val="none"/>
+          <w:vertAlign w:val="baseline"/>
+          <w:em w:val="none"/>
+          <w:lang w:val="en-US"/>
+        </w:rPr>
+        <w:t>2020 – 5/2022 Software Developer, PayPal w/ TCS</w:t>
+      </w:r>
+    </w:p>
+    <w:p>
+      <w:pPr>
+        <w:pStyle w:val="BodyText"/>
+        <w:numPr>
+          <w:ilvl w:val="0"/>
+          <w:numId w:val="3"/>
+        </w:numPr>
+        <w:jc w:val="left"/>
+        <w:rPr/>
+      </w:pPr>
+      <w:r>
+        <w:rPr>
+          <w:rStyle w:val="None"/>
+          <w:rFonts w:eastAsia="Times New Roman;serif" w:cs="Times New Roman;serif" w:ascii="Times New Roman;serif" w:hAnsi="Times New Roman;serif"/>
+          <w:b w:val="false"/>
+          <w:bCs w:val="false"/>
+          <w:i w:val="false"/>
+          <w:iCs w:val="false"/>
+          <w:caps w:val="false"/>
+          <w:smallCaps w:val="false"/>
+          <w:strike w:val="false"/>
+          <w:dstrike w:val="false"/>
+          <w:outline w:val="false"/>
+          <w:color w:val="000000"/>
+          <w:spacing w:val="0"/>
+          <w:kern w:val="2"/>
+          <w:position w:val="0"/>
+          <w:sz w:val="24"/>
+          <w:sz w:val="24"/>
+          <w:szCs w:val="24"/>
+          <w:u w:val="none"/>
+          <w:vertAlign w:val="baseline"/>
+          <w:em w:val="none"/>
+          <w:lang w:val="en-US"/>
+        </w:rPr>
+        <w:t>Implemented direct deposit signup services in Spring Boot.</w:t>
+      </w:r>
+    </w:p>
+    <w:p>
+      <w:pPr>
+        <w:pStyle w:val="BodyText"/>
+        <w:numPr>
+          <w:ilvl w:val="0"/>
+          <w:numId w:val="3"/>
+        </w:numPr>
+        <w:jc w:val="left"/>
+        <w:rPr/>
+      </w:pPr>
+      <w:r>
+        <w:rPr>
+          <w:rStyle w:val="None"/>
+          <w:rFonts w:eastAsia="Times New Roman;serif" w:cs="Times New Roman;serif" w:ascii="Times New Roman;serif" w:hAnsi="Times New Roman;serif"/>
+          <w:b w:val="false"/>
+          <w:bCs w:val="false"/>
+          <w:i w:val="false"/>
+          <w:iCs w:val="false"/>
+          <w:caps w:val="false"/>
+          <w:smallCaps w:val="false"/>
+          <w:strike w:val="false"/>
+          <w:dstrike w:val="false"/>
+          <w:outline w:val="false"/>
+          <w:color w:val="000000"/>
+          <w:spacing w:val="0"/>
+          <w:kern w:val="2"/>
+          <w:position w:val="0"/>
+          <w:sz w:val="24"/>
+          <w:sz w:val="24"/>
+          <w:szCs w:val="24"/>
+          <w:u w:val="none"/>
+          <w:vertAlign w:val="baseline"/>
+          <w:em w:val="none"/>
+          <w:lang w:val="en-US"/>
+        </w:rPr>
+        <w:t>Implemented account bank migrations, bank change, for all PayPal accounts in Spring Batch.</w:t>
+      </w:r>
+    </w:p>
+    <w:p>
+      <w:pPr>
+        <w:pStyle w:val="BodyText"/>
+        <w:numPr>
+          <w:ilvl w:val="0"/>
+          <w:numId w:val="3"/>
+        </w:numPr>
+        <w:jc w:val="left"/>
+        <w:rPr/>
+      </w:pPr>
+      <w:r>
+        <w:rPr>
+          <w:rStyle w:val="None"/>
+          <w:rFonts w:eastAsia="Times New Roman;serif" w:cs="Times New Roman;serif" w:ascii="Times New Roman;serif" w:hAnsi="Times New Roman;serif"/>
+          <w:b w:val="false"/>
+          <w:bCs w:val="false"/>
+          <w:i w:val="false"/>
+          <w:iCs w:val="false"/>
+          <w:caps w:val="false"/>
+          <w:smallCaps w:val="false"/>
+          <w:strike w:val="false"/>
+          <w:dstrike w:val="false"/>
+          <w:outline w:val="false"/>
+          <w:color w:val="000000"/>
+          <w:spacing w:val="0"/>
+          <w:kern w:val="2"/>
+          <w:position w:val="0"/>
+          <w:sz w:val="24"/>
+          <w:sz w:val="24"/>
+          <w:szCs w:val="24"/>
+          <w:u w:val="none"/>
+          <w:vertAlign w:val="baseline"/>
+          <w:em w:val="none"/>
+          <w:lang w:val="en-US"/>
+        </w:rPr>
+        <w:t>Maintained and implemented feature enhancements to a batch merchan</w:t>
+      </w:r>
+      <w:r>
+        <w:rPr>
+          <w:rStyle w:val="None"/>
+          <w:rFonts w:eastAsia="Times New Roman;serif" w:cs="Times New Roman;serif" w:ascii="Times New Roman;serif" w:hAnsi="Times New Roman;serif"/>
+          <w:b w:val="false"/>
+          <w:bCs w:val="false"/>
+          <w:i w:val="false"/>
+          <w:iCs w:val="false"/>
+          <w:caps w:val="false"/>
+          <w:smallCaps w:val="false"/>
+          <w:strike w:val="false"/>
+          <w:dstrike w:val="false"/>
+          <w:outline w:val="false"/>
+          <w:color w:val="000000"/>
+          <w:spacing w:val="0"/>
+          <w:kern w:val="2"/>
+          <w:position w:val="0"/>
+          <w:sz w:val="24"/>
+          <w:sz w:val="24"/>
+          <w:szCs w:val="24"/>
+          <w:u w:val="none"/>
+          <w:vertAlign w:val="baseline"/>
+          <w:em w:val="none"/>
+          <w:lang w:val="en-US"/>
+        </w:rPr>
+        <w:t>t</w:t>
+      </w:r>
+      <w:r>
+        <w:rPr>
+          <w:rStyle w:val="None"/>
+          <w:rFonts w:eastAsia="Times New Roman;serif" w:cs="Times New Roman;serif" w:ascii="Times New Roman;serif" w:hAnsi="Times New Roman;serif"/>
+          <w:b w:val="false"/>
+          <w:bCs w:val="false"/>
+          <w:i w:val="false"/>
+          <w:iCs w:val="false"/>
+          <w:caps w:val="false"/>
+          <w:smallCaps w:val="false"/>
+          <w:strike w:val="false"/>
+          <w:dstrike w:val="false"/>
+          <w:outline w:val="false"/>
+          <w:color w:val="000000"/>
+          <w:spacing w:val="0"/>
+          <w:kern w:val="2"/>
+          <w:position w:val="0"/>
+          <w:sz w:val="24"/>
+          <w:sz w:val="24"/>
+          <w:szCs w:val="24"/>
+          <w:u w:val="none"/>
+          <w:vertAlign w:val="baseline"/>
+          <w:em w:val="none"/>
+          <w:lang w:val="en-US"/>
+        </w:rPr>
+        <w:t xml:space="preserve"> report generation system.</w:t>
       </w:r>
     </w:p>
     <w:p>
@@ -2117,10 +2712,15 @@
         </w:rPr>
         <w:t> </w:t>
       </w:r>
-      <w:hyperlink r:id="rId7">
+      <w:hyperlink r:id="rId6">
         <w:r>
           <w:rPr>
-            <w:rStyle w:val="Hyperlink1"/>
+            <w:rStyle w:val="InternetLink"/>
+            <w:rFonts w:ascii="Times New Roman;serif" w:hAnsi="Times New Roman;serif" w:eastAsia="Times New Roman;serif" w:cs="Times New Roman;serif"/>
+            <w:caps w:val="false"/>
+            <w:smallCaps w:val="false"/>
+            <w:color w:val="000000"/>
+            <w:spacing w:val="0"/>
           </w:rPr>
           <w:t>#6907423</w:t>
         </w:r>
@@ -2171,11 +2771,11 @@
       </w:r>
     </w:p>
     <w:sectPr>
-      <w:headerReference w:type="default" r:id="rId8"/>
-      <w:footerReference w:type="default" r:id="rId9"/>
+      <w:headerReference w:type="default" r:id="rId7"/>
+      <w:footerReference w:type="default" r:id="rId8"/>
       <w:type w:val="nextPage"/>
       <w:pgSz w:orient="landscape" w:w="12240" w:h="15840"/>
-      <w:pgMar w:left="1134" w:right="1134" w:header="0" w:top="1134" w:footer="0" w:bottom="1134" w:gutter="0"/>
+      <w:pgMar w:left="1134" w:right="1134" w:gutter="0" w:header="0" w:top="1134" w:footer="0" w:bottom="1134"/>
       <w:pgNumType w:fmt="decimal"/>
       <w:formProt w:val="false"/>
       <w:textDirection w:val="lrTb"/>
@@ -2186,7 +2786,7 @@
 </file>
 
 <file path=word/footer1.xml><?xml version="1.0" encoding="utf-8"?>
-<w:ftr xmlns:o="urn:schemas-microsoft-com:office:office" xmlns:r="http://schemas.openxmlformats.org/officeDocument/2006/relationships" xmlns:v="urn:schemas-microsoft-com:vml" xmlns:w="http://schemas.openxmlformats.org/wordprocessingml/2006/main" xmlns:w10="urn:schemas-microsoft-com:office:word" xmlns:wp="http://schemas.openxmlformats.org/drawingml/2006/wordprocessingDrawing" xmlns:wps="http://schemas.microsoft.com/office/word/2010/wordprocessingShape" xmlns:wpg="http://schemas.microsoft.com/office/word/2010/wordprocessingGroup" xmlns:mc="http://schemas.openxmlformats.org/markup-compatibility/2006" xmlns:wp14="http://schemas.microsoft.com/office/word/2010/wordprocessingDrawing" xmlns:w14="http://schemas.microsoft.com/office/word/2010/wordml" mc:Ignorable="w14 wp14">
+<w:ftr xmlns:o="urn:schemas-microsoft-com:office:office" xmlns:r="http://schemas.openxmlformats.org/officeDocument/2006/relationships" xmlns:v="urn:schemas-microsoft-com:vml" xmlns:w="http://schemas.openxmlformats.org/wordprocessingml/2006/main" xmlns:w10="urn:schemas-microsoft-com:office:word" xmlns:wp="http://schemas.openxmlformats.org/drawingml/2006/wordprocessingDrawing" xmlns:wps="http://schemas.microsoft.com/office/word/2010/wordprocessingShape" xmlns:wpg="http://schemas.microsoft.com/office/word/2010/wordprocessingGroup" xmlns:mc="http://schemas.openxmlformats.org/markup-compatibility/2006" xmlns:wp14="http://schemas.microsoft.com/office/word/2010/wordprocessingDrawing" xmlns:w14="http://schemas.microsoft.com/office/word/2010/wordml" xmlns:w15="http://schemas.microsoft.com/office/word/2012/wordml" mc:Ignorable="w14 wp14 w15">
   <w:p>
     <w:pPr>
       <w:pStyle w:val="HeaderFooter"/>
@@ -2201,7 +2801,7 @@
 </file>
 
 <file path=word/header1.xml><?xml version="1.0" encoding="utf-8"?>
-<w:hdr xmlns:o="urn:schemas-microsoft-com:office:office" xmlns:r="http://schemas.openxmlformats.org/officeDocument/2006/relationships" xmlns:v="urn:schemas-microsoft-com:vml" xmlns:w="http://schemas.openxmlformats.org/wordprocessingml/2006/main" xmlns:w10="urn:schemas-microsoft-com:office:word" xmlns:wp="http://schemas.openxmlformats.org/drawingml/2006/wordprocessingDrawing" xmlns:wps="http://schemas.microsoft.com/office/word/2010/wordprocessingShape" xmlns:wpg="http://schemas.microsoft.com/office/word/2010/wordprocessingGroup" xmlns:mc="http://schemas.openxmlformats.org/markup-compatibility/2006" xmlns:wp14="http://schemas.microsoft.com/office/word/2010/wordprocessingDrawing" xmlns:w14="http://schemas.microsoft.com/office/word/2010/wordml" mc:Ignorable="w14 wp14">
+<w:hdr xmlns:o="urn:schemas-microsoft-com:office:office" xmlns:r="http://schemas.openxmlformats.org/officeDocument/2006/relationships" xmlns:v="urn:schemas-microsoft-com:vml" xmlns:w="http://schemas.openxmlformats.org/wordprocessingml/2006/main" xmlns:w10="urn:schemas-microsoft-com:office:word" xmlns:wp="http://schemas.openxmlformats.org/drawingml/2006/wordprocessingDrawing" xmlns:wps="http://schemas.microsoft.com/office/word/2010/wordprocessingShape" xmlns:wpg="http://schemas.microsoft.com/office/word/2010/wordprocessingGroup" xmlns:mc="http://schemas.openxmlformats.org/markup-compatibility/2006" xmlns:wp14="http://schemas.microsoft.com/office/word/2010/wordprocessingDrawing" xmlns:w14="http://schemas.microsoft.com/office/word/2010/wordml" xmlns:w15="http://schemas.microsoft.com/office/word/2012/wordml" mc:Ignorable="w14 wp14 w15">
   <w:p>
     <w:pPr>
       <w:pStyle w:val="HeaderFooter"/>
@@ -2216,7 +2816,7 @@
 </file>
 
 <file path=word/numbering.xml><?xml version="1.0" encoding="utf-8"?>
-<w:numbering xmlns:w="http://schemas.openxmlformats.org/wordprocessingml/2006/main" xmlns:o="urn:schemas-microsoft-com:office:office" xmlns:r="http://schemas.openxmlformats.org/officeDocument/2006/relationships" xmlns:v="urn:schemas-microsoft-com:vml">
+<w:numbering xmlns:w="http://schemas.openxmlformats.org/wordprocessingml/2006/main" xmlns:o="urn:schemas-microsoft-com:office:office" xmlns:r="http://schemas.openxmlformats.org/officeDocument/2006/relationships" xmlns:v="urn:schemas-microsoft-com:vml" xmlns:mc="http://schemas.openxmlformats.org/markup-compatibility/2006" xmlns:w14="http://schemas.microsoft.com/office/word/2010/wordml" mc:Ignorable="w14">
   <w:abstractNum w:abstractNumId="1">
     <w:lvl w:ilvl="0">
       <w:start w:val="1"/>
@@ -2225,8 +2825,14 @@
       <w:lvlText w:val=""/>
       <w:lvlJc w:val="left"/>
       <w:pPr>
+        <w:tabs>
+          <w:tab w:val="num" w:pos="0"/>
+        </w:tabs>
         <w:ind w:left="0" w:hanging="0"/>
       </w:pPr>
+      <w:rPr>
+        <w:rFonts w:ascii="OpenSymbol" w:hAnsi="OpenSymbol" w:eastAsia="OpenSymbol" w:cs="OpenSymbol"/>
+      </w:rPr>
     </w:lvl>
     <w:lvl w:ilvl="1">
       <w:start w:val="1"/>
@@ -2236,6 +2842,9 @@
       <w:lvlText w:val=""/>
       <w:lvlJc w:val="left"/>
       <w:pPr>
+        <w:tabs>
+          <w:tab w:val="num" w:pos="0"/>
+        </w:tabs>
         <w:ind w:left="0" w:hanging="0"/>
       </w:pPr>
     </w:lvl>
@@ -2247,6 +2856,9 @@
       <w:lvlText w:val=""/>
       <w:lvlJc w:val="left"/>
       <w:pPr>
+        <w:tabs>
+          <w:tab w:val="num" w:pos="0"/>
+        </w:tabs>
         <w:ind w:left="0" w:hanging="0"/>
       </w:pPr>
     </w:lvl>
@@ -2257,6 +2869,9 @@
       <w:lvlText w:val=""/>
       <w:lvlJc w:val="left"/>
       <w:pPr>
+        <w:tabs>
+          <w:tab w:val="num" w:pos="0"/>
+        </w:tabs>
         <w:ind w:left="0" w:hanging="0"/>
       </w:pPr>
     </w:lvl>
@@ -2267,6 +2882,9 @@
       <w:lvlText w:val=""/>
       <w:lvlJc w:val="left"/>
       <w:pPr>
+        <w:tabs>
+          <w:tab w:val="num" w:pos="0"/>
+        </w:tabs>
         <w:ind w:left="0" w:hanging="0"/>
       </w:pPr>
     </w:lvl>
@@ -2277,6 +2895,9 @@
       <w:lvlText w:val=""/>
       <w:lvlJc w:val="left"/>
       <w:pPr>
+        <w:tabs>
+          <w:tab w:val="num" w:pos="0"/>
+        </w:tabs>
         <w:ind w:left="0" w:hanging="0"/>
       </w:pPr>
     </w:lvl>
@@ -2287,6 +2908,9 @@
       <w:lvlText w:val=""/>
       <w:lvlJc w:val="left"/>
       <w:pPr>
+        <w:tabs>
+          <w:tab w:val="num" w:pos="0"/>
+        </w:tabs>
         <w:ind w:left="0" w:hanging="0"/>
       </w:pPr>
     </w:lvl>
@@ -2297,6 +2921,9 @@
       <w:lvlText w:val=""/>
       <w:lvlJc w:val="left"/>
       <w:pPr>
+        <w:tabs>
+          <w:tab w:val="num" w:pos="0"/>
+        </w:tabs>
         <w:ind w:left="0" w:hanging="0"/>
       </w:pPr>
     </w:lvl>
@@ -2307,6 +2934,9 @@
       <w:lvlText w:val=""/>
       <w:lvlJc w:val="left"/>
       <w:pPr>
+        <w:tabs>
+          <w:tab w:val="num" w:pos="0"/>
+        </w:tabs>
         <w:ind w:left="0" w:hanging="0"/>
       </w:pPr>
     </w:lvl>
@@ -2335,10 +2965,9 @@
         <w:sz w:val="24"/>
         <w:spacing w:val="0"/>
         <w:kern w:val="0"/>
-        <w:highlight w:val="white"/>
+        <w:shd w:fill="FFFFFF" w:val="clear"/>
         <w:em w:val="none"/>
         <w:w w:val="100"/>
-        <w:rFonts w:cs="Arial Unicode MS"/>
       </w:rPr>
     </w:lvl>
     <w:lvl w:ilvl="1">
@@ -2364,10 +2993,9 @@
         <w:sz w:val="24"/>
         <w:spacing w:val="0"/>
         <w:kern w:val="0"/>
-        <w:highlight w:val="white"/>
+        <w:shd w:fill="FFFFFF" w:val="clear"/>
         <w:em w:val="none"/>
         <w:w w:val="100"/>
-        <w:rFonts w:cs="Arial Unicode MS"/>
       </w:rPr>
     </w:lvl>
     <w:lvl w:ilvl="2">
@@ -2393,10 +3021,9 @@
         <w:sz w:val="24"/>
         <w:spacing w:val="0"/>
         <w:kern w:val="0"/>
-        <w:highlight w:val="white"/>
+        <w:shd w:fill="FFFFFF" w:val="clear"/>
         <w:em w:val="none"/>
         <w:w w:val="100"/>
-        <w:rFonts w:cs="Arial Unicode MS"/>
       </w:rPr>
     </w:lvl>
     <w:lvl w:ilvl="3">
@@ -2422,10 +3049,9 @@
         <w:sz w:val="24"/>
         <w:spacing w:val="0"/>
         <w:kern w:val="0"/>
-        <w:highlight w:val="white"/>
+        <w:shd w:fill="FFFFFF" w:val="clear"/>
         <w:em w:val="none"/>
         <w:w w:val="100"/>
-        <w:rFonts w:cs="Arial Unicode MS"/>
       </w:rPr>
     </w:lvl>
     <w:lvl w:ilvl="4">
@@ -2451,10 +3077,9 @@
         <w:sz w:val="24"/>
         <w:spacing w:val="0"/>
         <w:kern w:val="0"/>
-        <w:highlight w:val="white"/>
+        <w:shd w:fill="FFFFFF" w:val="clear"/>
         <w:em w:val="none"/>
         <w:w w:val="100"/>
-        <w:rFonts w:cs="Arial Unicode MS"/>
       </w:rPr>
     </w:lvl>
     <w:lvl w:ilvl="5">
@@ -2480,10 +3105,9 @@
         <w:sz w:val="24"/>
         <w:spacing w:val="0"/>
         <w:kern w:val="0"/>
-        <w:highlight w:val="white"/>
+        <w:shd w:fill="FFFFFF" w:val="clear"/>
         <w:em w:val="none"/>
         <w:w w:val="100"/>
-        <w:rFonts w:cs="Arial Unicode MS"/>
       </w:rPr>
     </w:lvl>
     <w:lvl w:ilvl="6">
@@ -2509,10 +3133,9 @@
         <w:sz w:val="24"/>
         <w:spacing w:val="0"/>
         <w:kern w:val="0"/>
-        <w:highlight w:val="white"/>
+        <w:shd w:fill="FFFFFF" w:val="clear"/>
         <w:em w:val="none"/>
         <w:w w:val="100"/>
-        <w:rFonts w:cs="Arial Unicode MS"/>
       </w:rPr>
     </w:lvl>
     <w:lvl w:ilvl="7">
@@ -2538,10 +3161,9 @@
         <w:sz w:val="24"/>
         <w:spacing w:val="0"/>
         <w:kern w:val="0"/>
-        <w:highlight w:val="white"/>
+        <w:shd w:fill="FFFFFF" w:val="clear"/>
         <w:em w:val="none"/>
         <w:w w:val="100"/>
-        <w:rFonts w:cs="Arial Unicode MS"/>
       </w:rPr>
     </w:lvl>
     <w:lvl w:ilvl="8">
@@ -2567,10 +3189,146 @@
         <w:sz w:val="24"/>
         <w:spacing w:val="0"/>
         <w:kern w:val="0"/>
-        <w:highlight w:val="white"/>
+        <w:shd w:fill="FFFFFF" w:val="clear"/>
         <w:em w:val="none"/>
         <w:w w:val="100"/>
-        <w:rFonts w:cs="Arial Unicode MS"/>
+      </w:rPr>
+    </w:lvl>
+  </w:abstractNum>
+  <w:abstractNum w:abstractNumId="3">
+    <w:lvl w:ilvl="0">
+      <w:start w:val="1"/>
+      <w:numFmt w:val="bullet"/>
+      <w:lvlText w:val=""/>
+      <w:lvlJc w:val="left"/>
+      <w:pPr>
+        <w:tabs>
+          <w:tab w:val="num" w:pos="720"/>
+        </w:tabs>
+        <w:ind w:left="720" w:hanging="360"/>
+      </w:pPr>
+      <w:rPr>
+        <w:rFonts w:ascii="Symbol" w:hAnsi="Symbol" w:cs="Symbol" w:hint="default"/>
+      </w:rPr>
+    </w:lvl>
+    <w:lvl w:ilvl="1">
+      <w:start w:val="1"/>
+      <w:numFmt w:val="bullet"/>
+      <w:lvlText w:val="◦"/>
+      <w:lvlJc w:val="left"/>
+      <w:pPr>
+        <w:tabs>
+          <w:tab w:val="num" w:pos="1080"/>
+        </w:tabs>
+        <w:ind w:left="1080" w:hanging="360"/>
+      </w:pPr>
+      <w:rPr>
+        <w:rFonts w:ascii="OpenSymbol" w:hAnsi="OpenSymbol" w:cs="OpenSymbol" w:hint="default"/>
+      </w:rPr>
+    </w:lvl>
+    <w:lvl w:ilvl="2">
+      <w:start w:val="1"/>
+      <w:numFmt w:val="bullet"/>
+      <w:lvlText w:val="▪"/>
+      <w:lvlJc w:val="left"/>
+      <w:pPr>
+        <w:tabs>
+          <w:tab w:val="num" w:pos="1440"/>
+        </w:tabs>
+        <w:ind w:left="1440" w:hanging="360"/>
+      </w:pPr>
+      <w:rPr>
+        <w:rFonts w:ascii="OpenSymbol" w:hAnsi="OpenSymbol" w:cs="OpenSymbol" w:hint="default"/>
+      </w:rPr>
+    </w:lvl>
+    <w:lvl w:ilvl="3">
+      <w:start w:val="1"/>
+      <w:numFmt w:val="bullet"/>
+      <w:lvlText w:val=""/>
+      <w:lvlJc w:val="left"/>
+      <w:pPr>
+        <w:tabs>
+          <w:tab w:val="num" w:pos="1800"/>
+        </w:tabs>
+        <w:ind w:left="1800" w:hanging="360"/>
+      </w:pPr>
+      <w:rPr>
+        <w:rFonts w:ascii="Symbol" w:hAnsi="Symbol" w:cs="Symbol" w:hint="default"/>
+      </w:rPr>
+    </w:lvl>
+    <w:lvl w:ilvl="4">
+      <w:start w:val="1"/>
+      <w:numFmt w:val="bullet"/>
+      <w:lvlText w:val="◦"/>
+      <w:lvlJc w:val="left"/>
+      <w:pPr>
+        <w:tabs>
+          <w:tab w:val="num" w:pos="2160"/>
+        </w:tabs>
+        <w:ind w:left="2160" w:hanging="360"/>
+      </w:pPr>
+      <w:rPr>
+        <w:rFonts w:ascii="OpenSymbol" w:hAnsi="OpenSymbol" w:cs="OpenSymbol" w:hint="default"/>
+      </w:rPr>
+    </w:lvl>
+    <w:lvl w:ilvl="5">
+      <w:start w:val="1"/>
+      <w:numFmt w:val="bullet"/>
+      <w:lvlText w:val="▪"/>
+      <w:lvlJc w:val="left"/>
+      <w:pPr>
+        <w:tabs>
+          <w:tab w:val="num" w:pos="2520"/>
+        </w:tabs>
+        <w:ind w:left="2520" w:hanging="360"/>
+      </w:pPr>
+      <w:rPr>
+        <w:rFonts w:ascii="OpenSymbol" w:hAnsi="OpenSymbol" w:cs="OpenSymbol" w:hint="default"/>
+      </w:rPr>
+    </w:lvl>
+    <w:lvl w:ilvl="6">
+      <w:start w:val="1"/>
+      <w:numFmt w:val="bullet"/>
+      <w:lvlText w:val=""/>
+      <w:lvlJc w:val="left"/>
+      <w:pPr>
+        <w:tabs>
+          <w:tab w:val="num" w:pos="2880"/>
+        </w:tabs>
+        <w:ind w:left="2880" w:hanging="360"/>
+      </w:pPr>
+      <w:rPr>
+        <w:rFonts w:ascii="Symbol" w:hAnsi="Symbol" w:cs="Symbol" w:hint="default"/>
+      </w:rPr>
+    </w:lvl>
+    <w:lvl w:ilvl="7">
+      <w:start w:val="1"/>
+      <w:numFmt w:val="bullet"/>
+      <w:lvlText w:val="◦"/>
+      <w:lvlJc w:val="left"/>
+      <w:pPr>
+        <w:tabs>
+          <w:tab w:val="num" w:pos="3240"/>
+        </w:tabs>
+        <w:ind w:left="3240" w:hanging="360"/>
+      </w:pPr>
+      <w:rPr>
+        <w:rFonts w:ascii="OpenSymbol" w:hAnsi="OpenSymbol" w:cs="OpenSymbol" w:hint="default"/>
+      </w:rPr>
+    </w:lvl>
+    <w:lvl w:ilvl="8">
+      <w:start w:val="1"/>
+      <w:numFmt w:val="bullet"/>
+      <w:lvlText w:val="▪"/>
+      <w:lvlJc w:val="left"/>
+      <w:pPr>
+        <w:tabs>
+          <w:tab w:val="num" w:pos="3600"/>
+        </w:tabs>
+        <w:ind w:left="3600" w:hanging="360"/>
+      </w:pPr>
+      <w:rPr>
+        <w:rFonts w:ascii="OpenSymbol" w:hAnsi="OpenSymbol" w:cs="OpenSymbol" w:hint="default"/>
       </w:rPr>
     </w:lvl>
   </w:abstractNum>
@@ -2579,6 +3337,9 @@
   </w:num>
   <w:num w:numId="2">
     <w:abstractNumId w:val="2"/>
+  </w:num>
+  <w:num w:numId="3">
+    <w:abstractNumId w:val="3"/>
   </w:num>
 </w:numbering>
 </file>
@@ -2589,12 +3350,15 @@
     <w:rPrDefault>
       <w:rPr>
         <w:rFonts w:ascii="Liberation Serif" w:hAnsi="Liberation Serif" w:eastAsia="Songti SC" w:cs="Arial Unicode MS"/>
+        <w:sz w:val="24"/>
         <w:szCs w:val="24"/>
         <w:lang w:val="en-US" w:eastAsia="zh-CN" w:bidi="hi-IN"/>
       </w:rPr>
     </w:rPrDefault>
     <w:pPrDefault>
-      <w:pPr/>
+      <w:pPr>
+        <w:suppressAutoHyphens w:val="true"/>
+      </w:pPr>
     </w:pPrDefault>
   </w:docDefaults>
   <w:style w:type="paragraph" w:styleId="Normal">
@@ -2724,7 +3488,7 @@
       <w:kern w:val="0"/>
       <w:position w:val="0"/>
       <w:sz w:val="24"/>
-      <w:highlight w:val="white"/>
+      <w:shd w:fill="FFFFFF" w:val="clear"/>
       <w:vertAlign w:val="baseline"/>
       <w:em w:val="none"/>
     </w:rPr>
@@ -2744,7 +3508,7 @@
       <w:kern w:val="0"/>
       <w:position w:val="0"/>
       <w:sz w:val="24"/>
-      <w:highlight w:val="white"/>
+      <w:shd w:fill="FFFFFF" w:val="clear"/>
       <w:vertAlign w:val="baseline"/>
       <w:em w:val="none"/>
     </w:rPr>
@@ -2755,7 +3519,7 @@
     <w:rPr/>
   </w:style>
   <w:style w:type="character" w:styleId="InternetLink">
-    <w:name w:val="Internet Link"/>
+    <w:name w:val="Hyperlink"/>
     <w:rPr>
       <w:u w:val="single"/>
     </w:rPr>
@@ -2789,6 +3553,13 @@
       <w:color w:val="000000"/>
       <w:spacing w:val="0"/>
       <w:u w:val="single" w:color="000000"/>
+    </w:rPr>
+  </w:style>
+  <w:style w:type="character" w:styleId="Bullets">
+    <w:name w:val="Bullets"/>
+    <w:qFormat/>
+    <w:rPr>
+      <w:rFonts w:ascii="OpenSymbol" w:hAnsi="OpenSymbol" w:eastAsia="OpenSymbol" w:cs="OpenSymbol"/>
     </w:rPr>
   </w:style>
   <w:style w:type="paragraph" w:styleId="Heading">

--- a/html/Chadwick_Boggs-resume.docx
+++ b/html/Chadwick_Boggs-resume.docx
@@ -767,6 +767,150 @@
           <w:spacing w:val="0"/>
           <w:lang w:val="en-US"/>
         </w:rPr>
+        <w:t>Personal Coding Examples</w:t>
+      </w:r>
+    </w:p>
+    <w:p>
+      <w:pPr>
+        <w:pStyle w:val="BodyText"/>
+        <w:numPr>
+          <w:ilvl w:val="0"/>
+          <w:numId w:val="4"/>
+        </w:numPr>
+        <w:jc w:val="left"/>
+        <w:rPr/>
+      </w:pPr>
+      <w:r>
+        <w:rPr/>
+        <w:t xml:space="preserve">Finite State Machine Library – </w:t>
+      </w:r>
+      <w:hyperlink r:id="rId7">
+        <w:r>
+          <w:rPr>
+            <w:rStyle w:val="InternetLink"/>
+            <w:rFonts w:ascii="Courier New" w:hAnsi="Courier New"/>
+            <w:b/>
+            <w:color w:val="008000"/>
+            <w:sz w:val="18"/>
+            <w:shd w:fill="EFEFEF" w:val="clear"/>
+          </w:rPr>
+          <w:t>https://github.com/chadwickboggs/fsm</w:t>
+        </w:r>
+      </w:hyperlink>
+    </w:p>
+    <w:p>
+      <w:pPr>
+        <w:pStyle w:val="BodyText"/>
+        <w:numPr>
+          <w:ilvl w:val="0"/>
+          <w:numId w:val="4"/>
+        </w:numPr>
+        <w:jc w:val="left"/>
+        <w:rPr/>
+      </w:pPr>
+      <w:r>
+        <w:rPr/>
+        <w:t xml:space="preserve">Quantum Computer Resistant Encryption Utility (NTRU) – </w:t>
+      </w:r>
+      <w:hyperlink r:id="rId8">
+        <w:r>
+          <w:rPr>
+            <w:rStyle w:val="InternetLink"/>
+            <w:rFonts w:ascii="Courier New" w:hAnsi="Courier New"/>
+            <w:b/>
+            <w:color w:val="008000"/>
+            <w:sz w:val="18"/>
+            <w:shd w:fill="EFEFEF" w:val="clear"/>
+          </w:rPr>
+          <w:t>https://</w:t>
+        </w:r>
+        <w:r>
+          <w:rPr>
+            <w:rStyle w:val="InternetLink"/>
+            <w:rFonts w:ascii="Courier New" w:hAnsi="Courier New"/>
+            <w:b/>
+            <w:color w:val="008000"/>
+            <w:sz w:val="18"/>
+            <w:shd w:fill="EFEFEF" w:val="clear"/>
+          </w:rPr>
+          <w:t>sourceforge.net</w:t>
+        </w:r>
+        <w:r>
+          <w:rPr>
+            <w:rStyle w:val="InternetLink"/>
+            <w:rFonts w:ascii="Courier New" w:hAnsi="Courier New"/>
+            <w:b/>
+            <w:color w:val="008000"/>
+            <w:sz w:val="18"/>
+            <w:shd w:fill="EFEFEF" w:val="clear"/>
+          </w:rPr>
+          <w:t>/</w:t>
+        </w:r>
+        <w:r>
+          <w:rPr>
+            <w:rStyle w:val="InternetLink"/>
+            <w:rFonts w:ascii="Courier New" w:hAnsi="Courier New"/>
+            <w:b/>
+            <w:color w:val="008000"/>
+            <w:sz w:val="18"/>
+            <w:shd w:fill="EFEFEF" w:val="clear"/>
+          </w:rPr>
+          <w:t>projects</w:t>
+        </w:r>
+        <w:r>
+          <w:rPr>
+            <w:rStyle w:val="InternetLink"/>
+            <w:rFonts w:ascii="Courier New" w:hAnsi="Courier New"/>
+            <w:b/>
+            <w:color w:val="008000"/>
+            <w:sz w:val="18"/>
+            <w:shd w:fill="EFEFEF" w:val="clear"/>
+          </w:rPr>
+          <w:t>/</w:t>
+        </w:r>
+        <w:r>
+          <w:rPr>
+            <w:rStyle w:val="InternetLink"/>
+            <w:rFonts w:ascii="Courier New" w:hAnsi="Courier New"/>
+            <w:b/>
+            <w:color w:val="008000"/>
+            <w:sz w:val="18"/>
+            <w:shd w:fill="EFEFEF" w:val="clear"/>
+          </w:rPr>
+          <w:t>n</w:t>
+        </w:r>
+      </w:hyperlink>
+      <w:r>
+        <w:rPr>
+          <w:rFonts w:ascii="Courier New" w:hAnsi="Courier New"/>
+          <w:b/>
+          <w:color w:val="008000"/>
+          <w:sz w:val="18"/>
+          <w:shd w:fill="EFEFEF" w:val="clear"/>
+        </w:rPr>
+        <w:t>trutil</w:t>
+      </w:r>
+      <w:r>
+        <w:rPr/>
+        <w:br/>
+      </w:r>
+    </w:p>
+    <w:p>
+      <w:pPr>
+        <w:pStyle w:val="Heading2"/>
+        <w:ind w:left="576" w:right="0" w:hanging="576"/>
+        <w:rPr/>
+      </w:pPr>
+      <w:r>
+        <w:rPr>
+          <w:rStyle w:val="None"/>
+          <w:rFonts w:eastAsia="Times New Roman;serif" w:cs="Times New Roman;serif" w:ascii="Times New Roman;serif" w:hAnsi="Times New Roman;serif"/>
+          <w:caps w:val="false"/>
+          <w:smallCaps w:val="false"/>
+          <w:color w:val="000000"/>
+          <w:spacing w:val="0"/>
+          <w:lang w:val="en-US"/>
+        </w:rPr>
         <w:t>Employment History</w:t>
       </w:r>
     </w:p>
@@ -2712,7 +2856,7 @@
         </w:rPr>
         <w:t> </w:t>
       </w:r>
-      <w:hyperlink r:id="rId6">
+      <w:hyperlink r:id="rId9">
         <w:r>
           <w:rPr>
             <w:rStyle w:val="InternetLink"/>
@@ -2771,8 +2915,8 @@
       </w:r>
     </w:p>
     <w:sectPr>
-      <w:headerReference w:type="default" r:id="rId7"/>
-      <w:footerReference w:type="default" r:id="rId8"/>
+      <w:headerReference w:type="default" r:id="rId10"/>
+      <w:footerReference w:type="default" r:id="rId11"/>
       <w:type w:val="nextPage"/>
       <w:pgSz w:orient="landscape" w:w="12240" w:h="15840"/>
       <w:pgMar w:left="1134" w:right="1134" w:gutter="0" w:header="0" w:top="1134" w:footer="0" w:bottom="1134"/>
@@ -3332,6 +3476,143 @@
       </w:rPr>
     </w:lvl>
   </w:abstractNum>
+  <w:abstractNum w:abstractNumId="4">
+    <w:lvl w:ilvl="0">
+      <w:start w:val="1"/>
+      <w:numFmt w:val="bullet"/>
+      <w:lvlText w:val=""/>
+      <w:lvlJc w:val="left"/>
+      <w:pPr>
+        <w:tabs>
+          <w:tab w:val="num" w:pos="720"/>
+        </w:tabs>
+        <w:ind w:left="720" w:hanging="360"/>
+      </w:pPr>
+      <w:rPr>
+        <w:rFonts w:ascii="Symbol" w:hAnsi="Symbol" w:cs="Symbol" w:hint="default"/>
+      </w:rPr>
+    </w:lvl>
+    <w:lvl w:ilvl="1">
+      <w:start w:val="1"/>
+      <w:numFmt w:val="bullet"/>
+      <w:lvlText w:val="◦"/>
+      <w:lvlJc w:val="left"/>
+      <w:pPr>
+        <w:tabs>
+          <w:tab w:val="num" w:pos="1080"/>
+        </w:tabs>
+        <w:ind w:left="1080" w:hanging="360"/>
+      </w:pPr>
+      <w:rPr>
+        <w:rFonts w:ascii="OpenSymbol" w:hAnsi="OpenSymbol" w:cs="OpenSymbol" w:hint="default"/>
+      </w:rPr>
+    </w:lvl>
+    <w:lvl w:ilvl="2">
+      <w:start w:val="1"/>
+      <w:numFmt w:val="bullet"/>
+      <w:lvlText w:val="▪"/>
+      <w:lvlJc w:val="left"/>
+      <w:pPr>
+        <w:tabs>
+          <w:tab w:val="num" w:pos="1440"/>
+        </w:tabs>
+        <w:ind w:left="1440" w:hanging="360"/>
+      </w:pPr>
+      <w:rPr>
+        <w:rFonts w:ascii="OpenSymbol" w:hAnsi="OpenSymbol" w:cs="OpenSymbol" w:hint="default"/>
+      </w:rPr>
+    </w:lvl>
+    <w:lvl w:ilvl="3">
+      <w:start w:val="1"/>
+      <w:numFmt w:val="bullet"/>
+      <w:lvlText w:val=""/>
+      <w:lvlJc w:val="left"/>
+      <w:pPr>
+        <w:tabs>
+          <w:tab w:val="num" w:pos="1800"/>
+        </w:tabs>
+        <w:ind w:left="1800" w:hanging="360"/>
+      </w:pPr>
+      <w:rPr>
+        <w:rFonts w:ascii="Symbol" w:hAnsi="Symbol" w:cs="Symbol" w:hint="default"/>
+      </w:rPr>
+    </w:lvl>
+    <w:lvl w:ilvl="4">
+      <w:start w:val="1"/>
+      <w:numFmt w:val="bullet"/>
+      <w:lvlText w:val="◦"/>
+      <w:lvlJc w:val="left"/>
+      <w:pPr>
+        <w:tabs>
+          <w:tab w:val="num" w:pos="2160"/>
+        </w:tabs>
+        <w:ind w:left="2160" w:hanging="360"/>
+      </w:pPr>
+      <w:rPr>
+        <w:rFonts w:ascii="OpenSymbol" w:hAnsi="OpenSymbol" w:cs="OpenSymbol" w:hint="default"/>
+      </w:rPr>
+    </w:lvl>
+    <w:lvl w:ilvl="5">
+      <w:start w:val="1"/>
+      <w:numFmt w:val="bullet"/>
+      <w:lvlText w:val="▪"/>
+      <w:lvlJc w:val="left"/>
+      <w:pPr>
+        <w:tabs>
+          <w:tab w:val="num" w:pos="2520"/>
+        </w:tabs>
+        <w:ind w:left="2520" w:hanging="360"/>
+      </w:pPr>
+      <w:rPr>
+        <w:rFonts w:ascii="OpenSymbol" w:hAnsi="OpenSymbol" w:cs="OpenSymbol" w:hint="default"/>
+      </w:rPr>
+    </w:lvl>
+    <w:lvl w:ilvl="6">
+      <w:start w:val="1"/>
+      <w:numFmt w:val="bullet"/>
+      <w:lvlText w:val=""/>
+      <w:lvlJc w:val="left"/>
+      <w:pPr>
+        <w:tabs>
+          <w:tab w:val="num" w:pos="2880"/>
+        </w:tabs>
+        <w:ind w:left="2880" w:hanging="360"/>
+      </w:pPr>
+      <w:rPr>
+        <w:rFonts w:ascii="Symbol" w:hAnsi="Symbol" w:cs="Symbol" w:hint="default"/>
+      </w:rPr>
+    </w:lvl>
+    <w:lvl w:ilvl="7">
+      <w:start w:val="1"/>
+      <w:numFmt w:val="bullet"/>
+      <w:lvlText w:val="◦"/>
+      <w:lvlJc w:val="left"/>
+      <w:pPr>
+        <w:tabs>
+          <w:tab w:val="num" w:pos="3240"/>
+        </w:tabs>
+        <w:ind w:left="3240" w:hanging="360"/>
+      </w:pPr>
+      <w:rPr>
+        <w:rFonts w:ascii="OpenSymbol" w:hAnsi="OpenSymbol" w:cs="OpenSymbol" w:hint="default"/>
+      </w:rPr>
+    </w:lvl>
+    <w:lvl w:ilvl="8">
+      <w:start w:val="1"/>
+      <w:numFmt w:val="bullet"/>
+      <w:lvlText w:val="▪"/>
+      <w:lvlJc w:val="left"/>
+      <w:pPr>
+        <w:tabs>
+          <w:tab w:val="num" w:pos="3600"/>
+        </w:tabs>
+        <w:ind w:left="3600" w:hanging="360"/>
+      </w:pPr>
+      <w:rPr>
+        <w:rFonts w:ascii="OpenSymbol" w:hAnsi="OpenSymbol" w:cs="OpenSymbol" w:hint="default"/>
+      </w:rPr>
+    </w:lvl>
+  </w:abstractNum>
   <w:num w:numId="1">
     <w:abstractNumId w:val="1"/>
   </w:num>
@@ -3340,6 +3621,9 @@
   </w:num>
   <w:num w:numId="3">
     <w:abstractNumId w:val="3"/>
+  </w:num>
+  <w:num w:numId="4">
+    <w:abstractNumId w:val="4"/>
   </w:num>
 </w:numbering>
 </file>
@@ -3833,6 +4117,19 @@
     </w:pPr>
     <w:rPr/>
   </w:style>
+  <w:style w:type="paragraph" w:styleId="PreformattedText">
+    <w:name w:val="Preformatted Text"/>
+    <w:basedOn w:val="Normal"/>
+    <w:qFormat/>
+    <w:pPr>
+      <w:spacing w:before="0" w:after="0"/>
+    </w:pPr>
+    <w:rPr>
+      <w:rFonts w:ascii="Liberation Mono" w:hAnsi="Liberation Mono" w:eastAsia="Liberation Mono" w:cs="Liberation Mono"/>
+      <w:sz w:val="20"/>
+      <w:szCs w:val="20"/>
+    </w:rPr>
+  </w:style>
   <w:style w:type="numbering" w:styleId="WW8Num1">
     <w:name w:val="WW8Num1"/>
     <w:qFormat/>

--- a/html/Chadwick_Boggs-resume.docx
+++ b/html/Chadwick_Boggs-resume.docx
@@ -775,7 +775,7 @@
         <w:pStyle w:val="BodyText"/>
         <w:numPr>
           <w:ilvl w:val="0"/>
-          <w:numId w:val="4"/>
+          <w:numId w:val="3"/>
         </w:numPr>
         <w:jc w:val="left"/>
         <w:rPr/>
@@ -784,7 +784,7 @@
         <w:rPr/>
         <w:t xml:space="preserve">Finite State Machine Library – </w:t>
       </w:r>
-      <w:hyperlink r:id="rId7">
+      <w:hyperlink r:id="rId6">
         <w:r>
           <w:rPr>
             <w:rStyle w:val="InternetLink"/>
@@ -803,7 +803,7 @@
         <w:pStyle w:val="BodyText"/>
         <w:numPr>
           <w:ilvl w:val="0"/>
-          <w:numId w:val="4"/>
+          <w:numId w:val="3"/>
         </w:numPr>
         <w:jc w:val="left"/>
         <w:rPr/>
@@ -812,7 +812,7 @@
         <w:rPr/>
         <w:t xml:space="preserve">Quantum Computer Resistant Encryption Utility (NTRU) – </w:t>
       </w:r>
-      <w:hyperlink r:id="rId8">
+      <w:hyperlink r:id="rId7">
         <w:r>
           <w:rPr>
             <w:rStyle w:val="InternetLink"/>
@@ -824,17 +824,20 @@
           </w:rPr>
           <w:t>https://</w:t>
         </w:r>
+      </w:hyperlink>
+      <w:hyperlink r:id="rId8">
         <w:r>
           <w:rPr>
-            <w:rStyle w:val="InternetLink"/>
             <w:rFonts w:ascii="Courier New" w:hAnsi="Courier New"/>
             <w:b/>
             <w:color w:val="008000"/>
             <w:sz w:val="18"/>
             <w:shd w:fill="EFEFEF" w:val="clear"/>
           </w:rPr>
-          <w:t>sourceforge.net</w:t>
+          <w:t>github.com/chadwickboggs</w:t>
         </w:r>
+      </w:hyperlink>
+      <w:hyperlink r:id="rId9">
         <w:r>
           <w:rPr>
             <w:rStyle w:val="InternetLink"/>
@@ -846,28 +849,8 @@
           </w:rPr>
           <w:t>/</w:t>
         </w:r>
-        <w:r>
-          <w:rPr>
-            <w:rStyle w:val="InternetLink"/>
-            <w:rFonts w:ascii="Courier New" w:hAnsi="Courier New"/>
-            <w:b/>
-            <w:color w:val="008000"/>
-            <w:sz w:val="18"/>
-            <w:shd w:fill="EFEFEF" w:val="clear"/>
-          </w:rPr>
-          <w:t>projects</w:t>
-        </w:r>
-        <w:r>
-          <w:rPr>
-            <w:rStyle w:val="InternetLink"/>
-            <w:rFonts w:ascii="Courier New" w:hAnsi="Courier New"/>
-            <w:b/>
-            <w:color w:val="008000"/>
-            <w:sz w:val="18"/>
-            <w:shd w:fill="EFEFEF" w:val="clear"/>
-          </w:rPr>
-          <w:t>/</w:t>
-        </w:r>
+      </w:hyperlink>
+      <w:hyperlink r:id="rId10">
         <w:r>
           <w:rPr>
             <w:rStyle w:val="InternetLink"/>
@@ -953,7 +936,7 @@
         <w:pStyle w:val="BodyText"/>
         <w:numPr>
           <w:ilvl w:val="0"/>
-          <w:numId w:val="3"/>
+          <w:numId w:val="4"/>
         </w:numPr>
         <w:jc w:val="left"/>
         <w:rPr/>
@@ -991,7 +974,7 @@
         <w:pStyle w:val="BodyText"/>
         <w:numPr>
           <w:ilvl w:val="0"/>
-          <w:numId w:val="3"/>
+          <w:numId w:val="4"/>
         </w:numPr>
         <w:jc w:val="left"/>
         <w:rPr/>
@@ -1029,7 +1012,7 @@
         <w:pStyle w:val="BodyText"/>
         <w:numPr>
           <w:ilvl w:val="0"/>
-          <w:numId w:val="3"/>
+          <w:numId w:val="4"/>
         </w:numPr>
         <w:jc w:val="left"/>
         <w:rPr/>
@@ -2856,7 +2839,7 @@
         </w:rPr>
         <w:t> </w:t>
       </w:r>
-      <w:hyperlink r:id="rId9">
+      <w:hyperlink r:id="rId11">
         <w:r>
           <w:rPr>
             <w:rStyle w:val="InternetLink"/>
@@ -2915,8 +2898,8 @@
       </w:r>
     </w:p>
     <w:sectPr>
-      <w:headerReference w:type="default" r:id="rId10"/>
-      <w:footerReference w:type="default" r:id="rId11"/>
+      <w:headerReference w:type="default" r:id="rId12"/>
+      <w:footerReference w:type="default" r:id="rId13"/>
       <w:type w:val="nextPage"/>
       <w:pgSz w:orient="landscape" w:w="12240" w:h="15840"/>
       <w:pgMar w:left="1134" w:right="1134" w:gutter="0" w:header="0" w:top="1134" w:footer="0" w:bottom="1134"/>

--- a/html/Chadwick_Boggs-resume.docx
+++ b/html/Chadwick_Boggs-resume.docx
@@ -782,8 +782,19 @@
       </w:pPr>
       <w:r>
         <w:rPr/>
-        <w:t xml:space="preserve">Finite State Machine Library – </w:t>
-      </w:r>
+        <w:t>Finite State Machine Library</w:t>
+      </w:r>
+    </w:p>
+    <w:p>
+      <w:pPr>
+        <w:pStyle w:val="BodyText"/>
+        <w:numPr>
+          <w:ilvl w:val="1"/>
+          <w:numId w:val="3"/>
+        </w:numPr>
+        <w:jc w:val="left"/>
+        <w:rPr/>
+      </w:pPr>
       <w:hyperlink r:id="rId6">
         <w:r>
           <w:rPr>
@@ -810,59 +821,19 @@
       </w:pPr>
       <w:r>
         <w:rPr/>
-        <w:t xml:space="preserve">Quantum Computer Resistant Encryption Utility (NTRU) – </w:t>
-      </w:r>
-      <w:hyperlink r:id="rId7">
-        <w:r>
-          <w:rPr>
-            <w:rStyle w:val="InternetLink"/>
-            <w:rFonts w:ascii="Courier New" w:hAnsi="Courier New"/>
-            <w:b/>
-            <w:color w:val="008000"/>
-            <w:sz w:val="18"/>
-            <w:shd w:fill="EFEFEF" w:val="clear"/>
-          </w:rPr>
-          <w:t>https://</w:t>
-        </w:r>
-      </w:hyperlink>
-      <w:hyperlink r:id="rId8">
-        <w:r>
-          <w:rPr>
-            <w:rFonts w:ascii="Courier New" w:hAnsi="Courier New"/>
-            <w:b/>
-            <w:color w:val="008000"/>
-            <w:sz w:val="18"/>
-            <w:shd w:fill="EFEFEF" w:val="clear"/>
-          </w:rPr>
-          <w:t>github.com/chadwickboggs</w:t>
-        </w:r>
-      </w:hyperlink>
-      <w:hyperlink r:id="rId9">
-        <w:r>
-          <w:rPr>
-            <w:rStyle w:val="InternetLink"/>
-            <w:rFonts w:ascii="Courier New" w:hAnsi="Courier New"/>
-            <w:b/>
-            <w:color w:val="008000"/>
-            <w:sz w:val="18"/>
-            <w:shd w:fill="EFEFEF" w:val="clear"/>
-          </w:rPr>
-          <w:t>/</w:t>
-        </w:r>
-      </w:hyperlink>
-      <w:hyperlink r:id="rId10">
-        <w:r>
-          <w:rPr>
-            <w:rStyle w:val="InternetLink"/>
-            <w:rFonts w:ascii="Courier New" w:hAnsi="Courier New"/>
-            <w:b/>
-            <w:color w:val="008000"/>
-            <w:sz w:val="18"/>
-            <w:shd w:fill="EFEFEF" w:val="clear"/>
-          </w:rPr>
-          <w:t>n</w:t>
-        </w:r>
-      </w:hyperlink>
+        <w:t>Quantum Computer Resistant Encryption Utility (NTRU)</w:t>
+      </w:r>
+    </w:p>
+    <w:p>
+      <w:pPr>
+        <w:pStyle w:val="BodyText"/>
+        <w:numPr>
+          <w:ilvl w:val="1"/>
+          <w:numId w:val="3"/>
+        </w:numPr>
+        <w:jc w:val="left"/>
+        <w:rPr/>
+      </w:pPr>
       <w:r>
         <w:rPr>
           <w:rFonts w:ascii="Courier New" w:hAnsi="Courier New"/>
@@ -871,7 +842,7 @@
           <w:sz w:val="18"/>
           <w:shd w:fill="EFEFEF" w:val="clear"/>
         </w:rPr>
-        <w:t>trutil</w:t>
+        <w:t>https://github.com/chadwickboggs/ntrutil</w:t>
       </w:r>
       <w:r>
         <w:rPr/>
@@ -2839,7 +2810,7 @@
         </w:rPr>
         <w:t> </w:t>
       </w:r>
-      <w:hyperlink r:id="rId11">
+      <w:hyperlink r:id="rId7">
         <w:r>
           <w:rPr>
             <w:rStyle w:val="InternetLink"/>
@@ -2898,8 +2869,8 @@
       </w:r>
     </w:p>
     <w:sectPr>
-      <w:headerReference w:type="default" r:id="rId12"/>
-      <w:footerReference w:type="default" r:id="rId13"/>
+      <w:headerReference w:type="default" r:id="rId8"/>
+      <w:footerReference w:type="default" r:id="rId9"/>
       <w:type w:val="nextPage"/>
       <w:pgSz w:orient="landscape" w:w="12240" w:h="15840"/>
       <w:pgMar w:left="1134" w:right="1134" w:gutter="0" w:header="0" w:top="1134" w:footer="0" w:bottom="1134"/>

--- a/html/Chadwick_Boggs-resume.docx
+++ b/html/Chadwick_Boggs-resume.docx
@@ -821,7 +821,15 @@
       </w:pPr>
       <w:r>
         <w:rPr/>
-        <w:t>Quantum Computer Resistant Encryption Utility (NTRU)</w:t>
+        <w:t>Quantum Computer Resistant Encryption Utility (</w:t>
+      </w:r>
+      <w:r>
+        <w:rPr/>
+        <w:t xml:space="preserve">uses </w:t>
+      </w:r>
+      <w:r>
+        <w:rPr/>
+        <w:t>NTRU)</w:t>
       </w:r>
     </w:p>
     <w:p>
@@ -834,16 +842,62 @@
         <w:jc w:val="left"/>
         <w:rPr/>
       </w:pPr>
-      <w:r>
-        <w:rPr>
-          <w:rFonts w:ascii="Courier New" w:hAnsi="Courier New"/>
-          <w:b/>
-          <w:color w:val="008000"/>
-          <w:sz w:val="18"/>
-          <w:shd w:fill="EFEFEF" w:val="clear"/>
-        </w:rPr>
-        <w:t>https://github.com/chadwickboggs/ntrutil</w:t>
-      </w:r>
+      <w:hyperlink r:id="rId8">
+        <w:r>
+          <w:rPr>
+            <w:rStyle w:val="InternetLink"/>
+            <w:rFonts w:ascii="Courier New" w:hAnsi="Courier New"/>
+            <w:b/>
+            <w:color w:val="008000"/>
+            <w:sz w:val="18"/>
+            <w:shd w:fill="EFEFEF" w:val="clear"/>
+          </w:rPr>
+          <w:t>https://github.com/chadwickboggs/ntrutil</w:t>
+        </w:r>
+      </w:hyperlink>
+    </w:p>
+    <w:p>
+      <w:pPr>
+        <w:pStyle w:val="BodyText"/>
+        <w:numPr>
+          <w:ilvl w:val="0"/>
+          <w:numId w:val="3"/>
+        </w:numPr>
+        <w:jc w:val="left"/>
+        <w:rPr/>
+      </w:pPr>
+      <w:r>
+        <w:rPr/>
+        <w:t xml:space="preserve">XOR (single/shared key) </w:t>
+      </w:r>
+      <w:r>
+        <w:rPr/>
+        <w:t>Encryption Utility</w:t>
+      </w:r>
+    </w:p>
+    <w:p>
+      <w:pPr>
+        <w:pStyle w:val="BodyText"/>
+        <w:numPr>
+          <w:ilvl w:val="1"/>
+          <w:numId w:val="3"/>
+        </w:numPr>
+        <w:jc w:val="left"/>
+        <w:rPr/>
+      </w:pPr>
+      <w:hyperlink r:id="rId9">
+        <w:r>
+          <w:rPr>
+            <w:rStyle w:val="InternetLink"/>
+            <w:rFonts w:ascii="Courier New" w:hAnsi="Courier New"/>
+            <w:b/>
+            <w:color w:val="008000"/>
+            <w:sz w:val="18"/>
+            <w:shd w:fill="EFEFEF" w:val="clear"/>
+          </w:rPr>
+          <w:t>https://github.com/chadwickboggs/ntrutil</w:t>
+        </w:r>
+      </w:hyperlink>
       <w:r>
         <w:rPr/>
         <w:br/>
@@ -2810,7 +2864,7 @@
         </w:rPr>
         <w:t> </w:t>
       </w:r>
-      <w:hyperlink r:id="rId7">
+      <w:hyperlink r:id="rId10">
         <w:r>
           <w:rPr>
             <w:rStyle w:val="InternetLink"/>
@@ -2869,8 +2923,8 @@
       </w:r>
     </w:p>
     <w:sectPr>
-      <w:headerReference w:type="default" r:id="rId8"/>
-      <w:footerReference w:type="default" r:id="rId9"/>
+      <w:headerReference w:type="default" r:id="rId11"/>
+      <w:footerReference w:type="default" r:id="rId12"/>
       <w:type w:val="nextPage"/>
       <w:pgSz w:orient="landscape" w:w="12240" w:h="15840"/>
       <w:pgMar w:left="1134" w:right="1134" w:gutter="0" w:header="0" w:top="1134" w:footer="0" w:bottom="1134"/>

--- a/html/Chadwick_Boggs-resume.docx
+++ b/html/Chadwick_Boggs-resume.docx
@@ -842,6 +842,49 @@
         <w:jc w:val="left"/>
         <w:rPr/>
       </w:pPr>
+      <w:hyperlink r:id="rId7">
+        <w:r>
+          <w:rPr>
+            <w:rStyle w:val="InternetLink"/>
+            <w:rFonts w:ascii="Courier New" w:hAnsi="Courier New"/>
+            <w:b/>
+            <w:color w:val="008000"/>
+            <w:sz w:val="18"/>
+            <w:shd w:fill="EFEFEF" w:val="clear"/>
+          </w:rPr>
+          <w:t>https://github.com/chadwickboggs/crypto</w:t>
+        </w:r>
+      </w:hyperlink>
+    </w:p>
+    <w:p>
+      <w:pPr>
+        <w:pStyle w:val="BodyText"/>
+        <w:numPr>
+          <w:ilvl w:val="0"/>
+          <w:numId w:val="3"/>
+        </w:numPr>
+        <w:jc w:val="left"/>
+        <w:rPr/>
+      </w:pPr>
+      <w:r>
+        <w:rPr/>
+        <w:t xml:space="preserve">XOR (single/shared key) </w:t>
+      </w:r>
+      <w:r>
+        <w:rPr/>
+        <w:t>Encryption Utility</w:t>
+      </w:r>
+    </w:p>
+    <w:p>
+      <w:pPr>
+        <w:pStyle w:val="BodyText"/>
+        <w:numPr>
+          <w:ilvl w:val="1"/>
+          <w:numId w:val="3"/>
+        </w:numPr>
+        <w:jc w:val="left"/>
+        <w:rPr/>
+      </w:pPr>
       <w:hyperlink r:id="rId8">
         <w:r>
           <w:rPr>
@@ -852,50 +895,7 @@
             <w:sz w:val="18"/>
             <w:shd w:fill="EFEFEF" w:val="clear"/>
           </w:rPr>
-          <w:t>https://github.com/chadwickboggs/ntrutil</w:t>
-        </w:r>
-      </w:hyperlink>
-    </w:p>
-    <w:p>
-      <w:pPr>
-        <w:pStyle w:val="BodyText"/>
-        <w:numPr>
-          <w:ilvl w:val="0"/>
-          <w:numId w:val="3"/>
-        </w:numPr>
-        <w:jc w:val="left"/>
-        <w:rPr/>
-      </w:pPr>
-      <w:r>
-        <w:rPr/>
-        <w:t xml:space="preserve">XOR (single/shared key) </w:t>
-      </w:r>
-      <w:r>
-        <w:rPr/>
-        <w:t>Encryption Utility</w:t>
-      </w:r>
-    </w:p>
-    <w:p>
-      <w:pPr>
-        <w:pStyle w:val="BodyText"/>
-        <w:numPr>
-          <w:ilvl w:val="1"/>
-          <w:numId w:val="3"/>
-        </w:numPr>
-        <w:jc w:val="left"/>
-        <w:rPr/>
-      </w:pPr>
-      <w:hyperlink r:id="rId9">
-        <w:r>
-          <w:rPr>
-            <w:rStyle w:val="InternetLink"/>
-            <w:rFonts w:ascii="Courier New" w:hAnsi="Courier New"/>
-            <w:b/>
-            <w:color w:val="008000"/>
-            <w:sz w:val="18"/>
-            <w:shd w:fill="EFEFEF" w:val="clear"/>
-          </w:rPr>
-          <w:t>https://github.com/chadwickboggs/ntrutil</w:t>
+          <w:t>https://github.com/chadwickboggs/crypto</w:t>
         </w:r>
       </w:hyperlink>
       <w:r>
@@ -2864,7 +2864,7 @@
         </w:rPr>
         <w:t> </w:t>
       </w:r>
-      <w:hyperlink r:id="rId10">
+      <w:hyperlink r:id="rId9">
         <w:r>
           <w:rPr>
             <w:rStyle w:val="InternetLink"/>
@@ -2923,8 +2923,8 @@
       </w:r>
     </w:p>
     <w:sectPr>
-      <w:headerReference w:type="default" r:id="rId11"/>
-      <w:footerReference w:type="default" r:id="rId12"/>
+      <w:headerReference w:type="default" r:id="rId10"/>
+      <w:footerReference w:type="default" r:id="rId11"/>
       <w:type w:val="nextPage"/>
       <w:pgSz w:orient="landscape" w:w="12240" w:h="15840"/>
       <w:pgMar w:left="1134" w:right="1134" w:gutter="0" w:header="0" w:top="1134" w:footer="0" w:bottom="1134"/>

--- a/html/Chadwick_Boggs-resume.docx
+++ b/html/Chadwick_Boggs-resume.docx
@@ -247,7 +247,7 @@
           <w:rStyle w:val="None"/>
           <w:lang w:val="es-ES_tradnl"/>
         </w:rPr>
-        <w:t xml:space="preserve">Enterprise backend software development, writing code, </w:t>
+        <w:t xml:space="preserve">I write code, enterprise backend usually web services, </w:t>
       </w:r>
       <w:r>
         <w:rPr>
@@ -3852,6 +3852,24 @@
     <w:qFormat/>
     <w:rPr>
       <w:rFonts w:ascii="OpenSymbol" w:hAnsi="OpenSymbol" w:eastAsia="OpenSymbol" w:cs="OpenSymbol"/>
+    </w:rPr>
+  </w:style>
+  <w:style w:type="character" w:styleId="FootnoteCharacters">
+    <w:name w:val="Footnote Characters"/>
+    <w:qFormat/>
+    <w:rPr/>
+  </w:style>
+  <w:style w:type="character" w:styleId="EndnoteCharacters">
+    <w:name w:val="Endnote Characters"/>
+    <w:qFormat/>
+    <w:rPr/>
+  </w:style>
+  <w:style w:type="character" w:styleId="VisitedInternetLink">
+    <w:name w:val="FollowedHyperlink"/>
+    <w:rPr>
+      <w:color w:val="800000"/>
+      <w:u w:val="single"/>
+      <w:lang w:val="zxx" w:eastAsia="zxx" w:bidi="zxx"/>
     </w:rPr>
   </w:style>
   <w:style w:type="paragraph" w:styleId="Heading">
@@ -4138,6 +4156,15 @@
       <w:szCs w:val="20"/>
     </w:rPr>
   </w:style>
+  <w:style w:type="paragraph" w:styleId="ListContents">
+    <w:name w:val="List Contents"/>
+    <w:basedOn w:val="Normal"/>
+    <w:qFormat/>
+    <w:pPr>
+      <w:ind w:left="567" w:hanging="0"/>
+    </w:pPr>
+    <w:rPr/>
+  </w:style>
   <w:style w:type="numbering" w:styleId="WW8Num1">
     <w:name w:val="WW8Num1"/>
     <w:qFormat/>

--- a/html/Chadwick_Boggs-resume.docx
+++ b/html/Chadwick_Boggs-resume.docx
@@ -800,9 +800,11 @@
           <w:rPr>
             <w:rStyle w:val="InternetLink"/>
             <w:rFonts w:ascii="Courier New" w:hAnsi="Courier New"/>
-            <w:b/>
-            <w:color w:val="008000"/>
-            <w:sz w:val="18"/>
+            <w:b w:val="false"/>
+            <w:bCs w:val="false"/>
+            <w:color w:val="342A06"/>
+            <w:sz w:val="20"/>
+            <w:szCs w:val="20"/>
             <w:shd w:fill="EFEFEF" w:val="clear"/>
           </w:rPr>
           <w:t>https://github.com/chadwickboggs/fsm</w:t>
@@ -821,16 +823,34 @@
       </w:pPr>
       <w:r>
         <w:rPr/>
-        <w:t>Quantum Computer Resistant Encryption Utility (</w:t>
-      </w:r>
-      <w:r>
-        <w:rPr/>
-        <w:t xml:space="preserve">uses </w:t>
-      </w:r>
-      <w:r>
-        <w:rPr/>
-        <w:t>NTRU)</w:t>
-      </w:r>
+        <w:t>Crypto, a command-line tool supporting cryptosystem plugins</w:t>
+      </w:r>
+    </w:p>
+    <w:p>
+      <w:pPr>
+        <w:pStyle w:val="BodyText"/>
+        <w:numPr>
+          <w:ilvl w:val="2"/>
+          <w:numId w:val="3"/>
+        </w:numPr>
+        <w:jc w:val="left"/>
+        <w:rPr/>
+      </w:pPr>
+      <w:hyperlink r:id="rId7">
+        <w:r>
+          <w:rPr>
+            <w:rStyle w:val="InternetLink"/>
+            <w:rFonts w:ascii="Courier New" w:hAnsi="Courier New"/>
+            <w:b w:val="false"/>
+            <w:bCs w:val="false"/>
+            <w:color w:val="342A06"/>
+            <w:sz w:val="20"/>
+            <w:szCs w:val="20"/>
+            <w:shd w:fill="EFEFEF" w:val="clear"/>
+          </w:rPr>
+          <w:t>https://github.com/chadwickboggs/crypto</w:t>
+        </w:r>
+      </w:hyperlink>
     </w:p>
     <w:p>
       <w:pPr>
@@ -842,38 +862,57 @@
         <w:jc w:val="left"/>
         <w:rPr/>
       </w:pPr>
-      <w:hyperlink r:id="rId7">
+      <w:r>
+        <w:rPr/>
+        <w:t xml:space="preserve">NtruCryptosystem, </w:t>
+      </w:r>
+      <w:r>
+        <w:rPr/>
+        <w:t>a</w:t>
+      </w:r>
+      <w:r>
+        <w:rPr/>
+        <w:t xml:space="preserve"> Cr</w:t>
+      </w:r>
+      <w:r>
+        <w:rPr/>
+        <w:t>y</w:t>
+      </w:r>
+      <w:r>
+        <w:rPr/>
+        <w:t xml:space="preserve">pto plugin supporting NTRU </w:t>
+      </w:r>
+      <w:r>
+        <w:rPr/>
+        <w:t xml:space="preserve">(two key) </w:t>
+      </w:r>
+      <w:r>
+        <w:rPr/>
+        <w:t>cryptography</w:t>
+      </w:r>
+    </w:p>
+    <w:p>
+      <w:pPr>
+        <w:pStyle w:val="BodyText"/>
+        <w:numPr>
+          <w:ilvl w:val="2"/>
+          <w:numId w:val="3"/>
+        </w:numPr>
+        <w:jc w:val="left"/>
+        <w:rPr/>
+      </w:pPr>
+      <w:hyperlink r:id="rId8">
         <w:r>
           <w:rPr>
             <w:rStyle w:val="InternetLink"/>
             <w:rFonts w:ascii="Courier New" w:hAnsi="Courier New"/>
-            <w:b/>
-            <w:color w:val="008000"/>
-            <w:sz w:val="18"/>
-            <w:shd w:fill="EFEFEF" w:val="clear"/>
+            <w:color w:val="342A06"/>
+            <w:sz w:val="20"/>
+            <w:szCs w:val="20"/>
           </w:rPr>
-          <w:t>https://github.com/chadwickboggs/crypto</w:t>
+          <w:t>https://tbuktu.github.io/ntru</w:t>
         </w:r>
       </w:hyperlink>
-    </w:p>
-    <w:p>
-      <w:pPr>
-        <w:pStyle w:val="BodyText"/>
-        <w:numPr>
-          <w:ilvl w:val="0"/>
-          <w:numId w:val="3"/>
-        </w:numPr>
-        <w:jc w:val="left"/>
-        <w:rPr/>
-      </w:pPr>
-      <w:r>
-        <w:rPr/>
-        <w:t xml:space="preserve">XOR (single/shared key) </w:t>
-      </w:r>
-      <w:r>
-        <w:rPr/>
-        <w:t>Encryption Utility</w:t>
-      </w:r>
     </w:p>
     <w:p>
       <w:pPr>
@@ -885,17 +924,55 @@
         <w:jc w:val="left"/>
         <w:rPr/>
       </w:pPr>
-      <w:hyperlink r:id="rId8">
+      <w:r>
+        <w:rPr/>
+        <w:t xml:space="preserve">XorCryptosystem, </w:t>
+      </w:r>
+      <w:r>
+        <w:rPr/>
+        <w:t>a</w:t>
+      </w:r>
+      <w:r>
+        <w:rPr/>
+        <w:t xml:space="preserve"> Crypto plugin supporting XOR </w:t>
+      </w:r>
+      <w:r>
+        <w:rPr/>
+        <w:t>(</w:t>
+      </w:r>
+      <w:r>
+        <w:rPr/>
+        <w:t>single key</w:t>
+      </w:r>
+      <w:r>
+        <w:rPr/>
+        <w:t>)</w:t>
+      </w:r>
+      <w:r>
+        <w:rPr/>
+        <w:t xml:space="preserve"> cryptography</w:t>
+      </w:r>
+    </w:p>
+    <w:p>
+      <w:pPr>
+        <w:pStyle w:val="BodyText"/>
+        <w:numPr>
+          <w:ilvl w:val="2"/>
+          <w:numId w:val="3"/>
+        </w:numPr>
+        <w:jc w:val="left"/>
+        <w:rPr/>
+      </w:pPr>
+      <w:hyperlink r:id="rId9">
         <w:r>
           <w:rPr>
             <w:rStyle w:val="InternetLink"/>
             <w:rFonts w:ascii="Courier New" w:hAnsi="Courier New"/>
-            <w:b/>
-            <w:color w:val="008000"/>
-            <w:sz w:val="18"/>
-            <w:shd w:fill="EFEFEF" w:val="clear"/>
+            <w:color w:val="342A06"/>
+            <w:sz w:val="20"/>
+            <w:szCs w:val="20"/>
           </w:rPr>
-          <w:t>https://github.com/chadwickboggs/crypto</w:t>
+          <w:t>https://en.wikipedia.org/wiki/XOR_cipher</w:t>
         </w:r>
       </w:hyperlink>
       <w:r>
@@ -2864,7 +2941,7 @@
         </w:rPr>
         <w:t> </w:t>
       </w:r>
-      <w:hyperlink r:id="rId9">
+      <w:hyperlink r:id="rId10">
         <w:r>
           <w:rPr>
             <w:rStyle w:val="InternetLink"/>
@@ -2923,8 +3000,8 @@
       </w:r>
     </w:p>
     <w:sectPr>
-      <w:headerReference w:type="default" r:id="rId10"/>
-      <w:footerReference w:type="default" r:id="rId11"/>
+      <w:headerReference w:type="default" r:id="rId11"/>
+      <w:footerReference w:type="default" r:id="rId12"/>
       <w:type w:val="nextPage"/>
       <w:pgSz w:orient="landscape" w:w="12240" w:h="15840"/>
       <w:pgMar w:left="1134" w:right="1134" w:gutter="0" w:header="0" w:top="1134" w:footer="0" w:bottom="1134"/>

--- a/html/Chadwick_Boggs-resume.docx
+++ b/html/Chadwick_Boggs-resume.docx
@@ -247,13 +247,20 @@
           <w:rStyle w:val="None"/>
           <w:lang w:val="es-ES_tradnl"/>
         </w:rPr>
-        <w:t xml:space="preserve">I write code, enterprise backend usually web services, </w:t>
+        <w:t xml:space="preserve">I write code, enterprise backend, usually web services, </w:t>
       </w:r>
       <w:r>
         <w:rPr>
           <w:rStyle w:val="None"/>
           <w:lang w:val="es-ES_tradnl"/>
         </w:rPr>
+        <w:t xml:space="preserve">mostly </w:t>
+      </w:r>
+      <w:r>
+        <w:rPr>
+          <w:rStyle w:val="None"/>
+          <w:lang w:val="es-ES_tradnl"/>
+        </w:rPr>
         <w:t>Java</w:t>
       </w:r>
       <w:r>
@@ -261,7 +268,14 @@
           <w:rStyle w:val="None"/>
           <w:lang w:val="en-US"/>
         </w:rPr>
-        <w:t xml:space="preserve">/Kotlin/Scala/Groovy, micro-services, </w:t>
+        <w:t xml:space="preserve">/Kotlin/Scala, micro-services, </w:t>
+      </w:r>
+      <w:r>
+        <w:rPr>
+          <w:rStyle w:val="None"/>
+          <w:lang w:val="en-US"/>
+        </w:rPr>
+        <w:t xml:space="preserve">JEE, </w:t>
       </w:r>
       <w:r>
         <w:rPr>
@@ -282,7 +296,7 @@
           <w:rStyle w:val="None"/>
           <w:lang w:val="en-US"/>
         </w:rPr>
-        <w:t>cloud / AWS, Docker, Kuberneties</w:t>
+        <w:t>cloud / AWS, Docker / Kubernetes</w:t>
       </w:r>
       <w:r>
         <w:rPr>
@@ -331,13 +345,20 @@
           <w:rStyle w:val="None"/>
           <w:lang w:val="it-IT"/>
         </w:rPr>
-        <w:t>JMS, messaging</w:t>
+        <w:t xml:space="preserve">messaging / </w:t>
       </w:r>
       <w:r>
         <w:rPr>
           <w:rStyle w:val="None"/>
           <w:lang w:val="it-IT"/>
         </w:rPr>
+        <w:t>JMS</w:t>
+      </w:r>
+      <w:r>
+        <w:rPr>
+          <w:rStyle w:val="None"/>
+          <w:lang w:val="it-IT"/>
+        </w:rPr>
         <w:t xml:space="preserve">, Hadoop, </w:t>
       </w:r>
       <w:r>
@@ -352,7 +373,28 @@
           <w:rStyle w:val="None"/>
           <w:lang w:val="it-IT"/>
         </w:rPr>
-        <w:t xml:space="preserve">Protocol Buffers, OSGi, </w:t>
+        <w:t>Protocol</w:t>
+      </w:r>
+      <w:r>
+        <w:rPr>
+          <w:rStyle w:val="None"/>
+          <w:lang w:val="it-IT"/>
+        </w:rPr>
+        <w:t xml:space="preserve"> </w:t>
+      </w:r>
+      <w:r>
+        <w:rPr>
+          <w:rStyle w:val="None"/>
+          <w:lang w:val="it-IT"/>
+        </w:rPr>
+        <w:t>Buffers</w:t>
+      </w:r>
+      <w:r>
+        <w:rPr>
+          <w:rStyle w:val="None"/>
+          <w:lang w:val="it-IT"/>
+        </w:rPr>
+        <w:t xml:space="preserve">, OSGi, </w:t>
       </w:r>
       <w:r>
         <w:rPr>
@@ -394,7 +436,35 @@
           <w:rStyle w:val="None"/>
           <w:lang w:val="en-US"/>
         </w:rPr>
-        <w:t xml:space="preserve"> Mockito, Junit, </w:t>
+        <w:t xml:space="preserve"> </w:t>
+      </w:r>
+      <w:r>
+        <w:rPr>
+          <w:rStyle w:val="None"/>
+          <w:lang w:val="en-US"/>
+        </w:rPr>
+        <w:t>Mockito</w:t>
+      </w:r>
+      <w:r>
+        <w:rPr>
+          <w:rStyle w:val="None"/>
+          <w:lang w:val="en-US"/>
+        </w:rPr>
+        <w:t xml:space="preserve">, </w:t>
+      </w:r>
+      <w:r>
+        <w:rPr>
+          <w:rStyle w:val="None"/>
+          <w:lang w:val="en-US"/>
+        </w:rPr>
+        <w:t>JUnit</w:t>
+      </w:r>
+      <w:r>
+        <w:rPr>
+          <w:rStyle w:val="None"/>
+          <w:lang w:val="en-US"/>
+        </w:rPr>
+        <w:t xml:space="preserve">, </w:t>
       </w:r>
       <w:r>
         <w:rPr>
@@ -436,28 +506,21 @@
           <w:rStyle w:val="None"/>
           <w:lang w:val="en-US"/>
         </w:rPr>
-        <w:t xml:space="preserve">things I </w:t>
-      </w:r>
-      <w:r>
-        <w:rPr>
-          <w:rStyle w:val="None"/>
-          <w:lang w:val="en-US"/>
-        </w:rPr>
-        <w:t xml:space="preserve">have used when </w:t>
-      </w:r>
-      <w:r>
-        <w:rPr>
-          <w:rStyle w:val="None"/>
-          <w:lang w:val="en-US"/>
-        </w:rPr>
-        <w:t xml:space="preserve">writing enterprise </w:t>
-      </w:r>
-      <w:r>
-        <w:rPr>
-          <w:rStyle w:val="None"/>
-          <w:lang w:val="en-US"/>
-        </w:rPr>
-        <w:t xml:space="preserve">backend software, some of which includes </w:t>
+        <w:t xml:space="preserve">things </w:t>
+      </w:r>
+      <w:r>
+        <w:rPr>
+          <w:rStyle w:val="None"/>
+          <w:lang w:val="en-US"/>
+        </w:rPr>
+        <w:t>like</w:t>
+      </w:r>
+      <w:r>
+        <w:rPr>
+          <w:rStyle w:val="None"/>
+          <w:lang w:val="en-US"/>
+        </w:rPr>
+        <w:t xml:space="preserve"> </w:t>
       </w:r>
       <w:r>
         <w:rPr>
@@ -471,7 +534,7 @@
           <w:rStyle w:val="None"/>
           <w:lang w:val="en-US"/>
         </w:rPr>
-        <w:t>etc. having been coding commercial software since ~1990.</w:t>
+        <w:t>etc.</w:t>
       </w:r>
     </w:p>
     <w:p>
@@ -479,6 +542,7 @@
         <w:pStyle w:val="Body"/>
         <w:rPr>
           <w:rStyle w:val="None"/>
+          <w:lang w:val="en-US"/>
         </w:rPr>
       </w:pPr>
       <w:r>
@@ -495,6 +559,37 @@
           <w:rStyle w:val="None"/>
           <w:lang w:val="en-US"/>
         </w:rPr>
+        <w:t xml:space="preserve">I’ve </w:t>
+      </w:r>
+      <w:r>
+        <w:rPr>
+          <w:rStyle w:val="None"/>
+          <w:lang w:val="en-US"/>
+        </w:rPr>
+        <w:t>having been coding commercial software since ~1990.</w:t>
+      </w:r>
+    </w:p>
+    <w:p>
+      <w:pPr>
+        <w:pStyle w:val="Body"/>
+        <w:rPr>
+          <w:rStyle w:val="None"/>
+        </w:rPr>
+      </w:pPr>
+      <w:r>
+        <w:rPr/>
+      </w:r>
+    </w:p>
+    <w:p>
+      <w:pPr>
+        <w:pStyle w:val="Body"/>
+        <w:rPr/>
+      </w:pPr>
+      <w:r>
+        <w:rPr>
+          <w:rStyle w:val="None"/>
+          <w:lang w:val="en-US"/>
+        </w:rPr>
         <w:t xml:space="preserve">I worked at Sun Microsystems, Inc. in software </w:t>
       </w:r>
       <w:r>
@@ -523,55 +618,118 @@
           <w:rStyle w:val="None"/>
           <w:lang w:val="en-US"/>
         </w:rPr>
-        <w:t xml:space="preserve">their Java Center </w:t>
-      </w:r>
-      <w:r>
-        <w:rPr>
-          <w:rStyle w:val="None"/>
-          <w:lang w:val="en-US"/>
-        </w:rPr>
-        <w:t xml:space="preserve">to consult out to their customer, mostly Wall Street, then silicon valley.  We lead </w:t>
-      </w:r>
-      <w:r>
-        <w:rPr>
-          <w:rStyle w:val="None"/>
-          <w:lang w:val="en-US"/>
-        </w:rPr>
-        <w:t xml:space="preserve">architecture, methodology, </w:t>
-      </w:r>
-      <w:r>
-        <w:rPr>
-          <w:rStyle w:val="None"/>
-          <w:lang w:val="en-US"/>
-        </w:rPr>
-        <w:t xml:space="preserve">as well as </w:t>
-      </w:r>
-      <w:r>
-        <w:rPr>
-          <w:rStyle w:val="None"/>
-          <w:lang w:val="en-US"/>
-        </w:rPr>
-        <w:t xml:space="preserve">design, </w:t>
+        <w:t xml:space="preserve">their </w:t>
+      </w:r>
+      <w:r>
+        <w:rPr>
+          <w:rStyle w:val="None"/>
+          <w:lang w:val="en-US"/>
+        </w:rPr>
+        <w:t xml:space="preserve">Sun </w:t>
+      </w:r>
+      <w:r>
+        <w:rPr>
+          <w:rStyle w:val="None"/>
+          <w:lang w:val="en-US"/>
+        </w:rPr>
+        <w:t xml:space="preserve">Java Center </w:t>
+      </w:r>
+      <w:r>
+        <w:rPr>
+          <w:rStyle w:val="None"/>
+          <w:lang w:val="en-US"/>
+        </w:rPr>
+        <w:t>consult</w:t>
+      </w:r>
+      <w:r>
+        <w:rPr>
+          <w:rStyle w:val="None"/>
+          <w:lang w:val="en-US"/>
+        </w:rPr>
+        <w:t xml:space="preserve">ing group </w:t>
+      </w:r>
+      <w:r>
+        <w:rPr>
+          <w:rStyle w:val="None"/>
+          <w:lang w:val="en-US"/>
+        </w:rPr>
+        <w:t xml:space="preserve">to </w:t>
+      </w:r>
+      <w:r>
+        <w:rPr>
+          <w:rStyle w:val="None"/>
+          <w:lang w:val="en-US"/>
+        </w:rPr>
+        <w:t xml:space="preserve">help </w:t>
+      </w:r>
+      <w:r>
+        <w:rPr>
+          <w:rStyle w:val="None"/>
+          <w:lang w:val="en-US"/>
+        </w:rPr>
+        <w:t xml:space="preserve">their customer, mostly Wall Street, </w:t>
+      </w:r>
+      <w:r>
+        <w:rPr>
+          <w:rStyle w:val="None"/>
+          <w:lang w:val="en-US"/>
+        </w:rPr>
+        <w:t xml:space="preserve">but also </w:t>
+      </w:r>
+      <w:r>
+        <w:rPr>
+          <w:rStyle w:val="None"/>
+          <w:lang w:val="en-US"/>
+        </w:rPr>
+        <w:t xml:space="preserve">silicon valley.  We </w:t>
+      </w:r>
+      <w:r>
+        <w:rPr>
+          <w:rStyle w:val="None"/>
+          <w:lang w:val="en-US"/>
+        </w:rPr>
+        <w:t xml:space="preserve">instructed on system </w:t>
+      </w:r>
+      <w:r>
+        <w:rPr>
+          <w:rStyle w:val="None"/>
+          <w:lang w:val="en-US"/>
+        </w:rPr>
+        <w:t xml:space="preserve">architecture, </w:t>
+      </w:r>
+      <w:r>
+        <w:rPr>
+          <w:rStyle w:val="None"/>
+          <w:lang w:val="en-US"/>
+        </w:rPr>
+        <w:t xml:space="preserve">software architecture, software development </w:t>
+      </w:r>
+      <w:r>
+        <w:rPr>
+          <w:rStyle w:val="None"/>
+          <w:lang w:val="en-US"/>
+        </w:rPr>
+        <w:t xml:space="preserve">methodology, </w:t>
+      </w:r>
+      <w:r>
+        <w:rPr>
+          <w:rStyle w:val="None"/>
+          <w:lang w:val="en-US"/>
+        </w:rPr>
+        <w:t>a</w:t>
       </w:r>
       <w:r>
         <w:rPr>
           <w:rStyle w:val="None"/>
           <w:lang w:val="it-IT"/>
         </w:rPr>
-        <w:t xml:space="preserve">coding, </w:t>
+        <w:t>nd coded</w:t>
       </w:r>
       <w:r>
         <w:rPr>
           <w:rStyle w:val="None"/>
           <w:lang w:val="it-IT"/>
         </w:rPr>
-        <w:t>texting</w:t>
-      </w:r>
-      <w:r>
-        <w:rPr>
-          <w:rStyle w:val="None"/>
-          <w:lang w:val="it-IT"/>
-        </w:rPr>
         <w:t xml:space="preserve">. </w:t>
       </w:r>
       <w:r>
@@ -586,158 +744,42 @@
           <w:rStyle w:val="None"/>
           <w:lang w:val="en-US"/>
         </w:rPr>
-        <w:t>S</w:t>
-      </w:r>
-      <w:r>
-        <w:rPr>
-          <w:rStyle w:val="None"/>
-          <w:rFonts w:eastAsia="Arial Unicode MS" w:cs="Arial Unicode MS"/>
-          <w:b w:val="false"/>
-          <w:bCs w:val="false"/>
-          <w:i w:val="false"/>
-          <w:iCs w:val="false"/>
-          <w:caps w:val="false"/>
-          <w:smallCaps w:val="false"/>
-          <w:strike w:val="false"/>
-          <w:dstrike w:val="false"/>
-          <w:outline w:val="false"/>
-          <w:color w:val="000000"/>
-          <w:spacing w:val="0"/>
-          <w:kern w:val="2"/>
-          <w:position w:val="0"/>
-          <w:sz w:val="24"/>
-          <w:sz w:val="24"/>
-          <w:szCs w:val="24"/>
-          <w:u w:val="none"/>
-          <w:vertAlign w:val="baseline"/>
-          <w:em w:val="none"/>
-          <w:lang w:val="en-US"/>
-        </w:rPr>
-        <w:t>tore</w:t>
-      </w:r>
-      <w:r>
-        <w:rPr>
-          <w:rStyle w:val="None"/>
-          <w:rFonts w:eastAsia="Arial Unicode MS" w:cs="Arial Unicode MS"/>
-          <w:b w:val="false"/>
-          <w:bCs w:val="false"/>
-          <w:i w:val="false"/>
-          <w:iCs w:val="false"/>
-          <w:caps w:val="false"/>
-          <w:smallCaps w:val="false"/>
-          <w:strike w:val="false"/>
-          <w:dstrike w:val="false"/>
-          <w:outline w:val="false"/>
-          <w:color w:val="000000"/>
-          <w:spacing w:val="0"/>
-          <w:kern w:val="2"/>
-          <w:position w:val="0"/>
-          <w:sz w:val="24"/>
-          <w:sz w:val="24"/>
-          <w:szCs w:val="24"/>
-          <w:u w:val="none"/>
-          <w:vertAlign w:val="baseline"/>
-          <w:em w:val="none"/>
-          <w:lang w:val="en-US"/>
-        </w:rPr>
-        <w:t>P</w:t>
-      </w:r>
-      <w:r>
-        <w:rPr>
-          <w:rStyle w:val="None"/>
-          <w:rFonts w:eastAsia="Arial Unicode MS" w:cs="Arial Unicode MS"/>
-          <w:b w:val="false"/>
-          <w:bCs w:val="false"/>
-          <w:i w:val="false"/>
-          <w:iCs w:val="false"/>
-          <w:caps w:val="false"/>
-          <w:smallCaps w:val="false"/>
-          <w:strike w:val="false"/>
-          <w:dstrike w:val="false"/>
-          <w:outline w:val="false"/>
-          <w:color w:val="000000"/>
-          <w:spacing w:val="0"/>
-          <w:kern w:val="2"/>
-          <w:position w:val="0"/>
-          <w:sz w:val="24"/>
-          <w:sz w:val="24"/>
-          <w:szCs w:val="24"/>
-          <w:u w:val="none"/>
-          <w:vertAlign w:val="baseline"/>
-          <w:em w:val="none"/>
-          <w:lang w:val="en-US"/>
-        </w:rPr>
-        <w:t xml:space="preserve">erform / </w:t>
-      </w:r>
-      <w:r>
-        <w:rPr>
-          <w:rStyle w:val="None"/>
-          <w:lang w:val="en-US"/>
-        </w:rPr>
-        <w:t xml:space="preserve">RedPrairie / JDA Software Group as a </w:t>
-      </w:r>
-      <w:r>
-        <w:rPr>
-          <w:rStyle w:val="None"/>
-          <w:lang w:val="en-US"/>
-        </w:rPr>
-        <w:t xml:space="preserve">lead and coder </w:t>
-      </w:r>
-      <w:r>
-        <w:rPr>
-          <w:rStyle w:val="None"/>
-          <w:lang w:val="en-US"/>
-        </w:rPr>
-        <w:t xml:space="preserve">doing OSGi </w:t>
-      </w:r>
-      <w:r>
-        <w:rPr>
-          <w:rStyle w:val="None"/>
-          <w:lang w:val="en-US"/>
-        </w:rPr>
-        <w:t>service oriented architecture (</w:t>
-      </w:r>
-      <w:r>
-        <w:rPr>
-          <w:rStyle w:val="None"/>
-          <w:lang w:val="en-US"/>
-        </w:rPr>
-        <w:t>SOA</w:t>
-      </w:r>
-      <w:r>
-        <w:rPr>
-          <w:rStyle w:val="None"/>
-          <w:lang w:val="en-US"/>
-        </w:rPr>
-        <w:t xml:space="preserve">).  </w:t>
-      </w:r>
-      <w:r>
-        <w:rPr>
-          <w:rStyle w:val="None"/>
-          <w:lang w:val="en-US"/>
-        </w:rPr>
-        <w:t>I was a Senior Architect at Pac</w:t>
-      </w:r>
-      <w:r>
-        <w:rPr>
-          <w:rStyle w:val="None"/>
-          <w:lang w:val="en-US"/>
-        </w:rPr>
-        <w:t>k</w:t>
-      </w:r>
-      <w:r>
-        <w:rPr>
-          <w:rStyle w:val="None"/>
-          <w:lang w:val="en-US"/>
-        </w:rPr>
-        <w:t xml:space="preserve">expo, Inc., </w:t>
-      </w:r>
-      <w:r>
-        <w:rPr>
-          <w:rStyle w:val="None"/>
-          <w:lang w:val="en-US"/>
-        </w:rPr>
-        <w:t>but mostly I consult as a coder.</w:t>
+        <w:t>PayPal, Tendril,</w:t>
+      </w:r>
+      <w:r>
+        <w:rPr>
+          <w:rStyle w:val="None"/>
+          <w:lang w:val="en-US"/>
+        </w:rPr>
+        <w:t xml:space="preserve"> JDA Software Group, </w:t>
+      </w:r>
+      <w:r>
+        <w:rPr>
+          <w:rStyle w:val="None"/>
+          <w:lang w:val="en-US"/>
+        </w:rPr>
+        <w:t>and others</w:t>
+      </w:r>
+      <w:r>
+        <w:rPr>
+          <w:rStyle w:val="None"/>
+          <w:lang w:val="en-US"/>
+        </w:rPr>
+        <w:t xml:space="preserve"> as a </w:t>
+      </w:r>
+      <w:r>
+        <w:rPr>
+          <w:rStyle w:val="None"/>
+          <w:lang w:val="en-US"/>
+        </w:rPr>
+        <w:t xml:space="preserve">lead </w:t>
+      </w:r>
+      <w:r>
+        <w:rPr>
+          <w:rStyle w:val="None"/>
+          <w:lang w:val="en-US"/>
+        </w:rPr>
+        <w:t>developer.</w:t>
       </w:r>
     </w:p>
     <w:p>
@@ -823,7 +865,15 @@
       </w:pPr>
       <w:r>
         <w:rPr/>
-        <w:t>Crypto, a command-line tool supporting cryptosystem plugins</w:t>
+        <w:t xml:space="preserve">Crypto – </w:t>
+      </w:r>
+      <w:r>
+        <w:rPr/>
+        <w:t xml:space="preserve">a </w:t>
+      </w:r>
+      <w:r>
+        <w:rPr/>
+        <w:t>command-line tool supporting cryptosystem plugins</w:t>
       </w:r>
     </w:p>
     <w:p>
@@ -1030,7 +1080,331 @@
           <w:em w:val="none"/>
           <w:lang w:val="en-US"/>
         </w:rPr>
-        <w:t>2020 – 5/2022 Software Developer, PayPal w/ TCS</w:t>
+        <w:t>6/</w:t>
+      </w:r>
+      <w:r>
+        <w:rPr>
+          <w:rStyle w:val="None"/>
+          <w:rFonts w:eastAsia="Times New Roman;serif" w:cs="Times New Roman;serif" w:ascii="Times New Roman;serif" w:hAnsi="Times New Roman;serif"/>
+          <w:b/>
+          <w:bCs/>
+          <w:i w:val="false"/>
+          <w:iCs w:val="false"/>
+          <w:caps w:val="false"/>
+          <w:smallCaps w:val="false"/>
+          <w:strike w:val="false"/>
+          <w:dstrike w:val="false"/>
+          <w:outline w:val="false"/>
+          <w:color w:val="000000"/>
+          <w:spacing w:val="0"/>
+          <w:kern w:val="2"/>
+          <w:position w:val="0"/>
+          <w:sz w:val="28"/>
+          <w:sz w:val="28"/>
+          <w:szCs w:val="28"/>
+          <w:u w:val="none"/>
+          <w:vertAlign w:val="baseline"/>
+          <w:em w:val="none"/>
+          <w:lang w:val="en-US"/>
+        </w:rPr>
+        <w:t>202</w:t>
+      </w:r>
+      <w:r>
+        <w:rPr>
+          <w:rStyle w:val="None"/>
+          <w:rFonts w:eastAsia="Times New Roman;serif" w:cs="Times New Roman;serif" w:ascii="Times New Roman;serif" w:hAnsi="Times New Roman;serif"/>
+          <w:b/>
+          <w:bCs/>
+          <w:i w:val="false"/>
+          <w:iCs w:val="false"/>
+          <w:caps w:val="false"/>
+          <w:smallCaps w:val="false"/>
+          <w:strike w:val="false"/>
+          <w:dstrike w:val="false"/>
+          <w:outline w:val="false"/>
+          <w:color w:val="000000"/>
+          <w:spacing w:val="0"/>
+          <w:kern w:val="2"/>
+          <w:position w:val="0"/>
+          <w:sz w:val="28"/>
+          <w:sz w:val="28"/>
+          <w:szCs w:val="28"/>
+          <w:u w:val="none"/>
+          <w:vertAlign w:val="baseline"/>
+          <w:em w:val="none"/>
+          <w:lang w:val="en-US"/>
+        </w:rPr>
+        <w:t>2</w:t>
+      </w:r>
+      <w:r>
+        <w:rPr>
+          <w:rStyle w:val="None"/>
+          <w:rFonts w:eastAsia="Times New Roman;serif" w:cs="Times New Roman;serif" w:ascii="Times New Roman;serif" w:hAnsi="Times New Roman;serif"/>
+          <w:b/>
+          <w:bCs/>
+          <w:i w:val="false"/>
+          <w:iCs w:val="false"/>
+          <w:caps w:val="false"/>
+          <w:smallCaps w:val="false"/>
+          <w:strike w:val="false"/>
+          <w:dstrike w:val="false"/>
+          <w:outline w:val="false"/>
+          <w:color w:val="000000"/>
+          <w:spacing w:val="0"/>
+          <w:kern w:val="2"/>
+          <w:position w:val="0"/>
+          <w:sz w:val="28"/>
+          <w:sz w:val="28"/>
+          <w:szCs w:val="28"/>
+          <w:u w:val="none"/>
+          <w:vertAlign w:val="baseline"/>
+          <w:em w:val="none"/>
+          <w:lang w:val="en-US"/>
+        </w:rPr>
+        <w:t xml:space="preserve"> – </w:t>
+      </w:r>
+      <w:r>
+        <w:rPr>
+          <w:rStyle w:val="None"/>
+          <w:rFonts w:eastAsia="Times New Roman;serif" w:cs="Times New Roman;serif" w:ascii="Times New Roman;serif" w:hAnsi="Times New Roman;serif"/>
+          <w:b/>
+          <w:bCs/>
+          <w:i w:val="false"/>
+          <w:iCs w:val="false"/>
+          <w:caps w:val="false"/>
+          <w:smallCaps w:val="false"/>
+          <w:strike w:val="false"/>
+          <w:dstrike w:val="false"/>
+          <w:outline w:val="false"/>
+          <w:color w:val="000000"/>
+          <w:spacing w:val="0"/>
+          <w:kern w:val="2"/>
+          <w:position w:val="0"/>
+          <w:sz w:val="28"/>
+          <w:sz w:val="28"/>
+          <w:szCs w:val="28"/>
+          <w:u w:val="none"/>
+          <w:vertAlign w:val="baseline"/>
+          <w:em w:val="none"/>
+          <w:lang w:val="en-US"/>
+        </w:rPr>
+        <w:t>1</w:t>
+      </w:r>
+      <w:r>
+        <w:rPr>
+          <w:rStyle w:val="None"/>
+          <w:rFonts w:eastAsia="Times New Roman;serif" w:cs="Times New Roman;serif" w:ascii="Times New Roman;serif" w:hAnsi="Times New Roman;serif"/>
+          <w:b/>
+          <w:bCs/>
+          <w:i w:val="false"/>
+          <w:iCs w:val="false"/>
+          <w:caps w:val="false"/>
+          <w:smallCaps w:val="false"/>
+          <w:strike w:val="false"/>
+          <w:dstrike w:val="false"/>
+          <w:outline w:val="false"/>
+          <w:color w:val="000000"/>
+          <w:spacing w:val="0"/>
+          <w:kern w:val="2"/>
+          <w:position w:val="0"/>
+          <w:sz w:val="28"/>
+          <w:sz w:val="28"/>
+          <w:szCs w:val="28"/>
+          <w:u w:val="none"/>
+          <w:vertAlign w:val="baseline"/>
+          <w:em w:val="none"/>
+          <w:lang w:val="en-US"/>
+        </w:rPr>
+        <w:t>/202</w:t>
+      </w:r>
+      <w:r>
+        <w:rPr>
+          <w:rStyle w:val="None"/>
+          <w:rFonts w:eastAsia="Times New Roman;serif" w:cs="Times New Roman;serif" w:ascii="Times New Roman;serif" w:hAnsi="Times New Roman;serif"/>
+          <w:b/>
+          <w:bCs/>
+          <w:i w:val="false"/>
+          <w:iCs w:val="false"/>
+          <w:caps w:val="false"/>
+          <w:smallCaps w:val="false"/>
+          <w:strike w:val="false"/>
+          <w:dstrike w:val="false"/>
+          <w:outline w:val="false"/>
+          <w:color w:val="000000"/>
+          <w:spacing w:val="0"/>
+          <w:kern w:val="2"/>
+          <w:position w:val="0"/>
+          <w:sz w:val="28"/>
+          <w:sz w:val="28"/>
+          <w:szCs w:val="28"/>
+          <w:u w:val="none"/>
+          <w:vertAlign w:val="baseline"/>
+          <w:em w:val="none"/>
+          <w:lang w:val="en-US"/>
+        </w:rPr>
+        <w:t>3</w:t>
+      </w:r>
+      <w:r>
+        <w:rPr>
+          <w:rStyle w:val="None"/>
+          <w:rFonts w:eastAsia="Times New Roman;serif" w:cs="Times New Roman;serif" w:ascii="Times New Roman;serif" w:hAnsi="Times New Roman;serif"/>
+          <w:b/>
+          <w:bCs/>
+          <w:i w:val="false"/>
+          <w:iCs w:val="false"/>
+          <w:caps w:val="false"/>
+          <w:smallCaps w:val="false"/>
+          <w:strike w:val="false"/>
+          <w:dstrike w:val="false"/>
+          <w:outline w:val="false"/>
+          <w:color w:val="000000"/>
+          <w:spacing w:val="0"/>
+          <w:kern w:val="2"/>
+          <w:position w:val="0"/>
+          <w:sz w:val="28"/>
+          <w:sz w:val="28"/>
+          <w:szCs w:val="28"/>
+          <w:u w:val="none"/>
+          <w:vertAlign w:val="baseline"/>
+          <w:em w:val="none"/>
+          <w:lang w:val="en-US"/>
+        </w:rPr>
+        <w:t xml:space="preserve"> </w:t>
+      </w:r>
+      <w:r>
+        <w:rPr>
+          <w:rStyle w:val="None"/>
+          <w:rFonts w:eastAsia="Times New Roman;serif" w:cs="Times New Roman;serif" w:ascii="Times New Roman;serif" w:hAnsi="Times New Roman;serif"/>
+          <w:b/>
+          <w:bCs/>
+          <w:i w:val="false"/>
+          <w:iCs w:val="false"/>
+          <w:caps w:val="false"/>
+          <w:smallCaps w:val="false"/>
+          <w:strike w:val="false"/>
+          <w:dstrike w:val="false"/>
+          <w:outline w:val="false"/>
+          <w:color w:val="000000"/>
+          <w:spacing w:val="0"/>
+          <w:kern w:val="2"/>
+          <w:position w:val="0"/>
+          <w:sz w:val="28"/>
+          <w:sz w:val="28"/>
+          <w:szCs w:val="28"/>
+          <w:u w:val="none"/>
+          <w:vertAlign w:val="baseline"/>
+          <w:em w:val="none"/>
+          <w:lang w:val="en-US"/>
+        </w:rPr>
+        <w:t xml:space="preserve">Senior </w:t>
+      </w:r>
+      <w:r>
+        <w:rPr>
+          <w:rStyle w:val="None"/>
+          <w:rFonts w:eastAsia="Times New Roman;serif" w:cs="Times New Roman;serif" w:ascii="Times New Roman;serif" w:hAnsi="Times New Roman;serif"/>
+          <w:b/>
+          <w:bCs/>
+          <w:i w:val="false"/>
+          <w:iCs w:val="false"/>
+          <w:caps w:val="false"/>
+          <w:smallCaps w:val="false"/>
+          <w:strike w:val="false"/>
+          <w:dstrike w:val="false"/>
+          <w:outline w:val="false"/>
+          <w:color w:val="000000"/>
+          <w:spacing w:val="0"/>
+          <w:kern w:val="2"/>
+          <w:position w:val="0"/>
+          <w:sz w:val="28"/>
+          <w:sz w:val="28"/>
+          <w:szCs w:val="28"/>
+          <w:u w:val="none"/>
+          <w:vertAlign w:val="baseline"/>
+          <w:em w:val="none"/>
+          <w:lang w:val="en-US"/>
+        </w:rPr>
+        <w:t xml:space="preserve">Software </w:t>
+      </w:r>
+      <w:r>
+        <w:rPr>
+          <w:rStyle w:val="None"/>
+          <w:rFonts w:eastAsia="Times New Roman;serif" w:cs="Times New Roman;serif" w:ascii="Times New Roman;serif" w:hAnsi="Times New Roman;serif"/>
+          <w:b/>
+          <w:bCs/>
+          <w:i w:val="false"/>
+          <w:iCs w:val="false"/>
+          <w:caps w:val="false"/>
+          <w:smallCaps w:val="false"/>
+          <w:strike w:val="false"/>
+          <w:dstrike w:val="false"/>
+          <w:outline w:val="false"/>
+          <w:color w:val="000000"/>
+          <w:spacing w:val="0"/>
+          <w:kern w:val="2"/>
+          <w:position w:val="0"/>
+          <w:sz w:val="28"/>
+          <w:sz w:val="28"/>
+          <w:szCs w:val="28"/>
+          <w:u w:val="none"/>
+          <w:vertAlign w:val="baseline"/>
+          <w:em w:val="none"/>
+          <w:lang w:val="en-US"/>
+        </w:rPr>
+        <w:t>Engineer</w:t>
+      </w:r>
+      <w:r>
+        <w:rPr>
+          <w:rStyle w:val="None"/>
+          <w:rFonts w:eastAsia="Times New Roman;serif" w:cs="Times New Roman;serif" w:ascii="Times New Roman;serif" w:hAnsi="Times New Roman;serif"/>
+          <w:b/>
+          <w:bCs/>
+          <w:i w:val="false"/>
+          <w:iCs w:val="false"/>
+          <w:caps w:val="false"/>
+          <w:smallCaps w:val="false"/>
+          <w:strike w:val="false"/>
+          <w:dstrike w:val="false"/>
+          <w:outline w:val="false"/>
+          <w:color w:val="000000"/>
+          <w:spacing w:val="0"/>
+          <w:kern w:val="2"/>
+          <w:position w:val="0"/>
+          <w:sz w:val="28"/>
+          <w:sz w:val="28"/>
+          <w:szCs w:val="28"/>
+          <w:u w:val="none"/>
+          <w:vertAlign w:val="baseline"/>
+          <w:em w:val="none"/>
+          <w:lang w:val="en-US"/>
+        </w:rPr>
+        <w:t xml:space="preserve">, </w:t>
+      </w:r>
+      <w:r>
+        <w:rPr>
+          <w:rStyle w:val="None"/>
+          <w:rFonts w:eastAsia="Times New Roman;serif" w:cs="Times New Roman;serif" w:ascii="Times New Roman;serif" w:hAnsi="Times New Roman;serif"/>
+          <w:b/>
+          <w:bCs/>
+          <w:i w:val="false"/>
+          <w:iCs w:val="false"/>
+          <w:caps w:val="false"/>
+          <w:smallCaps w:val="false"/>
+          <w:strike w:val="false"/>
+          <w:dstrike w:val="false"/>
+          <w:outline w:val="false"/>
+          <w:color w:val="000000"/>
+          <w:spacing w:val="0"/>
+          <w:kern w:val="2"/>
+          <w:position w:val="0"/>
+          <w:sz w:val="28"/>
+          <w:sz w:val="28"/>
+          <w:szCs w:val="28"/>
+          <w:u w:val="none"/>
+          <w:vertAlign w:val="baseline"/>
+          <w:em w:val="none"/>
+          <w:lang w:val="en-US"/>
+        </w:rPr>
+        <w:t>Global Healthcare Exchange (GHX)</w:t>
       </w:r>
     </w:p>
     <w:p>
@@ -1068,7 +1442,34 @@
           <w:em w:val="none"/>
           <w:lang w:val="en-US"/>
         </w:rPr>
-        <w:t>Implemented direct deposit signup services in Spring Boot.</w:t>
+        <w:t>Lead team authoring software connecting hospital ERP and medical equipment purchasing systems to GHX</w:t>
+      </w:r>
+      <w:r>
+        <w:rPr>
+          <w:rStyle w:val="None"/>
+          <w:rFonts w:eastAsia="Times New Roman;serif" w:cs="Times New Roman;serif" w:ascii="Times New Roman;serif" w:hAnsi="Times New Roman;serif"/>
+          <w:b w:val="false"/>
+          <w:bCs w:val="false"/>
+          <w:i w:val="false"/>
+          <w:iCs w:val="false"/>
+          <w:caps w:val="false"/>
+          <w:smallCaps w:val="false"/>
+          <w:strike w:val="false"/>
+          <w:dstrike w:val="false"/>
+          <w:outline w:val="false"/>
+          <w:color w:val="000000"/>
+          <w:spacing w:val="0"/>
+          <w:kern w:val="2"/>
+          <w:position w:val="0"/>
+          <w:sz w:val="24"/>
+          <w:sz w:val="24"/>
+          <w:szCs w:val="24"/>
+          <w:u w:val="none"/>
+          <w:vertAlign w:val="baseline"/>
+          <w:em w:val="none"/>
+          <w:lang w:val="en-US"/>
+        </w:rPr>
+        <w:t>.</w:t>
       </w:r>
     </w:p>
     <w:p>
@@ -1106,7 +1507,7 @@
           <w:em w:val="none"/>
           <w:lang w:val="en-US"/>
         </w:rPr>
-        <w:t>Implemented account bank migrations, bank change, for all PayPal accounts in Spring Batch.</w:t>
+        <w:t>Used AWS EC2, SQS, S3, and Lambdas, Java, Oracle.</w:t>
       </w:r>
     </w:p>
     <w:p>
@@ -1144,8 +1545,19 @@
           <w:em w:val="none"/>
           <w:lang w:val="en-US"/>
         </w:rPr>
-        <w:t>Maintained and implemented feature enhancements to a batch merchan</w:t>
-      </w:r>
+        <w:t>Web Services, FTP, sFTP, HTTP(S), JSON serialization/deserialization, SQL.</w:t>
+      </w:r>
+    </w:p>
+    <w:p>
+      <w:pPr>
+        <w:pStyle w:val="BodyText"/>
+        <w:numPr>
+          <w:ilvl w:val="0"/>
+          <w:numId w:val="4"/>
+        </w:numPr>
+        <w:jc w:val="left"/>
+        <w:rPr/>
+      </w:pPr>
       <w:r>
         <w:rPr>
           <w:rStyle w:val="None"/>
@@ -1171,14 +1583,20 @@
           <w:em w:val="none"/>
           <w:lang w:val="en-US"/>
         </w:rPr>
-        <w:t>t</w:t>
-      </w:r>
-      <w:r>
-        <w:rPr>
-          <w:rStyle w:val="None"/>
-          <w:rFonts w:eastAsia="Times New Roman;serif" w:cs="Times New Roman;serif" w:ascii="Times New Roman;serif" w:hAnsi="Times New Roman;serif"/>
+        <w:t>Deployed in 100’s of customer data centers, two week release cadence w/ prod deploy.</w:t>
+      </w:r>
+    </w:p>
+    <w:p>
+      <w:pPr>
+        <w:pStyle w:val="BodyText"/>
+        <w:jc w:val="left"/>
+        <w:rPr>
+          <w:rStyle w:val="None"/>
+          <w:rFonts w:ascii="Times New Roman;serif" w:hAnsi="Times New Roman;serif" w:eastAsia="Times New Roman;serif" w:cs="Times New Roman;serif"/>
+          <w:b w:val="false"/>
           <w:b w:val="false"/>
           <w:bCs w:val="false"/>
+          <w:i w:val="false"/>
           <w:i w:val="false"/>
           <w:iCs w:val="false"/>
           <w:caps w:val="false"/>
@@ -1198,7 +1616,241 @@
           <w:em w:val="none"/>
           <w:lang w:val="en-US"/>
         </w:rPr>
+      </w:pPr>
+      <w:r>
+        <w:rPr/>
+      </w:r>
+    </w:p>
+    <w:p>
+      <w:pPr>
+        <w:pStyle w:val="Heading3"/>
+        <w:ind w:left="720" w:right="0" w:hanging="720"/>
+        <w:rPr/>
+      </w:pPr>
+      <w:r>
+        <w:rPr>
+          <w:rStyle w:val="None"/>
+          <w:rFonts w:eastAsia="Times New Roman;serif" w:cs="Times New Roman;serif" w:ascii="Times New Roman;serif" w:hAnsi="Times New Roman;serif"/>
+          <w:b/>
+          <w:bCs/>
+          <w:i w:val="false"/>
+          <w:iCs w:val="false"/>
+          <w:caps w:val="false"/>
+          <w:smallCaps w:val="false"/>
+          <w:strike w:val="false"/>
+          <w:dstrike w:val="false"/>
+          <w:outline w:val="false"/>
+          <w:color w:val="000000"/>
+          <w:spacing w:val="0"/>
+          <w:kern w:val="2"/>
+          <w:position w:val="0"/>
+          <w:sz w:val="28"/>
+          <w:sz w:val="28"/>
+          <w:szCs w:val="28"/>
+          <w:u w:val="none"/>
+          <w:vertAlign w:val="baseline"/>
+          <w:em w:val="none"/>
+          <w:lang w:val="en-US"/>
+        </w:rPr>
+        <w:t>2020 – 5/2022 Software Developer, PayPal w/ TCS</w:t>
+      </w:r>
+    </w:p>
+    <w:p>
+      <w:pPr>
+        <w:pStyle w:val="BodyText"/>
+        <w:numPr>
+          <w:ilvl w:val="0"/>
+          <w:numId w:val="4"/>
+        </w:numPr>
+        <w:jc w:val="left"/>
+        <w:rPr/>
+      </w:pPr>
+      <w:r>
+        <w:rPr>
+          <w:rStyle w:val="None"/>
+          <w:rFonts w:eastAsia="Times New Roman;serif" w:cs="Times New Roman;serif" w:ascii="Times New Roman;serif" w:hAnsi="Times New Roman;serif"/>
+          <w:b w:val="false"/>
+          <w:bCs w:val="false"/>
+          <w:i w:val="false"/>
+          <w:iCs w:val="false"/>
+          <w:caps w:val="false"/>
+          <w:smallCaps w:val="false"/>
+          <w:strike w:val="false"/>
+          <w:dstrike w:val="false"/>
+          <w:outline w:val="false"/>
+          <w:color w:val="000000"/>
+          <w:spacing w:val="0"/>
+          <w:kern w:val="2"/>
+          <w:position w:val="0"/>
+          <w:sz w:val="24"/>
+          <w:sz w:val="24"/>
+          <w:szCs w:val="24"/>
+          <w:u w:val="none"/>
+          <w:vertAlign w:val="baseline"/>
+          <w:em w:val="none"/>
+          <w:lang w:val="en-US"/>
+        </w:rPr>
+        <w:t>Implemented direct deposit signup services in Spring Boot.</w:t>
+      </w:r>
+    </w:p>
+    <w:p>
+      <w:pPr>
+        <w:pStyle w:val="BodyText"/>
+        <w:numPr>
+          <w:ilvl w:val="0"/>
+          <w:numId w:val="4"/>
+        </w:numPr>
+        <w:jc w:val="left"/>
+        <w:rPr/>
+      </w:pPr>
+      <w:r>
+        <w:rPr>
+          <w:rStyle w:val="None"/>
+          <w:rFonts w:eastAsia="Times New Roman;serif" w:cs="Times New Roman;serif" w:ascii="Times New Roman;serif" w:hAnsi="Times New Roman;serif"/>
+          <w:b w:val="false"/>
+          <w:bCs w:val="false"/>
+          <w:i w:val="false"/>
+          <w:iCs w:val="false"/>
+          <w:caps w:val="false"/>
+          <w:smallCaps w:val="false"/>
+          <w:strike w:val="false"/>
+          <w:dstrike w:val="false"/>
+          <w:outline w:val="false"/>
+          <w:color w:val="000000"/>
+          <w:spacing w:val="0"/>
+          <w:kern w:val="2"/>
+          <w:position w:val="0"/>
+          <w:sz w:val="24"/>
+          <w:sz w:val="24"/>
+          <w:szCs w:val="24"/>
+          <w:u w:val="none"/>
+          <w:vertAlign w:val="baseline"/>
+          <w:em w:val="none"/>
+          <w:lang w:val="en-US"/>
+        </w:rPr>
+        <w:t>Implemented account bank migrations, bank change, for all PayPal accounts in Spring Batch.</w:t>
+      </w:r>
+    </w:p>
+    <w:p>
+      <w:pPr>
+        <w:pStyle w:val="Heading3"/>
+        <w:ind w:left="720" w:right="0" w:hanging="720"/>
+        <w:rPr/>
+      </w:pPr>
+      <w:r>
+        <w:rPr>
+          <w:rStyle w:val="None"/>
+          <w:rFonts w:eastAsia="Times New Roman;serif" w:cs="Times New Roman;serif" w:ascii="Times New Roman;serif" w:hAnsi="Times New Roman;serif"/>
+          <w:b w:val="false"/>
+          <w:bCs w:val="false"/>
+          <w:i w:val="false"/>
+          <w:iCs w:val="false"/>
+          <w:caps w:val="false"/>
+          <w:smallCaps w:val="false"/>
+          <w:strike w:val="false"/>
+          <w:dstrike w:val="false"/>
+          <w:outline w:val="false"/>
+          <w:color w:val="000000"/>
+          <w:spacing w:val="0"/>
+          <w:kern w:val="2"/>
+          <w:position w:val="0"/>
+          <w:sz w:val="24"/>
+          <w:sz w:val="24"/>
+          <w:szCs w:val="24"/>
+          <w:u w:val="none"/>
+          <w:vertAlign w:val="baseline"/>
+          <w:em w:val="none"/>
+          <w:lang w:val="en-US"/>
+        </w:rPr>
+        <w:t>Maintained and implemented feature enhancements to a batch merchan</w:t>
+      </w:r>
+      <w:r>
+        <w:rPr>
+          <w:rStyle w:val="None"/>
+          <w:rFonts w:eastAsia="Times New Roman;serif" w:cs="Times New Roman;serif" w:ascii="Times New Roman;serif" w:hAnsi="Times New Roman;serif"/>
+          <w:b w:val="false"/>
+          <w:bCs w:val="false"/>
+          <w:i w:val="false"/>
+          <w:iCs w:val="false"/>
+          <w:caps w:val="false"/>
+          <w:smallCaps w:val="false"/>
+          <w:strike w:val="false"/>
+          <w:dstrike w:val="false"/>
+          <w:outline w:val="false"/>
+          <w:color w:val="000000"/>
+          <w:spacing w:val="0"/>
+          <w:kern w:val="2"/>
+          <w:position w:val="0"/>
+          <w:sz w:val="24"/>
+          <w:sz w:val="24"/>
+          <w:szCs w:val="24"/>
+          <w:u w:val="none"/>
+          <w:vertAlign w:val="baseline"/>
+          <w:em w:val="none"/>
+          <w:lang w:val="en-US"/>
+        </w:rPr>
+        <w:t>t</w:t>
+      </w:r>
+      <w:r>
+        <w:rPr>
+          <w:rStyle w:val="None"/>
+          <w:rFonts w:eastAsia="Times New Roman;serif" w:cs="Times New Roman;serif" w:ascii="Times New Roman;serif" w:hAnsi="Times New Roman;serif"/>
+          <w:b w:val="false"/>
+          <w:bCs w:val="false"/>
+          <w:i w:val="false"/>
+          <w:iCs w:val="false"/>
+          <w:caps w:val="false"/>
+          <w:smallCaps w:val="false"/>
+          <w:strike w:val="false"/>
+          <w:dstrike w:val="false"/>
+          <w:outline w:val="false"/>
+          <w:color w:val="000000"/>
+          <w:spacing w:val="0"/>
+          <w:kern w:val="2"/>
+          <w:position w:val="0"/>
+          <w:sz w:val="24"/>
+          <w:sz w:val="24"/>
+          <w:szCs w:val="24"/>
+          <w:u w:val="none"/>
+          <w:vertAlign w:val="baseline"/>
+          <w:em w:val="none"/>
+          <w:lang w:val="en-US"/>
+        </w:rPr>
         <w:t xml:space="preserve"> report generation system.</w:t>
+      </w:r>
+    </w:p>
+    <w:p>
+      <w:pPr>
+        <w:pStyle w:val="BodyText"/>
+        <w:rPr>
+          <w:rStyle w:val="None"/>
+          <w:rFonts w:ascii="Times New Roman;serif" w:hAnsi="Times New Roman;serif" w:eastAsia="Times New Roman;serif" w:cs="Times New Roman;serif"/>
+          <w:b w:val="false"/>
+          <w:b w:val="false"/>
+          <w:bCs w:val="false"/>
+          <w:i w:val="false"/>
+          <w:i w:val="false"/>
+          <w:iCs w:val="false"/>
+          <w:caps w:val="false"/>
+          <w:smallCaps w:val="false"/>
+          <w:strike w:val="false"/>
+          <w:dstrike w:val="false"/>
+          <w:outline w:val="false"/>
+          <w:color w:val="000000"/>
+          <w:spacing w:val="0"/>
+          <w:kern w:val="2"/>
+          <w:position w:val="0"/>
+          <w:sz w:val="24"/>
+          <w:sz w:val="24"/>
+          <w:szCs w:val="24"/>
+          <w:u w:val="none"/>
+          <w:vertAlign w:val="baseline"/>
+          <w:em w:val="none"/>
+          <w:lang w:val="en-US"/>
+        </w:rPr>
+      </w:pPr>
+      <w:r>
+        <w:rPr/>
       </w:r>
     </w:p>
     <w:p>
@@ -3929,24 +4581,6 @@
     <w:qFormat/>
     <w:rPr>
       <w:rFonts w:ascii="OpenSymbol" w:hAnsi="OpenSymbol" w:eastAsia="OpenSymbol" w:cs="OpenSymbol"/>
-    </w:rPr>
-  </w:style>
-  <w:style w:type="character" w:styleId="FootnoteCharacters">
-    <w:name w:val="Footnote Characters"/>
-    <w:qFormat/>
-    <w:rPr/>
-  </w:style>
-  <w:style w:type="character" w:styleId="EndnoteCharacters">
-    <w:name w:val="Endnote Characters"/>
-    <w:qFormat/>
-    <w:rPr/>
-  </w:style>
-  <w:style w:type="character" w:styleId="VisitedInternetLink">
-    <w:name w:val="FollowedHyperlink"/>
-    <w:rPr>
-      <w:color w:val="800000"/>
-      <w:u w:val="single"/>
-      <w:lang w:val="zxx" w:eastAsia="zxx" w:bidi="zxx"/>
     </w:rPr>
   </w:style>
   <w:style w:type="paragraph" w:styleId="Heading">
@@ -4233,15 +4867,6 @@
       <w:szCs w:val="20"/>
     </w:rPr>
   </w:style>
-  <w:style w:type="paragraph" w:styleId="ListContents">
-    <w:name w:val="List Contents"/>
-    <w:basedOn w:val="Normal"/>
-    <w:qFormat/>
-    <w:pPr>
-      <w:ind w:left="567" w:hanging="0"/>
-    </w:pPr>
-    <w:rPr/>
-  </w:style>
   <w:style w:type="numbering" w:styleId="WW8Num1">
     <w:name w:val="WW8Num1"/>
     <w:qFormat/>

--- a/html/Chadwick_Boggs-resume.docx
+++ b/html/Chadwick_Boggs-resume.docx
@@ -1028,6 +1028,86 @@
       <w:r>
         <w:rPr/>
         <w:br/>
+      </w:r>
+    </w:p>
+    <w:p>
+      <w:pPr>
+        <w:pStyle w:val="Heading2"/>
+        <w:ind w:left="576" w:right="0" w:hanging="576"/>
+        <w:rPr/>
+      </w:pPr>
+      <w:r>
+        <w:rPr>
+          <w:rStyle w:val="None"/>
+          <w:rFonts w:eastAsia="Times New Roman;serif" w:cs="Times New Roman;serif" w:ascii="Times New Roman;serif" w:hAnsi="Times New Roman;serif"/>
+          <w:caps w:val="false"/>
+          <w:smallCaps w:val="false"/>
+          <w:color w:val="000000"/>
+          <w:spacing w:val="0"/>
+          <w:lang w:val="en-US"/>
+        </w:rPr>
+        <w:t>Required Development Environment Tools</w:t>
+      </w:r>
+    </w:p>
+    <w:p>
+      <w:pPr>
+        <w:pStyle w:val="BodyText"/>
+        <w:numPr>
+          <w:ilvl w:val="0"/>
+          <w:numId w:val="5"/>
+        </w:numPr>
+        <w:rPr/>
+      </w:pPr>
+      <w:r>
+        <w:rPr>
+          <w:rStyle w:val="None"/>
+          <w:rFonts w:eastAsia="Times New Roman;serif" w:cs="Times New Roman;serif" w:ascii="Times New Roman;serif" w:hAnsi="Times New Roman;serif"/>
+          <w:caps w:val="false"/>
+          <w:smallCaps w:val="false"/>
+          <w:color w:val="000000"/>
+          <w:spacing w:val="0"/>
+          <w:lang w:val="en-US"/>
+        </w:rPr>
+        <w:t>MacBook Pro Laptop (Computer)</w:t>
+      </w:r>
+    </w:p>
+    <w:p>
+      <w:pPr>
+        <w:pStyle w:val="BodyText"/>
+        <w:numPr>
+          <w:ilvl w:val="0"/>
+          <w:numId w:val="5"/>
+        </w:numPr>
+        <w:rPr/>
+      </w:pPr>
+      <w:r>
+        <w:rPr>
+          <w:rStyle w:val="None"/>
+          <w:rFonts w:eastAsia="Times New Roman;serif" w:cs="Times New Roman;serif" w:ascii="Times New Roman;serif" w:hAnsi="Times New Roman;serif"/>
+          <w:caps w:val="false"/>
+          <w:smallCaps w:val="false"/>
+          <w:color w:val="000000"/>
+          <w:spacing w:val="0"/>
+          <w:lang w:val="en-US"/>
+        </w:rPr>
+        <w:t>JetBrains IntelliJ IDEA (IDE)</w:t>
+      </w:r>
+    </w:p>
+    <w:p>
+      <w:pPr>
+        <w:pStyle w:val="BodyText"/>
+        <w:rPr>
+          <w:rStyle w:val="None"/>
+          <w:rFonts w:ascii="Times New Roman;serif" w:hAnsi="Times New Roman;serif" w:eastAsia="Times New Roman;serif" w:cs="Times New Roman;serif"/>
+          <w:caps w:val="false"/>
+          <w:smallCaps w:val="false"/>
+          <w:color w:val="000000"/>
+          <w:spacing w:val="0"/>
+          <w:lang w:val="en-US"/>
+        </w:rPr>
+      </w:pPr>
+      <w:r>
+        <w:rPr/>
       </w:r>
     </w:p>
     <w:p>
@@ -4350,6 +4430,143 @@
       </w:rPr>
     </w:lvl>
   </w:abstractNum>
+  <w:abstractNum w:abstractNumId="5">
+    <w:lvl w:ilvl="0">
+      <w:start w:val="1"/>
+      <w:numFmt w:val="bullet"/>
+      <w:lvlText w:val=""/>
+      <w:lvlJc w:val="left"/>
+      <w:pPr>
+        <w:tabs>
+          <w:tab w:val="num" w:pos="720"/>
+        </w:tabs>
+        <w:ind w:left="720" w:hanging="360"/>
+      </w:pPr>
+      <w:rPr>
+        <w:rFonts w:ascii="Symbol" w:hAnsi="Symbol" w:cs="Symbol" w:hint="default"/>
+      </w:rPr>
+    </w:lvl>
+    <w:lvl w:ilvl="1">
+      <w:start w:val="1"/>
+      <w:numFmt w:val="bullet"/>
+      <w:lvlText w:val="◦"/>
+      <w:lvlJc w:val="left"/>
+      <w:pPr>
+        <w:tabs>
+          <w:tab w:val="num" w:pos="1080"/>
+        </w:tabs>
+        <w:ind w:left="1080" w:hanging="360"/>
+      </w:pPr>
+      <w:rPr>
+        <w:rFonts w:ascii="OpenSymbol" w:hAnsi="OpenSymbol" w:cs="OpenSymbol" w:hint="default"/>
+      </w:rPr>
+    </w:lvl>
+    <w:lvl w:ilvl="2">
+      <w:start w:val="1"/>
+      <w:numFmt w:val="bullet"/>
+      <w:lvlText w:val="▪"/>
+      <w:lvlJc w:val="left"/>
+      <w:pPr>
+        <w:tabs>
+          <w:tab w:val="num" w:pos="1440"/>
+        </w:tabs>
+        <w:ind w:left="1440" w:hanging="360"/>
+      </w:pPr>
+      <w:rPr>
+        <w:rFonts w:ascii="OpenSymbol" w:hAnsi="OpenSymbol" w:cs="OpenSymbol" w:hint="default"/>
+      </w:rPr>
+    </w:lvl>
+    <w:lvl w:ilvl="3">
+      <w:start w:val="1"/>
+      <w:numFmt w:val="bullet"/>
+      <w:lvlText w:val=""/>
+      <w:lvlJc w:val="left"/>
+      <w:pPr>
+        <w:tabs>
+          <w:tab w:val="num" w:pos="1800"/>
+        </w:tabs>
+        <w:ind w:left="1800" w:hanging="360"/>
+      </w:pPr>
+      <w:rPr>
+        <w:rFonts w:ascii="Symbol" w:hAnsi="Symbol" w:cs="Symbol" w:hint="default"/>
+      </w:rPr>
+    </w:lvl>
+    <w:lvl w:ilvl="4">
+      <w:start w:val="1"/>
+      <w:numFmt w:val="bullet"/>
+      <w:lvlText w:val="◦"/>
+      <w:lvlJc w:val="left"/>
+      <w:pPr>
+        <w:tabs>
+          <w:tab w:val="num" w:pos="2160"/>
+        </w:tabs>
+        <w:ind w:left="2160" w:hanging="360"/>
+      </w:pPr>
+      <w:rPr>
+        <w:rFonts w:ascii="OpenSymbol" w:hAnsi="OpenSymbol" w:cs="OpenSymbol" w:hint="default"/>
+      </w:rPr>
+    </w:lvl>
+    <w:lvl w:ilvl="5">
+      <w:start w:val="1"/>
+      <w:numFmt w:val="bullet"/>
+      <w:lvlText w:val="▪"/>
+      <w:lvlJc w:val="left"/>
+      <w:pPr>
+        <w:tabs>
+          <w:tab w:val="num" w:pos="2520"/>
+        </w:tabs>
+        <w:ind w:left="2520" w:hanging="360"/>
+      </w:pPr>
+      <w:rPr>
+        <w:rFonts w:ascii="OpenSymbol" w:hAnsi="OpenSymbol" w:cs="OpenSymbol" w:hint="default"/>
+      </w:rPr>
+    </w:lvl>
+    <w:lvl w:ilvl="6">
+      <w:start w:val="1"/>
+      <w:numFmt w:val="bullet"/>
+      <w:lvlText w:val=""/>
+      <w:lvlJc w:val="left"/>
+      <w:pPr>
+        <w:tabs>
+          <w:tab w:val="num" w:pos="2880"/>
+        </w:tabs>
+        <w:ind w:left="2880" w:hanging="360"/>
+      </w:pPr>
+      <w:rPr>
+        <w:rFonts w:ascii="Symbol" w:hAnsi="Symbol" w:cs="Symbol" w:hint="default"/>
+      </w:rPr>
+    </w:lvl>
+    <w:lvl w:ilvl="7">
+      <w:start w:val="1"/>
+      <w:numFmt w:val="bullet"/>
+      <w:lvlText w:val="◦"/>
+      <w:lvlJc w:val="left"/>
+      <w:pPr>
+        <w:tabs>
+          <w:tab w:val="num" w:pos="3240"/>
+        </w:tabs>
+        <w:ind w:left="3240" w:hanging="360"/>
+      </w:pPr>
+      <w:rPr>
+        <w:rFonts w:ascii="OpenSymbol" w:hAnsi="OpenSymbol" w:cs="OpenSymbol" w:hint="default"/>
+      </w:rPr>
+    </w:lvl>
+    <w:lvl w:ilvl="8">
+      <w:start w:val="1"/>
+      <w:numFmt w:val="bullet"/>
+      <w:lvlText w:val="▪"/>
+      <w:lvlJc w:val="left"/>
+      <w:pPr>
+        <w:tabs>
+          <w:tab w:val="num" w:pos="3600"/>
+        </w:tabs>
+        <w:ind w:left="3600" w:hanging="360"/>
+      </w:pPr>
+      <w:rPr>
+        <w:rFonts w:ascii="OpenSymbol" w:hAnsi="OpenSymbol" w:cs="OpenSymbol" w:hint="default"/>
+      </w:rPr>
+    </w:lvl>
+  </w:abstractNum>
   <w:num w:numId="1">
     <w:abstractNumId w:val="1"/>
   </w:num>
@@ -4361,6 +4578,9 @@
   </w:num>
   <w:num w:numId="4">
     <w:abstractNumId w:val="4"/>
+  </w:num>
+  <w:num w:numId="5">
+    <w:abstractNumId w:val="5"/>
   </w:num>
 </w:numbering>
 </file>

--- a/html/Chadwick_Boggs-resume.docx
+++ b/html/Chadwick_Boggs-resume.docx
@@ -61,14 +61,7 @@
           <w:rStyle w:val="None"/>
           <w:rFonts w:cs="Times New Roman" w:ascii="Times New Roman" w:hAnsi="Times New Roman"/>
         </w:rPr>
-        <w:t xml:space="preserve">Senior </w:t>
-      </w:r>
-      <w:r>
-        <w:rPr>
-          <w:rStyle w:val="None"/>
-          <w:rFonts w:cs="Times New Roman" w:ascii="Times New Roman" w:hAnsi="Times New Roman"/>
-        </w:rPr>
-        <w:t>Enterprise Backend Software Developer / Architect</w:t>
+        <w:t>Enterprise Backend Software Developer</w:t>
       </w:r>
     </w:p>
     <w:p>

--- a/html/Chadwick_Boggs-resume.docx
+++ b/html/Chadwick_Boggs-resume.docx
@@ -108,37 +108,17 @@
           <w:rStyle w:val="None"/>
           <w:lang w:val="en-US"/>
         </w:rPr>
-        <w:t>I write code.  I am a senior software developer having designed and authored mission-critical systems at large companies across financial, transportation, telecommunications, e-commerce, defense, and technology domains. During and before college I developed software for multiple companies, my father's among them, and Sun Microsystems, Inc. as an intern. My foundation in Java matured at Sun Microsystems, Inc. where I provided technical expertise to their clients regarding unified process methodology, system architecture, and application design and implementation.</w:t>
+        <w:t>A senior enterprise backend software developer passionate about great code.  I write mission-critical system backends across many business domains, financial, transportation, telecommunications, e-commerce, defense, etc.  Starting at Sun Microsystems, Inc. I assisted their clients in system architectura and methodology, but especially in JEE code quality.</w:t>
       </w:r>
     </w:p>
     <w:p>
       <w:pPr>
         <w:pStyle w:val="BodyText"/>
-        <w:ind w:hanging="0" w:start="0" w:end="0"/>
-        <w:rPr/>
-      </w:pPr>
-      <w:r>
-        <w:rPr/>
-        <w:t>Recent engagements were Amtrak, PayPal, Tendril, JDA Software Group, among others at which I assisted their teams in designing, planning, and developing primary applications.</w:t>
-      </w:r>
-    </w:p>
-    <w:p>
-      <w:pPr>
-        <w:pStyle w:val="BodyText"/>
-        <w:ind w:hanging="0" w:start="0" w:end="0"/>
-        <w:rPr/>
-      </w:pPr>
-      <w:r>
-        <w:rPr/>
-        <w:t>Through successive engagements at large enterprises I assisted them in increasing their business return on software development by identifying technical risks early, authoring prototypes rapidly, iteratively developing features, and frequently deploying to production, therein developing software in small, incremental, and plan</w:t>
-      </w:r>
-      <w:r>
-        <w:rPr/>
-        <w:t>n</w:t>
-      </w:r>
-      <w:r>
-        <w:rPr/>
-        <w:t>able steps.</w:t>
+        <w:rPr/>
+      </w:pPr>
+      <w:r>
+        <w:rPr/>
+        <w:t>Recently atAmtrak, PayPal, Tendril, Charter Communications, JDA Software Group, I coded Web Services and large data processing optimizing read response time and scalability (#of concurrent requests/second).</w:t>
       </w:r>
     </w:p>
     <w:p>

--- a/html/Chadwick_Boggs-resume.docx
+++ b/html/Chadwick_Boggs-resume.docx
@@ -47,7 +47,31 @@
           <w:iCs/>
           <w:u w:val="none"/>
         </w:rPr>
-        <w:t>(chadwicktimbric@gmail.com)</w:t>
+        <w:t>(</w:t>
+      </w:r>
+      <w:r>
+        <w:rPr>
+          <w:rStyle w:val="Hyperlink"/>
+          <w:rFonts w:cs="Times New Roman" w:ascii="Times New Roman" w:hAnsi="Times New Roman"/>
+          <w:b/>
+          <w:bCs/>
+          <w:i/>
+          <w:iCs/>
+          <w:u w:val="none"/>
+        </w:rPr>
+        <w:t>tiffany</w:t>
+      </w:r>
+      <w:r>
+        <w:rPr>
+          <w:rStyle w:val="Hyperlink"/>
+          <w:rFonts w:cs="Times New Roman" w:ascii="Times New Roman" w:hAnsi="Times New Roman"/>
+          <w:b/>
+          <w:bCs/>
+          <w:i/>
+          <w:iCs/>
+          <w:u w:val="none"/>
+        </w:rPr>
+        <w:t>timbric@gmail.com)</w:t>
       </w:r>
     </w:p>
     <w:p>
@@ -124,17 +148,6 @@
     <w:p>
       <w:pPr>
         <w:pStyle w:val="BodyText"/>
-        <w:ind w:hanging="0" w:start="0" w:end="0"/>
-        <w:rPr/>
-      </w:pPr>
-      <w:r>
-        <w:rPr/>
-        <w:t>Below listed are more details from some of my more interesting engagements.</w:t>
-      </w:r>
-    </w:p>
-    <w:p>
-      <w:pPr>
-        <w:pStyle w:val="BodyText"/>
         <w:rPr>
           <w:rStyle w:val="None"/>
         </w:rPr>
@@ -154,7 +167,7 @@
           <w:rFonts w:eastAsia="Times New Roman" w:cs="Times New Roman" w:ascii="Times New Roman" w:hAnsi="Times New Roman"/>
           <w:lang w:val="en-US"/>
         </w:rPr>
-        <w:t>Personal Coding Examples</w:t>
+        <w:t>Enterprise Software Architecture</w:t>
       </w:r>
     </w:p>
     <w:p>
@@ -169,9 +182,103 @@
       </w:pPr>
       <w:r>
         <w:rPr/>
+        <w:t>The C4 Model – Context, Containers, Components, Code</w:t>
+      </w:r>
+      <w:r>
+        <w:rPr/>
+        <w:t xml:space="preserve">: </w:t>
+      </w:r>
+      <w:hyperlink r:id="rId2">
+        <w:r>
+          <w:rPr>
+            <w:rStyle w:val="Hyperlink"/>
+            <w:rFonts w:cs="Courier New" w:ascii="Courier New" w:hAnsi="Courier New"/>
+            <w:color w:val="342A06"/>
+            <w:sz w:val="20"/>
+            <w:szCs w:val="20"/>
+            <w:shd w:fill="EFEFEF" w:val="clear"/>
+          </w:rPr>
+          <w:t>https://</w:t>
+        </w:r>
+        <w:r>
+          <w:rPr>
+            <w:rStyle w:val="Hyperlink"/>
+            <w:rFonts w:cs="Courier New" w:ascii="Courier New" w:hAnsi="Courier New"/>
+            <w:color w:val="342A06"/>
+            <w:sz w:val="20"/>
+            <w:szCs w:val="20"/>
+            <w:shd w:fill="EFEFEF" w:val="clear"/>
+          </w:rPr>
+          <w:t>c4model</w:t>
+        </w:r>
+        <w:r>
+          <w:rPr>
+            <w:rStyle w:val="Hyperlink"/>
+            <w:rFonts w:cs="Courier New" w:ascii="Courier New" w:hAnsi="Courier New"/>
+            <w:color w:val="342A06"/>
+            <w:sz w:val="20"/>
+            <w:szCs w:val="20"/>
+            <w:shd w:fill="EFEFEF" w:val="clear"/>
+          </w:rPr>
+          <w:t>.com</w:t>
+        </w:r>
+      </w:hyperlink>
+    </w:p>
+    <w:p>
+      <w:pPr>
+        <w:pStyle w:val="BodyText"/>
+        <w:jc w:val="start"/>
+        <w:rPr>
+          <w:rStyle w:val="Hyperlink"/>
+          <w:rFonts w:ascii="Courier New" w:hAnsi="Courier New" w:cs="Courier New"/>
+          <w:color w:val="342A06"/>
+          <w:sz w:val="20"/>
+          <w:szCs w:val="20"/>
+          <w:shd w:fill="EFEFEF" w:val="clear"/>
+        </w:rPr>
+      </w:pPr>
+      <w:r>
+        <w:rPr/>
+      </w:r>
+    </w:p>
+    <w:p>
+      <w:pPr>
+        <w:pStyle w:val="Heading2"/>
+        <w:rPr/>
+      </w:pPr>
+      <w:r>
+        <w:rPr>
+          <w:rStyle w:val="None"/>
+          <w:rFonts w:eastAsia="Times New Roman" w:cs="Times New Roman" w:ascii="Times New Roman" w:hAnsi="Times New Roman"/>
+          <w:lang w:val="en-US"/>
+        </w:rPr>
+        <w:t xml:space="preserve">Coding </w:t>
+      </w:r>
+      <w:r>
+        <w:rPr>
+          <w:rStyle w:val="None"/>
+          <w:rFonts w:eastAsia="Times New Roman" w:cs="Times New Roman" w:ascii="Times New Roman" w:hAnsi="Times New Roman"/>
+          <w:u w:val="none"/>
+          <w:lang w:val="en-US"/>
+        </w:rPr>
+        <w:t>Examples</w:t>
+      </w:r>
+    </w:p>
+    <w:p>
+      <w:pPr>
+        <w:pStyle w:val="BodyText"/>
+        <w:numPr>
+          <w:ilvl w:val="0"/>
+          <w:numId w:val="4"/>
+        </w:numPr>
+        <w:jc w:val="start"/>
+        <w:rPr/>
+      </w:pPr>
+      <w:r>
+        <w:rPr/>
         <w:t xml:space="preserve">Finite State Machine: </w:t>
       </w:r>
-      <w:hyperlink r:id="rId2">
+      <w:hyperlink r:id="rId3">
         <w:r>
           <w:rPr>
             <w:rStyle w:val="Hyperlink"/>
@@ -203,7 +310,7 @@
         <w:rPr/>
         <w:t xml:space="preserve">graphy: </w:t>
       </w:r>
-      <w:hyperlink r:id="rId3">
+      <w:hyperlink r:id="rId4">
         <w:r>
           <w:rPr>
             <w:rStyle w:val="Hyperlink"/>
@@ -242,7 +349,7 @@
         </w:rPr>
         <w:t xml:space="preserve"> </w:t>
       </w:r>
-      <w:hyperlink r:id="rId4">
+      <w:hyperlink r:id="rId5">
         <w:r>
           <w:rPr>
             <w:rStyle w:val="Hyperlink"/>
@@ -289,7 +396,7 @@
           <w:spacing w:val="0"/>
           <w:lang w:val="en-US"/>
         </w:rPr>
-        <w:t>Employment History</w:t>
+        <w:t>Professional Experience</w:t>
       </w:r>
     </w:p>
     <w:p>
@@ -3327,7 +3434,7 @@
         </w:rPr>
         <w:t> </w:t>
       </w:r>
-      <w:hyperlink r:id="rId5">
+      <w:hyperlink r:id="rId6">
         <w:r>
           <w:rPr>
             <w:rStyle w:val="Hyperlink"/>
@@ -3423,8 +3530,8 @@
       </w:r>
     </w:p>
     <w:sectPr>
-      <w:headerReference w:type="default" r:id="rId6"/>
-      <w:footerReference w:type="default" r:id="rId7"/>
+      <w:headerReference w:type="default" r:id="rId7"/>
+      <w:footerReference w:type="default" r:id="rId8"/>
       <w:type w:val="nextPage"/>
       <w:pgSz w:orient="landscape" w:w="12240" w:h="15840"/>
       <w:pgMar w:left="1134" w:right="1134" w:gutter="0" w:header="0" w:top="1134" w:footer="0" w:bottom="1134"/>

--- a/html/Chadwick_Boggs-resume.docx
+++ b/html/Chadwick_Boggs-resume.docx
@@ -154,6 +154,267 @@
       </w:pPr>
       <w:r>
         <w:rPr/>
+      </w:r>
+    </w:p>
+    <w:p>
+      <w:pPr>
+        <w:pStyle w:val="Heading2"/>
+        <w:rPr/>
+      </w:pPr>
+      <w:r>
+        <w:rPr>
+          <w:rStyle w:val="None"/>
+          <w:rFonts w:eastAsia="Times New Roman" w:cs="Times New Roman" w:ascii="Times" w:hAnsi="Times"/>
+          <w:i/>
+          <w:iCs/>
+          <w:caps w:val="false"/>
+          <w:smallCaps w:val="false"/>
+          <w:strike w:val="false"/>
+          <w:dstrike w:val="false"/>
+          <w:color w:val="000000"/>
+          <w:spacing w:val="0"/>
+          <w:u w:val="none"/>
+          <w:effect w:val="none"/>
+          <w:lang w:val="en-US"/>
+        </w:rPr>
+        <w:t>10k ft. View</w:t>
+      </w:r>
+      <w:r>
+        <w:rPr>
+          <w:rStyle w:val="None"/>
+          <w:rFonts w:eastAsia="Times New Roman" w:cs="Times New Roman" w:ascii="Times" w:hAnsi="Times"/>
+          <w:i/>
+          <w:iCs/>
+          <w:caps w:val="false"/>
+          <w:smallCaps w:val="false"/>
+          <w:strike w:val="false"/>
+          <w:dstrike w:val="false"/>
+          <w:color w:val="000000"/>
+          <w:spacing w:val="0"/>
+          <w:u w:val="none"/>
+          <w:effect w:val="none"/>
+          <w:lang w:val="en-US"/>
+        </w:rPr>
+        <w:t xml:space="preserve"> of </w:t>
+      </w:r>
+      <w:r>
+        <w:rPr>
+          <w:rStyle w:val="None"/>
+          <w:rFonts w:eastAsia="Times New Roman" w:cs="Times New Roman" w:ascii="Times" w:hAnsi="Times"/>
+          <w:i/>
+          <w:iCs/>
+          <w:caps w:val="false"/>
+          <w:smallCaps w:val="false"/>
+          <w:strike w:val="false"/>
+          <w:dstrike w:val="false"/>
+          <w:color w:val="000000"/>
+          <w:spacing w:val="0"/>
+          <w:u w:val="none"/>
+          <w:effect w:val="none"/>
+          <w:lang w:val="en-US"/>
+        </w:rPr>
+        <w:t>Chadwick’s</w:t>
+      </w:r>
+      <w:r>
+        <w:rPr>
+          <w:rStyle w:val="None"/>
+          <w:rFonts w:eastAsia="Times New Roman" w:cs="Times New Roman" w:ascii="Times" w:hAnsi="Times"/>
+          <w:i/>
+          <w:iCs/>
+          <w:caps w:val="false"/>
+          <w:smallCaps w:val="false"/>
+          <w:strike w:val="false"/>
+          <w:dstrike w:val="false"/>
+          <w:color w:val="000000"/>
+          <w:spacing w:val="0"/>
+          <w:u w:val="none"/>
+          <w:effect w:val="none"/>
+          <w:lang w:val="en-US"/>
+        </w:rPr>
+        <w:t xml:space="preserve"> Consciousness</w:t>
+      </w:r>
+    </w:p>
+    <w:p>
+      <w:pPr>
+        <w:pStyle w:val="BodyText"/>
+        <w:widowControl/>
+        <w:spacing w:lineRule="atLeast" w:line="270" w:before="0" w:after="144"/>
+        <w:ind w:hanging="0" w:start="0" w:end="0"/>
+        <w:rPr>
+          <w:rFonts w:ascii="Times" w:hAnsi="Times"/>
+          <w:b w:val="false"/>
+          <w:i w:val="false"/>
+          <w:caps w:val="false"/>
+          <w:smallCaps w:val="false"/>
+          <w:color w:val="000000"/>
+          <w:spacing w:val="0"/>
+          <w:sz w:val="28"/>
+        </w:rPr>
+      </w:pPr>
+      <w:r>
+        <w:rPr>
+          <w:rFonts w:ascii="Times" w:hAnsi="Times"/>
+          <w:b w:val="false"/>
+          <w:i w:val="false"/>
+          <w:caps w:val="false"/>
+          <w:smallCaps w:val="false"/>
+          <w:color w:val="000000"/>
+          <w:spacing w:val="0"/>
+          <w:sz w:val="28"/>
+        </w:rPr>
+        <w:t xml:space="preserve">I designed and coded application and persistence systems for JDA Software Group, Tendril, Etilize, Packexpo, and others which handled large databases requiring Map Reduce / Hadoop + Pig Scripts, Cassandra NoSQL per-instances caching, pre-Cassandra custom caching for RedPrairie, distributed file systems, Table Sharding, Master-Slave read-write DB separation for horizontally scalable read operations, MemSql single threaded multi-instances in-memory NoSql'y equivalent scaling with RDB ACID + Atomic immediate consistency constraints, Reactive eXtentions (RxJava </w:t>
+      </w:r>
+      <w:r>
+        <w:rPr>
+          <w:rFonts w:ascii="Times" w:hAnsi="Times"/>
+          <w:b w:val="false"/>
+          <w:i w:val="false"/>
+          <w:caps w:val="false"/>
+          <w:smallCaps w:val="false"/>
+          <w:color w:val="000000"/>
+          <w:spacing w:val="0"/>
+          <w:sz w:val="28"/>
+        </w:rPr>
+        <w:t xml:space="preserve">+ </w:t>
+      </w:r>
+      <w:r>
+        <w:rPr>
+          <w:rFonts w:ascii="Times" w:hAnsi="Times"/>
+          <w:b w:val="false"/>
+          <w:i w:val="false"/>
+          <w:caps w:val="false"/>
+          <w:smallCaps w:val="false"/>
+          <w:color w:val="000000"/>
+          <w:spacing w:val="0"/>
+          <w:sz w:val="28"/>
+        </w:rPr>
+        <w:t>Flow</w:t>
+      </w:r>
+      <w:r>
+        <w:rPr>
+          <w:rFonts w:ascii="Times" w:hAnsi="Times"/>
+          <w:b w:val="false"/>
+          <w:i w:val="false"/>
+          <w:caps w:val="false"/>
+          <w:smallCaps w:val="false"/>
+          <w:color w:val="000000"/>
+          <w:spacing w:val="0"/>
+          <w:sz w:val="28"/>
+        </w:rPr>
+        <w:t>) Event driven design, and functional programming + Java Streams with Virtual Threads to fully utilize multi-core hardware, in-memory pre/post IO-bound data encryption (Lzop) enabling large data transfer, daily summary table updates enabling fast reads of enormous data tables, materialized views, PostgreSQL data integrity constraints, Quantum computer attack resistant data pre/post network encryption, etc.</w:t>
+      </w:r>
+    </w:p>
+    <w:p>
+      <w:pPr>
+        <w:pStyle w:val="BodyText"/>
+        <w:widowControl/>
+        <w:spacing w:lineRule="atLeast" w:line="270" w:before="0" w:after="144"/>
+        <w:ind w:hanging="0" w:start="0" w:end="0"/>
+        <w:rPr>
+          <w:rFonts w:ascii="Times" w:hAnsi="Times"/>
+          <w:b w:val="false"/>
+          <w:i w:val="false"/>
+          <w:caps w:val="false"/>
+          <w:smallCaps w:val="false"/>
+          <w:color w:val="000000"/>
+          <w:spacing w:val="0"/>
+          <w:sz w:val="28"/>
+        </w:rPr>
+      </w:pPr>
+      <w:r>
+        <w:rPr>
+          <w:rFonts w:ascii="Times" w:hAnsi="Times"/>
+          <w:b w:val="false"/>
+          <w:i w:val="false"/>
+          <w:caps w:val="false"/>
+          <w:smallCaps w:val="false"/>
+          <w:color w:val="000000"/>
+          <w:spacing w:val="0"/>
+          <w:sz w:val="28"/>
+        </w:rPr>
+        <w:t xml:space="preserve">In other words, I have designed and coded/implemented core foundational system for premiere corporate and DOD companies with example-ready code quality. I attempt to write correct and aesthetic code. Things like </w:t>
+      </w:r>
+      <w:r>
+        <w:rPr>
+          <w:rFonts w:ascii="Times" w:hAnsi="Times"/>
+          <w:b w:val="false"/>
+          <w:i w:val="false"/>
+          <w:caps w:val="false"/>
+          <w:smallCaps w:val="false"/>
+          <w:color w:val="000000"/>
+          <w:spacing w:val="0"/>
+          <w:sz w:val="28"/>
+        </w:rPr>
+        <w:t xml:space="preserve">rx-backpressure, </w:t>
+      </w:r>
+      <w:r>
+        <w:rPr>
+          <w:rFonts w:ascii="Times" w:hAnsi="Times"/>
+          <w:b w:val="false"/>
+          <w:i w:val="false"/>
+          <w:caps w:val="false"/>
+          <w:smallCaps w:val="false"/>
+          <w:color w:val="000000"/>
+          <w:spacing w:val="0"/>
+          <w:sz w:val="28"/>
+        </w:rPr>
+        <w:t xml:space="preserve">network bulkheads (configurable retries + circuit breakers), client-side load balancing (Ribbon from Netflix), Scala, </w:t>
+      </w:r>
+      <w:r>
+        <w:rPr>
+          <w:rFonts w:ascii="Times" w:hAnsi="Times"/>
+          <w:b w:val="false"/>
+          <w:i w:val="false"/>
+          <w:caps w:val="false"/>
+          <w:smallCaps w:val="false"/>
+          <w:color w:val="000000"/>
+          <w:spacing w:val="0"/>
+          <w:sz w:val="28"/>
+        </w:rPr>
+        <w:t xml:space="preserve">etc. </w:t>
+      </w:r>
+      <w:r>
+        <w:rPr>
+          <w:rFonts w:ascii="Times" w:hAnsi="Times"/>
+          <w:b w:val="false"/>
+          <w:i w:val="false"/>
+          <w:caps w:val="false"/>
+          <w:smallCaps w:val="false"/>
+          <w:color w:val="000000"/>
+          <w:spacing w:val="0"/>
+          <w:sz w:val="28"/>
+        </w:rPr>
+        <w:t>Kotlin excite me.</w:t>
+      </w:r>
+    </w:p>
+    <w:p>
+      <w:pPr>
+        <w:pStyle w:val="BodyText"/>
+        <w:widowControl/>
+        <w:spacing w:lineRule="atLeast" w:line="270" w:before="0" w:after="144"/>
+        <w:ind w:hanging="0" w:start="0" w:end="0"/>
+        <w:rPr>
+          <w:rFonts w:ascii="Times" w:hAnsi="Times"/>
+          <w:b w:val="false"/>
+          <w:i w:val="false"/>
+          <w:caps w:val="false"/>
+          <w:smallCaps w:val="false"/>
+          <w:color w:val="000000"/>
+          <w:spacing w:val="0"/>
+          <w:sz w:val="28"/>
+        </w:rPr>
+      </w:pPr>
+      <w:r>
+        <w:rPr>
+          <w:rFonts w:ascii="Times" w:hAnsi="Times"/>
+          <w:b w:val="false"/>
+          <w:i w:val="false"/>
+          <w:caps w:val="false"/>
+          <w:smallCaps w:val="false"/>
+          <w:color w:val="000000"/>
+          <w:spacing w:val="0"/>
+          <w:sz w:val="28"/>
+        </w:rPr>
       </w:r>
     </w:p>
     <w:p>

--- a/html/Chadwick_Boggs-resume.docx
+++ b/html/Chadwick_Boggs-resume.docx
@@ -358,8 +358,24 @@
           <w:spacing w:val="0"/>
           <w:sz w:val="28"/>
         </w:rPr>
-        <w:t xml:space="preserve">network bulkheads (configurable retries + circuit breakers), client-side load balancing (Ribbon from Netflix), Scala, </w:t>
-      </w:r>
+        <w:t xml:space="preserve">network bulkheads (configurable retries + circuit breakers), client-side load balancing (Ribbon from Netflix), Scala, Kotlin, Mosh (mobile shell - https://mosh.org), Fish Shell (mobile shell – </w:t>
+      </w:r>
+      <w:hyperlink r:id="rId2">
+        <w:r>
+          <w:rPr>
+            <w:rStyle w:val="Hyperlink"/>
+            <w:rFonts w:ascii="Times" w:hAnsi="Times"/>
+            <w:b w:val="false"/>
+            <w:i w:val="false"/>
+            <w:caps w:val="false"/>
+            <w:smallCaps w:val="false"/>
+            <w:color w:val="000000"/>
+            <w:spacing w:val="0"/>
+            <w:sz w:val="28"/>
+          </w:rPr>
+          <w:t>https://fishshell.com</w:t>
+        </w:r>
+      </w:hyperlink>
       <w:r>
         <w:rPr>
           <w:rFonts w:ascii="Times" w:hAnsi="Times"/>
@@ -371,7 +387,7 @@
           <w:spacing w:val="0"/>
           <w:sz w:val="28"/>
         </w:rPr>
-        <w:t xml:space="preserve">etc. </w:t>
+        <w:t xml:space="preserve">), </w:t>
       </w:r>
       <w:r>
         <w:rPr>
@@ -384,7 +400,20 @@
           <w:spacing w:val="0"/>
           <w:sz w:val="28"/>
         </w:rPr>
-        <w:t>Kotlin excite me.</w:t>
+        <w:t>etc.</w:t>
+      </w:r>
+      <w:r>
+        <w:rPr>
+          <w:rFonts w:ascii="Times" w:hAnsi="Times"/>
+          <w:b w:val="false"/>
+          <w:i w:val="false"/>
+          <w:caps w:val="false"/>
+          <w:smallCaps w:val="false"/>
+          <w:color w:val="000000"/>
+          <w:spacing w:val="0"/>
+          <w:sz w:val="28"/>
+        </w:rPr>
+        <w:t xml:space="preserve"> excite me.</w:t>
       </w:r>
     </w:p>
     <w:p>
@@ -449,7 +478,7 @@
         <w:rPr/>
         <w:t xml:space="preserve">: </w:t>
       </w:r>
-      <w:hyperlink r:id="rId2">
+      <w:hyperlink r:id="rId3">
         <w:r>
           <w:rPr>
             <w:rStyle w:val="Hyperlink"/>
@@ -539,7 +568,7 @@
         <w:rPr/>
         <w:t xml:space="preserve">Finite State Machine: </w:t>
       </w:r>
-      <w:hyperlink r:id="rId3">
+      <w:hyperlink r:id="rId4">
         <w:r>
           <w:rPr>
             <w:rStyle w:val="Hyperlink"/>
@@ -571,7 +600,7 @@
         <w:rPr/>
         <w:t xml:space="preserve">graphy: </w:t>
       </w:r>
-      <w:hyperlink r:id="rId4">
+      <w:hyperlink r:id="rId5">
         <w:r>
           <w:rPr>
             <w:rStyle w:val="Hyperlink"/>
@@ -610,7 +639,7 @@
         </w:rPr>
         <w:t xml:space="preserve"> </w:t>
       </w:r>
-      <w:hyperlink r:id="rId5">
+      <w:hyperlink r:id="rId6">
         <w:r>
           <w:rPr>
             <w:rStyle w:val="Hyperlink"/>
@@ -3695,7 +3724,7 @@
         </w:rPr>
         <w:t> </w:t>
       </w:r>
-      <w:hyperlink r:id="rId6">
+      <w:hyperlink r:id="rId7">
         <w:r>
           <w:rPr>
             <w:rStyle w:val="Hyperlink"/>
@@ -3791,8 +3820,8 @@
       </w:r>
     </w:p>
     <w:sectPr>
-      <w:headerReference w:type="default" r:id="rId7"/>
-      <w:footerReference w:type="default" r:id="rId8"/>
+      <w:headerReference w:type="default" r:id="rId8"/>
+      <w:footerReference w:type="default" r:id="rId9"/>
       <w:type w:val="nextPage"/>
       <w:pgSz w:orient="landscape" w:w="12240" w:h="15840"/>
       <w:pgMar w:left="1134" w:right="1134" w:gutter="0" w:header="0" w:top="1134" w:footer="0" w:bottom="1134"/>

--- a/html/Chadwick_Boggs-resume.docx
+++ b/html/Chadwick_Boggs-resume.docx
@@ -332,7 +332,33 @@
           <w:spacing w:val="0"/>
           <w:sz w:val="28"/>
         </w:rPr>
-        <w:t xml:space="preserve">In other words, I have designed and coded/implemented core foundational system for premiere corporate and DOD companies with example-ready code quality. I attempt to write correct and aesthetic code. Things like </w:t>
+        <w:t>In other words, I have designed and coded/implemented core foundational system</w:t>
+      </w:r>
+      <w:r>
+        <w:rPr>
+          <w:rFonts w:ascii="Times" w:hAnsi="Times"/>
+          <w:b w:val="false"/>
+          <w:i w:val="false"/>
+          <w:caps w:val="false"/>
+          <w:smallCaps w:val="false"/>
+          <w:color w:val="000000"/>
+          <w:spacing w:val="0"/>
+          <w:sz w:val="28"/>
+        </w:rPr>
+        <w:t>s</w:t>
+      </w:r>
+      <w:r>
+        <w:rPr>
+          <w:rFonts w:ascii="Times" w:hAnsi="Times"/>
+          <w:b w:val="false"/>
+          <w:i w:val="false"/>
+          <w:caps w:val="false"/>
+          <w:smallCaps w:val="false"/>
+          <w:color w:val="000000"/>
+          <w:spacing w:val="0"/>
+          <w:sz w:val="28"/>
+        </w:rPr>
+        <w:t xml:space="preserve"> for premiere corporate and DOD companies with example-ready code quality. I attempt to write correct and aesthetic code. Things like </w:t>
       </w:r>
       <w:r>
         <w:rPr>

--- a/html/Chadwick_Boggs-resume.docx
+++ b/html/Chadwick_Boggs-resume.docx
@@ -1590,6 +1590,33 @@
           <w:em w:val="none"/>
           <w:lang w:val="en-US"/>
         </w:rPr>
+        <w:t>2/</w:t>
+      </w:r>
+      <w:r>
+        <w:rPr>
+          <w:rStyle w:val="None"/>
+          <w:rFonts w:eastAsia="Times New Roman;serif" w:cs="Times New Roman;serif" w:ascii="Times New Roman;serif" w:hAnsi="Times New Roman;serif"/>
+          <w:b/>
+          <w:bCs/>
+          <w:i w:val="false"/>
+          <w:iCs w:val="false"/>
+          <w:caps w:val="false"/>
+          <w:smallCaps w:val="false"/>
+          <w:strike w:val="false"/>
+          <w:dstrike w:val="false"/>
+          <w:outline w:val="false"/>
+          <w:color w:val="000000"/>
+          <w:spacing w:val="0"/>
+          <w:kern w:val="2"/>
+          <w:position w:val="0"/>
+          <w:sz w:val="28"/>
+          <w:sz w:val="28"/>
+          <w:szCs w:val="28"/>
+          <w:u w:val="none"/>
+          <w:vertAlign w:val="baseline"/>
+          <w:em w:val="none"/>
+          <w:lang w:val="en-US"/>
+        </w:rPr>
         <w:t>2020 – 5/2022 Software Developer, PayPal w/ TCS</w:t>
       </w:r>
       <w:r>
@@ -1644,7 +1671,7 @@
           <w:em w:val="none"/>
           <w:lang w:val="en-US"/>
         </w:rPr>
-        <w:t>(consuling)</w:t>
+        <w:t>(consulting)</w:t>
       </w:r>
     </w:p>
     <w:p>
@@ -1887,34 +1914,6 @@
           <w:szCs w:val="28"/>
           <w:u w:val="none"/>
         </w:rPr>
-        <w:t>/1</w:t>
-      </w:r>
-      <w:r>
-        <w:rPr>
-          <w:rStyle w:val="None"/>
-          <w:rFonts w:eastAsia="Times New Roman;serif" w:cs="Times New Roman;serif" w:ascii="Times New Roman;serif" w:hAnsi="Times New Roman;serif"/>
-          <w:caps w:val="false"/>
-          <w:smallCaps w:val="false"/>
-          <w:color w:val="000000"/>
-          <w:spacing w:val="0"/>
-          <w:sz w:val="28"/>
-          <w:szCs w:val="28"/>
-          <w:u w:val="none"/>
-        </w:rPr>
-        <w:t>0</w:t>
-      </w:r>
-      <w:r>
-        <w:rPr>
-          <w:rStyle w:val="None"/>
-          <w:rFonts w:eastAsia="Times New Roman;serif" w:cs="Times New Roman;serif" w:ascii="Times New Roman;serif" w:hAnsi="Times New Roman;serif"/>
-          <w:caps w:val="false"/>
-          <w:smallCaps w:val="false"/>
-          <w:color w:val="000000"/>
-          <w:spacing w:val="0"/>
-          <w:sz w:val="28"/>
-          <w:szCs w:val="28"/>
-          <w:u w:val="none"/>
-        </w:rPr>
         <w:t>/201</w:t>
       </w:r>
       <w:r>
@@ -1948,20 +1947,6 @@
         <w:rPr>
           <w:rStyle w:val="None"/>
           <w:rFonts w:eastAsia="Times New Roman;serif" w:cs="Times New Roman;serif" w:ascii="Times New Roman;serif" w:hAnsi="Times New Roman;serif"/>
-          <w:caps w:val="false"/>
-          <w:smallCaps w:val="false"/>
-          <w:color w:val="000000"/>
-          <w:spacing w:val="0"/>
-          <w:sz w:val="28"/>
-          <w:szCs w:val="28"/>
-          <w:u w:val="none"/>
-        </w:rPr>
-        <w:t>-</w:t>
-      </w:r>
-      <w:r>
-        <w:rPr>
-          <w:rStyle w:val="None"/>
-          <w:rFonts w:eastAsia="Times New Roman;serif" w:cs="Times New Roman;serif" w:ascii="Times New Roman;serif" w:hAnsi="Times New Roman;serif"/>
           <w:b/>
           <w:bCs/>
           <w:i w:val="false"/>
@@ -1983,6 +1968,33 @@
           <w:em w:val="none"/>
           <w:lang w:val="en-US"/>
         </w:rPr>
+        <w:t xml:space="preserve"> – </w:t>
+      </w:r>
+      <w:r>
+        <w:rPr>
+          <w:rStyle w:val="None"/>
+          <w:rFonts w:eastAsia="Times New Roman;serif" w:cs="Times New Roman;serif" w:ascii="Times New Roman;serif" w:hAnsi="Times New Roman;serif"/>
+          <w:b/>
+          <w:bCs/>
+          <w:i w:val="false"/>
+          <w:iCs w:val="false"/>
+          <w:caps w:val="false"/>
+          <w:smallCaps w:val="false"/>
+          <w:strike w:val="false"/>
+          <w:dstrike w:val="false"/>
+          <w:outline w:val="false"/>
+          <w:color w:val="000000"/>
+          <w:spacing w:val="0"/>
+          <w:kern w:val="2"/>
+          <w:position w:val="0"/>
+          <w:sz w:val="28"/>
+          <w:sz w:val="28"/>
+          <w:szCs w:val="28"/>
+          <w:u w:val="none"/>
+          <w:vertAlign w:val="baseline"/>
+          <w:em w:val="none"/>
+          <w:lang w:val="en-US"/>
+        </w:rPr>
         <w:t>10</w:t>
       </w:r>
       <w:r>
@@ -1998,7 +2010,7 @@
           <w:u w:val="none"/>
           <w:lang w:val="en-US"/>
         </w:rPr>
-        <w:t>/1/</w:t>
+        <w:t>/</w:t>
       </w:r>
       <w:r>
         <w:rPr>
@@ -2177,7 +2189,7 @@
           <w:em w:val="none"/>
           <w:lang w:val="en-US"/>
         </w:rPr>
-        <w:t>(consuling)</w:t>
+        <w:t>(consulting)</w:t>
       </w:r>
     </w:p>
     <w:p>
@@ -2376,7 +2388,7 @@
           <w:szCs w:val="28"/>
           <w:u w:val="none"/>
         </w:rPr>
-        <w:t>/1/201</w:t>
+        <w:t>/201</w:t>
       </w:r>
       <w:r>
         <w:rPr>
@@ -2397,30 +2409,43 @@
         <w:rPr>
           <w:rStyle w:val="None"/>
           <w:rFonts w:eastAsia="Times New Roman;serif" w:cs="Times New Roman;serif" w:ascii="Times New Roman;serif" w:hAnsi="Times New Roman;serif"/>
-          <w:caps w:val="false"/>
-          <w:smallCaps w:val="false"/>
-          <w:color w:val="000000"/>
-          <w:spacing w:val="0"/>
-          <w:sz w:val="28"/>
-          <w:szCs w:val="28"/>
-          <w:u w:val="none"/>
-        </w:rPr>
-        <w:t>-</w:t>
-      </w:r>
-      <w:r>
-        <w:rPr>
-          <w:rStyle w:val="None"/>
-          <w:rFonts w:eastAsia="Times New Roman;serif" w:cs="Times New Roman;serif" w:ascii="Times New Roman;serif" w:hAnsi="Times New Roman;serif"/>
-          <w:caps w:val="false"/>
-          <w:smallCaps w:val="false"/>
-          <w:color w:val="000000"/>
-          <w:spacing w:val="0"/>
-          <w:sz w:val="28"/>
-          <w:szCs w:val="28"/>
-          <w:u w:val="none"/>
-          <w:lang w:val="en-US"/>
-        </w:rPr>
-        <w:t>4/1/</w:t>
+          <w:b/>
+          <w:bCs/>
+          <w:i w:val="false"/>
+          <w:iCs w:val="false"/>
+          <w:caps w:val="false"/>
+          <w:smallCaps w:val="false"/>
+          <w:strike w:val="false"/>
+          <w:dstrike w:val="false"/>
+          <w:outline w:val="false"/>
+          <w:color w:val="000000"/>
+          <w:spacing w:val="0"/>
+          <w:kern w:val="2"/>
+          <w:position w:val="0"/>
+          <w:sz w:val="28"/>
+          <w:sz w:val="28"/>
+          <w:szCs w:val="28"/>
+          <w:u w:val="none"/>
+          <w:vertAlign w:val="baseline"/>
+          <w:em w:val="none"/>
+          <w:lang w:val="en-US"/>
+        </w:rPr>
+        <w:t xml:space="preserve"> – </w:t>
+      </w:r>
+      <w:r>
+        <w:rPr>
+          <w:rStyle w:val="None"/>
+          <w:rFonts w:eastAsia="Times New Roman;serif" w:cs="Times New Roman;serif" w:ascii="Times New Roman;serif" w:hAnsi="Times New Roman;serif"/>
+          <w:caps w:val="false"/>
+          <w:smallCaps w:val="false"/>
+          <w:color w:val="000000"/>
+          <w:spacing w:val="0"/>
+          <w:sz w:val="28"/>
+          <w:szCs w:val="28"/>
+          <w:u w:val="none"/>
+          <w:lang w:val="en-US"/>
+        </w:rPr>
+        <w:t>4/</w:t>
       </w:r>
       <w:r>
         <w:rPr>
@@ -2497,7 +2522,7 @@
           <w:szCs w:val="28"/>
           <w:u w:val="none"/>
         </w:rPr>
-        <w:t>(consuling)</w:t>
+        <w:t>(consulting)</w:t>
       </w:r>
     </w:p>
     <w:p>
@@ -2578,7 +2603,44 @@
           <w:szCs w:val="28"/>
           <w:lang w:val="en-US"/>
         </w:rPr>
-        <w:t>1/4/2016-12/31/2017 Software Engineer</w:t>
+        <w:t>1/2016</w:t>
+      </w:r>
+      <w:r>
+        <w:rPr>
+          <w:rStyle w:val="None"/>
+          <w:rFonts w:eastAsia="Times New Roman;serif" w:cs="Times New Roman;serif" w:ascii="Times New Roman;serif" w:hAnsi="Times New Roman;serif"/>
+          <w:b/>
+          <w:bCs/>
+          <w:i w:val="false"/>
+          <w:iCs w:val="false"/>
+          <w:caps w:val="false"/>
+          <w:smallCaps w:val="false"/>
+          <w:strike w:val="false"/>
+          <w:dstrike w:val="false"/>
+          <w:outline w:val="false"/>
+          <w:color w:val="000000"/>
+          <w:spacing w:val="0"/>
+          <w:kern w:val="2"/>
+          <w:position w:val="0"/>
+          <w:sz w:val="28"/>
+          <w:sz w:val="28"/>
+          <w:szCs w:val="28"/>
+          <w:u w:val="none"/>
+          <w:vertAlign w:val="baseline"/>
+          <w:em w:val="none"/>
+          <w:lang w:val="en-US"/>
+        </w:rPr>
+        <w:t xml:space="preserve"> – </w:t>
+      </w:r>
+      <w:r>
+        <w:rPr>
+          <w:rStyle w:val="None"/>
+          <w:rFonts w:eastAsia="Times New Roman;serif" w:cs="Times New Roman;serif" w:ascii="Times New Roman;serif" w:hAnsi="Times New Roman;serif"/>
+          <w:sz w:val="28"/>
+          <w:szCs w:val="28"/>
+          <w:lang w:val="en-US"/>
+        </w:rPr>
+        <w:t>12/2017 Software Engineer</w:t>
       </w:r>
       <w:r>
         <w:rPr>
@@ -2614,7 +2676,7 @@
           <w:szCs w:val="28"/>
           <w:lang w:val="fr-FR"/>
         </w:rPr>
-        <w:t>(consuling)</w:t>
+        <w:t>(consulting)</w:t>
       </w:r>
     </w:p>
     <w:p>
@@ -2697,7 +2759,75 @@
           <w:szCs w:val="28"/>
           <w:lang w:val="en-US"/>
         </w:rPr>
-        <w:t>9/1/2014-2015 Software Engineer</w:t>
+        <w:t>9/2014</w:t>
+      </w:r>
+      <w:r>
+        <w:rPr>
+          <w:rStyle w:val="None"/>
+          <w:rFonts w:eastAsia="Times New Roman;serif" w:cs="Times New Roman;serif" w:ascii="Times New Roman;serif" w:hAnsi="Times New Roman;serif"/>
+          <w:b/>
+          <w:bCs/>
+          <w:i w:val="false"/>
+          <w:iCs w:val="false"/>
+          <w:caps w:val="false"/>
+          <w:smallCaps w:val="false"/>
+          <w:strike w:val="false"/>
+          <w:dstrike w:val="false"/>
+          <w:outline w:val="false"/>
+          <w:color w:val="000000"/>
+          <w:spacing w:val="0"/>
+          <w:kern w:val="2"/>
+          <w:position w:val="0"/>
+          <w:sz w:val="28"/>
+          <w:sz w:val="28"/>
+          <w:szCs w:val="28"/>
+          <w:u w:val="none"/>
+          <w:vertAlign w:val="baseline"/>
+          <w:em w:val="none"/>
+          <w:lang w:val="en-US"/>
+        </w:rPr>
+        <w:t xml:space="preserve"> – </w:t>
+      </w:r>
+      <w:r>
+        <w:rPr>
+          <w:rStyle w:val="None"/>
+          <w:rFonts w:eastAsia="Times New Roman;serif" w:cs="Times New Roman;serif" w:ascii="Times New Roman;serif" w:hAnsi="Times New Roman;serif"/>
+          <w:b/>
+          <w:bCs/>
+          <w:i w:val="false"/>
+          <w:iCs w:val="false"/>
+          <w:caps w:val="false"/>
+          <w:smallCaps w:val="false"/>
+          <w:strike w:val="false"/>
+          <w:dstrike w:val="false"/>
+          <w:outline w:val="false"/>
+          <w:color w:val="000000"/>
+          <w:spacing w:val="0"/>
+          <w:kern w:val="2"/>
+          <w:position w:val="0"/>
+          <w:sz w:val="28"/>
+          <w:sz w:val="28"/>
+          <w:szCs w:val="28"/>
+          <w:u w:val="none"/>
+          <w:vertAlign w:val="baseline"/>
+          <w:em w:val="none"/>
+          <w:lang w:val="en-US"/>
+        </w:rPr>
+        <w:t>2/</w:t>
+      </w:r>
+      <w:r>
+        <w:rPr>
+          <w:rStyle w:val="None"/>
+          <w:rFonts w:eastAsia="Times New Roman;serif" w:cs="Times New Roman;serif" w:ascii="Times New Roman;serif" w:hAnsi="Times New Roman;serif"/>
+          <w:caps w:val="false"/>
+          <w:smallCaps w:val="false"/>
+          <w:color w:val="000000"/>
+          <w:spacing w:val="0"/>
+          <w:sz w:val="28"/>
+          <w:szCs w:val="28"/>
+          <w:lang w:val="en-US"/>
+        </w:rPr>
+        <w:t>2015 Software Engineer</w:t>
       </w:r>
       <w:r>
         <w:rPr>
@@ -2742,7 +2872,7 @@
           <w:sz w:val="28"/>
           <w:szCs w:val="28"/>
         </w:rPr>
-        <w:t>(consuling)</w:t>
+        <w:t>(consulting)</w:t>
       </w:r>
     </w:p>
     <w:p>
@@ -2826,7 +2956,48 @@
           <w:szCs w:val="28"/>
           <w:lang w:val="en-US"/>
         </w:rPr>
-        <w:t>/1/2014-5/1/2014 Software Engineer</w:t>
+        <w:t>/2014</w:t>
+      </w:r>
+      <w:r>
+        <w:rPr>
+          <w:rStyle w:val="None"/>
+          <w:rFonts w:eastAsia="Times New Roman;serif" w:cs="Times New Roman;serif" w:ascii="Times New Roman;serif" w:hAnsi="Times New Roman;serif"/>
+          <w:b/>
+          <w:bCs/>
+          <w:i w:val="false"/>
+          <w:iCs w:val="false"/>
+          <w:caps w:val="false"/>
+          <w:smallCaps w:val="false"/>
+          <w:strike w:val="false"/>
+          <w:dstrike w:val="false"/>
+          <w:outline w:val="false"/>
+          <w:color w:val="000000"/>
+          <w:spacing w:val="0"/>
+          <w:kern w:val="2"/>
+          <w:position w:val="0"/>
+          <w:sz w:val="28"/>
+          <w:sz w:val="28"/>
+          <w:szCs w:val="28"/>
+          <w:u w:val="none"/>
+          <w:vertAlign w:val="baseline"/>
+          <w:em w:val="none"/>
+          <w:lang w:val="en-US"/>
+        </w:rPr>
+        <w:t xml:space="preserve"> – </w:t>
+      </w:r>
+      <w:r>
+        <w:rPr>
+          <w:rStyle w:val="None"/>
+          <w:rFonts w:eastAsia="Times New Roman;serif" w:cs="Times New Roman;serif" w:ascii="Times New Roman;serif" w:hAnsi="Times New Roman;serif"/>
+          <w:caps w:val="false"/>
+          <w:smallCaps w:val="false"/>
+          <w:color w:val="000000"/>
+          <w:spacing w:val="0"/>
+          <w:sz w:val="28"/>
+          <w:szCs w:val="28"/>
+          <w:lang w:val="en-US"/>
+        </w:rPr>
+        <w:t>5/2014 Software Engineer</w:t>
       </w:r>
       <w:r>
         <w:rPr>
@@ -2930,7 +3101,48 @@
           <w:szCs w:val="28"/>
           <w:lang w:val="en-US"/>
         </w:rPr>
-        <w:t>2/1/2010-12/31/2013 Senior Software Engineer, JDA Software Group, Inc. which merged with RedPrairie, Corp. formerly StorePerform, Inc.</w:t>
+        <w:t>2/2010</w:t>
+      </w:r>
+      <w:r>
+        <w:rPr>
+          <w:rStyle w:val="None"/>
+          <w:rFonts w:eastAsia="Times New Roman;serif" w:cs="Times New Roman;serif" w:ascii="Times New Roman;serif" w:hAnsi="Times New Roman;serif"/>
+          <w:b/>
+          <w:bCs/>
+          <w:i w:val="false"/>
+          <w:iCs w:val="false"/>
+          <w:caps w:val="false"/>
+          <w:smallCaps w:val="false"/>
+          <w:strike w:val="false"/>
+          <w:dstrike w:val="false"/>
+          <w:outline w:val="false"/>
+          <w:color w:val="000000"/>
+          <w:spacing w:val="0"/>
+          <w:kern w:val="2"/>
+          <w:position w:val="0"/>
+          <w:sz w:val="28"/>
+          <w:sz w:val="28"/>
+          <w:szCs w:val="28"/>
+          <w:u w:val="none"/>
+          <w:vertAlign w:val="baseline"/>
+          <w:em w:val="none"/>
+          <w:lang w:val="en-US"/>
+        </w:rPr>
+        <w:t xml:space="preserve"> – </w:t>
+      </w:r>
+      <w:r>
+        <w:rPr>
+          <w:rStyle w:val="None"/>
+          <w:rFonts w:eastAsia="Times New Roman;serif" w:cs="Times New Roman;serif" w:ascii="Times New Roman;serif" w:hAnsi="Times New Roman;serif"/>
+          <w:caps w:val="false"/>
+          <w:smallCaps w:val="false"/>
+          <w:color w:val="000000"/>
+          <w:spacing w:val="0"/>
+          <w:sz w:val="28"/>
+          <w:szCs w:val="28"/>
+          <w:lang w:val="en-US"/>
+        </w:rPr>
+        <w:t>12/2013 Senior Software Engineer, JDA Software Group, Inc. which merged with RedPrairie, Corp. formerly StorePerform, Inc.</w:t>
       </w:r>
     </w:p>
     <w:p>
@@ -3074,7 +3286,89 @@
           <w:szCs w:val="28"/>
           <w:lang w:val="en-US"/>
         </w:rPr>
-        <w:t>2008-2009 Independent Software Development Consultant &amp; Sun Java Consultant</w:t>
+        <w:t>1/</w:t>
+      </w:r>
+      <w:r>
+        <w:rPr>
+          <w:rStyle w:val="None"/>
+          <w:rFonts w:eastAsia="Times New Roman;serif" w:cs="Times New Roman;serif" w:ascii="Times New Roman;serif" w:hAnsi="Times New Roman;serif"/>
+          <w:caps w:val="false"/>
+          <w:smallCaps w:val="false"/>
+          <w:color w:val="000000"/>
+          <w:spacing w:val="0"/>
+          <w:sz w:val="28"/>
+          <w:szCs w:val="28"/>
+          <w:lang w:val="en-US"/>
+        </w:rPr>
+        <w:t>2008</w:t>
+      </w:r>
+      <w:r>
+        <w:rPr>
+          <w:rStyle w:val="None"/>
+          <w:rFonts w:eastAsia="Times New Roman;serif" w:cs="Times New Roman;serif" w:ascii="Times New Roman;serif" w:hAnsi="Times New Roman;serif"/>
+          <w:b/>
+          <w:bCs/>
+          <w:i w:val="false"/>
+          <w:iCs w:val="false"/>
+          <w:caps w:val="false"/>
+          <w:smallCaps w:val="false"/>
+          <w:strike w:val="false"/>
+          <w:dstrike w:val="false"/>
+          <w:outline w:val="false"/>
+          <w:color w:val="000000"/>
+          <w:spacing w:val="0"/>
+          <w:kern w:val="2"/>
+          <w:position w:val="0"/>
+          <w:sz w:val="28"/>
+          <w:sz w:val="28"/>
+          <w:szCs w:val="28"/>
+          <w:u w:val="none"/>
+          <w:vertAlign w:val="baseline"/>
+          <w:em w:val="none"/>
+          <w:lang w:val="en-US"/>
+        </w:rPr>
+        <w:t xml:space="preserve"> – </w:t>
+      </w:r>
+      <w:r>
+        <w:rPr>
+          <w:rStyle w:val="None"/>
+          <w:rFonts w:eastAsia="Times New Roman;serif" w:cs="Times New Roman;serif" w:ascii="Times New Roman;serif" w:hAnsi="Times New Roman;serif"/>
+          <w:b/>
+          <w:bCs/>
+          <w:i w:val="false"/>
+          <w:iCs w:val="false"/>
+          <w:caps w:val="false"/>
+          <w:smallCaps w:val="false"/>
+          <w:strike w:val="false"/>
+          <w:dstrike w:val="false"/>
+          <w:outline w:val="false"/>
+          <w:color w:val="000000"/>
+          <w:spacing w:val="0"/>
+          <w:kern w:val="2"/>
+          <w:position w:val="0"/>
+          <w:sz w:val="28"/>
+          <w:sz w:val="28"/>
+          <w:szCs w:val="28"/>
+          <w:u w:val="none"/>
+          <w:vertAlign w:val="baseline"/>
+          <w:em w:val="none"/>
+          <w:lang w:val="en-US"/>
+        </w:rPr>
+        <w:t>12/</w:t>
+      </w:r>
+      <w:r>
+        <w:rPr>
+          <w:rStyle w:val="None"/>
+          <w:rFonts w:eastAsia="Times New Roman;serif" w:cs="Times New Roman;serif" w:ascii="Times New Roman;serif" w:hAnsi="Times New Roman;serif"/>
+          <w:caps w:val="false"/>
+          <w:smallCaps w:val="false"/>
+          <w:color w:val="000000"/>
+          <w:spacing w:val="0"/>
+          <w:sz w:val="28"/>
+          <w:szCs w:val="28"/>
+          <w:lang w:val="en-US"/>
+        </w:rPr>
+        <w:t>2009 Independent Software Development Consultant &amp; Sun Java Consultant</w:t>
       </w:r>
     </w:p>
     <w:p>
@@ -3155,6 +3449,74 @@
           <w:szCs w:val="28"/>
           <w:lang w:val="en-US"/>
         </w:rPr>
+        <w:t>2/2007</w:t>
+      </w:r>
+      <w:r>
+        <w:rPr>
+          <w:rStyle w:val="None"/>
+          <w:rFonts w:eastAsia="Times New Roman;serif" w:cs="Times New Roman;serif" w:ascii="Times New Roman;serif" w:hAnsi="Times New Roman;serif"/>
+          <w:b/>
+          <w:bCs/>
+          <w:i w:val="false"/>
+          <w:iCs w:val="false"/>
+          <w:caps w:val="false"/>
+          <w:smallCaps w:val="false"/>
+          <w:strike w:val="false"/>
+          <w:dstrike w:val="false"/>
+          <w:outline w:val="false"/>
+          <w:color w:val="000000"/>
+          <w:spacing w:val="0"/>
+          <w:kern w:val="2"/>
+          <w:position w:val="0"/>
+          <w:sz w:val="28"/>
+          <w:sz w:val="28"/>
+          <w:szCs w:val="28"/>
+          <w:u w:val="none"/>
+          <w:vertAlign w:val="baseline"/>
+          <w:em w:val="none"/>
+          <w:lang w:val="en-US"/>
+        </w:rPr>
+        <w:t xml:space="preserve"> – </w:t>
+      </w:r>
+      <w:r>
+        <w:rPr>
+          <w:rStyle w:val="None"/>
+          <w:rFonts w:eastAsia="Times New Roman;serif" w:cs="Times New Roman;serif" w:ascii="Times New Roman;serif" w:hAnsi="Times New Roman;serif"/>
+          <w:b/>
+          <w:bCs/>
+          <w:i w:val="false"/>
+          <w:iCs w:val="false"/>
+          <w:caps w:val="false"/>
+          <w:smallCaps w:val="false"/>
+          <w:strike w:val="false"/>
+          <w:dstrike w:val="false"/>
+          <w:outline w:val="false"/>
+          <w:color w:val="000000"/>
+          <w:spacing w:val="0"/>
+          <w:kern w:val="2"/>
+          <w:position w:val="0"/>
+          <w:sz w:val="28"/>
+          <w:sz w:val="28"/>
+          <w:szCs w:val="28"/>
+          <w:u w:val="none"/>
+          <w:vertAlign w:val="baseline"/>
+          <w:em w:val="none"/>
+          <w:lang w:val="en-US"/>
+        </w:rPr>
+        <w:t>12/</w:t>
+      </w:r>
+      <w:r>
+        <w:rPr>
+          <w:rStyle w:val="None"/>
+          <w:rFonts w:eastAsia="Times New Roman;serif" w:cs="Times New Roman;serif" w:ascii="Times New Roman;serif" w:hAnsi="Times New Roman;serif"/>
+          <w:caps w:val="false"/>
+          <w:smallCaps w:val="false"/>
+          <w:color w:val="000000"/>
+          <w:spacing w:val="0"/>
+          <w:sz w:val="28"/>
+          <w:szCs w:val="28"/>
+          <w:lang w:val="en-US"/>
+        </w:rPr>
         <w:t>2007 Chief Operation Officer, Evolution Hosting, Inc.</w:t>
       </w:r>
     </w:p>
@@ -3236,7 +3598,89 @@
           <w:szCs w:val="28"/>
           <w:lang w:val="en-US"/>
         </w:rPr>
-        <w:t>2004-2007 Independent Software Development Consultant &amp; Sun Java Consultant</w:t>
+        <w:t>2/</w:t>
+      </w:r>
+      <w:r>
+        <w:rPr>
+          <w:rStyle w:val="None"/>
+          <w:rFonts w:eastAsia="Times New Roman;serif" w:cs="Times New Roman;serif" w:ascii="Times New Roman;serif" w:hAnsi="Times New Roman;serif"/>
+          <w:caps w:val="false"/>
+          <w:smallCaps w:val="false"/>
+          <w:color w:val="000000"/>
+          <w:spacing w:val="0"/>
+          <w:sz w:val="28"/>
+          <w:szCs w:val="28"/>
+          <w:lang w:val="en-US"/>
+        </w:rPr>
+        <w:t>2004</w:t>
+      </w:r>
+      <w:r>
+        <w:rPr>
+          <w:rStyle w:val="None"/>
+          <w:rFonts w:eastAsia="Times New Roman;serif" w:cs="Times New Roman;serif" w:ascii="Times New Roman;serif" w:hAnsi="Times New Roman;serif"/>
+          <w:b/>
+          <w:bCs/>
+          <w:i w:val="false"/>
+          <w:iCs w:val="false"/>
+          <w:caps w:val="false"/>
+          <w:smallCaps w:val="false"/>
+          <w:strike w:val="false"/>
+          <w:dstrike w:val="false"/>
+          <w:outline w:val="false"/>
+          <w:color w:val="000000"/>
+          <w:spacing w:val="0"/>
+          <w:kern w:val="2"/>
+          <w:position w:val="0"/>
+          <w:sz w:val="28"/>
+          <w:sz w:val="28"/>
+          <w:szCs w:val="28"/>
+          <w:u w:val="none"/>
+          <w:vertAlign w:val="baseline"/>
+          <w:em w:val="none"/>
+          <w:lang w:val="en-US"/>
+        </w:rPr>
+        <w:t xml:space="preserve"> – </w:t>
+      </w:r>
+      <w:r>
+        <w:rPr>
+          <w:rStyle w:val="None"/>
+          <w:rFonts w:eastAsia="Times New Roman;serif" w:cs="Times New Roman;serif" w:ascii="Times New Roman;serif" w:hAnsi="Times New Roman;serif"/>
+          <w:b/>
+          <w:bCs/>
+          <w:i w:val="false"/>
+          <w:iCs w:val="false"/>
+          <w:caps w:val="false"/>
+          <w:smallCaps w:val="false"/>
+          <w:strike w:val="false"/>
+          <w:dstrike w:val="false"/>
+          <w:outline w:val="false"/>
+          <w:color w:val="000000"/>
+          <w:spacing w:val="0"/>
+          <w:kern w:val="2"/>
+          <w:position w:val="0"/>
+          <w:sz w:val="28"/>
+          <w:sz w:val="28"/>
+          <w:szCs w:val="28"/>
+          <w:u w:val="none"/>
+          <w:vertAlign w:val="baseline"/>
+          <w:em w:val="none"/>
+          <w:lang w:val="en-US"/>
+        </w:rPr>
+        <w:t>1/</w:t>
+      </w:r>
+      <w:r>
+        <w:rPr>
+          <w:rStyle w:val="None"/>
+          <w:rFonts w:eastAsia="Times New Roman;serif" w:cs="Times New Roman;serif" w:ascii="Times New Roman;serif" w:hAnsi="Times New Roman;serif"/>
+          <w:caps w:val="false"/>
+          <w:smallCaps w:val="false"/>
+          <w:color w:val="000000"/>
+          <w:spacing w:val="0"/>
+          <w:sz w:val="28"/>
+          <w:szCs w:val="28"/>
+          <w:lang w:val="en-US"/>
+        </w:rPr>
+        <w:t>2007 Independent Software Development Consultant &amp; Sun Java Consultant</w:t>
       </w:r>
     </w:p>
     <w:p>
@@ -3338,7 +3782,89 @@
           <w:szCs w:val="28"/>
           <w:lang w:val="en-US"/>
         </w:rPr>
-        <w:t>2002-2004 Senior Software Architect</w:t>
+        <w:t>2/</w:t>
+      </w:r>
+      <w:r>
+        <w:rPr>
+          <w:rStyle w:val="None"/>
+          <w:rFonts w:eastAsia="Times New Roman;serif" w:cs="Times New Roman;serif" w:ascii="Times New Roman;serif" w:hAnsi="Times New Roman;serif"/>
+          <w:caps w:val="false"/>
+          <w:smallCaps w:val="false"/>
+          <w:color w:val="000000"/>
+          <w:spacing w:val="0"/>
+          <w:sz w:val="28"/>
+          <w:szCs w:val="28"/>
+          <w:lang w:val="en-US"/>
+        </w:rPr>
+        <w:t>2002</w:t>
+      </w:r>
+      <w:r>
+        <w:rPr>
+          <w:rStyle w:val="None"/>
+          <w:rFonts w:eastAsia="Times New Roman;serif" w:cs="Times New Roman;serif" w:ascii="Times New Roman;serif" w:hAnsi="Times New Roman;serif"/>
+          <w:b/>
+          <w:bCs/>
+          <w:i w:val="false"/>
+          <w:iCs w:val="false"/>
+          <w:caps w:val="false"/>
+          <w:smallCaps w:val="false"/>
+          <w:strike w:val="false"/>
+          <w:dstrike w:val="false"/>
+          <w:outline w:val="false"/>
+          <w:color w:val="000000"/>
+          <w:spacing w:val="0"/>
+          <w:kern w:val="2"/>
+          <w:position w:val="0"/>
+          <w:sz w:val="28"/>
+          <w:sz w:val="28"/>
+          <w:szCs w:val="28"/>
+          <w:u w:val="none"/>
+          <w:vertAlign w:val="baseline"/>
+          <w:em w:val="none"/>
+          <w:lang w:val="en-US"/>
+        </w:rPr>
+        <w:t xml:space="preserve"> – </w:t>
+      </w:r>
+      <w:r>
+        <w:rPr>
+          <w:rStyle w:val="None"/>
+          <w:rFonts w:eastAsia="Times New Roman;serif" w:cs="Times New Roman;serif" w:ascii="Times New Roman;serif" w:hAnsi="Times New Roman;serif"/>
+          <w:b/>
+          <w:bCs/>
+          <w:i w:val="false"/>
+          <w:iCs w:val="false"/>
+          <w:caps w:val="false"/>
+          <w:smallCaps w:val="false"/>
+          <w:strike w:val="false"/>
+          <w:dstrike w:val="false"/>
+          <w:outline w:val="false"/>
+          <w:color w:val="000000"/>
+          <w:spacing w:val="0"/>
+          <w:kern w:val="2"/>
+          <w:position w:val="0"/>
+          <w:sz w:val="28"/>
+          <w:sz w:val="28"/>
+          <w:szCs w:val="28"/>
+          <w:u w:val="none"/>
+          <w:vertAlign w:val="baseline"/>
+          <w:em w:val="none"/>
+          <w:lang w:val="en-US"/>
+        </w:rPr>
+        <w:t>2/</w:t>
+      </w:r>
+      <w:r>
+        <w:rPr>
+          <w:rStyle w:val="None"/>
+          <w:rFonts w:eastAsia="Times New Roman;serif" w:cs="Times New Roman;serif" w:ascii="Times New Roman;serif" w:hAnsi="Times New Roman;serif"/>
+          <w:caps w:val="false"/>
+          <w:smallCaps w:val="false"/>
+          <w:color w:val="000000"/>
+          <w:spacing w:val="0"/>
+          <w:sz w:val="28"/>
+          <w:szCs w:val="28"/>
+          <w:lang w:val="en-US"/>
+        </w:rPr>
+        <w:t>2004 Senior Software Architect</w:t>
       </w:r>
       <w:r>
         <w:rPr>
@@ -3352,7 +3878,7 @@
           <w:szCs w:val="28"/>
           <w:lang w:val="it-IT"/>
         </w:rPr>
-        <w:t>, Packexpo, Inc.</w:t>
+        <w:t>, Pack-expo, Inc.</w:t>
       </w:r>
     </w:p>
     <w:p>
@@ -3454,7 +3980,103 @@
           <w:szCs w:val="28"/>
           <w:lang w:val="pt-PT"/>
         </w:rPr>
-        <w:t>1999-2002 Java Consultant</w:t>
+        <w:t>2/</w:t>
+      </w:r>
+      <w:r>
+        <w:rPr>
+          <w:rStyle w:val="None"/>
+          <w:rFonts w:eastAsia="Times New Roman;serif" w:cs="Times New Roman;serif" w:ascii="Times New Roman;serif" w:hAnsi="Times New Roman;serif"/>
+          <w:caps w:val="false"/>
+          <w:smallCaps w:val="false"/>
+          <w:color w:val="000000"/>
+          <w:spacing w:val="0"/>
+          <w:sz w:val="28"/>
+          <w:szCs w:val="28"/>
+          <w:lang w:val="pt-PT"/>
+        </w:rPr>
+        <w:t>1999</w:t>
+      </w:r>
+      <w:r>
+        <w:rPr>
+          <w:rStyle w:val="None"/>
+          <w:rFonts w:eastAsia="Times New Roman;serif" w:cs="Times New Roman;serif" w:ascii="Times New Roman;serif" w:hAnsi="Times New Roman;serif"/>
+          <w:b/>
+          <w:bCs/>
+          <w:i w:val="false"/>
+          <w:iCs w:val="false"/>
+          <w:caps w:val="false"/>
+          <w:smallCaps w:val="false"/>
+          <w:strike w:val="false"/>
+          <w:dstrike w:val="false"/>
+          <w:outline w:val="false"/>
+          <w:color w:val="000000"/>
+          <w:spacing w:val="0"/>
+          <w:kern w:val="2"/>
+          <w:position w:val="0"/>
+          <w:sz w:val="28"/>
+          <w:sz w:val="28"/>
+          <w:szCs w:val="28"/>
+          <w:u w:val="none"/>
+          <w:vertAlign w:val="baseline"/>
+          <w:em w:val="none"/>
+          <w:lang w:val="en-US"/>
+        </w:rPr>
+        <w:t xml:space="preserve"> – </w:t>
+      </w:r>
+      <w:r>
+        <w:rPr>
+          <w:rStyle w:val="None"/>
+          <w:rFonts w:eastAsia="Times New Roman;serif" w:cs="Times New Roman;serif" w:ascii="Times New Roman;serif" w:hAnsi="Times New Roman;serif"/>
+          <w:b/>
+          <w:bCs/>
+          <w:i w:val="false"/>
+          <w:iCs w:val="false"/>
+          <w:caps w:val="false"/>
+          <w:smallCaps w:val="false"/>
+          <w:strike w:val="false"/>
+          <w:dstrike w:val="false"/>
+          <w:outline w:val="false"/>
+          <w:color w:val="000000"/>
+          <w:spacing w:val="0"/>
+          <w:kern w:val="2"/>
+          <w:position w:val="0"/>
+          <w:sz w:val="28"/>
+          <w:sz w:val="28"/>
+          <w:szCs w:val="28"/>
+          <w:u w:val="none"/>
+          <w:vertAlign w:val="baseline"/>
+          <w:em w:val="none"/>
+          <w:lang w:val="en-US"/>
+        </w:rPr>
+        <w:t>1/</w:t>
+      </w:r>
+      <w:r>
+        <w:rPr>
+          <w:rStyle w:val="None"/>
+          <w:rFonts w:eastAsia="Times New Roman;serif" w:cs="Times New Roman;serif" w:ascii="Times New Roman;serif" w:hAnsi="Times New Roman;serif"/>
+          <w:caps w:val="false"/>
+          <w:smallCaps w:val="false"/>
+          <w:color w:val="000000"/>
+          <w:spacing w:val="0"/>
+          <w:sz w:val="28"/>
+          <w:szCs w:val="28"/>
+          <w:lang w:val="pt-PT"/>
+        </w:rPr>
+        <w:t>2002 Java Consult</w:t>
+      </w:r>
+      <w:r>
+        <w:rPr>
+          <w:rStyle w:val="None"/>
+          <w:rFonts w:eastAsia="Times New Roman;serif" w:cs="Times New Roman;serif" w:ascii="Times New Roman;serif" w:hAnsi="Times New Roman;serif"/>
+          <w:caps w:val="false"/>
+          <w:smallCaps w:val="false"/>
+          <w:color w:val="000000"/>
+          <w:spacing w:val="0"/>
+          <w:sz w:val="28"/>
+          <w:szCs w:val="28"/>
+          <w:lang w:val="pt-PT"/>
+        </w:rPr>
+        <w:t>ing</w:t>
       </w:r>
       <w:r>
         <w:rPr>
@@ -3570,7 +4192,49 @@
           <w:szCs w:val="28"/>
           <w:lang w:val="en-US"/>
         </w:rPr>
-        <w:t>1998-1999 Java Developer, Sun Educational Services, Sun Microsystems, Inc.</w:t>
+        <w:t>4/</w:t>
+      </w:r>
+      <w:r>
+        <w:rPr>
+          <w:rStyle w:val="None"/>
+          <w:rFonts w:eastAsia="Times New Roman;serif" w:cs="Times New Roman;serif" w:ascii="Times New Roman;serif" w:hAnsi="Times New Roman;serif"/>
+          <w:caps w:val="false"/>
+          <w:smallCaps w:val="false"/>
+          <w:color w:val="000000"/>
+          <w:spacing w:val="0"/>
+          <w:sz w:val="28"/>
+          <w:szCs w:val="28"/>
+          <w:lang w:val="en-US"/>
+        </w:rPr>
+        <w:t xml:space="preserve">1998 – </w:t>
+      </w:r>
+      <w:r>
+        <w:rPr>
+          <w:rStyle w:val="None"/>
+          <w:rFonts w:eastAsia="Times New Roman;serif" w:cs="Times New Roman;serif" w:ascii="Times New Roman;serif" w:hAnsi="Times New Roman;serif"/>
+          <w:caps w:val="false"/>
+          <w:smallCaps w:val="false"/>
+          <w:color w:val="000000"/>
+          <w:spacing w:val="0"/>
+          <w:sz w:val="28"/>
+          <w:szCs w:val="28"/>
+          <w:lang w:val="en-US"/>
+        </w:rPr>
+        <w:t>1/</w:t>
+      </w:r>
+      <w:r>
+        <w:rPr>
+          <w:rStyle w:val="None"/>
+          <w:rFonts w:eastAsia="Times New Roman;serif" w:cs="Times New Roman;serif" w:ascii="Times New Roman;serif" w:hAnsi="Times New Roman;serif"/>
+          <w:caps w:val="false"/>
+          <w:smallCaps w:val="false"/>
+          <w:color w:val="000000"/>
+          <w:spacing w:val="0"/>
+          <w:sz w:val="28"/>
+          <w:szCs w:val="28"/>
+          <w:lang w:val="en-US"/>
+        </w:rPr>
+        <w:t>1999 Java Developer, Sun Educational Services, Sun Microsystems, Inc.</w:t>
       </w:r>
     </w:p>
     <w:p>

--- a/html/Chadwick_Boggs-resume.docx
+++ b/html/Chadwick_Boggs-resume.docx
@@ -59,7 +59,7 @@
           <w:iCs/>
           <w:u w:val="none"/>
         </w:rPr>
-        <w:t>tiffany</w:t>
+        <w:t>chadwick.</w:t>
       </w:r>
       <w:r>
         <w:rPr>
@@ -85,7 +85,14 @@
           <w:rStyle w:val="None"/>
           <w:rFonts w:cs="Times New Roman" w:ascii="Times New Roman" w:hAnsi="Times New Roman"/>
         </w:rPr>
-        <w:t>Enterprise Backend Software Developer</w:t>
+        <w:t xml:space="preserve">Enterprise Backend Software </w:t>
+      </w:r>
+      <w:r>
+        <w:rPr>
+          <w:rStyle w:val="None"/>
+          <w:rFonts w:cs="Times New Roman" w:ascii="Times New Roman" w:hAnsi="Times New Roman"/>
+        </w:rPr>
+        <w:t>Engineer</w:t>
       </w:r>
     </w:p>
     <w:p>
@@ -94,6 +101,7 @@
         <w:jc w:val="start"/>
         <w:rPr>
           <w:rStyle w:val="Hyperlink0"/>
+          <w:rFonts w:ascii="Times New Roman" w:hAnsi="Times New Roman"/>
           <w:b w:val="false"/>
           <w:bCs w:val="false"/>
           <w:i/>
@@ -138,7 +146,9 @@
     <w:p>
       <w:pPr>
         <w:pStyle w:val="BodyText"/>
-        <w:rPr/>
+        <w:rPr>
+          <w:rFonts w:ascii="Times New Roman" w:hAnsi="Times New Roman"/>
+        </w:rPr>
       </w:pPr>
       <w:r>
         <w:rPr/>
@@ -150,6 +160,7 @@
         <w:pStyle w:val="BodyText"/>
         <w:rPr>
           <w:rStyle w:val="None"/>
+          <w:rFonts w:ascii="Times New Roman" w:hAnsi="Times New Roman"/>
         </w:rPr>
       </w:pPr>
       <w:r>
@@ -164,7 +175,7 @@
       <w:r>
         <w:rPr>
           <w:rStyle w:val="None"/>
-          <w:rFonts w:eastAsia="Times New Roman" w:cs="Times New Roman" w:ascii="Times" w:hAnsi="Times"/>
+          <w:rFonts w:eastAsia="Times New Roman" w:cs="Times New Roman" w:ascii="Times New Roman" w:hAnsi="Times New Roman"/>
           <w:i/>
           <w:iCs/>
           <w:caps w:val="false"/>
@@ -182,7 +193,7 @@
       <w:r>
         <w:rPr>
           <w:rStyle w:val="None"/>
-          <w:rFonts w:eastAsia="Times New Roman" w:cs="Times New Roman" w:ascii="Times" w:hAnsi="Times"/>
+          <w:rFonts w:eastAsia="Times New Roman" w:cs="Times New Roman" w:ascii="Times New Roman" w:hAnsi="Times New Roman"/>
           <w:i/>
           <w:iCs/>
           <w:caps w:val="false"/>
@@ -200,7 +211,7 @@
       <w:r>
         <w:rPr>
           <w:rStyle w:val="None"/>
-          <w:rFonts w:eastAsia="Times New Roman" w:cs="Times New Roman" w:ascii="Times" w:hAnsi="Times"/>
+          <w:rFonts w:eastAsia="Times New Roman" w:cs="Times New Roman" w:ascii="Times New Roman" w:hAnsi="Times New Roman"/>
           <w:i/>
           <w:iCs/>
           <w:caps w:val="false"/>
@@ -218,7 +229,7 @@
       <w:r>
         <w:rPr>
           <w:rStyle w:val="None"/>
-          <w:rFonts w:eastAsia="Times New Roman" w:cs="Times New Roman" w:ascii="Times" w:hAnsi="Times"/>
+          <w:rFonts w:eastAsia="Times New Roman" w:cs="Times New Roman" w:ascii="Times New Roman" w:hAnsi="Times New Roman"/>
           <w:i/>
           <w:iCs/>
           <w:caps w:val="false"/>
@@ -241,65 +252,66 @@
         <w:spacing w:lineRule="atLeast" w:line="270" w:before="0" w:after="144"/>
         <w:ind w:hanging="0" w:start="0" w:end="0"/>
         <w:rPr>
-          <w:rFonts w:ascii="Times" w:hAnsi="Times"/>
+          <w:rFonts w:ascii="Times New Roman" w:hAnsi="Times New Roman"/>
           <w:b w:val="false"/>
           <w:i w:val="false"/>
           <w:caps w:val="false"/>
           <w:smallCaps w:val="false"/>
           <w:color w:val="000000"/>
           <w:spacing w:val="0"/>
-          <w:sz w:val="28"/>
-        </w:rPr>
-      </w:pPr>
-      <w:r>
-        <w:rPr>
-          <w:rFonts w:ascii="Times" w:hAnsi="Times"/>
+          <w:sz w:val="24"/>
+          <w:szCs w:val="24"/>
+        </w:rPr>
+      </w:pPr>
+      <w:r>
+        <w:rPr>
           <w:b w:val="false"/>
           <w:i w:val="false"/>
           <w:caps w:val="false"/>
           <w:smallCaps w:val="false"/>
           <w:color w:val="000000"/>
           <w:spacing w:val="0"/>
-          <w:sz w:val="28"/>
+          <w:sz w:val="24"/>
+          <w:szCs w:val="24"/>
         </w:rPr>
         <w:t xml:space="preserve">I designed and coded application and persistence systems for JDA Software Group, Tendril, Etilize, Packexpo, and others which handled large databases requiring Map Reduce / Hadoop + Pig Scripts, Cassandra NoSQL per-instances caching, pre-Cassandra custom caching for RedPrairie, distributed file systems, Table Sharding, Master-Slave read-write DB separation for horizontally scalable read operations, MemSql single threaded multi-instances in-memory NoSql'y equivalent scaling with RDB ACID + Atomic immediate consistency constraints, Reactive eXtentions (RxJava </w:t>
       </w:r>
       <w:r>
         <w:rPr>
-          <w:rFonts w:ascii="Times" w:hAnsi="Times"/>
           <w:b w:val="false"/>
           <w:i w:val="false"/>
           <w:caps w:val="false"/>
           <w:smallCaps w:val="false"/>
           <w:color w:val="000000"/>
           <w:spacing w:val="0"/>
-          <w:sz w:val="28"/>
+          <w:sz w:val="24"/>
+          <w:szCs w:val="24"/>
         </w:rPr>
         <w:t xml:space="preserve">+ </w:t>
       </w:r>
       <w:r>
         <w:rPr>
-          <w:rFonts w:ascii="Times" w:hAnsi="Times"/>
           <w:b w:val="false"/>
           <w:i w:val="false"/>
           <w:caps w:val="false"/>
           <w:smallCaps w:val="false"/>
           <w:color w:val="000000"/>
           <w:spacing w:val="0"/>
-          <w:sz w:val="28"/>
+          <w:sz w:val="24"/>
+          <w:szCs w:val="24"/>
         </w:rPr>
         <w:t>Flow</w:t>
       </w:r>
       <w:r>
         <w:rPr>
-          <w:rFonts w:ascii="Times" w:hAnsi="Times"/>
           <w:b w:val="false"/>
           <w:i w:val="false"/>
           <w:caps w:val="false"/>
           <w:smallCaps w:val="false"/>
           <w:color w:val="000000"/>
           <w:spacing w:val="0"/>
-          <w:sz w:val="28"/>
+          <w:sz w:val="24"/>
+          <w:szCs w:val="24"/>
         </w:rPr>
         <w:t>) Event driven design, and functional programming + Java Streams with Virtual Threads to fully utilize multi-core hardware, in-memory pre/post IO-bound data encryption (Lzop) enabling large data transfer, daily summary table updates enabling fast reads of enormous data tables, materialized views, PostgreSQL data integrity constraints, Quantum computer attack resistant data pre/post network encryption, etc.</w:t>
       </w:r>
@@ -323,66 +335,66 @@
       </w:pPr>
       <w:r>
         <w:rPr>
-          <w:rFonts w:ascii="Times" w:hAnsi="Times"/>
           <w:b w:val="false"/>
           <w:i w:val="false"/>
           <w:caps w:val="false"/>
           <w:smallCaps w:val="false"/>
           <w:color w:val="000000"/>
           <w:spacing w:val="0"/>
-          <w:sz w:val="28"/>
+          <w:sz w:val="24"/>
+          <w:szCs w:val="24"/>
         </w:rPr>
         <w:t>In other words, I have designed and coded/implemented core foundational system</w:t>
       </w:r>
       <w:r>
         <w:rPr>
-          <w:rFonts w:ascii="Times" w:hAnsi="Times"/>
           <w:b w:val="false"/>
           <w:i w:val="false"/>
           <w:caps w:val="false"/>
           <w:smallCaps w:val="false"/>
           <w:color w:val="000000"/>
           <w:spacing w:val="0"/>
-          <w:sz w:val="28"/>
+          <w:sz w:val="24"/>
+          <w:szCs w:val="24"/>
         </w:rPr>
         <w:t>s</w:t>
       </w:r>
       <w:r>
         <w:rPr>
-          <w:rFonts w:ascii="Times" w:hAnsi="Times"/>
           <w:b w:val="false"/>
           <w:i w:val="false"/>
           <w:caps w:val="false"/>
           <w:smallCaps w:val="false"/>
           <w:color w:val="000000"/>
           <w:spacing w:val="0"/>
-          <w:sz w:val="28"/>
+          <w:sz w:val="24"/>
+          <w:szCs w:val="24"/>
         </w:rPr>
         <w:t xml:space="preserve"> for premiere corporate and DOD companies with example-ready code quality. I attempt to write correct and aesthetic code. Things like </w:t>
       </w:r>
       <w:r>
         <w:rPr>
-          <w:rFonts w:ascii="Times" w:hAnsi="Times"/>
           <w:b w:val="false"/>
           <w:i w:val="false"/>
           <w:caps w:val="false"/>
           <w:smallCaps w:val="false"/>
           <w:color w:val="000000"/>
           <w:spacing w:val="0"/>
-          <w:sz w:val="28"/>
+          <w:sz w:val="24"/>
+          <w:szCs w:val="24"/>
         </w:rPr>
         <w:t xml:space="preserve">rx-backpressure, </w:t>
       </w:r>
       <w:r>
         <w:rPr>
-          <w:rFonts w:ascii="Times" w:hAnsi="Times"/>
           <w:b w:val="false"/>
           <w:i w:val="false"/>
           <w:caps w:val="false"/>
           <w:smallCaps w:val="false"/>
           <w:color w:val="000000"/>
           <w:spacing w:val="0"/>
-          <w:sz w:val="28"/>
+          <w:sz w:val="24"/>
+          <w:szCs w:val="24"/>
         </w:rPr>
         <w:t xml:space="preserve">network bulkheads (configurable retries + circuit breakers), client-side load balancing (Ribbon from Netflix), Scala, Kotlin, Mosh (mobile shell - https://mosh.org), Fish Shell (mobile shell – </w:t>
       </w:r>
@@ -390,54 +402,54 @@
         <w:r>
           <w:rPr>
             <w:rStyle w:val="Hyperlink"/>
-            <w:rFonts w:ascii="Times" w:hAnsi="Times"/>
             <w:b w:val="false"/>
             <w:i w:val="false"/>
             <w:caps w:val="false"/>
             <w:smallCaps w:val="false"/>
             <w:color w:val="000000"/>
             <w:spacing w:val="0"/>
-            <w:sz w:val="28"/>
+            <w:sz w:val="24"/>
+            <w:szCs w:val="24"/>
           </w:rPr>
           <w:t>https://fishshell.com</w:t>
         </w:r>
       </w:hyperlink>
       <w:r>
         <w:rPr>
-          <w:rFonts w:ascii="Times" w:hAnsi="Times"/>
           <w:b w:val="false"/>
           <w:i w:val="false"/>
           <w:caps w:val="false"/>
           <w:smallCaps w:val="false"/>
           <w:color w:val="000000"/>
           <w:spacing w:val="0"/>
-          <w:sz w:val="28"/>
+          <w:sz w:val="24"/>
+          <w:szCs w:val="24"/>
         </w:rPr>
         <w:t xml:space="preserve">), </w:t>
       </w:r>
       <w:r>
         <w:rPr>
-          <w:rFonts w:ascii="Times" w:hAnsi="Times"/>
           <w:b w:val="false"/>
           <w:i w:val="false"/>
           <w:caps w:val="false"/>
           <w:smallCaps w:val="false"/>
           <w:color w:val="000000"/>
           <w:spacing w:val="0"/>
-          <w:sz w:val="28"/>
+          <w:sz w:val="24"/>
+          <w:szCs w:val="24"/>
         </w:rPr>
         <w:t>etc.</w:t>
       </w:r>
       <w:r>
         <w:rPr>
-          <w:rFonts w:ascii="Times" w:hAnsi="Times"/>
           <w:b w:val="false"/>
           <w:i w:val="false"/>
           <w:caps w:val="false"/>
           <w:smallCaps w:val="false"/>
           <w:color w:val="000000"/>
           <w:spacing w:val="0"/>
-          <w:sz w:val="28"/>
+          <w:sz w:val="24"/>
+          <w:szCs w:val="24"/>
         </w:rPr>
         <w:t xml:space="preserve"> excite me.</w:t>
       </w:r>
@@ -449,26 +461,27 @@
         <w:spacing w:lineRule="atLeast" w:line="270" w:before="0" w:after="144"/>
         <w:ind w:hanging="0" w:start="0" w:end="0"/>
         <w:rPr>
-          <w:rFonts w:ascii="Times" w:hAnsi="Times"/>
+          <w:rFonts w:ascii="Times New Roman" w:hAnsi="Times New Roman"/>
           <w:b w:val="false"/>
           <w:i w:val="false"/>
           <w:caps w:val="false"/>
           <w:smallCaps w:val="false"/>
           <w:color w:val="000000"/>
           <w:spacing w:val="0"/>
-          <w:sz w:val="28"/>
-        </w:rPr>
-      </w:pPr>
-      <w:r>
-        <w:rPr>
-          <w:rFonts w:ascii="Times" w:hAnsi="Times"/>
+          <w:sz w:val="24"/>
+          <w:szCs w:val="24"/>
+        </w:rPr>
+      </w:pPr>
+      <w:r>
+        <w:rPr>
           <w:b w:val="false"/>
           <w:i w:val="false"/>
           <w:caps w:val="false"/>
           <w:smallCaps w:val="false"/>
           <w:color w:val="000000"/>
           <w:spacing w:val="0"/>
-          <w:sz w:val="28"/>
+          <w:sz w:val="24"/>
+          <w:szCs w:val="24"/>
         </w:rPr>
       </w:r>
     </w:p>
@@ -508,7 +521,7 @@
         <w:r>
           <w:rPr>
             <w:rStyle w:val="Hyperlink"/>
-            <w:rFonts w:cs="Courier New" w:ascii="Courier New" w:hAnsi="Courier New"/>
+            <w:rFonts w:cs="Courier New"/>
             <w:color w:val="342A06"/>
             <w:sz w:val="20"/>
             <w:szCs w:val="20"/>
@@ -519,7 +532,7 @@
         <w:r>
           <w:rPr>
             <w:rStyle w:val="Hyperlink"/>
-            <w:rFonts w:cs="Courier New" w:ascii="Courier New" w:hAnsi="Courier New"/>
+            <w:rFonts w:cs="Courier New"/>
             <w:color w:val="342A06"/>
             <w:sz w:val="20"/>
             <w:szCs w:val="20"/>
@@ -530,7 +543,7 @@
         <w:r>
           <w:rPr>
             <w:rStyle w:val="Hyperlink"/>
-            <w:rFonts w:cs="Courier New" w:ascii="Courier New" w:hAnsi="Courier New"/>
+            <w:rFonts w:cs="Courier New"/>
             <w:color w:val="342A06"/>
             <w:sz w:val="20"/>
             <w:szCs w:val="20"/>
@@ -546,7 +559,7 @@
         <w:jc w:val="start"/>
         <w:rPr>
           <w:rStyle w:val="Hyperlink"/>
-          <w:rFonts w:ascii="Courier New" w:hAnsi="Courier New" w:cs="Courier New"/>
+          <w:rFonts w:ascii="Times New Roman" w:hAnsi="Times New Roman" w:cs="Courier New"/>
           <w:color w:val="342A06"/>
           <w:sz w:val="20"/>
           <w:szCs w:val="20"/>
@@ -598,7 +611,7 @@
         <w:r>
           <w:rPr>
             <w:rStyle w:val="Hyperlink"/>
-            <w:rFonts w:cs="Courier New" w:ascii="Courier New" w:hAnsi="Courier New"/>
+            <w:rFonts w:cs="Courier New"/>
             <w:color w:val="342A06"/>
             <w:sz w:val="20"/>
             <w:szCs w:val="20"/>
@@ -630,7 +643,7 @@
         <w:r>
           <w:rPr>
             <w:rStyle w:val="Hyperlink"/>
-            <w:rFonts w:cs="Courier New" w:ascii="Courier New" w:hAnsi="Courier New"/>
+            <w:rFonts w:cs="Courier New"/>
             <w:color w:val="342A06"/>
             <w:sz w:val="20"/>
             <w:szCs w:val="20"/>
@@ -669,7 +682,7 @@
         <w:r>
           <w:rPr>
             <w:rStyle w:val="Hyperlink"/>
-            <w:rFonts w:cs="Courier New" w:ascii="Courier New" w:hAnsi="Courier New"/>
+            <w:rFonts w:cs="Courier New"/>
             <w:b w:val="false"/>
             <w:bCs w:val="false"/>
             <w:color w:val="342A06"/>
@@ -686,7 +699,7 @@
         <w:pStyle w:val="BodyText"/>
         <w:jc w:val="start"/>
         <w:rPr>
-          <w:rFonts w:ascii="Courier New" w:hAnsi="Courier New" w:cs="Courier New"/>
+          <w:rFonts w:cs="Courier New"/>
           <w:b/>
           <w:color w:val="008000"/>
           <w:sz w:val="18"/>
@@ -705,7 +718,7 @@
       <w:r>
         <w:rPr>
           <w:rStyle w:val="None"/>
-          <w:rFonts w:eastAsia="Times New Roman;serif" w:cs="Times New Roman;serif" w:ascii="Times New Roman;serif" w:hAnsi="Times New Roman;serif"/>
+          <w:rFonts w:eastAsia="Times New Roman;serif" w:cs="Times New Roman;serif" w:ascii="Times New Roman" w:hAnsi="Times New Roman"/>
           <w:caps w:val="false"/>
           <w:smallCaps w:val="false"/>
           <w:color w:val="000000"/>
@@ -952,7 +965,9 @@
           <w:numId w:val="3"/>
         </w:numPr>
         <w:jc w:val="start"/>
-        <w:rPr/>
+        <w:rPr>
+          <w:rFonts w:ascii="Times New Roman" w:hAnsi="Times New Roman"/>
+        </w:rPr>
       </w:pPr>
       <w:r>
         <w:rPr/>
@@ -998,7 +1013,7 @@
       <w:r>
         <w:rPr>
           <w:rStyle w:val="None"/>
-          <w:rFonts w:eastAsia="Times New Roman;serif" w:cs="Times New Roman;serif" w:ascii="Times New Roman;serif" w:hAnsi="Times New Roman;serif"/>
+          <w:rFonts w:eastAsia="Times New Roman;serif" w:cs="Times New Roman;serif" w:ascii="Times New Roman" w:hAnsi="Times New Roman"/>
           <w:b/>
           <w:bCs/>
           <w:i w:val="false"/>
@@ -1025,7 +1040,7 @@
       <w:r>
         <w:rPr>
           <w:rStyle w:val="None"/>
-          <w:rFonts w:eastAsia="Times New Roman;serif" w:cs="Times New Roman;serif" w:ascii="Times New Roman;serif" w:hAnsi="Times New Roman;serif"/>
+          <w:rFonts w:eastAsia="Times New Roman;serif" w:cs="Times New Roman;serif" w:ascii="Times New Roman" w:hAnsi="Times New Roman"/>
           <w:b/>
           <w:bCs/>
           <w:i w:val="false"/>
@@ -1052,7 +1067,7 @@
       <w:r>
         <w:rPr>
           <w:rStyle w:val="None"/>
-          <w:rFonts w:eastAsia="Times New Roman;serif" w:cs="Times New Roman;serif" w:ascii="Times New Roman;serif" w:hAnsi="Times New Roman;serif"/>
+          <w:rFonts w:eastAsia="Times New Roman;serif" w:cs="Times New Roman;serif" w:ascii="Times New Roman" w:hAnsi="Times New Roman"/>
           <w:b/>
           <w:bCs/>
           <w:i w:val="false"/>
@@ -1079,7 +1094,7 @@
       <w:r>
         <w:rPr>
           <w:rStyle w:val="None"/>
-          <w:rFonts w:eastAsia="Times New Roman;serif" w:cs="Times New Roman;serif" w:ascii="Times New Roman;serif" w:hAnsi="Times New Roman;serif"/>
+          <w:rFonts w:eastAsia="Times New Roman;serif" w:cs="Times New Roman;serif" w:ascii="Times New Roman" w:hAnsi="Times New Roman"/>
           <w:b/>
           <w:bCs/>
           <w:i w:val="false"/>
@@ -1106,7 +1121,7 @@
       <w:r>
         <w:rPr>
           <w:rStyle w:val="None"/>
-          <w:rFonts w:eastAsia="Times New Roman;serif" w:cs="Times New Roman;serif" w:ascii="Times New Roman;serif" w:hAnsi="Times New Roman;serif"/>
+          <w:rFonts w:eastAsia="Times New Roman;serif" w:cs="Times New Roman;serif" w:ascii="Times New Roman" w:hAnsi="Times New Roman"/>
           <w:b/>
           <w:bCs/>
           <w:i w:val="false"/>
@@ -1133,7 +1148,7 @@
       <w:r>
         <w:rPr>
           <w:rStyle w:val="None"/>
-          <w:rFonts w:eastAsia="Times New Roman;serif" w:cs="Times New Roman;serif" w:ascii="Times New Roman;serif" w:hAnsi="Times New Roman;serif"/>
+          <w:rFonts w:eastAsia="Times New Roman;serif" w:cs="Times New Roman;serif" w:ascii="Times New Roman" w:hAnsi="Times New Roman"/>
           <w:b/>
           <w:bCs/>
           <w:i w:val="false"/>
@@ -1160,7 +1175,7 @@
       <w:r>
         <w:rPr>
           <w:rStyle w:val="None"/>
-          <w:rFonts w:eastAsia="Times New Roman;serif" w:cs="Times New Roman;serif" w:ascii="Times New Roman;serif" w:hAnsi="Times New Roman;serif"/>
+          <w:rFonts w:eastAsia="Times New Roman;serif" w:cs="Times New Roman;serif" w:ascii="Times New Roman" w:hAnsi="Times New Roman"/>
           <w:b/>
           <w:bCs/>
           <w:i w:val="false"/>
@@ -1187,7 +1202,7 @@
       <w:r>
         <w:rPr>
           <w:rStyle w:val="None"/>
-          <w:rFonts w:eastAsia="Times New Roman;serif" w:cs="Times New Roman;serif" w:ascii="Times New Roman;serif" w:hAnsi="Times New Roman;serif"/>
+          <w:rFonts w:eastAsia="Times New Roman;serif" w:cs="Times New Roman;serif" w:ascii="Times New Roman" w:hAnsi="Times New Roman"/>
           <w:b/>
           <w:bCs/>
           <w:i w:val="false"/>
@@ -1214,7 +1229,7 @@
       <w:r>
         <w:rPr>
           <w:rStyle w:val="None"/>
-          <w:rFonts w:eastAsia="Times New Roman;serif" w:cs="Times New Roman;serif" w:ascii="Times New Roman;serif" w:hAnsi="Times New Roman;serif"/>
+          <w:rFonts w:eastAsia="Times New Roman;serif" w:cs="Times New Roman;serif" w:ascii="Times New Roman" w:hAnsi="Times New Roman"/>
           <w:b/>
           <w:bCs/>
           <w:i w:val="false"/>
@@ -1241,7 +1256,7 @@
       <w:r>
         <w:rPr>
           <w:rStyle w:val="None"/>
-          <w:rFonts w:eastAsia="Times New Roman;serif" w:cs="Times New Roman;serif" w:ascii="Times New Roman;serif" w:hAnsi="Times New Roman;serif"/>
+          <w:rFonts w:eastAsia="Times New Roman;serif" w:cs="Times New Roman;serif" w:ascii="Times New Roman" w:hAnsi="Times New Roman"/>
           <w:b/>
           <w:bCs/>
           <w:i w:val="false"/>
@@ -1268,7 +1283,7 @@
       <w:r>
         <w:rPr>
           <w:rStyle w:val="None"/>
-          <w:rFonts w:eastAsia="Times New Roman;serif" w:cs="Times New Roman;serif" w:ascii="Times New Roman;serif" w:hAnsi="Times New Roman;serif"/>
+          <w:rFonts w:eastAsia="Times New Roman;serif" w:cs="Times New Roman;serif" w:ascii="Times New Roman" w:hAnsi="Times New Roman"/>
           <w:b/>
           <w:bCs/>
           <w:i w:val="false"/>
@@ -1295,7 +1310,7 @@
       <w:r>
         <w:rPr>
           <w:rStyle w:val="None"/>
-          <w:rFonts w:eastAsia="Times New Roman;serif" w:cs="Times New Roman;serif" w:ascii="Times New Roman;serif" w:hAnsi="Times New Roman;serif"/>
+          <w:rFonts w:eastAsia="Times New Roman;serif" w:cs="Times New Roman;serif" w:ascii="Times New Roman" w:hAnsi="Times New Roman"/>
           <w:b/>
           <w:bCs/>
           <w:i w:val="false"/>
@@ -1322,7 +1337,7 @@
       <w:r>
         <w:rPr>
           <w:rStyle w:val="None"/>
-          <w:rFonts w:eastAsia="Times New Roman;serif" w:cs="Times New Roman;serif" w:ascii="Times New Roman;serif" w:hAnsi="Times New Roman;serif"/>
+          <w:rFonts w:eastAsia="Times New Roman;serif" w:cs="Times New Roman;serif" w:ascii="Times New Roman" w:hAnsi="Times New Roman"/>
           <w:b/>
           <w:bCs/>
           <w:i w:val="false"/>
@@ -1360,7 +1375,7 @@
       <w:r>
         <w:rPr>
           <w:rStyle w:val="None"/>
-          <w:rFonts w:eastAsia="Times New Roman;serif" w:cs="Times New Roman;serif" w:ascii="Times New Roman;serif" w:hAnsi="Times New Roman;serif"/>
+          <w:rFonts w:eastAsia="Times New Roman;serif" w:cs="Times New Roman;serif"/>
           <w:b w:val="false"/>
           <w:bCs w:val="false"/>
           <w:i w:val="false"/>
@@ -1387,7 +1402,7 @@
       <w:r>
         <w:rPr>
           <w:rStyle w:val="None"/>
-          <w:rFonts w:eastAsia="Times New Roman;serif" w:cs="Times New Roman;serif" w:ascii="Times New Roman;serif" w:hAnsi="Times New Roman;serif"/>
+          <w:rFonts w:eastAsia="Times New Roman;serif" w:cs="Times New Roman;serif"/>
           <w:b w:val="false"/>
           <w:bCs w:val="false"/>
           <w:i w:val="false"/>
@@ -1425,7 +1440,7 @@
       <w:r>
         <w:rPr>
           <w:rStyle w:val="None"/>
-          <w:rFonts w:eastAsia="Times New Roman;serif" w:cs="Times New Roman;serif" w:ascii="Times New Roman;serif" w:hAnsi="Times New Roman;serif"/>
+          <w:rFonts w:eastAsia="Times New Roman;serif" w:cs="Times New Roman;serif"/>
           <w:b w:val="false"/>
           <w:bCs w:val="false"/>
           <w:i w:val="false"/>
@@ -1463,7 +1478,7 @@
       <w:r>
         <w:rPr>
           <w:rStyle w:val="None"/>
-          <w:rFonts w:eastAsia="Times New Roman;serif" w:cs="Times New Roman;serif" w:ascii="Times New Roman;serif" w:hAnsi="Times New Roman;serif"/>
+          <w:rFonts w:eastAsia="Times New Roman;serif" w:cs="Times New Roman;serif"/>
           <w:b w:val="false"/>
           <w:bCs w:val="false"/>
           <w:i w:val="false"/>
@@ -1501,7 +1516,7 @@
       <w:r>
         <w:rPr>
           <w:rStyle w:val="None"/>
-          <w:rFonts w:eastAsia="Times New Roman;serif" w:cs="Times New Roman;serif" w:ascii="Times New Roman;serif" w:hAnsi="Times New Roman;serif"/>
+          <w:rFonts w:eastAsia="Times New Roman;serif" w:cs="Times New Roman;serif"/>
           <w:b w:val="false"/>
           <w:bCs w:val="false"/>
           <w:i w:val="false"/>
@@ -1532,7 +1547,7 @@
         <w:jc w:val="start"/>
         <w:rPr>
           <w:rStyle w:val="None"/>
-          <w:rFonts w:ascii="Times New Roman;serif" w:hAnsi="Times New Roman;serif" w:eastAsia="Times New Roman;serif" w:cs="Times New Roman;serif"/>
+          <w:rFonts w:ascii="Times New Roman" w:hAnsi="Times New Roman" w:eastAsia="Times New Roman;serif" w:cs="Times New Roman;serif"/>
           <w:b w:val="false"/>
           <w:bCs w:val="false"/>
           <w:i w:val="false"/>
@@ -1568,7 +1583,7 @@
       <w:r>
         <w:rPr>
           <w:rStyle w:val="None"/>
-          <w:rFonts w:eastAsia="Times New Roman;serif" w:cs="Times New Roman;serif" w:ascii="Times New Roman;serif" w:hAnsi="Times New Roman;serif"/>
+          <w:rFonts w:eastAsia="Times New Roman;serif" w:cs="Times New Roman;serif" w:ascii="Times New Roman" w:hAnsi="Times New Roman"/>
           <w:b/>
           <w:bCs/>
           <w:i w:val="false"/>
@@ -1595,7 +1610,7 @@
       <w:r>
         <w:rPr>
           <w:rStyle w:val="None"/>
-          <w:rFonts w:eastAsia="Times New Roman;serif" w:cs="Times New Roman;serif" w:ascii="Times New Roman;serif" w:hAnsi="Times New Roman;serif"/>
+          <w:rFonts w:eastAsia="Times New Roman;serif" w:cs="Times New Roman;serif" w:ascii="Times New Roman" w:hAnsi="Times New Roman"/>
           <w:b/>
           <w:bCs/>
           <w:i w:val="false"/>
@@ -1687,7 +1702,7 @@
       <w:r>
         <w:rPr>
           <w:rStyle w:val="None"/>
-          <w:rFonts w:eastAsia="Times New Roman;serif" w:cs="Times New Roman;serif" w:ascii="Times New Roman;serif" w:hAnsi="Times New Roman;serif"/>
+          <w:rFonts w:eastAsia="Times New Roman;serif" w:cs="Times New Roman;serif"/>
           <w:b w:val="false"/>
           <w:bCs w:val="false"/>
           <w:i w:val="false"/>
@@ -1725,7 +1740,7 @@
       <w:r>
         <w:rPr>
           <w:rStyle w:val="None"/>
-          <w:rFonts w:eastAsia="Times New Roman;serif" w:cs="Times New Roman;serif" w:ascii="Times New Roman;serif" w:hAnsi="Times New Roman;serif"/>
+          <w:rFonts w:eastAsia="Times New Roman;serif" w:cs="Times New Roman;serif"/>
           <w:b w:val="false"/>
           <w:bCs w:val="false"/>
           <w:i w:val="false"/>
@@ -1758,7 +1773,7 @@
       <w:r>
         <w:rPr>
           <w:rStyle w:val="None"/>
-          <w:rFonts w:eastAsia="Times New Roman;serif" w:cs="Times New Roman;serif" w:ascii="Times New Roman;serif" w:hAnsi="Times New Roman;serif"/>
+          <w:rFonts w:eastAsia="Times New Roman;serif" w:cs="Times New Roman;serif" w:ascii="Times New Roman" w:hAnsi="Times New Roman"/>
           <w:b w:val="false"/>
           <w:bCs w:val="false"/>
           <w:i w:val="false"/>
@@ -1785,7 +1800,7 @@
       <w:r>
         <w:rPr>
           <w:rStyle w:val="None"/>
-          <w:rFonts w:eastAsia="Times New Roman;serif" w:cs="Times New Roman;serif" w:ascii="Times New Roman;serif" w:hAnsi="Times New Roman;serif"/>
+          <w:rFonts w:eastAsia="Times New Roman;serif" w:cs="Times New Roman;serif" w:ascii="Times New Roman" w:hAnsi="Times New Roman"/>
           <w:b w:val="false"/>
           <w:bCs w:val="false"/>
           <w:i w:val="false"/>
@@ -1812,7 +1827,7 @@
       <w:r>
         <w:rPr>
           <w:rStyle w:val="None"/>
-          <w:rFonts w:eastAsia="Times New Roman;serif" w:cs="Times New Roman;serif" w:ascii="Times New Roman;serif" w:hAnsi="Times New Roman;serif"/>
+          <w:rFonts w:eastAsia="Times New Roman;serif" w:cs="Times New Roman;serif" w:ascii="Times New Roman" w:hAnsi="Times New Roman"/>
           <w:b w:val="false"/>
           <w:bCs w:val="false"/>
           <w:i w:val="false"/>
@@ -1842,7 +1857,7 @@
         <w:pStyle w:val="BodyText"/>
         <w:rPr>
           <w:rStyle w:val="None"/>
-          <w:rFonts w:ascii="Times New Roman;serif" w:hAnsi="Times New Roman;serif" w:eastAsia="Times New Roman;serif" w:cs="Times New Roman;serif"/>
+          <w:rFonts w:ascii="Times New Roman" w:hAnsi="Times New Roman" w:eastAsia="Times New Roman;serif" w:cs="Times New Roman;serif"/>
           <w:b w:val="false"/>
           <w:bCs w:val="false"/>
           <w:i w:val="false"/>
@@ -1878,7 +1893,7 @@
       <w:r>
         <w:rPr>
           <w:rStyle w:val="None"/>
-          <w:rFonts w:eastAsia="Times New Roman;serif" w:cs="Times New Roman;serif" w:ascii="Times New Roman;serif" w:hAnsi="Times New Roman;serif"/>
+          <w:rFonts w:eastAsia="Times New Roman;serif" w:cs="Times New Roman;serif" w:ascii="Times New Roman" w:hAnsi="Times New Roman"/>
           <w:b/>
           <w:bCs/>
           <w:i w:val="false"/>
@@ -1905,7 +1920,7 @@
       <w:r>
         <w:rPr>
           <w:rStyle w:val="None"/>
-          <w:rFonts w:eastAsia="Times New Roman;serif" w:cs="Times New Roman;serif" w:ascii="Times New Roman;serif" w:hAnsi="Times New Roman;serif"/>
+          <w:rFonts w:eastAsia="Times New Roman;serif" w:cs="Times New Roman;serif" w:ascii="Times New Roman" w:hAnsi="Times New Roman"/>
           <w:caps w:val="false"/>
           <w:smallCaps w:val="false"/>
           <w:color w:val="000000"/>
@@ -1919,7 +1934,7 @@
       <w:r>
         <w:rPr>
           <w:rStyle w:val="None"/>
-          <w:rFonts w:eastAsia="Times New Roman;serif" w:cs="Times New Roman;serif" w:ascii="Times New Roman;serif" w:hAnsi="Times New Roman;serif"/>
+          <w:rFonts w:eastAsia="Times New Roman;serif" w:cs="Times New Roman;serif" w:ascii="Times New Roman" w:hAnsi="Times New Roman"/>
           <w:b/>
           <w:bCs/>
           <w:i w:val="false"/>
@@ -1946,7 +1961,7 @@
       <w:r>
         <w:rPr>
           <w:rStyle w:val="None"/>
-          <w:rFonts w:eastAsia="Times New Roman;serif" w:cs="Times New Roman;serif" w:ascii="Times New Roman;serif" w:hAnsi="Times New Roman;serif"/>
+          <w:rFonts w:eastAsia="Times New Roman;serif" w:cs="Times New Roman;serif" w:ascii="Times New Roman" w:hAnsi="Times New Roman"/>
           <w:b/>
           <w:bCs/>
           <w:i w:val="false"/>
@@ -1973,7 +1988,7 @@
       <w:r>
         <w:rPr>
           <w:rStyle w:val="None"/>
-          <w:rFonts w:eastAsia="Times New Roman;serif" w:cs="Times New Roman;serif" w:ascii="Times New Roman;serif" w:hAnsi="Times New Roman;serif"/>
+          <w:rFonts w:eastAsia="Times New Roman;serif" w:cs="Times New Roman;serif" w:ascii="Times New Roman" w:hAnsi="Times New Roman"/>
           <w:b/>
           <w:bCs/>
           <w:i w:val="false"/>
@@ -2000,7 +2015,7 @@
       <w:r>
         <w:rPr>
           <w:rStyle w:val="None"/>
-          <w:rFonts w:eastAsia="Times New Roman;serif" w:cs="Times New Roman;serif" w:ascii="Times New Roman;serif" w:hAnsi="Times New Roman;serif"/>
+          <w:rFonts w:eastAsia="Times New Roman;serif" w:cs="Times New Roman;serif" w:ascii="Times New Roman" w:hAnsi="Times New Roman"/>
           <w:caps w:val="false"/>
           <w:smallCaps w:val="false"/>
           <w:color w:val="000000"/>
@@ -2015,7 +2030,7 @@
       <w:r>
         <w:rPr>
           <w:rStyle w:val="None"/>
-          <w:rFonts w:eastAsia="Times New Roman;serif" w:cs="Times New Roman;serif" w:ascii="Times New Roman;serif" w:hAnsi="Times New Roman;serif"/>
+          <w:rFonts w:eastAsia="Times New Roman;serif" w:cs="Times New Roman;serif" w:ascii="Times New Roman" w:hAnsi="Times New Roman"/>
           <w:caps w:val="false"/>
           <w:smallCaps w:val="false"/>
           <w:color w:val="000000"/>
@@ -2029,7 +2044,7 @@
       <w:r>
         <w:rPr>
           <w:rStyle w:val="None"/>
-          <w:rFonts w:eastAsia="Times New Roman;serif" w:cs="Times New Roman;serif" w:ascii="Times New Roman;serif" w:hAnsi="Times New Roman;serif"/>
+          <w:rFonts w:eastAsia="Times New Roman;serif" w:cs="Times New Roman;serif" w:ascii="Times New Roman" w:hAnsi="Times New Roman"/>
           <w:b/>
           <w:bCs/>
           <w:i w:val="false"/>
@@ -2056,7 +2071,7 @@
       <w:r>
         <w:rPr>
           <w:rStyle w:val="None"/>
-          <w:rFonts w:eastAsia="Times New Roman;serif" w:cs="Times New Roman;serif" w:ascii="Times New Roman;serif" w:hAnsi="Times New Roman;serif"/>
+          <w:rFonts w:eastAsia="Times New Roman;serif" w:cs="Times New Roman;serif" w:ascii="Times New Roman" w:hAnsi="Times New Roman"/>
           <w:caps w:val="false"/>
           <w:smallCaps w:val="false"/>
           <w:color w:val="000000"/>
@@ -2071,7 +2086,7 @@
       <w:r>
         <w:rPr>
           <w:rStyle w:val="None"/>
-          <w:rFonts w:eastAsia="Times New Roman;serif" w:cs="Times New Roman;serif" w:ascii="Times New Roman;serif" w:hAnsi="Times New Roman;serif"/>
+          <w:rFonts w:eastAsia="Times New Roman;serif" w:cs="Times New Roman;serif" w:ascii="Times New Roman" w:hAnsi="Times New Roman"/>
           <w:caps w:val="false"/>
           <w:smallCaps w:val="false"/>
           <w:color w:val="000000"/>
@@ -2085,7 +2100,7 @@
       <w:r>
         <w:rPr>
           <w:rStyle w:val="None"/>
-          <w:rFonts w:eastAsia="Times New Roman;serif" w:cs="Times New Roman;serif" w:ascii="Times New Roman;serif" w:hAnsi="Times New Roman;serif"/>
+          <w:rFonts w:eastAsia="Times New Roman;serif" w:cs="Times New Roman;serif" w:ascii="Times New Roman" w:hAnsi="Times New Roman"/>
           <w:caps w:val="false"/>
           <w:smallCaps w:val="false"/>
           <w:color w:val="000000"/>
@@ -2099,7 +2114,7 @@
       <w:r>
         <w:rPr>
           <w:rStyle w:val="None"/>
-          <w:rFonts w:eastAsia="Times New Roman;serif" w:cs="Times New Roman;serif" w:ascii="Times New Roman;serif" w:hAnsi="Times New Roman;serif"/>
+          <w:rFonts w:eastAsia="Times New Roman;serif" w:cs="Times New Roman;serif" w:ascii="Times New Roman" w:hAnsi="Times New Roman"/>
           <w:caps w:val="false"/>
           <w:smallCaps w:val="false"/>
           <w:color w:val="000000"/>
@@ -2113,7 +2128,7 @@
       <w:r>
         <w:rPr>
           <w:rStyle w:val="None"/>
-          <w:rFonts w:eastAsia="Times New Roman;serif" w:cs="Times New Roman;serif" w:ascii="Times New Roman;serif" w:hAnsi="Times New Roman;serif"/>
+          <w:rFonts w:eastAsia="Times New Roman;serif" w:cs="Times New Roman;serif" w:ascii="Times New Roman" w:hAnsi="Times New Roman"/>
           <w:b/>
           <w:bCs/>
           <w:i w:val="false"/>
@@ -2199,7 +2214,9 @@
           <w:ilvl w:val="1"/>
           <w:numId w:val="2"/>
         </w:numPr>
-        <w:rPr/>
+        <w:rPr>
+          <w:rFonts w:ascii="Times New Roman" w:hAnsi="Times New Roman"/>
+        </w:rPr>
       </w:pPr>
       <w:r>
         <w:rPr>
@@ -2241,7 +2258,9 @@
           <w:ilvl w:val="1"/>
           <w:numId w:val="2"/>
         </w:numPr>
-        <w:rPr/>
+        <w:rPr>
+          <w:rFonts w:ascii="Times New Roman" w:hAnsi="Times New Roman"/>
+        </w:rPr>
       </w:pPr>
       <w:r>
         <w:rPr>
@@ -2347,6 +2366,7 @@
       <w:pPr>
         <w:pStyle w:val="BodyText"/>
         <w:rPr>
+          <w:rFonts w:ascii="Times New Roman" w:hAnsi="Times New Roman"/>
           <w:u w:val="none"/>
         </w:rPr>
       </w:pPr>
@@ -2364,7 +2384,7 @@
       <w:r>
         <w:rPr>
           <w:rStyle w:val="None"/>
-          <w:rFonts w:eastAsia="Times New Roman;serif" w:cs="Times New Roman;serif" w:ascii="Times New Roman;serif" w:hAnsi="Times New Roman;serif"/>
+          <w:rFonts w:eastAsia="Times New Roman;serif" w:cs="Times New Roman;serif" w:ascii="Times New Roman" w:hAnsi="Times New Roman"/>
           <w:caps w:val="false"/>
           <w:smallCaps w:val="false"/>
           <w:color w:val="000000"/>
@@ -2379,7 +2399,7 @@
       <w:r>
         <w:rPr>
           <w:rStyle w:val="None"/>
-          <w:rFonts w:eastAsia="Times New Roman;serif" w:cs="Times New Roman;serif" w:ascii="Times New Roman;serif" w:hAnsi="Times New Roman;serif"/>
+          <w:rFonts w:eastAsia="Times New Roman;serif" w:cs="Times New Roman;serif" w:ascii="Times New Roman" w:hAnsi="Times New Roman"/>
           <w:caps w:val="false"/>
           <w:smallCaps w:val="false"/>
           <w:color w:val="000000"/>
@@ -2393,7 +2413,7 @@
       <w:r>
         <w:rPr>
           <w:rStyle w:val="None"/>
-          <w:rFonts w:eastAsia="Times New Roman;serif" w:cs="Times New Roman;serif" w:ascii="Times New Roman;serif" w:hAnsi="Times New Roman;serif"/>
+          <w:rFonts w:eastAsia="Times New Roman;serif" w:cs="Times New Roman;serif" w:ascii="Times New Roman" w:hAnsi="Times New Roman"/>
           <w:caps w:val="false"/>
           <w:smallCaps w:val="false"/>
           <w:color w:val="000000"/>
@@ -2408,7 +2428,7 @@
       <w:r>
         <w:rPr>
           <w:rStyle w:val="None"/>
-          <w:rFonts w:eastAsia="Times New Roman;serif" w:cs="Times New Roman;serif" w:ascii="Times New Roman;serif" w:hAnsi="Times New Roman;serif"/>
+          <w:rFonts w:eastAsia="Times New Roman;serif" w:cs="Times New Roman;serif" w:ascii="Times New Roman" w:hAnsi="Times New Roman"/>
           <w:b/>
           <w:bCs/>
           <w:i w:val="false"/>
@@ -2435,7 +2455,7 @@
       <w:r>
         <w:rPr>
           <w:rStyle w:val="None"/>
-          <w:rFonts w:eastAsia="Times New Roman;serif" w:cs="Times New Roman;serif" w:ascii="Times New Roman;serif" w:hAnsi="Times New Roman;serif"/>
+          <w:rFonts w:eastAsia="Times New Roman;serif" w:cs="Times New Roman;serif" w:ascii="Times New Roman" w:hAnsi="Times New Roman"/>
           <w:caps w:val="false"/>
           <w:smallCaps w:val="false"/>
           <w:color w:val="000000"/>
@@ -2450,7 +2470,7 @@
       <w:r>
         <w:rPr>
           <w:rStyle w:val="None"/>
-          <w:rFonts w:eastAsia="Times New Roman;serif" w:cs="Times New Roman;serif" w:ascii="Times New Roman;serif" w:hAnsi="Times New Roman;serif"/>
+          <w:rFonts w:eastAsia="Times New Roman;serif" w:cs="Times New Roman;serif" w:ascii="Times New Roman" w:hAnsi="Times New Roman"/>
           <w:caps w:val="false"/>
           <w:smallCaps w:val="false"/>
           <w:color w:val="000000"/>
@@ -2464,7 +2484,7 @@
       <w:r>
         <w:rPr>
           <w:rStyle w:val="None"/>
-          <w:rFonts w:eastAsia="Times New Roman;serif" w:cs="Times New Roman;serif" w:ascii="Times New Roman;serif" w:hAnsi="Times New Roman;serif"/>
+          <w:rFonts w:eastAsia="Times New Roman;serif" w:cs="Times New Roman;serif" w:ascii="Times New Roman" w:hAnsi="Times New Roman"/>
           <w:caps w:val="false"/>
           <w:smallCaps w:val="false"/>
           <w:color w:val="000000"/>
@@ -2479,7 +2499,7 @@
       <w:r>
         <w:rPr>
           <w:rStyle w:val="None"/>
-          <w:rFonts w:eastAsia="Times New Roman;serif" w:cs="Times New Roman;serif" w:ascii="Times New Roman;serif" w:hAnsi="Times New Roman;serif"/>
+          <w:rFonts w:eastAsia="Times New Roman;serif" w:cs="Times New Roman;serif" w:ascii="Times New Roman" w:hAnsi="Times New Roman"/>
           <w:caps w:val="false"/>
           <w:smallCaps w:val="false"/>
           <w:color w:val="000000"/>
@@ -2533,6 +2553,7 @@
           <w:numId w:val="2"/>
         </w:numPr>
         <w:rPr>
+          <w:rFonts w:ascii="Times New Roman" w:hAnsi="Times New Roman"/>
           <w:u w:val="none"/>
         </w:rPr>
       </w:pPr>
@@ -2581,6 +2602,7 @@
       <w:pPr>
         <w:pStyle w:val="BodyText"/>
         <w:rPr>
+          <w:rFonts w:ascii="Times New Roman" w:hAnsi="Times New Roman"/>
           <w:u w:val="none"/>
         </w:rPr>
       </w:pPr>
@@ -2598,7 +2620,7 @@
       <w:r>
         <w:rPr>
           <w:rStyle w:val="None"/>
-          <w:rFonts w:eastAsia="Times New Roman;serif" w:cs="Times New Roman;serif" w:ascii="Times New Roman;serif" w:hAnsi="Times New Roman;serif"/>
+          <w:rFonts w:eastAsia="Times New Roman;serif" w:cs="Times New Roman;serif" w:ascii="Times New Roman" w:hAnsi="Times New Roman"/>
           <w:sz w:val="28"/>
           <w:szCs w:val="28"/>
           <w:lang w:val="en-US"/>
@@ -2608,7 +2630,7 @@
       <w:r>
         <w:rPr>
           <w:rStyle w:val="None"/>
-          <w:rFonts w:eastAsia="Times New Roman;serif" w:cs="Times New Roman;serif" w:ascii="Times New Roman;serif" w:hAnsi="Times New Roman;serif"/>
+          <w:rFonts w:eastAsia="Times New Roman;serif" w:cs="Times New Roman;serif" w:ascii="Times New Roman" w:hAnsi="Times New Roman"/>
           <w:b/>
           <w:bCs/>
           <w:i w:val="false"/>
@@ -2635,7 +2657,7 @@
       <w:r>
         <w:rPr>
           <w:rStyle w:val="None"/>
-          <w:rFonts w:eastAsia="Times New Roman;serif" w:cs="Times New Roman;serif" w:ascii="Times New Roman;serif" w:hAnsi="Times New Roman;serif"/>
+          <w:rFonts w:eastAsia="Times New Roman;serif" w:cs="Times New Roman;serif" w:ascii="Times New Roman" w:hAnsi="Times New Roman"/>
           <w:sz w:val="28"/>
           <w:szCs w:val="28"/>
           <w:lang w:val="en-US"/>
@@ -2645,7 +2667,7 @@
       <w:r>
         <w:rPr>
           <w:rStyle w:val="None"/>
-          <w:rFonts w:eastAsia="Times New Roman;serif" w:cs="Times New Roman;serif" w:ascii="Times New Roman;serif" w:hAnsi="Times New Roman;serif"/>
+          <w:rFonts w:eastAsia="Times New Roman;serif" w:cs="Times New Roman;serif" w:ascii="Times New Roman" w:hAnsi="Times New Roman"/>
           <w:sz w:val="28"/>
           <w:szCs w:val="28"/>
           <w:lang w:val="fr-FR"/>
@@ -2686,7 +2708,9 @@
           <w:ilvl w:val="1"/>
           <w:numId w:val="2"/>
         </w:numPr>
-        <w:rPr/>
+        <w:rPr>
+          <w:rFonts w:ascii="Times New Roman" w:hAnsi="Times New Roman"/>
+        </w:rPr>
       </w:pPr>
       <w:r>
         <w:rPr>
@@ -2714,7 +2738,9 @@
           <w:ilvl w:val="1"/>
           <w:numId w:val="2"/>
         </w:numPr>
-        <w:rPr/>
+        <w:rPr>
+          <w:rFonts w:ascii="Times New Roman" w:hAnsi="Times New Roman"/>
+        </w:rPr>
       </w:pPr>
       <w:r>
         <w:rPr>
@@ -2736,7 +2762,9 @@
     <w:p>
       <w:pPr>
         <w:pStyle w:val="BodyText"/>
-        <w:rPr/>
+        <w:rPr>
+          <w:rFonts w:ascii="Times New Roman" w:hAnsi="Times New Roman"/>
+        </w:rPr>
       </w:pPr>
       <w:r>
         <w:rPr/>
@@ -2750,7 +2778,7 @@
       <w:r>
         <w:rPr>
           <w:rStyle w:val="None"/>
-          <w:rFonts w:eastAsia="Times New Roman;serif" w:cs="Times New Roman;serif" w:ascii="Times New Roman;serif" w:hAnsi="Times New Roman;serif"/>
+          <w:rFonts w:eastAsia="Times New Roman;serif" w:cs="Times New Roman;serif" w:ascii="Times New Roman" w:hAnsi="Times New Roman"/>
           <w:caps w:val="false"/>
           <w:smallCaps w:val="false"/>
           <w:color w:val="000000"/>
@@ -2764,7 +2792,7 @@
       <w:r>
         <w:rPr>
           <w:rStyle w:val="None"/>
-          <w:rFonts w:eastAsia="Times New Roman;serif" w:cs="Times New Roman;serif" w:ascii="Times New Roman;serif" w:hAnsi="Times New Roman;serif"/>
+          <w:rFonts w:eastAsia="Times New Roman;serif" w:cs="Times New Roman;serif" w:ascii="Times New Roman" w:hAnsi="Times New Roman"/>
           <w:b/>
           <w:bCs/>
           <w:i w:val="false"/>
@@ -2791,7 +2819,7 @@
       <w:r>
         <w:rPr>
           <w:rStyle w:val="None"/>
-          <w:rFonts w:eastAsia="Times New Roman;serif" w:cs="Times New Roman;serif" w:ascii="Times New Roman;serif" w:hAnsi="Times New Roman;serif"/>
+          <w:rFonts w:eastAsia="Times New Roman;serif" w:cs="Times New Roman;serif" w:ascii="Times New Roman" w:hAnsi="Times New Roman"/>
           <w:b/>
           <w:bCs/>
           <w:i w:val="false"/>
@@ -2818,7 +2846,7 @@
       <w:r>
         <w:rPr>
           <w:rStyle w:val="None"/>
-          <w:rFonts w:eastAsia="Times New Roman;serif" w:cs="Times New Roman;serif" w:ascii="Times New Roman;serif" w:hAnsi="Times New Roman;serif"/>
+          <w:rFonts w:eastAsia="Times New Roman;serif" w:cs="Times New Roman;serif" w:ascii="Times New Roman" w:hAnsi="Times New Roman"/>
           <w:caps w:val="false"/>
           <w:smallCaps w:val="false"/>
           <w:color w:val="000000"/>
@@ -2832,7 +2860,7 @@
       <w:r>
         <w:rPr>
           <w:rStyle w:val="None"/>
-          <w:rFonts w:eastAsia="Times New Roman;serif" w:cs="Times New Roman;serif" w:ascii="Times New Roman;serif" w:hAnsi="Times New Roman;serif"/>
+          <w:rFonts w:eastAsia="Times New Roman;serif" w:cs="Times New Roman;serif" w:ascii="Times New Roman" w:hAnsi="Times New Roman"/>
           <w:caps w:val="false"/>
           <w:smallCaps w:val="false"/>
           <w:color w:val="000000"/>
@@ -2882,7 +2910,9 @@
           <w:ilvl w:val="1"/>
           <w:numId w:val="2"/>
         </w:numPr>
-        <w:rPr/>
+        <w:rPr>
+          <w:rFonts w:ascii="Times New Roman" w:hAnsi="Times New Roman"/>
+        </w:rPr>
       </w:pPr>
       <w:r>
         <w:rPr>
@@ -2918,7 +2948,9 @@
     <w:p>
       <w:pPr>
         <w:pStyle w:val="BodyText"/>
-        <w:rPr/>
+        <w:rPr>
+          <w:rFonts w:ascii="Times New Roman" w:hAnsi="Times New Roman"/>
+        </w:rPr>
       </w:pPr>
       <w:r>
         <w:rPr/>
@@ -2934,7 +2966,7 @@
       <w:r>
         <w:rPr>
           <w:rStyle w:val="None"/>
-          <w:rFonts w:eastAsia="Times New Roman;serif" w:cs="Times New Roman;serif" w:ascii="Times New Roman;serif" w:hAnsi="Times New Roman;serif"/>
+          <w:rFonts w:eastAsia="Times New Roman;serif" w:cs="Times New Roman;serif" w:ascii="Times New Roman" w:hAnsi="Times New Roman"/>
           <w:caps w:val="false"/>
           <w:smallCaps w:val="false"/>
           <w:color w:val="000000"/>
@@ -2947,7 +2979,7 @@
       <w:r>
         <w:rPr>
           <w:rStyle w:val="None"/>
-          <w:rFonts w:eastAsia="Times New Roman;serif" w:cs="Times New Roman;serif" w:ascii="Times New Roman;serif" w:hAnsi="Times New Roman;serif"/>
+          <w:rFonts w:eastAsia="Times New Roman;serif" w:cs="Times New Roman;serif" w:ascii="Times New Roman" w:hAnsi="Times New Roman"/>
           <w:caps w:val="false"/>
           <w:smallCaps w:val="false"/>
           <w:color w:val="000000"/>
@@ -2961,7 +2993,7 @@
       <w:r>
         <w:rPr>
           <w:rStyle w:val="None"/>
-          <w:rFonts w:eastAsia="Times New Roman;serif" w:cs="Times New Roman;serif" w:ascii="Times New Roman;serif" w:hAnsi="Times New Roman;serif"/>
+          <w:rFonts w:eastAsia="Times New Roman;serif" w:cs="Times New Roman;serif" w:ascii="Times New Roman" w:hAnsi="Times New Roman"/>
           <w:b/>
           <w:bCs/>
           <w:i w:val="false"/>
@@ -2988,7 +3020,7 @@
       <w:r>
         <w:rPr>
           <w:rStyle w:val="None"/>
-          <w:rFonts w:eastAsia="Times New Roman;serif" w:cs="Times New Roman;serif" w:ascii="Times New Roman;serif" w:hAnsi="Times New Roman;serif"/>
+          <w:rFonts w:eastAsia="Times New Roman;serif" w:cs="Times New Roman;serif" w:ascii="Times New Roman" w:hAnsi="Times New Roman"/>
           <w:caps w:val="false"/>
           <w:smallCaps w:val="false"/>
           <w:color w:val="000000"/>
@@ -3002,7 +3034,7 @@
       <w:r>
         <w:rPr>
           <w:rStyle w:val="None"/>
-          <w:rFonts w:eastAsia="Times New Roman;serif" w:cs="Times New Roman;serif" w:ascii="Times New Roman;serif" w:hAnsi="Times New Roman;serif"/>
+          <w:rFonts w:eastAsia="Times New Roman;serif" w:cs="Times New Roman;serif" w:ascii="Times New Roman" w:hAnsi="Times New Roman"/>
           <w:caps w:val="false"/>
           <w:smallCaps w:val="false"/>
           <w:color w:val="000000"/>
@@ -3078,7 +3110,9 @@
     <w:p>
       <w:pPr>
         <w:pStyle w:val="BodyText"/>
-        <w:rPr/>
+        <w:rPr>
+          <w:rFonts w:ascii="Times New Roman" w:hAnsi="Times New Roman"/>
+        </w:rPr>
       </w:pPr>
       <w:r>
         <w:rPr/>
@@ -3092,7 +3126,7 @@
       <w:r>
         <w:rPr>
           <w:rStyle w:val="None"/>
-          <w:rFonts w:eastAsia="Times New Roman;serif" w:cs="Times New Roman;serif" w:ascii="Times New Roman;serif" w:hAnsi="Times New Roman;serif"/>
+          <w:rFonts w:eastAsia="Times New Roman;serif" w:cs="Times New Roman;serif" w:ascii="Times New Roman" w:hAnsi="Times New Roman"/>
           <w:caps w:val="false"/>
           <w:smallCaps w:val="false"/>
           <w:color w:val="000000"/>
@@ -3106,7 +3140,7 @@
       <w:r>
         <w:rPr>
           <w:rStyle w:val="None"/>
-          <w:rFonts w:eastAsia="Times New Roman;serif" w:cs="Times New Roman;serif" w:ascii="Times New Roman;serif" w:hAnsi="Times New Roman;serif"/>
+          <w:rFonts w:eastAsia="Times New Roman;serif" w:cs="Times New Roman;serif" w:ascii="Times New Roman" w:hAnsi="Times New Roman"/>
           <w:b/>
           <w:bCs/>
           <w:i w:val="false"/>
@@ -3133,7 +3167,7 @@
       <w:r>
         <w:rPr>
           <w:rStyle w:val="None"/>
-          <w:rFonts w:eastAsia="Times New Roman;serif" w:cs="Times New Roman;serif" w:ascii="Times New Roman;serif" w:hAnsi="Times New Roman;serif"/>
+          <w:rFonts w:eastAsia="Times New Roman;serif" w:cs="Times New Roman;serif" w:ascii="Times New Roman" w:hAnsi="Times New Roman"/>
           <w:caps w:val="false"/>
           <w:smallCaps w:val="false"/>
           <w:color w:val="000000"/>
@@ -3263,7 +3297,9 @@
     <w:p>
       <w:pPr>
         <w:pStyle w:val="BodyText"/>
-        <w:rPr/>
+        <w:rPr>
+          <w:rFonts w:ascii="Times New Roman" w:hAnsi="Times New Roman"/>
+        </w:rPr>
       </w:pPr>
       <w:r>
         <w:rPr/>
@@ -3277,7 +3313,7 @@
       <w:r>
         <w:rPr>
           <w:rStyle w:val="None"/>
-          <w:rFonts w:eastAsia="Times New Roman;serif" w:cs="Times New Roman;serif" w:ascii="Times New Roman;serif" w:hAnsi="Times New Roman;serif"/>
+          <w:rFonts w:eastAsia="Times New Roman;serif" w:cs="Times New Roman;serif" w:ascii="Times New Roman" w:hAnsi="Times New Roman"/>
           <w:caps w:val="false"/>
           <w:smallCaps w:val="false"/>
           <w:color w:val="000000"/>
@@ -3291,7 +3327,7 @@
       <w:r>
         <w:rPr>
           <w:rStyle w:val="None"/>
-          <w:rFonts w:eastAsia="Times New Roman;serif" w:cs="Times New Roman;serif" w:ascii="Times New Roman;serif" w:hAnsi="Times New Roman;serif"/>
+          <w:rFonts w:eastAsia="Times New Roman;serif" w:cs="Times New Roman;serif" w:ascii="Times New Roman" w:hAnsi="Times New Roman"/>
           <w:caps w:val="false"/>
           <w:smallCaps w:val="false"/>
           <w:color w:val="000000"/>
@@ -3305,7 +3341,7 @@
       <w:r>
         <w:rPr>
           <w:rStyle w:val="None"/>
-          <w:rFonts w:eastAsia="Times New Roman;serif" w:cs="Times New Roman;serif" w:ascii="Times New Roman;serif" w:hAnsi="Times New Roman;serif"/>
+          <w:rFonts w:eastAsia="Times New Roman;serif" w:cs="Times New Roman;serif" w:ascii="Times New Roman" w:hAnsi="Times New Roman"/>
           <w:b/>
           <w:bCs/>
           <w:i w:val="false"/>
@@ -3332,7 +3368,7 @@
       <w:r>
         <w:rPr>
           <w:rStyle w:val="None"/>
-          <w:rFonts w:eastAsia="Times New Roman;serif" w:cs="Times New Roman;serif" w:ascii="Times New Roman;serif" w:hAnsi="Times New Roman;serif"/>
+          <w:rFonts w:eastAsia="Times New Roman;serif" w:cs="Times New Roman;serif" w:ascii="Times New Roman" w:hAnsi="Times New Roman"/>
           <w:b/>
           <w:bCs/>
           <w:i w:val="false"/>
@@ -3359,7 +3395,7 @@
       <w:r>
         <w:rPr>
           <w:rStyle w:val="None"/>
-          <w:rFonts w:eastAsia="Times New Roman;serif" w:cs="Times New Roman;serif" w:ascii="Times New Roman;serif" w:hAnsi="Times New Roman;serif"/>
+          <w:rFonts w:eastAsia="Times New Roman;serif" w:cs="Times New Roman;serif" w:ascii="Times New Roman" w:hAnsi="Times New Roman"/>
           <w:caps w:val="false"/>
           <w:smallCaps w:val="false"/>
           <w:color w:val="000000"/>
@@ -3426,7 +3462,9 @@
     <w:p>
       <w:pPr>
         <w:pStyle w:val="BodyText"/>
-        <w:rPr/>
+        <w:rPr>
+          <w:rFonts w:ascii="Times New Roman" w:hAnsi="Times New Roman"/>
+        </w:rPr>
       </w:pPr>
       <w:r>
         <w:rPr/>
@@ -3440,7 +3478,7 @@
       <w:r>
         <w:rPr>
           <w:rStyle w:val="None"/>
-          <w:rFonts w:eastAsia="Times New Roman;serif" w:cs="Times New Roman;serif" w:ascii="Times New Roman;serif" w:hAnsi="Times New Roman;serif"/>
+          <w:rFonts w:eastAsia="Times New Roman;serif" w:cs="Times New Roman;serif" w:ascii="Times New Roman" w:hAnsi="Times New Roman"/>
           <w:caps w:val="false"/>
           <w:smallCaps w:val="false"/>
           <w:color w:val="000000"/>
@@ -3454,7 +3492,7 @@
       <w:r>
         <w:rPr>
           <w:rStyle w:val="None"/>
-          <w:rFonts w:eastAsia="Times New Roman;serif" w:cs="Times New Roman;serif" w:ascii="Times New Roman;serif" w:hAnsi="Times New Roman;serif"/>
+          <w:rFonts w:eastAsia="Times New Roman;serif" w:cs="Times New Roman;serif" w:ascii="Times New Roman" w:hAnsi="Times New Roman"/>
           <w:b/>
           <w:bCs/>
           <w:i w:val="false"/>
@@ -3481,7 +3519,7 @@
       <w:r>
         <w:rPr>
           <w:rStyle w:val="None"/>
-          <w:rFonts w:eastAsia="Times New Roman;serif" w:cs="Times New Roman;serif" w:ascii="Times New Roman;serif" w:hAnsi="Times New Roman;serif"/>
+          <w:rFonts w:eastAsia="Times New Roman;serif" w:cs="Times New Roman;serif" w:ascii="Times New Roman" w:hAnsi="Times New Roman"/>
           <w:b/>
           <w:bCs/>
           <w:i w:val="false"/>
@@ -3508,7 +3546,7 @@
       <w:r>
         <w:rPr>
           <w:rStyle w:val="None"/>
-          <w:rFonts w:eastAsia="Times New Roman;serif" w:cs="Times New Roman;serif" w:ascii="Times New Roman;serif" w:hAnsi="Times New Roman;serif"/>
+          <w:rFonts w:eastAsia="Times New Roman;serif" w:cs="Times New Roman;serif" w:ascii="Times New Roman" w:hAnsi="Times New Roman"/>
           <w:caps w:val="false"/>
           <w:smallCaps w:val="false"/>
           <w:color w:val="000000"/>
@@ -3575,7 +3613,9 @@
     <w:p>
       <w:pPr>
         <w:pStyle w:val="BodyText"/>
-        <w:rPr/>
+        <w:rPr>
+          <w:rFonts w:ascii="Times New Roman" w:hAnsi="Times New Roman"/>
+        </w:rPr>
       </w:pPr>
       <w:r>
         <w:rPr/>
@@ -3589,7 +3629,7 @@
       <w:r>
         <w:rPr>
           <w:rStyle w:val="None"/>
-          <w:rFonts w:eastAsia="Times New Roman;serif" w:cs="Times New Roman;serif" w:ascii="Times New Roman;serif" w:hAnsi="Times New Roman;serif"/>
+          <w:rFonts w:eastAsia="Times New Roman;serif" w:cs="Times New Roman;serif" w:ascii="Times New Roman" w:hAnsi="Times New Roman"/>
           <w:caps w:val="false"/>
           <w:smallCaps w:val="false"/>
           <w:color w:val="000000"/>
@@ -3603,7 +3643,7 @@
       <w:r>
         <w:rPr>
           <w:rStyle w:val="None"/>
-          <w:rFonts w:eastAsia="Times New Roman;serif" w:cs="Times New Roman;serif" w:ascii="Times New Roman;serif" w:hAnsi="Times New Roman;serif"/>
+          <w:rFonts w:eastAsia="Times New Roman;serif" w:cs="Times New Roman;serif" w:ascii="Times New Roman" w:hAnsi="Times New Roman"/>
           <w:caps w:val="false"/>
           <w:smallCaps w:val="false"/>
           <w:color w:val="000000"/>
@@ -3617,7 +3657,7 @@
       <w:r>
         <w:rPr>
           <w:rStyle w:val="None"/>
-          <w:rFonts w:eastAsia="Times New Roman;serif" w:cs="Times New Roman;serif" w:ascii="Times New Roman;serif" w:hAnsi="Times New Roman;serif"/>
+          <w:rFonts w:eastAsia="Times New Roman;serif" w:cs="Times New Roman;serif" w:ascii="Times New Roman" w:hAnsi="Times New Roman"/>
           <w:b/>
           <w:bCs/>
           <w:i w:val="false"/>
@@ -3644,7 +3684,7 @@
       <w:r>
         <w:rPr>
           <w:rStyle w:val="None"/>
-          <w:rFonts w:eastAsia="Times New Roman;serif" w:cs="Times New Roman;serif" w:ascii="Times New Roman;serif" w:hAnsi="Times New Roman;serif"/>
+          <w:rFonts w:eastAsia="Times New Roman;serif" w:cs="Times New Roman;serif" w:ascii="Times New Roman" w:hAnsi="Times New Roman"/>
           <w:b/>
           <w:bCs/>
           <w:i w:val="false"/>
@@ -3671,7 +3711,7 @@
       <w:r>
         <w:rPr>
           <w:rStyle w:val="None"/>
-          <w:rFonts w:eastAsia="Times New Roman;serif" w:cs="Times New Roman;serif" w:ascii="Times New Roman;serif" w:hAnsi="Times New Roman;serif"/>
+          <w:rFonts w:eastAsia="Times New Roman;serif" w:cs="Times New Roman;serif" w:ascii="Times New Roman" w:hAnsi="Times New Roman"/>
           <w:caps w:val="false"/>
           <w:smallCaps w:val="false"/>
           <w:color w:val="000000"/>
@@ -3759,7 +3799,9 @@
     <w:p>
       <w:pPr>
         <w:pStyle w:val="BodyText"/>
-        <w:rPr/>
+        <w:rPr>
+          <w:rFonts w:ascii="Times New Roman" w:hAnsi="Times New Roman"/>
+        </w:rPr>
       </w:pPr>
       <w:r>
         <w:rPr/>
@@ -3773,7 +3815,7 @@
       <w:r>
         <w:rPr>
           <w:rStyle w:val="None"/>
-          <w:rFonts w:eastAsia="Times New Roman;serif" w:cs="Times New Roman;serif" w:ascii="Times New Roman;serif" w:hAnsi="Times New Roman;serif"/>
+          <w:rFonts w:eastAsia="Times New Roman;serif" w:cs="Times New Roman;serif" w:ascii="Times New Roman" w:hAnsi="Times New Roman"/>
           <w:caps w:val="false"/>
           <w:smallCaps w:val="false"/>
           <w:color w:val="000000"/>
@@ -3787,7 +3829,7 @@
       <w:r>
         <w:rPr>
           <w:rStyle w:val="None"/>
-          <w:rFonts w:eastAsia="Times New Roman;serif" w:cs="Times New Roman;serif" w:ascii="Times New Roman;serif" w:hAnsi="Times New Roman;serif"/>
+          <w:rFonts w:eastAsia="Times New Roman;serif" w:cs="Times New Roman;serif" w:ascii="Times New Roman" w:hAnsi="Times New Roman"/>
           <w:caps w:val="false"/>
           <w:smallCaps w:val="false"/>
           <w:color w:val="000000"/>
@@ -3801,7 +3843,7 @@
       <w:r>
         <w:rPr>
           <w:rStyle w:val="None"/>
-          <w:rFonts w:eastAsia="Times New Roman;serif" w:cs="Times New Roman;serif" w:ascii="Times New Roman;serif" w:hAnsi="Times New Roman;serif"/>
+          <w:rFonts w:eastAsia="Times New Roman;serif" w:cs="Times New Roman;serif" w:ascii="Times New Roman" w:hAnsi="Times New Roman"/>
           <w:b/>
           <w:bCs/>
           <w:i w:val="false"/>
@@ -3828,7 +3870,7 @@
       <w:r>
         <w:rPr>
           <w:rStyle w:val="None"/>
-          <w:rFonts w:eastAsia="Times New Roman;serif" w:cs="Times New Roman;serif" w:ascii="Times New Roman;serif" w:hAnsi="Times New Roman;serif"/>
+          <w:rFonts w:eastAsia="Times New Roman;serif" w:cs="Times New Roman;serif" w:ascii="Times New Roman" w:hAnsi="Times New Roman"/>
           <w:b/>
           <w:bCs/>
           <w:i w:val="false"/>
@@ -3855,7 +3897,7 @@
       <w:r>
         <w:rPr>
           <w:rStyle w:val="None"/>
-          <w:rFonts w:eastAsia="Times New Roman;serif" w:cs="Times New Roman;serif" w:ascii="Times New Roman;serif" w:hAnsi="Times New Roman;serif"/>
+          <w:rFonts w:eastAsia="Times New Roman;serif" w:cs="Times New Roman;serif" w:ascii="Times New Roman" w:hAnsi="Times New Roman"/>
           <w:caps w:val="false"/>
           <w:smallCaps w:val="false"/>
           <w:color w:val="000000"/>
@@ -3869,7 +3911,7 @@
       <w:r>
         <w:rPr>
           <w:rStyle w:val="None"/>
-          <w:rFonts w:eastAsia="Times New Roman;serif" w:cs="Times New Roman;serif" w:ascii="Times New Roman;serif" w:hAnsi="Times New Roman;serif"/>
+          <w:rFonts w:eastAsia="Times New Roman;serif" w:cs="Times New Roman;serif" w:ascii="Times New Roman" w:hAnsi="Times New Roman"/>
           <w:caps w:val="false"/>
           <w:smallCaps w:val="false"/>
           <w:color w:val="000000"/>
@@ -3957,7 +3999,9 @@
     <w:p>
       <w:pPr>
         <w:pStyle w:val="BodyText"/>
-        <w:rPr/>
+        <w:rPr>
+          <w:rFonts w:ascii="Times New Roman" w:hAnsi="Times New Roman"/>
+        </w:rPr>
       </w:pPr>
       <w:r>
         <w:rPr/>
@@ -3971,7 +4015,7 @@
       <w:r>
         <w:rPr>
           <w:rStyle w:val="None"/>
-          <w:rFonts w:eastAsia="Times New Roman;serif" w:cs="Times New Roman;serif" w:ascii="Times New Roman;serif" w:hAnsi="Times New Roman;serif"/>
+          <w:rFonts w:eastAsia="Times New Roman;serif" w:cs="Times New Roman;serif" w:ascii="Times New Roman" w:hAnsi="Times New Roman"/>
           <w:caps w:val="false"/>
           <w:smallCaps w:val="false"/>
           <w:color w:val="000000"/>
@@ -3985,7 +4029,7 @@
       <w:r>
         <w:rPr>
           <w:rStyle w:val="None"/>
-          <w:rFonts w:eastAsia="Times New Roman;serif" w:cs="Times New Roman;serif" w:ascii="Times New Roman;serif" w:hAnsi="Times New Roman;serif"/>
+          <w:rFonts w:eastAsia="Times New Roman;serif" w:cs="Times New Roman;serif" w:ascii="Times New Roman" w:hAnsi="Times New Roman"/>
           <w:caps w:val="false"/>
           <w:smallCaps w:val="false"/>
           <w:color w:val="000000"/>
@@ -3999,7 +4043,7 @@
       <w:r>
         <w:rPr>
           <w:rStyle w:val="None"/>
-          <w:rFonts w:eastAsia="Times New Roman;serif" w:cs="Times New Roman;serif" w:ascii="Times New Roman;serif" w:hAnsi="Times New Roman;serif"/>
+          <w:rFonts w:eastAsia="Times New Roman;serif" w:cs="Times New Roman;serif" w:ascii="Times New Roman" w:hAnsi="Times New Roman"/>
           <w:b/>
           <w:bCs/>
           <w:i w:val="false"/>
@@ -4026,7 +4070,7 @@
       <w:r>
         <w:rPr>
           <w:rStyle w:val="None"/>
-          <w:rFonts w:eastAsia="Times New Roman;serif" w:cs="Times New Roman;serif" w:ascii="Times New Roman;serif" w:hAnsi="Times New Roman;serif"/>
+          <w:rFonts w:eastAsia="Times New Roman;serif" w:cs="Times New Roman;serif" w:ascii="Times New Roman" w:hAnsi="Times New Roman"/>
           <w:b/>
           <w:bCs/>
           <w:i w:val="false"/>
@@ -4053,7 +4097,7 @@
       <w:r>
         <w:rPr>
           <w:rStyle w:val="None"/>
-          <w:rFonts w:eastAsia="Times New Roman;serif" w:cs="Times New Roman;serif" w:ascii="Times New Roman;serif" w:hAnsi="Times New Roman;serif"/>
+          <w:rFonts w:eastAsia="Times New Roman;serif" w:cs="Times New Roman;serif" w:ascii="Times New Roman" w:hAnsi="Times New Roman"/>
           <w:caps w:val="false"/>
           <w:smallCaps w:val="false"/>
           <w:color w:val="000000"/>
@@ -4067,7 +4111,7 @@
       <w:r>
         <w:rPr>
           <w:rStyle w:val="None"/>
-          <w:rFonts w:eastAsia="Times New Roman;serif" w:cs="Times New Roman;serif" w:ascii="Times New Roman;serif" w:hAnsi="Times New Roman;serif"/>
+          <w:rFonts w:eastAsia="Times New Roman;serif" w:cs="Times New Roman;serif" w:ascii="Times New Roman" w:hAnsi="Times New Roman"/>
           <w:caps w:val="false"/>
           <w:smallCaps w:val="false"/>
           <w:color w:val="000000"/>
@@ -4081,7 +4125,7 @@
       <w:r>
         <w:rPr>
           <w:rStyle w:val="None"/>
-          <w:rFonts w:eastAsia="Times New Roman;serif" w:cs="Times New Roman;serif" w:ascii="Times New Roman;serif" w:hAnsi="Times New Roman;serif"/>
+          <w:rFonts w:eastAsia="Times New Roman;serif" w:cs="Times New Roman;serif" w:ascii="Times New Roman" w:hAnsi="Times New Roman"/>
           <w:caps w:val="false"/>
           <w:smallCaps w:val="false"/>
           <w:color w:val="000000"/>
@@ -4169,7 +4213,9 @@
     <w:p>
       <w:pPr>
         <w:pStyle w:val="BodyText"/>
-        <w:rPr/>
+        <w:rPr>
+          <w:rFonts w:ascii="Times New Roman" w:hAnsi="Times New Roman"/>
+        </w:rPr>
       </w:pPr>
       <w:r>
         <w:rPr/>
@@ -4183,7 +4229,7 @@
       <w:r>
         <w:rPr>
           <w:rStyle w:val="None"/>
-          <w:rFonts w:eastAsia="Times New Roman;serif" w:cs="Times New Roman;serif" w:ascii="Times New Roman;serif" w:hAnsi="Times New Roman;serif"/>
+          <w:rFonts w:eastAsia="Times New Roman;serif" w:cs="Times New Roman;serif" w:ascii="Times New Roman" w:hAnsi="Times New Roman"/>
           <w:caps w:val="false"/>
           <w:smallCaps w:val="false"/>
           <w:color w:val="000000"/>
@@ -4197,7 +4243,7 @@
       <w:r>
         <w:rPr>
           <w:rStyle w:val="None"/>
-          <w:rFonts w:eastAsia="Times New Roman;serif" w:cs="Times New Roman;serif" w:ascii="Times New Roman;serif" w:hAnsi="Times New Roman;serif"/>
+          <w:rFonts w:eastAsia="Times New Roman;serif" w:cs="Times New Roman;serif" w:ascii="Times New Roman" w:hAnsi="Times New Roman"/>
           <w:caps w:val="false"/>
           <w:smallCaps w:val="false"/>
           <w:color w:val="000000"/>
@@ -4211,7 +4257,7 @@
       <w:r>
         <w:rPr>
           <w:rStyle w:val="None"/>
-          <w:rFonts w:eastAsia="Times New Roman;serif" w:cs="Times New Roman;serif" w:ascii="Times New Roman;serif" w:hAnsi="Times New Roman;serif"/>
+          <w:rFonts w:eastAsia="Times New Roman;serif" w:cs="Times New Roman;serif" w:ascii="Times New Roman" w:hAnsi="Times New Roman"/>
           <w:caps w:val="false"/>
           <w:smallCaps w:val="false"/>
           <w:color w:val="000000"/>
@@ -4225,7 +4271,7 @@
       <w:r>
         <w:rPr>
           <w:rStyle w:val="None"/>
-          <w:rFonts w:eastAsia="Times New Roman;serif" w:cs="Times New Roman;serif" w:ascii="Times New Roman;serif" w:hAnsi="Times New Roman;serif"/>
+          <w:rFonts w:eastAsia="Times New Roman;serif" w:cs="Times New Roman;serif" w:ascii="Times New Roman" w:hAnsi="Times New Roman"/>
           <w:caps w:val="false"/>
           <w:smallCaps w:val="false"/>
           <w:color w:val="000000"/>
@@ -4282,7 +4328,9 @@
     <w:p>
       <w:pPr>
         <w:pStyle w:val="BodyText"/>
-        <w:rPr/>
+        <w:rPr>
+          <w:rFonts w:ascii="Times New Roman" w:hAnsi="Times New Roman"/>
+        </w:rPr>
       </w:pPr>
       <w:r>
         <w:rPr/>
@@ -4296,7 +4344,7 @@
       <w:r>
         <w:rPr>
           <w:rStyle w:val="None"/>
-          <w:rFonts w:eastAsia="Arial;sans-serif" w:cs="Arial;sans-serif" w:ascii="Arial;sans-serif" w:hAnsi="Arial;sans-serif"/>
+          <w:rFonts w:eastAsia="Arial;sans-serif" w:cs="Arial;sans-serif" w:ascii="Times New Roman" w:hAnsi="Times New Roman"/>
           <w:caps w:val="false"/>
           <w:smallCaps w:val="false"/>
           <w:color w:val="000000"/>
@@ -4394,7 +4442,7 @@
       <w:r>
         <w:rPr>
           <w:rStyle w:val="None"/>
-          <w:rFonts w:eastAsia="Times New Roman;serif" w:cs="Times New Roman;serif" w:ascii="Times New Roman;serif" w:hAnsi="Times New Roman;serif"/>
+          <w:rFonts w:eastAsia="Times New Roman;serif" w:cs="Times New Roman;serif"/>
           <w:caps w:val="false"/>
           <w:smallCaps w:val="false"/>
           <w:color w:val="000000"/>
@@ -4406,7 +4454,7 @@
       <w:r>
         <w:rPr>
           <w:rStyle w:val="None"/>
-          <w:rFonts w:eastAsia="Times New Roman;serif" w:cs="Times New Roman;serif" w:ascii="Times New Roman;serif" w:hAnsi="Times New Roman;serif"/>
+          <w:rFonts w:eastAsia="Times New Roman;serif" w:cs="Times New Roman;serif"/>
           <w:caps w:val="false"/>
           <w:smallCaps w:val="false"/>
           <w:color w:val="000000"/>
@@ -4430,7 +4478,7 @@
       <w:r>
         <w:rPr>
           <w:rStyle w:val="None"/>
-          <w:rFonts w:eastAsia="Times New Roman;serif" w:cs="Times New Roman;serif" w:ascii="Times New Roman;serif" w:hAnsi="Times New Roman;serif"/>
+          <w:rFonts w:eastAsia="Times New Roman;serif" w:cs="Times New Roman;serif"/>
           <w:caps w:val="false"/>
           <w:smallCaps w:val="false"/>
           <w:color w:val="000000"/>
@@ -4441,7 +4489,7 @@
       <w:r>
         <w:rPr>
           <w:rStyle w:val="None"/>
-          <w:rFonts w:eastAsia="Times New Roman;serif" w:cs="Times New Roman;serif" w:ascii="Times New Roman;serif" w:hAnsi="Times New Roman;serif"/>
+          <w:rFonts w:eastAsia="Times New Roman;serif" w:cs="Times New Roman;serif"/>
           <w:caps w:val="false"/>
           <w:smallCaps w:val="false"/>
           <w:color w:val="000000"/>
@@ -4498,6 +4546,7 @@
         <w:pStyle w:val="Body"/>
         <w:rPr>
           <w:rStyle w:val="None"/>
+          <w:rFonts w:ascii="Times New Roman" w:hAnsi="Times New Roman"/>
           <w:caps w:val="false"/>
           <w:smallCaps w:val="false"/>
           <w:color w:val="000000"/>

--- a/html/Chadwick_Boggs-resume.docx
+++ b/html/Chadwick_Boggs-resume.docx
@@ -125,27 +125,7532 @@
         <w:rPr>
           <w:rStyle w:val="None"/>
           <w:rFonts w:cs="Times New Roman" w:ascii="Times New Roman" w:hAnsi="Times New Roman"/>
+        </w:rPr>
+        <w:t xml:space="preserve">Skill Matrix </w:t>
+      </w:r>
+      <w:r>
+        <w:rPr>
+          <w:rStyle w:val="None"/>
+          <w:rFonts w:cs="Times New Roman" w:ascii="Times New Roman" w:hAnsi="Times New Roman"/>
+        </w:rPr>
+        <w:t>(on-the-job)</w:t>
+      </w:r>
+    </w:p>
+    <w:tbl>
+      <w:tblPr>
+        <w:tblW w:w="5000" w:type="pct"/>
+        <w:jc w:val="start"/>
+        <w:tblInd w:w="-5" w:type="dxa"/>
+        <w:tblLayout w:type="fixed"/>
+        <w:tblCellMar>
+          <w:top w:w="55" w:type="dxa"/>
+          <w:start w:w="55" w:type="dxa"/>
+          <w:bottom w:w="55" w:type="dxa"/>
+          <w:end w:w="55" w:type="dxa"/>
+        </w:tblCellMar>
+      </w:tblPr>
+      <w:tblGrid>
+        <w:gridCol w:w="3511"/>
+        <w:gridCol w:w="617"/>
+        <w:gridCol w:w="1171"/>
+        <w:gridCol w:w="1257"/>
+        <w:gridCol w:w="1236"/>
+        <w:gridCol w:w="1081"/>
+        <w:gridCol w:w="1099"/>
+      </w:tblGrid>
+      <w:tr>
+        <w:trPr/>
+        <w:tc>
+          <w:tcPr>
+            <w:tcW w:w="3511" w:type="dxa"/>
+            <w:tcBorders>
+              <w:top w:val="single" w:sz="4" w:space="0" w:color="000000"/>
+              <w:start w:val="single" w:sz="4" w:space="0" w:color="000000"/>
+              <w:bottom w:val="single" w:sz="4" w:space="0" w:color="000000"/>
+            </w:tcBorders>
+          </w:tcPr>
+          <w:p>
+            <w:pPr>
+              <w:pStyle w:val="TableContents"/>
+              <w:jc w:val="both"/>
+              <w:rPr>
+                <w:rFonts w:ascii="Times New Roman" w:hAnsi="Times New Roman"/>
+                <w:b/>
+                <w:bCs/>
+                <w:sz w:val="20"/>
+                <w:szCs w:val="20"/>
+              </w:rPr>
+            </w:pPr>
+            <w:r>
+              <w:rPr>
+                <w:b/>
+                <w:bCs/>
+                <w:sz w:val="20"/>
+                <w:szCs w:val="20"/>
+              </w:rPr>
+              <w:t>Skill</w:t>
+            </w:r>
+          </w:p>
+        </w:tc>
+        <w:tc>
+          <w:tcPr>
+            <w:tcW w:w="617" w:type="dxa"/>
+            <w:tcBorders>
+              <w:top w:val="single" w:sz="4" w:space="0" w:color="000000"/>
+              <w:start w:val="single" w:sz="4" w:space="0" w:color="000000"/>
+              <w:bottom w:val="single" w:sz="4" w:space="0" w:color="000000"/>
+            </w:tcBorders>
+          </w:tcPr>
+          <w:p>
+            <w:pPr>
+              <w:pStyle w:val="TableContents"/>
+              <w:jc w:val="both"/>
+              <w:rPr>
+                <w:rFonts w:ascii="Times New Roman" w:hAnsi="Times New Roman"/>
+                <w:b/>
+                <w:bCs/>
+                <w:sz w:val="20"/>
+                <w:szCs w:val="20"/>
+              </w:rPr>
+            </w:pPr>
+            <w:r>
+              <w:rPr>
+                <w:b/>
+                <w:bCs/>
+                <w:sz w:val="20"/>
+                <w:szCs w:val="20"/>
+              </w:rPr>
+              <w:t>Years</w:t>
+            </w:r>
+          </w:p>
+        </w:tc>
+        <w:tc>
+          <w:tcPr>
+            <w:tcW w:w="1171" w:type="dxa"/>
+            <w:tcBorders>
+              <w:top w:val="single" w:sz="4" w:space="0" w:color="000000"/>
+              <w:start w:val="single" w:sz="4" w:space="0" w:color="000000"/>
+              <w:bottom w:val="single" w:sz="4" w:space="0" w:color="000000"/>
+            </w:tcBorders>
+          </w:tcPr>
+          <w:p>
+            <w:pPr>
+              <w:pStyle w:val="TableContents"/>
+              <w:jc w:val="both"/>
+              <w:rPr>
+                <w:rFonts w:ascii="Times New Roman" w:hAnsi="Times New Roman"/>
+                <w:b/>
+                <w:bCs/>
+                <w:sz w:val="20"/>
+                <w:szCs w:val="20"/>
+              </w:rPr>
+            </w:pPr>
+            <w:r>
+              <w:rPr>
+                <w:b/>
+                <w:bCs/>
+                <w:sz w:val="20"/>
+                <w:szCs w:val="20"/>
+              </w:rPr>
+              <w:t>Green Field</w:t>
+            </w:r>
+          </w:p>
+        </w:tc>
+        <w:tc>
+          <w:tcPr>
+            <w:tcW w:w="1257" w:type="dxa"/>
+            <w:tcBorders>
+              <w:top w:val="single" w:sz="4" w:space="0" w:color="000000"/>
+              <w:start w:val="single" w:sz="4" w:space="0" w:color="000000"/>
+              <w:bottom w:val="single" w:sz="4" w:space="0" w:color="000000"/>
+            </w:tcBorders>
+          </w:tcPr>
+          <w:p>
+            <w:pPr>
+              <w:pStyle w:val="TableContents"/>
+              <w:jc w:val="both"/>
+              <w:rPr>
+                <w:rFonts w:ascii="Times New Roman" w:hAnsi="Times New Roman"/>
+                <w:b/>
+                <w:bCs/>
+                <w:sz w:val="20"/>
+                <w:szCs w:val="20"/>
+              </w:rPr>
+            </w:pPr>
+            <w:r>
+              <w:rPr>
+                <w:b/>
+                <w:bCs/>
+                <w:sz w:val="20"/>
+                <w:szCs w:val="20"/>
+              </w:rPr>
+              <w:t>Maintenance</w:t>
+            </w:r>
+          </w:p>
+        </w:tc>
+        <w:tc>
+          <w:tcPr>
+            <w:tcW w:w="1236" w:type="dxa"/>
+            <w:tcBorders>
+              <w:top w:val="single" w:sz="4" w:space="0" w:color="000000"/>
+              <w:start w:val="single" w:sz="4" w:space="0" w:color="000000"/>
+              <w:bottom w:val="single" w:sz="4" w:space="0" w:color="000000"/>
+            </w:tcBorders>
+          </w:tcPr>
+          <w:p>
+            <w:pPr>
+              <w:pStyle w:val="TableContents"/>
+              <w:jc w:val="both"/>
+              <w:rPr>
+                <w:rFonts w:ascii="Times New Roman" w:hAnsi="Times New Roman"/>
+                <w:b/>
+                <w:bCs/>
+                <w:sz w:val="20"/>
+                <w:szCs w:val="20"/>
+              </w:rPr>
+            </w:pPr>
+            <w:r>
+              <w:rPr>
+                <w:b/>
+                <w:bCs/>
+                <w:sz w:val="20"/>
+                <w:szCs w:val="20"/>
+              </w:rPr>
+              <w:t>Performance</w:t>
+            </w:r>
+          </w:p>
+        </w:tc>
+        <w:tc>
+          <w:tcPr>
+            <w:tcW w:w="1081" w:type="dxa"/>
+            <w:tcBorders>
+              <w:top w:val="single" w:sz="4" w:space="0" w:color="000000"/>
+              <w:start w:val="single" w:sz="4" w:space="0" w:color="000000"/>
+              <w:bottom w:val="single" w:sz="4" w:space="0" w:color="000000"/>
+            </w:tcBorders>
+          </w:tcPr>
+          <w:p>
+            <w:pPr>
+              <w:pStyle w:val="TableContents"/>
+              <w:jc w:val="both"/>
+              <w:rPr>
+                <w:rFonts w:ascii="Times New Roman" w:hAnsi="Times New Roman"/>
+                <w:b/>
+                <w:bCs/>
+                <w:sz w:val="20"/>
+                <w:szCs w:val="20"/>
+              </w:rPr>
+            </w:pPr>
+            <w:r>
+              <w:rPr>
+                <w:b/>
+                <w:bCs/>
+                <w:sz w:val="20"/>
+                <w:szCs w:val="20"/>
+              </w:rPr>
+              <w:t>Scalability</w:t>
+            </w:r>
+          </w:p>
+        </w:tc>
+        <w:tc>
+          <w:tcPr>
+            <w:tcW w:w="1099" w:type="dxa"/>
+            <w:tcBorders>
+              <w:top w:val="single" w:sz="4" w:space="0" w:color="000000"/>
+              <w:start w:val="single" w:sz="4" w:space="0" w:color="000000"/>
+              <w:bottom w:val="single" w:sz="4" w:space="0" w:color="000000"/>
+              <w:end w:val="single" w:sz="4" w:space="0" w:color="000000"/>
+            </w:tcBorders>
+          </w:tcPr>
+          <w:p>
+            <w:pPr>
+              <w:pStyle w:val="TableContents"/>
+              <w:jc w:val="both"/>
+              <w:rPr>
+                <w:rFonts w:ascii="Times New Roman" w:hAnsi="Times New Roman"/>
+                <w:b/>
+                <w:bCs/>
+                <w:sz w:val="20"/>
+                <w:szCs w:val="20"/>
+              </w:rPr>
+            </w:pPr>
+            <w:r>
+              <w:rPr>
+                <w:b/>
+                <w:bCs/>
+                <w:sz w:val="20"/>
+                <w:szCs w:val="20"/>
+              </w:rPr>
+              <w:t>Resiliency</w:t>
+            </w:r>
+          </w:p>
+        </w:tc>
+      </w:tr>
+      <w:tr>
+        <w:trPr/>
+        <w:tc>
+          <w:tcPr>
+            <w:tcW w:w="3511" w:type="dxa"/>
+            <w:tcBorders>
+              <w:start w:val="single" w:sz="4" w:space="0" w:color="000000"/>
+              <w:bottom w:val="single" w:sz="4" w:space="0" w:color="000000"/>
+            </w:tcBorders>
+          </w:tcPr>
+          <w:p>
+            <w:pPr>
+              <w:pStyle w:val="TableContents"/>
+              <w:jc w:val="start"/>
+              <w:rPr>
+                <w:rFonts w:ascii="Arial" w:hAnsi="Arial"/>
+                <w:i/>
+                <w:i/>
+                <w:iCs/>
+                <w:sz w:val="20"/>
+                <w:szCs w:val="20"/>
+              </w:rPr>
+            </w:pPr>
+            <w:r>
+              <w:rPr>
+                <w:rFonts w:ascii="Arial" w:hAnsi="Arial"/>
+                <w:i/>
+                <w:iCs/>
+                <w:sz w:val="20"/>
+                <w:szCs w:val="20"/>
+              </w:rPr>
+              <w:t>Design Patterns</w:t>
+            </w:r>
+          </w:p>
+        </w:tc>
+        <w:tc>
+          <w:tcPr>
+            <w:tcW w:w="617" w:type="dxa"/>
+            <w:tcBorders>
+              <w:start w:val="single" w:sz="4" w:space="0" w:color="000000"/>
+              <w:bottom w:val="single" w:sz="4" w:space="0" w:color="000000"/>
+            </w:tcBorders>
+          </w:tcPr>
+          <w:p>
+            <w:pPr>
+              <w:pStyle w:val="TableContents"/>
+              <w:jc w:val="start"/>
+              <w:rPr>
+                <w:rFonts w:ascii="Arial" w:hAnsi="Arial"/>
+                <w:i/>
+                <w:i/>
+                <w:iCs/>
+                <w:sz w:val="20"/>
+                <w:szCs w:val="20"/>
+              </w:rPr>
+            </w:pPr>
+            <w:r>
+              <w:rPr>
+                <w:rFonts w:ascii="Arial" w:hAnsi="Arial"/>
+                <w:i/>
+                <w:iCs/>
+                <w:sz w:val="20"/>
+                <w:szCs w:val="20"/>
+              </w:rPr>
+              <w:t>20</w:t>
+            </w:r>
+          </w:p>
+        </w:tc>
+        <w:tc>
+          <w:tcPr>
+            <w:tcW w:w="1171" w:type="dxa"/>
+            <w:tcBorders>
+              <w:start w:val="single" w:sz="4" w:space="0" w:color="000000"/>
+              <w:bottom w:val="single" w:sz="4" w:space="0" w:color="000000"/>
+            </w:tcBorders>
+          </w:tcPr>
+          <w:p>
+            <w:pPr>
+              <w:pStyle w:val="TableContents"/>
+              <w:jc w:val="start"/>
+              <w:rPr>
+                <w:rFonts w:ascii="Arial" w:hAnsi="Arial"/>
+                <w:i/>
+                <w:i/>
+                <w:iCs/>
+                <w:sz w:val="20"/>
+                <w:szCs w:val="20"/>
+              </w:rPr>
+            </w:pPr>
+            <w:r>
+              <w:rPr>
+                <w:rFonts w:ascii="Arial" w:hAnsi="Arial"/>
+                <w:i/>
+                <w:iCs/>
+                <w:sz w:val="20"/>
+                <w:szCs w:val="20"/>
+              </w:rPr>
+              <w:t>15</w:t>
+            </w:r>
+          </w:p>
+        </w:tc>
+        <w:tc>
+          <w:tcPr>
+            <w:tcW w:w="1257" w:type="dxa"/>
+            <w:tcBorders>
+              <w:start w:val="single" w:sz="4" w:space="0" w:color="000000"/>
+              <w:bottom w:val="single" w:sz="4" w:space="0" w:color="000000"/>
+            </w:tcBorders>
+          </w:tcPr>
+          <w:p>
+            <w:pPr>
+              <w:pStyle w:val="TableContents"/>
+              <w:jc w:val="start"/>
+              <w:rPr>
+                <w:rFonts w:ascii="Arial" w:hAnsi="Arial"/>
+                <w:i/>
+                <w:i/>
+                <w:iCs/>
+                <w:sz w:val="20"/>
+                <w:szCs w:val="20"/>
+              </w:rPr>
+            </w:pPr>
+            <w:r>
+              <w:rPr>
+                <w:rFonts w:ascii="Arial" w:hAnsi="Arial"/>
+                <w:i/>
+                <w:iCs/>
+                <w:sz w:val="20"/>
+                <w:szCs w:val="20"/>
+              </w:rPr>
+              <w:t>5</w:t>
+            </w:r>
+          </w:p>
+        </w:tc>
+        <w:tc>
+          <w:tcPr>
+            <w:tcW w:w="1236" w:type="dxa"/>
+            <w:tcBorders>
+              <w:start w:val="single" w:sz="4" w:space="0" w:color="000000"/>
+              <w:bottom w:val="single" w:sz="4" w:space="0" w:color="000000"/>
+            </w:tcBorders>
+          </w:tcPr>
+          <w:p>
+            <w:pPr>
+              <w:pStyle w:val="TableContents"/>
+              <w:jc w:val="start"/>
+              <w:rPr>
+                <w:rFonts w:ascii="Arial" w:hAnsi="Arial"/>
+                <w:i/>
+                <w:i/>
+                <w:iCs/>
+                <w:sz w:val="20"/>
+                <w:szCs w:val="20"/>
+              </w:rPr>
+            </w:pPr>
+            <w:r>
+              <w:rPr>
+                <w:rFonts w:ascii="Arial" w:hAnsi="Arial"/>
+                <w:i/>
+                <w:iCs/>
+                <w:sz w:val="20"/>
+                <w:szCs w:val="20"/>
+              </w:rPr>
+            </w:r>
+          </w:p>
+        </w:tc>
+        <w:tc>
+          <w:tcPr>
+            <w:tcW w:w="1081" w:type="dxa"/>
+            <w:tcBorders>
+              <w:start w:val="single" w:sz="4" w:space="0" w:color="000000"/>
+              <w:bottom w:val="single" w:sz="4" w:space="0" w:color="000000"/>
+            </w:tcBorders>
+          </w:tcPr>
+          <w:p>
+            <w:pPr>
+              <w:pStyle w:val="TableContents"/>
+              <w:jc w:val="start"/>
+              <w:rPr>
+                <w:rFonts w:ascii="Arial" w:hAnsi="Arial"/>
+                <w:i/>
+                <w:i/>
+                <w:iCs/>
+                <w:sz w:val="20"/>
+                <w:szCs w:val="20"/>
+              </w:rPr>
+            </w:pPr>
+            <w:r>
+              <w:rPr>
+                <w:rFonts w:ascii="Arial" w:hAnsi="Arial"/>
+                <w:i/>
+                <w:iCs/>
+                <w:sz w:val="20"/>
+                <w:szCs w:val="20"/>
+              </w:rPr>
+            </w:r>
+          </w:p>
+        </w:tc>
+        <w:tc>
+          <w:tcPr>
+            <w:tcW w:w="1099" w:type="dxa"/>
+            <w:tcBorders>
+              <w:start w:val="single" w:sz="4" w:space="0" w:color="000000"/>
+              <w:bottom w:val="single" w:sz="4" w:space="0" w:color="000000"/>
+              <w:end w:val="single" w:sz="4" w:space="0" w:color="000000"/>
+            </w:tcBorders>
+          </w:tcPr>
+          <w:p>
+            <w:pPr>
+              <w:pStyle w:val="TableContents"/>
+              <w:jc w:val="start"/>
+              <w:rPr>
+                <w:rFonts w:ascii="Arial" w:hAnsi="Arial"/>
+                <w:i/>
+                <w:i/>
+                <w:iCs/>
+                <w:sz w:val="20"/>
+                <w:szCs w:val="20"/>
+              </w:rPr>
+            </w:pPr>
+            <w:r>
+              <w:rPr>
+                <w:rFonts w:ascii="Arial" w:hAnsi="Arial"/>
+                <w:i/>
+                <w:iCs/>
+                <w:sz w:val="20"/>
+                <w:szCs w:val="20"/>
+              </w:rPr>
+            </w:r>
+          </w:p>
+        </w:tc>
+      </w:tr>
+      <w:tr>
+        <w:trPr/>
+        <w:tc>
+          <w:tcPr>
+            <w:tcW w:w="3511" w:type="dxa"/>
+            <w:tcBorders>
+              <w:start w:val="single" w:sz="4" w:space="0" w:color="000000"/>
+              <w:bottom w:val="single" w:sz="4" w:space="0" w:color="000000"/>
+            </w:tcBorders>
+          </w:tcPr>
+          <w:p>
+            <w:pPr>
+              <w:pStyle w:val="TableContents"/>
+              <w:jc w:val="start"/>
+              <w:rPr>
+                <w:rFonts w:ascii="Arial" w:hAnsi="Arial"/>
+                <w:i/>
+                <w:i/>
+                <w:iCs/>
+                <w:sz w:val="20"/>
+                <w:szCs w:val="20"/>
+              </w:rPr>
+            </w:pPr>
+            <w:r>
+              <w:rPr>
+                <w:rFonts w:ascii="Arial" w:hAnsi="Arial"/>
+                <w:i/>
+                <w:iCs/>
+                <w:sz w:val="20"/>
+                <w:szCs w:val="20"/>
+              </w:rPr>
+              <w:t>Microservices</w:t>
+            </w:r>
+          </w:p>
+        </w:tc>
+        <w:tc>
+          <w:tcPr>
+            <w:tcW w:w="617" w:type="dxa"/>
+            <w:tcBorders>
+              <w:start w:val="single" w:sz="4" w:space="0" w:color="000000"/>
+              <w:bottom w:val="single" w:sz="4" w:space="0" w:color="000000"/>
+            </w:tcBorders>
+          </w:tcPr>
+          <w:p>
+            <w:pPr>
+              <w:pStyle w:val="TableContents"/>
+              <w:jc w:val="start"/>
+              <w:rPr>
+                <w:rFonts w:ascii="Arial" w:hAnsi="Arial"/>
+                <w:i/>
+                <w:i/>
+                <w:iCs/>
+                <w:sz w:val="20"/>
+                <w:szCs w:val="20"/>
+              </w:rPr>
+            </w:pPr>
+            <w:r>
+              <w:rPr>
+                <w:rFonts w:ascii="Arial" w:hAnsi="Arial"/>
+                <w:i/>
+                <w:iCs/>
+                <w:sz w:val="20"/>
+                <w:szCs w:val="20"/>
+              </w:rPr>
+              <w:t>10</w:t>
+            </w:r>
+          </w:p>
+        </w:tc>
+        <w:tc>
+          <w:tcPr>
+            <w:tcW w:w="1171" w:type="dxa"/>
+            <w:tcBorders>
+              <w:start w:val="single" w:sz="4" w:space="0" w:color="000000"/>
+              <w:bottom w:val="single" w:sz="4" w:space="0" w:color="000000"/>
+            </w:tcBorders>
+          </w:tcPr>
+          <w:p>
+            <w:pPr>
+              <w:pStyle w:val="TableContents"/>
+              <w:jc w:val="start"/>
+              <w:rPr>
+                <w:rFonts w:ascii="Arial" w:hAnsi="Arial"/>
+                <w:i/>
+                <w:i/>
+                <w:iCs/>
+                <w:sz w:val="20"/>
+                <w:szCs w:val="20"/>
+              </w:rPr>
+            </w:pPr>
+            <w:r>
+              <w:rPr>
+                <w:rFonts w:ascii="Arial" w:hAnsi="Arial"/>
+                <w:i/>
+                <w:iCs/>
+                <w:sz w:val="20"/>
+                <w:szCs w:val="20"/>
+              </w:rPr>
+              <w:t>9</w:t>
+            </w:r>
+          </w:p>
+        </w:tc>
+        <w:tc>
+          <w:tcPr>
+            <w:tcW w:w="1257" w:type="dxa"/>
+            <w:tcBorders>
+              <w:start w:val="single" w:sz="4" w:space="0" w:color="000000"/>
+              <w:bottom w:val="single" w:sz="4" w:space="0" w:color="000000"/>
+            </w:tcBorders>
+          </w:tcPr>
+          <w:p>
+            <w:pPr>
+              <w:pStyle w:val="TableContents"/>
+              <w:jc w:val="start"/>
+              <w:rPr>
+                <w:rFonts w:ascii="Arial" w:hAnsi="Arial"/>
+                <w:i/>
+                <w:i/>
+                <w:iCs/>
+                <w:sz w:val="20"/>
+                <w:szCs w:val="20"/>
+              </w:rPr>
+            </w:pPr>
+            <w:r>
+              <w:rPr>
+                <w:rFonts w:ascii="Arial" w:hAnsi="Arial"/>
+                <w:i/>
+                <w:iCs/>
+                <w:sz w:val="20"/>
+                <w:szCs w:val="20"/>
+              </w:rPr>
+              <w:t>1</w:t>
+            </w:r>
+          </w:p>
+        </w:tc>
+        <w:tc>
+          <w:tcPr>
+            <w:tcW w:w="1236" w:type="dxa"/>
+            <w:tcBorders>
+              <w:start w:val="single" w:sz="4" w:space="0" w:color="000000"/>
+              <w:bottom w:val="single" w:sz="4" w:space="0" w:color="000000"/>
+            </w:tcBorders>
+          </w:tcPr>
+          <w:p>
+            <w:pPr>
+              <w:pStyle w:val="TableContents"/>
+              <w:jc w:val="start"/>
+              <w:rPr>
+                <w:rFonts w:ascii="Arial" w:hAnsi="Arial"/>
+                <w:i/>
+                <w:i/>
+                <w:iCs/>
+                <w:sz w:val="20"/>
+                <w:szCs w:val="20"/>
+              </w:rPr>
+            </w:pPr>
+            <w:r>
+              <w:rPr>
+                <w:rFonts w:ascii="Arial" w:hAnsi="Arial"/>
+                <w:i/>
+                <w:iCs/>
+                <w:sz w:val="20"/>
+                <w:szCs w:val="20"/>
+              </w:rPr>
+              <w:t xml:space="preserve">&lt; </w:t>
+            </w:r>
+            <w:r>
+              <w:rPr>
+                <w:rFonts w:ascii="Arial" w:hAnsi="Arial"/>
+                <w:i/>
+                <w:iCs/>
+                <w:sz w:val="20"/>
+                <w:szCs w:val="20"/>
+              </w:rPr>
+              <w:t>500 ms</w:t>
+            </w:r>
+          </w:p>
+        </w:tc>
+        <w:tc>
+          <w:tcPr>
+            <w:tcW w:w="1081" w:type="dxa"/>
+            <w:tcBorders>
+              <w:start w:val="single" w:sz="4" w:space="0" w:color="000000"/>
+              <w:bottom w:val="single" w:sz="4" w:space="0" w:color="000000"/>
+            </w:tcBorders>
+          </w:tcPr>
+          <w:p>
+            <w:pPr>
+              <w:pStyle w:val="TableContents"/>
+              <w:jc w:val="start"/>
+              <w:rPr>
+                <w:rFonts w:ascii="Arial" w:hAnsi="Arial"/>
+                <w:i/>
+                <w:i/>
+                <w:iCs/>
+                <w:sz w:val="20"/>
+                <w:szCs w:val="20"/>
+              </w:rPr>
+            </w:pPr>
+            <w:r>
+              <w:rPr>
+                <w:rFonts w:ascii="Arial" w:hAnsi="Arial"/>
+                <w:i/>
+                <w:iCs/>
+                <w:sz w:val="20"/>
+                <w:szCs w:val="20"/>
+              </w:rPr>
+              <w:t>10e+6</w:t>
+            </w:r>
+          </w:p>
+        </w:tc>
+        <w:tc>
+          <w:tcPr>
+            <w:tcW w:w="1099" w:type="dxa"/>
+            <w:tcBorders>
+              <w:start w:val="single" w:sz="4" w:space="0" w:color="000000"/>
+              <w:bottom w:val="single" w:sz="4" w:space="0" w:color="000000"/>
+              <w:end w:val="single" w:sz="4" w:space="0" w:color="000000"/>
+            </w:tcBorders>
+          </w:tcPr>
+          <w:p>
+            <w:pPr>
+              <w:pStyle w:val="TableContents"/>
+              <w:jc w:val="start"/>
+              <w:rPr>
+                <w:rFonts w:ascii="Arial" w:hAnsi="Arial"/>
+                <w:i/>
+                <w:i/>
+                <w:iCs/>
+                <w:sz w:val="20"/>
+                <w:szCs w:val="20"/>
+              </w:rPr>
+            </w:pPr>
+            <w:r>
+              <w:rPr>
+                <w:rFonts w:ascii="Arial" w:hAnsi="Arial"/>
+                <w:i/>
+                <w:iCs/>
+                <w:sz w:val="20"/>
+                <w:szCs w:val="20"/>
+              </w:rPr>
+              <w:t>99.</w:t>
+            </w:r>
+            <w:r>
+              <w:rPr>
+                <w:rFonts w:ascii="Arial" w:hAnsi="Arial"/>
+                <w:i/>
+                <w:iCs/>
+                <w:sz w:val="20"/>
+                <w:szCs w:val="20"/>
+              </w:rPr>
+              <w:t>0</w:t>
+            </w:r>
+            <w:r>
+              <w:rPr>
+                <w:rFonts w:ascii="Arial" w:hAnsi="Arial"/>
+                <w:i/>
+                <w:iCs/>
+                <w:sz w:val="20"/>
+                <w:szCs w:val="20"/>
+              </w:rPr>
+              <w:t>%</w:t>
+            </w:r>
+          </w:p>
+        </w:tc>
+      </w:tr>
+      <w:tr>
+        <w:trPr/>
+        <w:tc>
+          <w:tcPr>
+            <w:tcW w:w="3511" w:type="dxa"/>
+            <w:tcBorders>
+              <w:start w:val="single" w:sz="4" w:space="0" w:color="000000"/>
+              <w:bottom w:val="single" w:sz="4" w:space="0" w:color="000000"/>
+            </w:tcBorders>
+          </w:tcPr>
+          <w:p>
+            <w:pPr>
+              <w:pStyle w:val="TableContents"/>
+              <w:jc w:val="start"/>
+              <w:rPr>
+                <w:rFonts w:ascii="Arial" w:hAnsi="Arial"/>
+                <w:i/>
+                <w:i/>
+                <w:iCs/>
+                <w:sz w:val="20"/>
+                <w:szCs w:val="20"/>
+              </w:rPr>
+            </w:pPr>
+            <w:r>
+              <w:rPr>
+                <w:rFonts w:ascii="Arial" w:hAnsi="Arial"/>
+                <w:i/>
+                <w:iCs/>
+                <w:sz w:val="20"/>
+                <w:szCs w:val="20"/>
+              </w:rPr>
+              <w:t>Amazon Web Services</w:t>
+            </w:r>
+          </w:p>
+        </w:tc>
+        <w:tc>
+          <w:tcPr>
+            <w:tcW w:w="617" w:type="dxa"/>
+            <w:tcBorders>
+              <w:start w:val="single" w:sz="4" w:space="0" w:color="000000"/>
+              <w:bottom w:val="single" w:sz="4" w:space="0" w:color="000000"/>
+            </w:tcBorders>
+          </w:tcPr>
+          <w:p>
+            <w:pPr>
+              <w:pStyle w:val="TableContents"/>
+              <w:jc w:val="start"/>
+              <w:rPr>
+                <w:rFonts w:ascii="Arial" w:hAnsi="Arial"/>
+                <w:i/>
+                <w:i/>
+                <w:iCs/>
+                <w:sz w:val="20"/>
+                <w:szCs w:val="20"/>
+              </w:rPr>
+            </w:pPr>
+            <w:r>
+              <w:rPr>
+                <w:rFonts w:ascii="Arial" w:hAnsi="Arial"/>
+                <w:i/>
+                <w:iCs/>
+                <w:sz w:val="20"/>
+                <w:szCs w:val="20"/>
+              </w:rPr>
+              <w:t>1</w:t>
+            </w:r>
+            <w:r>
+              <w:rPr>
+                <w:rFonts w:ascii="Arial" w:hAnsi="Arial"/>
+                <w:i/>
+                <w:iCs/>
+                <w:sz w:val="20"/>
+                <w:szCs w:val="20"/>
+              </w:rPr>
+              <w:t>5</w:t>
+            </w:r>
+          </w:p>
+        </w:tc>
+        <w:tc>
+          <w:tcPr>
+            <w:tcW w:w="1171" w:type="dxa"/>
+            <w:tcBorders>
+              <w:start w:val="single" w:sz="4" w:space="0" w:color="000000"/>
+              <w:bottom w:val="single" w:sz="4" w:space="0" w:color="000000"/>
+            </w:tcBorders>
+          </w:tcPr>
+          <w:p>
+            <w:pPr>
+              <w:pStyle w:val="TableContents"/>
+              <w:jc w:val="start"/>
+              <w:rPr>
+                <w:rFonts w:ascii="Arial" w:hAnsi="Arial"/>
+                <w:i/>
+                <w:i/>
+                <w:iCs/>
+                <w:sz w:val="20"/>
+                <w:szCs w:val="20"/>
+              </w:rPr>
+            </w:pPr>
+            <w:r>
+              <w:rPr>
+                <w:rFonts w:ascii="Arial" w:hAnsi="Arial"/>
+                <w:i/>
+                <w:iCs/>
+                <w:sz w:val="20"/>
+                <w:szCs w:val="20"/>
+              </w:rPr>
+              <w:t>9</w:t>
+            </w:r>
+          </w:p>
+        </w:tc>
+        <w:tc>
+          <w:tcPr>
+            <w:tcW w:w="1257" w:type="dxa"/>
+            <w:tcBorders>
+              <w:start w:val="single" w:sz="4" w:space="0" w:color="000000"/>
+              <w:bottom w:val="single" w:sz="4" w:space="0" w:color="000000"/>
+            </w:tcBorders>
+          </w:tcPr>
+          <w:p>
+            <w:pPr>
+              <w:pStyle w:val="TableContents"/>
+              <w:jc w:val="start"/>
+              <w:rPr>
+                <w:rFonts w:ascii="Arial" w:hAnsi="Arial"/>
+                <w:i/>
+                <w:i/>
+                <w:iCs/>
+                <w:sz w:val="20"/>
+                <w:szCs w:val="20"/>
+              </w:rPr>
+            </w:pPr>
+            <w:r>
+              <w:rPr>
+                <w:rFonts w:ascii="Arial" w:hAnsi="Arial"/>
+                <w:i/>
+                <w:iCs/>
+                <w:sz w:val="20"/>
+                <w:szCs w:val="20"/>
+              </w:rPr>
+              <w:t>7</w:t>
+            </w:r>
+          </w:p>
+        </w:tc>
+        <w:tc>
+          <w:tcPr>
+            <w:tcW w:w="1236" w:type="dxa"/>
+            <w:tcBorders>
+              <w:start w:val="single" w:sz="4" w:space="0" w:color="000000"/>
+              <w:bottom w:val="single" w:sz="4" w:space="0" w:color="000000"/>
+            </w:tcBorders>
+          </w:tcPr>
+          <w:p>
+            <w:pPr>
+              <w:pStyle w:val="TableContents"/>
+              <w:jc w:val="start"/>
+              <w:rPr>
+                <w:rFonts w:ascii="Arial" w:hAnsi="Arial"/>
+                <w:i/>
+                <w:i/>
+                <w:iCs/>
+                <w:sz w:val="20"/>
+                <w:szCs w:val="20"/>
+              </w:rPr>
+            </w:pPr>
+            <w:r>
+              <w:rPr>
+                <w:rFonts w:ascii="Arial" w:hAnsi="Arial"/>
+                <w:i/>
+                <w:iCs/>
+                <w:sz w:val="20"/>
+                <w:szCs w:val="20"/>
+              </w:rPr>
+            </w:r>
+          </w:p>
+        </w:tc>
+        <w:tc>
+          <w:tcPr>
+            <w:tcW w:w="1081" w:type="dxa"/>
+            <w:tcBorders>
+              <w:start w:val="single" w:sz="4" w:space="0" w:color="000000"/>
+              <w:bottom w:val="single" w:sz="4" w:space="0" w:color="000000"/>
+            </w:tcBorders>
+          </w:tcPr>
+          <w:p>
+            <w:pPr>
+              <w:pStyle w:val="TableContents"/>
+              <w:jc w:val="start"/>
+              <w:rPr>
+                <w:rFonts w:ascii="Arial" w:hAnsi="Arial"/>
+                <w:i/>
+                <w:i/>
+                <w:iCs/>
+                <w:sz w:val="20"/>
+                <w:szCs w:val="20"/>
+              </w:rPr>
+            </w:pPr>
+            <w:r>
+              <w:rPr>
+                <w:rFonts w:ascii="Arial" w:hAnsi="Arial"/>
+                <w:i/>
+                <w:iCs/>
+                <w:sz w:val="20"/>
+                <w:szCs w:val="20"/>
+              </w:rPr>
+              <w:t>10e+6</w:t>
+            </w:r>
+          </w:p>
+        </w:tc>
+        <w:tc>
+          <w:tcPr>
+            <w:tcW w:w="1099" w:type="dxa"/>
+            <w:tcBorders>
+              <w:start w:val="single" w:sz="4" w:space="0" w:color="000000"/>
+              <w:bottom w:val="single" w:sz="4" w:space="0" w:color="000000"/>
+              <w:end w:val="single" w:sz="4" w:space="0" w:color="000000"/>
+            </w:tcBorders>
+          </w:tcPr>
+          <w:p>
+            <w:pPr>
+              <w:pStyle w:val="TableContents"/>
+              <w:jc w:val="start"/>
+              <w:rPr>
+                <w:rFonts w:ascii="Arial" w:hAnsi="Arial"/>
+                <w:i/>
+                <w:i/>
+                <w:iCs/>
+                <w:sz w:val="20"/>
+                <w:szCs w:val="20"/>
+              </w:rPr>
+            </w:pPr>
+            <w:r>
+              <w:rPr>
+                <w:rFonts w:ascii="Arial" w:hAnsi="Arial"/>
+                <w:i/>
+                <w:iCs/>
+                <w:sz w:val="20"/>
+                <w:szCs w:val="20"/>
+              </w:rPr>
+            </w:r>
+          </w:p>
+        </w:tc>
+      </w:tr>
+      <w:tr>
+        <w:trPr/>
+        <w:tc>
+          <w:tcPr>
+            <w:tcW w:w="3511" w:type="dxa"/>
+            <w:tcBorders>
+              <w:start w:val="single" w:sz="4" w:space="0" w:color="000000"/>
+              <w:bottom w:val="single" w:sz="4" w:space="0" w:color="000000"/>
+            </w:tcBorders>
+          </w:tcPr>
+          <w:p>
+            <w:pPr>
+              <w:pStyle w:val="TableContents"/>
+              <w:jc w:val="start"/>
+              <w:rPr>
+                <w:rFonts w:ascii="Arial" w:hAnsi="Arial"/>
+                <w:i/>
+                <w:i/>
+                <w:iCs/>
+                <w:sz w:val="20"/>
+                <w:szCs w:val="20"/>
+              </w:rPr>
+            </w:pPr>
+            <w:r>
+              <w:rPr>
+                <w:rFonts w:ascii="Arial" w:hAnsi="Arial"/>
+                <w:i/>
+                <w:iCs/>
+                <w:sz w:val="20"/>
+                <w:szCs w:val="20"/>
+              </w:rPr>
+              <w:t>Spring Boot</w:t>
+            </w:r>
+          </w:p>
+          <w:p>
+            <w:pPr>
+              <w:pStyle w:val="TableContents"/>
+              <w:jc w:val="start"/>
+              <w:rPr>
+                <w:rFonts w:ascii="Arial" w:hAnsi="Arial"/>
+                <w:i/>
+                <w:i/>
+                <w:iCs/>
+                <w:sz w:val="16"/>
+                <w:szCs w:val="16"/>
+              </w:rPr>
+            </w:pPr>
+            <w:r>
+              <w:rPr>
+                <w:rFonts w:ascii="Arial" w:hAnsi="Arial"/>
+                <w:i/>
+                <w:iCs/>
+                <w:sz w:val="16"/>
+                <w:szCs w:val="16"/>
+              </w:rPr>
+              <w:t>(REST, SOAP)</w:t>
+            </w:r>
+          </w:p>
+        </w:tc>
+        <w:tc>
+          <w:tcPr>
+            <w:tcW w:w="617" w:type="dxa"/>
+            <w:tcBorders>
+              <w:start w:val="single" w:sz="4" w:space="0" w:color="000000"/>
+              <w:bottom w:val="single" w:sz="4" w:space="0" w:color="000000"/>
+            </w:tcBorders>
+          </w:tcPr>
+          <w:p>
+            <w:pPr>
+              <w:pStyle w:val="TableContents"/>
+              <w:jc w:val="start"/>
+              <w:rPr>
+                <w:rFonts w:ascii="Arial" w:hAnsi="Arial"/>
+                <w:i/>
+                <w:i/>
+                <w:iCs/>
+                <w:sz w:val="20"/>
+                <w:szCs w:val="20"/>
+              </w:rPr>
+            </w:pPr>
+            <w:r>
+              <w:rPr>
+                <w:rFonts w:ascii="Arial" w:hAnsi="Arial"/>
+                <w:i/>
+                <w:iCs/>
+                <w:sz w:val="20"/>
+                <w:szCs w:val="20"/>
+              </w:rPr>
+              <w:t>4</w:t>
+            </w:r>
+          </w:p>
+        </w:tc>
+        <w:tc>
+          <w:tcPr>
+            <w:tcW w:w="1171" w:type="dxa"/>
+            <w:tcBorders>
+              <w:start w:val="single" w:sz="4" w:space="0" w:color="000000"/>
+              <w:bottom w:val="single" w:sz="4" w:space="0" w:color="000000"/>
+            </w:tcBorders>
+          </w:tcPr>
+          <w:p>
+            <w:pPr>
+              <w:pStyle w:val="TableContents"/>
+              <w:jc w:val="start"/>
+              <w:rPr>
+                <w:rFonts w:ascii="Arial" w:hAnsi="Arial"/>
+                <w:i/>
+                <w:i/>
+                <w:iCs/>
+                <w:sz w:val="20"/>
+                <w:szCs w:val="20"/>
+              </w:rPr>
+            </w:pPr>
+            <w:r>
+              <w:rPr>
+                <w:rFonts w:ascii="Arial" w:hAnsi="Arial"/>
+                <w:i/>
+                <w:iCs/>
+                <w:sz w:val="20"/>
+                <w:szCs w:val="20"/>
+              </w:rPr>
+              <w:t>3</w:t>
+            </w:r>
+          </w:p>
+        </w:tc>
+        <w:tc>
+          <w:tcPr>
+            <w:tcW w:w="1257" w:type="dxa"/>
+            <w:tcBorders>
+              <w:start w:val="single" w:sz="4" w:space="0" w:color="000000"/>
+              <w:bottom w:val="single" w:sz="4" w:space="0" w:color="000000"/>
+            </w:tcBorders>
+          </w:tcPr>
+          <w:p>
+            <w:pPr>
+              <w:pStyle w:val="TableContents"/>
+              <w:jc w:val="start"/>
+              <w:rPr>
+                <w:rFonts w:ascii="Arial" w:hAnsi="Arial"/>
+                <w:i/>
+                <w:i/>
+                <w:iCs/>
+                <w:sz w:val="20"/>
+                <w:szCs w:val="20"/>
+              </w:rPr>
+            </w:pPr>
+            <w:r>
+              <w:rPr>
+                <w:rFonts w:ascii="Arial" w:hAnsi="Arial"/>
+                <w:i/>
+                <w:iCs/>
+                <w:sz w:val="20"/>
+                <w:szCs w:val="20"/>
+              </w:rPr>
+              <w:t>1</w:t>
+            </w:r>
+          </w:p>
+        </w:tc>
+        <w:tc>
+          <w:tcPr>
+            <w:tcW w:w="1236" w:type="dxa"/>
+            <w:tcBorders>
+              <w:start w:val="single" w:sz="4" w:space="0" w:color="000000"/>
+              <w:bottom w:val="single" w:sz="4" w:space="0" w:color="000000"/>
+            </w:tcBorders>
+          </w:tcPr>
+          <w:p>
+            <w:pPr>
+              <w:pStyle w:val="TableContents"/>
+              <w:jc w:val="start"/>
+              <w:rPr>
+                <w:rFonts w:ascii="Arial" w:hAnsi="Arial"/>
+                <w:i/>
+                <w:i/>
+                <w:iCs/>
+                <w:sz w:val="20"/>
+                <w:szCs w:val="20"/>
+              </w:rPr>
+            </w:pPr>
+            <w:r>
+              <w:rPr>
+                <w:rFonts w:ascii="Arial" w:hAnsi="Arial"/>
+                <w:i/>
+                <w:iCs/>
+                <w:sz w:val="20"/>
+                <w:szCs w:val="20"/>
+              </w:rPr>
+              <w:t xml:space="preserve">&lt; </w:t>
+            </w:r>
+            <w:r>
+              <w:rPr>
+                <w:rFonts w:ascii="Arial" w:hAnsi="Arial"/>
+                <w:i/>
+                <w:iCs/>
+                <w:sz w:val="20"/>
+                <w:szCs w:val="20"/>
+              </w:rPr>
+              <w:t>500 ms</w:t>
+            </w:r>
+          </w:p>
+        </w:tc>
+        <w:tc>
+          <w:tcPr>
+            <w:tcW w:w="1081" w:type="dxa"/>
+            <w:tcBorders>
+              <w:start w:val="single" w:sz="4" w:space="0" w:color="000000"/>
+              <w:bottom w:val="single" w:sz="4" w:space="0" w:color="000000"/>
+            </w:tcBorders>
+          </w:tcPr>
+          <w:p>
+            <w:pPr>
+              <w:pStyle w:val="TableContents"/>
+              <w:jc w:val="start"/>
+              <w:rPr>
+                <w:rFonts w:ascii="Arial" w:hAnsi="Arial"/>
+                <w:i/>
+                <w:i/>
+                <w:iCs/>
+                <w:sz w:val="20"/>
+                <w:szCs w:val="20"/>
+              </w:rPr>
+            </w:pPr>
+            <w:r>
+              <w:rPr>
+                <w:rFonts w:ascii="Arial" w:hAnsi="Arial"/>
+                <w:i/>
+                <w:iCs/>
+                <w:sz w:val="20"/>
+                <w:szCs w:val="20"/>
+              </w:rPr>
+              <w:t>10</w:t>
+            </w:r>
+            <w:r>
+              <w:rPr>
+                <w:rFonts w:ascii="Arial" w:hAnsi="Arial"/>
+                <w:i/>
+                <w:iCs/>
+                <w:sz w:val="20"/>
+                <w:szCs w:val="20"/>
+              </w:rPr>
+              <w:t>e+</w:t>
+            </w:r>
+            <w:r>
+              <w:rPr>
+                <w:rFonts w:ascii="Arial" w:hAnsi="Arial"/>
+                <w:i/>
+                <w:iCs/>
+                <w:sz w:val="20"/>
+                <w:szCs w:val="20"/>
+              </w:rPr>
+              <w:t>6</w:t>
+            </w:r>
+          </w:p>
+        </w:tc>
+        <w:tc>
+          <w:tcPr>
+            <w:tcW w:w="1099" w:type="dxa"/>
+            <w:tcBorders>
+              <w:start w:val="single" w:sz="4" w:space="0" w:color="000000"/>
+              <w:bottom w:val="single" w:sz="4" w:space="0" w:color="000000"/>
+              <w:end w:val="single" w:sz="4" w:space="0" w:color="000000"/>
+            </w:tcBorders>
+          </w:tcPr>
+          <w:p>
+            <w:pPr>
+              <w:pStyle w:val="TableContents"/>
+              <w:jc w:val="start"/>
+              <w:rPr>
+                <w:rFonts w:ascii="Arial" w:hAnsi="Arial"/>
+                <w:i/>
+                <w:i/>
+                <w:iCs/>
+                <w:sz w:val="20"/>
+                <w:szCs w:val="20"/>
+              </w:rPr>
+            </w:pPr>
+            <w:r>
+              <w:rPr>
+                <w:rFonts w:ascii="Arial" w:hAnsi="Arial"/>
+                <w:i/>
+                <w:iCs/>
+                <w:sz w:val="20"/>
+                <w:szCs w:val="20"/>
+              </w:rPr>
+              <w:t>99.</w:t>
+            </w:r>
+            <w:r>
+              <w:rPr>
+                <w:rFonts w:ascii="Arial" w:hAnsi="Arial"/>
+                <w:i/>
+                <w:iCs/>
+                <w:sz w:val="20"/>
+                <w:szCs w:val="20"/>
+              </w:rPr>
+              <w:t>0</w:t>
+            </w:r>
+            <w:r>
+              <w:rPr>
+                <w:rFonts w:ascii="Arial" w:hAnsi="Arial"/>
+                <w:i/>
+                <w:iCs/>
+                <w:sz w:val="20"/>
+                <w:szCs w:val="20"/>
+              </w:rPr>
+              <w:t>%</w:t>
+            </w:r>
+          </w:p>
+        </w:tc>
+      </w:tr>
+      <w:tr>
+        <w:trPr/>
+        <w:tc>
+          <w:tcPr>
+            <w:tcW w:w="3511" w:type="dxa"/>
+            <w:tcBorders>
+              <w:start w:val="single" w:sz="4" w:space="0" w:color="000000"/>
+              <w:bottom w:val="single" w:sz="4" w:space="0" w:color="000000"/>
+            </w:tcBorders>
+          </w:tcPr>
+          <w:p>
+            <w:pPr>
+              <w:pStyle w:val="TableContents"/>
+              <w:jc w:val="start"/>
+              <w:rPr>
+                <w:rFonts w:ascii="Arial" w:hAnsi="Arial"/>
+                <w:i/>
+                <w:i/>
+                <w:iCs/>
+                <w:sz w:val="20"/>
+                <w:szCs w:val="20"/>
+              </w:rPr>
+            </w:pPr>
+            <w:r>
+              <w:rPr>
+                <w:rFonts w:ascii="Arial" w:hAnsi="Arial"/>
+                <w:i/>
+                <w:iCs/>
+                <w:sz w:val="20"/>
+                <w:szCs w:val="20"/>
+              </w:rPr>
+              <w:t>Test Driven Development</w:t>
+            </w:r>
+          </w:p>
+        </w:tc>
+        <w:tc>
+          <w:tcPr>
+            <w:tcW w:w="617" w:type="dxa"/>
+            <w:tcBorders>
+              <w:start w:val="single" w:sz="4" w:space="0" w:color="000000"/>
+              <w:bottom w:val="single" w:sz="4" w:space="0" w:color="000000"/>
+            </w:tcBorders>
+          </w:tcPr>
+          <w:p>
+            <w:pPr>
+              <w:pStyle w:val="TableContents"/>
+              <w:jc w:val="start"/>
+              <w:rPr>
+                <w:rFonts w:ascii="Arial" w:hAnsi="Arial"/>
+                <w:i/>
+                <w:i/>
+                <w:iCs/>
+                <w:sz w:val="20"/>
+                <w:szCs w:val="20"/>
+              </w:rPr>
+            </w:pPr>
+            <w:r>
+              <w:rPr>
+                <w:rFonts w:ascii="Arial" w:hAnsi="Arial"/>
+                <w:i/>
+                <w:iCs/>
+                <w:sz w:val="20"/>
+                <w:szCs w:val="20"/>
+              </w:rPr>
+              <w:t>20</w:t>
+            </w:r>
+          </w:p>
+        </w:tc>
+        <w:tc>
+          <w:tcPr>
+            <w:tcW w:w="1171" w:type="dxa"/>
+            <w:tcBorders>
+              <w:start w:val="single" w:sz="4" w:space="0" w:color="000000"/>
+              <w:bottom w:val="single" w:sz="4" w:space="0" w:color="000000"/>
+            </w:tcBorders>
+          </w:tcPr>
+          <w:p>
+            <w:pPr>
+              <w:pStyle w:val="TableContents"/>
+              <w:jc w:val="start"/>
+              <w:rPr>
+                <w:rFonts w:ascii="Arial" w:hAnsi="Arial"/>
+                <w:i/>
+                <w:i/>
+                <w:iCs/>
+                <w:sz w:val="20"/>
+                <w:szCs w:val="20"/>
+              </w:rPr>
+            </w:pPr>
+            <w:r>
+              <w:rPr>
+                <w:rFonts w:ascii="Arial" w:hAnsi="Arial"/>
+                <w:i/>
+                <w:iCs/>
+                <w:sz w:val="20"/>
+                <w:szCs w:val="20"/>
+              </w:rPr>
+              <w:t>15</w:t>
+            </w:r>
+          </w:p>
+        </w:tc>
+        <w:tc>
+          <w:tcPr>
+            <w:tcW w:w="1257" w:type="dxa"/>
+            <w:tcBorders>
+              <w:start w:val="single" w:sz="4" w:space="0" w:color="000000"/>
+              <w:bottom w:val="single" w:sz="4" w:space="0" w:color="000000"/>
+            </w:tcBorders>
+          </w:tcPr>
+          <w:p>
+            <w:pPr>
+              <w:pStyle w:val="TableContents"/>
+              <w:jc w:val="start"/>
+              <w:rPr>
+                <w:rFonts w:ascii="Arial" w:hAnsi="Arial"/>
+                <w:i/>
+                <w:i/>
+                <w:iCs/>
+                <w:sz w:val="20"/>
+                <w:szCs w:val="20"/>
+              </w:rPr>
+            </w:pPr>
+            <w:r>
+              <w:rPr>
+                <w:rFonts w:ascii="Arial" w:hAnsi="Arial"/>
+                <w:i/>
+                <w:iCs/>
+                <w:sz w:val="20"/>
+                <w:szCs w:val="20"/>
+              </w:rPr>
+              <w:t>5</w:t>
+            </w:r>
+          </w:p>
+        </w:tc>
+        <w:tc>
+          <w:tcPr>
+            <w:tcW w:w="1236" w:type="dxa"/>
+            <w:tcBorders>
+              <w:start w:val="single" w:sz="4" w:space="0" w:color="000000"/>
+              <w:bottom w:val="single" w:sz="4" w:space="0" w:color="000000"/>
+            </w:tcBorders>
+          </w:tcPr>
+          <w:p>
+            <w:pPr>
+              <w:pStyle w:val="TableContents"/>
+              <w:jc w:val="start"/>
+              <w:rPr>
+                <w:rFonts w:ascii="Arial" w:hAnsi="Arial"/>
+                <w:i/>
+                <w:i/>
+                <w:iCs/>
+                <w:sz w:val="20"/>
+                <w:szCs w:val="20"/>
+              </w:rPr>
+            </w:pPr>
+            <w:r>
+              <w:rPr>
+                <w:rFonts w:ascii="Arial" w:hAnsi="Arial"/>
+                <w:i/>
+                <w:iCs/>
+                <w:sz w:val="20"/>
+                <w:szCs w:val="20"/>
+              </w:rPr>
+            </w:r>
+          </w:p>
+        </w:tc>
+        <w:tc>
+          <w:tcPr>
+            <w:tcW w:w="1081" w:type="dxa"/>
+            <w:tcBorders>
+              <w:start w:val="single" w:sz="4" w:space="0" w:color="000000"/>
+              <w:bottom w:val="single" w:sz="4" w:space="0" w:color="000000"/>
+            </w:tcBorders>
+          </w:tcPr>
+          <w:p>
+            <w:pPr>
+              <w:pStyle w:val="TableContents"/>
+              <w:jc w:val="start"/>
+              <w:rPr>
+                <w:rFonts w:ascii="Arial" w:hAnsi="Arial"/>
+                <w:i/>
+                <w:i/>
+                <w:iCs/>
+                <w:sz w:val="20"/>
+                <w:szCs w:val="20"/>
+              </w:rPr>
+            </w:pPr>
+            <w:r>
+              <w:rPr>
+                <w:rFonts w:ascii="Arial" w:hAnsi="Arial"/>
+                <w:i/>
+                <w:iCs/>
+                <w:sz w:val="20"/>
+                <w:szCs w:val="20"/>
+              </w:rPr>
+            </w:r>
+          </w:p>
+        </w:tc>
+        <w:tc>
+          <w:tcPr>
+            <w:tcW w:w="1099" w:type="dxa"/>
+            <w:tcBorders>
+              <w:start w:val="single" w:sz="4" w:space="0" w:color="000000"/>
+              <w:bottom w:val="single" w:sz="4" w:space="0" w:color="000000"/>
+              <w:end w:val="single" w:sz="4" w:space="0" w:color="000000"/>
+            </w:tcBorders>
+          </w:tcPr>
+          <w:p>
+            <w:pPr>
+              <w:pStyle w:val="TableContents"/>
+              <w:jc w:val="start"/>
+              <w:rPr>
+                <w:rFonts w:ascii="Arial" w:hAnsi="Arial"/>
+                <w:i/>
+                <w:i/>
+                <w:iCs/>
+                <w:sz w:val="20"/>
+                <w:szCs w:val="20"/>
+              </w:rPr>
+            </w:pPr>
+            <w:r>
+              <w:rPr>
+                <w:rFonts w:ascii="Arial" w:hAnsi="Arial"/>
+                <w:i/>
+                <w:iCs/>
+                <w:sz w:val="20"/>
+                <w:szCs w:val="20"/>
+              </w:rPr>
+            </w:r>
+          </w:p>
+        </w:tc>
+      </w:tr>
+      <w:tr>
+        <w:trPr/>
+        <w:tc>
+          <w:tcPr>
+            <w:tcW w:w="3511" w:type="dxa"/>
+            <w:tcBorders>
+              <w:start w:val="single" w:sz="4" w:space="0" w:color="000000"/>
+              <w:bottom w:val="single" w:sz="4" w:space="0" w:color="000000"/>
+            </w:tcBorders>
+          </w:tcPr>
+          <w:p>
+            <w:pPr>
+              <w:pStyle w:val="TableContents"/>
+              <w:jc w:val="start"/>
+              <w:rPr>
+                <w:rFonts w:ascii="Arial" w:hAnsi="Arial"/>
+                <w:i/>
+                <w:i/>
+                <w:iCs/>
+                <w:sz w:val="20"/>
+                <w:szCs w:val="20"/>
+              </w:rPr>
+            </w:pPr>
+            <w:r>
+              <w:rPr>
+                <w:rFonts w:ascii="Arial" w:hAnsi="Arial"/>
+                <w:i/>
+                <w:iCs/>
+                <w:sz w:val="20"/>
+                <w:szCs w:val="20"/>
+              </w:rPr>
+              <w:t>Behavior Driven Design</w:t>
+            </w:r>
+          </w:p>
+        </w:tc>
+        <w:tc>
+          <w:tcPr>
+            <w:tcW w:w="617" w:type="dxa"/>
+            <w:tcBorders>
+              <w:start w:val="single" w:sz="4" w:space="0" w:color="000000"/>
+              <w:bottom w:val="single" w:sz="4" w:space="0" w:color="000000"/>
+            </w:tcBorders>
+          </w:tcPr>
+          <w:p>
+            <w:pPr>
+              <w:pStyle w:val="TableContents"/>
+              <w:jc w:val="start"/>
+              <w:rPr>
+                <w:rFonts w:ascii="Arial" w:hAnsi="Arial"/>
+                <w:i/>
+                <w:i/>
+                <w:iCs/>
+                <w:sz w:val="20"/>
+                <w:szCs w:val="20"/>
+              </w:rPr>
+            </w:pPr>
+            <w:r>
+              <w:rPr>
+                <w:rFonts w:ascii="Arial" w:hAnsi="Arial"/>
+                <w:i/>
+                <w:iCs/>
+                <w:sz w:val="20"/>
+                <w:szCs w:val="20"/>
+              </w:rPr>
+              <w:t>2</w:t>
+            </w:r>
+          </w:p>
+        </w:tc>
+        <w:tc>
+          <w:tcPr>
+            <w:tcW w:w="1171" w:type="dxa"/>
+            <w:tcBorders>
+              <w:start w:val="single" w:sz="4" w:space="0" w:color="000000"/>
+              <w:bottom w:val="single" w:sz="4" w:space="0" w:color="000000"/>
+            </w:tcBorders>
+          </w:tcPr>
+          <w:p>
+            <w:pPr>
+              <w:pStyle w:val="TableContents"/>
+              <w:jc w:val="start"/>
+              <w:rPr>
+                <w:rFonts w:ascii="Arial" w:hAnsi="Arial"/>
+                <w:i/>
+                <w:i/>
+                <w:iCs/>
+                <w:sz w:val="20"/>
+                <w:szCs w:val="20"/>
+              </w:rPr>
+            </w:pPr>
+            <w:r>
+              <w:rPr>
+                <w:rFonts w:ascii="Arial" w:hAnsi="Arial"/>
+                <w:i/>
+                <w:iCs/>
+                <w:sz w:val="20"/>
+                <w:szCs w:val="20"/>
+              </w:rPr>
+              <w:t>2</w:t>
+            </w:r>
+          </w:p>
+        </w:tc>
+        <w:tc>
+          <w:tcPr>
+            <w:tcW w:w="1257" w:type="dxa"/>
+            <w:tcBorders>
+              <w:start w:val="single" w:sz="4" w:space="0" w:color="000000"/>
+              <w:bottom w:val="single" w:sz="4" w:space="0" w:color="000000"/>
+            </w:tcBorders>
+          </w:tcPr>
+          <w:p>
+            <w:pPr>
+              <w:pStyle w:val="TableContents"/>
+              <w:jc w:val="start"/>
+              <w:rPr>
+                <w:rFonts w:ascii="Arial" w:hAnsi="Arial"/>
+                <w:i/>
+                <w:i/>
+                <w:iCs/>
+                <w:sz w:val="20"/>
+                <w:szCs w:val="20"/>
+              </w:rPr>
+            </w:pPr>
+            <w:r>
+              <w:rPr>
+                <w:rFonts w:ascii="Arial" w:hAnsi="Arial"/>
+                <w:i/>
+                <w:iCs/>
+                <w:sz w:val="20"/>
+                <w:szCs w:val="20"/>
+              </w:rPr>
+              <w:t>0</w:t>
+            </w:r>
+          </w:p>
+        </w:tc>
+        <w:tc>
+          <w:tcPr>
+            <w:tcW w:w="1236" w:type="dxa"/>
+            <w:tcBorders>
+              <w:start w:val="single" w:sz="4" w:space="0" w:color="000000"/>
+              <w:bottom w:val="single" w:sz="4" w:space="0" w:color="000000"/>
+            </w:tcBorders>
+          </w:tcPr>
+          <w:p>
+            <w:pPr>
+              <w:pStyle w:val="TableContents"/>
+              <w:jc w:val="start"/>
+              <w:rPr>
+                <w:rFonts w:ascii="Arial" w:hAnsi="Arial"/>
+                <w:i/>
+                <w:i/>
+                <w:iCs/>
+                <w:sz w:val="20"/>
+                <w:szCs w:val="20"/>
+              </w:rPr>
+            </w:pPr>
+            <w:r>
+              <w:rPr>
+                <w:rFonts w:ascii="Arial" w:hAnsi="Arial"/>
+                <w:i/>
+                <w:iCs/>
+                <w:sz w:val="20"/>
+                <w:szCs w:val="20"/>
+              </w:rPr>
+            </w:r>
+          </w:p>
+        </w:tc>
+        <w:tc>
+          <w:tcPr>
+            <w:tcW w:w="1081" w:type="dxa"/>
+            <w:tcBorders>
+              <w:start w:val="single" w:sz="4" w:space="0" w:color="000000"/>
+              <w:bottom w:val="single" w:sz="4" w:space="0" w:color="000000"/>
+            </w:tcBorders>
+          </w:tcPr>
+          <w:p>
+            <w:pPr>
+              <w:pStyle w:val="TableContents"/>
+              <w:jc w:val="start"/>
+              <w:rPr>
+                <w:rFonts w:ascii="Arial" w:hAnsi="Arial"/>
+                <w:i/>
+                <w:i/>
+                <w:iCs/>
+                <w:sz w:val="20"/>
+                <w:szCs w:val="20"/>
+              </w:rPr>
+            </w:pPr>
+            <w:r>
+              <w:rPr>
+                <w:rFonts w:ascii="Arial" w:hAnsi="Arial"/>
+                <w:i/>
+                <w:iCs/>
+                <w:sz w:val="20"/>
+                <w:szCs w:val="20"/>
+              </w:rPr>
+            </w:r>
+          </w:p>
+        </w:tc>
+        <w:tc>
+          <w:tcPr>
+            <w:tcW w:w="1099" w:type="dxa"/>
+            <w:tcBorders>
+              <w:start w:val="single" w:sz="4" w:space="0" w:color="000000"/>
+              <w:bottom w:val="single" w:sz="4" w:space="0" w:color="000000"/>
+              <w:end w:val="single" w:sz="4" w:space="0" w:color="000000"/>
+            </w:tcBorders>
+          </w:tcPr>
+          <w:p>
+            <w:pPr>
+              <w:pStyle w:val="TableContents"/>
+              <w:jc w:val="start"/>
+              <w:rPr>
+                <w:rFonts w:ascii="Arial" w:hAnsi="Arial"/>
+                <w:i/>
+                <w:i/>
+                <w:iCs/>
+                <w:sz w:val="20"/>
+                <w:szCs w:val="20"/>
+              </w:rPr>
+            </w:pPr>
+            <w:r>
+              <w:rPr>
+                <w:rFonts w:ascii="Arial" w:hAnsi="Arial"/>
+                <w:i/>
+                <w:iCs/>
+                <w:sz w:val="20"/>
+                <w:szCs w:val="20"/>
+              </w:rPr>
+            </w:r>
+          </w:p>
+        </w:tc>
+      </w:tr>
+      <w:tr>
+        <w:trPr/>
+        <w:tc>
+          <w:tcPr>
+            <w:tcW w:w="3511" w:type="dxa"/>
+            <w:tcBorders>
+              <w:start w:val="single" w:sz="4" w:space="0" w:color="000000"/>
+              <w:bottom w:val="single" w:sz="4" w:space="0" w:color="000000"/>
+            </w:tcBorders>
+          </w:tcPr>
+          <w:p>
+            <w:pPr>
+              <w:pStyle w:val="TableContents"/>
+              <w:jc w:val="start"/>
+              <w:rPr>
+                <w:rFonts w:ascii="Arial" w:hAnsi="Arial"/>
+                <w:i/>
+                <w:i/>
+                <w:iCs/>
+                <w:sz w:val="20"/>
+                <w:szCs w:val="20"/>
+              </w:rPr>
+            </w:pPr>
+            <w:r>
+              <w:rPr>
+                <w:rFonts w:ascii="Arial" w:hAnsi="Arial"/>
+                <w:i/>
+                <w:iCs/>
+                <w:sz w:val="20"/>
+                <w:szCs w:val="20"/>
+              </w:rPr>
+              <w:t>Document Driven Design</w:t>
+            </w:r>
+          </w:p>
+        </w:tc>
+        <w:tc>
+          <w:tcPr>
+            <w:tcW w:w="617" w:type="dxa"/>
+            <w:tcBorders>
+              <w:start w:val="single" w:sz="4" w:space="0" w:color="000000"/>
+              <w:bottom w:val="single" w:sz="4" w:space="0" w:color="000000"/>
+            </w:tcBorders>
+          </w:tcPr>
+          <w:p>
+            <w:pPr>
+              <w:pStyle w:val="TableContents"/>
+              <w:jc w:val="start"/>
+              <w:rPr>
+                <w:rFonts w:ascii="Arial" w:hAnsi="Arial"/>
+                <w:i/>
+                <w:i/>
+                <w:iCs/>
+                <w:sz w:val="20"/>
+                <w:szCs w:val="20"/>
+              </w:rPr>
+            </w:pPr>
+            <w:r>
+              <w:rPr>
+                <w:rFonts w:ascii="Arial" w:hAnsi="Arial"/>
+                <w:i/>
+                <w:iCs/>
+                <w:sz w:val="20"/>
+                <w:szCs w:val="20"/>
+              </w:rPr>
+              <w:t>10</w:t>
+            </w:r>
+          </w:p>
+        </w:tc>
+        <w:tc>
+          <w:tcPr>
+            <w:tcW w:w="1171" w:type="dxa"/>
+            <w:tcBorders>
+              <w:start w:val="single" w:sz="4" w:space="0" w:color="000000"/>
+              <w:bottom w:val="single" w:sz="4" w:space="0" w:color="000000"/>
+            </w:tcBorders>
+          </w:tcPr>
+          <w:p>
+            <w:pPr>
+              <w:pStyle w:val="TableContents"/>
+              <w:jc w:val="start"/>
+              <w:rPr>
+                <w:rFonts w:ascii="Arial" w:hAnsi="Arial"/>
+                <w:i/>
+                <w:i/>
+                <w:iCs/>
+                <w:sz w:val="20"/>
+                <w:szCs w:val="20"/>
+              </w:rPr>
+            </w:pPr>
+            <w:r>
+              <w:rPr>
+                <w:rFonts w:ascii="Arial" w:hAnsi="Arial"/>
+                <w:i/>
+                <w:iCs/>
+                <w:sz w:val="20"/>
+                <w:szCs w:val="20"/>
+              </w:rPr>
+              <w:t>8</w:t>
+            </w:r>
+          </w:p>
+        </w:tc>
+        <w:tc>
+          <w:tcPr>
+            <w:tcW w:w="1257" w:type="dxa"/>
+            <w:tcBorders>
+              <w:start w:val="single" w:sz="4" w:space="0" w:color="000000"/>
+              <w:bottom w:val="single" w:sz="4" w:space="0" w:color="000000"/>
+            </w:tcBorders>
+          </w:tcPr>
+          <w:p>
+            <w:pPr>
+              <w:pStyle w:val="TableContents"/>
+              <w:jc w:val="start"/>
+              <w:rPr>
+                <w:rFonts w:ascii="Arial" w:hAnsi="Arial"/>
+                <w:i/>
+                <w:i/>
+                <w:iCs/>
+                <w:sz w:val="20"/>
+                <w:szCs w:val="20"/>
+              </w:rPr>
+            </w:pPr>
+            <w:r>
+              <w:rPr>
+                <w:rFonts w:ascii="Arial" w:hAnsi="Arial"/>
+                <w:i/>
+                <w:iCs/>
+                <w:sz w:val="20"/>
+                <w:szCs w:val="20"/>
+              </w:rPr>
+              <w:t>2</w:t>
+            </w:r>
+          </w:p>
+        </w:tc>
+        <w:tc>
+          <w:tcPr>
+            <w:tcW w:w="1236" w:type="dxa"/>
+            <w:tcBorders>
+              <w:start w:val="single" w:sz="4" w:space="0" w:color="000000"/>
+              <w:bottom w:val="single" w:sz="4" w:space="0" w:color="000000"/>
+            </w:tcBorders>
+          </w:tcPr>
+          <w:p>
+            <w:pPr>
+              <w:pStyle w:val="TableContents"/>
+              <w:jc w:val="start"/>
+              <w:rPr>
+                <w:rFonts w:ascii="Arial" w:hAnsi="Arial"/>
+                <w:i/>
+                <w:i/>
+                <w:iCs/>
+                <w:sz w:val="20"/>
+                <w:szCs w:val="20"/>
+              </w:rPr>
+            </w:pPr>
+            <w:r>
+              <w:rPr>
+                <w:rFonts w:ascii="Arial" w:hAnsi="Arial"/>
+                <w:i/>
+                <w:iCs/>
+                <w:sz w:val="20"/>
+                <w:szCs w:val="20"/>
+              </w:rPr>
+            </w:r>
+          </w:p>
+        </w:tc>
+        <w:tc>
+          <w:tcPr>
+            <w:tcW w:w="1081" w:type="dxa"/>
+            <w:tcBorders>
+              <w:start w:val="single" w:sz="4" w:space="0" w:color="000000"/>
+              <w:bottom w:val="single" w:sz="4" w:space="0" w:color="000000"/>
+            </w:tcBorders>
+          </w:tcPr>
+          <w:p>
+            <w:pPr>
+              <w:pStyle w:val="TableContents"/>
+              <w:jc w:val="start"/>
+              <w:rPr>
+                <w:rFonts w:ascii="Arial" w:hAnsi="Arial"/>
+                <w:i/>
+                <w:i/>
+                <w:iCs/>
+                <w:sz w:val="20"/>
+                <w:szCs w:val="20"/>
+              </w:rPr>
+            </w:pPr>
+            <w:r>
+              <w:rPr>
+                <w:rFonts w:ascii="Arial" w:hAnsi="Arial"/>
+                <w:i/>
+                <w:iCs/>
+                <w:sz w:val="20"/>
+                <w:szCs w:val="20"/>
+              </w:rPr>
+            </w:r>
+          </w:p>
+        </w:tc>
+        <w:tc>
+          <w:tcPr>
+            <w:tcW w:w="1099" w:type="dxa"/>
+            <w:tcBorders>
+              <w:start w:val="single" w:sz="4" w:space="0" w:color="000000"/>
+              <w:bottom w:val="single" w:sz="4" w:space="0" w:color="000000"/>
+              <w:end w:val="single" w:sz="4" w:space="0" w:color="000000"/>
+            </w:tcBorders>
+          </w:tcPr>
+          <w:p>
+            <w:pPr>
+              <w:pStyle w:val="TableContents"/>
+              <w:jc w:val="start"/>
+              <w:rPr>
+                <w:rFonts w:ascii="Arial" w:hAnsi="Arial"/>
+                <w:i/>
+                <w:i/>
+                <w:iCs/>
+                <w:sz w:val="20"/>
+                <w:szCs w:val="20"/>
+              </w:rPr>
+            </w:pPr>
+            <w:r>
+              <w:rPr>
+                <w:rFonts w:ascii="Arial" w:hAnsi="Arial"/>
+                <w:i/>
+                <w:iCs/>
+                <w:sz w:val="20"/>
+                <w:szCs w:val="20"/>
+              </w:rPr>
+            </w:r>
+          </w:p>
+        </w:tc>
+      </w:tr>
+      <w:tr>
+        <w:trPr/>
+        <w:tc>
+          <w:tcPr>
+            <w:tcW w:w="3511" w:type="dxa"/>
+            <w:tcBorders>
+              <w:start w:val="single" w:sz="4" w:space="0" w:color="000000"/>
+              <w:bottom w:val="single" w:sz="4" w:space="0" w:color="000000"/>
+            </w:tcBorders>
+          </w:tcPr>
+          <w:p>
+            <w:pPr>
+              <w:pStyle w:val="TableContents"/>
+              <w:jc w:val="start"/>
+              <w:rPr>
+                <w:rFonts w:ascii="Arial" w:hAnsi="Arial"/>
+                <w:i/>
+                <w:i/>
+                <w:iCs/>
+                <w:sz w:val="20"/>
+                <w:szCs w:val="20"/>
+              </w:rPr>
+            </w:pPr>
+            <w:r>
+              <w:rPr>
+                <w:rFonts w:ascii="Arial" w:hAnsi="Arial"/>
+                <w:i/>
+                <w:iCs/>
+                <w:sz w:val="20"/>
+                <w:szCs w:val="20"/>
+              </w:rPr>
+              <w:t>Unit Testing</w:t>
+            </w:r>
+          </w:p>
+          <w:p>
+            <w:pPr>
+              <w:pStyle w:val="TableContents"/>
+              <w:jc w:val="start"/>
+              <w:rPr>
+                <w:rFonts w:ascii="Arial" w:hAnsi="Arial"/>
+                <w:i/>
+                <w:i/>
+                <w:iCs/>
+                <w:sz w:val="16"/>
+                <w:szCs w:val="16"/>
+              </w:rPr>
+            </w:pPr>
+            <w:r>
+              <w:rPr>
+                <w:rFonts w:ascii="Arial" w:hAnsi="Arial"/>
+                <w:i/>
+                <w:iCs/>
+                <w:sz w:val="16"/>
+                <w:szCs w:val="16"/>
+              </w:rPr>
+              <w:t>(</w:t>
+            </w:r>
+            <w:r>
+              <w:rPr>
+                <w:rFonts w:ascii="Arial" w:hAnsi="Arial"/>
+                <w:i/>
+                <w:iCs/>
+                <w:sz w:val="16"/>
+                <w:szCs w:val="16"/>
+              </w:rPr>
+              <w:t>Junit, Mockito, Gerkin, Cucumber, Wiremock</w:t>
+            </w:r>
+            <w:r>
+              <w:rPr>
+                <w:rFonts w:ascii="Arial" w:hAnsi="Arial"/>
+                <w:i/>
+                <w:iCs/>
+                <w:sz w:val="16"/>
+                <w:szCs w:val="16"/>
+              </w:rPr>
+              <w:t>)</w:t>
+            </w:r>
+          </w:p>
+        </w:tc>
+        <w:tc>
+          <w:tcPr>
+            <w:tcW w:w="617" w:type="dxa"/>
+            <w:tcBorders>
+              <w:start w:val="single" w:sz="4" w:space="0" w:color="000000"/>
+              <w:bottom w:val="single" w:sz="4" w:space="0" w:color="000000"/>
+            </w:tcBorders>
+          </w:tcPr>
+          <w:p>
+            <w:pPr>
+              <w:pStyle w:val="TableContents"/>
+              <w:jc w:val="start"/>
+              <w:rPr>
+                <w:rFonts w:ascii="Arial" w:hAnsi="Arial"/>
+                <w:i/>
+                <w:i/>
+                <w:iCs/>
+                <w:sz w:val="20"/>
+                <w:szCs w:val="20"/>
+              </w:rPr>
+            </w:pPr>
+            <w:r>
+              <w:rPr>
+                <w:rFonts w:ascii="Arial" w:hAnsi="Arial"/>
+                <w:i/>
+                <w:iCs/>
+                <w:sz w:val="20"/>
+                <w:szCs w:val="20"/>
+              </w:rPr>
+              <w:t>20</w:t>
+            </w:r>
+          </w:p>
+        </w:tc>
+        <w:tc>
+          <w:tcPr>
+            <w:tcW w:w="1171" w:type="dxa"/>
+            <w:tcBorders>
+              <w:start w:val="single" w:sz="4" w:space="0" w:color="000000"/>
+              <w:bottom w:val="single" w:sz="4" w:space="0" w:color="000000"/>
+            </w:tcBorders>
+          </w:tcPr>
+          <w:p>
+            <w:pPr>
+              <w:pStyle w:val="TableContents"/>
+              <w:jc w:val="start"/>
+              <w:rPr>
+                <w:rFonts w:ascii="Arial" w:hAnsi="Arial"/>
+                <w:i/>
+                <w:i/>
+                <w:iCs/>
+                <w:sz w:val="20"/>
+                <w:szCs w:val="20"/>
+              </w:rPr>
+            </w:pPr>
+            <w:r>
+              <w:rPr>
+                <w:rFonts w:ascii="Arial" w:hAnsi="Arial"/>
+                <w:i/>
+                <w:iCs/>
+                <w:sz w:val="20"/>
+                <w:szCs w:val="20"/>
+              </w:rPr>
+              <w:t>15</w:t>
+            </w:r>
+          </w:p>
+        </w:tc>
+        <w:tc>
+          <w:tcPr>
+            <w:tcW w:w="1257" w:type="dxa"/>
+            <w:tcBorders>
+              <w:start w:val="single" w:sz="4" w:space="0" w:color="000000"/>
+              <w:bottom w:val="single" w:sz="4" w:space="0" w:color="000000"/>
+            </w:tcBorders>
+          </w:tcPr>
+          <w:p>
+            <w:pPr>
+              <w:pStyle w:val="TableContents"/>
+              <w:jc w:val="start"/>
+              <w:rPr>
+                <w:rFonts w:ascii="Arial" w:hAnsi="Arial"/>
+                <w:i/>
+                <w:i/>
+                <w:iCs/>
+                <w:sz w:val="20"/>
+                <w:szCs w:val="20"/>
+              </w:rPr>
+            </w:pPr>
+            <w:r>
+              <w:rPr>
+                <w:rFonts w:ascii="Arial" w:hAnsi="Arial"/>
+                <w:i/>
+                <w:iCs/>
+                <w:sz w:val="20"/>
+                <w:szCs w:val="20"/>
+              </w:rPr>
+              <w:t>5</w:t>
+            </w:r>
+          </w:p>
+        </w:tc>
+        <w:tc>
+          <w:tcPr>
+            <w:tcW w:w="1236" w:type="dxa"/>
+            <w:tcBorders>
+              <w:start w:val="single" w:sz="4" w:space="0" w:color="000000"/>
+              <w:bottom w:val="single" w:sz="4" w:space="0" w:color="000000"/>
+            </w:tcBorders>
+          </w:tcPr>
+          <w:p>
+            <w:pPr>
+              <w:pStyle w:val="TableContents"/>
+              <w:jc w:val="start"/>
+              <w:rPr>
+                <w:rFonts w:ascii="Arial" w:hAnsi="Arial"/>
+                <w:i/>
+                <w:i/>
+                <w:iCs/>
+                <w:sz w:val="20"/>
+                <w:szCs w:val="20"/>
+              </w:rPr>
+            </w:pPr>
+            <w:r>
+              <w:rPr>
+                <w:rFonts w:ascii="Arial" w:hAnsi="Arial"/>
+                <w:i/>
+                <w:iCs/>
+                <w:sz w:val="20"/>
+                <w:szCs w:val="20"/>
+              </w:rPr>
+            </w:r>
+          </w:p>
+        </w:tc>
+        <w:tc>
+          <w:tcPr>
+            <w:tcW w:w="1081" w:type="dxa"/>
+            <w:tcBorders>
+              <w:start w:val="single" w:sz="4" w:space="0" w:color="000000"/>
+              <w:bottom w:val="single" w:sz="4" w:space="0" w:color="000000"/>
+            </w:tcBorders>
+          </w:tcPr>
+          <w:p>
+            <w:pPr>
+              <w:pStyle w:val="TableContents"/>
+              <w:jc w:val="start"/>
+              <w:rPr>
+                <w:rFonts w:ascii="Arial" w:hAnsi="Arial"/>
+                <w:i/>
+                <w:i/>
+                <w:iCs/>
+                <w:sz w:val="20"/>
+                <w:szCs w:val="20"/>
+              </w:rPr>
+            </w:pPr>
+            <w:r>
+              <w:rPr>
+                <w:rFonts w:ascii="Arial" w:hAnsi="Arial"/>
+                <w:i/>
+                <w:iCs/>
+                <w:sz w:val="20"/>
+                <w:szCs w:val="20"/>
+              </w:rPr>
+            </w:r>
+          </w:p>
+        </w:tc>
+        <w:tc>
+          <w:tcPr>
+            <w:tcW w:w="1099" w:type="dxa"/>
+            <w:tcBorders>
+              <w:start w:val="single" w:sz="4" w:space="0" w:color="000000"/>
+              <w:bottom w:val="single" w:sz="4" w:space="0" w:color="000000"/>
+              <w:end w:val="single" w:sz="4" w:space="0" w:color="000000"/>
+            </w:tcBorders>
+          </w:tcPr>
+          <w:p>
+            <w:pPr>
+              <w:pStyle w:val="TableContents"/>
+              <w:jc w:val="start"/>
+              <w:rPr>
+                <w:rFonts w:ascii="Arial" w:hAnsi="Arial"/>
+                <w:i/>
+                <w:i/>
+                <w:iCs/>
+                <w:sz w:val="20"/>
+                <w:szCs w:val="20"/>
+              </w:rPr>
+            </w:pPr>
+            <w:r>
+              <w:rPr>
+                <w:rFonts w:ascii="Arial" w:hAnsi="Arial"/>
+                <w:i/>
+                <w:iCs/>
+                <w:sz w:val="20"/>
+                <w:szCs w:val="20"/>
+              </w:rPr>
+            </w:r>
+          </w:p>
+        </w:tc>
+      </w:tr>
+      <w:tr>
+        <w:trPr>
+          <w:trHeight w:val="284" w:hRule="atLeast"/>
+        </w:trPr>
+        <w:tc>
+          <w:tcPr>
+            <w:tcW w:w="3511" w:type="dxa"/>
+            <w:tcBorders>
+              <w:start w:val="single" w:sz="4" w:space="0" w:color="000000"/>
+              <w:bottom w:val="single" w:sz="4" w:space="0" w:color="000000"/>
+            </w:tcBorders>
+          </w:tcPr>
+          <w:p>
+            <w:pPr>
+              <w:pStyle w:val="TableContents"/>
+              <w:jc w:val="start"/>
+              <w:rPr>
+                <w:rFonts w:ascii="Arial" w:hAnsi="Arial"/>
+                <w:i/>
+                <w:i/>
+                <w:iCs/>
+                <w:sz w:val="20"/>
+                <w:szCs w:val="20"/>
+              </w:rPr>
+            </w:pPr>
+            <w:r>
+              <w:rPr>
+                <w:rFonts w:ascii="Arial" w:hAnsi="Arial"/>
+                <w:i/>
+                <w:iCs/>
+                <w:sz w:val="20"/>
+                <w:szCs w:val="20"/>
+              </w:rPr>
+              <w:t>Single Sign-On</w:t>
+            </w:r>
+          </w:p>
+        </w:tc>
+        <w:tc>
+          <w:tcPr>
+            <w:tcW w:w="617" w:type="dxa"/>
+            <w:tcBorders>
+              <w:start w:val="single" w:sz="4" w:space="0" w:color="000000"/>
+              <w:bottom w:val="single" w:sz="4" w:space="0" w:color="000000"/>
+            </w:tcBorders>
+          </w:tcPr>
+          <w:p>
+            <w:pPr>
+              <w:pStyle w:val="TableContents"/>
+              <w:jc w:val="start"/>
+              <w:rPr>
+                <w:rFonts w:ascii="Arial" w:hAnsi="Arial"/>
+                <w:i/>
+                <w:i/>
+                <w:iCs/>
+                <w:sz w:val="20"/>
+                <w:szCs w:val="20"/>
+              </w:rPr>
+            </w:pPr>
+            <w:r>
+              <w:rPr>
+                <w:rFonts w:ascii="Arial" w:hAnsi="Arial"/>
+                <w:i/>
+                <w:iCs/>
+                <w:sz w:val="20"/>
+                <w:szCs w:val="20"/>
+              </w:rPr>
+              <w:t>4</w:t>
+            </w:r>
+          </w:p>
+        </w:tc>
+        <w:tc>
+          <w:tcPr>
+            <w:tcW w:w="1171" w:type="dxa"/>
+            <w:tcBorders>
+              <w:start w:val="single" w:sz="4" w:space="0" w:color="000000"/>
+              <w:bottom w:val="single" w:sz="4" w:space="0" w:color="000000"/>
+            </w:tcBorders>
+          </w:tcPr>
+          <w:p>
+            <w:pPr>
+              <w:pStyle w:val="TableContents"/>
+              <w:jc w:val="start"/>
+              <w:rPr>
+                <w:rFonts w:ascii="Arial" w:hAnsi="Arial"/>
+                <w:i/>
+                <w:i/>
+                <w:iCs/>
+                <w:sz w:val="20"/>
+                <w:szCs w:val="20"/>
+              </w:rPr>
+            </w:pPr>
+            <w:r>
+              <w:rPr>
+                <w:rFonts w:ascii="Arial" w:hAnsi="Arial"/>
+                <w:i/>
+                <w:iCs/>
+                <w:sz w:val="20"/>
+                <w:szCs w:val="20"/>
+              </w:rPr>
+              <w:t>2</w:t>
+            </w:r>
+          </w:p>
+        </w:tc>
+        <w:tc>
+          <w:tcPr>
+            <w:tcW w:w="1257" w:type="dxa"/>
+            <w:tcBorders>
+              <w:start w:val="single" w:sz="4" w:space="0" w:color="000000"/>
+              <w:bottom w:val="single" w:sz="4" w:space="0" w:color="000000"/>
+            </w:tcBorders>
+          </w:tcPr>
+          <w:p>
+            <w:pPr>
+              <w:pStyle w:val="TableContents"/>
+              <w:jc w:val="start"/>
+              <w:rPr>
+                <w:rFonts w:ascii="Arial" w:hAnsi="Arial"/>
+                <w:i/>
+                <w:i/>
+                <w:iCs/>
+                <w:sz w:val="20"/>
+                <w:szCs w:val="20"/>
+              </w:rPr>
+            </w:pPr>
+            <w:r>
+              <w:rPr>
+                <w:rFonts w:ascii="Arial" w:hAnsi="Arial"/>
+                <w:i/>
+                <w:iCs/>
+                <w:sz w:val="20"/>
+                <w:szCs w:val="20"/>
+              </w:rPr>
+              <w:t>2</w:t>
+            </w:r>
+          </w:p>
+        </w:tc>
+        <w:tc>
+          <w:tcPr>
+            <w:tcW w:w="1236" w:type="dxa"/>
+            <w:tcBorders>
+              <w:start w:val="single" w:sz="4" w:space="0" w:color="000000"/>
+              <w:bottom w:val="single" w:sz="4" w:space="0" w:color="000000"/>
+            </w:tcBorders>
+          </w:tcPr>
+          <w:p>
+            <w:pPr>
+              <w:pStyle w:val="TableContents"/>
+              <w:jc w:val="start"/>
+              <w:rPr>
+                <w:rFonts w:ascii="Arial" w:hAnsi="Arial"/>
+                <w:i/>
+                <w:i/>
+                <w:iCs/>
+                <w:sz w:val="20"/>
+                <w:szCs w:val="20"/>
+              </w:rPr>
+            </w:pPr>
+            <w:r>
+              <w:rPr>
+                <w:rFonts w:ascii="Arial" w:hAnsi="Arial"/>
+                <w:i/>
+                <w:iCs/>
+                <w:sz w:val="20"/>
+                <w:szCs w:val="20"/>
+              </w:rPr>
+            </w:r>
+          </w:p>
+        </w:tc>
+        <w:tc>
+          <w:tcPr>
+            <w:tcW w:w="1081" w:type="dxa"/>
+            <w:tcBorders>
+              <w:start w:val="single" w:sz="4" w:space="0" w:color="000000"/>
+              <w:bottom w:val="single" w:sz="4" w:space="0" w:color="000000"/>
+            </w:tcBorders>
+          </w:tcPr>
+          <w:p>
+            <w:pPr>
+              <w:pStyle w:val="TableContents"/>
+              <w:jc w:val="start"/>
+              <w:rPr>
+                <w:rFonts w:ascii="Arial" w:hAnsi="Arial"/>
+                <w:i/>
+                <w:i/>
+                <w:iCs/>
+                <w:sz w:val="20"/>
+                <w:szCs w:val="20"/>
+              </w:rPr>
+            </w:pPr>
+            <w:r>
+              <w:rPr>
+                <w:rFonts w:ascii="Arial" w:hAnsi="Arial"/>
+                <w:i/>
+                <w:iCs/>
+                <w:sz w:val="20"/>
+                <w:szCs w:val="20"/>
+              </w:rPr>
+            </w:r>
+          </w:p>
+        </w:tc>
+        <w:tc>
+          <w:tcPr>
+            <w:tcW w:w="1099" w:type="dxa"/>
+            <w:tcBorders>
+              <w:start w:val="single" w:sz="4" w:space="0" w:color="000000"/>
+              <w:bottom w:val="single" w:sz="4" w:space="0" w:color="000000"/>
+              <w:end w:val="single" w:sz="4" w:space="0" w:color="000000"/>
+            </w:tcBorders>
+          </w:tcPr>
+          <w:p>
+            <w:pPr>
+              <w:pStyle w:val="TableContents"/>
+              <w:jc w:val="start"/>
+              <w:rPr>
+                <w:rFonts w:ascii="Arial" w:hAnsi="Arial"/>
+                <w:i/>
+                <w:i/>
+                <w:iCs/>
+                <w:sz w:val="20"/>
+                <w:szCs w:val="20"/>
+              </w:rPr>
+            </w:pPr>
+            <w:r>
+              <w:rPr>
+                <w:rFonts w:ascii="Arial" w:hAnsi="Arial"/>
+                <w:i/>
+                <w:iCs/>
+                <w:sz w:val="20"/>
+                <w:szCs w:val="20"/>
+              </w:rPr>
+            </w:r>
+          </w:p>
+        </w:tc>
+      </w:tr>
+      <w:tr>
+        <w:trPr/>
+        <w:tc>
+          <w:tcPr>
+            <w:tcW w:w="3511" w:type="dxa"/>
+            <w:tcBorders>
+              <w:start w:val="single" w:sz="4" w:space="0" w:color="000000"/>
+              <w:bottom w:val="single" w:sz="4" w:space="0" w:color="000000"/>
+            </w:tcBorders>
+          </w:tcPr>
+          <w:p>
+            <w:pPr>
+              <w:pStyle w:val="TableContents"/>
+              <w:jc w:val="start"/>
+              <w:rPr>
+                <w:rFonts w:ascii="Arial" w:hAnsi="Arial"/>
+                <w:i/>
+                <w:i/>
+                <w:iCs/>
+                <w:sz w:val="20"/>
+                <w:szCs w:val="20"/>
+              </w:rPr>
+            </w:pPr>
+            <w:r>
+              <w:rPr>
+                <w:rFonts w:ascii="Arial" w:hAnsi="Arial"/>
+                <w:i/>
+                <w:iCs/>
+                <w:sz w:val="20"/>
+                <w:szCs w:val="20"/>
+              </w:rPr>
+              <w:t>Open Source Gateway Initiative</w:t>
+            </w:r>
+          </w:p>
+          <w:p>
+            <w:pPr>
+              <w:pStyle w:val="TableContents"/>
+              <w:jc w:val="start"/>
+              <w:rPr>
+                <w:rFonts w:ascii="Arial" w:hAnsi="Arial"/>
+                <w:i/>
+                <w:i/>
+                <w:iCs/>
+                <w:sz w:val="16"/>
+                <w:szCs w:val="16"/>
+              </w:rPr>
+            </w:pPr>
+            <w:r>
+              <w:rPr>
+                <w:rFonts w:ascii="Arial" w:hAnsi="Arial"/>
+                <w:i/>
+                <w:iCs/>
+                <w:sz w:val="16"/>
+                <w:szCs w:val="16"/>
+              </w:rPr>
+              <w:t>(OSGi)</w:t>
+            </w:r>
+          </w:p>
+        </w:tc>
+        <w:tc>
+          <w:tcPr>
+            <w:tcW w:w="617" w:type="dxa"/>
+            <w:tcBorders>
+              <w:start w:val="single" w:sz="4" w:space="0" w:color="000000"/>
+              <w:bottom w:val="single" w:sz="4" w:space="0" w:color="000000"/>
+            </w:tcBorders>
+          </w:tcPr>
+          <w:p>
+            <w:pPr>
+              <w:pStyle w:val="TableContents"/>
+              <w:jc w:val="start"/>
+              <w:rPr>
+                <w:rFonts w:ascii="Arial" w:hAnsi="Arial"/>
+                <w:i/>
+                <w:i/>
+                <w:iCs/>
+                <w:sz w:val="20"/>
+                <w:szCs w:val="20"/>
+              </w:rPr>
+            </w:pPr>
+            <w:r>
+              <w:rPr>
+                <w:rFonts w:ascii="Arial" w:hAnsi="Arial"/>
+                <w:i/>
+                <w:iCs/>
+                <w:sz w:val="20"/>
+                <w:szCs w:val="20"/>
+              </w:rPr>
+              <w:t>2</w:t>
+            </w:r>
+          </w:p>
+        </w:tc>
+        <w:tc>
+          <w:tcPr>
+            <w:tcW w:w="1171" w:type="dxa"/>
+            <w:tcBorders>
+              <w:start w:val="single" w:sz="4" w:space="0" w:color="000000"/>
+              <w:bottom w:val="single" w:sz="4" w:space="0" w:color="000000"/>
+            </w:tcBorders>
+          </w:tcPr>
+          <w:p>
+            <w:pPr>
+              <w:pStyle w:val="TableContents"/>
+              <w:jc w:val="start"/>
+              <w:rPr>
+                <w:rFonts w:ascii="Arial" w:hAnsi="Arial"/>
+                <w:i/>
+                <w:i/>
+                <w:iCs/>
+                <w:sz w:val="20"/>
+                <w:szCs w:val="20"/>
+              </w:rPr>
+            </w:pPr>
+            <w:r>
+              <w:rPr>
+                <w:rFonts w:ascii="Arial" w:hAnsi="Arial"/>
+                <w:i/>
+                <w:iCs/>
+                <w:sz w:val="20"/>
+                <w:szCs w:val="20"/>
+              </w:rPr>
+              <w:t>1</w:t>
+            </w:r>
+          </w:p>
+        </w:tc>
+        <w:tc>
+          <w:tcPr>
+            <w:tcW w:w="1257" w:type="dxa"/>
+            <w:tcBorders>
+              <w:start w:val="single" w:sz="4" w:space="0" w:color="000000"/>
+              <w:bottom w:val="single" w:sz="4" w:space="0" w:color="000000"/>
+            </w:tcBorders>
+          </w:tcPr>
+          <w:p>
+            <w:pPr>
+              <w:pStyle w:val="TableContents"/>
+              <w:jc w:val="start"/>
+              <w:rPr>
+                <w:rFonts w:ascii="Arial" w:hAnsi="Arial"/>
+                <w:i/>
+                <w:i/>
+                <w:iCs/>
+                <w:sz w:val="20"/>
+                <w:szCs w:val="20"/>
+              </w:rPr>
+            </w:pPr>
+            <w:r>
+              <w:rPr>
+                <w:rFonts w:ascii="Arial" w:hAnsi="Arial"/>
+                <w:i/>
+                <w:iCs/>
+                <w:sz w:val="20"/>
+                <w:szCs w:val="20"/>
+              </w:rPr>
+              <w:t>0</w:t>
+            </w:r>
+          </w:p>
+        </w:tc>
+        <w:tc>
+          <w:tcPr>
+            <w:tcW w:w="1236" w:type="dxa"/>
+            <w:tcBorders>
+              <w:start w:val="single" w:sz="4" w:space="0" w:color="000000"/>
+              <w:bottom w:val="single" w:sz="4" w:space="0" w:color="000000"/>
+            </w:tcBorders>
+          </w:tcPr>
+          <w:p>
+            <w:pPr>
+              <w:pStyle w:val="TableContents"/>
+              <w:jc w:val="start"/>
+              <w:rPr>
+                <w:rFonts w:ascii="Arial" w:hAnsi="Arial"/>
+                <w:i/>
+                <w:i/>
+                <w:iCs/>
+                <w:sz w:val="20"/>
+                <w:szCs w:val="20"/>
+              </w:rPr>
+            </w:pPr>
+            <w:r>
+              <w:rPr>
+                <w:rFonts w:ascii="Arial" w:hAnsi="Arial"/>
+                <w:i/>
+                <w:iCs/>
+                <w:sz w:val="20"/>
+                <w:szCs w:val="20"/>
+              </w:rPr>
+              <w:t xml:space="preserve">&lt; </w:t>
+            </w:r>
+            <w:r>
+              <w:rPr>
+                <w:rFonts w:ascii="Arial" w:hAnsi="Arial"/>
+                <w:i/>
+                <w:iCs/>
+                <w:sz w:val="20"/>
+                <w:szCs w:val="20"/>
+              </w:rPr>
+              <w:t>500 ms</w:t>
+            </w:r>
+          </w:p>
+        </w:tc>
+        <w:tc>
+          <w:tcPr>
+            <w:tcW w:w="1081" w:type="dxa"/>
+            <w:tcBorders>
+              <w:start w:val="single" w:sz="4" w:space="0" w:color="000000"/>
+              <w:bottom w:val="single" w:sz="4" w:space="0" w:color="000000"/>
+            </w:tcBorders>
+          </w:tcPr>
+          <w:p>
+            <w:pPr>
+              <w:pStyle w:val="TableContents"/>
+              <w:jc w:val="start"/>
+              <w:rPr>
+                <w:rFonts w:ascii="Arial" w:hAnsi="Arial"/>
+                <w:i/>
+                <w:i/>
+                <w:iCs/>
+                <w:sz w:val="20"/>
+                <w:szCs w:val="20"/>
+              </w:rPr>
+            </w:pPr>
+            <w:r>
+              <w:rPr>
+                <w:rFonts w:ascii="Arial" w:hAnsi="Arial"/>
+                <w:i/>
+                <w:iCs/>
+                <w:sz w:val="20"/>
+                <w:szCs w:val="20"/>
+              </w:rPr>
+              <w:t>10e+5</w:t>
+            </w:r>
+          </w:p>
+        </w:tc>
+        <w:tc>
+          <w:tcPr>
+            <w:tcW w:w="1099" w:type="dxa"/>
+            <w:tcBorders>
+              <w:start w:val="single" w:sz="4" w:space="0" w:color="000000"/>
+              <w:bottom w:val="single" w:sz="4" w:space="0" w:color="000000"/>
+              <w:end w:val="single" w:sz="4" w:space="0" w:color="000000"/>
+            </w:tcBorders>
+          </w:tcPr>
+          <w:p>
+            <w:pPr>
+              <w:pStyle w:val="TableContents"/>
+              <w:jc w:val="start"/>
+              <w:rPr>
+                <w:rFonts w:ascii="Arial" w:hAnsi="Arial"/>
+                <w:i/>
+                <w:i/>
+                <w:iCs/>
+                <w:sz w:val="20"/>
+                <w:szCs w:val="20"/>
+              </w:rPr>
+            </w:pPr>
+            <w:r>
+              <w:rPr>
+                <w:rFonts w:ascii="Arial" w:hAnsi="Arial"/>
+                <w:i/>
+                <w:iCs/>
+                <w:sz w:val="20"/>
+                <w:szCs w:val="20"/>
+              </w:rPr>
+              <w:t>99.0%</w:t>
+            </w:r>
+          </w:p>
+        </w:tc>
+      </w:tr>
+      <w:tr>
+        <w:trPr/>
+        <w:tc>
+          <w:tcPr>
+            <w:tcW w:w="3511" w:type="dxa"/>
+            <w:tcBorders>
+              <w:start w:val="single" w:sz="4" w:space="0" w:color="000000"/>
+              <w:bottom w:val="single" w:sz="4" w:space="0" w:color="000000"/>
+            </w:tcBorders>
+          </w:tcPr>
+          <w:p>
+            <w:pPr>
+              <w:pStyle w:val="TableContents"/>
+              <w:jc w:val="start"/>
+              <w:rPr>
+                <w:rFonts w:ascii="Arial" w:hAnsi="Arial"/>
+                <w:i/>
+                <w:i/>
+                <w:iCs/>
+                <w:sz w:val="20"/>
+                <w:szCs w:val="20"/>
+              </w:rPr>
+            </w:pPr>
+            <w:r>
+              <w:rPr>
+                <w:rFonts w:ascii="Arial" w:hAnsi="Arial"/>
+                <w:i/>
+                <w:iCs/>
+                <w:sz w:val="20"/>
+                <w:szCs w:val="20"/>
+              </w:rPr>
+              <w:t>Reactive eXtensions</w:t>
+            </w:r>
+          </w:p>
+        </w:tc>
+        <w:tc>
+          <w:tcPr>
+            <w:tcW w:w="617" w:type="dxa"/>
+            <w:tcBorders>
+              <w:start w:val="single" w:sz="4" w:space="0" w:color="000000"/>
+              <w:bottom w:val="single" w:sz="4" w:space="0" w:color="000000"/>
+            </w:tcBorders>
+          </w:tcPr>
+          <w:p>
+            <w:pPr>
+              <w:pStyle w:val="TableContents"/>
+              <w:jc w:val="start"/>
+              <w:rPr>
+                <w:rFonts w:ascii="Arial" w:hAnsi="Arial"/>
+                <w:i/>
+                <w:i/>
+                <w:iCs/>
+                <w:sz w:val="20"/>
+                <w:szCs w:val="20"/>
+              </w:rPr>
+            </w:pPr>
+            <w:r>
+              <w:rPr>
+                <w:rFonts w:ascii="Arial" w:hAnsi="Arial"/>
+                <w:i/>
+                <w:iCs/>
+                <w:sz w:val="20"/>
+                <w:szCs w:val="20"/>
+              </w:rPr>
+              <w:t>10</w:t>
+            </w:r>
+          </w:p>
+        </w:tc>
+        <w:tc>
+          <w:tcPr>
+            <w:tcW w:w="1171" w:type="dxa"/>
+            <w:tcBorders>
+              <w:start w:val="single" w:sz="4" w:space="0" w:color="000000"/>
+              <w:bottom w:val="single" w:sz="4" w:space="0" w:color="000000"/>
+            </w:tcBorders>
+          </w:tcPr>
+          <w:p>
+            <w:pPr>
+              <w:pStyle w:val="TableContents"/>
+              <w:jc w:val="start"/>
+              <w:rPr>
+                <w:rFonts w:ascii="Arial" w:hAnsi="Arial"/>
+                <w:i/>
+                <w:i/>
+                <w:iCs/>
+                <w:sz w:val="20"/>
+                <w:szCs w:val="20"/>
+              </w:rPr>
+            </w:pPr>
+            <w:r>
+              <w:rPr>
+                <w:rFonts w:ascii="Arial" w:hAnsi="Arial"/>
+                <w:i/>
+                <w:iCs/>
+                <w:sz w:val="20"/>
+                <w:szCs w:val="20"/>
+              </w:rPr>
+              <w:t>8</w:t>
+            </w:r>
+          </w:p>
+        </w:tc>
+        <w:tc>
+          <w:tcPr>
+            <w:tcW w:w="1257" w:type="dxa"/>
+            <w:tcBorders>
+              <w:start w:val="single" w:sz="4" w:space="0" w:color="000000"/>
+              <w:bottom w:val="single" w:sz="4" w:space="0" w:color="000000"/>
+            </w:tcBorders>
+          </w:tcPr>
+          <w:p>
+            <w:pPr>
+              <w:pStyle w:val="TableContents"/>
+              <w:jc w:val="start"/>
+              <w:rPr>
+                <w:rFonts w:ascii="Arial" w:hAnsi="Arial"/>
+                <w:i/>
+                <w:i/>
+                <w:iCs/>
+                <w:sz w:val="20"/>
+                <w:szCs w:val="20"/>
+              </w:rPr>
+            </w:pPr>
+            <w:r>
+              <w:rPr>
+                <w:rFonts w:ascii="Arial" w:hAnsi="Arial"/>
+                <w:i/>
+                <w:iCs/>
+                <w:sz w:val="20"/>
+                <w:szCs w:val="20"/>
+              </w:rPr>
+              <w:t>2</w:t>
+            </w:r>
+          </w:p>
+        </w:tc>
+        <w:tc>
+          <w:tcPr>
+            <w:tcW w:w="1236" w:type="dxa"/>
+            <w:tcBorders>
+              <w:start w:val="single" w:sz="4" w:space="0" w:color="000000"/>
+              <w:bottom w:val="single" w:sz="4" w:space="0" w:color="000000"/>
+            </w:tcBorders>
+          </w:tcPr>
+          <w:p>
+            <w:pPr>
+              <w:pStyle w:val="TableContents"/>
+              <w:jc w:val="start"/>
+              <w:rPr>
+                <w:rFonts w:ascii="Arial" w:hAnsi="Arial"/>
+                <w:i/>
+                <w:i/>
+                <w:iCs/>
+                <w:sz w:val="20"/>
+                <w:szCs w:val="20"/>
+              </w:rPr>
+            </w:pPr>
+            <w:r>
+              <w:rPr>
+                <w:rFonts w:ascii="Arial" w:hAnsi="Arial"/>
+                <w:i/>
+                <w:iCs/>
+                <w:sz w:val="20"/>
+                <w:szCs w:val="20"/>
+              </w:rPr>
+            </w:r>
+          </w:p>
+        </w:tc>
+        <w:tc>
+          <w:tcPr>
+            <w:tcW w:w="1081" w:type="dxa"/>
+            <w:tcBorders>
+              <w:start w:val="single" w:sz="4" w:space="0" w:color="000000"/>
+              <w:bottom w:val="single" w:sz="4" w:space="0" w:color="000000"/>
+            </w:tcBorders>
+          </w:tcPr>
+          <w:p>
+            <w:pPr>
+              <w:pStyle w:val="TableContents"/>
+              <w:jc w:val="start"/>
+              <w:rPr>
+                <w:rFonts w:ascii="Arial" w:hAnsi="Arial"/>
+                <w:i/>
+                <w:i/>
+                <w:iCs/>
+                <w:sz w:val="20"/>
+                <w:szCs w:val="20"/>
+              </w:rPr>
+            </w:pPr>
+            <w:r>
+              <w:rPr>
+                <w:rFonts w:ascii="Arial" w:hAnsi="Arial"/>
+                <w:i/>
+                <w:iCs/>
+                <w:sz w:val="20"/>
+                <w:szCs w:val="20"/>
+              </w:rPr>
+            </w:r>
+          </w:p>
+        </w:tc>
+        <w:tc>
+          <w:tcPr>
+            <w:tcW w:w="1099" w:type="dxa"/>
+            <w:tcBorders>
+              <w:start w:val="single" w:sz="4" w:space="0" w:color="000000"/>
+              <w:bottom w:val="single" w:sz="4" w:space="0" w:color="000000"/>
+              <w:end w:val="single" w:sz="4" w:space="0" w:color="000000"/>
+            </w:tcBorders>
+          </w:tcPr>
+          <w:p>
+            <w:pPr>
+              <w:pStyle w:val="TableContents"/>
+              <w:jc w:val="start"/>
+              <w:rPr>
+                <w:rFonts w:ascii="Arial" w:hAnsi="Arial"/>
+                <w:i/>
+                <w:i/>
+                <w:iCs/>
+                <w:sz w:val="20"/>
+                <w:szCs w:val="20"/>
+              </w:rPr>
+            </w:pPr>
+            <w:r>
+              <w:rPr>
+                <w:rFonts w:ascii="Arial" w:hAnsi="Arial"/>
+                <w:i/>
+                <w:iCs/>
+                <w:sz w:val="20"/>
+                <w:szCs w:val="20"/>
+              </w:rPr>
+            </w:r>
+          </w:p>
+        </w:tc>
+      </w:tr>
+      <w:tr>
+        <w:trPr/>
+        <w:tc>
+          <w:tcPr>
+            <w:tcW w:w="3511" w:type="dxa"/>
+            <w:tcBorders>
+              <w:start w:val="single" w:sz="4" w:space="0" w:color="000000"/>
+              <w:bottom w:val="single" w:sz="4" w:space="0" w:color="000000"/>
+            </w:tcBorders>
+          </w:tcPr>
+          <w:p>
+            <w:pPr>
+              <w:pStyle w:val="TableContents"/>
+              <w:jc w:val="start"/>
+              <w:rPr>
+                <w:rFonts w:ascii="Arial" w:hAnsi="Arial"/>
+                <w:i/>
+                <w:i/>
+                <w:iCs/>
+                <w:sz w:val="20"/>
+                <w:szCs w:val="20"/>
+              </w:rPr>
+            </w:pPr>
+            <w:r>
+              <w:rPr>
+                <w:rFonts w:ascii="Arial" w:hAnsi="Arial"/>
+                <w:i/>
+                <w:iCs/>
+                <w:sz w:val="20"/>
+                <w:szCs w:val="20"/>
+              </w:rPr>
+              <w:t>Network Bulkheads</w:t>
+            </w:r>
+          </w:p>
+        </w:tc>
+        <w:tc>
+          <w:tcPr>
+            <w:tcW w:w="617" w:type="dxa"/>
+            <w:tcBorders>
+              <w:start w:val="single" w:sz="4" w:space="0" w:color="000000"/>
+              <w:bottom w:val="single" w:sz="4" w:space="0" w:color="000000"/>
+            </w:tcBorders>
+          </w:tcPr>
+          <w:p>
+            <w:pPr>
+              <w:pStyle w:val="TableContents"/>
+              <w:jc w:val="start"/>
+              <w:rPr>
+                <w:rFonts w:ascii="Arial" w:hAnsi="Arial"/>
+                <w:i/>
+                <w:i/>
+                <w:iCs/>
+                <w:sz w:val="20"/>
+                <w:szCs w:val="20"/>
+              </w:rPr>
+            </w:pPr>
+            <w:r>
+              <w:rPr>
+                <w:rFonts w:ascii="Arial" w:hAnsi="Arial"/>
+                <w:i/>
+                <w:iCs/>
+                <w:sz w:val="20"/>
+                <w:szCs w:val="20"/>
+              </w:rPr>
+              <w:t>10</w:t>
+            </w:r>
+          </w:p>
+        </w:tc>
+        <w:tc>
+          <w:tcPr>
+            <w:tcW w:w="1171" w:type="dxa"/>
+            <w:tcBorders>
+              <w:start w:val="single" w:sz="4" w:space="0" w:color="000000"/>
+              <w:bottom w:val="single" w:sz="4" w:space="0" w:color="000000"/>
+            </w:tcBorders>
+          </w:tcPr>
+          <w:p>
+            <w:pPr>
+              <w:pStyle w:val="TableContents"/>
+              <w:jc w:val="start"/>
+              <w:rPr>
+                <w:rFonts w:ascii="Arial" w:hAnsi="Arial"/>
+                <w:i/>
+                <w:i/>
+                <w:iCs/>
+                <w:sz w:val="20"/>
+                <w:szCs w:val="20"/>
+              </w:rPr>
+            </w:pPr>
+            <w:r>
+              <w:rPr>
+                <w:rFonts w:ascii="Arial" w:hAnsi="Arial"/>
+                <w:i/>
+                <w:iCs/>
+                <w:sz w:val="20"/>
+                <w:szCs w:val="20"/>
+              </w:rPr>
+              <w:t>8</w:t>
+            </w:r>
+          </w:p>
+        </w:tc>
+        <w:tc>
+          <w:tcPr>
+            <w:tcW w:w="1257" w:type="dxa"/>
+            <w:tcBorders>
+              <w:start w:val="single" w:sz="4" w:space="0" w:color="000000"/>
+              <w:bottom w:val="single" w:sz="4" w:space="0" w:color="000000"/>
+            </w:tcBorders>
+          </w:tcPr>
+          <w:p>
+            <w:pPr>
+              <w:pStyle w:val="TableContents"/>
+              <w:jc w:val="start"/>
+              <w:rPr>
+                <w:rFonts w:ascii="Arial" w:hAnsi="Arial"/>
+                <w:i/>
+                <w:i/>
+                <w:iCs/>
+                <w:sz w:val="20"/>
+                <w:szCs w:val="20"/>
+              </w:rPr>
+            </w:pPr>
+            <w:r>
+              <w:rPr>
+                <w:rFonts w:ascii="Arial" w:hAnsi="Arial"/>
+                <w:i/>
+                <w:iCs/>
+                <w:sz w:val="20"/>
+                <w:szCs w:val="20"/>
+              </w:rPr>
+              <w:t>2</w:t>
+            </w:r>
+          </w:p>
+        </w:tc>
+        <w:tc>
+          <w:tcPr>
+            <w:tcW w:w="1236" w:type="dxa"/>
+            <w:tcBorders>
+              <w:start w:val="single" w:sz="4" w:space="0" w:color="000000"/>
+              <w:bottom w:val="single" w:sz="4" w:space="0" w:color="000000"/>
+            </w:tcBorders>
+          </w:tcPr>
+          <w:p>
+            <w:pPr>
+              <w:pStyle w:val="TableContents"/>
+              <w:jc w:val="start"/>
+              <w:rPr>
+                <w:rFonts w:ascii="Arial" w:hAnsi="Arial"/>
+                <w:i/>
+                <w:i/>
+                <w:iCs/>
+                <w:sz w:val="20"/>
+                <w:szCs w:val="20"/>
+              </w:rPr>
+            </w:pPr>
+            <w:r>
+              <w:rPr>
+                <w:rFonts w:ascii="Arial" w:hAnsi="Arial"/>
+                <w:i/>
+                <w:iCs/>
+                <w:sz w:val="20"/>
+                <w:szCs w:val="20"/>
+              </w:rPr>
+              <w:t xml:space="preserve">&lt; </w:t>
+            </w:r>
+            <w:r>
+              <w:rPr>
+                <w:rFonts w:ascii="Arial" w:hAnsi="Arial"/>
+                <w:i/>
+                <w:iCs/>
+                <w:sz w:val="20"/>
+                <w:szCs w:val="20"/>
+              </w:rPr>
+              <w:t>500 ms</w:t>
+            </w:r>
+          </w:p>
+        </w:tc>
+        <w:tc>
+          <w:tcPr>
+            <w:tcW w:w="1081" w:type="dxa"/>
+            <w:tcBorders>
+              <w:start w:val="single" w:sz="4" w:space="0" w:color="000000"/>
+              <w:bottom w:val="single" w:sz="4" w:space="0" w:color="000000"/>
+            </w:tcBorders>
+          </w:tcPr>
+          <w:p>
+            <w:pPr>
+              <w:pStyle w:val="TableContents"/>
+              <w:jc w:val="start"/>
+              <w:rPr>
+                <w:rFonts w:ascii="Arial" w:hAnsi="Arial"/>
+                <w:i/>
+                <w:i/>
+                <w:iCs/>
+                <w:sz w:val="20"/>
+                <w:szCs w:val="20"/>
+              </w:rPr>
+            </w:pPr>
+            <w:r>
+              <w:rPr>
+                <w:rFonts w:ascii="Arial" w:hAnsi="Arial"/>
+                <w:i/>
+                <w:iCs/>
+                <w:sz w:val="20"/>
+                <w:szCs w:val="20"/>
+              </w:rPr>
+              <w:t>10e+5</w:t>
+            </w:r>
+          </w:p>
+        </w:tc>
+        <w:tc>
+          <w:tcPr>
+            <w:tcW w:w="1099" w:type="dxa"/>
+            <w:tcBorders>
+              <w:start w:val="single" w:sz="4" w:space="0" w:color="000000"/>
+              <w:bottom w:val="single" w:sz="4" w:space="0" w:color="000000"/>
+              <w:end w:val="single" w:sz="4" w:space="0" w:color="000000"/>
+            </w:tcBorders>
+          </w:tcPr>
+          <w:p>
+            <w:pPr>
+              <w:pStyle w:val="TableContents"/>
+              <w:jc w:val="start"/>
+              <w:rPr>
+                <w:rFonts w:ascii="Arial" w:hAnsi="Arial"/>
+                <w:i/>
+                <w:i/>
+                <w:iCs/>
+                <w:sz w:val="20"/>
+                <w:szCs w:val="20"/>
+              </w:rPr>
+            </w:pPr>
+            <w:r>
+              <w:rPr>
+                <w:rFonts w:ascii="Arial" w:hAnsi="Arial"/>
+                <w:i/>
+                <w:iCs/>
+                <w:sz w:val="20"/>
+                <w:szCs w:val="20"/>
+              </w:rPr>
+            </w:r>
+          </w:p>
+        </w:tc>
+      </w:tr>
+      <w:tr>
+        <w:trPr/>
+        <w:tc>
+          <w:tcPr>
+            <w:tcW w:w="3511" w:type="dxa"/>
+            <w:tcBorders>
+              <w:start w:val="single" w:sz="4" w:space="0" w:color="000000"/>
+              <w:bottom w:val="single" w:sz="4" w:space="0" w:color="000000"/>
+            </w:tcBorders>
+          </w:tcPr>
+          <w:p>
+            <w:pPr>
+              <w:pStyle w:val="TableContents"/>
+              <w:jc w:val="start"/>
+              <w:rPr>
+                <w:rFonts w:ascii="Arial" w:hAnsi="Arial"/>
+                <w:i/>
+                <w:i/>
+                <w:iCs/>
+                <w:sz w:val="20"/>
+                <w:szCs w:val="20"/>
+              </w:rPr>
+            </w:pPr>
+            <w:r>
+              <w:rPr>
+                <w:rFonts w:ascii="Arial" w:hAnsi="Arial"/>
+                <w:i/>
+                <w:iCs/>
+                <w:sz w:val="20"/>
+                <w:szCs w:val="20"/>
+              </w:rPr>
+              <w:t>JSON, YAML, XML</w:t>
+            </w:r>
+          </w:p>
+        </w:tc>
+        <w:tc>
+          <w:tcPr>
+            <w:tcW w:w="617" w:type="dxa"/>
+            <w:tcBorders>
+              <w:start w:val="single" w:sz="4" w:space="0" w:color="000000"/>
+              <w:bottom w:val="single" w:sz="4" w:space="0" w:color="000000"/>
+            </w:tcBorders>
+          </w:tcPr>
+          <w:p>
+            <w:pPr>
+              <w:pStyle w:val="TableContents"/>
+              <w:jc w:val="start"/>
+              <w:rPr>
+                <w:rFonts w:ascii="Arial" w:hAnsi="Arial"/>
+                <w:i/>
+                <w:i/>
+                <w:iCs/>
+                <w:sz w:val="20"/>
+                <w:szCs w:val="20"/>
+              </w:rPr>
+            </w:pPr>
+            <w:r>
+              <w:rPr>
+                <w:rFonts w:ascii="Arial" w:hAnsi="Arial"/>
+                <w:i/>
+                <w:iCs/>
+                <w:sz w:val="20"/>
+                <w:szCs w:val="20"/>
+              </w:rPr>
+              <w:t>20</w:t>
+            </w:r>
+          </w:p>
+        </w:tc>
+        <w:tc>
+          <w:tcPr>
+            <w:tcW w:w="1171" w:type="dxa"/>
+            <w:tcBorders>
+              <w:start w:val="single" w:sz="4" w:space="0" w:color="000000"/>
+              <w:bottom w:val="single" w:sz="4" w:space="0" w:color="000000"/>
+            </w:tcBorders>
+          </w:tcPr>
+          <w:p>
+            <w:pPr>
+              <w:pStyle w:val="TableContents"/>
+              <w:jc w:val="start"/>
+              <w:rPr>
+                <w:rFonts w:ascii="Arial" w:hAnsi="Arial"/>
+                <w:i/>
+                <w:i/>
+                <w:iCs/>
+                <w:sz w:val="20"/>
+                <w:szCs w:val="20"/>
+              </w:rPr>
+            </w:pPr>
+            <w:r>
+              <w:rPr>
+                <w:rFonts w:ascii="Arial" w:hAnsi="Arial"/>
+                <w:i/>
+                <w:iCs/>
+                <w:sz w:val="20"/>
+                <w:szCs w:val="20"/>
+              </w:rPr>
+              <w:t>15</w:t>
+            </w:r>
+          </w:p>
+        </w:tc>
+        <w:tc>
+          <w:tcPr>
+            <w:tcW w:w="1257" w:type="dxa"/>
+            <w:tcBorders>
+              <w:start w:val="single" w:sz="4" w:space="0" w:color="000000"/>
+              <w:bottom w:val="single" w:sz="4" w:space="0" w:color="000000"/>
+            </w:tcBorders>
+          </w:tcPr>
+          <w:p>
+            <w:pPr>
+              <w:pStyle w:val="TableContents"/>
+              <w:jc w:val="start"/>
+              <w:rPr>
+                <w:rFonts w:ascii="Arial" w:hAnsi="Arial"/>
+                <w:i/>
+                <w:i/>
+                <w:iCs/>
+                <w:sz w:val="20"/>
+                <w:szCs w:val="20"/>
+              </w:rPr>
+            </w:pPr>
+            <w:r>
+              <w:rPr>
+                <w:rFonts w:ascii="Arial" w:hAnsi="Arial"/>
+                <w:i/>
+                <w:iCs/>
+                <w:sz w:val="20"/>
+                <w:szCs w:val="20"/>
+              </w:rPr>
+              <w:t>5</w:t>
+            </w:r>
+          </w:p>
+        </w:tc>
+        <w:tc>
+          <w:tcPr>
+            <w:tcW w:w="1236" w:type="dxa"/>
+            <w:tcBorders>
+              <w:start w:val="single" w:sz="4" w:space="0" w:color="000000"/>
+              <w:bottom w:val="single" w:sz="4" w:space="0" w:color="000000"/>
+            </w:tcBorders>
+          </w:tcPr>
+          <w:p>
+            <w:pPr>
+              <w:pStyle w:val="TableContents"/>
+              <w:jc w:val="start"/>
+              <w:rPr>
+                <w:rFonts w:ascii="Arial" w:hAnsi="Arial"/>
+                <w:i/>
+                <w:i/>
+                <w:iCs/>
+                <w:sz w:val="20"/>
+                <w:szCs w:val="20"/>
+              </w:rPr>
+            </w:pPr>
+            <w:r>
+              <w:rPr>
+                <w:rFonts w:ascii="Arial" w:hAnsi="Arial"/>
+                <w:i/>
+                <w:iCs/>
+                <w:sz w:val="20"/>
+                <w:szCs w:val="20"/>
+              </w:rPr>
+            </w:r>
+          </w:p>
+        </w:tc>
+        <w:tc>
+          <w:tcPr>
+            <w:tcW w:w="1081" w:type="dxa"/>
+            <w:tcBorders>
+              <w:start w:val="single" w:sz="4" w:space="0" w:color="000000"/>
+              <w:bottom w:val="single" w:sz="4" w:space="0" w:color="000000"/>
+            </w:tcBorders>
+          </w:tcPr>
+          <w:p>
+            <w:pPr>
+              <w:pStyle w:val="TableContents"/>
+              <w:jc w:val="start"/>
+              <w:rPr>
+                <w:rFonts w:ascii="Arial" w:hAnsi="Arial"/>
+                <w:i/>
+                <w:i/>
+                <w:iCs/>
+                <w:sz w:val="20"/>
+                <w:szCs w:val="20"/>
+              </w:rPr>
+            </w:pPr>
+            <w:r>
+              <w:rPr>
+                <w:rFonts w:ascii="Arial" w:hAnsi="Arial"/>
+                <w:i/>
+                <w:iCs/>
+                <w:sz w:val="20"/>
+                <w:szCs w:val="20"/>
+              </w:rPr>
+            </w:r>
+          </w:p>
+        </w:tc>
+        <w:tc>
+          <w:tcPr>
+            <w:tcW w:w="1099" w:type="dxa"/>
+            <w:tcBorders>
+              <w:start w:val="single" w:sz="4" w:space="0" w:color="000000"/>
+              <w:bottom w:val="single" w:sz="4" w:space="0" w:color="000000"/>
+              <w:end w:val="single" w:sz="4" w:space="0" w:color="000000"/>
+            </w:tcBorders>
+          </w:tcPr>
+          <w:p>
+            <w:pPr>
+              <w:pStyle w:val="TableContents"/>
+              <w:jc w:val="start"/>
+              <w:rPr>
+                <w:rFonts w:ascii="Arial" w:hAnsi="Arial"/>
+                <w:i/>
+                <w:i/>
+                <w:iCs/>
+                <w:sz w:val="20"/>
+                <w:szCs w:val="20"/>
+              </w:rPr>
+            </w:pPr>
+            <w:r>
+              <w:rPr>
+                <w:rFonts w:ascii="Arial" w:hAnsi="Arial"/>
+                <w:i/>
+                <w:iCs/>
+                <w:sz w:val="20"/>
+                <w:szCs w:val="20"/>
+              </w:rPr>
+            </w:r>
+          </w:p>
+        </w:tc>
+      </w:tr>
+      <w:tr>
+        <w:trPr>
+          <w:trHeight w:val="284" w:hRule="atLeast"/>
+        </w:trPr>
+        <w:tc>
+          <w:tcPr>
+            <w:tcW w:w="3511" w:type="dxa"/>
+            <w:tcBorders>
+              <w:start w:val="single" w:sz="4" w:space="0" w:color="000000"/>
+              <w:bottom w:val="single" w:sz="4" w:space="0" w:color="000000"/>
+            </w:tcBorders>
+          </w:tcPr>
+          <w:p>
+            <w:pPr>
+              <w:pStyle w:val="TableContents"/>
+              <w:jc w:val="start"/>
+              <w:rPr>
+                <w:rFonts w:ascii="Arial" w:hAnsi="Arial"/>
+                <w:i/>
+                <w:i/>
+                <w:iCs/>
+                <w:sz w:val="20"/>
+                <w:szCs w:val="20"/>
+              </w:rPr>
+            </w:pPr>
+            <w:r>
+              <w:rPr>
+                <w:rFonts w:ascii="Arial" w:hAnsi="Arial"/>
+                <w:i/>
+                <w:iCs/>
+                <w:sz w:val="20"/>
+                <w:szCs w:val="20"/>
+              </w:rPr>
+              <w:t>JEE / J2EE</w:t>
+            </w:r>
+          </w:p>
+        </w:tc>
+        <w:tc>
+          <w:tcPr>
+            <w:tcW w:w="617" w:type="dxa"/>
+            <w:tcBorders>
+              <w:start w:val="single" w:sz="4" w:space="0" w:color="000000"/>
+              <w:bottom w:val="single" w:sz="4" w:space="0" w:color="000000"/>
+            </w:tcBorders>
+          </w:tcPr>
+          <w:p>
+            <w:pPr>
+              <w:pStyle w:val="TableContents"/>
+              <w:jc w:val="start"/>
+              <w:rPr>
+                <w:rFonts w:ascii="Arial" w:hAnsi="Arial"/>
+                <w:i/>
+                <w:i/>
+                <w:iCs/>
+                <w:sz w:val="20"/>
+                <w:szCs w:val="20"/>
+              </w:rPr>
+            </w:pPr>
+            <w:r>
+              <w:rPr>
+                <w:rFonts w:ascii="Arial" w:hAnsi="Arial"/>
+                <w:i/>
+                <w:iCs/>
+                <w:sz w:val="20"/>
+                <w:szCs w:val="20"/>
+              </w:rPr>
+              <w:t>20</w:t>
+            </w:r>
+          </w:p>
+        </w:tc>
+        <w:tc>
+          <w:tcPr>
+            <w:tcW w:w="1171" w:type="dxa"/>
+            <w:tcBorders>
+              <w:start w:val="single" w:sz="4" w:space="0" w:color="000000"/>
+              <w:bottom w:val="single" w:sz="4" w:space="0" w:color="000000"/>
+            </w:tcBorders>
+          </w:tcPr>
+          <w:p>
+            <w:pPr>
+              <w:pStyle w:val="TableContents"/>
+              <w:jc w:val="start"/>
+              <w:rPr>
+                <w:rFonts w:ascii="Arial" w:hAnsi="Arial"/>
+                <w:i/>
+                <w:i/>
+                <w:iCs/>
+                <w:sz w:val="20"/>
+                <w:szCs w:val="20"/>
+              </w:rPr>
+            </w:pPr>
+            <w:r>
+              <w:rPr>
+                <w:rFonts w:ascii="Arial" w:hAnsi="Arial"/>
+                <w:i/>
+                <w:iCs/>
+                <w:sz w:val="20"/>
+                <w:szCs w:val="20"/>
+              </w:rPr>
+              <w:t>15</w:t>
+            </w:r>
+          </w:p>
+        </w:tc>
+        <w:tc>
+          <w:tcPr>
+            <w:tcW w:w="1257" w:type="dxa"/>
+            <w:tcBorders>
+              <w:start w:val="single" w:sz="4" w:space="0" w:color="000000"/>
+              <w:bottom w:val="single" w:sz="4" w:space="0" w:color="000000"/>
+            </w:tcBorders>
+          </w:tcPr>
+          <w:p>
+            <w:pPr>
+              <w:pStyle w:val="TableContents"/>
+              <w:jc w:val="start"/>
+              <w:rPr>
+                <w:rFonts w:ascii="Arial" w:hAnsi="Arial"/>
+                <w:i/>
+                <w:i/>
+                <w:iCs/>
+                <w:sz w:val="20"/>
+                <w:szCs w:val="20"/>
+              </w:rPr>
+            </w:pPr>
+            <w:r>
+              <w:rPr>
+                <w:rFonts w:ascii="Arial" w:hAnsi="Arial"/>
+                <w:i/>
+                <w:iCs/>
+                <w:sz w:val="20"/>
+                <w:szCs w:val="20"/>
+              </w:rPr>
+              <w:t>5</w:t>
+            </w:r>
+          </w:p>
+        </w:tc>
+        <w:tc>
+          <w:tcPr>
+            <w:tcW w:w="1236" w:type="dxa"/>
+            <w:tcBorders>
+              <w:start w:val="single" w:sz="4" w:space="0" w:color="000000"/>
+              <w:bottom w:val="single" w:sz="4" w:space="0" w:color="000000"/>
+            </w:tcBorders>
+          </w:tcPr>
+          <w:p>
+            <w:pPr>
+              <w:pStyle w:val="TableContents"/>
+              <w:jc w:val="start"/>
+              <w:rPr>
+                <w:rFonts w:ascii="Arial" w:hAnsi="Arial"/>
+                <w:i/>
+                <w:i/>
+                <w:iCs/>
+                <w:sz w:val="20"/>
+                <w:szCs w:val="20"/>
+              </w:rPr>
+            </w:pPr>
+            <w:r>
+              <w:rPr>
+                <w:rFonts w:ascii="Arial" w:hAnsi="Arial"/>
+                <w:i/>
+                <w:iCs/>
+                <w:sz w:val="20"/>
+                <w:szCs w:val="20"/>
+              </w:rPr>
+            </w:r>
+          </w:p>
+        </w:tc>
+        <w:tc>
+          <w:tcPr>
+            <w:tcW w:w="1081" w:type="dxa"/>
+            <w:tcBorders>
+              <w:start w:val="single" w:sz="4" w:space="0" w:color="000000"/>
+              <w:bottom w:val="single" w:sz="4" w:space="0" w:color="000000"/>
+            </w:tcBorders>
+          </w:tcPr>
+          <w:p>
+            <w:pPr>
+              <w:pStyle w:val="TableContents"/>
+              <w:jc w:val="start"/>
+              <w:rPr>
+                <w:rFonts w:ascii="Arial" w:hAnsi="Arial"/>
+                <w:i/>
+                <w:i/>
+                <w:iCs/>
+                <w:sz w:val="20"/>
+                <w:szCs w:val="20"/>
+              </w:rPr>
+            </w:pPr>
+            <w:r>
+              <w:rPr>
+                <w:rFonts w:ascii="Arial" w:hAnsi="Arial"/>
+                <w:i/>
+                <w:iCs/>
+                <w:sz w:val="20"/>
+                <w:szCs w:val="20"/>
+              </w:rPr>
+            </w:r>
+          </w:p>
+        </w:tc>
+        <w:tc>
+          <w:tcPr>
+            <w:tcW w:w="1099" w:type="dxa"/>
+            <w:tcBorders>
+              <w:start w:val="single" w:sz="4" w:space="0" w:color="000000"/>
+              <w:bottom w:val="single" w:sz="4" w:space="0" w:color="000000"/>
+              <w:end w:val="single" w:sz="4" w:space="0" w:color="000000"/>
+            </w:tcBorders>
+          </w:tcPr>
+          <w:p>
+            <w:pPr>
+              <w:pStyle w:val="TableContents"/>
+              <w:jc w:val="start"/>
+              <w:rPr>
+                <w:rFonts w:ascii="Arial" w:hAnsi="Arial"/>
+                <w:i/>
+                <w:i/>
+                <w:iCs/>
+                <w:sz w:val="20"/>
+                <w:szCs w:val="20"/>
+              </w:rPr>
+            </w:pPr>
+            <w:r>
+              <w:rPr>
+                <w:rFonts w:ascii="Arial" w:hAnsi="Arial"/>
+                <w:i/>
+                <w:iCs/>
+                <w:sz w:val="20"/>
+                <w:szCs w:val="20"/>
+              </w:rPr>
+            </w:r>
+          </w:p>
+        </w:tc>
+      </w:tr>
+      <w:tr>
+        <w:trPr/>
+        <w:tc>
+          <w:tcPr>
+            <w:tcW w:w="3511" w:type="dxa"/>
+            <w:tcBorders>
+              <w:start w:val="single" w:sz="4" w:space="0" w:color="000000"/>
+              <w:bottom w:val="single" w:sz="4" w:space="0" w:color="000000"/>
+            </w:tcBorders>
+          </w:tcPr>
+          <w:p>
+            <w:pPr>
+              <w:pStyle w:val="TableContents"/>
+              <w:jc w:val="start"/>
+              <w:rPr>
+                <w:rFonts w:ascii="Arial" w:hAnsi="Arial"/>
+                <w:i/>
+                <w:i/>
+                <w:iCs/>
+                <w:sz w:val="20"/>
+                <w:szCs w:val="20"/>
+              </w:rPr>
+            </w:pPr>
+            <w:r>
+              <w:rPr>
+                <w:rFonts w:ascii="Arial" w:hAnsi="Arial"/>
+                <w:i/>
+                <w:iCs/>
+                <w:sz w:val="20"/>
+                <w:szCs w:val="20"/>
+              </w:rPr>
+              <w:t>Relational Database / SQL</w:t>
+            </w:r>
+          </w:p>
+          <w:p>
+            <w:pPr>
+              <w:pStyle w:val="TableContents"/>
+              <w:jc w:val="start"/>
+              <w:rPr>
+                <w:rFonts w:ascii="Arial" w:hAnsi="Arial"/>
+                <w:i/>
+                <w:i/>
+                <w:iCs/>
+                <w:sz w:val="16"/>
+                <w:szCs w:val="16"/>
+              </w:rPr>
+            </w:pPr>
+            <w:r>
+              <w:rPr>
+                <w:rFonts w:ascii="Arial" w:hAnsi="Arial"/>
+                <w:i/>
+                <w:iCs/>
+                <w:sz w:val="16"/>
+                <w:szCs w:val="16"/>
+              </w:rPr>
+              <w:t>(Oracle, PostgreSQL, Maria/MySQL)</w:t>
+            </w:r>
+          </w:p>
+        </w:tc>
+        <w:tc>
+          <w:tcPr>
+            <w:tcW w:w="617" w:type="dxa"/>
+            <w:tcBorders>
+              <w:start w:val="single" w:sz="4" w:space="0" w:color="000000"/>
+              <w:bottom w:val="single" w:sz="4" w:space="0" w:color="000000"/>
+            </w:tcBorders>
+          </w:tcPr>
+          <w:p>
+            <w:pPr>
+              <w:pStyle w:val="TableContents"/>
+              <w:jc w:val="start"/>
+              <w:rPr>
+                <w:rFonts w:ascii="Arial" w:hAnsi="Arial"/>
+                <w:i/>
+                <w:i/>
+                <w:iCs/>
+                <w:sz w:val="20"/>
+                <w:szCs w:val="20"/>
+              </w:rPr>
+            </w:pPr>
+            <w:r>
+              <w:rPr>
+                <w:rFonts w:ascii="Arial" w:hAnsi="Arial"/>
+                <w:i/>
+                <w:iCs/>
+                <w:sz w:val="20"/>
+                <w:szCs w:val="20"/>
+              </w:rPr>
+              <w:t>25</w:t>
+            </w:r>
+          </w:p>
+        </w:tc>
+        <w:tc>
+          <w:tcPr>
+            <w:tcW w:w="1171" w:type="dxa"/>
+            <w:tcBorders>
+              <w:start w:val="single" w:sz="4" w:space="0" w:color="000000"/>
+              <w:bottom w:val="single" w:sz="4" w:space="0" w:color="000000"/>
+            </w:tcBorders>
+          </w:tcPr>
+          <w:p>
+            <w:pPr>
+              <w:pStyle w:val="TableContents"/>
+              <w:jc w:val="start"/>
+              <w:rPr>
+                <w:rFonts w:ascii="Arial" w:hAnsi="Arial"/>
+                <w:i/>
+                <w:i/>
+                <w:iCs/>
+                <w:sz w:val="20"/>
+                <w:szCs w:val="20"/>
+              </w:rPr>
+            </w:pPr>
+            <w:r>
+              <w:rPr>
+                <w:rFonts w:ascii="Arial" w:hAnsi="Arial"/>
+                <w:i/>
+                <w:iCs/>
+                <w:sz w:val="20"/>
+                <w:szCs w:val="20"/>
+              </w:rPr>
+              <w:t>15</w:t>
+            </w:r>
+          </w:p>
+        </w:tc>
+        <w:tc>
+          <w:tcPr>
+            <w:tcW w:w="1257" w:type="dxa"/>
+            <w:tcBorders>
+              <w:start w:val="single" w:sz="4" w:space="0" w:color="000000"/>
+              <w:bottom w:val="single" w:sz="4" w:space="0" w:color="000000"/>
+            </w:tcBorders>
+          </w:tcPr>
+          <w:p>
+            <w:pPr>
+              <w:pStyle w:val="TableContents"/>
+              <w:jc w:val="start"/>
+              <w:rPr>
+                <w:rFonts w:ascii="Arial" w:hAnsi="Arial"/>
+                <w:i/>
+                <w:i/>
+                <w:iCs/>
+                <w:sz w:val="20"/>
+                <w:szCs w:val="20"/>
+              </w:rPr>
+            </w:pPr>
+            <w:r>
+              <w:rPr>
+                <w:rFonts w:ascii="Arial" w:hAnsi="Arial"/>
+                <w:i/>
+                <w:iCs/>
+                <w:sz w:val="20"/>
+                <w:szCs w:val="20"/>
+              </w:rPr>
+              <w:t>5</w:t>
+            </w:r>
+          </w:p>
+        </w:tc>
+        <w:tc>
+          <w:tcPr>
+            <w:tcW w:w="1236" w:type="dxa"/>
+            <w:tcBorders>
+              <w:start w:val="single" w:sz="4" w:space="0" w:color="000000"/>
+              <w:bottom w:val="single" w:sz="4" w:space="0" w:color="000000"/>
+            </w:tcBorders>
+          </w:tcPr>
+          <w:p>
+            <w:pPr>
+              <w:pStyle w:val="TableContents"/>
+              <w:jc w:val="start"/>
+              <w:rPr>
+                <w:rFonts w:ascii="Arial" w:hAnsi="Arial"/>
+                <w:i/>
+                <w:i/>
+                <w:iCs/>
+                <w:sz w:val="20"/>
+                <w:szCs w:val="20"/>
+              </w:rPr>
+            </w:pPr>
+            <w:r>
+              <w:rPr>
+                <w:rFonts w:ascii="Arial" w:hAnsi="Arial"/>
+                <w:i/>
+                <w:iCs/>
+                <w:sz w:val="20"/>
+                <w:szCs w:val="20"/>
+              </w:rPr>
+            </w:r>
+          </w:p>
+        </w:tc>
+        <w:tc>
+          <w:tcPr>
+            <w:tcW w:w="1081" w:type="dxa"/>
+            <w:tcBorders>
+              <w:start w:val="single" w:sz="4" w:space="0" w:color="000000"/>
+              <w:bottom w:val="single" w:sz="4" w:space="0" w:color="000000"/>
+            </w:tcBorders>
+          </w:tcPr>
+          <w:p>
+            <w:pPr>
+              <w:pStyle w:val="TableContents"/>
+              <w:jc w:val="start"/>
+              <w:rPr>
+                <w:rFonts w:ascii="Arial" w:hAnsi="Arial"/>
+                <w:i/>
+                <w:i/>
+                <w:iCs/>
+                <w:sz w:val="20"/>
+                <w:szCs w:val="20"/>
+              </w:rPr>
+            </w:pPr>
+            <w:r>
+              <w:rPr>
+                <w:rFonts w:ascii="Arial" w:hAnsi="Arial"/>
+                <w:i/>
+                <w:iCs/>
+                <w:sz w:val="20"/>
+                <w:szCs w:val="20"/>
+              </w:rPr>
+            </w:r>
+          </w:p>
+        </w:tc>
+        <w:tc>
+          <w:tcPr>
+            <w:tcW w:w="1099" w:type="dxa"/>
+            <w:tcBorders>
+              <w:start w:val="single" w:sz="4" w:space="0" w:color="000000"/>
+              <w:bottom w:val="single" w:sz="4" w:space="0" w:color="000000"/>
+              <w:end w:val="single" w:sz="4" w:space="0" w:color="000000"/>
+            </w:tcBorders>
+          </w:tcPr>
+          <w:p>
+            <w:pPr>
+              <w:pStyle w:val="TableContents"/>
+              <w:jc w:val="start"/>
+              <w:rPr>
+                <w:rFonts w:ascii="Arial" w:hAnsi="Arial"/>
+                <w:i/>
+                <w:i/>
+                <w:iCs/>
+                <w:sz w:val="20"/>
+                <w:szCs w:val="20"/>
+              </w:rPr>
+            </w:pPr>
+            <w:r>
+              <w:rPr>
+                <w:rFonts w:ascii="Arial" w:hAnsi="Arial"/>
+                <w:i/>
+                <w:iCs/>
+                <w:sz w:val="20"/>
+                <w:szCs w:val="20"/>
+              </w:rPr>
+            </w:r>
+          </w:p>
+        </w:tc>
+      </w:tr>
+      <w:tr>
+        <w:trPr/>
+        <w:tc>
+          <w:tcPr>
+            <w:tcW w:w="3511" w:type="dxa"/>
+            <w:tcBorders>
+              <w:start w:val="single" w:sz="4" w:space="0" w:color="000000"/>
+              <w:bottom w:val="single" w:sz="4" w:space="0" w:color="000000"/>
+            </w:tcBorders>
+          </w:tcPr>
+          <w:p>
+            <w:pPr>
+              <w:pStyle w:val="TableContents"/>
+              <w:jc w:val="start"/>
+              <w:rPr>
+                <w:rFonts w:ascii="Arial" w:hAnsi="Arial"/>
+                <w:i/>
+                <w:i/>
+                <w:iCs/>
+                <w:sz w:val="20"/>
+                <w:szCs w:val="20"/>
+              </w:rPr>
+            </w:pPr>
+            <w:r>
+              <w:rPr>
+                <w:rFonts w:ascii="Arial" w:hAnsi="Arial"/>
+                <w:i/>
+                <w:iCs/>
+                <w:sz w:val="20"/>
+                <w:szCs w:val="20"/>
+              </w:rPr>
+              <w:t>NoSQL</w:t>
+            </w:r>
+          </w:p>
+          <w:p>
+            <w:pPr>
+              <w:pStyle w:val="TableContents"/>
+              <w:jc w:val="start"/>
+              <w:rPr>
+                <w:rFonts w:ascii="Arial" w:hAnsi="Arial"/>
+                <w:i/>
+                <w:i/>
+                <w:iCs/>
+                <w:sz w:val="16"/>
+                <w:szCs w:val="16"/>
+              </w:rPr>
+            </w:pPr>
+            <w:r>
+              <w:rPr>
+                <w:rFonts w:ascii="Arial" w:hAnsi="Arial"/>
+                <w:i/>
+                <w:iCs/>
+                <w:sz w:val="16"/>
+                <w:szCs w:val="16"/>
+              </w:rPr>
+              <w:t>(Cassandra, Mongo)</w:t>
+            </w:r>
+          </w:p>
+        </w:tc>
+        <w:tc>
+          <w:tcPr>
+            <w:tcW w:w="617" w:type="dxa"/>
+            <w:tcBorders>
+              <w:start w:val="single" w:sz="4" w:space="0" w:color="000000"/>
+              <w:bottom w:val="single" w:sz="4" w:space="0" w:color="000000"/>
+            </w:tcBorders>
+          </w:tcPr>
+          <w:p>
+            <w:pPr>
+              <w:pStyle w:val="TableContents"/>
+              <w:jc w:val="start"/>
+              <w:rPr>
+                <w:rFonts w:ascii="Arial" w:hAnsi="Arial"/>
+                <w:i/>
+                <w:i/>
+                <w:iCs/>
+                <w:sz w:val="20"/>
+                <w:szCs w:val="20"/>
+              </w:rPr>
+            </w:pPr>
+            <w:r>
+              <w:rPr>
+                <w:rFonts w:ascii="Arial" w:hAnsi="Arial"/>
+                <w:i/>
+                <w:iCs/>
+                <w:sz w:val="20"/>
+                <w:szCs w:val="20"/>
+              </w:rPr>
+              <w:t>10</w:t>
+            </w:r>
+          </w:p>
+        </w:tc>
+        <w:tc>
+          <w:tcPr>
+            <w:tcW w:w="1171" w:type="dxa"/>
+            <w:tcBorders>
+              <w:start w:val="single" w:sz="4" w:space="0" w:color="000000"/>
+              <w:bottom w:val="single" w:sz="4" w:space="0" w:color="000000"/>
+            </w:tcBorders>
+          </w:tcPr>
+          <w:p>
+            <w:pPr>
+              <w:pStyle w:val="TableContents"/>
+              <w:jc w:val="start"/>
+              <w:rPr>
+                <w:rFonts w:ascii="Arial" w:hAnsi="Arial"/>
+                <w:i/>
+                <w:i/>
+                <w:iCs/>
+                <w:sz w:val="20"/>
+                <w:szCs w:val="20"/>
+              </w:rPr>
+            </w:pPr>
+            <w:r>
+              <w:rPr>
+                <w:rFonts w:ascii="Arial" w:hAnsi="Arial"/>
+                <w:i/>
+                <w:iCs/>
+                <w:sz w:val="20"/>
+                <w:szCs w:val="20"/>
+              </w:rPr>
+              <w:t>8</w:t>
+            </w:r>
+          </w:p>
+        </w:tc>
+        <w:tc>
+          <w:tcPr>
+            <w:tcW w:w="1257" w:type="dxa"/>
+            <w:tcBorders>
+              <w:start w:val="single" w:sz="4" w:space="0" w:color="000000"/>
+              <w:bottom w:val="single" w:sz="4" w:space="0" w:color="000000"/>
+            </w:tcBorders>
+          </w:tcPr>
+          <w:p>
+            <w:pPr>
+              <w:pStyle w:val="TableContents"/>
+              <w:jc w:val="start"/>
+              <w:rPr>
+                <w:rFonts w:ascii="Arial" w:hAnsi="Arial"/>
+                <w:i/>
+                <w:i/>
+                <w:iCs/>
+                <w:sz w:val="20"/>
+                <w:szCs w:val="20"/>
+              </w:rPr>
+            </w:pPr>
+            <w:r>
+              <w:rPr>
+                <w:rFonts w:ascii="Arial" w:hAnsi="Arial"/>
+                <w:i/>
+                <w:iCs/>
+                <w:sz w:val="20"/>
+                <w:szCs w:val="20"/>
+              </w:rPr>
+              <w:t>2</w:t>
+            </w:r>
+          </w:p>
+        </w:tc>
+        <w:tc>
+          <w:tcPr>
+            <w:tcW w:w="1236" w:type="dxa"/>
+            <w:tcBorders>
+              <w:start w:val="single" w:sz="4" w:space="0" w:color="000000"/>
+              <w:bottom w:val="single" w:sz="4" w:space="0" w:color="000000"/>
+            </w:tcBorders>
+          </w:tcPr>
+          <w:p>
+            <w:pPr>
+              <w:pStyle w:val="TableContents"/>
+              <w:jc w:val="start"/>
+              <w:rPr>
+                <w:rFonts w:ascii="Arial" w:hAnsi="Arial"/>
+                <w:i/>
+                <w:i/>
+                <w:iCs/>
+                <w:sz w:val="20"/>
+                <w:szCs w:val="20"/>
+              </w:rPr>
+            </w:pPr>
+            <w:r>
+              <w:rPr>
+                <w:rFonts w:ascii="Arial" w:hAnsi="Arial"/>
+                <w:i/>
+                <w:iCs/>
+                <w:sz w:val="20"/>
+                <w:szCs w:val="20"/>
+              </w:rPr>
+            </w:r>
+          </w:p>
+        </w:tc>
+        <w:tc>
+          <w:tcPr>
+            <w:tcW w:w="1081" w:type="dxa"/>
+            <w:tcBorders>
+              <w:start w:val="single" w:sz="4" w:space="0" w:color="000000"/>
+              <w:bottom w:val="single" w:sz="4" w:space="0" w:color="000000"/>
+            </w:tcBorders>
+          </w:tcPr>
+          <w:p>
+            <w:pPr>
+              <w:pStyle w:val="TableContents"/>
+              <w:jc w:val="start"/>
+              <w:rPr>
+                <w:rFonts w:ascii="Arial" w:hAnsi="Arial"/>
+                <w:i/>
+                <w:i/>
+                <w:iCs/>
+                <w:sz w:val="20"/>
+                <w:szCs w:val="20"/>
+              </w:rPr>
+            </w:pPr>
+            <w:r>
+              <w:rPr>
+                <w:rFonts w:ascii="Arial" w:hAnsi="Arial"/>
+                <w:i/>
+                <w:iCs/>
+                <w:sz w:val="20"/>
+                <w:szCs w:val="20"/>
+              </w:rPr>
+            </w:r>
+          </w:p>
+        </w:tc>
+        <w:tc>
+          <w:tcPr>
+            <w:tcW w:w="1099" w:type="dxa"/>
+            <w:tcBorders>
+              <w:start w:val="single" w:sz="4" w:space="0" w:color="000000"/>
+              <w:bottom w:val="single" w:sz="4" w:space="0" w:color="000000"/>
+              <w:end w:val="single" w:sz="4" w:space="0" w:color="000000"/>
+            </w:tcBorders>
+          </w:tcPr>
+          <w:p>
+            <w:pPr>
+              <w:pStyle w:val="TableContents"/>
+              <w:jc w:val="start"/>
+              <w:rPr>
+                <w:rFonts w:ascii="Arial" w:hAnsi="Arial"/>
+                <w:i/>
+                <w:i/>
+                <w:iCs/>
+                <w:sz w:val="20"/>
+                <w:szCs w:val="20"/>
+              </w:rPr>
+            </w:pPr>
+            <w:r>
+              <w:rPr>
+                <w:rFonts w:ascii="Arial" w:hAnsi="Arial"/>
+                <w:i/>
+                <w:iCs/>
+                <w:sz w:val="20"/>
+                <w:szCs w:val="20"/>
+              </w:rPr>
+            </w:r>
+          </w:p>
+        </w:tc>
+      </w:tr>
+      <w:tr>
+        <w:trPr/>
+        <w:tc>
+          <w:tcPr>
+            <w:tcW w:w="3511" w:type="dxa"/>
+            <w:tcBorders>
+              <w:start w:val="single" w:sz="4" w:space="0" w:color="000000"/>
+              <w:bottom w:val="single" w:sz="4" w:space="0" w:color="000000"/>
+            </w:tcBorders>
+          </w:tcPr>
+          <w:p>
+            <w:pPr>
+              <w:pStyle w:val="TableContents"/>
+              <w:jc w:val="start"/>
+              <w:rPr>
+                <w:rFonts w:ascii="Arial" w:hAnsi="Arial"/>
+                <w:i/>
+                <w:i/>
+                <w:iCs/>
+                <w:sz w:val="20"/>
+                <w:szCs w:val="20"/>
+              </w:rPr>
+            </w:pPr>
+            <w:r>
+              <w:rPr>
+                <w:rFonts w:ascii="Arial" w:hAnsi="Arial"/>
+                <w:i/>
+                <w:iCs/>
+                <w:sz w:val="20"/>
+                <w:szCs w:val="20"/>
+              </w:rPr>
+              <w:t>Messaging</w:t>
+            </w:r>
+          </w:p>
+          <w:p>
+            <w:pPr>
+              <w:pStyle w:val="TableContents"/>
+              <w:jc w:val="start"/>
+              <w:rPr>
+                <w:rFonts w:ascii="Arial" w:hAnsi="Arial"/>
+                <w:i/>
+                <w:i/>
+                <w:iCs/>
+                <w:sz w:val="16"/>
+                <w:szCs w:val="16"/>
+              </w:rPr>
+            </w:pPr>
+            <w:r>
+              <w:rPr>
+                <w:rFonts w:ascii="Arial" w:hAnsi="Arial"/>
+                <w:i/>
+                <w:iCs/>
+                <w:sz w:val="16"/>
+                <w:szCs w:val="16"/>
+              </w:rPr>
+              <w:t>(SQS, Rabbit, Active-MQ)</w:t>
+            </w:r>
+          </w:p>
+        </w:tc>
+        <w:tc>
+          <w:tcPr>
+            <w:tcW w:w="617" w:type="dxa"/>
+            <w:tcBorders>
+              <w:start w:val="single" w:sz="4" w:space="0" w:color="000000"/>
+              <w:bottom w:val="single" w:sz="4" w:space="0" w:color="000000"/>
+            </w:tcBorders>
+          </w:tcPr>
+          <w:p>
+            <w:pPr>
+              <w:pStyle w:val="TableContents"/>
+              <w:jc w:val="start"/>
+              <w:rPr>
+                <w:rFonts w:ascii="Arial" w:hAnsi="Arial"/>
+                <w:i/>
+                <w:i/>
+                <w:iCs/>
+                <w:sz w:val="20"/>
+                <w:szCs w:val="20"/>
+              </w:rPr>
+            </w:pPr>
+            <w:r>
+              <w:rPr>
+                <w:rFonts w:ascii="Arial" w:hAnsi="Arial"/>
+                <w:i/>
+                <w:iCs/>
+                <w:sz w:val="20"/>
+                <w:szCs w:val="20"/>
+              </w:rPr>
+              <w:t>20</w:t>
+            </w:r>
+          </w:p>
+        </w:tc>
+        <w:tc>
+          <w:tcPr>
+            <w:tcW w:w="1171" w:type="dxa"/>
+            <w:tcBorders>
+              <w:start w:val="single" w:sz="4" w:space="0" w:color="000000"/>
+              <w:bottom w:val="single" w:sz="4" w:space="0" w:color="000000"/>
+            </w:tcBorders>
+          </w:tcPr>
+          <w:p>
+            <w:pPr>
+              <w:pStyle w:val="TableContents"/>
+              <w:jc w:val="start"/>
+              <w:rPr>
+                <w:rFonts w:ascii="Arial" w:hAnsi="Arial"/>
+                <w:i/>
+                <w:i/>
+                <w:iCs/>
+                <w:sz w:val="20"/>
+                <w:szCs w:val="20"/>
+              </w:rPr>
+            </w:pPr>
+            <w:r>
+              <w:rPr>
+                <w:rFonts w:ascii="Arial" w:hAnsi="Arial"/>
+                <w:i/>
+                <w:iCs/>
+                <w:sz w:val="20"/>
+                <w:szCs w:val="20"/>
+              </w:rPr>
+              <w:t>15</w:t>
+            </w:r>
+          </w:p>
+        </w:tc>
+        <w:tc>
+          <w:tcPr>
+            <w:tcW w:w="1257" w:type="dxa"/>
+            <w:tcBorders>
+              <w:start w:val="single" w:sz="4" w:space="0" w:color="000000"/>
+              <w:bottom w:val="single" w:sz="4" w:space="0" w:color="000000"/>
+            </w:tcBorders>
+          </w:tcPr>
+          <w:p>
+            <w:pPr>
+              <w:pStyle w:val="TableContents"/>
+              <w:jc w:val="start"/>
+              <w:rPr>
+                <w:rFonts w:ascii="Arial" w:hAnsi="Arial"/>
+                <w:i/>
+                <w:i/>
+                <w:iCs/>
+                <w:sz w:val="20"/>
+                <w:szCs w:val="20"/>
+              </w:rPr>
+            </w:pPr>
+            <w:r>
+              <w:rPr>
+                <w:rFonts w:ascii="Arial" w:hAnsi="Arial"/>
+                <w:i/>
+                <w:iCs/>
+                <w:sz w:val="20"/>
+                <w:szCs w:val="20"/>
+              </w:rPr>
+              <w:t>5</w:t>
+            </w:r>
+          </w:p>
+        </w:tc>
+        <w:tc>
+          <w:tcPr>
+            <w:tcW w:w="1236" w:type="dxa"/>
+            <w:tcBorders>
+              <w:start w:val="single" w:sz="4" w:space="0" w:color="000000"/>
+              <w:bottom w:val="single" w:sz="4" w:space="0" w:color="000000"/>
+            </w:tcBorders>
+          </w:tcPr>
+          <w:p>
+            <w:pPr>
+              <w:pStyle w:val="TableContents"/>
+              <w:jc w:val="start"/>
+              <w:rPr>
+                <w:rFonts w:ascii="Arial" w:hAnsi="Arial"/>
+                <w:i/>
+                <w:i/>
+                <w:iCs/>
+                <w:sz w:val="20"/>
+                <w:szCs w:val="20"/>
+              </w:rPr>
+            </w:pPr>
+            <w:r>
+              <w:rPr>
+                <w:rFonts w:ascii="Arial" w:hAnsi="Arial"/>
+                <w:i/>
+                <w:iCs/>
+                <w:sz w:val="20"/>
+                <w:szCs w:val="20"/>
+              </w:rPr>
+            </w:r>
+          </w:p>
+        </w:tc>
+        <w:tc>
+          <w:tcPr>
+            <w:tcW w:w="1081" w:type="dxa"/>
+            <w:tcBorders>
+              <w:start w:val="single" w:sz="4" w:space="0" w:color="000000"/>
+              <w:bottom w:val="single" w:sz="4" w:space="0" w:color="000000"/>
+            </w:tcBorders>
+          </w:tcPr>
+          <w:p>
+            <w:pPr>
+              <w:pStyle w:val="TableContents"/>
+              <w:jc w:val="start"/>
+              <w:rPr>
+                <w:rFonts w:ascii="Arial" w:hAnsi="Arial"/>
+                <w:i/>
+                <w:i/>
+                <w:iCs/>
+                <w:sz w:val="20"/>
+                <w:szCs w:val="20"/>
+              </w:rPr>
+            </w:pPr>
+            <w:r>
+              <w:rPr>
+                <w:rFonts w:ascii="Arial" w:hAnsi="Arial"/>
+                <w:i/>
+                <w:iCs/>
+                <w:sz w:val="20"/>
+                <w:szCs w:val="20"/>
+              </w:rPr>
+            </w:r>
+          </w:p>
+        </w:tc>
+        <w:tc>
+          <w:tcPr>
+            <w:tcW w:w="1099" w:type="dxa"/>
+            <w:tcBorders>
+              <w:start w:val="single" w:sz="4" w:space="0" w:color="000000"/>
+              <w:bottom w:val="single" w:sz="4" w:space="0" w:color="000000"/>
+              <w:end w:val="single" w:sz="4" w:space="0" w:color="000000"/>
+            </w:tcBorders>
+          </w:tcPr>
+          <w:p>
+            <w:pPr>
+              <w:pStyle w:val="TableContents"/>
+              <w:jc w:val="start"/>
+              <w:rPr>
+                <w:rFonts w:ascii="Arial" w:hAnsi="Arial"/>
+                <w:i/>
+                <w:i/>
+                <w:iCs/>
+                <w:sz w:val="20"/>
+                <w:szCs w:val="20"/>
+              </w:rPr>
+            </w:pPr>
+            <w:r>
+              <w:rPr>
+                <w:rFonts w:ascii="Arial" w:hAnsi="Arial"/>
+                <w:i/>
+                <w:iCs/>
+                <w:sz w:val="20"/>
+                <w:szCs w:val="20"/>
+              </w:rPr>
+            </w:r>
+          </w:p>
+        </w:tc>
+      </w:tr>
+      <w:tr>
+        <w:trPr/>
+        <w:tc>
+          <w:tcPr>
+            <w:tcW w:w="3511" w:type="dxa"/>
+            <w:tcBorders>
+              <w:start w:val="single" w:sz="4" w:space="0" w:color="000000"/>
+              <w:bottom w:val="single" w:sz="4" w:space="0" w:color="000000"/>
+            </w:tcBorders>
+          </w:tcPr>
+          <w:p>
+            <w:pPr>
+              <w:pStyle w:val="TableContents"/>
+              <w:jc w:val="start"/>
+              <w:rPr>
+                <w:rFonts w:ascii="Arial" w:hAnsi="Arial"/>
+                <w:i/>
+                <w:i/>
+                <w:iCs/>
+                <w:sz w:val="20"/>
+                <w:szCs w:val="20"/>
+              </w:rPr>
+            </w:pPr>
+            <w:r>
+              <w:rPr>
+                <w:rFonts w:ascii="Arial" w:hAnsi="Arial"/>
+                <w:i/>
+                <w:iCs/>
+                <w:sz w:val="20"/>
+                <w:szCs w:val="20"/>
+              </w:rPr>
+              <w:t>Encryption</w:t>
+            </w:r>
+          </w:p>
+          <w:p>
+            <w:pPr>
+              <w:pStyle w:val="TableContents"/>
+              <w:jc w:val="start"/>
+              <w:rPr>
+                <w:rFonts w:ascii="Arial" w:hAnsi="Arial"/>
+                <w:i/>
+                <w:i/>
+                <w:iCs/>
+                <w:sz w:val="16"/>
+                <w:szCs w:val="16"/>
+              </w:rPr>
+            </w:pPr>
+            <w:r>
+              <w:rPr>
+                <w:rFonts w:ascii="Arial" w:hAnsi="Arial"/>
+                <w:i/>
+                <w:iCs/>
+                <w:sz w:val="16"/>
+                <w:szCs w:val="16"/>
+              </w:rPr>
+              <w:t>(OAuth, H2-MAC, NTRU, XOR)</w:t>
+            </w:r>
+          </w:p>
+        </w:tc>
+        <w:tc>
+          <w:tcPr>
+            <w:tcW w:w="617" w:type="dxa"/>
+            <w:tcBorders>
+              <w:start w:val="single" w:sz="4" w:space="0" w:color="000000"/>
+              <w:bottom w:val="single" w:sz="4" w:space="0" w:color="000000"/>
+            </w:tcBorders>
+          </w:tcPr>
+          <w:p>
+            <w:pPr>
+              <w:pStyle w:val="TableContents"/>
+              <w:jc w:val="start"/>
+              <w:rPr>
+                <w:rFonts w:ascii="Arial" w:hAnsi="Arial"/>
+                <w:i/>
+                <w:i/>
+                <w:iCs/>
+                <w:sz w:val="20"/>
+                <w:szCs w:val="20"/>
+              </w:rPr>
+            </w:pPr>
+            <w:r>
+              <w:rPr>
+                <w:rFonts w:ascii="Arial" w:hAnsi="Arial"/>
+                <w:i/>
+                <w:iCs/>
+                <w:sz w:val="20"/>
+                <w:szCs w:val="20"/>
+              </w:rPr>
+              <w:t>20</w:t>
+            </w:r>
+          </w:p>
+        </w:tc>
+        <w:tc>
+          <w:tcPr>
+            <w:tcW w:w="1171" w:type="dxa"/>
+            <w:tcBorders>
+              <w:start w:val="single" w:sz="4" w:space="0" w:color="000000"/>
+              <w:bottom w:val="single" w:sz="4" w:space="0" w:color="000000"/>
+            </w:tcBorders>
+          </w:tcPr>
+          <w:p>
+            <w:pPr>
+              <w:pStyle w:val="TableContents"/>
+              <w:jc w:val="start"/>
+              <w:rPr>
+                <w:rFonts w:ascii="Arial" w:hAnsi="Arial"/>
+                <w:i/>
+                <w:i/>
+                <w:iCs/>
+                <w:sz w:val="20"/>
+                <w:szCs w:val="20"/>
+              </w:rPr>
+            </w:pPr>
+            <w:r>
+              <w:rPr>
+                <w:rFonts w:ascii="Arial" w:hAnsi="Arial"/>
+                <w:i/>
+                <w:iCs/>
+                <w:sz w:val="20"/>
+                <w:szCs w:val="20"/>
+              </w:rPr>
+              <w:t>15</w:t>
+            </w:r>
+          </w:p>
+        </w:tc>
+        <w:tc>
+          <w:tcPr>
+            <w:tcW w:w="1257" w:type="dxa"/>
+            <w:tcBorders>
+              <w:start w:val="single" w:sz="4" w:space="0" w:color="000000"/>
+              <w:bottom w:val="single" w:sz="4" w:space="0" w:color="000000"/>
+            </w:tcBorders>
+          </w:tcPr>
+          <w:p>
+            <w:pPr>
+              <w:pStyle w:val="TableContents"/>
+              <w:jc w:val="start"/>
+              <w:rPr>
+                <w:rFonts w:ascii="Arial" w:hAnsi="Arial"/>
+                <w:i/>
+                <w:i/>
+                <w:iCs/>
+                <w:sz w:val="20"/>
+                <w:szCs w:val="20"/>
+              </w:rPr>
+            </w:pPr>
+            <w:r>
+              <w:rPr>
+                <w:rFonts w:ascii="Arial" w:hAnsi="Arial"/>
+                <w:i/>
+                <w:iCs/>
+                <w:sz w:val="20"/>
+                <w:szCs w:val="20"/>
+              </w:rPr>
+              <w:t>5</w:t>
+            </w:r>
+          </w:p>
+        </w:tc>
+        <w:tc>
+          <w:tcPr>
+            <w:tcW w:w="1236" w:type="dxa"/>
+            <w:tcBorders>
+              <w:start w:val="single" w:sz="4" w:space="0" w:color="000000"/>
+              <w:bottom w:val="single" w:sz="4" w:space="0" w:color="000000"/>
+            </w:tcBorders>
+          </w:tcPr>
+          <w:p>
+            <w:pPr>
+              <w:pStyle w:val="TableContents"/>
+              <w:jc w:val="start"/>
+              <w:rPr>
+                <w:rFonts w:ascii="Arial" w:hAnsi="Arial"/>
+                <w:i/>
+                <w:i/>
+                <w:iCs/>
+                <w:sz w:val="20"/>
+                <w:szCs w:val="20"/>
+              </w:rPr>
+            </w:pPr>
+            <w:r>
+              <w:rPr>
+                <w:rFonts w:ascii="Arial" w:hAnsi="Arial"/>
+                <w:i/>
+                <w:iCs/>
+                <w:sz w:val="20"/>
+                <w:szCs w:val="20"/>
+              </w:rPr>
+            </w:r>
+          </w:p>
+        </w:tc>
+        <w:tc>
+          <w:tcPr>
+            <w:tcW w:w="1081" w:type="dxa"/>
+            <w:tcBorders>
+              <w:start w:val="single" w:sz="4" w:space="0" w:color="000000"/>
+              <w:bottom w:val="single" w:sz="4" w:space="0" w:color="000000"/>
+            </w:tcBorders>
+          </w:tcPr>
+          <w:p>
+            <w:pPr>
+              <w:pStyle w:val="TableContents"/>
+              <w:jc w:val="start"/>
+              <w:rPr>
+                <w:rFonts w:ascii="Arial" w:hAnsi="Arial"/>
+                <w:i/>
+                <w:i/>
+                <w:iCs/>
+                <w:sz w:val="20"/>
+                <w:szCs w:val="20"/>
+              </w:rPr>
+            </w:pPr>
+            <w:r>
+              <w:rPr>
+                <w:rFonts w:ascii="Arial" w:hAnsi="Arial"/>
+                <w:i/>
+                <w:iCs/>
+                <w:sz w:val="20"/>
+                <w:szCs w:val="20"/>
+              </w:rPr>
+            </w:r>
+          </w:p>
+        </w:tc>
+        <w:tc>
+          <w:tcPr>
+            <w:tcW w:w="1099" w:type="dxa"/>
+            <w:tcBorders>
+              <w:start w:val="single" w:sz="4" w:space="0" w:color="000000"/>
+              <w:bottom w:val="single" w:sz="4" w:space="0" w:color="000000"/>
+              <w:end w:val="single" w:sz="4" w:space="0" w:color="000000"/>
+            </w:tcBorders>
+          </w:tcPr>
+          <w:p>
+            <w:pPr>
+              <w:pStyle w:val="TableContents"/>
+              <w:jc w:val="start"/>
+              <w:rPr>
+                <w:rFonts w:ascii="Arial" w:hAnsi="Arial"/>
+                <w:i/>
+                <w:i/>
+                <w:iCs/>
+                <w:sz w:val="20"/>
+                <w:szCs w:val="20"/>
+              </w:rPr>
+            </w:pPr>
+            <w:r>
+              <w:rPr>
+                <w:rFonts w:ascii="Arial" w:hAnsi="Arial"/>
+                <w:i/>
+                <w:iCs/>
+                <w:sz w:val="20"/>
+                <w:szCs w:val="20"/>
+              </w:rPr>
+            </w:r>
+          </w:p>
+        </w:tc>
+      </w:tr>
+      <w:tr>
+        <w:trPr/>
+        <w:tc>
+          <w:tcPr>
+            <w:tcW w:w="3511" w:type="dxa"/>
+            <w:tcBorders>
+              <w:start w:val="single" w:sz="4" w:space="0" w:color="000000"/>
+              <w:bottom w:val="single" w:sz="4" w:space="0" w:color="000000"/>
+            </w:tcBorders>
+          </w:tcPr>
+          <w:p>
+            <w:pPr>
+              <w:pStyle w:val="TableContents"/>
+              <w:jc w:val="start"/>
+              <w:rPr>
+                <w:rFonts w:ascii="Arial" w:hAnsi="Arial"/>
+                <w:i/>
+                <w:i/>
+                <w:iCs/>
+                <w:sz w:val="20"/>
+                <w:szCs w:val="20"/>
+              </w:rPr>
+            </w:pPr>
+            <w:r>
+              <w:rPr>
+                <w:rFonts w:ascii="Arial" w:hAnsi="Arial"/>
+                <w:i/>
+                <w:iCs/>
+                <w:sz w:val="20"/>
+                <w:szCs w:val="20"/>
+              </w:rPr>
+              <w:t>TCP, UDP, Networking</w:t>
+            </w:r>
+          </w:p>
+          <w:p>
+            <w:pPr>
+              <w:pStyle w:val="TableContents"/>
+              <w:jc w:val="start"/>
+              <w:rPr>
+                <w:rFonts w:ascii="Arial" w:hAnsi="Arial"/>
+                <w:i/>
+                <w:i/>
+                <w:iCs/>
+                <w:sz w:val="16"/>
+                <w:szCs w:val="16"/>
+              </w:rPr>
+            </w:pPr>
+            <w:r>
+              <w:rPr>
+                <w:rFonts w:ascii="Arial" w:hAnsi="Arial"/>
+                <w:i/>
+                <w:iCs/>
+                <w:sz w:val="16"/>
+                <w:szCs w:val="16"/>
+              </w:rPr>
+              <w:t>(Wireshark, TCP Buffer)</w:t>
+            </w:r>
+          </w:p>
+        </w:tc>
+        <w:tc>
+          <w:tcPr>
+            <w:tcW w:w="617" w:type="dxa"/>
+            <w:tcBorders>
+              <w:start w:val="single" w:sz="4" w:space="0" w:color="000000"/>
+              <w:bottom w:val="single" w:sz="4" w:space="0" w:color="000000"/>
+            </w:tcBorders>
+          </w:tcPr>
+          <w:p>
+            <w:pPr>
+              <w:pStyle w:val="TableContents"/>
+              <w:jc w:val="start"/>
+              <w:rPr>
+                <w:rFonts w:ascii="Arial" w:hAnsi="Arial"/>
+                <w:i/>
+                <w:i/>
+                <w:iCs/>
+                <w:sz w:val="20"/>
+                <w:szCs w:val="20"/>
+              </w:rPr>
+            </w:pPr>
+            <w:r>
+              <w:rPr>
+                <w:rFonts w:ascii="Arial" w:hAnsi="Arial"/>
+                <w:i/>
+                <w:iCs/>
+                <w:sz w:val="20"/>
+                <w:szCs w:val="20"/>
+              </w:rPr>
+              <w:t>20</w:t>
+            </w:r>
+          </w:p>
+        </w:tc>
+        <w:tc>
+          <w:tcPr>
+            <w:tcW w:w="1171" w:type="dxa"/>
+            <w:tcBorders>
+              <w:start w:val="single" w:sz="4" w:space="0" w:color="000000"/>
+              <w:bottom w:val="single" w:sz="4" w:space="0" w:color="000000"/>
+            </w:tcBorders>
+          </w:tcPr>
+          <w:p>
+            <w:pPr>
+              <w:pStyle w:val="TableContents"/>
+              <w:jc w:val="start"/>
+              <w:rPr>
+                <w:rFonts w:ascii="Arial" w:hAnsi="Arial"/>
+                <w:i/>
+                <w:i/>
+                <w:iCs/>
+                <w:sz w:val="20"/>
+                <w:szCs w:val="20"/>
+              </w:rPr>
+            </w:pPr>
+            <w:r>
+              <w:rPr>
+                <w:rFonts w:ascii="Arial" w:hAnsi="Arial"/>
+                <w:i/>
+                <w:iCs/>
+                <w:sz w:val="20"/>
+                <w:szCs w:val="20"/>
+              </w:rPr>
+            </w:r>
+          </w:p>
+        </w:tc>
+        <w:tc>
+          <w:tcPr>
+            <w:tcW w:w="1257" w:type="dxa"/>
+            <w:tcBorders>
+              <w:start w:val="single" w:sz="4" w:space="0" w:color="000000"/>
+              <w:bottom w:val="single" w:sz="4" w:space="0" w:color="000000"/>
+            </w:tcBorders>
+          </w:tcPr>
+          <w:p>
+            <w:pPr>
+              <w:pStyle w:val="TableContents"/>
+              <w:jc w:val="start"/>
+              <w:rPr>
+                <w:rFonts w:ascii="Arial" w:hAnsi="Arial"/>
+                <w:i/>
+                <w:i/>
+                <w:iCs/>
+                <w:sz w:val="20"/>
+                <w:szCs w:val="20"/>
+              </w:rPr>
+            </w:pPr>
+            <w:r>
+              <w:rPr>
+                <w:rFonts w:ascii="Arial" w:hAnsi="Arial"/>
+                <w:i/>
+                <w:iCs/>
+                <w:sz w:val="20"/>
+                <w:szCs w:val="20"/>
+              </w:rPr>
+            </w:r>
+          </w:p>
+        </w:tc>
+        <w:tc>
+          <w:tcPr>
+            <w:tcW w:w="1236" w:type="dxa"/>
+            <w:tcBorders>
+              <w:start w:val="single" w:sz="4" w:space="0" w:color="000000"/>
+              <w:bottom w:val="single" w:sz="4" w:space="0" w:color="000000"/>
+            </w:tcBorders>
+          </w:tcPr>
+          <w:p>
+            <w:pPr>
+              <w:pStyle w:val="TableContents"/>
+              <w:jc w:val="start"/>
+              <w:rPr>
+                <w:rFonts w:ascii="Arial" w:hAnsi="Arial"/>
+                <w:i/>
+                <w:i/>
+                <w:iCs/>
+                <w:sz w:val="20"/>
+                <w:szCs w:val="20"/>
+              </w:rPr>
+            </w:pPr>
+            <w:r>
+              <w:rPr>
+                <w:rFonts w:ascii="Arial" w:hAnsi="Arial"/>
+                <w:i/>
+                <w:iCs/>
+                <w:sz w:val="20"/>
+                <w:szCs w:val="20"/>
+              </w:rPr>
+            </w:r>
+          </w:p>
+        </w:tc>
+        <w:tc>
+          <w:tcPr>
+            <w:tcW w:w="1081" w:type="dxa"/>
+            <w:tcBorders>
+              <w:start w:val="single" w:sz="4" w:space="0" w:color="000000"/>
+              <w:bottom w:val="single" w:sz="4" w:space="0" w:color="000000"/>
+            </w:tcBorders>
+          </w:tcPr>
+          <w:p>
+            <w:pPr>
+              <w:pStyle w:val="TableContents"/>
+              <w:jc w:val="start"/>
+              <w:rPr>
+                <w:rFonts w:ascii="Arial" w:hAnsi="Arial"/>
+                <w:i/>
+                <w:i/>
+                <w:iCs/>
+                <w:sz w:val="20"/>
+                <w:szCs w:val="20"/>
+              </w:rPr>
+            </w:pPr>
+            <w:r>
+              <w:rPr>
+                <w:rFonts w:ascii="Arial" w:hAnsi="Arial"/>
+                <w:i/>
+                <w:iCs/>
+                <w:sz w:val="20"/>
+                <w:szCs w:val="20"/>
+              </w:rPr>
+            </w:r>
+          </w:p>
+        </w:tc>
+        <w:tc>
+          <w:tcPr>
+            <w:tcW w:w="1099" w:type="dxa"/>
+            <w:tcBorders>
+              <w:start w:val="single" w:sz="4" w:space="0" w:color="000000"/>
+              <w:bottom w:val="single" w:sz="4" w:space="0" w:color="000000"/>
+              <w:end w:val="single" w:sz="4" w:space="0" w:color="000000"/>
+            </w:tcBorders>
+          </w:tcPr>
+          <w:p>
+            <w:pPr>
+              <w:pStyle w:val="TableContents"/>
+              <w:jc w:val="start"/>
+              <w:rPr>
+                <w:rFonts w:ascii="Arial" w:hAnsi="Arial"/>
+                <w:i/>
+                <w:i/>
+                <w:iCs/>
+                <w:sz w:val="20"/>
+                <w:szCs w:val="20"/>
+              </w:rPr>
+            </w:pPr>
+            <w:r>
+              <w:rPr>
+                <w:rFonts w:ascii="Arial" w:hAnsi="Arial"/>
+                <w:i/>
+                <w:iCs/>
+                <w:sz w:val="20"/>
+                <w:szCs w:val="20"/>
+              </w:rPr>
+            </w:r>
+          </w:p>
+        </w:tc>
+      </w:tr>
+      <w:tr>
+        <w:trPr/>
+        <w:tc>
+          <w:tcPr>
+            <w:tcW w:w="3511" w:type="dxa"/>
+            <w:tcBorders>
+              <w:start w:val="single" w:sz="4" w:space="0" w:color="000000"/>
+              <w:bottom w:val="single" w:sz="4" w:space="0" w:color="000000"/>
+            </w:tcBorders>
+          </w:tcPr>
+          <w:p>
+            <w:pPr>
+              <w:pStyle w:val="TableContents"/>
+              <w:jc w:val="start"/>
+              <w:rPr>
+                <w:rFonts w:ascii="Arial" w:hAnsi="Arial"/>
+                <w:i/>
+                <w:i/>
+                <w:iCs/>
+                <w:sz w:val="20"/>
+                <w:szCs w:val="20"/>
+              </w:rPr>
+            </w:pPr>
+            <w:r>
+              <w:rPr>
+                <w:rFonts w:ascii="Arial" w:hAnsi="Arial"/>
+                <w:i/>
+                <w:iCs/>
+                <w:sz w:val="20"/>
+                <w:szCs w:val="20"/>
+              </w:rPr>
+              <w:t>RPC</w:t>
+            </w:r>
+          </w:p>
+          <w:p>
+            <w:pPr>
+              <w:pStyle w:val="TableContents"/>
+              <w:jc w:val="start"/>
+              <w:rPr>
+                <w:rFonts w:ascii="Arial" w:hAnsi="Arial"/>
+                <w:i/>
+                <w:i/>
+                <w:iCs/>
+                <w:sz w:val="16"/>
+                <w:szCs w:val="16"/>
+              </w:rPr>
+            </w:pPr>
+            <w:r>
+              <w:rPr>
+                <w:rFonts w:ascii="Arial" w:hAnsi="Arial"/>
+                <w:i/>
+                <w:iCs/>
+                <w:sz w:val="16"/>
+                <w:szCs w:val="16"/>
+              </w:rPr>
+              <w:t>(Finagle, Protobuf, RMI, CORBA)</w:t>
+            </w:r>
+          </w:p>
+        </w:tc>
+        <w:tc>
+          <w:tcPr>
+            <w:tcW w:w="617" w:type="dxa"/>
+            <w:tcBorders>
+              <w:start w:val="single" w:sz="4" w:space="0" w:color="000000"/>
+              <w:bottom w:val="single" w:sz="4" w:space="0" w:color="000000"/>
+            </w:tcBorders>
+          </w:tcPr>
+          <w:p>
+            <w:pPr>
+              <w:pStyle w:val="TableContents"/>
+              <w:jc w:val="start"/>
+              <w:rPr>
+                <w:rFonts w:ascii="Arial" w:hAnsi="Arial"/>
+                <w:i/>
+                <w:i/>
+                <w:iCs/>
+                <w:sz w:val="20"/>
+                <w:szCs w:val="20"/>
+              </w:rPr>
+            </w:pPr>
+            <w:r>
+              <w:rPr>
+                <w:rFonts w:ascii="Arial" w:hAnsi="Arial"/>
+                <w:i/>
+                <w:iCs/>
+                <w:sz w:val="20"/>
+                <w:szCs w:val="20"/>
+              </w:rPr>
+              <w:t>20</w:t>
+            </w:r>
+          </w:p>
+        </w:tc>
+        <w:tc>
+          <w:tcPr>
+            <w:tcW w:w="1171" w:type="dxa"/>
+            <w:tcBorders>
+              <w:start w:val="single" w:sz="4" w:space="0" w:color="000000"/>
+              <w:bottom w:val="single" w:sz="4" w:space="0" w:color="000000"/>
+            </w:tcBorders>
+          </w:tcPr>
+          <w:p>
+            <w:pPr>
+              <w:pStyle w:val="TableContents"/>
+              <w:jc w:val="start"/>
+              <w:rPr>
+                <w:rFonts w:ascii="Arial" w:hAnsi="Arial"/>
+                <w:i/>
+                <w:i/>
+                <w:iCs/>
+                <w:sz w:val="20"/>
+                <w:szCs w:val="20"/>
+              </w:rPr>
+            </w:pPr>
+            <w:r>
+              <w:rPr>
+                <w:rFonts w:ascii="Arial" w:hAnsi="Arial"/>
+                <w:i/>
+                <w:iCs/>
+                <w:sz w:val="20"/>
+                <w:szCs w:val="20"/>
+              </w:rPr>
+              <w:t>15</w:t>
+            </w:r>
+          </w:p>
+        </w:tc>
+        <w:tc>
+          <w:tcPr>
+            <w:tcW w:w="1257" w:type="dxa"/>
+            <w:tcBorders>
+              <w:start w:val="single" w:sz="4" w:space="0" w:color="000000"/>
+              <w:bottom w:val="single" w:sz="4" w:space="0" w:color="000000"/>
+            </w:tcBorders>
+          </w:tcPr>
+          <w:p>
+            <w:pPr>
+              <w:pStyle w:val="TableContents"/>
+              <w:jc w:val="start"/>
+              <w:rPr>
+                <w:rFonts w:ascii="Arial" w:hAnsi="Arial"/>
+                <w:i/>
+                <w:i/>
+                <w:iCs/>
+                <w:sz w:val="20"/>
+                <w:szCs w:val="20"/>
+              </w:rPr>
+            </w:pPr>
+            <w:r>
+              <w:rPr>
+                <w:rFonts w:ascii="Arial" w:hAnsi="Arial"/>
+                <w:i/>
+                <w:iCs/>
+                <w:sz w:val="20"/>
+                <w:szCs w:val="20"/>
+              </w:rPr>
+              <w:t>5</w:t>
+            </w:r>
+          </w:p>
+        </w:tc>
+        <w:tc>
+          <w:tcPr>
+            <w:tcW w:w="1236" w:type="dxa"/>
+            <w:tcBorders>
+              <w:start w:val="single" w:sz="4" w:space="0" w:color="000000"/>
+              <w:bottom w:val="single" w:sz="4" w:space="0" w:color="000000"/>
+            </w:tcBorders>
+          </w:tcPr>
+          <w:p>
+            <w:pPr>
+              <w:pStyle w:val="TableContents"/>
+              <w:jc w:val="start"/>
+              <w:rPr>
+                <w:rFonts w:ascii="Arial" w:hAnsi="Arial"/>
+                <w:i/>
+                <w:i/>
+                <w:iCs/>
+                <w:sz w:val="20"/>
+                <w:szCs w:val="20"/>
+              </w:rPr>
+            </w:pPr>
+            <w:r>
+              <w:rPr>
+                <w:rFonts w:ascii="Arial" w:hAnsi="Arial"/>
+                <w:i/>
+                <w:iCs/>
+                <w:sz w:val="20"/>
+                <w:szCs w:val="20"/>
+              </w:rPr>
+            </w:r>
+          </w:p>
+        </w:tc>
+        <w:tc>
+          <w:tcPr>
+            <w:tcW w:w="1081" w:type="dxa"/>
+            <w:tcBorders>
+              <w:start w:val="single" w:sz="4" w:space="0" w:color="000000"/>
+              <w:bottom w:val="single" w:sz="4" w:space="0" w:color="000000"/>
+            </w:tcBorders>
+          </w:tcPr>
+          <w:p>
+            <w:pPr>
+              <w:pStyle w:val="TableContents"/>
+              <w:jc w:val="start"/>
+              <w:rPr>
+                <w:rFonts w:ascii="Arial" w:hAnsi="Arial"/>
+                <w:i/>
+                <w:i/>
+                <w:iCs/>
+                <w:sz w:val="20"/>
+                <w:szCs w:val="20"/>
+              </w:rPr>
+            </w:pPr>
+            <w:r>
+              <w:rPr>
+                <w:rFonts w:ascii="Arial" w:hAnsi="Arial"/>
+                <w:i/>
+                <w:iCs/>
+                <w:sz w:val="20"/>
+                <w:szCs w:val="20"/>
+              </w:rPr>
+            </w:r>
+          </w:p>
+        </w:tc>
+        <w:tc>
+          <w:tcPr>
+            <w:tcW w:w="1099" w:type="dxa"/>
+            <w:tcBorders>
+              <w:start w:val="single" w:sz="4" w:space="0" w:color="000000"/>
+              <w:bottom w:val="single" w:sz="4" w:space="0" w:color="000000"/>
+              <w:end w:val="single" w:sz="4" w:space="0" w:color="000000"/>
+            </w:tcBorders>
+          </w:tcPr>
+          <w:p>
+            <w:pPr>
+              <w:pStyle w:val="TableContents"/>
+              <w:jc w:val="start"/>
+              <w:rPr>
+                <w:rFonts w:ascii="Arial" w:hAnsi="Arial"/>
+                <w:i/>
+                <w:i/>
+                <w:iCs/>
+                <w:sz w:val="20"/>
+                <w:szCs w:val="20"/>
+              </w:rPr>
+            </w:pPr>
+            <w:r>
+              <w:rPr>
+                <w:rFonts w:ascii="Arial" w:hAnsi="Arial"/>
+                <w:i/>
+                <w:iCs/>
+                <w:sz w:val="20"/>
+                <w:szCs w:val="20"/>
+              </w:rPr>
+            </w:r>
+          </w:p>
+        </w:tc>
+      </w:tr>
+      <w:tr>
+        <w:trPr/>
+        <w:tc>
+          <w:tcPr>
+            <w:tcW w:w="3511" w:type="dxa"/>
+            <w:tcBorders>
+              <w:start w:val="single" w:sz="4" w:space="0" w:color="000000"/>
+              <w:bottom w:val="single" w:sz="4" w:space="0" w:color="000000"/>
+            </w:tcBorders>
+          </w:tcPr>
+          <w:p>
+            <w:pPr>
+              <w:pStyle w:val="TableContents"/>
+              <w:jc w:val="start"/>
+              <w:rPr>
+                <w:rFonts w:ascii="Arial" w:hAnsi="Arial"/>
+                <w:i/>
+                <w:i/>
+                <w:iCs/>
+                <w:sz w:val="20"/>
+                <w:szCs w:val="20"/>
+              </w:rPr>
+            </w:pPr>
+            <w:r>
+              <w:rPr>
+                <w:rFonts w:ascii="Arial" w:hAnsi="Arial"/>
+                <w:i/>
+                <w:iCs/>
+                <w:sz w:val="20"/>
+                <w:szCs w:val="20"/>
+              </w:rPr>
+              <w:t>Kotlin</w:t>
+            </w:r>
+          </w:p>
+        </w:tc>
+        <w:tc>
+          <w:tcPr>
+            <w:tcW w:w="617" w:type="dxa"/>
+            <w:tcBorders>
+              <w:start w:val="single" w:sz="4" w:space="0" w:color="000000"/>
+              <w:bottom w:val="single" w:sz="4" w:space="0" w:color="000000"/>
+            </w:tcBorders>
+          </w:tcPr>
+          <w:p>
+            <w:pPr>
+              <w:pStyle w:val="TableContents"/>
+              <w:jc w:val="start"/>
+              <w:rPr>
+                <w:rFonts w:ascii="Arial" w:hAnsi="Arial"/>
+                <w:i/>
+                <w:i/>
+                <w:iCs/>
+                <w:sz w:val="20"/>
+                <w:szCs w:val="20"/>
+              </w:rPr>
+            </w:pPr>
+            <w:r>
+              <w:rPr>
+                <w:rFonts w:ascii="Arial" w:hAnsi="Arial"/>
+                <w:i/>
+                <w:iCs/>
+                <w:sz w:val="20"/>
+                <w:szCs w:val="20"/>
+              </w:rPr>
+              <w:t>7</w:t>
+            </w:r>
+          </w:p>
+        </w:tc>
+        <w:tc>
+          <w:tcPr>
+            <w:tcW w:w="1171" w:type="dxa"/>
+            <w:tcBorders>
+              <w:start w:val="single" w:sz="4" w:space="0" w:color="000000"/>
+              <w:bottom w:val="single" w:sz="4" w:space="0" w:color="000000"/>
+            </w:tcBorders>
+          </w:tcPr>
+          <w:p>
+            <w:pPr>
+              <w:pStyle w:val="TableContents"/>
+              <w:jc w:val="start"/>
+              <w:rPr>
+                <w:rFonts w:ascii="Arial" w:hAnsi="Arial"/>
+                <w:i/>
+                <w:i/>
+                <w:iCs/>
+                <w:sz w:val="20"/>
+                <w:szCs w:val="20"/>
+              </w:rPr>
+            </w:pPr>
+            <w:r>
+              <w:rPr>
+                <w:rFonts w:ascii="Arial" w:hAnsi="Arial"/>
+                <w:i/>
+                <w:iCs/>
+                <w:sz w:val="20"/>
+                <w:szCs w:val="20"/>
+              </w:rPr>
+              <w:t>6</w:t>
+            </w:r>
+          </w:p>
+        </w:tc>
+        <w:tc>
+          <w:tcPr>
+            <w:tcW w:w="1257" w:type="dxa"/>
+            <w:tcBorders>
+              <w:start w:val="single" w:sz="4" w:space="0" w:color="000000"/>
+              <w:bottom w:val="single" w:sz="4" w:space="0" w:color="000000"/>
+            </w:tcBorders>
+          </w:tcPr>
+          <w:p>
+            <w:pPr>
+              <w:pStyle w:val="TableContents"/>
+              <w:jc w:val="start"/>
+              <w:rPr>
+                <w:rFonts w:ascii="Arial" w:hAnsi="Arial"/>
+                <w:i/>
+                <w:i/>
+                <w:iCs/>
+                <w:sz w:val="20"/>
+                <w:szCs w:val="20"/>
+              </w:rPr>
+            </w:pPr>
+            <w:r>
+              <w:rPr>
+                <w:rFonts w:ascii="Arial" w:hAnsi="Arial"/>
+                <w:i/>
+                <w:iCs/>
+                <w:sz w:val="20"/>
+                <w:szCs w:val="20"/>
+              </w:rPr>
+              <w:t>1</w:t>
+            </w:r>
+          </w:p>
+        </w:tc>
+        <w:tc>
+          <w:tcPr>
+            <w:tcW w:w="1236" w:type="dxa"/>
+            <w:tcBorders>
+              <w:start w:val="single" w:sz="4" w:space="0" w:color="000000"/>
+              <w:bottom w:val="single" w:sz="4" w:space="0" w:color="000000"/>
+            </w:tcBorders>
+          </w:tcPr>
+          <w:p>
+            <w:pPr>
+              <w:pStyle w:val="TableContents"/>
+              <w:jc w:val="start"/>
+              <w:rPr>
+                <w:rFonts w:ascii="Arial" w:hAnsi="Arial"/>
+                <w:i/>
+                <w:i/>
+                <w:iCs/>
+                <w:sz w:val="20"/>
+                <w:szCs w:val="20"/>
+              </w:rPr>
+            </w:pPr>
+            <w:r>
+              <w:rPr>
+                <w:rFonts w:ascii="Arial" w:hAnsi="Arial"/>
+                <w:i/>
+                <w:iCs/>
+                <w:sz w:val="20"/>
+                <w:szCs w:val="20"/>
+              </w:rPr>
+            </w:r>
+          </w:p>
+        </w:tc>
+        <w:tc>
+          <w:tcPr>
+            <w:tcW w:w="1081" w:type="dxa"/>
+            <w:tcBorders>
+              <w:start w:val="single" w:sz="4" w:space="0" w:color="000000"/>
+              <w:bottom w:val="single" w:sz="4" w:space="0" w:color="000000"/>
+            </w:tcBorders>
+          </w:tcPr>
+          <w:p>
+            <w:pPr>
+              <w:pStyle w:val="TableContents"/>
+              <w:jc w:val="start"/>
+              <w:rPr>
+                <w:rFonts w:ascii="Arial" w:hAnsi="Arial"/>
+                <w:i/>
+                <w:i/>
+                <w:iCs/>
+                <w:sz w:val="20"/>
+                <w:szCs w:val="20"/>
+              </w:rPr>
+            </w:pPr>
+            <w:r>
+              <w:rPr>
+                <w:rFonts w:ascii="Arial" w:hAnsi="Arial"/>
+                <w:i/>
+                <w:iCs/>
+                <w:sz w:val="20"/>
+                <w:szCs w:val="20"/>
+              </w:rPr>
+            </w:r>
+          </w:p>
+        </w:tc>
+        <w:tc>
+          <w:tcPr>
+            <w:tcW w:w="1099" w:type="dxa"/>
+            <w:tcBorders>
+              <w:start w:val="single" w:sz="4" w:space="0" w:color="000000"/>
+              <w:bottom w:val="single" w:sz="4" w:space="0" w:color="000000"/>
+              <w:end w:val="single" w:sz="4" w:space="0" w:color="000000"/>
+            </w:tcBorders>
+          </w:tcPr>
+          <w:p>
+            <w:pPr>
+              <w:pStyle w:val="TableContents"/>
+              <w:jc w:val="start"/>
+              <w:rPr>
+                <w:rFonts w:ascii="Arial" w:hAnsi="Arial"/>
+                <w:i/>
+                <w:i/>
+                <w:iCs/>
+                <w:sz w:val="20"/>
+                <w:szCs w:val="20"/>
+              </w:rPr>
+            </w:pPr>
+            <w:r>
+              <w:rPr>
+                <w:rFonts w:ascii="Arial" w:hAnsi="Arial"/>
+                <w:i/>
+                <w:iCs/>
+                <w:sz w:val="20"/>
+                <w:szCs w:val="20"/>
+              </w:rPr>
+            </w:r>
+          </w:p>
+        </w:tc>
+      </w:tr>
+      <w:tr>
+        <w:trPr/>
+        <w:tc>
+          <w:tcPr>
+            <w:tcW w:w="3511" w:type="dxa"/>
+            <w:tcBorders>
+              <w:start w:val="single" w:sz="4" w:space="0" w:color="000000"/>
+              <w:bottom w:val="single" w:sz="4" w:space="0" w:color="000000"/>
+            </w:tcBorders>
+          </w:tcPr>
+          <w:p>
+            <w:pPr>
+              <w:pStyle w:val="TableContents"/>
+              <w:jc w:val="start"/>
+              <w:rPr>
+                <w:rFonts w:ascii="Arial" w:hAnsi="Arial"/>
+                <w:i/>
+                <w:i/>
+                <w:iCs/>
+                <w:sz w:val="20"/>
+                <w:szCs w:val="20"/>
+              </w:rPr>
+            </w:pPr>
+            <w:r>
+              <w:rPr>
+                <w:rFonts w:ascii="Arial" w:hAnsi="Arial"/>
+                <w:i/>
+                <w:iCs/>
+                <w:sz w:val="20"/>
+                <w:szCs w:val="20"/>
+              </w:rPr>
+              <w:t>Scala</w:t>
+            </w:r>
+          </w:p>
+        </w:tc>
+        <w:tc>
+          <w:tcPr>
+            <w:tcW w:w="617" w:type="dxa"/>
+            <w:tcBorders>
+              <w:start w:val="single" w:sz="4" w:space="0" w:color="000000"/>
+              <w:bottom w:val="single" w:sz="4" w:space="0" w:color="000000"/>
+            </w:tcBorders>
+          </w:tcPr>
+          <w:p>
+            <w:pPr>
+              <w:pStyle w:val="TableContents"/>
+              <w:jc w:val="start"/>
+              <w:rPr>
+                <w:rFonts w:ascii="Arial" w:hAnsi="Arial"/>
+                <w:i/>
+                <w:i/>
+                <w:iCs/>
+                <w:sz w:val="20"/>
+                <w:szCs w:val="20"/>
+              </w:rPr>
+            </w:pPr>
+            <w:r>
+              <w:rPr>
+                <w:rFonts w:ascii="Arial" w:hAnsi="Arial"/>
+                <w:i/>
+                <w:iCs/>
+                <w:sz w:val="20"/>
+                <w:szCs w:val="20"/>
+              </w:rPr>
+              <w:t>3</w:t>
+            </w:r>
+          </w:p>
+        </w:tc>
+        <w:tc>
+          <w:tcPr>
+            <w:tcW w:w="1171" w:type="dxa"/>
+            <w:tcBorders>
+              <w:start w:val="single" w:sz="4" w:space="0" w:color="000000"/>
+              <w:bottom w:val="single" w:sz="4" w:space="0" w:color="000000"/>
+            </w:tcBorders>
+          </w:tcPr>
+          <w:p>
+            <w:pPr>
+              <w:pStyle w:val="TableContents"/>
+              <w:jc w:val="start"/>
+              <w:rPr>
+                <w:rFonts w:ascii="Arial" w:hAnsi="Arial"/>
+                <w:i/>
+                <w:i/>
+                <w:iCs/>
+                <w:sz w:val="20"/>
+                <w:szCs w:val="20"/>
+              </w:rPr>
+            </w:pPr>
+            <w:r>
+              <w:rPr>
+                <w:rFonts w:ascii="Arial" w:hAnsi="Arial"/>
+                <w:i/>
+                <w:iCs/>
+                <w:sz w:val="20"/>
+                <w:szCs w:val="20"/>
+              </w:rPr>
+              <w:t>3</w:t>
+            </w:r>
+          </w:p>
+        </w:tc>
+        <w:tc>
+          <w:tcPr>
+            <w:tcW w:w="1257" w:type="dxa"/>
+            <w:tcBorders>
+              <w:start w:val="single" w:sz="4" w:space="0" w:color="000000"/>
+              <w:bottom w:val="single" w:sz="4" w:space="0" w:color="000000"/>
+            </w:tcBorders>
+          </w:tcPr>
+          <w:p>
+            <w:pPr>
+              <w:pStyle w:val="TableContents"/>
+              <w:jc w:val="start"/>
+              <w:rPr>
+                <w:rFonts w:ascii="Arial" w:hAnsi="Arial"/>
+                <w:i/>
+                <w:i/>
+                <w:iCs/>
+                <w:sz w:val="20"/>
+                <w:szCs w:val="20"/>
+              </w:rPr>
+            </w:pPr>
+            <w:r>
+              <w:rPr>
+                <w:rFonts w:ascii="Arial" w:hAnsi="Arial"/>
+                <w:i/>
+                <w:iCs/>
+                <w:sz w:val="20"/>
+                <w:szCs w:val="20"/>
+              </w:rPr>
+              <w:t>0</w:t>
+            </w:r>
+          </w:p>
+        </w:tc>
+        <w:tc>
+          <w:tcPr>
+            <w:tcW w:w="1236" w:type="dxa"/>
+            <w:tcBorders>
+              <w:start w:val="single" w:sz="4" w:space="0" w:color="000000"/>
+              <w:bottom w:val="single" w:sz="4" w:space="0" w:color="000000"/>
+            </w:tcBorders>
+          </w:tcPr>
+          <w:p>
+            <w:pPr>
+              <w:pStyle w:val="TableContents"/>
+              <w:jc w:val="start"/>
+              <w:rPr>
+                <w:rFonts w:ascii="Arial" w:hAnsi="Arial"/>
+                <w:i/>
+                <w:i/>
+                <w:iCs/>
+                <w:sz w:val="20"/>
+                <w:szCs w:val="20"/>
+              </w:rPr>
+            </w:pPr>
+            <w:r>
+              <w:rPr>
+                <w:rFonts w:ascii="Arial" w:hAnsi="Arial"/>
+                <w:i/>
+                <w:iCs/>
+                <w:sz w:val="20"/>
+                <w:szCs w:val="20"/>
+              </w:rPr>
+            </w:r>
+          </w:p>
+        </w:tc>
+        <w:tc>
+          <w:tcPr>
+            <w:tcW w:w="1081" w:type="dxa"/>
+            <w:tcBorders>
+              <w:start w:val="single" w:sz="4" w:space="0" w:color="000000"/>
+              <w:bottom w:val="single" w:sz="4" w:space="0" w:color="000000"/>
+            </w:tcBorders>
+          </w:tcPr>
+          <w:p>
+            <w:pPr>
+              <w:pStyle w:val="TableContents"/>
+              <w:jc w:val="start"/>
+              <w:rPr>
+                <w:rFonts w:ascii="Arial" w:hAnsi="Arial"/>
+                <w:i/>
+                <w:i/>
+                <w:iCs/>
+                <w:sz w:val="20"/>
+                <w:szCs w:val="20"/>
+              </w:rPr>
+            </w:pPr>
+            <w:r>
+              <w:rPr>
+                <w:rFonts w:ascii="Arial" w:hAnsi="Arial"/>
+                <w:i/>
+                <w:iCs/>
+                <w:sz w:val="20"/>
+                <w:szCs w:val="20"/>
+              </w:rPr>
+            </w:r>
+          </w:p>
+        </w:tc>
+        <w:tc>
+          <w:tcPr>
+            <w:tcW w:w="1099" w:type="dxa"/>
+            <w:tcBorders>
+              <w:start w:val="single" w:sz="4" w:space="0" w:color="000000"/>
+              <w:bottom w:val="single" w:sz="4" w:space="0" w:color="000000"/>
+              <w:end w:val="single" w:sz="4" w:space="0" w:color="000000"/>
+            </w:tcBorders>
+          </w:tcPr>
+          <w:p>
+            <w:pPr>
+              <w:pStyle w:val="TableContents"/>
+              <w:jc w:val="start"/>
+              <w:rPr>
+                <w:rFonts w:ascii="Arial" w:hAnsi="Arial"/>
+                <w:i/>
+                <w:i/>
+                <w:iCs/>
+                <w:sz w:val="20"/>
+                <w:szCs w:val="20"/>
+              </w:rPr>
+            </w:pPr>
+            <w:r>
+              <w:rPr>
+                <w:rFonts w:ascii="Arial" w:hAnsi="Arial"/>
+                <w:i/>
+                <w:iCs/>
+                <w:sz w:val="20"/>
+                <w:szCs w:val="20"/>
+              </w:rPr>
+            </w:r>
+          </w:p>
+        </w:tc>
+      </w:tr>
+      <w:tr>
+        <w:trPr/>
+        <w:tc>
+          <w:tcPr>
+            <w:tcW w:w="3511" w:type="dxa"/>
+            <w:tcBorders>
+              <w:start w:val="single" w:sz="4" w:space="0" w:color="000000"/>
+              <w:bottom w:val="single" w:sz="4" w:space="0" w:color="000000"/>
+            </w:tcBorders>
+          </w:tcPr>
+          <w:p>
+            <w:pPr>
+              <w:pStyle w:val="TableContents"/>
+              <w:jc w:val="start"/>
+              <w:rPr>
+                <w:rFonts w:ascii="Arial" w:hAnsi="Arial"/>
+                <w:i/>
+                <w:i/>
+                <w:iCs/>
+                <w:sz w:val="20"/>
+                <w:szCs w:val="20"/>
+              </w:rPr>
+            </w:pPr>
+            <w:r>
+              <w:rPr>
+                <w:rFonts w:ascii="Arial" w:hAnsi="Arial"/>
+                <w:i/>
+                <w:iCs/>
+                <w:sz w:val="20"/>
+                <w:szCs w:val="20"/>
+              </w:rPr>
+              <w:t>Java 11+</w:t>
+            </w:r>
+          </w:p>
+        </w:tc>
+        <w:tc>
+          <w:tcPr>
+            <w:tcW w:w="617" w:type="dxa"/>
+            <w:tcBorders>
+              <w:start w:val="single" w:sz="4" w:space="0" w:color="000000"/>
+              <w:bottom w:val="single" w:sz="4" w:space="0" w:color="000000"/>
+            </w:tcBorders>
+          </w:tcPr>
+          <w:p>
+            <w:pPr>
+              <w:pStyle w:val="TableContents"/>
+              <w:jc w:val="start"/>
+              <w:rPr>
+                <w:rFonts w:ascii="Arial" w:hAnsi="Arial"/>
+                <w:i/>
+                <w:i/>
+                <w:iCs/>
+                <w:sz w:val="20"/>
+                <w:szCs w:val="20"/>
+              </w:rPr>
+            </w:pPr>
+            <w:r>
+              <w:rPr>
+                <w:rFonts w:ascii="Arial" w:hAnsi="Arial"/>
+                <w:i/>
+                <w:iCs/>
+                <w:sz w:val="20"/>
+                <w:szCs w:val="20"/>
+              </w:rPr>
+              <w:t>6</w:t>
+            </w:r>
+          </w:p>
+        </w:tc>
+        <w:tc>
+          <w:tcPr>
+            <w:tcW w:w="1171" w:type="dxa"/>
+            <w:tcBorders>
+              <w:start w:val="single" w:sz="4" w:space="0" w:color="000000"/>
+              <w:bottom w:val="single" w:sz="4" w:space="0" w:color="000000"/>
+            </w:tcBorders>
+          </w:tcPr>
+          <w:p>
+            <w:pPr>
+              <w:pStyle w:val="TableContents"/>
+              <w:jc w:val="start"/>
+              <w:rPr>
+                <w:rFonts w:ascii="Arial" w:hAnsi="Arial"/>
+                <w:i/>
+                <w:i/>
+                <w:iCs/>
+                <w:sz w:val="20"/>
+                <w:szCs w:val="20"/>
+              </w:rPr>
+            </w:pPr>
+            <w:r>
+              <w:rPr>
+                <w:rFonts w:ascii="Arial" w:hAnsi="Arial"/>
+                <w:i/>
+                <w:iCs/>
+                <w:sz w:val="20"/>
+                <w:szCs w:val="20"/>
+              </w:rPr>
+              <w:t>5</w:t>
+            </w:r>
+          </w:p>
+        </w:tc>
+        <w:tc>
+          <w:tcPr>
+            <w:tcW w:w="1257" w:type="dxa"/>
+            <w:tcBorders>
+              <w:start w:val="single" w:sz="4" w:space="0" w:color="000000"/>
+              <w:bottom w:val="single" w:sz="4" w:space="0" w:color="000000"/>
+            </w:tcBorders>
+          </w:tcPr>
+          <w:p>
+            <w:pPr>
+              <w:pStyle w:val="TableContents"/>
+              <w:jc w:val="start"/>
+              <w:rPr>
+                <w:rFonts w:ascii="Arial" w:hAnsi="Arial"/>
+                <w:i/>
+                <w:i/>
+                <w:iCs/>
+                <w:sz w:val="20"/>
+                <w:szCs w:val="20"/>
+              </w:rPr>
+            </w:pPr>
+            <w:r>
+              <w:rPr>
+                <w:rFonts w:ascii="Arial" w:hAnsi="Arial"/>
+                <w:i/>
+                <w:iCs/>
+                <w:sz w:val="20"/>
+                <w:szCs w:val="20"/>
+              </w:rPr>
+              <w:t>1</w:t>
+            </w:r>
+          </w:p>
+        </w:tc>
+        <w:tc>
+          <w:tcPr>
+            <w:tcW w:w="1236" w:type="dxa"/>
+            <w:tcBorders>
+              <w:start w:val="single" w:sz="4" w:space="0" w:color="000000"/>
+              <w:bottom w:val="single" w:sz="4" w:space="0" w:color="000000"/>
+            </w:tcBorders>
+          </w:tcPr>
+          <w:p>
+            <w:pPr>
+              <w:pStyle w:val="TableContents"/>
+              <w:jc w:val="start"/>
+              <w:rPr>
+                <w:rFonts w:ascii="Arial" w:hAnsi="Arial"/>
+                <w:i/>
+                <w:i/>
+                <w:iCs/>
+                <w:sz w:val="20"/>
+                <w:szCs w:val="20"/>
+              </w:rPr>
+            </w:pPr>
+            <w:r>
+              <w:rPr>
+                <w:rFonts w:ascii="Arial" w:hAnsi="Arial"/>
+                <w:i/>
+                <w:iCs/>
+                <w:sz w:val="20"/>
+                <w:szCs w:val="20"/>
+              </w:rPr>
+            </w:r>
+          </w:p>
+        </w:tc>
+        <w:tc>
+          <w:tcPr>
+            <w:tcW w:w="1081" w:type="dxa"/>
+            <w:tcBorders>
+              <w:start w:val="single" w:sz="4" w:space="0" w:color="000000"/>
+              <w:bottom w:val="single" w:sz="4" w:space="0" w:color="000000"/>
+            </w:tcBorders>
+          </w:tcPr>
+          <w:p>
+            <w:pPr>
+              <w:pStyle w:val="TableContents"/>
+              <w:jc w:val="start"/>
+              <w:rPr>
+                <w:rFonts w:ascii="Arial" w:hAnsi="Arial"/>
+                <w:i/>
+                <w:i/>
+                <w:iCs/>
+                <w:sz w:val="20"/>
+                <w:szCs w:val="20"/>
+              </w:rPr>
+            </w:pPr>
+            <w:r>
+              <w:rPr>
+                <w:rFonts w:ascii="Arial" w:hAnsi="Arial"/>
+                <w:i/>
+                <w:iCs/>
+                <w:sz w:val="20"/>
+                <w:szCs w:val="20"/>
+              </w:rPr>
+            </w:r>
+          </w:p>
+        </w:tc>
+        <w:tc>
+          <w:tcPr>
+            <w:tcW w:w="1099" w:type="dxa"/>
+            <w:tcBorders>
+              <w:start w:val="single" w:sz="4" w:space="0" w:color="000000"/>
+              <w:bottom w:val="single" w:sz="4" w:space="0" w:color="000000"/>
+              <w:end w:val="single" w:sz="4" w:space="0" w:color="000000"/>
+            </w:tcBorders>
+          </w:tcPr>
+          <w:p>
+            <w:pPr>
+              <w:pStyle w:val="TableContents"/>
+              <w:jc w:val="start"/>
+              <w:rPr>
+                <w:rFonts w:ascii="Arial" w:hAnsi="Arial"/>
+                <w:i/>
+                <w:i/>
+                <w:iCs/>
+                <w:sz w:val="20"/>
+                <w:szCs w:val="20"/>
+              </w:rPr>
+            </w:pPr>
+            <w:r>
+              <w:rPr>
+                <w:rFonts w:ascii="Arial" w:hAnsi="Arial"/>
+                <w:i/>
+                <w:iCs/>
+                <w:sz w:val="20"/>
+                <w:szCs w:val="20"/>
+              </w:rPr>
+            </w:r>
+          </w:p>
+        </w:tc>
+      </w:tr>
+      <w:tr>
+        <w:trPr/>
+        <w:tc>
+          <w:tcPr>
+            <w:tcW w:w="3511" w:type="dxa"/>
+            <w:tcBorders>
+              <w:start w:val="single" w:sz="4" w:space="0" w:color="000000"/>
+              <w:bottom w:val="single" w:sz="4" w:space="0" w:color="000000"/>
+            </w:tcBorders>
+          </w:tcPr>
+          <w:p>
+            <w:pPr>
+              <w:pStyle w:val="TableContents"/>
+              <w:jc w:val="start"/>
+              <w:rPr>
+                <w:rFonts w:ascii="Arial" w:hAnsi="Arial"/>
+                <w:i/>
+                <w:i/>
+                <w:iCs/>
+                <w:sz w:val="20"/>
+                <w:szCs w:val="20"/>
+              </w:rPr>
+            </w:pPr>
+            <w:r>
+              <w:rPr>
+                <w:rFonts w:ascii="Arial" w:hAnsi="Arial"/>
+                <w:i/>
+                <w:iCs/>
+                <w:sz w:val="20"/>
+                <w:szCs w:val="20"/>
+              </w:rPr>
+              <w:t>Java 8</w:t>
+            </w:r>
+          </w:p>
+        </w:tc>
+        <w:tc>
+          <w:tcPr>
+            <w:tcW w:w="617" w:type="dxa"/>
+            <w:tcBorders>
+              <w:start w:val="single" w:sz="4" w:space="0" w:color="000000"/>
+              <w:bottom w:val="single" w:sz="4" w:space="0" w:color="000000"/>
+            </w:tcBorders>
+          </w:tcPr>
+          <w:p>
+            <w:pPr>
+              <w:pStyle w:val="TableContents"/>
+              <w:jc w:val="start"/>
+              <w:rPr>
+                <w:rFonts w:ascii="Arial" w:hAnsi="Arial"/>
+                <w:i/>
+                <w:i/>
+                <w:iCs/>
+                <w:sz w:val="20"/>
+                <w:szCs w:val="20"/>
+              </w:rPr>
+            </w:pPr>
+            <w:r>
+              <w:rPr>
+                <w:rFonts w:ascii="Arial" w:hAnsi="Arial"/>
+                <w:i/>
+                <w:iCs/>
+                <w:sz w:val="20"/>
+                <w:szCs w:val="20"/>
+              </w:rPr>
+              <w:t>10</w:t>
+            </w:r>
+          </w:p>
+        </w:tc>
+        <w:tc>
+          <w:tcPr>
+            <w:tcW w:w="1171" w:type="dxa"/>
+            <w:tcBorders>
+              <w:start w:val="single" w:sz="4" w:space="0" w:color="000000"/>
+              <w:bottom w:val="single" w:sz="4" w:space="0" w:color="000000"/>
+            </w:tcBorders>
+          </w:tcPr>
+          <w:p>
+            <w:pPr>
+              <w:pStyle w:val="TableContents"/>
+              <w:jc w:val="start"/>
+              <w:rPr>
+                <w:rFonts w:ascii="Arial" w:hAnsi="Arial"/>
+                <w:i/>
+                <w:i/>
+                <w:iCs/>
+                <w:sz w:val="20"/>
+                <w:szCs w:val="20"/>
+              </w:rPr>
+            </w:pPr>
+            <w:r>
+              <w:rPr>
+                <w:rFonts w:ascii="Arial" w:hAnsi="Arial"/>
+                <w:i/>
+                <w:iCs/>
+                <w:sz w:val="20"/>
+                <w:szCs w:val="20"/>
+              </w:rPr>
+              <w:t>8</w:t>
+            </w:r>
+          </w:p>
+        </w:tc>
+        <w:tc>
+          <w:tcPr>
+            <w:tcW w:w="1257" w:type="dxa"/>
+            <w:tcBorders>
+              <w:start w:val="single" w:sz="4" w:space="0" w:color="000000"/>
+              <w:bottom w:val="single" w:sz="4" w:space="0" w:color="000000"/>
+            </w:tcBorders>
+          </w:tcPr>
+          <w:p>
+            <w:pPr>
+              <w:pStyle w:val="TableContents"/>
+              <w:jc w:val="start"/>
+              <w:rPr>
+                <w:rFonts w:ascii="Arial" w:hAnsi="Arial"/>
+                <w:i/>
+                <w:i/>
+                <w:iCs/>
+                <w:sz w:val="20"/>
+                <w:szCs w:val="20"/>
+              </w:rPr>
+            </w:pPr>
+            <w:r>
+              <w:rPr>
+                <w:rFonts w:ascii="Arial" w:hAnsi="Arial"/>
+                <w:i/>
+                <w:iCs/>
+                <w:sz w:val="20"/>
+                <w:szCs w:val="20"/>
+              </w:rPr>
+              <w:t>2</w:t>
+            </w:r>
+          </w:p>
+        </w:tc>
+        <w:tc>
+          <w:tcPr>
+            <w:tcW w:w="1236" w:type="dxa"/>
+            <w:tcBorders>
+              <w:start w:val="single" w:sz="4" w:space="0" w:color="000000"/>
+              <w:bottom w:val="single" w:sz="4" w:space="0" w:color="000000"/>
+            </w:tcBorders>
+          </w:tcPr>
+          <w:p>
+            <w:pPr>
+              <w:pStyle w:val="TableContents"/>
+              <w:jc w:val="start"/>
+              <w:rPr>
+                <w:rFonts w:ascii="Arial" w:hAnsi="Arial"/>
+                <w:i/>
+                <w:i/>
+                <w:iCs/>
+                <w:sz w:val="20"/>
+                <w:szCs w:val="20"/>
+              </w:rPr>
+            </w:pPr>
+            <w:r>
+              <w:rPr>
+                <w:rFonts w:ascii="Arial" w:hAnsi="Arial"/>
+                <w:i/>
+                <w:iCs/>
+                <w:sz w:val="20"/>
+                <w:szCs w:val="20"/>
+              </w:rPr>
+            </w:r>
+          </w:p>
+        </w:tc>
+        <w:tc>
+          <w:tcPr>
+            <w:tcW w:w="1081" w:type="dxa"/>
+            <w:tcBorders>
+              <w:start w:val="single" w:sz="4" w:space="0" w:color="000000"/>
+              <w:bottom w:val="single" w:sz="4" w:space="0" w:color="000000"/>
+            </w:tcBorders>
+          </w:tcPr>
+          <w:p>
+            <w:pPr>
+              <w:pStyle w:val="TableContents"/>
+              <w:jc w:val="start"/>
+              <w:rPr>
+                <w:rFonts w:ascii="Arial" w:hAnsi="Arial"/>
+                <w:i/>
+                <w:i/>
+                <w:iCs/>
+                <w:sz w:val="20"/>
+                <w:szCs w:val="20"/>
+              </w:rPr>
+            </w:pPr>
+            <w:r>
+              <w:rPr>
+                <w:rFonts w:ascii="Arial" w:hAnsi="Arial"/>
+                <w:i/>
+                <w:iCs/>
+                <w:sz w:val="20"/>
+                <w:szCs w:val="20"/>
+              </w:rPr>
+            </w:r>
+          </w:p>
+        </w:tc>
+        <w:tc>
+          <w:tcPr>
+            <w:tcW w:w="1099" w:type="dxa"/>
+            <w:tcBorders>
+              <w:start w:val="single" w:sz="4" w:space="0" w:color="000000"/>
+              <w:bottom w:val="single" w:sz="4" w:space="0" w:color="000000"/>
+              <w:end w:val="single" w:sz="4" w:space="0" w:color="000000"/>
+            </w:tcBorders>
+          </w:tcPr>
+          <w:p>
+            <w:pPr>
+              <w:pStyle w:val="TableContents"/>
+              <w:jc w:val="start"/>
+              <w:rPr>
+                <w:rFonts w:ascii="Arial" w:hAnsi="Arial"/>
+                <w:i/>
+                <w:i/>
+                <w:iCs/>
+                <w:sz w:val="20"/>
+                <w:szCs w:val="20"/>
+              </w:rPr>
+            </w:pPr>
+            <w:r>
+              <w:rPr>
+                <w:rFonts w:ascii="Arial" w:hAnsi="Arial"/>
+                <w:i/>
+                <w:iCs/>
+                <w:sz w:val="20"/>
+                <w:szCs w:val="20"/>
+              </w:rPr>
+            </w:r>
+          </w:p>
+        </w:tc>
+      </w:tr>
+      <w:tr>
+        <w:trPr/>
+        <w:tc>
+          <w:tcPr>
+            <w:tcW w:w="3511" w:type="dxa"/>
+            <w:tcBorders>
+              <w:start w:val="single" w:sz="4" w:space="0" w:color="000000"/>
+              <w:bottom w:val="single" w:sz="4" w:space="0" w:color="000000"/>
+            </w:tcBorders>
+          </w:tcPr>
+          <w:p>
+            <w:pPr>
+              <w:pStyle w:val="TableContents"/>
+              <w:jc w:val="start"/>
+              <w:rPr>
+                <w:rFonts w:ascii="Arial" w:hAnsi="Arial"/>
+                <w:i/>
+                <w:i/>
+                <w:iCs/>
+                <w:sz w:val="20"/>
+                <w:szCs w:val="20"/>
+              </w:rPr>
+            </w:pPr>
+            <w:r>
+              <w:rPr>
+                <w:rFonts w:ascii="Arial" w:hAnsi="Arial"/>
+                <w:i/>
+                <w:iCs/>
+                <w:sz w:val="20"/>
+                <w:szCs w:val="20"/>
+              </w:rPr>
+              <w:t>Java pre-8</w:t>
+            </w:r>
+          </w:p>
+        </w:tc>
+        <w:tc>
+          <w:tcPr>
+            <w:tcW w:w="617" w:type="dxa"/>
+            <w:tcBorders>
+              <w:start w:val="single" w:sz="4" w:space="0" w:color="000000"/>
+              <w:bottom w:val="single" w:sz="4" w:space="0" w:color="000000"/>
+            </w:tcBorders>
+          </w:tcPr>
+          <w:p>
+            <w:pPr>
+              <w:pStyle w:val="TableContents"/>
+              <w:jc w:val="start"/>
+              <w:rPr>
+                <w:rFonts w:ascii="Arial" w:hAnsi="Arial"/>
+                <w:i/>
+                <w:i/>
+                <w:iCs/>
+                <w:sz w:val="20"/>
+                <w:szCs w:val="20"/>
+              </w:rPr>
+            </w:pPr>
+            <w:r>
+              <w:rPr>
+                <w:rFonts w:ascii="Arial" w:hAnsi="Arial"/>
+                <w:i/>
+                <w:iCs/>
+                <w:sz w:val="20"/>
+                <w:szCs w:val="20"/>
+              </w:rPr>
+              <w:t>15</w:t>
+            </w:r>
+          </w:p>
+        </w:tc>
+        <w:tc>
+          <w:tcPr>
+            <w:tcW w:w="1171" w:type="dxa"/>
+            <w:tcBorders>
+              <w:start w:val="single" w:sz="4" w:space="0" w:color="000000"/>
+              <w:bottom w:val="single" w:sz="4" w:space="0" w:color="000000"/>
+            </w:tcBorders>
+          </w:tcPr>
+          <w:p>
+            <w:pPr>
+              <w:pStyle w:val="TableContents"/>
+              <w:jc w:val="start"/>
+              <w:rPr>
+                <w:rFonts w:ascii="Arial" w:hAnsi="Arial"/>
+                <w:i/>
+                <w:i/>
+                <w:iCs/>
+                <w:sz w:val="20"/>
+                <w:szCs w:val="20"/>
+              </w:rPr>
+            </w:pPr>
+            <w:r>
+              <w:rPr>
+                <w:rFonts w:ascii="Arial" w:hAnsi="Arial"/>
+                <w:i/>
+                <w:iCs/>
+                <w:sz w:val="20"/>
+                <w:szCs w:val="20"/>
+              </w:rPr>
+              <w:t>12</w:t>
+            </w:r>
+          </w:p>
+        </w:tc>
+        <w:tc>
+          <w:tcPr>
+            <w:tcW w:w="1257" w:type="dxa"/>
+            <w:tcBorders>
+              <w:start w:val="single" w:sz="4" w:space="0" w:color="000000"/>
+              <w:bottom w:val="single" w:sz="4" w:space="0" w:color="000000"/>
+            </w:tcBorders>
+          </w:tcPr>
+          <w:p>
+            <w:pPr>
+              <w:pStyle w:val="TableContents"/>
+              <w:jc w:val="start"/>
+              <w:rPr>
+                <w:rFonts w:ascii="Arial" w:hAnsi="Arial"/>
+                <w:i/>
+                <w:i/>
+                <w:iCs/>
+                <w:sz w:val="20"/>
+                <w:szCs w:val="20"/>
+              </w:rPr>
+            </w:pPr>
+            <w:r>
+              <w:rPr>
+                <w:rFonts w:ascii="Arial" w:hAnsi="Arial"/>
+                <w:i/>
+                <w:iCs/>
+                <w:sz w:val="20"/>
+                <w:szCs w:val="20"/>
+              </w:rPr>
+              <w:t>3</w:t>
+            </w:r>
+          </w:p>
+        </w:tc>
+        <w:tc>
+          <w:tcPr>
+            <w:tcW w:w="1236" w:type="dxa"/>
+            <w:tcBorders>
+              <w:start w:val="single" w:sz="4" w:space="0" w:color="000000"/>
+              <w:bottom w:val="single" w:sz="4" w:space="0" w:color="000000"/>
+            </w:tcBorders>
+          </w:tcPr>
+          <w:p>
+            <w:pPr>
+              <w:pStyle w:val="TableContents"/>
+              <w:jc w:val="start"/>
+              <w:rPr>
+                <w:rFonts w:ascii="Arial" w:hAnsi="Arial"/>
+                <w:i/>
+                <w:i/>
+                <w:iCs/>
+                <w:sz w:val="20"/>
+                <w:szCs w:val="20"/>
+              </w:rPr>
+            </w:pPr>
+            <w:r>
+              <w:rPr>
+                <w:rFonts w:ascii="Arial" w:hAnsi="Arial"/>
+                <w:i/>
+                <w:iCs/>
+                <w:sz w:val="20"/>
+                <w:szCs w:val="20"/>
+              </w:rPr>
+            </w:r>
+          </w:p>
+        </w:tc>
+        <w:tc>
+          <w:tcPr>
+            <w:tcW w:w="1081" w:type="dxa"/>
+            <w:tcBorders>
+              <w:start w:val="single" w:sz="4" w:space="0" w:color="000000"/>
+              <w:bottom w:val="single" w:sz="4" w:space="0" w:color="000000"/>
+            </w:tcBorders>
+          </w:tcPr>
+          <w:p>
+            <w:pPr>
+              <w:pStyle w:val="TableContents"/>
+              <w:jc w:val="start"/>
+              <w:rPr>
+                <w:rFonts w:ascii="Arial" w:hAnsi="Arial"/>
+                <w:i/>
+                <w:i/>
+                <w:iCs/>
+                <w:sz w:val="20"/>
+                <w:szCs w:val="20"/>
+              </w:rPr>
+            </w:pPr>
+            <w:r>
+              <w:rPr>
+                <w:rFonts w:ascii="Arial" w:hAnsi="Arial"/>
+                <w:i/>
+                <w:iCs/>
+                <w:sz w:val="20"/>
+                <w:szCs w:val="20"/>
+              </w:rPr>
+            </w:r>
+          </w:p>
+        </w:tc>
+        <w:tc>
+          <w:tcPr>
+            <w:tcW w:w="1099" w:type="dxa"/>
+            <w:tcBorders>
+              <w:start w:val="single" w:sz="4" w:space="0" w:color="000000"/>
+              <w:bottom w:val="single" w:sz="4" w:space="0" w:color="000000"/>
+              <w:end w:val="single" w:sz="4" w:space="0" w:color="000000"/>
+            </w:tcBorders>
+          </w:tcPr>
+          <w:p>
+            <w:pPr>
+              <w:pStyle w:val="TableContents"/>
+              <w:jc w:val="start"/>
+              <w:rPr>
+                <w:rFonts w:ascii="Arial" w:hAnsi="Arial"/>
+                <w:i/>
+                <w:i/>
+                <w:iCs/>
+                <w:sz w:val="20"/>
+                <w:szCs w:val="20"/>
+              </w:rPr>
+            </w:pPr>
+            <w:r>
+              <w:rPr>
+                <w:rFonts w:ascii="Arial" w:hAnsi="Arial"/>
+                <w:i/>
+                <w:iCs/>
+                <w:sz w:val="20"/>
+                <w:szCs w:val="20"/>
+              </w:rPr>
+            </w:r>
+          </w:p>
+        </w:tc>
+      </w:tr>
+      <w:tr>
+        <w:trPr/>
+        <w:tc>
+          <w:tcPr>
+            <w:tcW w:w="3511" w:type="dxa"/>
+            <w:tcBorders>
+              <w:start w:val="single" w:sz="4" w:space="0" w:color="000000"/>
+              <w:bottom w:val="single" w:sz="4" w:space="0" w:color="000000"/>
+            </w:tcBorders>
+          </w:tcPr>
+          <w:p>
+            <w:pPr>
+              <w:pStyle w:val="TableContents"/>
+              <w:jc w:val="start"/>
+              <w:rPr>
+                <w:rFonts w:ascii="Arial" w:hAnsi="Arial"/>
+                <w:i/>
+                <w:i/>
+                <w:iCs/>
+                <w:sz w:val="20"/>
+                <w:szCs w:val="20"/>
+              </w:rPr>
+            </w:pPr>
+            <w:r>
+              <w:rPr>
+                <w:rFonts w:ascii="Arial" w:hAnsi="Arial"/>
+                <w:i/>
+                <w:iCs/>
+                <w:sz w:val="20"/>
+                <w:szCs w:val="20"/>
+              </w:rPr>
+              <w:t>ECMA Script / Javascript</w:t>
+            </w:r>
+          </w:p>
+        </w:tc>
+        <w:tc>
+          <w:tcPr>
+            <w:tcW w:w="617" w:type="dxa"/>
+            <w:tcBorders>
+              <w:start w:val="single" w:sz="4" w:space="0" w:color="000000"/>
+              <w:bottom w:val="single" w:sz="4" w:space="0" w:color="000000"/>
+            </w:tcBorders>
+          </w:tcPr>
+          <w:p>
+            <w:pPr>
+              <w:pStyle w:val="TableContents"/>
+              <w:jc w:val="start"/>
+              <w:rPr>
+                <w:rFonts w:ascii="Arial" w:hAnsi="Arial"/>
+                <w:i/>
+                <w:i/>
+                <w:iCs/>
+                <w:sz w:val="20"/>
+                <w:szCs w:val="20"/>
+              </w:rPr>
+            </w:pPr>
+            <w:r>
+              <w:rPr>
+                <w:rFonts w:ascii="Arial" w:hAnsi="Arial"/>
+                <w:i/>
+                <w:iCs/>
+                <w:sz w:val="20"/>
+                <w:szCs w:val="20"/>
+              </w:rPr>
+              <w:t>20</w:t>
+            </w:r>
+          </w:p>
+        </w:tc>
+        <w:tc>
+          <w:tcPr>
+            <w:tcW w:w="1171" w:type="dxa"/>
+            <w:tcBorders>
+              <w:start w:val="single" w:sz="4" w:space="0" w:color="000000"/>
+              <w:bottom w:val="single" w:sz="4" w:space="0" w:color="000000"/>
+            </w:tcBorders>
+          </w:tcPr>
+          <w:p>
+            <w:pPr>
+              <w:pStyle w:val="TableContents"/>
+              <w:jc w:val="start"/>
+              <w:rPr>
+                <w:rFonts w:ascii="Arial" w:hAnsi="Arial"/>
+                <w:i/>
+                <w:i/>
+                <w:iCs/>
+                <w:sz w:val="20"/>
+                <w:szCs w:val="20"/>
+              </w:rPr>
+            </w:pPr>
+            <w:r>
+              <w:rPr>
+                <w:rFonts w:ascii="Arial" w:hAnsi="Arial"/>
+                <w:i/>
+                <w:iCs/>
+                <w:sz w:val="20"/>
+                <w:szCs w:val="20"/>
+              </w:rPr>
+              <w:t>15</w:t>
+            </w:r>
+          </w:p>
+        </w:tc>
+        <w:tc>
+          <w:tcPr>
+            <w:tcW w:w="1257" w:type="dxa"/>
+            <w:tcBorders>
+              <w:start w:val="single" w:sz="4" w:space="0" w:color="000000"/>
+              <w:bottom w:val="single" w:sz="4" w:space="0" w:color="000000"/>
+            </w:tcBorders>
+          </w:tcPr>
+          <w:p>
+            <w:pPr>
+              <w:pStyle w:val="TableContents"/>
+              <w:jc w:val="start"/>
+              <w:rPr>
+                <w:rFonts w:ascii="Arial" w:hAnsi="Arial"/>
+                <w:i/>
+                <w:i/>
+                <w:iCs/>
+                <w:sz w:val="20"/>
+                <w:szCs w:val="20"/>
+              </w:rPr>
+            </w:pPr>
+            <w:r>
+              <w:rPr>
+                <w:rFonts w:ascii="Arial" w:hAnsi="Arial"/>
+                <w:i/>
+                <w:iCs/>
+                <w:sz w:val="20"/>
+                <w:szCs w:val="20"/>
+              </w:rPr>
+              <w:t>5</w:t>
+            </w:r>
+          </w:p>
+        </w:tc>
+        <w:tc>
+          <w:tcPr>
+            <w:tcW w:w="1236" w:type="dxa"/>
+            <w:tcBorders>
+              <w:start w:val="single" w:sz="4" w:space="0" w:color="000000"/>
+              <w:bottom w:val="single" w:sz="4" w:space="0" w:color="000000"/>
+            </w:tcBorders>
+          </w:tcPr>
+          <w:p>
+            <w:pPr>
+              <w:pStyle w:val="TableContents"/>
+              <w:jc w:val="start"/>
+              <w:rPr>
+                <w:rFonts w:ascii="Arial" w:hAnsi="Arial"/>
+                <w:i/>
+                <w:i/>
+                <w:iCs/>
+                <w:sz w:val="20"/>
+                <w:szCs w:val="20"/>
+              </w:rPr>
+            </w:pPr>
+            <w:r>
+              <w:rPr>
+                <w:rFonts w:ascii="Arial" w:hAnsi="Arial"/>
+                <w:i/>
+                <w:iCs/>
+                <w:sz w:val="20"/>
+                <w:szCs w:val="20"/>
+              </w:rPr>
+            </w:r>
+          </w:p>
+        </w:tc>
+        <w:tc>
+          <w:tcPr>
+            <w:tcW w:w="1081" w:type="dxa"/>
+            <w:tcBorders>
+              <w:start w:val="single" w:sz="4" w:space="0" w:color="000000"/>
+              <w:bottom w:val="single" w:sz="4" w:space="0" w:color="000000"/>
+            </w:tcBorders>
+          </w:tcPr>
+          <w:p>
+            <w:pPr>
+              <w:pStyle w:val="TableContents"/>
+              <w:jc w:val="start"/>
+              <w:rPr>
+                <w:rFonts w:ascii="Arial" w:hAnsi="Arial"/>
+                <w:i/>
+                <w:i/>
+                <w:iCs/>
+                <w:sz w:val="20"/>
+                <w:szCs w:val="20"/>
+              </w:rPr>
+            </w:pPr>
+            <w:r>
+              <w:rPr>
+                <w:rFonts w:ascii="Arial" w:hAnsi="Arial"/>
+                <w:i/>
+                <w:iCs/>
+                <w:sz w:val="20"/>
+                <w:szCs w:val="20"/>
+              </w:rPr>
+            </w:r>
+          </w:p>
+        </w:tc>
+        <w:tc>
+          <w:tcPr>
+            <w:tcW w:w="1099" w:type="dxa"/>
+            <w:tcBorders>
+              <w:start w:val="single" w:sz="4" w:space="0" w:color="000000"/>
+              <w:bottom w:val="single" w:sz="4" w:space="0" w:color="000000"/>
+              <w:end w:val="single" w:sz="4" w:space="0" w:color="000000"/>
+            </w:tcBorders>
+          </w:tcPr>
+          <w:p>
+            <w:pPr>
+              <w:pStyle w:val="TableContents"/>
+              <w:jc w:val="start"/>
+              <w:rPr>
+                <w:rFonts w:ascii="Arial" w:hAnsi="Arial"/>
+                <w:i/>
+                <w:i/>
+                <w:iCs/>
+                <w:sz w:val="20"/>
+                <w:szCs w:val="20"/>
+              </w:rPr>
+            </w:pPr>
+            <w:r>
+              <w:rPr>
+                <w:rFonts w:ascii="Arial" w:hAnsi="Arial"/>
+                <w:i/>
+                <w:iCs/>
+                <w:sz w:val="20"/>
+                <w:szCs w:val="20"/>
+              </w:rPr>
+            </w:r>
+          </w:p>
+        </w:tc>
+      </w:tr>
+      <w:tr>
+        <w:trPr/>
+        <w:tc>
+          <w:tcPr>
+            <w:tcW w:w="3511" w:type="dxa"/>
+            <w:tcBorders>
+              <w:start w:val="single" w:sz="4" w:space="0" w:color="000000"/>
+              <w:bottom w:val="single" w:sz="4" w:space="0" w:color="000000"/>
+            </w:tcBorders>
+          </w:tcPr>
+          <w:p>
+            <w:pPr>
+              <w:pStyle w:val="TableContents"/>
+              <w:jc w:val="start"/>
+              <w:rPr>
+                <w:rFonts w:ascii="Arial" w:hAnsi="Arial"/>
+                <w:i/>
+                <w:i/>
+                <w:iCs/>
+                <w:sz w:val="20"/>
+                <w:szCs w:val="20"/>
+              </w:rPr>
+            </w:pPr>
+            <w:r>
+              <w:rPr>
+                <w:rFonts w:ascii="Arial" w:hAnsi="Arial"/>
+                <w:i/>
+                <w:iCs/>
+                <w:sz w:val="20"/>
+                <w:szCs w:val="20"/>
+              </w:rPr>
+              <w:t>Unix / Linux</w:t>
+            </w:r>
+          </w:p>
+        </w:tc>
+        <w:tc>
+          <w:tcPr>
+            <w:tcW w:w="617" w:type="dxa"/>
+            <w:tcBorders>
+              <w:start w:val="single" w:sz="4" w:space="0" w:color="000000"/>
+              <w:bottom w:val="single" w:sz="4" w:space="0" w:color="000000"/>
+            </w:tcBorders>
+          </w:tcPr>
+          <w:p>
+            <w:pPr>
+              <w:pStyle w:val="TableContents"/>
+              <w:jc w:val="start"/>
+              <w:rPr>
+                <w:rFonts w:ascii="Arial" w:hAnsi="Arial"/>
+                <w:i/>
+                <w:i/>
+                <w:iCs/>
+                <w:sz w:val="20"/>
+                <w:szCs w:val="20"/>
+              </w:rPr>
+            </w:pPr>
+            <w:r>
+              <w:rPr>
+                <w:rFonts w:ascii="Arial" w:hAnsi="Arial"/>
+                <w:i/>
+                <w:iCs/>
+                <w:sz w:val="20"/>
+                <w:szCs w:val="20"/>
+              </w:rPr>
+              <w:t>30</w:t>
+            </w:r>
+          </w:p>
+        </w:tc>
+        <w:tc>
+          <w:tcPr>
+            <w:tcW w:w="1171" w:type="dxa"/>
+            <w:tcBorders>
+              <w:start w:val="single" w:sz="4" w:space="0" w:color="000000"/>
+              <w:bottom w:val="single" w:sz="4" w:space="0" w:color="000000"/>
+            </w:tcBorders>
+          </w:tcPr>
+          <w:p>
+            <w:pPr>
+              <w:pStyle w:val="TableContents"/>
+              <w:jc w:val="start"/>
+              <w:rPr>
+                <w:rFonts w:ascii="Arial" w:hAnsi="Arial"/>
+                <w:i/>
+                <w:i/>
+                <w:iCs/>
+                <w:sz w:val="20"/>
+                <w:szCs w:val="20"/>
+              </w:rPr>
+            </w:pPr>
+            <w:r>
+              <w:rPr>
+                <w:rFonts w:ascii="Arial" w:hAnsi="Arial"/>
+                <w:i/>
+                <w:iCs/>
+                <w:sz w:val="20"/>
+                <w:szCs w:val="20"/>
+              </w:rPr>
+              <w:t>5</w:t>
+            </w:r>
+          </w:p>
+        </w:tc>
+        <w:tc>
+          <w:tcPr>
+            <w:tcW w:w="1257" w:type="dxa"/>
+            <w:tcBorders>
+              <w:start w:val="single" w:sz="4" w:space="0" w:color="000000"/>
+              <w:bottom w:val="single" w:sz="4" w:space="0" w:color="000000"/>
+            </w:tcBorders>
+          </w:tcPr>
+          <w:p>
+            <w:pPr>
+              <w:pStyle w:val="TableContents"/>
+              <w:jc w:val="start"/>
+              <w:rPr>
+                <w:rFonts w:ascii="Arial" w:hAnsi="Arial"/>
+                <w:i/>
+                <w:i/>
+                <w:iCs/>
+                <w:sz w:val="20"/>
+                <w:szCs w:val="20"/>
+              </w:rPr>
+            </w:pPr>
+            <w:r>
+              <w:rPr>
+                <w:rFonts w:ascii="Arial" w:hAnsi="Arial"/>
+                <w:i/>
+                <w:iCs/>
+                <w:sz w:val="20"/>
+                <w:szCs w:val="20"/>
+              </w:rPr>
+              <w:t>25</w:t>
+            </w:r>
+          </w:p>
+        </w:tc>
+        <w:tc>
+          <w:tcPr>
+            <w:tcW w:w="1236" w:type="dxa"/>
+            <w:tcBorders>
+              <w:start w:val="single" w:sz="4" w:space="0" w:color="000000"/>
+              <w:bottom w:val="single" w:sz="4" w:space="0" w:color="000000"/>
+            </w:tcBorders>
+          </w:tcPr>
+          <w:p>
+            <w:pPr>
+              <w:pStyle w:val="TableContents"/>
+              <w:jc w:val="start"/>
+              <w:rPr>
+                <w:rFonts w:ascii="Arial" w:hAnsi="Arial"/>
+                <w:i/>
+                <w:i/>
+                <w:iCs/>
+                <w:sz w:val="20"/>
+                <w:szCs w:val="20"/>
+              </w:rPr>
+            </w:pPr>
+            <w:r>
+              <w:rPr>
+                <w:rFonts w:ascii="Arial" w:hAnsi="Arial"/>
+                <w:i/>
+                <w:iCs/>
+                <w:sz w:val="20"/>
+                <w:szCs w:val="20"/>
+              </w:rPr>
+            </w:r>
+          </w:p>
+        </w:tc>
+        <w:tc>
+          <w:tcPr>
+            <w:tcW w:w="1081" w:type="dxa"/>
+            <w:tcBorders>
+              <w:start w:val="single" w:sz="4" w:space="0" w:color="000000"/>
+              <w:bottom w:val="single" w:sz="4" w:space="0" w:color="000000"/>
+            </w:tcBorders>
+          </w:tcPr>
+          <w:p>
+            <w:pPr>
+              <w:pStyle w:val="TableContents"/>
+              <w:jc w:val="start"/>
+              <w:rPr>
+                <w:rFonts w:ascii="Arial" w:hAnsi="Arial"/>
+                <w:i/>
+                <w:i/>
+                <w:iCs/>
+                <w:sz w:val="20"/>
+                <w:szCs w:val="20"/>
+              </w:rPr>
+            </w:pPr>
+            <w:r>
+              <w:rPr>
+                <w:rFonts w:ascii="Arial" w:hAnsi="Arial"/>
+                <w:i/>
+                <w:iCs/>
+                <w:sz w:val="20"/>
+                <w:szCs w:val="20"/>
+              </w:rPr>
+            </w:r>
+          </w:p>
+        </w:tc>
+        <w:tc>
+          <w:tcPr>
+            <w:tcW w:w="1099" w:type="dxa"/>
+            <w:tcBorders>
+              <w:start w:val="single" w:sz="4" w:space="0" w:color="000000"/>
+              <w:bottom w:val="single" w:sz="4" w:space="0" w:color="000000"/>
+              <w:end w:val="single" w:sz="4" w:space="0" w:color="000000"/>
+            </w:tcBorders>
+          </w:tcPr>
+          <w:p>
+            <w:pPr>
+              <w:pStyle w:val="TableContents"/>
+              <w:jc w:val="start"/>
+              <w:rPr>
+                <w:rFonts w:ascii="Arial" w:hAnsi="Arial"/>
+                <w:i/>
+                <w:i/>
+                <w:iCs/>
+                <w:sz w:val="20"/>
+                <w:szCs w:val="20"/>
+              </w:rPr>
+            </w:pPr>
+            <w:r>
+              <w:rPr>
+                <w:rFonts w:ascii="Arial" w:hAnsi="Arial"/>
+                <w:i/>
+                <w:iCs/>
+                <w:sz w:val="20"/>
+                <w:szCs w:val="20"/>
+              </w:rPr>
+            </w:r>
+          </w:p>
+        </w:tc>
+      </w:tr>
+      <w:tr>
+        <w:trPr/>
+        <w:tc>
+          <w:tcPr>
+            <w:tcW w:w="3511" w:type="dxa"/>
+            <w:tcBorders>
+              <w:start w:val="single" w:sz="4" w:space="0" w:color="000000"/>
+              <w:bottom w:val="single" w:sz="4" w:space="0" w:color="000000"/>
+            </w:tcBorders>
+          </w:tcPr>
+          <w:p>
+            <w:pPr>
+              <w:pStyle w:val="TableContents"/>
+              <w:jc w:val="start"/>
+              <w:rPr>
+                <w:rFonts w:ascii="Arial" w:hAnsi="Arial"/>
+                <w:i/>
+                <w:i/>
+                <w:iCs/>
+                <w:sz w:val="20"/>
+                <w:szCs w:val="20"/>
+              </w:rPr>
+            </w:pPr>
+            <w:r>
+              <w:rPr>
+                <w:rFonts w:ascii="Arial" w:hAnsi="Arial"/>
+                <w:i/>
+                <w:iCs/>
+                <w:sz w:val="20"/>
+                <w:szCs w:val="20"/>
+              </w:rPr>
+              <w:t>Amber / Bash / Zsh</w:t>
+            </w:r>
+          </w:p>
+        </w:tc>
+        <w:tc>
+          <w:tcPr>
+            <w:tcW w:w="617" w:type="dxa"/>
+            <w:tcBorders>
+              <w:start w:val="single" w:sz="4" w:space="0" w:color="000000"/>
+              <w:bottom w:val="single" w:sz="4" w:space="0" w:color="000000"/>
+            </w:tcBorders>
+          </w:tcPr>
+          <w:p>
+            <w:pPr>
+              <w:pStyle w:val="TableContents"/>
+              <w:jc w:val="start"/>
+              <w:rPr>
+                <w:rFonts w:ascii="Arial" w:hAnsi="Arial"/>
+                <w:i/>
+                <w:i/>
+                <w:iCs/>
+                <w:sz w:val="20"/>
+                <w:szCs w:val="20"/>
+              </w:rPr>
+            </w:pPr>
+            <w:r>
+              <w:rPr>
+                <w:rFonts w:ascii="Arial" w:hAnsi="Arial"/>
+                <w:i/>
+                <w:iCs/>
+                <w:sz w:val="20"/>
+                <w:szCs w:val="20"/>
+              </w:rPr>
+              <w:t>20</w:t>
+            </w:r>
+          </w:p>
+        </w:tc>
+        <w:tc>
+          <w:tcPr>
+            <w:tcW w:w="1171" w:type="dxa"/>
+            <w:tcBorders>
+              <w:start w:val="single" w:sz="4" w:space="0" w:color="000000"/>
+              <w:bottom w:val="single" w:sz="4" w:space="0" w:color="000000"/>
+            </w:tcBorders>
+          </w:tcPr>
+          <w:p>
+            <w:pPr>
+              <w:pStyle w:val="TableContents"/>
+              <w:jc w:val="start"/>
+              <w:rPr>
+                <w:rFonts w:ascii="Arial" w:hAnsi="Arial"/>
+                <w:i/>
+                <w:i/>
+                <w:iCs/>
+                <w:sz w:val="20"/>
+                <w:szCs w:val="20"/>
+              </w:rPr>
+            </w:pPr>
+            <w:r>
+              <w:rPr>
+                <w:rFonts w:ascii="Arial" w:hAnsi="Arial"/>
+                <w:i/>
+                <w:iCs/>
+                <w:sz w:val="20"/>
+                <w:szCs w:val="20"/>
+              </w:rPr>
+              <w:t>12</w:t>
+            </w:r>
+          </w:p>
+        </w:tc>
+        <w:tc>
+          <w:tcPr>
+            <w:tcW w:w="1257" w:type="dxa"/>
+            <w:tcBorders>
+              <w:start w:val="single" w:sz="4" w:space="0" w:color="000000"/>
+              <w:bottom w:val="single" w:sz="4" w:space="0" w:color="000000"/>
+            </w:tcBorders>
+          </w:tcPr>
+          <w:p>
+            <w:pPr>
+              <w:pStyle w:val="TableContents"/>
+              <w:jc w:val="start"/>
+              <w:rPr>
+                <w:rFonts w:ascii="Arial" w:hAnsi="Arial"/>
+                <w:i/>
+                <w:i/>
+                <w:iCs/>
+                <w:sz w:val="20"/>
+                <w:szCs w:val="20"/>
+              </w:rPr>
+            </w:pPr>
+            <w:r>
+              <w:rPr>
+                <w:rFonts w:ascii="Arial" w:hAnsi="Arial"/>
+                <w:i/>
+                <w:iCs/>
+                <w:sz w:val="20"/>
+                <w:szCs w:val="20"/>
+              </w:rPr>
+              <w:t>8</w:t>
+            </w:r>
+          </w:p>
+        </w:tc>
+        <w:tc>
+          <w:tcPr>
+            <w:tcW w:w="1236" w:type="dxa"/>
+            <w:tcBorders>
+              <w:start w:val="single" w:sz="4" w:space="0" w:color="000000"/>
+              <w:bottom w:val="single" w:sz="4" w:space="0" w:color="000000"/>
+            </w:tcBorders>
+          </w:tcPr>
+          <w:p>
+            <w:pPr>
+              <w:pStyle w:val="TableContents"/>
+              <w:jc w:val="start"/>
+              <w:rPr>
+                <w:rFonts w:ascii="Arial" w:hAnsi="Arial"/>
+                <w:i/>
+                <w:i/>
+                <w:iCs/>
+                <w:sz w:val="20"/>
+                <w:szCs w:val="20"/>
+              </w:rPr>
+            </w:pPr>
+            <w:r>
+              <w:rPr>
+                <w:rFonts w:ascii="Arial" w:hAnsi="Arial"/>
+                <w:i/>
+                <w:iCs/>
+                <w:sz w:val="20"/>
+                <w:szCs w:val="20"/>
+              </w:rPr>
+            </w:r>
+          </w:p>
+        </w:tc>
+        <w:tc>
+          <w:tcPr>
+            <w:tcW w:w="1081" w:type="dxa"/>
+            <w:tcBorders>
+              <w:start w:val="single" w:sz="4" w:space="0" w:color="000000"/>
+              <w:bottom w:val="single" w:sz="4" w:space="0" w:color="000000"/>
+            </w:tcBorders>
+          </w:tcPr>
+          <w:p>
+            <w:pPr>
+              <w:pStyle w:val="TableContents"/>
+              <w:jc w:val="start"/>
+              <w:rPr>
+                <w:rFonts w:ascii="Arial" w:hAnsi="Arial"/>
+                <w:i/>
+                <w:i/>
+                <w:iCs/>
+                <w:sz w:val="20"/>
+                <w:szCs w:val="20"/>
+              </w:rPr>
+            </w:pPr>
+            <w:r>
+              <w:rPr>
+                <w:rFonts w:ascii="Arial" w:hAnsi="Arial"/>
+                <w:i/>
+                <w:iCs/>
+                <w:sz w:val="20"/>
+                <w:szCs w:val="20"/>
+              </w:rPr>
+            </w:r>
+          </w:p>
+        </w:tc>
+        <w:tc>
+          <w:tcPr>
+            <w:tcW w:w="1099" w:type="dxa"/>
+            <w:tcBorders>
+              <w:start w:val="single" w:sz="4" w:space="0" w:color="000000"/>
+              <w:bottom w:val="single" w:sz="4" w:space="0" w:color="000000"/>
+              <w:end w:val="single" w:sz="4" w:space="0" w:color="000000"/>
+            </w:tcBorders>
+          </w:tcPr>
+          <w:p>
+            <w:pPr>
+              <w:pStyle w:val="TableContents"/>
+              <w:jc w:val="start"/>
+              <w:rPr>
+                <w:rFonts w:ascii="Arial" w:hAnsi="Arial"/>
+                <w:i/>
+                <w:i/>
+                <w:iCs/>
+                <w:sz w:val="20"/>
+                <w:szCs w:val="20"/>
+              </w:rPr>
+            </w:pPr>
+            <w:r>
+              <w:rPr>
+                <w:rFonts w:ascii="Arial" w:hAnsi="Arial"/>
+                <w:i/>
+                <w:iCs/>
+                <w:sz w:val="20"/>
+                <w:szCs w:val="20"/>
+              </w:rPr>
+            </w:r>
+          </w:p>
+        </w:tc>
+      </w:tr>
+      <w:tr>
+        <w:trPr/>
+        <w:tc>
+          <w:tcPr>
+            <w:tcW w:w="3511" w:type="dxa"/>
+            <w:tcBorders>
+              <w:start w:val="single" w:sz="4" w:space="0" w:color="000000"/>
+              <w:bottom w:val="single" w:sz="4" w:space="0" w:color="000000"/>
+            </w:tcBorders>
+          </w:tcPr>
+          <w:p>
+            <w:pPr>
+              <w:pStyle w:val="TableContents"/>
+              <w:jc w:val="start"/>
+              <w:rPr>
+                <w:rFonts w:ascii="Arial" w:hAnsi="Arial"/>
+                <w:i/>
+                <w:i/>
+                <w:iCs/>
+                <w:sz w:val="20"/>
+                <w:szCs w:val="20"/>
+              </w:rPr>
+            </w:pPr>
+            <w:r>
+              <w:rPr>
+                <w:rFonts w:ascii="Arial" w:hAnsi="Arial"/>
+                <w:i/>
+                <w:iCs/>
+                <w:sz w:val="20"/>
+                <w:szCs w:val="20"/>
+              </w:rPr>
+              <w:t>Git / Svn / Mercurial</w:t>
+            </w:r>
+          </w:p>
+        </w:tc>
+        <w:tc>
+          <w:tcPr>
+            <w:tcW w:w="617" w:type="dxa"/>
+            <w:tcBorders>
+              <w:start w:val="single" w:sz="4" w:space="0" w:color="000000"/>
+              <w:bottom w:val="single" w:sz="4" w:space="0" w:color="000000"/>
+            </w:tcBorders>
+          </w:tcPr>
+          <w:p>
+            <w:pPr>
+              <w:pStyle w:val="TableContents"/>
+              <w:jc w:val="start"/>
+              <w:rPr>
+                <w:rFonts w:ascii="Arial" w:hAnsi="Arial"/>
+                <w:i/>
+                <w:i/>
+                <w:iCs/>
+                <w:sz w:val="20"/>
+                <w:szCs w:val="20"/>
+              </w:rPr>
+            </w:pPr>
+            <w:r>
+              <w:rPr>
+                <w:rFonts w:ascii="Arial" w:hAnsi="Arial"/>
+                <w:i/>
+                <w:iCs/>
+                <w:sz w:val="20"/>
+                <w:szCs w:val="20"/>
+              </w:rPr>
+              <w:t>20</w:t>
+            </w:r>
+          </w:p>
+        </w:tc>
+        <w:tc>
+          <w:tcPr>
+            <w:tcW w:w="1171" w:type="dxa"/>
+            <w:tcBorders>
+              <w:start w:val="single" w:sz="4" w:space="0" w:color="000000"/>
+              <w:bottom w:val="single" w:sz="4" w:space="0" w:color="000000"/>
+            </w:tcBorders>
+          </w:tcPr>
+          <w:p>
+            <w:pPr>
+              <w:pStyle w:val="TableContents"/>
+              <w:jc w:val="start"/>
+              <w:rPr>
+                <w:rFonts w:ascii="Arial" w:hAnsi="Arial"/>
+                <w:i/>
+                <w:i/>
+                <w:iCs/>
+                <w:sz w:val="20"/>
+                <w:szCs w:val="20"/>
+              </w:rPr>
+            </w:pPr>
+            <w:r>
+              <w:rPr>
+                <w:rFonts w:ascii="Arial" w:hAnsi="Arial"/>
+                <w:i/>
+                <w:iCs/>
+                <w:sz w:val="20"/>
+                <w:szCs w:val="20"/>
+              </w:rPr>
+            </w:r>
+          </w:p>
+        </w:tc>
+        <w:tc>
+          <w:tcPr>
+            <w:tcW w:w="1257" w:type="dxa"/>
+            <w:tcBorders>
+              <w:start w:val="single" w:sz="4" w:space="0" w:color="000000"/>
+              <w:bottom w:val="single" w:sz="4" w:space="0" w:color="000000"/>
+            </w:tcBorders>
+          </w:tcPr>
+          <w:p>
+            <w:pPr>
+              <w:pStyle w:val="TableContents"/>
+              <w:jc w:val="start"/>
+              <w:rPr>
+                <w:rFonts w:ascii="Arial" w:hAnsi="Arial"/>
+                <w:i/>
+                <w:i/>
+                <w:iCs/>
+                <w:sz w:val="20"/>
+                <w:szCs w:val="20"/>
+              </w:rPr>
+            </w:pPr>
+            <w:r>
+              <w:rPr>
+                <w:rFonts w:ascii="Arial" w:hAnsi="Arial"/>
+                <w:i/>
+                <w:iCs/>
+                <w:sz w:val="20"/>
+                <w:szCs w:val="20"/>
+              </w:rPr>
+            </w:r>
+          </w:p>
+        </w:tc>
+        <w:tc>
+          <w:tcPr>
+            <w:tcW w:w="1236" w:type="dxa"/>
+            <w:tcBorders>
+              <w:start w:val="single" w:sz="4" w:space="0" w:color="000000"/>
+              <w:bottom w:val="single" w:sz="4" w:space="0" w:color="000000"/>
+            </w:tcBorders>
+          </w:tcPr>
+          <w:p>
+            <w:pPr>
+              <w:pStyle w:val="TableContents"/>
+              <w:jc w:val="start"/>
+              <w:rPr>
+                <w:rFonts w:ascii="Arial" w:hAnsi="Arial"/>
+                <w:i/>
+                <w:i/>
+                <w:iCs/>
+                <w:sz w:val="20"/>
+                <w:szCs w:val="20"/>
+              </w:rPr>
+            </w:pPr>
+            <w:r>
+              <w:rPr>
+                <w:rFonts w:ascii="Arial" w:hAnsi="Arial"/>
+                <w:i/>
+                <w:iCs/>
+                <w:sz w:val="20"/>
+                <w:szCs w:val="20"/>
+              </w:rPr>
+            </w:r>
+          </w:p>
+        </w:tc>
+        <w:tc>
+          <w:tcPr>
+            <w:tcW w:w="1081" w:type="dxa"/>
+            <w:tcBorders>
+              <w:start w:val="single" w:sz="4" w:space="0" w:color="000000"/>
+              <w:bottom w:val="single" w:sz="4" w:space="0" w:color="000000"/>
+            </w:tcBorders>
+          </w:tcPr>
+          <w:p>
+            <w:pPr>
+              <w:pStyle w:val="TableContents"/>
+              <w:jc w:val="start"/>
+              <w:rPr>
+                <w:rFonts w:ascii="Arial" w:hAnsi="Arial"/>
+                <w:i/>
+                <w:i/>
+                <w:iCs/>
+                <w:sz w:val="20"/>
+                <w:szCs w:val="20"/>
+              </w:rPr>
+            </w:pPr>
+            <w:r>
+              <w:rPr>
+                <w:rFonts w:ascii="Arial" w:hAnsi="Arial"/>
+                <w:i/>
+                <w:iCs/>
+                <w:sz w:val="20"/>
+                <w:szCs w:val="20"/>
+              </w:rPr>
+            </w:r>
+          </w:p>
+        </w:tc>
+        <w:tc>
+          <w:tcPr>
+            <w:tcW w:w="1099" w:type="dxa"/>
+            <w:tcBorders>
+              <w:start w:val="single" w:sz="4" w:space="0" w:color="000000"/>
+              <w:bottom w:val="single" w:sz="4" w:space="0" w:color="000000"/>
+              <w:end w:val="single" w:sz="4" w:space="0" w:color="000000"/>
+            </w:tcBorders>
+          </w:tcPr>
+          <w:p>
+            <w:pPr>
+              <w:pStyle w:val="TableContents"/>
+              <w:jc w:val="start"/>
+              <w:rPr>
+                <w:rFonts w:ascii="Arial" w:hAnsi="Arial"/>
+                <w:i/>
+                <w:i/>
+                <w:iCs/>
+                <w:sz w:val="20"/>
+                <w:szCs w:val="20"/>
+              </w:rPr>
+            </w:pPr>
+            <w:r>
+              <w:rPr>
+                <w:rFonts w:ascii="Arial" w:hAnsi="Arial"/>
+                <w:i/>
+                <w:iCs/>
+                <w:sz w:val="20"/>
+                <w:szCs w:val="20"/>
+              </w:rPr>
+            </w:r>
+          </w:p>
+        </w:tc>
+      </w:tr>
+    </w:tbl>
+    <w:p>
+      <w:pPr>
+        <w:pStyle w:val="Heading2"/>
+        <w:rPr/>
+      </w:pPr>
+      <w:r>
+        <w:rPr>
+          <w:rStyle w:val="None"/>
+          <w:rFonts w:cs="Times New Roman" w:ascii="Times New Roman" w:hAnsi="Times New Roman"/>
+          <w:lang w:val="en-US"/>
+        </w:rPr>
+        <w:t>Behavior</w:t>
+      </w:r>
+      <w:r>
+        <w:rPr>
+          <w:rStyle w:val="None"/>
+          <w:rFonts w:cs="Times New Roman" w:ascii="Times New Roman" w:hAnsi="Times New Roman"/>
           <w:lang w:val="nl-NL"/>
         </w:rPr>
-        <w:t>Overview</w:t>
+        <w:t xml:space="preserve"> / Personality</w:t>
       </w:r>
     </w:p>
     <w:p>
       <w:pPr>
         <w:pStyle w:val="BodyText"/>
+        <w:numPr>
+          <w:ilvl w:val="0"/>
+          <w:numId w:val="7"/>
+        </w:numPr>
         <w:rPr/>
       </w:pPr>
       <w:r>
         <w:rPr>
           <w:rStyle w:val="None"/>
-          <w:lang w:val="en-US"/>
-        </w:rPr>
-        <w:t>A senior enterprise backend software developer passionate about great code.  I write mission-critical system backends across many business domains, financial, transportation, telecommunications, e-commerce, defense, etc.  Starting at Sun Microsystems, Inc. I assisted their clients in system architectura and methodology, but especially in JEE code quality.</w:t>
+          <w:rFonts w:cs="Times New Roman"/>
+          <w:lang w:val="nl-NL"/>
+        </w:rPr>
+        <w:t>Humble</w:t>
       </w:r>
     </w:p>
     <w:p>
       <w:pPr>
         <w:pStyle w:val="BodyText"/>
+        <w:numPr>
+          <w:ilvl w:val="0"/>
+          <w:numId w:val="7"/>
+        </w:numPr>
+        <w:rPr/>
+      </w:pPr>
+      <w:r>
+        <w:rPr>
+          <w:rStyle w:val="None"/>
+          <w:rFonts w:cs="Times New Roman"/>
+          <w:lang w:val="nl-NL"/>
+        </w:rPr>
+        <w:t>Collegial</w:t>
+      </w:r>
+    </w:p>
+    <w:p>
+      <w:pPr>
+        <w:pStyle w:val="BodyText"/>
+        <w:numPr>
+          <w:ilvl w:val="0"/>
+          <w:numId w:val="7"/>
+        </w:numPr>
+        <w:rPr/>
+      </w:pPr>
+      <w:r>
+        <w:rPr>
+          <w:rStyle w:val="None"/>
+          <w:rFonts w:cs="Times New Roman"/>
+          <w:lang w:val="nl-NL"/>
+        </w:rPr>
+        <w:t>Cooperative</w:t>
+      </w:r>
+    </w:p>
+    <w:p>
+      <w:pPr>
+        <w:pStyle w:val="BodyText"/>
+        <w:numPr>
+          <w:ilvl w:val="0"/>
+          <w:numId w:val="7"/>
+        </w:numPr>
+        <w:rPr/>
+      </w:pPr>
+      <w:r>
+        <w:rPr>
+          <w:rStyle w:val="None"/>
+          <w:rFonts w:cs="Times New Roman"/>
+          <w:lang w:val="nl-NL"/>
+        </w:rPr>
+        <w:t>Professional</w:t>
+      </w:r>
+    </w:p>
+    <w:p>
+      <w:pPr>
+        <w:pStyle w:val="BodyText"/>
+        <w:numPr>
+          <w:ilvl w:val="0"/>
+          <w:numId w:val="7"/>
+        </w:numPr>
+        <w:rPr/>
+      </w:pPr>
+      <w:r>
+        <w:rPr>
+          <w:rStyle w:val="None"/>
+          <w:rFonts w:cs="Times New Roman"/>
+          <w:lang w:val="nl-NL"/>
+        </w:rPr>
+        <w:t>Responsible</w:t>
+      </w:r>
+    </w:p>
+    <w:p>
+      <w:pPr>
+        <w:pStyle w:val="BodyText"/>
+        <w:numPr>
+          <w:ilvl w:val="0"/>
+          <w:numId w:val="7"/>
+        </w:numPr>
+        <w:rPr/>
+      </w:pPr>
+      <w:r>
+        <w:rPr>
+          <w:rStyle w:val="None"/>
+          <w:rFonts w:cs="Times New Roman"/>
+          <w:lang w:val="nl-NL"/>
+        </w:rPr>
+        <w:t>Customer Focussed</w:t>
+      </w:r>
+    </w:p>
+    <w:p>
+      <w:pPr>
+        <w:pStyle w:val="BodyText"/>
+        <w:numPr>
+          <w:ilvl w:val="0"/>
+          <w:numId w:val="7"/>
+        </w:numPr>
+        <w:rPr/>
+      </w:pPr>
+      <w:r>
+        <w:rPr>
+          <w:rStyle w:val="None"/>
+          <w:rFonts w:cs="Times New Roman"/>
+          <w:lang w:val="nl-NL"/>
+        </w:rPr>
+        <w:t>Business Delivery Centered</w:t>
+      </w:r>
+    </w:p>
+    <w:p>
+      <w:pPr>
+        <w:pStyle w:val="Heading2"/>
+        <w:rPr/>
+      </w:pPr>
+      <w:r>
+        <w:rPr>
+          <w:rStyle w:val="None"/>
+          <w:rFonts w:cs="Times New Roman" w:ascii="Times New Roman" w:hAnsi="Times New Roman"/>
+          <w:lang w:val="nl-NL"/>
+        </w:rPr>
+        <w:t>Overview</w:t>
+      </w:r>
+    </w:p>
+    <w:p>
+      <w:pPr>
+        <w:pStyle w:val="BodyText"/>
+        <w:rPr/>
+      </w:pPr>
+      <w:r>
+        <w:rPr>
+          <w:rStyle w:val="None"/>
+          <w:lang w:val="en-US"/>
+        </w:rPr>
+        <w:t>A senior enterprise backend software developer passionate about great code.  I write mission-critical system backends across many business domains, financial, transportation, telecommunications, e-commerce, defense, etc.  Starting at Sun Microsystems, Inc. I assisted their clients in system architectura and methodology, but especially in JEE code quality.</w:t>
+      </w:r>
+    </w:p>
+    <w:p>
+      <w:pPr>
+        <w:pStyle w:val="BodyText"/>
         <w:rPr>
           <w:rFonts w:ascii="Times New Roman" w:hAnsi="Times New Roman"/>
         </w:rPr>
@@ -153,18 +7658,6 @@
       <w:r>
         <w:rPr/>
         <w:t>Recently atAmtrak, PayPal, Tendril, Charter Communications, JDA Software Group, I coded Web Services and large data processing optimizing read response time and scalability (#of concurrent requests/second).</w:t>
-      </w:r>
-    </w:p>
-    <w:p>
-      <w:pPr>
-        <w:pStyle w:val="BodyText"/>
-        <w:rPr>
-          <w:rStyle w:val="None"/>
-          <w:rFonts w:ascii="Times New Roman" w:hAnsi="Times New Roman"/>
-        </w:rPr>
-      </w:pPr>
-      <w:r>
-        <w:rPr/>
       </w:r>
     </w:p>
     <w:p>
@@ -188,71 +7681,22 @@
           <w:effect w:val="none"/>
           <w:lang w:val="en-US"/>
         </w:rPr>
-        <w:t>10k ft. View</w:t>
-      </w:r>
-      <w:r>
-        <w:rPr>
-          <w:rStyle w:val="None"/>
-          <w:rFonts w:eastAsia="Times New Roman" w:cs="Times New Roman" w:ascii="Times New Roman" w:hAnsi="Times New Roman"/>
-          <w:i/>
-          <w:iCs/>
-          <w:caps w:val="false"/>
-          <w:smallCaps w:val="false"/>
-          <w:strike w:val="false"/>
-          <w:dstrike w:val="false"/>
-          <w:color w:val="000000"/>
-          <w:spacing w:val="0"/>
-          <w:u w:val="none"/>
-          <w:effect w:val="none"/>
-          <w:lang w:val="en-US"/>
-        </w:rPr>
-        <w:t xml:space="preserve"> of </w:t>
-      </w:r>
-      <w:r>
-        <w:rPr>
-          <w:rStyle w:val="None"/>
-          <w:rFonts w:eastAsia="Times New Roman" w:cs="Times New Roman" w:ascii="Times New Roman" w:hAnsi="Times New Roman"/>
-          <w:i/>
-          <w:iCs/>
-          <w:caps w:val="false"/>
-          <w:smallCaps w:val="false"/>
-          <w:strike w:val="false"/>
-          <w:dstrike w:val="false"/>
-          <w:color w:val="000000"/>
-          <w:spacing w:val="0"/>
-          <w:u w:val="none"/>
-          <w:effect w:val="none"/>
-          <w:lang w:val="en-US"/>
-        </w:rPr>
-        <w:t>Chadwick’s</w:t>
-      </w:r>
-      <w:r>
-        <w:rPr>
-          <w:rStyle w:val="None"/>
-          <w:rFonts w:eastAsia="Times New Roman" w:cs="Times New Roman" w:ascii="Times New Roman" w:hAnsi="Times New Roman"/>
-          <w:i/>
-          <w:iCs/>
-          <w:caps w:val="false"/>
-          <w:smallCaps w:val="false"/>
-          <w:strike w:val="false"/>
-          <w:dstrike w:val="false"/>
-          <w:color w:val="000000"/>
-          <w:spacing w:val="0"/>
-          <w:u w:val="none"/>
-          <w:effect w:val="none"/>
-          <w:lang w:val="en-US"/>
-        </w:rPr>
-        <w:t xml:space="preserve"> Consciousness</w:t>
+        <w:t>Profile Image</w:t>
       </w:r>
     </w:p>
     <w:p>
       <w:pPr>
         <w:pStyle w:val="BodyText"/>
         <w:widowControl/>
+        <w:numPr>
+          <w:ilvl w:val="0"/>
+          <w:numId w:val="4"/>
+        </w:numPr>
         <w:spacing w:lineRule="atLeast" w:line="270" w:before="0" w:after="144"/>
-        <w:ind w:hanging="0" w:start="0" w:end="0"/>
-        <w:rPr>
-          <w:rFonts w:ascii="Times New Roman" w:hAnsi="Times New Roman"/>
+        <w:rPr/>
+      </w:pPr>
+      <w:r>
+        <w:rPr>
           <w:b w:val="false"/>
           <w:i w:val="false"/>
           <w:caps w:val="false"/>
@@ -262,141 +7706,7 @@
           <w:sz w:val="24"/>
           <w:szCs w:val="24"/>
         </w:rPr>
-      </w:pPr>
-      <w:r>
-        <w:rPr>
-          <w:b w:val="false"/>
-          <w:i w:val="false"/>
-          <w:caps w:val="false"/>
-          <w:smallCaps w:val="false"/>
-          <w:color w:val="000000"/>
-          <w:spacing w:val="0"/>
-          <w:sz w:val="24"/>
-          <w:szCs w:val="24"/>
-        </w:rPr>
-        <w:t xml:space="preserve">I designed and coded application and persistence systems for JDA Software Group, Tendril, Etilize, Packexpo, and others which handled large databases requiring Map Reduce / Hadoop + Pig Scripts, Cassandra NoSQL per-instances caching, pre-Cassandra custom caching for RedPrairie, distributed file systems, Table Sharding, Master-Slave read-write DB separation for horizontally scalable read operations, MemSql single threaded multi-instances in-memory NoSql'y equivalent scaling with RDB ACID + Atomic immediate consistency constraints, Reactive eXtentions (RxJava </w:t>
-      </w:r>
-      <w:r>
-        <w:rPr>
-          <w:b w:val="false"/>
-          <w:i w:val="false"/>
-          <w:caps w:val="false"/>
-          <w:smallCaps w:val="false"/>
-          <w:color w:val="000000"/>
-          <w:spacing w:val="0"/>
-          <w:sz w:val="24"/>
-          <w:szCs w:val="24"/>
-        </w:rPr>
-        <w:t xml:space="preserve">+ </w:t>
-      </w:r>
-      <w:r>
-        <w:rPr>
-          <w:b w:val="false"/>
-          <w:i w:val="false"/>
-          <w:caps w:val="false"/>
-          <w:smallCaps w:val="false"/>
-          <w:color w:val="000000"/>
-          <w:spacing w:val="0"/>
-          <w:sz w:val="24"/>
-          <w:szCs w:val="24"/>
-        </w:rPr>
-        <w:t>Flow</w:t>
-      </w:r>
-      <w:r>
-        <w:rPr>
-          <w:b w:val="false"/>
-          <w:i w:val="false"/>
-          <w:caps w:val="false"/>
-          <w:smallCaps w:val="false"/>
-          <w:color w:val="000000"/>
-          <w:spacing w:val="0"/>
-          <w:sz w:val="24"/>
-          <w:szCs w:val="24"/>
-        </w:rPr>
-        <w:t>) Event driven design, and functional programming + Java Streams with Virtual Threads to fully utilize multi-core hardware, in-memory pre/post IO-bound data encryption (Lzop) enabling large data transfer, daily summary table updates enabling fast reads of enormous data tables, materialized views, PostgreSQL data integrity constraints, Quantum computer attack resistant data pre/post network encryption, etc.</w:t>
-      </w:r>
-    </w:p>
-    <w:p>
-      <w:pPr>
-        <w:pStyle w:val="BodyText"/>
-        <w:widowControl/>
-        <w:spacing w:lineRule="atLeast" w:line="270" w:before="0" w:after="144"/>
-        <w:ind w:hanging="0" w:start="0" w:end="0"/>
-        <w:rPr>
-          <w:rFonts w:ascii="Times" w:hAnsi="Times"/>
-          <w:b w:val="false"/>
-          <w:i w:val="false"/>
-          <w:caps w:val="false"/>
-          <w:smallCaps w:val="false"/>
-          <w:color w:val="000000"/>
-          <w:spacing w:val="0"/>
-          <w:sz w:val="28"/>
-        </w:rPr>
-      </w:pPr>
-      <w:r>
-        <w:rPr>
-          <w:b w:val="false"/>
-          <w:i w:val="false"/>
-          <w:caps w:val="false"/>
-          <w:smallCaps w:val="false"/>
-          <w:color w:val="000000"/>
-          <w:spacing w:val="0"/>
-          <w:sz w:val="24"/>
-          <w:szCs w:val="24"/>
-        </w:rPr>
-        <w:t>In other words, I have designed and coded/implemented core foundational system</w:t>
-      </w:r>
-      <w:r>
-        <w:rPr>
-          <w:b w:val="false"/>
-          <w:i w:val="false"/>
-          <w:caps w:val="false"/>
-          <w:smallCaps w:val="false"/>
-          <w:color w:val="000000"/>
-          <w:spacing w:val="0"/>
-          <w:sz w:val="24"/>
-          <w:szCs w:val="24"/>
-        </w:rPr>
-        <w:t>s</w:t>
-      </w:r>
-      <w:r>
-        <w:rPr>
-          <w:b w:val="false"/>
-          <w:i w:val="false"/>
-          <w:caps w:val="false"/>
-          <w:smallCaps w:val="false"/>
-          <w:color w:val="000000"/>
-          <w:spacing w:val="0"/>
-          <w:sz w:val="24"/>
-          <w:szCs w:val="24"/>
-        </w:rPr>
-        <w:t xml:space="preserve"> for premiere corporate and DOD companies with example-ready code quality. I attempt to write correct and aesthetic code. Things like </w:t>
-      </w:r>
-      <w:r>
-        <w:rPr>
-          <w:b w:val="false"/>
-          <w:i w:val="false"/>
-          <w:caps w:val="false"/>
-          <w:smallCaps w:val="false"/>
-          <w:color w:val="000000"/>
-          <w:spacing w:val="0"/>
-          <w:sz w:val="24"/>
-          <w:szCs w:val="24"/>
-        </w:rPr>
-        <w:t xml:space="preserve">rx-backpressure, </w:t>
-      </w:r>
-      <w:r>
-        <w:rPr>
-          <w:b w:val="false"/>
-          <w:i w:val="false"/>
-          <w:caps w:val="false"/>
-          <w:smallCaps w:val="false"/>
-          <w:color w:val="000000"/>
-          <w:spacing w:val="0"/>
-          <w:sz w:val="24"/>
-          <w:szCs w:val="24"/>
-        </w:rPr>
-        <w:t xml:space="preserve">network bulkheads (configurable retries + circuit breakers), client-side load balancing (Ribbon from Netflix), Scala, Kotlin, Mosh (mobile shell - https://mosh.org), Fish Shell (mobile shell – </w:t>
+        <w:t xml:space="preserve">Tiffany Timbric: </w:t>
       </w:r>
       <w:hyperlink r:id="rId2">
         <w:r>
@@ -408,85 +7718,15 @@
             <w:smallCaps w:val="false"/>
             <w:color w:val="000000"/>
             <w:spacing w:val="0"/>
-            <w:sz w:val="24"/>
-            <w:szCs w:val="24"/>
+            <w:sz w:val="20"/>
+            <w:szCs w:val="20"/>
           </w:rPr>
-          <w:t>https://fishshell.com</w:t>
+          <w:t>https://tiffanytimbric.com/images/profile_image.jpg</w:t>
         </w:r>
       </w:hyperlink>
-      <w:r>
-        <w:rPr>
-          <w:b w:val="false"/>
-          <w:i w:val="false"/>
-          <w:caps w:val="false"/>
-          <w:smallCaps w:val="false"/>
-          <w:color w:val="000000"/>
-          <w:spacing w:val="0"/>
-          <w:sz w:val="24"/>
-          <w:szCs w:val="24"/>
-        </w:rPr>
-        <w:t xml:space="preserve">), </w:t>
-      </w:r>
-      <w:r>
-        <w:rPr>
-          <w:b w:val="false"/>
-          <w:i w:val="false"/>
-          <w:caps w:val="false"/>
-          <w:smallCaps w:val="false"/>
-          <w:color w:val="000000"/>
-          <w:spacing w:val="0"/>
-          <w:sz w:val="24"/>
-          <w:szCs w:val="24"/>
-        </w:rPr>
-        <w:t>etc.</w:t>
-      </w:r>
-      <w:r>
-        <w:rPr>
-          <w:b w:val="false"/>
-          <w:i w:val="false"/>
-          <w:caps w:val="false"/>
-          <w:smallCaps w:val="false"/>
-          <w:color w:val="000000"/>
-          <w:spacing w:val="0"/>
-          <w:sz w:val="24"/>
-          <w:szCs w:val="24"/>
-        </w:rPr>
-        <w:t xml:space="preserve"> excite me.</w:t>
-      </w:r>
     </w:p>
     <w:p>
       <w:pPr>
-        <w:pStyle w:val="BodyText"/>
-        <w:widowControl/>
-        <w:spacing w:lineRule="atLeast" w:line="270" w:before="0" w:after="144"/>
-        <w:ind w:hanging="0" w:start="0" w:end="0"/>
-        <w:rPr>
-          <w:rFonts w:ascii="Times New Roman" w:hAnsi="Times New Roman"/>
-          <w:b w:val="false"/>
-          <w:i w:val="false"/>
-          <w:caps w:val="false"/>
-          <w:smallCaps w:val="false"/>
-          <w:color w:val="000000"/>
-          <w:spacing w:val="0"/>
-          <w:sz w:val="24"/>
-          <w:szCs w:val="24"/>
-        </w:rPr>
-      </w:pPr>
-      <w:r>
-        <w:rPr>
-          <w:b w:val="false"/>
-          <w:i w:val="false"/>
-          <w:caps w:val="false"/>
-          <w:smallCaps w:val="false"/>
-          <w:color w:val="000000"/>
-          <w:spacing w:val="0"/>
-          <w:sz w:val="24"/>
-          <w:szCs w:val="24"/>
-        </w:rPr>
-      </w:r>
-    </w:p>
-    <w:p>
-      <w:pPr>
         <w:pStyle w:val="Heading2"/>
         <w:rPr/>
       </w:pPr>
@@ -496,7 +7736,7 @@
           <w:rFonts w:eastAsia="Times New Roman" w:cs="Times New Roman" w:ascii="Times New Roman" w:hAnsi="Times New Roman"/>
           <w:lang w:val="en-US"/>
         </w:rPr>
-        <w:t>Enterprise Software Architecture</w:t>
+        <w:t>Software Architecture</w:t>
       </w:r>
     </w:p>
     <w:p>
@@ -504,7 +7744,7 @@
         <w:pStyle w:val="BodyText"/>
         <w:numPr>
           <w:ilvl w:val="0"/>
-          <w:numId w:val="4"/>
+          <w:numId w:val="5"/>
         </w:numPr>
         <w:jc w:val="start"/>
         <w:rPr/>
@@ -555,23 +7795,6 @@
     </w:p>
     <w:p>
       <w:pPr>
-        <w:pStyle w:val="BodyText"/>
-        <w:jc w:val="start"/>
-        <w:rPr>
-          <w:rStyle w:val="Hyperlink"/>
-          <w:rFonts w:ascii="Times New Roman" w:hAnsi="Times New Roman" w:cs="Courier New"/>
-          <w:color w:val="342A06"/>
-          <w:sz w:val="20"/>
-          <w:szCs w:val="20"/>
-          <w:shd w:fill="EFEFEF" w:val="clear"/>
-        </w:rPr>
-      </w:pPr>
-      <w:r>
-        <w:rPr/>
-      </w:r>
-    </w:p>
-    <w:p>
-      <w:pPr>
         <w:pStyle w:val="Heading2"/>
         <w:rPr/>
       </w:pPr>
@@ -581,7 +7804,15 @@
           <w:rFonts w:eastAsia="Times New Roman" w:cs="Times New Roman" w:ascii="Times New Roman" w:hAnsi="Times New Roman"/>
           <w:lang w:val="en-US"/>
         </w:rPr>
-        <w:t xml:space="preserve">Coding </w:t>
+        <w:t>Cod</w:t>
+      </w:r>
+      <w:r>
+        <w:rPr>
+          <w:rStyle w:val="None"/>
+          <w:rFonts w:eastAsia="Times New Roman" w:cs="Times New Roman" w:ascii="Times New Roman" w:hAnsi="Times New Roman"/>
+          <w:lang w:val="en-US"/>
+        </w:rPr>
+        <w:t xml:space="preserve">e </w:t>
       </w:r>
       <w:r>
         <w:rPr>
@@ -598,7 +7829,7 @@
         <w:pStyle w:val="BodyText"/>
         <w:numPr>
           <w:ilvl w:val="0"/>
-          <w:numId w:val="4"/>
+          <w:numId w:val="5"/>
         </w:numPr>
         <w:jc w:val="start"/>
         <w:rPr/>
@@ -626,7 +7857,7 @@
         <w:pStyle w:val="BodyText"/>
         <w:numPr>
           <w:ilvl w:val="0"/>
-          <w:numId w:val="4"/>
+          <w:numId w:val="5"/>
         </w:numPr>
         <w:jc w:val="start"/>
         <w:rPr/>
@@ -658,7 +7889,7 @@
         <w:pStyle w:val="BodyText"/>
         <w:numPr>
           <w:ilvl w:val="0"/>
-          <w:numId w:val="4"/>
+          <w:numId w:val="5"/>
         </w:numPr>
         <w:jc w:val="start"/>
         <w:rPr/>
@@ -696,22 +7927,6 @@
     </w:p>
     <w:p>
       <w:pPr>
-        <w:pStyle w:val="BodyText"/>
-        <w:jc w:val="start"/>
-        <w:rPr>
-          <w:rFonts w:cs="Courier New"/>
-          <w:b/>
-          <w:color w:val="008000"/>
-          <w:sz w:val="18"/>
-          <w:shd w:fill="EFEFEF" w:val="clear"/>
-        </w:rPr>
-      </w:pPr>
-      <w:r>
-        <w:rPr/>
-      </w:r>
-    </w:p>
-    <w:p>
-      <w:pPr>
         <w:pStyle w:val="Heading2"/>
         <w:rPr/>
       </w:pPr>
@@ -994,19 +8209,6 @@
     </w:p>
     <w:p>
       <w:pPr>
-        <w:pStyle w:val="BodyText"/>
-        <w:jc w:val="start"/>
-        <w:rPr>
-          <w:rStyle w:val="None"/>
-          <w:rFonts w:ascii="Times New Roman" w:hAnsi="Times New Roman" w:eastAsia="Times New Roman" w:cs="Times New Roman"/>
-        </w:rPr>
-      </w:pPr>
-      <w:r>
-        <w:rPr/>
-      </w:r>
-    </w:p>
-    <w:p>
-      <w:pPr>
         <w:pStyle w:val="Heading3"/>
         <w:rPr/>
       </w:pPr>
@@ -1367,7 +8569,7 @@
         <w:pStyle w:val="BodyText"/>
         <w:numPr>
           <w:ilvl w:val="0"/>
-          <w:numId w:val="5"/>
+          <w:numId w:val="6"/>
         </w:numPr>
         <w:jc w:val="start"/>
         <w:rPr/>
@@ -1432,7 +8634,7 @@
         <w:pStyle w:val="BodyText"/>
         <w:numPr>
           <w:ilvl w:val="0"/>
-          <w:numId w:val="5"/>
+          <w:numId w:val="6"/>
         </w:numPr>
         <w:jc w:val="start"/>
         <w:rPr/>
@@ -1470,7 +8672,7 @@
         <w:pStyle w:val="BodyText"/>
         <w:numPr>
           <w:ilvl w:val="0"/>
-          <w:numId w:val="5"/>
+          <w:numId w:val="6"/>
         </w:numPr>
         <w:jc w:val="start"/>
         <w:rPr/>
@@ -1508,7 +8710,7 @@
         <w:pStyle w:val="BodyText"/>
         <w:numPr>
           <w:ilvl w:val="0"/>
-          <w:numId w:val="5"/>
+          <w:numId w:val="6"/>
         </w:numPr>
         <w:jc w:val="start"/>
         <w:rPr/>
@@ -1543,14 +8745,134 @@
     </w:p>
     <w:p>
       <w:pPr>
-        <w:pStyle w:val="BodyText"/>
-        <w:jc w:val="start"/>
-        <w:rPr>
-          <w:rStyle w:val="None"/>
-          <w:rFonts w:ascii="Times New Roman" w:hAnsi="Times New Roman" w:eastAsia="Times New Roman;serif" w:cs="Times New Roman;serif"/>
+        <w:pStyle w:val="Heading3"/>
+        <w:rPr/>
+      </w:pPr>
+      <w:r>
+        <w:rPr>
+          <w:rStyle w:val="None"/>
+          <w:rFonts w:eastAsia="Times New Roman;serif" w:cs="Times New Roman;serif" w:ascii="Times New Roman" w:hAnsi="Times New Roman"/>
+          <w:b/>
+          <w:bCs/>
+          <w:i w:val="false"/>
+          <w:iCs w:val="false"/>
+          <w:caps w:val="false"/>
+          <w:smallCaps w:val="false"/>
+          <w:strike w:val="false"/>
+          <w:dstrike w:val="false"/>
+          <w:outline w:val="false"/>
+          <w:color w:val="000000"/>
+          <w:spacing w:val="0"/>
+          <w:kern w:val="2"/>
+          <w:position w:val="0"/>
+          <w:sz w:val="28"/>
+          <w:sz w:val="28"/>
+          <w:szCs w:val="28"/>
+          <w:u w:val="none"/>
+          <w:vertAlign w:val="baseline"/>
+          <w:em w:val="none"/>
+          <w:lang w:val="en-US"/>
+        </w:rPr>
+        <w:t>2/</w:t>
+      </w:r>
+      <w:r>
+        <w:rPr>
+          <w:rStyle w:val="None"/>
+          <w:rFonts w:eastAsia="Times New Roman;serif" w:cs="Times New Roman;serif" w:ascii="Times New Roman" w:hAnsi="Times New Roman"/>
+          <w:b/>
+          <w:bCs/>
+          <w:i w:val="false"/>
+          <w:iCs w:val="false"/>
+          <w:caps w:val="false"/>
+          <w:smallCaps w:val="false"/>
+          <w:strike w:val="false"/>
+          <w:dstrike w:val="false"/>
+          <w:outline w:val="false"/>
+          <w:color w:val="000000"/>
+          <w:spacing w:val="0"/>
+          <w:kern w:val="2"/>
+          <w:position w:val="0"/>
+          <w:sz w:val="28"/>
+          <w:sz w:val="28"/>
+          <w:szCs w:val="28"/>
+          <w:u w:val="none"/>
+          <w:vertAlign w:val="baseline"/>
+          <w:em w:val="none"/>
+          <w:lang w:val="en-US"/>
+        </w:rPr>
+        <w:t>2020 – 5/2022 Software Developer, PayPal w/ TCS</w:t>
+      </w:r>
+      <w:r>
+        <w:rPr>
+          <w:rStyle w:val="None"/>
+          <w:rFonts w:eastAsia="Times New Roman" w:cs="Times New Roman" w:ascii="Times New Roman" w:hAnsi="Times New Roman"/>
           <w:b w:val="false"/>
           <w:bCs w:val="false"/>
           <w:i w:val="false"/>
+          <w:iCs w:val="false"/>
+          <w:caps w:val="false"/>
+          <w:smallCaps w:val="false"/>
+          <w:strike w:val="false"/>
+          <w:dstrike w:val="false"/>
+          <w:outline w:val="false"/>
+          <w:color w:val="000000"/>
+          <w:spacing w:val="0"/>
+          <w:kern w:val="2"/>
+          <w:position w:val="0"/>
+          <w:sz w:val="28"/>
+          <w:sz w:val="28"/>
+          <w:szCs w:val="28"/>
+          <w:u w:val="none"/>
+          <w:vertAlign w:val="baseline"/>
+          <w:em w:val="none"/>
+          <w:lang w:val="en-US"/>
+        </w:rPr>
+        <w:t xml:space="preserve"> </w:t>
+      </w:r>
+      <w:r>
+        <w:rPr>
+          <w:rStyle w:val="None"/>
+          <w:rFonts w:eastAsia="Times New Roman" w:cs="Times New Roman" w:ascii="Times New Roman" w:hAnsi="Times New Roman"/>
+          <w:b w:val="false"/>
+          <w:bCs w:val="false"/>
+          <w:i/>
+          <w:iCs/>
+          <w:caps w:val="false"/>
+          <w:smallCaps w:val="false"/>
+          <w:strike w:val="false"/>
+          <w:dstrike w:val="false"/>
+          <w:outline w:val="false"/>
+          <w:color w:val="000000"/>
+          <w:spacing w:val="0"/>
+          <w:kern w:val="2"/>
+          <w:position w:val="0"/>
+          <w:sz w:val="28"/>
+          <w:sz w:val="28"/>
+          <w:szCs w:val="28"/>
+          <w:u w:val="none"/>
+          <w:vertAlign w:val="baseline"/>
+          <w:em w:val="none"/>
+          <w:lang w:val="en-US"/>
+        </w:rPr>
+        <w:t>(consulting)</w:t>
+      </w:r>
+    </w:p>
+    <w:p>
+      <w:pPr>
+        <w:pStyle w:val="BodyText"/>
+        <w:numPr>
+          <w:ilvl w:val="0"/>
+          <w:numId w:val="6"/>
+        </w:numPr>
+        <w:jc w:val="start"/>
+        <w:rPr/>
+      </w:pPr>
+      <w:r>
+        <w:rPr>
+          <w:rStyle w:val="None"/>
+          <w:rFonts w:eastAsia="Times New Roman;serif" w:cs="Times New Roman;serif"/>
+          <w:b w:val="false"/>
+          <w:bCs w:val="false"/>
           <w:i w:val="false"/>
           <w:iCs w:val="false"/>
           <w:caps w:val="false"/>
@@ -1570,123 +8892,7 @@
           <w:em w:val="none"/>
           <w:lang w:val="en-US"/>
         </w:rPr>
-      </w:pPr>
-      <w:r>
-        <w:rPr/>
-      </w:r>
-    </w:p>
-    <w:p>
-      <w:pPr>
-        <w:pStyle w:val="Heading3"/>
-        <w:rPr/>
-      </w:pPr>
-      <w:r>
-        <w:rPr>
-          <w:rStyle w:val="None"/>
-          <w:rFonts w:eastAsia="Times New Roman;serif" w:cs="Times New Roman;serif" w:ascii="Times New Roman" w:hAnsi="Times New Roman"/>
-          <w:b/>
-          <w:bCs/>
-          <w:i w:val="false"/>
-          <w:iCs w:val="false"/>
-          <w:caps w:val="false"/>
-          <w:smallCaps w:val="false"/>
-          <w:strike w:val="false"/>
-          <w:dstrike w:val="false"/>
-          <w:outline w:val="false"/>
-          <w:color w:val="000000"/>
-          <w:spacing w:val="0"/>
-          <w:kern w:val="2"/>
-          <w:position w:val="0"/>
-          <w:sz w:val="28"/>
-          <w:sz w:val="28"/>
-          <w:szCs w:val="28"/>
-          <w:u w:val="none"/>
-          <w:vertAlign w:val="baseline"/>
-          <w:em w:val="none"/>
-          <w:lang w:val="en-US"/>
-        </w:rPr>
-        <w:t>2/</w:t>
-      </w:r>
-      <w:r>
-        <w:rPr>
-          <w:rStyle w:val="None"/>
-          <w:rFonts w:eastAsia="Times New Roman;serif" w:cs="Times New Roman;serif" w:ascii="Times New Roman" w:hAnsi="Times New Roman"/>
-          <w:b/>
-          <w:bCs/>
-          <w:i w:val="false"/>
-          <w:iCs w:val="false"/>
-          <w:caps w:val="false"/>
-          <w:smallCaps w:val="false"/>
-          <w:strike w:val="false"/>
-          <w:dstrike w:val="false"/>
-          <w:outline w:val="false"/>
-          <w:color w:val="000000"/>
-          <w:spacing w:val="0"/>
-          <w:kern w:val="2"/>
-          <w:position w:val="0"/>
-          <w:sz w:val="28"/>
-          <w:sz w:val="28"/>
-          <w:szCs w:val="28"/>
-          <w:u w:val="none"/>
-          <w:vertAlign w:val="baseline"/>
-          <w:em w:val="none"/>
-          <w:lang w:val="en-US"/>
-        </w:rPr>
-        <w:t>2020 – 5/2022 Software Developer, PayPal w/ TCS</w:t>
-      </w:r>
-      <w:r>
-        <w:rPr>
-          <w:rStyle w:val="None"/>
-          <w:rFonts w:eastAsia="Times New Roman" w:cs="Times New Roman" w:ascii="Times New Roman" w:hAnsi="Times New Roman"/>
-          <w:b w:val="false"/>
-          <w:bCs w:val="false"/>
-          <w:i w:val="false"/>
-          <w:iCs w:val="false"/>
-          <w:caps w:val="false"/>
-          <w:smallCaps w:val="false"/>
-          <w:strike w:val="false"/>
-          <w:dstrike w:val="false"/>
-          <w:outline w:val="false"/>
-          <w:color w:val="000000"/>
-          <w:spacing w:val="0"/>
-          <w:kern w:val="2"/>
-          <w:position w:val="0"/>
-          <w:sz w:val="28"/>
-          <w:sz w:val="28"/>
-          <w:szCs w:val="28"/>
-          <w:u w:val="none"/>
-          <w:vertAlign w:val="baseline"/>
-          <w:em w:val="none"/>
-          <w:lang w:val="en-US"/>
-        </w:rPr>
-        <w:t xml:space="preserve"> </w:t>
-      </w:r>
-      <w:r>
-        <w:rPr>
-          <w:rStyle w:val="None"/>
-          <w:rFonts w:eastAsia="Times New Roman" w:cs="Times New Roman" w:ascii="Times New Roman" w:hAnsi="Times New Roman"/>
-          <w:b w:val="false"/>
-          <w:bCs w:val="false"/>
-          <w:i/>
-          <w:iCs/>
-          <w:caps w:val="false"/>
-          <w:smallCaps w:val="false"/>
-          <w:strike w:val="false"/>
-          <w:dstrike w:val="false"/>
-          <w:outline w:val="false"/>
-          <w:color w:val="000000"/>
-          <w:spacing w:val="0"/>
-          <w:kern w:val="2"/>
-          <w:position w:val="0"/>
-          <w:sz w:val="28"/>
-          <w:sz w:val="28"/>
-          <w:szCs w:val="28"/>
-          <w:u w:val="none"/>
-          <w:vertAlign w:val="baseline"/>
-          <w:em w:val="none"/>
-          <w:lang w:val="en-US"/>
-        </w:rPr>
-        <w:t>(consulting)</w:t>
+        <w:t>Implemented direct deposit signup services in Spring Boot.</w:t>
       </w:r>
     </w:p>
     <w:p>
@@ -1694,7 +8900,7 @@
         <w:pStyle w:val="BodyText"/>
         <w:numPr>
           <w:ilvl w:val="0"/>
-          <w:numId w:val="5"/>
+          <w:numId w:val="6"/>
         </w:numPr>
         <w:jc w:val="start"/>
         <w:rPr/>
@@ -1724,7 +8930,7 @@
           <w:em w:val="none"/>
           <w:lang w:val="en-US"/>
         </w:rPr>
-        <w:t>Implemented direct deposit signup services in Spring Boot.</w:t>
+        <w:t>Implemented account bank migrations, bank change, for all PayPal accounts in Spring Batch.</w:t>
       </w:r>
     </w:p>
     <w:p>
@@ -1732,7 +8938,7 @@
         <w:pStyle w:val="BodyText"/>
         <w:numPr>
           <w:ilvl w:val="0"/>
-          <w:numId w:val="5"/>
+          <w:numId w:val="6"/>
         </w:numPr>
         <w:jc w:val="start"/>
         <w:rPr/>
@@ -1762,18 +8968,12 @@
           <w:em w:val="none"/>
           <w:lang w:val="en-US"/>
         </w:rPr>
-        <w:t>Implemented account bank migrations, bank change, for all PayPal accounts in Spring Batch.</w:t>
-      </w:r>
-    </w:p>
-    <w:p>
-      <w:pPr>
-        <w:pStyle w:val="Heading3"/>
-        <w:rPr/>
-      </w:pPr>
-      <w:r>
-        <w:rPr>
-          <w:rStyle w:val="None"/>
-          <w:rFonts w:eastAsia="Times New Roman;serif" w:cs="Times New Roman;serif" w:ascii="Times New Roman" w:hAnsi="Times New Roman"/>
+        <w:t>Maintained and implemented feature enhancements to a batch merchan</w:t>
+      </w:r>
+      <w:r>
+        <w:rPr>
+          <w:rStyle w:val="None"/>
+          <w:rFonts w:eastAsia="Times New Roman;serif" w:cs="Times New Roman;serif"/>
           <w:b w:val="false"/>
           <w:bCs w:val="false"/>
           <w:i w:val="false"/>
@@ -1795,12 +8995,12 @@
           <w:em w:val="none"/>
           <w:lang w:val="en-US"/>
         </w:rPr>
-        <w:t>Maintained and implemented feature enhancements to a batch merchan</w:t>
-      </w:r>
-      <w:r>
-        <w:rPr>
-          <w:rStyle w:val="None"/>
-          <w:rFonts w:eastAsia="Times New Roman;serif" w:cs="Times New Roman;serif" w:ascii="Times New Roman" w:hAnsi="Times New Roman"/>
+        <w:t>t</w:t>
+      </w:r>
+      <w:r>
+        <w:rPr>
+          <w:rStyle w:val="None"/>
+          <w:rFonts w:eastAsia="Times New Roman;serif" w:cs="Times New Roman;serif"/>
           <w:b w:val="false"/>
           <w:bCs w:val="false"/>
           <w:i w:val="false"/>
@@ -1822,12 +9022,345 @@
           <w:em w:val="none"/>
           <w:lang w:val="en-US"/>
         </w:rPr>
-        <w:t>t</w:t>
-      </w:r>
+        <w:t xml:space="preserve"> report generation system.</w:t>
+      </w:r>
+    </w:p>
+    <w:p>
+      <w:pPr>
+        <w:pStyle w:val="Heading3"/>
+        <w:rPr/>
+      </w:pPr>
       <w:r>
         <w:rPr>
           <w:rStyle w:val="None"/>
           <w:rFonts w:eastAsia="Times New Roman;serif" w:cs="Times New Roman;serif" w:ascii="Times New Roman" w:hAnsi="Times New Roman"/>
+          <w:b/>
+          <w:bCs/>
+          <w:i w:val="false"/>
+          <w:iCs w:val="false"/>
+          <w:caps w:val="false"/>
+          <w:smallCaps w:val="false"/>
+          <w:strike w:val="false"/>
+          <w:dstrike w:val="false"/>
+          <w:outline w:val="false"/>
+          <w:color w:val="000000"/>
+          <w:spacing w:val="0"/>
+          <w:kern w:val="2"/>
+          <w:position w:val="0"/>
+          <w:sz w:val="28"/>
+          <w:sz w:val="28"/>
+          <w:szCs w:val="28"/>
+          <w:u w:val="none"/>
+          <w:vertAlign w:val="baseline"/>
+          <w:em w:val="none"/>
+          <w:lang w:val="en-US"/>
+        </w:rPr>
+        <w:t>1</w:t>
+      </w:r>
+      <w:r>
+        <w:rPr>
+          <w:rStyle w:val="None"/>
+          <w:rFonts w:eastAsia="Times New Roman;serif" w:cs="Times New Roman;serif" w:ascii="Times New Roman" w:hAnsi="Times New Roman"/>
+          <w:caps w:val="false"/>
+          <w:smallCaps w:val="false"/>
+          <w:color w:val="000000"/>
+          <w:spacing w:val="0"/>
+          <w:sz w:val="28"/>
+          <w:szCs w:val="28"/>
+          <w:u w:val="none"/>
+        </w:rPr>
+        <w:t>/201</w:t>
+      </w:r>
+      <w:r>
+        <w:rPr>
+          <w:rStyle w:val="None"/>
+          <w:rFonts w:eastAsia="Times New Roman;serif" w:cs="Times New Roman;serif" w:ascii="Times New Roman" w:hAnsi="Times New Roman"/>
+          <w:b/>
+          <w:bCs/>
+          <w:i w:val="false"/>
+          <w:iCs w:val="false"/>
+          <w:caps w:val="false"/>
+          <w:smallCaps w:val="false"/>
+          <w:strike w:val="false"/>
+          <w:dstrike w:val="false"/>
+          <w:outline w:val="false"/>
+          <w:color w:val="000000"/>
+          <w:spacing w:val="0"/>
+          <w:kern w:val="2"/>
+          <w:position w:val="0"/>
+          <w:sz w:val="28"/>
+          <w:sz w:val="28"/>
+          <w:szCs w:val="28"/>
+          <w:u w:val="none"/>
+          <w:vertAlign w:val="baseline"/>
+          <w:em w:val="none"/>
+          <w:lang w:val="en-US"/>
+        </w:rPr>
+        <w:t>9</w:t>
+      </w:r>
+      <w:r>
+        <w:rPr>
+          <w:rStyle w:val="None"/>
+          <w:rFonts w:eastAsia="Times New Roman;serif" w:cs="Times New Roman;serif" w:ascii="Times New Roman" w:hAnsi="Times New Roman"/>
+          <w:b/>
+          <w:bCs/>
+          <w:i w:val="false"/>
+          <w:iCs w:val="false"/>
+          <w:caps w:val="false"/>
+          <w:smallCaps w:val="false"/>
+          <w:strike w:val="false"/>
+          <w:dstrike w:val="false"/>
+          <w:outline w:val="false"/>
+          <w:color w:val="000000"/>
+          <w:spacing w:val="0"/>
+          <w:kern w:val="2"/>
+          <w:position w:val="0"/>
+          <w:sz w:val="28"/>
+          <w:sz w:val="28"/>
+          <w:szCs w:val="28"/>
+          <w:u w:val="none"/>
+          <w:vertAlign w:val="baseline"/>
+          <w:em w:val="none"/>
+          <w:lang w:val="en-US"/>
+        </w:rPr>
+        <w:t xml:space="preserve"> – </w:t>
+      </w:r>
+      <w:r>
+        <w:rPr>
+          <w:rStyle w:val="None"/>
+          <w:rFonts w:eastAsia="Times New Roman;serif" w:cs="Times New Roman;serif" w:ascii="Times New Roman" w:hAnsi="Times New Roman"/>
+          <w:b/>
+          <w:bCs/>
+          <w:i w:val="false"/>
+          <w:iCs w:val="false"/>
+          <w:caps w:val="false"/>
+          <w:smallCaps w:val="false"/>
+          <w:strike w:val="false"/>
+          <w:dstrike w:val="false"/>
+          <w:outline w:val="false"/>
+          <w:color w:val="000000"/>
+          <w:spacing w:val="0"/>
+          <w:kern w:val="2"/>
+          <w:position w:val="0"/>
+          <w:sz w:val="28"/>
+          <w:sz w:val="28"/>
+          <w:szCs w:val="28"/>
+          <w:u w:val="none"/>
+          <w:vertAlign w:val="baseline"/>
+          <w:em w:val="none"/>
+          <w:lang w:val="en-US"/>
+        </w:rPr>
+        <w:t>10</w:t>
+      </w:r>
+      <w:r>
+        <w:rPr>
+          <w:rStyle w:val="None"/>
+          <w:rFonts w:eastAsia="Times New Roman;serif" w:cs="Times New Roman;serif" w:ascii="Times New Roman" w:hAnsi="Times New Roman"/>
+          <w:caps w:val="false"/>
+          <w:smallCaps w:val="false"/>
+          <w:color w:val="000000"/>
+          <w:spacing w:val="0"/>
+          <w:sz w:val="28"/>
+          <w:szCs w:val="28"/>
+          <w:u w:val="none"/>
+          <w:lang w:val="en-US"/>
+        </w:rPr>
+        <w:t>/</w:t>
+      </w:r>
+      <w:r>
+        <w:rPr>
+          <w:rStyle w:val="None"/>
+          <w:rFonts w:eastAsia="Times New Roman;serif" w:cs="Times New Roman;serif" w:ascii="Times New Roman" w:hAnsi="Times New Roman"/>
+          <w:caps w:val="false"/>
+          <w:smallCaps w:val="false"/>
+          <w:color w:val="000000"/>
+          <w:spacing w:val="0"/>
+          <w:sz w:val="28"/>
+          <w:szCs w:val="28"/>
+          <w:u w:val="none"/>
+        </w:rPr>
+        <w:t>201</w:t>
+      </w:r>
+      <w:r>
+        <w:rPr>
+          <w:rStyle w:val="None"/>
+          <w:rFonts w:eastAsia="Times New Roman;serif" w:cs="Times New Roman;serif" w:ascii="Times New Roman" w:hAnsi="Times New Roman"/>
+          <w:b/>
+          <w:bCs/>
+          <w:i w:val="false"/>
+          <w:iCs w:val="false"/>
+          <w:caps w:val="false"/>
+          <w:smallCaps w:val="false"/>
+          <w:strike w:val="false"/>
+          <w:dstrike w:val="false"/>
+          <w:outline w:val="false"/>
+          <w:color w:val="000000"/>
+          <w:spacing w:val="0"/>
+          <w:kern w:val="2"/>
+          <w:position w:val="0"/>
+          <w:sz w:val="28"/>
+          <w:sz w:val="28"/>
+          <w:szCs w:val="28"/>
+          <w:u w:val="none"/>
+          <w:vertAlign w:val="baseline"/>
+          <w:em w:val="none"/>
+          <w:lang w:val="en-US"/>
+        </w:rPr>
+        <w:t>9</w:t>
+      </w:r>
+      <w:r>
+        <w:rPr>
+          <w:rStyle w:val="None"/>
+          <w:rFonts w:eastAsia="Times New Roman;serif" w:cs="Times New Roman;serif" w:ascii="Times New Roman" w:hAnsi="Times New Roman"/>
+          <w:caps w:val="false"/>
+          <w:smallCaps w:val="false"/>
+          <w:color w:val="000000"/>
+          <w:spacing w:val="0"/>
+          <w:sz w:val="28"/>
+          <w:szCs w:val="28"/>
+          <w:u w:val="none"/>
+          <w:lang w:val="en-US"/>
+        </w:rPr>
+        <w:t xml:space="preserve"> Software Engineer</w:t>
+      </w:r>
+      <w:r>
+        <w:rPr>
+          <w:rStyle w:val="None"/>
+          <w:rFonts w:eastAsia="Times New Roman;serif" w:cs="Times New Roman;serif" w:ascii="Times New Roman" w:hAnsi="Times New Roman"/>
+          <w:caps w:val="false"/>
+          <w:smallCaps w:val="false"/>
+          <w:color w:val="000000"/>
+          <w:spacing w:val="0"/>
+          <w:sz w:val="28"/>
+          <w:szCs w:val="28"/>
+          <w:u w:val="none"/>
+        </w:rPr>
+        <w:t xml:space="preserve">, </w:t>
+      </w:r>
+      <w:r>
+        <w:rPr>
+          <w:rStyle w:val="None"/>
+          <w:rFonts w:eastAsia="Times New Roman;serif" w:cs="Times New Roman;serif" w:ascii="Times New Roman" w:hAnsi="Times New Roman"/>
+          <w:caps w:val="false"/>
+          <w:smallCaps w:val="false"/>
+          <w:color w:val="000000"/>
+          <w:spacing w:val="0"/>
+          <w:sz w:val="28"/>
+          <w:szCs w:val="28"/>
+          <w:u w:val="none"/>
+        </w:rPr>
+        <w:t>Arris/</w:t>
+      </w:r>
+      <w:r>
+        <w:rPr>
+          <w:rStyle w:val="None"/>
+          <w:rFonts w:eastAsia="Times New Roman;serif" w:cs="Times New Roman;serif" w:ascii="Times New Roman" w:hAnsi="Times New Roman"/>
+          <w:caps w:val="false"/>
+          <w:smallCaps w:val="false"/>
+          <w:color w:val="000000"/>
+          <w:spacing w:val="0"/>
+          <w:sz w:val="28"/>
+          <w:szCs w:val="28"/>
+          <w:u w:val="none"/>
+        </w:rPr>
+        <w:t>Com</w:t>
+      </w:r>
+      <w:r>
+        <w:rPr>
+          <w:rStyle w:val="None"/>
+          <w:rFonts w:eastAsia="Times New Roman;serif" w:cs="Times New Roman;serif" w:ascii="Times New Roman" w:hAnsi="Times New Roman"/>
+          <w:b/>
+          <w:bCs/>
+          <w:i w:val="false"/>
+          <w:iCs w:val="false"/>
+          <w:caps w:val="false"/>
+          <w:smallCaps w:val="false"/>
+          <w:strike w:val="false"/>
+          <w:dstrike w:val="false"/>
+          <w:outline w:val="false"/>
+          <w:color w:val="000000"/>
+          <w:spacing w:val="0"/>
+          <w:kern w:val="2"/>
+          <w:position w:val="0"/>
+          <w:sz w:val="28"/>
+          <w:sz w:val="28"/>
+          <w:szCs w:val="28"/>
+          <w:u w:val="none"/>
+          <w:vertAlign w:val="baseline"/>
+          <w:em w:val="none"/>
+          <w:lang w:val="en-US"/>
+        </w:rPr>
+        <w:t>mscope</w:t>
+      </w:r>
+      <w:r>
+        <w:rPr>
+          <w:rStyle w:val="None"/>
+          <w:rFonts w:eastAsia="Times New Roman" w:cs="Times New Roman" w:ascii="Times New Roman" w:hAnsi="Times New Roman"/>
+          <w:b w:val="false"/>
+          <w:bCs w:val="false"/>
+          <w:i w:val="false"/>
+          <w:iCs w:val="false"/>
+          <w:caps w:val="false"/>
+          <w:smallCaps w:val="false"/>
+          <w:strike w:val="false"/>
+          <w:dstrike w:val="false"/>
+          <w:outline w:val="false"/>
+          <w:color w:val="000000"/>
+          <w:spacing w:val="0"/>
+          <w:kern w:val="2"/>
+          <w:position w:val="0"/>
+          <w:sz w:val="28"/>
+          <w:sz w:val="28"/>
+          <w:szCs w:val="28"/>
+          <w:u w:val="none"/>
+          <w:vertAlign w:val="baseline"/>
+          <w:em w:val="none"/>
+          <w:lang w:val="en-US"/>
+        </w:rPr>
+        <w:t xml:space="preserve"> </w:t>
+      </w:r>
+      <w:r>
+        <w:rPr>
+          <w:rStyle w:val="None"/>
+          <w:rFonts w:eastAsia="Times New Roman" w:cs="Times New Roman" w:ascii="Times New Roman" w:hAnsi="Times New Roman"/>
+          <w:b w:val="false"/>
+          <w:bCs w:val="false"/>
+          <w:i/>
+          <w:iCs/>
+          <w:caps w:val="false"/>
+          <w:smallCaps w:val="false"/>
+          <w:strike w:val="false"/>
+          <w:dstrike w:val="false"/>
+          <w:outline w:val="false"/>
+          <w:color w:val="000000"/>
+          <w:spacing w:val="0"/>
+          <w:kern w:val="2"/>
+          <w:position w:val="0"/>
+          <w:sz w:val="28"/>
+          <w:sz w:val="28"/>
+          <w:szCs w:val="28"/>
+          <w:u w:val="none"/>
+          <w:vertAlign w:val="baseline"/>
+          <w:em w:val="none"/>
+          <w:lang w:val="en-US"/>
+        </w:rPr>
+        <w:t>(consulting)</w:t>
+      </w:r>
+    </w:p>
+    <w:p>
+      <w:pPr>
+        <w:pStyle w:val="Body"/>
+        <w:numPr>
+          <w:ilvl w:val="1"/>
+          <w:numId w:val="2"/>
+        </w:numPr>
+        <w:rPr>
+          <w:rFonts w:ascii="Times New Roman" w:hAnsi="Times New Roman"/>
+        </w:rPr>
+      </w:pPr>
+      <w:r>
+        <w:rPr>
+          <w:rFonts w:eastAsia="Arial Unicode MS" w:cs="Arial Unicode MS"/>
           <w:b w:val="false"/>
           <w:bCs w:val="false"/>
           <w:i w:val="false"/>
@@ -1849,18 +9382,37 @@
           <w:em w:val="none"/>
           <w:lang w:val="en-US"/>
         </w:rPr>
-        <w:t xml:space="preserve"> report generation system.</w:t>
+        <w:t>Updated the video catalog and merchandising backend originally authored by Motorola for Bouygues Telecom, France</w:t>
+      </w:r>
+      <w:r>
+        <w:rPr>
+          <w:u w:val="none"/>
+        </w:rPr>
+        <w:t>.</w:t>
       </w:r>
     </w:p>
     <w:p>
       <w:pPr>
-        <w:pStyle w:val="BodyText"/>
-        <w:rPr>
-          <w:rStyle w:val="None"/>
-          <w:rFonts w:ascii="Times New Roman" w:hAnsi="Times New Roman" w:eastAsia="Times New Roman;serif" w:cs="Times New Roman;serif"/>
+        <w:pStyle w:val="Body"/>
+        <w:numPr>
+          <w:ilvl w:val="1"/>
+          <w:numId w:val="2"/>
+        </w:numPr>
+        <w:rPr>
+          <w:rFonts w:ascii="Times New Roman" w:hAnsi="Times New Roman"/>
+        </w:rPr>
+      </w:pPr>
+      <w:r>
+        <w:rPr>
+          <w:u w:val="none"/>
+        </w:rPr>
+        <w:t>Java EE, Wild</w:t>
+      </w:r>
+      <w:r>
+        <w:rPr>
+          <w:rFonts w:eastAsia="Arial Unicode MS" w:cs="Arial Unicode MS"/>
           <w:b w:val="false"/>
           <w:bCs w:val="false"/>
-          <w:i w:val="false"/>
           <w:i w:val="false"/>
           <w:iCs w:val="false"/>
           <w:caps w:val="false"/>
@@ -1878,346 +9430,15 @@
           <w:u w:val="none"/>
           <w:vertAlign w:val="baseline"/>
           <w:em w:val="none"/>
-          <w:lang w:val="en-US"/>
-        </w:rPr>
-      </w:pPr>
-      <w:r>
-        <w:rPr/>
-      </w:r>
-    </w:p>
-    <w:p>
-      <w:pPr>
-        <w:pStyle w:val="Heading3"/>
-        <w:rPr/>
-      </w:pPr>
-      <w:r>
-        <w:rPr>
-          <w:rStyle w:val="None"/>
-          <w:rFonts w:eastAsia="Times New Roman;serif" w:cs="Times New Roman;serif" w:ascii="Times New Roman" w:hAnsi="Times New Roman"/>
-          <w:b/>
-          <w:bCs/>
-          <w:i w:val="false"/>
-          <w:iCs w:val="false"/>
-          <w:caps w:val="false"/>
-          <w:smallCaps w:val="false"/>
-          <w:strike w:val="false"/>
-          <w:dstrike w:val="false"/>
-          <w:outline w:val="false"/>
-          <w:color w:val="000000"/>
-          <w:spacing w:val="0"/>
-          <w:kern w:val="2"/>
-          <w:position w:val="0"/>
-          <w:sz w:val="28"/>
-          <w:sz w:val="28"/>
-          <w:szCs w:val="28"/>
+        </w:rPr>
+        <w:t>F</w:t>
+      </w:r>
+      <w:r>
+        <w:rPr>
           <w:u w:val="none"/>
-          <w:vertAlign w:val="baseline"/>
-          <w:em w:val="none"/>
-          <w:lang w:val="en-US"/>
-        </w:rPr>
-        <w:t>1</w:t>
-      </w:r>
-      <w:r>
-        <w:rPr>
-          <w:rStyle w:val="None"/>
-          <w:rFonts w:eastAsia="Times New Roman;serif" w:cs="Times New Roman;serif" w:ascii="Times New Roman" w:hAnsi="Times New Roman"/>
-          <w:caps w:val="false"/>
-          <w:smallCaps w:val="false"/>
-          <w:color w:val="000000"/>
-          <w:spacing w:val="0"/>
-          <w:sz w:val="28"/>
-          <w:szCs w:val="28"/>
-          <w:u w:val="none"/>
-        </w:rPr>
-        <w:t>/201</w:t>
-      </w:r>
-      <w:r>
-        <w:rPr>
-          <w:rStyle w:val="None"/>
-          <w:rFonts w:eastAsia="Times New Roman;serif" w:cs="Times New Roman;serif" w:ascii="Times New Roman" w:hAnsi="Times New Roman"/>
-          <w:b/>
-          <w:bCs/>
-          <w:i w:val="false"/>
-          <w:iCs w:val="false"/>
-          <w:caps w:val="false"/>
-          <w:smallCaps w:val="false"/>
-          <w:strike w:val="false"/>
-          <w:dstrike w:val="false"/>
-          <w:outline w:val="false"/>
-          <w:color w:val="000000"/>
-          <w:spacing w:val="0"/>
-          <w:kern w:val="2"/>
-          <w:position w:val="0"/>
-          <w:sz w:val="28"/>
-          <w:sz w:val="28"/>
-          <w:szCs w:val="28"/>
-          <w:u w:val="none"/>
-          <w:vertAlign w:val="baseline"/>
-          <w:em w:val="none"/>
-          <w:lang w:val="en-US"/>
-        </w:rPr>
-        <w:t>9</w:t>
-      </w:r>
-      <w:r>
-        <w:rPr>
-          <w:rStyle w:val="None"/>
-          <w:rFonts w:eastAsia="Times New Roman;serif" w:cs="Times New Roman;serif" w:ascii="Times New Roman" w:hAnsi="Times New Roman"/>
-          <w:b/>
-          <w:bCs/>
-          <w:i w:val="false"/>
-          <w:iCs w:val="false"/>
-          <w:caps w:val="false"/>
-          <w:smallCaps w:val="false"/>
-          <w:strike w:val="false"/>
-          <w:dstrike w:val="false"/>
-          <w:outline w:val="false"/>
-          <w:color w:val="000000"/>
-          <w:spacing w:val="0"/>
-          <w:kern w:val="2"/>
-          <w:position w:val="0"/>
-          <w:sz w:val="28"/>
-          <w:sz w:val="28"/>
-          <w:szCs w:val="28"/>
-          <w:u w:val="none"/>
-          <w:vertAlign w:val="baseline"/>
-          <w:em w:val="none"/>
-          <w:lang w:val="en-US"/>
-        </w:rPr>
-        <w:t xml:space="preserve"> – </w:t>
-      </w:r>
-      <w:r>
-        <w:rPr>
-          <w:rStyle w:val="None"/>
-          <w:rFonts w:eastAsia="Times New Roman;serif" w:cs="Times New Roman;serif" w:ascii="Times New Roman" w:hAnsi="Times New Roman"/>
-          <w:b/>
-          <w:bCs/>
-          <w:i w:val="false"/>
-          <w:iCs w:val="false"/>
-          <w:caps w:val="false"/>
-          <w:smallCaps w:val="false"/>
-          <w:strike w:val="false"/>
-          <w:dstrike w:val="false"/>
-          <w:outline w:val="false"/>
-          <w:color w:val="000000"/>
-          <w:spacing w:val="0"/>
-          <w:kern w:val="2"/>
-          <w:position w:val="0"/>
-          <w:sz w:val="28"/>
-          <w:sz w:val="28"/>
-          <w:szCs w:val="28"/>
-          <w:u w:val="none"/>
-          <w:vertAlign w:val="baseline"/>
-          <w:em w:val="none"/>
-          <w:lang w:val="en-US"/>
-        </w:rPr>
-        <w:t>10</w:t>
-      </w:r>
-      <w:r>
-        <w:rPr>
-          <w:rStyle w:val="None"/>
-          <w:rFonts w:eastAsia="Times New Roman;serif" w:cs="Times New Roman;serif" w:ascii="Times New Roman" w:hAnsi="Times New Roman"/>
-          <w:caps w:val="false"/>
-          <w:smallCaps w:val="false"/>
-          <w:color w:val="000000"/>
-          <w:spacing w:val="0"/>
-          <w:sz w:val="28"/>
-          <w:szCs w:val="28"/>
-          <w:u w:val="none"/>
-          <w:lang w:val="en-US"/>
-        </w:rPr>
-        <w:t>/</w:t>
-      </w:r>
-      <w:r>
-        <w:rPr>
-          <w:rStyle w:val="None"/>
-          <w:rFonts w:eastAsia="Times New Roman;serif" w:cs="Times New Roman;serif" w:ascii="Times New Roman" w:hAnsi="Times New Roman"/>
-          <w:caps w:val="false"/>
-          <w:smallCaps w:val="false"/>
-          <w:color w:val="000000"/>
-          <w:spacing w:val="0"/>
-          <w:sz w:val="28"/>
-          <w:szCs w:val="28"/>
-          <w:u w:val="none"/>
-        </w:rPr>
-        <w:t>201</w:t>
-      </w:r>
-      <w:r>
-        <w:rPr>
-          <w:rStyle w:val="None"/>
-          <w:rFonts w:eastAsia="Times New Roman;serif" w:cs="Times New Roman;serif" w:ascii="Times New Roman" w:hAnsi="Times New Roman"/>
-          <w:b/>
-          <w:bCs/>
-          <w:i w:val="false"/>
-          <w:iCs w:val="false"/>
-          <w:caps w:val="false"/>
-          <w:smallCaps w:val="false"/>
-          <w:strike w:val="false"/>
-          <w:dstrike w:val="false"/>
-          <w:outline w:val="false"/>
-          <w:color w:val="000000"/>
-          <w:spacing w:val="0"/>
-          <w:kern w:val="2"/>
-          <w:position w:val="0"/>
-          <w:sz w:val="28"/>
-          <w:sz w:val="28"/>
-          <w:szCs w:val="28"/>
-          <w:u w:val="none"/>
-          <w:vertAlign w:val="baseline"/>
-          <w:em w:val="none"/>
-          <w:lang w:val="en-US"/>
-        </w:rPr>
-        <w:t>9</w:t>
-      </w:r>
-      <w:r>
-        <w:rPr>
-          <w:rStyle w:val="None"/>
-          <w:rFonts w:eastAsia="Times New Roman;serif" w:cs="Times New Roman;serif" w:ascii="Times New Roman" w:hAnsi="Times New Roman"/>
-          <w:caps w:val="false"/>
-          <w:smallCaps w:val="false"/>
-          <w:color w:val="000000"/>
-          <w:spacing w:val="0"/>
-          <w:sz w:val="28"/>
-          <w:szCs w:val="28"/>
-          <w:u w:val="none"/>
-          <w:lang w:val="en-US"/>
-        </w:rPr>
-        <w:t xml:space="preserve"> Software Engineer</w:t>
-      </w:r>
-      <w:r>
-        <w:rPr>
-          <w:rStyle w:val="None"/>
-          <w:rFonts w:eastAsia="Times New Roman;serif" w:cs="Times New Roman;serif" w:ascii="Times New Roman" w:hAnsi="Times New Roman"/>
-          <w:caps w:val="false"/>
-          <w:smallCaps w:val="false"/>
-          <w:color w:val="000000"/>
-          <w:spacing w:val="0"/>
-          <w:sz w:val="28"/>
-          <w:szCs w:val="28"/>
-          <w:u w:val="none"/>
-        </w:rPr>
-        <w:t xml:space="preserve">, </w:t>
-      </w:r>
-      <w:r>
-        <w:rPr>
-          <w:rStyle w:val="None"/>
-          <w:rFonts w:eastAsia="Times New Roman;serif" w:cs="Times New Roman;serif" w:ascii="Times New Roman" w:hAnsi="Times New Roman"/>
-          <w:caps w:val="false"/>
-          <w:smallCaps w:val="false"/>
-          <w:color w:val="000000"/>
-          <w:spacing w:val="0"/>
-          <w:sz w:val="28"/>
-          <w:szCs w:val="28"/>
-          <w:u w:val="none"/>
-        </w:rPr>
-        <w:t>Arris/</w:t>
-      </w:r>
-      <w:r>
-        <w:rPr>
-          <w:rStyle w:val="None"/>
-          <w:rFonts w:eastAsia="Times New Roman;serif" w:cs="Times New Roman;serif" w:ascii="Times New Roman" w:hAnsi="Times New Roman"/>
-          <w:caps w:val="false"/>
-          <w:smallCaps w:val="false"/>
-          <w:color w:val="000000"/>
-          <w:spacing w:val="0"/>
-          <w:sz w:val="28"/>
-          <w:szCs w:val="28"/>
-          <w:u w:val="none"/>
-        </w:rPr>
-        <w:t>Com</w:t>
-      </w:r>
-      <w:r>
-        <w:rPr>
-          <w:rStyle w:val="None"/>
-          <w:rFonts w:eastAsia="Times New Roman;serif" w:cs="Times New Roman;serif" w:ascii="Times New Roman" w:hAnsi="Times New Roman"/>
-          <w:b/>
-          <w:bCs/>
-          <w:i w:val="false"/>
-          <w:iCs w:val="false"/>
-          <w:caps w:val="false"/>
-          <w:smallCaps w:val="false"/>
-          <w:strike w:val="false"/>
-          <w:dstrike w:val="false"/>
-          <w:outline w:val="false"/>
-          <w:color w:val="000000"/>
-          <w:spacing w:val="0"/>
-          <w:kern w:val="2"/>
-          <w:position w:val="0"/>
-          <w:sz w:val="28"/>
-          <w:sz w:val="28"/>
-          <w:szCs w:val="28"/>
-          <w:u w:val="none"/>
-          <w:vertAlign w:val="baseline"/>
-          <w:em w:val="none"/>
-          <w:lang w:val="en-US"/>
-        </w:rPr>
-        <w:t>mscope</w:t>
-      </w:r>
-      <w:r>
-        <w:rPr>
-          <w:rStyle w:val="None"/>
-          <w:rFonts w:eastAsia="Times New Roman" w:cs="Times New Roman" w:ascii="Times New Roman" w:hAnsi="Times New Roman"/>
-          <w:b w:val="false"/>
-          <w:bCs w:val="false"/>
-          <w:i w:val="false"/>
-          <w:iCs w:val="false"/>
-          <w:caps w:val="false"/>
-          <w:smallCaps w:val="false"/>
-          <w:strike w:val="false"/>
-          <w:dstrike w:val="false"/>
-          <w:outline w:val="false"/>
-          <w:color w:val="000000"/>
-          <w:spacing w:val="0"/>
-          <w:kern w:val="2"/>
-          <w:position w:val="0"/>
-          <w:sz w:val="28"/>
-          <w:sz w:val="28"/>
-          <w:szCs w:val="28"/>
-          <w:u w:val="none"/>
-          <w:vertAlign w:val="baseline"/>
-          <w:em w:val="none"/>
-          <w:lang w:val="en-US"/>
-        </w:rPr>
-        <w:t xml:space="preserve"> </w:t>
-      </w:r>
-      <w:r>
-        <w:rPr>
-          <w:rStyle w:val="None"/>
-          <w:rFonts w:eastAsia="Times New Roman" w:cs="Times New Roman" w:ascii="Times New Roman" w:hAnsi="Times New Roman"/>
-          <w:b w:val="false"/>
-          <w:bCs w:val="false"/>
-          <w:i/>
-          <w:iCs/>
-          <w:caps w:val="false"/>
-          <w:smallCaps w:val="false"/>
-          <w:strike w:val="false"/>
-          <w:dstrike w:val="false"/>
-          <w:outline w:val="false"/>
-          <w:color w:val="000000"/>
-          <w:spacing w:val="0"/>
-          <w:kern w:val="2"/>
-          <w:position w:val="0"/>
-          <w:sz w:val="28"/>
-          <w:sz w:val="28"/>
-          <w:szCs w:val="28"/>
-          <w:u w:val="none"/>
-          <w:vertAlign w:val="baseline"/>
-          <w:em w:val="none"/>
-          <w:lang w:val="en-US"/>
-        </w:rPr>
-        <w:t>(consulting)</w:t>
-      </w:r>
-    </w:p>
-    <w:p>
-      <w:pPr>
-        <w:pStyle w:val="Body"/>
-        <w:numPr>
-          <w:ilvl w:val="1"/>
-          <w:numId w:val="2"/>
-        </w:numPr>
-        <w:rPr>
-          <w:rFonts w:ascii="Times New Roman" w:hAnsi="Times New Roman"/>
-        </w:rPr>
-      </w:pPr>
+        </w:rPr>
+        <w:t>ly, Glass</w:t>
+      </w:r>
       <w:r>
         <w:rPr>
           <w:rFonts w:eastAsia="Arial Unicode MS" w:cs="Arial Unicode MS"/>
@@ -2240,33 +9461,14 @@
           <w:u w:val="none"/>
           <w:vertAlign w:val="baseline"/>
           <w:em w:val="none"/>
-          <w:lang w:val="en-US"/>
-        </w:rPr>
-        <w:t>Updated the video catalog and merchandising backend originally authored by Motorola for Bouygues Telecom, France</w:t>
+        </w:rPr>
+        <w:t>F</w:t>
       </w:r>
       <w:r>
         <w:rPr>
           <w:u w:val="none"/>
         </w:rPr>
-        <w:t>.</w:t>
-      </w:r>
-    </w:p>
-    <w:p>
-      <w:pPr>
-        <w:pStyle w:val="Body"/>
-        <w:numPr>
-          <w:ilvl w:val="1"/>
-          <w:numId w:val="2"/>
-        </w:numPr>
-        <w:rPr>
-          <w:rFonts w:ascii="Times New Roman" w:hAnsi="Times New Roman"/>
-        </w:rPr>
-      </w:pPr>
-      <w:r>
-        <w:rPr>
-          <w:u w:val="none"/>
-        </w:rPr>
-        <w:t>Java EE, Wild</w:t>
+        <w:t>ish, Web</w:t>
       </w:r>
       <w:r>
         <w:rPr>
@@ -2291,89 +9493,13 @@
           <w:vertAlign w:val="baseline"/>
           <w:em w:val="none"/>
         </w:rPr>
-        <w:t>F</w:t>
+        <w:t>S</w:t>
       </w:r>
       <w:r>
         <w:rPr>
           <w:u w:val="none"/>
         </w:rPr>
-        <w:t>ly, Glass</w:t>
-      </w:r>
-      <w:r>
-        <w:rPr>
-          <w:rFonts w:eastAsia="Arial Unicode MS" w:cs="Arial Unicode MS"/>
-          <w:b w:val="false"/>
-          <w:bCs w:val="false"/>
-          <w:i w:val="false"/>
-          <w:iCs w:val="false"/>
-          <w:caps w:val="false"/>
-          <w:smallCaps w:val="false"/>
-          <w:strike w:val="false"/>
-          <w:dstrike w:val="false"/>
-          <w:outline w:val="false"/>
-          <w:color w:val="000000"/>
-          <w:spacing w:val="0"/>
-          <w:kern w:val="2"/>
-          <w:position w:val="0"/>
-          <w:sz w:val="24"/>
-          <w:sz w:val="24"/>
-          <w:szCs w:val="24"/>
-          <w:u w:val="none"/>
-          <w:vertAlign w:val="baseline"/>
-          <w:em w:val="none"/>
-        </w:rPr>
-        <w:t>F</w:t>
-      </w:r>
-      <w:r>
-        <w:rPr>
-          <w:u w:val="none"/>
-        </w:rPr>
-        <w:t>ish, Web</w:t>
-      </w:r>
-      <w:r>
-        <w:rPr>
-          <w:rFonts w:eastAsia="Arial Unicode MS" w:cs="Arial Unicode MS"/>
-          <w:b w:val="false"/>
-          <w:bCs w:val="false"/>
-          <w:i w:val="false"/>
-          <w:iCs w:val="false"/>
-          <w:caps w:val="false"/>
-          <w:smallCaps w:val="false"/>
-          <w:strike w:val="false"/>
-          <w:dstrike w:val="false"/>
-          <w:outline w:val="false"/>
-          <w:color w:val="000000"/>
-          <w:spacing w:val="0"/>
-          <w:kern w:val="2"/>
-          <w:position w:val="0"/>
-          <w:sz w:val="24"/>
-          <w:sz w:val="24"/>
-          <w:szCs w:val="24"/>
-          <w:u w:val="none"/>
-          <w:vertAlign w:val="baseline"/>
-          <w:em w:val="none"/>
-        </w:rPr>
-        <w:t>S</w:t>
-      </w:r>
-      <w:r>
-        <w:rPr>
-          <w:u w:val="none"/>
-        </w:rPr>
         <w:t>phere, REST, Wiremock, Mockito, Postman, Wireshark.</w:t>
-      </w:r>
-    </w:p>
-    <w:p>
-      <w:pPr>
-        <w:pStyle w:val="BodyText"/>
-        <w:rPr>
-          <w:rFonts w:ascii="Times New Roman" w:hAnsi="Times New Roman"/>
-          <w:u w:val="none"/>
-        </w:rPr>
-      </w:pPr>
-      <w:r>
-        <w:rPr>
-          <w:u w:val="none"/>
-        </w:rPr>
       </w:r>
     </w:p>
     <w:p>
@@ -2600,20 +9726,6 @@
     </w:p>
     <w:p>
       <w:pPr>
-        <w:pStyle w:val="BodyText"/>
-        <w:rPr>
-          <w:rFonts w:ascii="Times New Roman" w:hAnsi="Times New Roman"/>
-          <w:u w:val="none"/>
-        </w:rPr>
-      </w:pPr>
-      <w:r>
-        <w:rPr>
-          <w:u w:val="none"/>
-        </w:rPr>
-      </w:r>
-    </w:p>
-    <w:p>
-      <w:pPr>
         <w:pStyle w:val="Heading3"/>
         <w:rPr/>
       </w:pPr>
@@ -2761,17 +9873,6 @@
     </w:p>
     <w:p>
       <w:pPr>
-        <w:pStyle w:val="BodyText"/>
-        <w:rPr>
-          <w:rFonts w:ascii="Times New Roman" w:hAnsi="Times New Roman"/>
-        </w:rPr>
-      </w:pPr>
-      <w:r>
-        <w:rPr/>
-      </w:r>
-    </w:p>
-    <w:p>
-      <w:pPr>
         <w:pStyle w:val="Heading3"/>
         <w:rPr/>
       </w:pPr>
@@ -2943,17 +10044,6 @@
       <w:r>
         <w:rPr/>
         <w:t>.</w:t>
-      </w:r>
-    </w:p>
-    <w:p>
-      <w:pPr>
-        <w:pStyle w:val="BodyText"/>
-        <w:rPr>
-          <w:rFonts w:ascii="Times New Roman" w:hAnsi="Times New Roman"/>
-        </w:rPr>
-      </w:pPr>
-      <w:r>
-        <w:rPr/>
       </w:r>
     </w:p>
     <w:p>
@@ -3109,17 +10199,6 @@
     </w:p>
     <w:p>
       <w:pPr>
-        <w:pStyle w:val="BodyText"/>
-        <w:rPr>
-          <w:rFonts w:ascii="Times New Roman" w:hAnsi="Times New Roman"/>
-        </w:rPr>
-      </w:pPr>
-      <w:r>
-        <w:rPr/>
-      </w:r>
-    </w:p>
-    <w:p>
-      <w:pPr>
         <w:pStyle w:val="Heading3"/>
         <w:rPr/>
       </w:pPr>
@@ -3296,17 +10375,6 @@
     </w:p>
     <w:p>
       <w:pPr>
-        <w:pStyle w:val="BodyText"/>
-        <w:rPr>
-          <w:rFonts w:ascii="Times New Roman" w:hAnsi="Times New Roman"/>
-        </w:rPr>
-      </w:pPr>
-      <w:r>
-        <w:rPr/>
-      </w:r>
-    </w:p>
-    <w:p>
-      <w:pPr>
         <w:pStyle w:val="Heading3"/>
         <w:rPr/>
       </w:pPr>
@@ -3461,17 +10529,6 @@
     </w:p>
     <w:p>
       <w:pPr>
-        <w:pStyle w:val="BodyText"/>
-        <w:rPr>
-          <w:rFonts w:ascii="Times New Roman" w:hAnsi="Times New Roman"/>
-        </w:rPr>
-      </w:pPr>
-      <w:r>
-        <w:rPr/>
-      </w:r>
-    </w:p>
-    <w:p>
-      <w:pPr>
         <w:pStyle w:val="Heading3"/>
         <w:rPr/>
       </w:pPr>
@@ -3612,17 +10669,6 @@
     </w:p>
     <w:p>
       <w:pPr>
-        <w:pStyle w:val="BodyText"/>
-        <w:rPr>
-          <w:rFonts w:ascii="Times New Roman" w:hAnsi="Times New Roman"/>
-        </w:rPr>
-      </w:pPr>
-      <w:r>
-        <w:rPr/>
-      </w:r>
-    </w:p>
-    <w:p>
-      <w:pPr>
         <w:pStyle w:val="Heading3"/>
         <w:rPr/>
       </w:pPr>
@@ -3798,17 +10844,6 @@
     </w:p>
     <w:p>
       <w:pPr>
-        <w:pStyle w:val="BodyText"/>
-        <w:rPr>
-          <w:rFonts w:ascii="Times New Roman" w:hAnsi="Times New Roman"/>
-        </w:rPr>
-      </w:pPr>
-      <w:r>
-        <w:rPr/>
-      </w:r>
-    </w:p>
-    <w:p>
-      <w:pPr>
         <w:pStyle w:val="Heading3"/>
         <w:rPr/>
       </w:pPr>
@@ -3998,17 +11033,6 @@
     </w:p>
     <w:p>
       <w:pPr>
-        <w:pStyle w:val="BodyText"/>
-        <w:rPr>
-          <w:rFonts w:ascii="Times New Roman" w:hAnsi="Times New Roman"/>
-        </w:rPr>
-      </w:pPr>
-      <w:r>
-        <w:rPr/>
-      </w:r>
-    </w:p>
-    <w:p>
-      <w:pPr>
         <w:pStyle w:val="Heading3"/>
         <w:rPr/>
       </w:pPr>
@@ -4212,17 +11236,6 @@
     </w:p>
     <w:p>
       <w:pPr>
-        <w:pStyle w:val="BodyText"/>
-        <w:rPr>
-          <w:rFonts w:ascii="Times New Roman" w:hAnsi="Times New Roman"/>
-        </w:rPr>
-      </w:pPr>
-      <w:r>
-        <w:rPr/>
-      </w:r>
-    </w:p>
-    <w:p>
-      <w:pPr>
         <w:pStyle w:val="Heading3"/>
         <w:rPr/>
       </w:pPr>
@@ -4323,17 +11336,6 @@
           <w:lang w:val="en-US"/>
         </w:rPr>
         <w:t>Improved the performance of our custom pseudo-recursive-descent parser template engine by adding caching of parser results and by altering the parsing algorithm.</w:t>
-      </w:r>
-    </w:p>
-    <w:p>
-      <w:pPr>
-        <w:pStyle w:val="BodyText"/>
-        <w:rPr>
-          <w:rFonts w:ascii="Times New Roman" w:hAnsi="Times New Roman"/>
-        </w:rPr>
-      </w:pPr>
-      <w:r>
-        <w:rPr/>
       </w:r>
     </w:p>
     <w:p>
@@ -5394,6 +12396,280 @@
       </w:rPr>
     </w:lvl>
   </w:abstractNum>
+  <w:abstractNum w:abstractNumId="6">
+    <w:lvl w:ilvl="0">
+      <w:start w:val="1"/>
+      <w:numFmt w:val="bullet"/>
+      <w:lvlText w:val=""/>
+      <w:lvlJc w:val="start"/>
+      <w:pPr>
+        <w:tabs>
+          <w:tab w:val="num" w:pos="720"/>
+        </w:tabs>
+        <w:ind w:start="720" w:hanging="360"/>
+      </w:pPr>
+      <w:rPr>
+        <w:rFonts w:ascii="Symbol" w:hAnsi="Symbol" w:cs="Symbol" w:hint="default"/>
+      </w:rPr>
+    </w:lvl>
+    <w:lvl w:ilvl="1">
+      <w:start w:val="1"/>
+      <w:numFmt w:val="bullet"/>
+      <w:lvlText w:val="◦"/>
+      <w:lvlJc w:val="start"/>
+      <w:pPr>
+        <w:tabs>
+          <w:tab w:val="num" w:pos="1080"/>
+        </w:tabs>
+        <w:ind w:start="1080" w:hanging="360"/>
+      </w:pPr>
+      <w:rPr>
+        <w:rFonts w:ascii="OpenSymbol" w:hAnsi="OpenSymbol" w:cs="OpenSymbol" w:hint="default"/>
+      </w:rPr>
+    </w:lvl>
+    <w:lvl w:ilvl="2">
+      <w:start w:val="1"/>
+      <w:numFmt w:val="bullet"/>
+      <w:lvlText w:val="▪"/>
+      <w:lvlJc w:val="start"/>
+      <w:pPr>
+        <w:tabs>
+          <w:tab w:val="num" w:pos="1440"/>
+        </w:tabs>
+        <w:ind w:start="1440" w:hanging="360"/>
+      </w:pPr>
+      <w:rPr>
+        <w:rFonts w:ascii="OpenSymbol" w:hAnsi="OpenSymbol" w:cs="OpenSymbol" w:hint="default"/>
+      </w:rPr>
+    </w:lvl>
+    <w:lvl w:ilvl="3">
+      <w:start w:val="1"/>
+      <w:numFmt w:val="bullet"/>
+      <w:lvlText w:val=""/>
+      <w:lvlJc w:val="start"/>
+      <w:pPr>
+        <w:tabs>
+          <w:tab w:val="num" w:pos="1800"/>
+        </w:tabs>
+        <w:ind w:start="1800" w:hanging="360"/>
+      </w:pPr>
+      <w:rPr>
+        <w:rFonts w:ascii="Symbol" w:hAnsi="Symbol" w:cs="Symbol" w:hint="default"/>
+      </w:rPr>
+    </w:lvl>
+    <w:lvl w:ilvl="4">
+      <w:start w:val="1"/>
+      <w:numFmt w:val="bullet"/>
+      <w:lvlText w:val="◦"/>
+      <w:lvlJc w:val="start"/>
+      <w:pPr>
+        <w:tabs>
+          <w:tab w:val="num" w:pos="2160"/>
+        </w:tabs>
+        <w:ind w:start="2160" w:hanging="360"/>
+      </w:pPr>
+      <w:rPr>
+        <w:rFonts w:ascii="OpenSymbol" w:hAnsi="OpenSymbol" w:cs="OpenSymbol" w:hint="default"/>
+      </w:rPr>
+    </w:lvl>
+    <w:lvl w:ilvl="5">
+      <w:start w:val="1"/>
+      <w:numFmt w:val="bullet"/>
+      <w:lvlText w:val="▪"/>
+      <w:lvlJc w:val="start"/>
+      <w:pPr>
+        <w:tabs>
+          <w:tab w:val="num" w:pos="2520"/>
+        </w:tabs>
+        <w:ind w:start="2520" w:hanging="360"/>
+      </w:pPr>
+      <w:rPr>
+        <w:rFonts w:ascii="OpenSymbol" w:hAnsi="OpenSymbol" w:cs="OpenSymbol" w:hint="default"/>
+      </w:rPr>
+    </w:lvl>
+    <w:lvl w:ilvl="6">
+      <w:start w:val="1"/>
+      <w:numFmt w:val="bullet"/>
+      <w:lvlText w:val=""/>
+      <w:lvlJc w:val="start"/>
+      <w:pPr>
+        <w:tabs>
+          <w:tab w:val="num" w:pos="2880"/>
+        </w:tabs>
+        <w:ind w:start="2880" w:hanging="360"/>
+      </w:pPr>
+      <w:rPr>
+        <w:rFonts w:ascii="Symbol" w:hAnsi="Symbol" w:cs="Symbol" w:hint="default"/>
+      </w:rPr>
+    </w:lvl>
+    <w:lvl w:ilvl="7">
+      <w:start w:val="1"/>
+      <w:numFmt w:val="bullet"/>
+      <w:lvlText w:val="◦"/>
+      <w:lvlJc w:val="start"/>
+      <w:pPr>
+        <w:tabs>
+          <w:tab w:val="num" w:pos="3240"/>
+        </w:tabs>
+        <w:ind w:start="3240" w:hanging="360"/>
+      </w:pPr>
+      <w:rPr>
+        <w:rFonts w:ascii="OpenSymbol" w:hAnsi="OpenSymbol" w:cs="OpenSymbol" w:hint="default"/>
+      </w:rPr>
+    </w:lvl>
+    <w:lvl w:ilvl="8">
+      <w:start w:val="1"/>
+      <w:numFmt w:val="bullet"/>
+      <w:lvlText w:val="▪"/>
+      <w:lvlJc w:val="start"/>
+      <w:pPr>
+        <w:tabs>
+          <w:tab w:val="num" w:pos="3600"/>
+        </w:tabs>
+        <w:ind w:start="3600" w:hanging="360"/>
+      </w:pPr>
+      <w:rPr>
+        <w:rFonts w:ascii="OpenSymbol" w:hAnsi="OpenSymbol" w:cs="OpenSymbol" w:hint="default"/>
+      </w:rPr>
+    </w:lvl>
+  </w:abstractNum>
+  <w:abstractNum w:abstractNumId="7">
+    <w:lvl w:ilvl="0">
+      <w:start w:val="1"/>
+      <w:numFmt w:val="bullet"/>
+      <w:lvlText w:val=""/>
+      <w:lvlJc w:val="start"/>
+      <w:pPr>
+        <w:tabs>
+          <w:tab w:val="num" w:pos="720"/>
+        </w:tabs>
+        <w:ind w:start="720" w:hanging="360"/>
+      </w:pPr>
+      <w:rPr>
+        <w:rFonts w:ascii="Symbol" w:hAnsi="Symbol" w:cs="Symbol" w:hint="default"/>
+      </w:rPr>
+    </w:lvl>
+    <w:lvl w:ilvl="1">
+      <w:start w:val="1"/>
+      <w:numFmt w:val="bullet"/>
+      <w:lvlText w:val="◦"/>
+      <w:lvlJc w:val="start"/>
+      <w:pPr>
+        <w:tabs>
+          <w:tab w:val="num" w:pos="1080"/>
+        </w:tabs>
+        <w:ind w:start="1080" w:hanging="360"/>
+      </w:pPr>
+      <w:rPr>
+        <w:rFonts w:ascii="OpenSymbol" w:hAnsi="OpenSymbol" w:cs="OpenSymbol" w:hint="default"/>
+      </w:rPr>
+    </w:lvl>
+    <w:lvl w:ilvl="2">
+      <w:start w:val="1"/>
+      <w:numFmt w:val="bullet"/>
+      <w:lvlText w:val="▪"/>
+      <w:lvlJc w:val="start"/>
+      <w:pPr>
+        <w:tabs>
+          <w:tab w:val="num" w:pos="1440"/>
+        </w:tabs>
+        <w:ind w:start="1440" w:hanging="360"/>
+      </w:pPr>
+      <w:rPr>
+        <w:rFonts w:ascii="OpenSymbol" w:hAnsi="OpenSymbol" w:cs="OpenSymbol" w:hint="default"/>
+      </w:rPr>
+    </w:lvl>
+    <w:lvl w:ilvl="3">
+      <w:start w:val="1"/>
+      <w:numFmt w:val="bullet"/>
+      <w:lvlText w:val=""/>
+      <w:lvlJc w:val="start"/>
+      <w:pPr>
+        <w:tabs>
+          <w:tab w:val="num" w:pos="1800"/>
+        </w:tabs>
+        <w:ind w:start="1800" w:hanging="360"/>
+      </w:pPr>
+      <w:rPr>
+        <w:rFonts w:ascii="Symbol" w:hAnsi="Symbol" w:cs="Symbol" w:hint="default"/>
+      </w:rPr>
+    </w:lvl>
+    <w:lvl w:ilvl="4">
+      <w:start w:val="1"/>
+      <w:numFmt w:val="bullet"/>
+      <w:lvlText w:val="◦"/>
+      <w:lvlJc w:val="start"/>
+      <w:pPr>
+        <w:tabs>
+          <w:tab w:val="num" w:pos="2160"/>
+        </w:tabs>
+        <w:ind w:start="2160" w:hanging="360"/>
+      </w:pPr>
+      <w:rPr>
+        <w:rFonts w:ascii="OpenSymbol" w:hAnsi="OpenSymbol" w:cs="OpenSymbol" w:hint="default"/>
+      </w:rPr>
+    </w:lvl>
+    <w:lvl w:ilvl="5">
+      <w:start w:val="1"/>
+      <w:numFmt w:val="bullet"/>
+      <w:lvlText w:val="▪"/>
+      <w:lvlJc w:val="start"/>
+      <w:pPr>
+        <w:tabs>
+          <w:tab w:val="num" w:pos="2520"/>
+        </w:tabs>
+        <w:ind w:start="2520" w:hanging="360"/>
+      </w:pPr>
+      <w:rPr>
+        <w:rFonts w:ascii="OpenSymbol" w:hAnsi="OpenSymbol" w:cs="OpenSymbol" w:hint="default"/>
+      </w:rPr>
+    </w:lvl>
+    <w:lvl w:ilvl="6">
+      <w:start w:val="1"/>
+      <w:numFmt w:val="bullet"/>
+      <w:lvlText w:val=""/>
+      <w:lvlJc w:val="start"/>
+      <w:pPr>
+        <w:tabs>
+          <w:tab w:val="num" w:pos="2880"/>
+        </w:tabs>
+        <w:ind w:start="2880" w:hanging="360"/>
+      </w:pPr>
+      <w:rPr>
+        <w:rFonts w:ascii="Symbol" w:hAnsi="Symbol" w:cs="Symbol" w:hint="default"/>
+      </w:rPr>
+    </w:lvl>
+    <w:lvl w:ilvl="7">
+      <w:start w:val="1"/>
+      <w:numFmt w:val="bullet"/>
+      <w:lvlText w:val="◦"/>
+      <w:lvlJc w:val="start"/>
+      <w:pPr>
+        <w:tabs>
+          <w:tab w:val="num" w:pos="3240"/>
+        </w:tabs>
+        <w:ind w:start="3240" w:hanging="360"/>
+      </w:pPr>
+      <w:rPr>
+        <w:rFonts w:ascii="OpenSymbol" w:hAnsi="OpenSymbol" w:cs="OpenSymbol" w:hint="default"/>
+      </w:rPr>
+    </w:lvl>
+    <w:lvl w:ilvl="8">
+      <w:start w:val="1"/>
+      <w:numFmt w:val="bullet"/>
+      <w:lvlText w:val="▪"/>
+      <w:lvlJc w:val="start"/>
+      <w:pPr>
+        <w:tabs>
+          <w:tab w:val="num" w:pos="3600"/>
+        </w:tabs>
+        <w:ind w:start="3600" w:hanging="360"/>
+      </w:pPr>
+      <w:rPr>
+        <w:rFonts w:ascii="OpenSymbol" w:hAnsi="OpenSymbol" w:cs="OpenSymbol" w:hint="default"/>
+      </w:rPr>
+    </w:lvl>
+  </w:abstractNum>
   <w:num w:numId="1">
     <w:abstractNumId w:val="1"/>
   </w:num>
@@ -5408,6 +12684,12 @@
   </w:num>
   <w:num w:numId="5">
     <w:abstractNumId w:val="5"/>
+  </w:num>
+  <w:num w:numId="6">
+    <w:abstractNumId w:val="6"/>
+  </w:num>
+  <w:num w:numId="7">
+    <w:abstractNumId w:val="7"/>
   </w:num>
 </w:numbering>
 </file>

--- a/html/Chadwick_Boggs-resume.docx
+++ b/html/Chadwick_Boggs-resume.docx
@@ -150,19 +150,19 @@
         </w:tblCellMar>
       </w:tblPr>
       <w:tblGrid>
-        <w:gridCol w:w="3511"/>
-        <w:gridCol w:w="617"/>
-        <w:gridCol w:w="1171"/>
-        <w:gridCol w:w="1257"/>
-        <w:gridCol w:w="1236"/>
-        <w:gridCol w:w="1081"/>
-        <w:gridCol w:w="1099"/>
+        <w:gridCol w:w="4636"/>
+        <w:gridCol w:w="717"/>
+        <w:gridCol w:w="816"/>
+        <w:gridCol w:w="1045"/>
+        <w:gridCol w:w="982"/>
+        <w:gridCol w:w="722"/>
+        <w:gridCol w:w="1054"/>
       </w:tblGrid>
       <w:tr>
         <w:trPr/>
         <w:tc>
           <w:tcPr>
-            <w:tcW w:w="3511" w:type="dxa"/>
+            <w:tcW w:w="4636" w:type="dxa"/>
             <w:tcBorders>
               <w:top w:val="single" w:sz="4" w:space="0" w:color="000000"/>
               <w:start w:val="single" w:sz="4" w:space="0" w:color="000000"/>
@@ -177,16 +177,16 @@
                 <w:rFonts w:ascii="Times New Roman" w:hAnsi="Times New Roman"/>
                 <w:b/>
                 <w:bCs/>
-                <w:sz w:val="20"/>
-                <w:szCs w:val="20"/>
+                <w:sz w:val="24"/>
+                <w:szCs w:val="24"/>
               </w:rPr>
             </w:pPr>
             <w:r>
               <w:rPr>
                 <w:b/>
                 <w:bCs/>
-                <w:sz w:val="20"/>
-                <w:szCs w:val="20"/>
+                <w:sz w:val="24"/>
+                <w:szCs w:val="24"/>
               </w:rPr>
               <w:t>Skill</w:t>
             </w:r>
@@ -194,7 +194,7 @@
         </w:tc>
         <w:tc>
           <w:tcPr>
-            <w:tcW w:w="617" w:type="dxa"/>
+            <w:tcW w:w="717" w:type="dxa"/>
             <w:tcBorders>
               <w:top w:val="single" w:sz="4" w:space="0" w:color="000000"/>
               <w:start w:val="single" w:sz="4" w:space="0" w:color="000000"/>
@@ -209,16 +209,16 @@
                 <w:rFonts w:ascii="Times New Roman" w:hAnsi="Times New Roman"/>
                 <w:b/>
                 <w:bCs/>
-                <w:sz w:val="20"/>
-                <w:szCs w:val="20"/>
+                <w:sz w:val="24"/>
+                <w:szCs w:val="24"/>
               </w:rPr>
             </w:pPr>
             <w:r>
               <w:rPr>
                 <w:b/>
                 <w:bCs/>
-                <w:sz w:val="20"/>
-                <w:szCs w:val="20"/>
+                <w:sz w:val="24"/>
+                <w:szCs w:val="24"/>
               </w:rPr>
               <w:t>Years</w:t>
             </w:r>
@@ -226,7 +226,7 @@
         </w:tc>
         <w:tc>
           <w:tcPr>
-            <w:tcW w:w="1171" w:type="dxa"/>
+            <w:tcW w:w="816" w:type="dxa"/>
             <w:tcBorders>
               <w:top w:val="single" w:sz="4" w:space="0" w:color="000000"/>
               <w:start w:val="single" w:sz="4" w:space="0" w:color="000000"/>
@@ -241,24 +241,24 @@
                 <w:rFonts w:ascii="Times New Roman" w:hAnsi="Times New Roman"/>
                 <w:b/>
                 <w:bCs/>
-                <w:sz w:val="20"/>
-                <w:szCs w:val="20"/>
+                <w:sz w:val="24"/>
+                <w:szCs w:val="24"/>
               </w:rPr>
             </w:pPr>
             <w:r>
               <w:rPr>
                 <w:b/>
                 <w:bCs/>
-                <w:sz w:val="20"/>
-                <w:szCs w:val="20"/>
-              </w:rPr>
-              <w:t>Green Field</w:t>
-            </w:r>
-          </w:p>
-        </w:tc>
-        <w:tc>
-          <w:tcPr>
-            <w:tcW w:w="1257" w:type="dxa"/>
+                <w:sz w:val="24"/>
+                <w:szCs w:val="24"/>
+              </w:rPr>
+              <w:t>Create</w:t>
+            </w:r>
+          </w:p>
+        </w:tc>
+        <w:tc>
+          <w:tcPr>
+            <w:tcW w:w="1045" w:type="dxa"/>
             <w:tcBorders>
               <w:top w:val="single" w:sz="4" w:space="0" w:color="000000"/>
               <w:start w:val="single" w:sz="4" w:space="0" w:color="000000"/>
@@ -273,24 +273,24 @@
                 <w:rFonts w:ascii="Times New Roman" w:hAnsi="Times New Roman"/>
                 <w:b/>
                 <w:bCs/>
-                <w:sz w:val="20"/>
-                <w:szCs w:val="20"/>
+                <w:sz w:val="24"/>
+                <w:szCs w:val="24"/>
               </w:rPr>
             </w:pPr>
             <w:r>
               <w:rPr>
                 <w:b/>
                 <w:bCs/>
-                <w:sz w:val="20"/>
-                <w:szCs w:val="20"/>
-              </w:rPr>
-              <w:t>Maintenance</w:t>
-            </w:r>
-          </w:p>
-        </w:tc>
-        <w:tc>
-          <w:tcPr>
-            <w:tcW w:w="1236" w:type="dxa"/>
+                <w:sz w:val="24"/>
+                <w:szCs w:val="24"/>
+              </w:rPr>
+              <w:t>Enhance</w:t>
+            </w:r>
+          </w:p>
+        </w:tc>
+        <w:tc>
+          <w:tcPr>
+            <w:tcW w:w="982" w:type="dxa"/>
             <w:tcBorders>
               <w:top w:val="single" w:sz="4" w:space="0" w:color="000000"/>
               <w:start w:val="single" w:sz="4" w:space="0" w:color="000000"/>
@@ -305,24 +305,24 @@
                 <w:rFonts w:ascii="Times New Roman" w:hAnsi="Times New Roman"/>
                 <w:b/>
                 <w:bCs/>
-                <w:sz w:val="20"/>
-                <w:szCs w:val="20"/>
+                <w:sz w:val="24"/>
+                <w:szCs w:val="24"/>
               </w:rPr>
             </w:pPr>
             <w:r>
               <w:rPr>
                 <w:b/>
                 <w:bCs/>
-                <w:sz w:val="20"/>
-                <w:szCs w:val="20"/>
-              </w:rPr>
-              <w:t>Performance</w:t>
-            </w:r>
-          </w:p>
-        </w:tc>
-        <w:tc>
-          <w:tcPr>
-            <w:tcW w:w="1081" w:type="dxa"/>
+                <w:sz w:val="24"/>
+                <w:szCs w:val="24"/>
+              </w:rPr>
+              <w:t>Perform</w:t>
+            </w:r>
+          </w:p>
+        </w:tc>
+        <w:tc>
+          <w:tcPr>
+            <w:tcW w:w="722" w:type="dxa"/>
             <w:tcBorders>
               <w:top w:val="single" w:sz="4" w:space="0" w:color="000000"/>
               <w:start w:val="single" w:sz="4" w:space="0" w:color="000000"/>
@@ -337,24 +337,33 @@
                 <w:rFonts w:ascii="Times New Roman" w:hAnsi="Times New Roman"/>
                 <w:b/>
                 <w:bCs/>
-                <w:sz w:val="20"/>
-                <w:szCs w:val="20"/>
+                <w:sz w:val="24"/>
+                <w:szCs w:val="24"/>
               </w:rPr>
             </w:pPr>
             <w:r>
               <w:rPr>
                 <w:b/>
                 <w:bCs/>
-                <w:sz w:val="20"/>
-                <w:szCs w:val="20"/>
-              </w:rPr>
-              <w:t>Scalability</w:t>
-            </w:r>
-          </w:p>
-        </w:tc>
-        <w:tc>
-          <w:tcPr>
-            <w:tcW w:w="1099" w:type="dxa"/>
+                <w:sz w:val="24"/>
+                <w:szCs w:val="24"/>
+              </w:rPr>
+              <w:t>Scal</w:t>
+            </w:r>
+            <w:r>
+              <w:rPr>
+                <w:b/>
+                <w:bCs/>
+                <w:sz w:val="24"/>
+                <w:szCs w:val="24"/>
+              </w:rPr>
+              <w:t>e</w:t>
+            </w:r>
+          </w:p>
+        </w:tc>
+        <w:tc>
+          <w:tcPr>
+            <w:tcW w:w="1054" w:type="dxa"/>
             <w:tcBorders>
               <w:top w:val="single" w:sz="4" w:space="0" w:color="000000"/>
               <w:start w:val="single" w:sz="4" w:space="0" w:color="000000"/>
@@ -370,18 +379,27 @@
                 <w:rFonts w:ascii="Times New Roman" w:hAnsi="Times New Roman"/>
                 <w:b/>
                 <w:bCs/>
-                <w:sz w:val="20"/>
-                <w:szCs w:val="20"/>
+                <w:sz w:val="24"/>
+                <w:szCs w:val="24"/>
               </w:rPr>
             </w:pPr>
             <w:r>
               <w:rPr>
                 <w:b/>
                 <w:bCs/>
-                <w:sz w:val="20"/>
-                <w:szCs w:val="20"/>
-              </w:rPr>
-              <w:t>Resiliency</w:t>
+                <w:sz w:val="24"/>
+                <w:szCs w:val="24"/>
+              </w:rPr>
+              <w:t>Resilien</w:t>
+            </w:r>
+            <w:r>
+              <w:rPr>
+                <w:b/>
+                <w:bCs/>
+                <w:sz w:val="24"/>
+                <w:szCs w:val="24"/>
+              </w:rPr>
+              <w:t>t</w:t>
             </w:r>
           </w:p>
         </w:tc>
@@ -390,7 +408,7 @@
         <w:trPr/>
         <w:tc>
           <w:tcPr>
-            <w:tcW w:w="3511" w:type="dxa"/>
+            <w:tcW w:w="4636" w:type="dxa"/>
             <w:tcBorders>
               <w:start w:val="single" w:sz="4" w:space="0" w:color="000000"/>
               <w:bottom w:val="single" w:sz="4" w:space="0" w:color="000000"/>
@@ -423,7 +441,7 @@
         </w:tc>
         <w:tc>
           <w:tcPr>
-            <w:tcW w:w="617" w:type="dxa"/>
+            <w:tcW w:w="717" w:type="dxa"/>
             <w:tcBorders>
               <w:start w:val="single" w:sz="4" w:space="0" w:color="000000"/>
               <w:bottom w:val="single" w:sz="4" w:space="0" w:color="000000"/>
@@ -456,7 +474,7 @@
         </w:tc>
         <w:tc>
           <w:tcPr>
-            <w:tcW w:w="1171" w:type="dxa"/>
+            <w:tcW w:w="816" w:type="dxa"/>
             <w:tcBorders>
               <w:start w:val="single" w:sz="4" w:space="0" w:color="000000"/>
               <w:bottom w:val="single" w:sz="4" w:space="0" w:color="000000"/>
@@ -489,7 +507,7 @@
         </w:tc>
         <w:tc>
           <w:tcPr>
-            <w:tcW w:w="1257" w:type="dxa"/>
+            <w:tcW w:w="1045" w:type="dxa"/>
             <w:tcBorders>
               <w:start w:val="single" w:sz="4" w:space="0" w:color="000000"/>
               <w:bottom w:val="single" w:sz="4" w:space="0" w:color="000000"/>
@@ -522,71 +540,71 @@
         </w:tc>
         <w:tc>
           <w:tcPr>
-            <w:tcW w:w="1236" w:type="dxa"/>
-            <w:tcBorders>
-              <w:start w:val="single" w:sz="4" w:space="0" w:color="000000"/>
-              <w:bottom w:val="single" w:sz="4" w:space="0" w:color="000000"/>
-            </w:tcBorders>
-          </w:tcPr>
-          <w:p>
-            <w:pPr>
-              <w:pStyle w:val="TableContents"/>
-              <w:jc w:val="start"/>
-              <w:rPr>
-                <w:rFonts w:ascii="Arial" w:hAnsi="Arial"/>
-                <w:i/>
-                <w:i/>
-                <w:iCs/>
-                <w:sz w:val="20"/>
-                <w:szCs w:val="20"/>
-              </w:rPr>
-            </w:pPr>
-            <w:r>
-              <w:rPr>
-                <w:rFonts w:ascii="Arial" w:hAnsi="Arial"/>
-                <w:i/>
-                <w:iCs/>
-                <w:sz w:val="20"/>
-                <w:szCs w:val="20"/>
-              </w:rPr>
-            </w:r>
-          </w:p>
-        </w:tc>
-        <w:tc>
-          <w:tcPr>
-            <w:tcW w:w="1081" w:type="dxa"/>
-            <w:tcBorders>
-              <w:start w:val="single" w:sz="4" w:space="0" w:color="000000"/>
-              <w:bottom w:val="single" w:sz="4" w:space="0" w:color="000000"/>
-            </w:tcBorders>
-          </w:tcPr>
-          <w:p>
-            <w:pPr>
-              <w:pStyle w:val="TableContents"/>
-              <w:jc w:val="start"/>
-              <w:rPr>
-                <w:rFonts w:ascii="Arial" w:hAnsi="Arial"/>
-                <w:i/>
-                <w:i/>
-                <w:iCs/>
-                <w:sz w:val="20"/>
-                <w:szCs w:val="20"/>
-              </w:rPr>
-            </w:pPr>
-            <w:r>
-              <w:rPr>
-                <w:rFonts w:ascii="Arial" w:hAnsi="Arial"/>
-                <w:i/>
-                <w:iCs/>
-                <w:sz w:val="20"/>
-                <w:szCs w:val="20"/>
-              </w:rPr>
-            </w:r>
-          </w:p>
-        </w:tc>
-        <w:tc>
-          <w:tcPr>
-            <w:tcW w:w="1099" w:type="dxa"/>
+            <w:tcW w:w="982" w:type="dxa"/>
+            <w:tcBorders>
+              <w:start w:val="single" w:sz="4" w:space="0" w:color="000000"/>
+              <w:bottom w:val="single" w:sz="4" w:space="0" w:color="000000"/>
+            </w:tcBorders>
+          </w:tcPr>
+          <w:p>
+            <w:pPr>
+              <w:pStyle w:val="TableContents"/>
+              <w:jc w:val="start"/>
+              <w:rPr>
+                <w:rFonts w:ascii="Arial" w:hAnsi="Arial"/>
+                <w:i/>
+                <w:i/>
+                <w:iCs/>
+                <w:sz w:val="20"/>
+                <w:szCs w:val="20"/>
+              </w:rPr>
+            </w:pPr>
+            <w:r>
+              <w:rPr>
+                <w:rFonts w:ascii="Arial" w:hAnsi="Arial"/>
+                <w:i/>
+                <w:iCs/>
+                <w:sz w:val="20"/>
+                <w:szCs w:val="20"/>
+              </w:rPr>
+            </w:r>
+          </w:p>
+        </w:tc>
+        <w:tc>
+          <w:tcPr>
+            <w:tcW w:w="722" w:type="dxa"/>
+            <w:tcBorders>
+              <w:start w:val="single" w:sz="4" w:space="0" w:color="000000"/>
+              <w:bottom w:val="single" w:sz="4" w:space="0" w:color="000000"/>
+            </w:tcBorders>
+          </w:tcPr>
+          <w:p>
+            <w:pPr>
+              <w:pStyle w:val="TableContents"/>
+              <w:jc w:val="start"/>
+              <w:rPr>
+                <w:rFonts w:ascii="Arial" w:hAnsi="Arial"/>
+                <w:i/>
+                <w:i/>
+                <w:iCs/>
+                <w:sz w:val="20"/>
+                <w:szCs w:val="20"/>
+              </w:rPr>
+            </w:pPr>
+            <w:r>
+              <w:rPr>
+                <w:rFonts w:ascii="Arial" w:hAnsi="Arial"/>
+                <w:i/>
+                <w:iCs/>
+                <w:sz w:val="20"/>
+                <w:szCs w:val="20"/>
+              </w:rPr>
+            </w:r>
+          </w:p>
+        </w:tc>
+        <w:tc>
+          <w:tcPr>
+            <w:tcW w:w="1054" w:type="dxa"/>
             <w:tcBorders>
               <w:start w:val="single" w:sz="4" w:space="0" w:color="000000"/>
               <w:bottom w:val="single" w:sz="4" w:space="0" w:color="000000"/>
@@ -622,7 +640,7 @@
         <w:trPr/>
         <w:tc>
           <w:tcPr>
-            <w:tcW w:w="3511" w:type="dxa"/>
+            <w:tcW w:w="4636" w:type="dxa"/>
             <w:tcBorders>
               <w:start w:val="single" w:sz="4" w:space="0" w:color="000000"/>
               <w:bottom w:val="single" w:sz="4" w:space="0" w:color="000000"/>
@@ -655,7 +673,7 @@
         </w:tc>
         <w:tc>
           <w:tcPr>
-            <w:tcW w:w="617" w:type="dxa"/>
+            <w:tcW w:w="717" w:type="dxa"/>
             <w:tcBorders>
               <w:start w:val="single" w:sz="4" w:space="0" w:color="000000"/>
               <w:bottom w:val="single" w:sz="4" w:space="0" w:color="000000"/>
@@ -688,7 +706,7 @@
         </w:tc>
         <w:tc>
           <w:tcPr>
-            <w:tcW w:w="1171" w:type="dxa"/>
+            <w:tcW w:w="816" w:type="dxa"/>
             <w:tcBorders>
               <w:start w:val="single" w:sz="4" w:space="0" w:color="000000"/>
               <w:bottom w:val="single" w:sz="4" w:space="0" w:color="000000"/>
@@ -721,7 +739,7 @@
         </w:tc>
         <w:tc>
           <w:tcPr>
-            <w:tcW w:w="1257" w:type="dxa"/>
+            <w:tcW w:w="1045" w:type="dxa"/>
             <w:tcBorders>
               <w:start w:val="single" w:sz="4" w:space="0" w:color="000000"/>
               <w:bottom w:val="single" w:sz="4" w:space="0" w:color="000000"/>
@@ -754,7 +772,7 @@
         </w:tc>
         <w:tc>
           <w:tcPr>
-            <w:tcW w:w="1236" w:type="dxa"/>
+            <w:tcW w:w="982" w:type="dxa"/>
             <w:tcBorders>
               <w:start w:val="single" w:sz="4" w:space="0" w:color="000000"/>
               <w:bottom w:val="single" w:sz="4" w:space="0" w:color="000000"/>
@@ -797,7 +815,7 @@
         </w:tc>
         <w:tc>
           <w:tcPr>
-            <w:tcW w:w="1081" w:type="dxa"/>
+            <w:tcW w:w="722" w:type="dxa"/>
             <w:tcBorders>
               <w:start w:val="single" w:sz="4" w:space="0" w:color="000000"/>
               <w:bottom w:val="single" w:sz="4" w:space="0" w:color="000000"/>
@@ -830,7 +848,7 @@
         </w:tc>
         <w:tc>
           <w:tcPr>
-            <w:tcW w:w="1099" w:type="dxa"/>
+            <w:tcW w:w="1054" w:type="dxa"/>
             <w:tcBorders>
               <w:start w:val="single" w:sz="4" w:space="0" w:color="000000"/>
               <w:bottom w:val="single" w:sz="4" w:space="0" w:color="000000"/>
@@ -868,7 +886,7 @@
                 <w:sz w:val="20"/>
                 <w:szCs w:val="20"/>
               </w:rPr>
-              <w:t>0</w:t>
+              <w:t>9</w:t>
             </w:r>
             <w:r>
               <w:rPr>
@@ -887,7 +905,7 @@
         <w:trPr/>
         <w:tc>
           <w:tcPr>
-            <w:tcW w:w="3511" w:type="dxa"/>
+            <w:tcW w:w="4636" w:type="dxa"/>
             <w:tcBorders>
               <w:start w:val="single" w:sz="4" w:space="0" w:color="000000"/>
               <w:bottom w:val="single" w:sz="4" w:space="0" w:color="000000"/>
@@ -920,7 +938,7 @@
         </w:tc>
         <w:tc>
           <w:tcPr>
-            <w:tcW w:w="617" w:type="dxa"/>
+            <w:tcW w:w="717" w:type="dxa"/>
             <w:tcBorders>
               <w:start w:val="single" w:sz="4" w:space="0" w:color="000000"/>
               <w:bottom w:val="single" w:sz="4" w:space="0" w:color="000000"/>
@@ -963,7 +981,7 @@
         </w:tc>
         <w:tc>
           <w:tcPr>
-            <w:tcW w:w="1171" w:type="dxa"/>
+            <w:tcW w:w="816" w:type="dxa"/>
             <w:tcBorders>
               <w:start w:val="single" w:sz="4" w:space="0" w:color="000000"/>
               <w:bottom w:val="single" w:sz="4" w:space="0" w:color="000000"/>
@@ -996,7 +1014,7 @@
         </w:tc>
         <w:tc>
           <w:tcPr>
-            <w:tcW w:w="1257" w:type="dxa"/>
+            <w:tcW w:w="1045" w:type="dxa"/>
             <w:tcBorders>
               <w:start w:val="single" w:sz="4" w:space="0" w:color="000000"/>
               <w:bottom w:val="single" w:sz="4" w:space="0" w:color="000000"/>
@@ -1029,39 +1047,39 @@
         </w:tc>
         <w:tc>
           <w:tcPr>
-            <w:tcW w:w="1236" w:type="dxa"/>
-            <w:tcBorders>
-              <w:start w:val="single" w:sz="4" w:space="0" w:color="000000"/>
-              <w:bottom w:val="single" w:sz="4" w:space="0" w:color="000000"/>
-            </w:tcBorders>
-          </w:tcPr>
-          <w:p>
-            <w:pPr>
-              <w:pStyle w:val="TableContents"/>
-              <w:jc w:val="start"/>
-              <w:rPr>
-                <w:rFonts w:ascii="Arial" w:hAnsi="Arial"/>
-                <w:i/>
-                <w:i/>
-                <w:iCs/>
-                <w:sz w:val="20"/>
-                <w:szCs w:val="20"/>
-              </w:rPr>
-            </w:pPr>
-            <w:r>
-              <w:rPr>
-                <w:rFonts w:ascii="Arial" w:hAnsi="Arial"/>
-                <w:i/>
-                <w:iCs/>
-                <w:sz w:val="20"/>
-                <w:szCs w:val="20"/>
-              </w:rPr>
-            </w:r>
-          </w:p>
-        </w:tc>
-        <w:tc>
-          <w:tcPr>
-            <w:tcW w:w="1081" w:type="dxa"/>
+            <w:tcW w:w="982" w:type="dxa"/>
+            <w:tcBorders>
+              <w:start w:val="single" w:sz="4" w:space="0" w:color="000000"/>
+              <w:bottom w:val="single" w:sz="4" w:space="0" w:color="000000"/>
+            </w:tcBorders>
+          </w:tcPr>
+          <w:p>
+            <w:pPr>
+              <w:pStyle w:val="TableContents"/>
+              <w:jc w:val="start"/>
+              <w:rPr>
+                <w:rFonts w:ascii="Arial" w:hAnsi="Arial"/>
+                <w:i/>
+                <w:i/>
+                <w:iCs/>
+                <w:sz w:val="20"/>
+                <w:szCs w:val="20"/>
+              </w:rPr>
+            </w:pPr>
+            <w:r>
+              <w:rPr>
+                <w:rFonts w:ascii="Arial" w:hAnsi="Arial"/>
+                <w:i/>
+                <w:iCs/>
+                <w:sz w:val="20"/>
+                <w:szCs w:val="20"/>
+              </w:rPr>
+            </w:r>
+          </w:p>
+        </w:tc>
+        <w:tc>
+          <w:tcPr>
+            <w:tcW w:w="722" w:type="dxa"/>
             <w:tcBorders>
               <w:start w:val="single" w:sz="4" w:space="0" w:color="000000"/>
               <w:bottom w:val="single" w:sz="4" w:space="0" w:color="000000"/>
@@ -1094,7 +1112,7 @@
         </w:tc>
         <w:tc>
           <w:tcPr>
-            <w:tcW w:w="1099" w:type="dxa"/>
+            <w:tcW w:w="1054" w:type="dxa"/>
             <w:tcBorders>
               <w:start w:val="single" w:sz="4" w:space="0" w:color="000000"/>
               <w:bottom w:val="single" w:sz="4" w:space="0" w:color="000000"/>
@@ -1130,7 +1148,7 @@
         <w:trPr/>
         <w:tc>
           <w:tcPr>
-            <w:tcW w:w="3511" w:type="dxa"/>
+            <w:tcW w:w="4636" w:type="dxa"/>
             <w:tcBorders>
               <w:start w:val="single" w:sz="4" w:space="0" w:color="000000"/>
               <w:bottom w:val="single" w:sz="4" w:space="0" w:color="000000"/>
@@ -1187,7 +1205,7 @@
         </w:tc>
         <w:tc>
           <w:tcPr>
-            <w:tcW w:w="617" w:type="dxa"/>
+            <w:tcW w:w="717" w:type="dxa"/>
             <w:tcBorders>
               <w:start w:val="single" w:sz="4" w:space="0" w:color="000000"/>
               <w:bottom w:val="single" w:sz="4" w:space="0" w:color="000000"/>
@@ -1220,7 +1238,7 @@
         </w:tc>
         <w:tc>
           <w:tcPr>
-            <w:tcW w:w="1171" w:type="dxa"/>
+            <w:tcW w:w="816" w:type="dxa"/>
             <w:tcBorders>
               <w:start w:val="single" w:sz="4" w:space="0" w:color="000000"/>
               <w:bottom w:val="single" w:sz="4" w:space="0" w:color="000000"/>
@@ -1253,7 +1271,7 @@
         </w:tc>
         <w:tc>
           <w:tcPr>
-            <w:tcW w:w="1257" w:type="dxa"/>
+            <w:tcW w:w="1045" w:type="dxa"/>
             <w:tcBorders>
               <w:start w:val="single" w:sz="4" w:space="0" w:color="000000"/>
               <w:bottom w:val="single" w:sz="4" w:space="0" w:color="000000"/>
@@ -1286,7 +1304,7 @@
         </w:tc>
         <w:tc>
           <w:tcPr>
-            <w:tcW w:w="1236" w:type="dxa"/>
+            <w:tcW w:w="982" w:type="dxa"/>
             <w:tcBorders>
               <w:start w:val="single" w:sz="4" w:space="0" w:color="000000"/>
               <w:bottom w:val="single" w:sz="4" w:space="0" w:color="000000"/>
@@ -1329,7 +1347,7 @@
         </w:tc>
         <w:tc>
           <w:tcPr>
-            <w:tcW w:w="1081" w:type="dxa"/>
+            <w:tcW w:w="722" w:type="dxa"/>
             <w:tcBorders>
               <w:start w:val="single" w:sz="4" w:space="0" w:color="000000"/>
               <w:bottom w:val="single" w:sz="4" w:space="0" w:color="000000"/>
@@ -1382,7 +1400,7 @@
         </w:tc>
         <w:tc>
           <w:tcPr>
-            <w:tcW w:w="1099" w:type="dxa"/>
+            <w:tcW w:w="1054" w:type="dxa"/>
             <w:tcBorders>
               <w:start w:val="single" w:sz="4" w:space="0" w:color="000000"/>
               <w:bottom w:val="single" w:sz="4" w:space="0" w:color="000000"/>
@@ -1439,7 +1457,7 @@
         <w:trPr/>
         <w:tc>
           <w:tcPr>
-            <w:tcW w:w="3511" w:type="dxa"/>
+            <w:tcW w:w="4636" w:type="dxa"/>
             <w:tcBorders>
               <w:start w:val="single" w:sz="4" w:space="0" w:color="000000"/>
               <w:bottom w:val="single" w:sz="4" w:space="0" w:color="000000"/>
@@ -1472,7 +1490,7 @@
         </w:tc>
         <w:tc>
           <w:tcPr>
-            <w:tcW w:w="617" w:type="dxa"/>
+            <w:tcW w:w="717" w:type="dxa"/>
             <w:tcBorders>
               <w:start w:val="single" w:sz="4" w:space="0" w:color="000000"/>
               <w:bottom w:val="single" w:sz="4" w:space="0" w:color="000000"/>
@@ -1505,7 +1523,7 @@
         </w:tc>
         <w:tc>
           <w:tcPr>
-            <w:tcW w:w="1171" w:type="dxa"/>
+            <w:tcW w:w="816" w:type="dxa"/>
             <w:tcBorders>
               <w:start w:val="single" w:sz="4" w:space="0" w:color="000000"/>
               <w:bottom w:val="single" w:sz="4" w:space="0" w:color="000000"/>
@@ -1538,7 +1556,7 @@
         </w:tc>
         <w:tc>
           <w:tcPr>
-            <w:tcW w:w="1257" w:type="dxa"/>
+            <w:tcW w:w="1045" w:type="dxa"/>
             <w:tcBorders>
               <w:start w:val="single" w:sz="4" w:space="0" w:color="000000"/>
               <w:bottom w:val="single" w:sz="4" w:space="0" w:color="000000"/>
@@ -1571,71 +1589,71 @@
         </w:tc>
         <w:tc>
           <w:tcPr>
-            <w:tcW w:w="1236" w:type="dxa"/>
-            <w:tcBorders>
-              <w:start w:val="single" w:sz="4" w:space="0" w:color="000000"/>
-              <w:bottom w:val="single" w:sz="4" w:space="0" w:color="000000"/>
-            </w:tcBorders>
-          </w:tcPr>
-          <w:p>
-            <w:pPr>
-              <w:pStyle w:val="TableContents"/>
-              <w:jc w:val="start"/>
-              <w:rPr>
-                <w:rFonts w:ascii="Arial" w:hAnsi="Arial"/>
-                <w:i/>
-                <w:i/>
-                <w:iCs/>
-                <w:sz w:val="20"/>
-                <w:szCs w:val="20"/>
-              </w:rPr>
-            </w:pPr>
-            <w:r>
-              <w:rPr>
-                <w:rFonts w:ascii="Arial" w:hAnsi="Arial"/>
-                <w:i/>
-                <w:iCs/>
-                <w:sz w:val="20"/>
-                <w:szCs w:val="20"/>
-              </w:rPr>
-            </w:r>
-          </w:p>
-        </w:tc>
-        <w:tc>
-          <w:tcPr>
-            <w:tcW w:w="1081" w:type="dxa"/>
-            <w:tcBorders>
-              <w:start w:val="single" w:sz="4" w:space="0" w:color="000000"/>
-              <w:bottom w:val="single" w:sz="4" w:space="0" w:color="000000"/>
-            </w:tcBorders>
-          </w:tcPr>
-          <w:p>
-            <w:pPr>
-              <w:pStyle w:val="TableContents"/>
-              <w:jc w:val="start"/>
-              <w:rPr>
-                <w:rFonts w:ascii="Arial" w:hAnsi="Arial"/>
-                <w:i/>
-                <w:i/>
-                <w:iCs/>
-                <w:sz w:val="20"/>
-                <w:szCs w:val="20"/>
-              </w:rPr>
-            </w:pPr>
-            <w:r>
-              <w:rPr>
-                <w:rFonts w:ascii="Arial" w:hAnsi="Arial"/>
-                <w:i/>
-                <w:iCs/>
-                <w:sz w:val="20"/>
-                <w:szCs w:val="20"/>
-              </w:rPr>
-            </w:r>
-          </w:p>
-        </w:tc>
-        <w:tc>
-          <w:tcPr>
-            <w:tcW w:w="1099" w:type="dxa"/>
+            <w:tcW w:w="982" w:type="dxa"/>
+            <w:tcBorders>
+              <w:start w:val="single" w:sz="4" w:space="0" w:color="000000"/>
+              <w:bottom w:val="single" w:sz="4" w:space="0" w:color="000000"/>
+            </w:tcBorders>
+          </w:tcPr>
+          <w:p>
+            <w:pPr>
+              <w:pStyle w:val="TableContents"/>
+              <w:jc w:val="start"/>
+              <w:rPr>
+                <w:rFonts w:ascii="Arial" w:hAnsi="Arial"/>
+                <w:i/>
+                <w:i/>
+                <w:iCs/>
+                <w:sz w:val="20"/>
+                <w:szCs w:val="20"/>
+              </w:rPr>
+            </w:pPr>
+            <w:r>
+              <w:rPr>
+                <w:rFonts w:ascii="Arial" w:hAnsi="Arial"/>
+                <w:i/>
+                <w:iCs/>
+                <w:sz w:val="20"/>
+                <w:szCs w:val="20"/>
+              </w:rPr>
+            </w:r>
+          </w:p>
+        </w:tc>
+        <w:tc>
+          <w:tcPr>
+            <w:tcW w:w="722" w:type="dxa"/>
+            <w:tcBorders>
+              <w:start w:val="single" w:sz="4" w:space="0" w:color="000000"/>
+              <w:bottom w:val="single" w:sz="4" w:space="0" w:color="000000"/>
+            </w:tcBorders>
+          </w:tcPr>
+          <w:p>
+            <w:pPr>
+              <w:pStyle w:val="TableContents"/>
+              <w:jc w:val="start"/>
+              <w:rPr>
+                <w:rFonts w:ascii="Arial" w:hAnsi="Arial"/>
+                <w:i/>
+                <w:i/>
+                <w:iCs/>
+                <w:sz w:val="20"/>
+                <w:szCs w:val="20"/>
+              </w:rPr>
+            </w:pPr>
+            <w:r>
+              <w:rPr>
+                <w:rFonts w:ascii="Arial" w:hAnsi="Arial"/>
+                <w:i/>
+                <w:iCs/>
+                <w:sz w:val="20"/>
+                <w:szCs w:val="20"/>
+              </w:rPr>
+            </w:r>
+          </w:p>
+        </w:tc>
+        <w:tc>
+          <w:tcPr>
+            <w:tcW w:w="1054" w:type="dxa"/>
             <w:tcBorders>
               <w:start w:val="single" w:sz="4" w:space="0" w:color="000000"/>
               <w:bottom w:val="single" w:sz="4" w:space="0" w:color="000000"/>
@@ -1671,7 +1689,7 @@
         <w:trPr/>
         <w:tc>
           <w:tcPr>
-            <w:tcW w:w="3511" w:type="dxa"/>
+            <w:tcW w:w="4636" w:type="dxa"/>
             <w:tcBorders>
               <w:start w:val="single" w:sz="4" w:space="0" w:color="000000"/>
               <w:bottom w:val="single" w:sz="4" w:space="0" w:color="000000"/>
@@ -1704,7 +1722,7 @@
         </w:tc>
         <w:tc>
           <w:tcPr>
-            <w:tcW w:w="617" w:type="dxa"/>
+            <w:tcW w:w="717" w:type="dxa"/>
             <w:tcBorders>
               <w:start w:val="single" w:sz="4" w:space="0" w:color="000000"/>
               <w:bottom w:val="single" w:sz="4" w:space="0" w:color="000000"/>
@@ -1737,7 +1755,7 @@
         </w:tc>
         <w:tc>
           <w:tcPr>
-            <w:tcW w:w="1171" w:type="dxa"/>
+            <w:tcW w:w="816" w:type="dxa"/>
             <w:tcBorders>
               <w:start w:val="single" w:sz="4" w:space="0" w:color="000000"/>
               <w:bottom w:val="single" w:sz="4" w:space="0" w:color="000000"/>
@@ -1770,7 +1788,7 @@
         </w:tc>
         <w:tc>
           <w:tcPr>
-            <w:tcW w:w="1257" w:type="dxa"/>
+            <w:tcW w:w="1045" w:type="dxa"/>
             <w:tcBorders>
               <w:start w:val="single" w:sz="4" w:space="0" w:color="000000"/>
               <w:bottom w:val="single" w:sz="4" w:space="0" w:color="000000"/>
@@ -1803,71 +1821,71 @@
         </w:tc>
         <w:tc>
           <w:tcPr>
-            <w:tcW w:w="1236" w:type="dxa"/>
-            <w:tcBorders>
-              <w:start w:val="single" w:sz="4" w:space="0" w:color="000000"/>
-              <w:bottom w:val="single" w:sz="4" w:space="0" w:color="000000"/>
-            </w:tcBorders>
-          </w:tcPr>
-          <w:p>
-            <w:pPr>
-              <w:pStyle w:val="TableContents"/>
-              <w:jc w:val="start"/>
-              <w:rPr>
-                <w:rFonts w:ascii="Arial" w:hAnsi="Arial"/>
-                <w:i/>
-                <w:i/>
-                <w:iCs/>
-                <w:sz w:val="20"/>
-                <w:szCs w:val="20"/>
-              </w:rPr>
-            </w:pPr>
-            <w:r>
-              <w:rPr>
-                <w:rFonts w:ascii="Arial" w:hAnsi="Arial"/>
-                <w:i/>
-                <w:iCs/>
-                <w:sz w:val="20"/>
-                <w:szCs w:val="20"/>
-              </w:rPr>
-            </w:r>
-          </w:p>
-        </w:tc>
-        <w:tc>
-          <w:tcPr>
-            <w:tcW w:w="1081" w:type="dxa"/>
-            <w:tcBorders>
-              <w:start w:val="single" w:sz="4" w:space="0" w:color="000000"/>
-              <w:bottom w:val="single" w:sz="4" w:space="0" w:color="000000"/>
-            </w:tcBorders>
-          </w:tcPr>
-          <w:p>
-            <w:pPr>
-              <w:pStyle w:val="TableContents"/>
-              <w:jc w:val="start"/>
-              <w:rPr>
-                <w:rFonts w:ascii="Arial" w:hAnsi="Arial"/>
-                <w:i/>
-                <w:i/>
-                <w:iCs/>
-                <w:sz w:val="20"/>
-                <w:szCs w:val="20"/>
-              </w:rPr>
-            </w:pPr>
-            <w:r>
-              <w:rPr>
-                <w:rFonts w:ascii="Arial" w:hAnsi="Arial"/>
-                <w:i/>
-                <w:iCs/>
-                <w:sz w:val="20"/>
-                <w:szCs w:val="20"/>
-              </w:rPr>
-            </w:r>
-          </w:p>
-        </w:tc>
-        <w:tc>
-          <w:tcPr>
-            <w:tcW w:w="1099" w:type="dxa"/>
+            <w:tcW w:w="982" w:type="dxa"/>
+            <w:tcBorders>
+              <w:start w:val="single" w:sz="4" w:space="0" w:color="000000"/>
+              <w:bottom w:val="single" w:sz="4" w:space="0" w:color="000000"/>
+            </w:tcBorders>
+          </w:tcPr>
+          <w:p>
+            <w:pPr>
+              <w:pStyle w:val="TableContents"/>
+              <w:jc w:val="start"/>
+              <w:rPr>
+                <w:rFonts w:ascii="Arial" w:hAnsi="Arial"/>
+                <w:i/>
+                <w:i/>
+                <w:iCs/>
+                <w:sz w:val="20"/>
+                <w:szCs w:val="20"/>
+              </w:rPr>
+            </w:pPr>
+            <w:r>
+              <w:rPr>
+                <w:rFonts w:ascii="Arial" w:hAnsi="Arial"/>
+                <w:i/>
+                <w:iCs/>
+                <w:sz w:val="20"/>
+                <w:szCs w:val="20"/>
+              </w:rPr>
+            </w:r>
+          </w:p>
+        </w:tc>
+        <w:tc>
+          <w:tcPr>
+            <w:tcW w:w="722" w:type="dxa"/>
+            <w:tcBorders>
+              <w:start w:val="single" w:sz="4" w:space="0" w:color="000000"/>
+              <w:bottom w:val="single" w:sz="4" w:space="0" w:color="000000"/>
+            </w:tcBorders>
+          </w:tcPr>
+          <w:p>
+            <w:pPr>
+              <w:pStyle w:val="TableContents"/>
+              <w:jc w:val="start"/>
+              <w:rPr>
+                <w:rFonts w:ascii="Arial" w:hAnsi="Arial"/>
+                <w:i/>
+                <w:i/>
+                <w:iCs/>
+                <w:sz w:val="20"/>
+                <w:szCs w:val="20"/>
+              </w:rPr>
+            </w:pPr>
+            <w:r>
+              <w:rPr>
+                <w:rFonts w:ascii="Arial" w:hAnsi="Arial"/>
+                <w:i/>
+                <w:iCs/>
+                <w:sz w:val="20"/>
+                <w:szCs w:val="20"/>
+              </w:rPr>
+            </w:r>
+          </w:p>
+        </w:tc>
+        <w:tc>
+          <w:tcPr>
+            <w:tcW w:w="1054" w:type="dxa"/>
             <w:tcBorders>
               <w:start w:val="single" w:sz="4" w:space="0" w:color="000000"/>
               <w:bottom w:val="single" w:sz="4" w:space="0" w:color="000000"/>
@@ -1903,7 +1921,7 @@
         <w:trPr/>
         <w:tc>
           <w:tcPr>
-            <w:tcW w:w="3511" w:type="dxa"/>
+            <w:tcW w:w="4636" w:type="dxa"/>
             <w:tcBorders>
               <w:start w:val="single" w:sz="4" w:space="0" w:color="000000"/>
               <w:bottom w:val="single" w:sz="4" w:space="0" w:color="000000"/>
@@ -1936,7 +1954,7 @@
         </w:tc>
         <w:tc>
           <w:tcPr>
-            <w:tcW w:w="617" w:type="dxa"/>
+            <w:tcW w:w="717" w:type="dxa"/>
             <w:tcBorders>
               <w:start w:val="single" w:sz="4" w:space="0" w:color="000000"/>
               <w:bottom w:val="single" w:sz="4" w:space="0" w:color="000000"/>
@@ -1969,7 +1987,7 @@
         </w:tc>
         <w:tc>
           <w:tcPr>
-            <w:tcW w:w="1171" w:type="dxa"/>
+            <w:tcW w:w="816" w:type="dxa"/>
             <w:tcBorders>
               <w:start w:val="single" w:sz="4" w:space="0" w:color="000000"/>
               <w:bottom w:val="single" w:sz="4" w:space="0" w:color="000000"/>
@@ -2002,7 +2020,7 @@
         </w:tc>
         <w:tc>
           <w:tcPr>
-            <w:tcW w:w="1257" w:type="dxa"/>
+            <w:tcW w:w="1045" w:type="dxa"/>
             <w:tcBorders>
               <w:start w:val="single" w:sz="4" w:space="0" w:color="000000"/>
               <w:bottom w:val="single" w:sz="4" w:space="0" w:color="000000"/>
@@ -2035,71 +2053,71 @@
         </w:tc>
         <w:tc>
           <w:tcPr>
-            <w:tcW w:w="1236" w:type="dxa"/>
-            <w:tcBorders>
-              <w:start w:val="single" w:sz="4" w:space="0" w:color="000000"/>
-              <w:bottom w:val="single" w:sz="4" w:space="0" w:color="000000"/>
-            </w:tcBorders>
-          </w:tcPr>
-          <w:p>
-            <w:pPr>
-              <w:pStyle w:val="TableContents"/>
-              <w:jc w:val="start"/>
-              <w:rPr>
-                <w:rFonts w:ascii="Arial" w:hAnsi="Arial"/>
-                <w:i/>
-                <w:i/>
-                <w:iCs/>
-                <w:sz w:val="20"/>
-                <w:szCs w:val="20"/>
-              </w:rPr>
-            </w:pPr>
-            <w:r>
-              <w:rPr>
-                <w:rFonts w:ascii="Arial" w:hAnsi="Arial"/>
-                <w:i/>
-                <w:iCs/>
-                <w:sz w:val="20"/>
-                <w:szCs w:val="20"/>
-              </w:rPr>
-            </w:r>
-          </w:p>
-        </w:tc>
-        <w:tc>
-          <w:tcPr>
-            <w:tcW w:w="1081" w:type="dxa"/>
-            <w:tcBorders>
-              <w:start w:val="single" w:sz="4" w:space="0" w:color="000000"/>
-              <w:bottom w:val="single" w:sz="4" w:space="0" w:color="000000"/>
-            </w:tcBorders>
-          </w:tcPr>
-          <w:p>
-            <w:pPr>
-              <w:pStyle w:val="TableContents"/>
-              <w:jc w:val="start"/>
-              <w:rPr>
-                <w:rFonts w:ascii="Arial" w:hAnsi="Arial"/>
-                <w:i/>
-                <w:i/>
-                <w:iCs/>
-                <w:sz w:val="20"/>
-                <w:szCs w:val="20"/>
-              </w:rPr>
-            </w:pPr>
-            <w:r>
-              <w:rPr>
-                <w:rFonts w:ascii="Arial" w:hAnsi="Arial"/>
-                <w:i/>
-                <w:iCs/>
-                <w:sz w:val="20"/>
-                <w:szCs w:val="20"/>
-              </w:rPr>
-            </w:r>
-          </w:p>
-        </w:tc>
-        <w:tc>
-          <w:tcPr>
-            <w:tcW w:w="1099" w:type="dxa"/>
+            <w:tcW w:w="982" w:type="dxa"/>
+            <w:tcBorders>
+              <w:start w:val="single" w:sz="4" w:space="0" w:color="000000"/>
+              <w:bottom w:val="single" w:sz="4" w:space="0" w:color="000000"/>
+            </w:tcBorders>
+          </w:tcPr>
+          <w:p>
+            <w:pPr>
+              <w:pStyle w:val="TableContents"/>
+              <w:jc w:val="start"/>
+              <w:rPr>
+                <w:rFonts w:ascii="Arial" w:hAnsi="Arial"/>
+                <w:i/>
+                <w:i/>
+                <w:iCs/>
+                <w:sz w:val="20"/>
+                <w:szCs w:val="20"/>
+              </w:rPr>
+            </w:pPr>
+            <w:r>
+              <w:rPr>
+                <w:rFonts w:ascii="Arial" w:hAnsi="Arial"/>
+                <w:i/>
+                <w:iCs/>
+                <w:sz w:val="20"/>
+                <w:szCs w:val="20"/>
+              </w:rPr>
+            </w:r>
+          </w:p>
+        </w:tc>
+        <w:tc>
+          <w:tcPr>
+            <w:tcW w:w="722" w:type="dxa"/>
+            <w:tcBorders>
+              <w:start w:val="single" w:sz="4" w:space="0" w:color="000000"/>
+              <w:bottom w:val="single" w:sz="4" w:space="0" w:color="000000"/>
+            </w:tcBorders>
+          </w:tcPr>
+          <w:p>
+            <w:pPr>
+              <w:pStyle w:val="TableContents"/>
+              <w:jc w:val="start"/>
+              <w:rPr>
+                <w:rFonts w:ascii="Arial" w:hAnsi="Arial"/>
+                <w:i/>
+                <w:i/>
+                <w:iCs/>
+                <w:sz w:val="20"/>
+                <w:szCs w:val="20"/>
+              </w:rPr>
+            </w:pPr>
+            <w:r>
+              <w:rPr>
+                <w:rFonts w:ascii="Arial" w:hAnsi="Arial"/>
+                <w:i/>
+                <w:iCs/>
+                <w:sz w:val="20"/>
+                <w:szCs w:val="20"/>
+              </w:rPr>
+            </w:r>
+          </w:p>
+        </w:tc>
+        <w:tc>
+          <w:tcPr>
+            <w:tcW w:w="1054" w:type="dxa"/>
             <w:tcBorders>
               <w:start w:val="single" w:sz="4" w:space="0" w:color="000000"/>
               <w:bottom w:val="single" w:sz="4" w:space="0" w:color="000000"/>
@@ -2135,7 +2153,7 @@
         <w:trPr/>
         <w:tc>
           <w:tcPr>
-            <w:tcW w:w="3511" w:type="dxa"/>
+            <w:tcW w:w="4636" w:type="dxa"/>
             <w:tcBorders>
               <w:start w:val="single" w:sz="4" w:space="0" w:color="000000"/>
               <w:bottom w:val="single" w:sz="4" w:space="0" w:color="000000"/>
@@ -2212,7 +2230,7 @@
         </w:tc>
         <w:tc>
           <w:tcPr>
-            <w:tcW w:w="617" w:type="dxa"/>
+            <w:tcW w:w="717" w:type="dxa"/>
             <w:tcBorders>
               <w:start w:val="single" w:sz="4" w:space="0" w:color="000000"/>
               <w:bottom w:val="single" w:sz="4" w:space="0" w:color="000000"/>
@@ -2245,7 +2263,7 @@
         </w:tc>
         <w:tc>
           <w:tcPr>
-            <w:tcW w:w="1171" w:type="dxa"/>
+            <w:tcW w:w="816" w:type="dxa"/>
             <w:tcBorders>
               <w:start w:val="single" w:sz="4" w:space="0" w:color="000000"/>
               <w:bottom w:val="single" w:sz="4" w:space="0" w:color="000000"/>
@@ -2278,7 +2296,7 @@
         </w:tc>
         <w:tc>
           <w:tcPr>
-            <w:tcW w:w="1257" w:type="dxa"/>
+            <w:tcW w:w="1045" w:type="dxa"/>
             <w:tcBorders>
               <w:start w:val="single" w:sz="4" w:space="0" w:color="000000"/>
               <w:bottom w:val="single" w:sz="4" w:space="0" w:color="000000"/>
@@ -2311,71 +2329,777 @@
         </w:tc>
         <w:tc>
           <w:tcPr>
-            <w:tcW w:w="1236" w:type="dxa"/>
-            <w:tcBorders>
-              <w:start w:val="single" w:sz="4" w:space="0" w:color="000000"/>
-              <w:bottom w:val="single" w:sz="4" w:space="0" w:color="000000"/>
-            </w:tcBorders>
-          </w:tcPr>
-          <w:p>
-            <w:pPr>
-              <w:pStyle w:val="TableContents"/>
-              <w:jc w:val="start"/>
-              <w:rPr>
-                <w:rFonts w:ascii="Arial" w:hAnsi="Arial"/>
-                <w:i/>
-                <w:i/>
-                <w:iCs/>
-                <w:sz w:val="20"/>
-                <w:szCs w:val="20"/>
-              </w:rPr>
-            </w:pPr>
-            <w:r>
-              <w:rPr>
-                <w:rFonts w:ascii="Arial" w:hAnsi="Arial"/>
-                <w:i/>
-                <w:iCs/>
-                <w:sz w:val="20"/>
-                <w:szCs w:val="20"/>
-              </w:rPr>
-            </w:r>
-          </w:p>
-        </w:tc>
-        <w:tc>
-          <w:tcPr>
-            <w:tcW w:w="1081" w:type="dxa"/>
-            <w:tcBorders>
-              <w:start w:val="single" w:sz="4" w:space="0" w:color="000000"/>
-              <w:bottom w:val="single" w:sz="4" w:space="0" w:color="000000"/>
-            </w:tcBorders>
-          </w:tcPr>
-          <w:p>
-            <w:pPr>
-              <w:pStyle w:val="TableContents"/>
-              <w:jc w:val="start"/>
-              <w:rPr>
-                <w:rFonts w:ascii="Arial" w:hAnsi="Arial"/>
-                <w:i/>
-                <w:i/>
-                <w:iCs/>
-                <w:sz w:val="20"/>
-                <w:szCs w:val="20"/>
-              </w:rPr>
-            </w:pPr>
-            <w:r>
-              <w:rPr>
-                <w:rFonts w:ascii="Arial" w:hAnsi="Arial"/>
-                <w:i/>
-                <w:iCs/>
-                <w:sz w:val="20"/>
-                <w:szCs w:val="20"/>
-              </w:rPr>
-            </w:r>
-          </w:p>
-        </w:tc>
-        <w:tc>
-          <w:tcPr>
-            <w:tcW w:w="1099" w:type="dxa"/>
+            <w:tcW w:w="982" w:type="dxa"/>
+            <w:tcBorders>
+              <w:start w:val="single" w:sz="4" w:space="0" w:color="000000"/>
+              <w:bottom w:val="single" w:sz="4" w:space="0" w:color="000000"/>
+            </w:tcBorders>
+          </w:tcPr>
+          <w:p>
+            <w:pPr>
+              <w:pStyle w:val="TableContents"/>
+              <w:jc w:val="start"/>
+              <w:rPr>
+                <w:rFonts w:ascii="Arial" w:hAnsi="Arial"/>
+                <w:i/>
+                <w:i/>
+                <w:iCs/>
+                <w:sz w:val="20"/>
+                <w:szCs w:val="20"/>
+              </w:rPr>
+            </w:pPr>
+            <w:r>
+              <w:rPr>
+                <w:rFonts w:ascii="Arial" w:hAnsi="Arial"/>
+                <w:i/>
+                <w:iCs/>
+                <w:sz w:val="20"/>
+                <w:szCs w:val="20"/>
+              </w:rPr>
+            </w:r>
+          </w:p>
+        </w:tc>
+        <w:tc>
+          <w:tcPr>
+            <w:tcW w:w="722" w:type="dxa"/>
+            <w:tcBorders>
+              <w:start w:val="single" w:sz="4" w:space="0" w:color="000000"/>
+              <w:bottom w:val="single" w:sz="4" w:space="0" w:color="000000"/>
+            </w:tcBorders>
+          </w:tcPr>
+          <w:p>
+            <w:pPr>
+              <w:pStyle w:val="TableContents"/>
+              <w:jc w:val="start"/>
+              <w:rPr>
+                <w:rFonts w:ascii="Arial" w:hAnsi="Arial"/>
+                <w:i/>
+                <w:i/>
+                <w:iCs/>
+                <w:sz w:val="20"/>
+                <w:szCs w:val="20"/>
+              </w:rPr>
+            </w:pPr>
+            <w:r>
+              <w:rPr>
+                <w:rFonts w:ascii="Arial" w:hAnsi="Arial"/>
+                <w:i/>
+                <w:iCs/>
+                <w:sz w:val="20"/>
+                <w:szCs w:val="20"/>
+              </w:rPr>
+            </w:r>
+          </w:p>
+        </w:tc>
+        <w:tc>
+          <w:tcPr>
+            <w:tcW w:w="1054" w:type="dxa"/>
+            <w:tcBorders>
+              <w:start w:val="single" w:sz="4" w:space="0" w:color="000000"/>
+              <w:bottom w:val="single" w:sz="4" w:space="0" w:color="000000"/>
+              <w:end w:val="single" w:sz="4" w:space="0" w:color="000000"/>
+            </w:tcBorders>
+          </w:tcPr>
+          <w:p>
+            <w:pPr>
+              <w:pStyle w:val="TableContents"/>
+              <w:jc w:val="start"/>
+              <w:rPr>
+                <w:rFonts w:ascii="Arial" w:hAnsi="Arial"/>
+                <w:i/>
+                <w:i/>
+                <w:iCs/>
+                <w:sz w:val="20"/>
+                <w:szCs w:val="20"/>
+              </w:rPr>
+            </w:pPr>
+            <w:r>
+              <w:rPr>
+                <w:rFonts w:ascii="Arial" w:hAnsi="Arial"/>
+                <w:i/>
+                <w:iCs/>
+                <w:sz w:val="20"/>
+                <w:szCs w:val="20"/>
+              </w:rPr>
+            </w:r>
+          </w:p>
+        </w:tc>
+      </w:tr>
+      <w:tr>
+        <w:trPr/>
+        <w:tc>
+          <w:tcPr>
+            <w:tcW w:w="4636" w:type="dxa"/>
+            <w:tcBorders>
+              <w:start w:val="single" w:sz="4" w:space="0" w:color="000000"/>
+              <w:bottom w:val="single" w:sz="4" w:space="0" w:color="000000"/>
+            </w:tcBorders>
+          </w:tcPr>
+          <w:p>
+            <w:pPr>
+              <w:pStyle w:val="TableContents"/>
+              <w:jc w:val="start"/>
+              <w:rPr>
+                <w:rFonts w:ascii="Arial" w:hAnsi="Arial"/>
+                <w:i/>
+                <w:i/>
+                <w:iCs/>
+                <w:sz w:val="20"/>
+                <w:szCs w:val="20"/>
+              </w:rPr>
+            </w:pPr>
+            <w:r>
+              <w:rPr>
+                <w:rFonts w:ascii="Arial" w:hAnsi="Arial"/>
+                <w:i/>
+                <w:iCs/>
+                <w:sz w:val="20"/>
+                <w:szCs w:val="20"/>
+              </w:rPr>
+              <w:t>Postman, Curl, Httpie</w:t>
+            </w:r>
+          </w:p>
+        </w:tc>
+        <w:tc>
+          <w:tcPr>
+            <w:tcW w:w="717" w:type="dxa"/>
+            <w:tcBorders>
+              <w:start w:val="single" w:sz="4" w:space="0" w:color="000000"/>
+              <w:bottom w:val="single" w:sz="4" w:space="0" w:color="000000"/>
+            </w:tcBorders>
+          </w:tcPr>
+          <w:p>
+            <w:pPr>
+              <w:pStyle w:val="TableContents"/>
+              <w:jc w:val="start"/>
+              <w:rPr>
+                <w:rFonts w:ascii="Arial" w:hAnsi="Arial"/>
+                <w:i/>
+                <w:i/>
+                <w:iCs/>
+                <w:sz w:val="20"/>
+                <w:szCs w:val="20"/>
+              </w:rPr>
+            </w:pPr>
+            <w:r>
+              <w:rPr>
+                <w:rFonts w:ascii="Arial" w:hAnsi="Arial"/>
+                <w:i/>
+                <w:iCs/>
+                <w:sz w:val="20"/>
+                <w:szCs w:val="20"/>
+              </w:rPr>
+              <w:t>1</w:t>
+            </w:r>
+            <w:r>
+              <w:rPr>
+                <w:rFonts w:ascii="Arial" w:hAnsi="Arial"/>
+                <w:i/>
+                <w:iCs/>
+                <w:sz w:val="20"/>
+                <w:szCs w:val="20"/>
+              </w:rPr>
+              <w:t>5</w:t>
+            </w:r>
+          </w:p>
+        </w:tc>
+        <w:tc>
+          <w:tcPr>
+            <w:tcW w:w="816" w:type="dxa"/>
+            <w:tcBorders>
+              <w:start w:val="single" w:sz="4" w:space="0" w:color="000000"/>
+              <w:bottom w:val="single" w:sz="4" w:space="0" w:color="000000"/>
+            </w:tcBorders>
+          </w:tcPr>
+          <w:p>
+            <w:pPr>
+              <w:pStyle w:val="TableContents"/>
+              <w:jc w:val="start"/>
+              <w:rPr>
+                <w:rFonts w:ascii="Arial" w:hAnsi="Arial"/>
+                <w:i/>
+                <w:i/>
+                <w:iCs/>
+                <w:sz w:val="20"/>
+                <w:szCs w:val="20"/>
+              </w:rPr>
+            </w:pPr>
+            <w:r>
+              <w:rPr>
+                <w:rFonts w:ascii="Arial" w:hAnsi="Arial"/>
+                <w:i/>
+                <w:iCs/>
+                <w:sz w:val="20"/>
+                <w:szCs w:val="20"/>
+              </w:rPr>
+              <w:t>12</w:t>
+            </w:r>
+          </w:p>
+        </w:tc>
+        <w:tc>
+          <w:tcPr>
+            <w:tcW w:w="1045" w:type="dxa"/>
+            <w:tcBorders>
+              <w:start w:val="single" w:sz="4" w:space="0" w:color="000000"/>
+              <w:bottom w:val="single" w:sz="4" w:space="0" w:color="000000"/>
+            </w:tcBorders>
+          </w:tcPr>
+          <w:p>
+            <w:pPr>
+              <w:pStyle w:val="TableContents"/>
+              <w:jc w:val="start"/>
+              <w:rPr>
+                <w:rFonts w:ascii="Arial" w:hAnsi="Arial"/>
+                <w:i/>
+                <w:i/>
+                <w:iCs/>
+                <w:sz w:val="20"/>
+                <w:szCs w:val="20"/>
+              </w:rPr>
+            </w:pPr>
+            <w:r>
+              <w:rPr>
+                <w:rFonts w:ascii="Arial" w:hAnsi="Arial"/>
+                <w:i/>
+                <w:iCs/>
+                <w:sz w:val="20"/>
+                <w:szCs w:val="20"/>
+              </w:rPr>
+              <w:t>3</w:t>
+            </w:r>
+          </w:p>
+        </w:tc>
+        <w:tc>
+          <w:tcPr>
+            <w:tcW w:w="982" w:type="dxa"/>
+            <w:tcBorders>
+              <w:start w:val="single" w:sz="4" w:space="0" w:color="000000"/>
+              <w:bottom w:val="single" w:sz="4" w:space="0" w:color="000000"/>
+            </w:tcBorders>
+          </w:tcPr>
+          <w:p>
+            <w:pPr>
+              <w:pStyle w:val="TableContents"/>
+              <w:jc w:val="start"/>
+              <w:rPr>
+                <w:rFonts w:ascii="Arial" w:hAnsi="Arial"/>
+                <w:i/>
+                <w:i/>
+                <w:iCs/>
+                <w:sz w:val="20"/>
+                <w:szCs w:val="20"/>
+              </w:rPr>
+            </w:pPr>
+            <w:r>
+              <w:rPr>
+                <w:rFonts w:ascii="Arial" w:hAnsi="Arial"/>
+                <w:i/>
+                <w:iCs/>
+                <w:sz w:val="20"/>
+                <w:szCs w:val="20"/>
+              </w:rPr>
+            </w:r>
+          </w:p>
+        </w:tc>
+        <w:tc>
+          <w:tcPr>
+            <w:tcW w:w="722" w:type="dxa"/>
+            <w:tcBorders>
+              <w:start w:val="single" w:sz="4" w:space="0" w:color="000000"/>
+              <w:bottom w:val="single" w:sz="4" w:space="0" w:color="000000"/>
+            </w:tcBorders>
+          </w:tcPr>
+          <w:p>
+            <w:pPr>
+              <w:pStyle w:val="TableContents"/>
+              <w:jc w:val="start"/>
+              <w:rPr>
+                <w:rFonts w:ascii="Arial" w:hAnsi="Arial"/>
+                <w:i/>
+                <w:i/>
+                <w:iCs/>
+                <w:sz w:val="20"/>
+                <w:szCs w:val="20"/>
+              </w:rPr>
+            </w:pPr>
+            <w:r>
+              <w:rPr>
+                <w:rFonts w:ascii="Arial" w:hAnsi="Arial"/>
+                <w:i/>
+                <w:iCs/>
+                <w:sz w:val="20"/>
+                <w:szCs w:val="20"/>
+              </w:rPr>
+            </w:r>
+          </w:p>
+        </w:tc>
+        <w:tc>
+          <w:tcPr>
+            <w:tcW w:w="1054" w:type="dxa"/>
+            <w:tcBorders>
+              <w:start w:val="single" w:sz="4" w:space="0" w:color="000000"/>
+              <w:bottom w:val="single" w:sz="4" w:space="0" w:color="000000"/>
+              <w:end w:val="single" w:sz="4" w:space="0" w:color="000000"/>
+            </w:tcBorders>
+          </w:tcPr>
+          <w:p>
+            <w:pPr>
+              <w:pStyle w:val="TableContents"/>
+              <w:jc w:val="start"/>
+              <w:rPr>
+                <w:rFonts w:ascii="Arial" w:hAnsi="Arial"/>
+                <w:i/>
+                <w:i/>
+                <w:iCs/>
+                <w:sz w:val="20"/>
+                <w:szCs w:val="20"/>
+              </w:rPr>
+            </w:pPr>
+            <w:r>
+              <w:rPr>
+                <w:rFonts w:ascii="Arial" w:hAnsi="Arial"/>
+                <w:i/>
+                <w:iCs/>
+                <w:sz w:val="20"/>
+                <w:szCs w:val="20"/>
+              </w:rPr>
+            </w:r>
+          </w:p>
+        </w:tc>
+      </w:tr>
+      <w:tr>
+        <w:trPr/>
+        <w:tc>
+          <w:tcPr>
+            <w:tcW w:w="4636" w:type="dxa"/>
+            <w:tcBorders>
+              <w:start w:val="single" w:sz="4" w:space="0" w:color="000000"/>
+              <w:bottom w:val="single" w:sz="4" w:space="0" w:color="000000"/>
+            </w:tcBorders>
+          </w:tcPr>
+          <w:p>
+            <w:pPr>
+              <w:pStyle w:val="TableContents"/>
+              <w:jc w:val="start"/>
+              <w:rPr>
+                <w:rFonts w:ascii="Arial" w:hAnsi="Arial"/>
+                <w:i/>
+                <w:i/>
+                <w:iCs/>
+                <w:sz w:val="20"/>
+                <w:szCs w:val="20"/>
+              </w:rPr>
+            </w:pPr>
+            <w:r>
+              <w:rPr>
+                <w:rFonts w:ascii="Arial" w:hAnsi="Arial"/>
+                <w:i/>
+                <w:iCs/>
+                <w:sz w:val="20"/>
+                <w:szCs w:val="20"/>
+              </w:rPr>
+              <w:t>Github, Bitbucket</w:t>
+            </w:r>
+          </w:p>
+        </w:tc>
+        <w:tc>
+          <w:tcPr>
+            <w:tcW w:w="717" w:type="dxa"/>
+            <w:tcBorders>
+              <w:start w:val="single" w:sz="4" w:space="0" w:color="000000"/>
+              <w:bottom w:val="single" w:sz="4" w:space="0" w:color="000000"/>
+            </w:tcBorders>
+          </w:tcPr>
+          <w:p>
+            <w:pPr>
+              <w:pStyle w:val="TableContents"/>
+              <w:jc w:val="start"/>
+              <w:rPr>
+                <w:rFonts w:ascii="Arial" w:hAnsi="Arial"/>
+                <w:i/>
+                <w:i/>
+                <w:iCs/>
+                <w:sz w:val="20"/>
+                <w:szCs w:val="20"/>
+              </w:rPr>
+            </w:pPr>
+            <w:r>
+              <w:rPr>
+                <w:rFonts w:ascii="Arial" w:hAnsi="Arial"/>
+                <w:i/>
+                <w:iCs/>
+                <w:sz w:val="20"/>
+                <w:szCs w:val="20"/>
+              </w:rPr>
+              <w:t>15</w:t>
+            </w:r>
+          </w:p>
+        </w:tc>
+        <w:tc>
+          <w:tcPr>
+            <w:tcW w:w="816" w:type="dxa"/>
+            <w:tcBorders>
+              <w:start w:val="single" w:sz="4" w:space="0" w:color="000000"/>
+              <w:bottom w:val="single" w:sz="4" w:space="0" w:color="000000"/>
+            </w:tcBorders>
+          </w:tcPr>
+          <w:p>
+            <w:pPr>
+              <w:pStyle w:val="TableContents"/>
+              <w:jc w:val="start"/>
+              <w:rPr>
+                <w:rFonts w:ascii="Arial" w:hAnsi="Arial"/>
+                <w:i/>
+                <w:i/>
+                <w:iCs/>
+                <w:sz w:val="20"/>
+                <w:szCs w:val="20"/>
+              </w:rPr>
+            </w:pPr>
+            <w:r>
+              <w:rPr>
+                <w:rFonts w:ascii="Arial" w:hAnsi="Arial"/>
+                <w:i/>
+                <w:iCs/>
+                <w:sz w:val="20"/>
+                <w:szCs w:val="20"/>
+              </w:rPr>
+              <w:t>12</w:t>
+            </w:r>
+          </w:p>
+        </w:tc>
+        <w:tc>
+          <w:tcPr>
+            <w:tcW w:w="1045" w:type="dxa"/>
+            <w:tcBorders>
+              <w:start w:val="single" w:sz="4" w:space="0" w:color="000000"/>
+              <w:bottom w:val="single" w:sz="4" w:space="0" w:color="000000"/>
+            </w:tcBorders>
+          </w:tcPr>
+          <w:p>
+            <w:pPr>
+              <w:pStyle w:val="TableContents"/>
+              <w:jc w:val="start"/>
+              <w:rPr>
+                <w:rFonts w:ascii="Arial" w:hAnsi="Arial"/>
+                <w:i/>
+                <w:i/>
+                <w:iCs/>
+                <w:sz w:val="20"/>
+                <w:szCs w:val="20"/>
+              </w:rPr>
+            </w:pPr>
+            <w:r>
+              <w:rPr>
+                <w:rFonts w:ascii="Arial" w:hAnsi="Arial"/>
+                <w:i/>
+                <w:iCs/>
+                <w:sz w:val="20"/>
+                <w:szCs w:val="20"/>
+              </w:rPr>
+              <w:t>3</w:t>
+            </w:r>
+          </w:p>
+        </w:tc>
+        <w:tc>
+          <w:tcPr>
+            <w:tcW w:w="982" w:type="dxa"/>
+            <w:tcBorders>
+              <w:start w:val="single" w:sz="4" w:space="0" w:color="000000"/>
+              <w:bottom w:val="single" w:sz="4" w:space="0" w:color="000000"/>
+            </w:tcBorders>
+          </w:tcPr>
+          <w:p>
+            <w:pPr>
+              <w:pStyle w:val="TableContents"/>
+              <w:jc w:val="start"/>
+              <w:rPr>
+                <w:rFonts w:ascii="Arial" w:hAnsi="Arial"/>
+                <w:i/>
+                <w:i/>
+                <w:iCs/>
+                <w:sz w:val="20"/>
+                <w:szCs w:val="20"/>
+              </w:rPr>
+            </w:pPr>
+            <w:r>
+              <w:rPr>
+                <w:rFonts w:ascii="Arial" w:hAnsi="Arial"/>
+                <w:i/>
+                <w:iCs/>
+                <w:sz w:val="20"/>
+                <w:szCs w:val="20"/>
+              </w:rPr>
+            </w:r>
+          </w:p>
+        </w:tc>
+        <w:tc>
+          <w:tcPr>
+            <w:tcW w:w="722" w:type="dxa"/>
+            <w:tcBorders>
+              <w:start w:val="single" w:sz="4" w:space="0" w:color="000000"/>
+              <w:bottom w:val="single" w:sz="4" w:space="0" w:color="000000"/>
+            </w:tcBorders>
+          </w:tcPr>
+          <w:p>
+            <w:pPr>
+              <w:pStyle w:val="TableContents"/>
+              <w:jc w:val="start"/>
+              <w:rPr>
+                <w:rFonts w:ascii="Arial" w:hAnsi="Arial"/>
+                <w:i/>
+                <w:i/>
+                <w:iCs/>
+                <w:sz w:val="20"/>
+                <w:szCs w:val="20"/>
+              </w:rPr>
+            </w:pPr>
+            <w:r>
+              <w:rPr>
+                <w:rFonts w:ascii="Arial" w:hAnsi="Arial"/>
+                <w:i/>
+                <w:iCs/>
+                <w:sz w:val="20"/>
+                <w:szCs w:val="20"/>
+              </w:rPr>
+            </w:r>
+          </w:p>
+        </w:tc>
+        <w:tc>
+          <w:tcPr>
+            <w:tcW w:w="1054" w:type="dxa"/>
+            <w:tcBorders>
+              <w:start w:val="single" w:sz="4" w:space="0" w:color="000000"/>
+              <w:bottom w:val="single" w:sz="4" w:space="0" w:color="000000"/>
+              <w:end w:val="single" w:sz="4" w:space="0" w:color="000000"/>
+            </w:tcBorders>
+          </w:tcPr>
+          <w:p>
+            <w:pPr>
+              <w:pStyle w:val="TableContents"/>
+              <w:jc w:val="start"/>
+              <w:rPr>
+                <w:rFonts w:ascii="Arial" w:hAnsi="Arial"/>
+                <w:i/>
+                <w:i/>
+                <w:iCs/>
+                <w:sz w:val="20"/>
+                <w:szCs w:val="20"/>
+              </w:rPr>
+            </w:pPr>
+            <w:r>
+              <w:rPr>
+                <w:rFonts w:ascii="Arial" w:hAnsi="Arial"/>
+                <w:i/>
+                <w:iCs/>
+                <w:sz w:val="20"/>
+                <w:szCs w:val="20"/>
+              </w:rPr>
+            </w:r>
+          </w:p>
+        </w:tc>
+      </w:tr>
+      <w:tr>
+        <w:trPr/>
+        <w:tc>
+          <w:tcPr>
+            <w:tcW w:w="4636" w:type="dxa"/>
+            <w:tcBorders>
+              <w:start w:val="single" w:sz="4" w:space="0" w:color="000000"/>
+              <w:bottom w:val="single" w:sz="4" w:space="0" w:color="000000"/>
+            </w:tcBorders>
+          </w:tcPr>
+          <w:p>
+            <w:pPr>
+              <w:pStyle w:val="TableContents"/>
+              <w:jc w:val="start"/>
+              <w:rPr>
+                <w:rFonts w:ascii="Arial" w:hAnsi="Arial"/>
+                <w:i/>
+                <w:i/>
+                <w:iCs/>
+                <w:sz w:val="20"/>
+                <w:szCs w:val="20"/>
+              </w:rPr>
+            </w:pPr>
+            <w:r>
+              <w:rPr>
+                <w:rFonts w:ascii="Arial" w:hAnsi="Arial"/>
+                <w:i/>
+                <w:iCs/>
+                <w:sz w:val="20"/>
+                <w:szCs w:val="20"/>
+              </w:rPr>
+              <w:t>Nexus, Artifactory</w:t>
+            </w:r>
+          </w:p>
+        </w:tc>
+        <w:tc>
+          <w:tcPr>
+            <w:tcW w:w="717" w:type="dxa"/>
+            <w:tcBorders>
+              <w:start w:val="single" w:sz="4" w:space="0" w:color="000000"/>
+              <w:bottom w:val="single" w:sz="4" w:space="0" w:color="000000"/>
+            </w:tcBorders>
+          </w:tcPr>
+          <w:p>
+            <w:pPr>
+              <w:pStyle w:val="TableContents"/>
+              <w:jc w:val="start"/>
+              <w:rPr>
+                <w:rFonts w:ascii="Arial" w:hAnsi="Arial"/>
+                <w:i/>
+                <w:i/>
+                <w:iCs/>
+                <w:sz w:val="20"/>
+                <w:szCs w:val="20"/>
+              </w:rPr>
+            </w:pPr>
+            <w:r>
+              <w:rPr>
+                <w:rFonts w:ascii="Arial" w:hAnsi="Arial"/>
+                <w:i/>
+                <w:iCs/>
+                <w:sz w:val="20"/>
+                <w:szCs w:val="20"/>
+              </w:rPr>
+              <w:t>15</w:t>
+            </w:r>
+          </w:p>
+        </w:tc>
+        <w:tc>
+          <w:tcPr>
+            <w:tcW w:w="816" w:type="dxa"/>
+            <w:tcBorders>
+              <w:start w:val="single" w:sz="4" w:space="0" w:color="000000"/>
+              <w:bottom w:val="single" w:sz="4" w:space="0" w:color="000000"/>
+            </w:tcBorders>
+          </w:tcPr>
+          <w:p>
+            <w:pPr>
+              <w:pStyle w:val="TableContents"/>
+              <w:jc w:val="start"/>
+              <w:rPr>
+                <w:rFonts w:ascii="Arial" w:hAnsi="Arial"/>
+                <w:i/>
+                <w:i/>
+                <w:iCs/>
+                <w:sz w:val="20"/>
+                <w:szCs w:val="20"/>
+              </w:rPr>
+            </w:pPr>
+            <w:r>
+              <w:rPr>
+                <w:rFonts w:ascii="Arial" w:hAnsi="Arial"/>
+                <w:i/>
+                <w:iCs/>
+                <w:sz w:val="20"/>
+                <w:szCs w:val="20"/>
+              </w:rPr>
+              <w:t>12</w:t>
+            </w:r>
+          </w:p>
+        </w:tc>
+        <w:tc>
+          <w:tcPr>
+            <w:tcW w:w="1045" w:type="dxa"/>
+            <w:tcBorders>
+              <w:start w:val="single" w:sz="4" w:space="0" w:color="000000"/>
+              <w:bottom w:val="single" w:sz="4" w:space="0" w:color="000000"/>
+            </w:tcBorders>
+          </w:tcPr>
+          <w:p>
+            <w:pPr>
+              <w:pStyle w:val="TableContents"/>
+              <w:jc w:val="start"/>
+              <w:rPr>
+                <w:rFonts w:ascii="Arial" w:hAnsi="Arial"/>
+                <w:i/>
+                <w:i/>
+                <w:iCs/>
+                <w:sz w:val="20"/>
+                <w:szCs w:val="20"/>
+              </w:rPr>
+            </w:pPr>
+            <w:r>
+              <w:rPr>
+                <w:rFonts w:ascii="Arial" w:hAnsi="Arial"/>
+                <w:i/>
+                <w:iCs/>
+                <w:sz w:val="20"/>
+                <w:szCs w:val="20"/>
+              </w:rPr>
+              <w:t>3</w:t>
+            </w:r>
+          </w:p>
+        </w:tc>
+        <w:tc>
+          <w:tcPr>
+            <w:tcW w:w="982" w:type="dxa"/>
+            <w:tcBorders>
+              <w:start w:val="single" w:sz="4" w:space="0" w:color="000000"/>
+              <w:bottom w:val="single" w:sz="4" w:space="0" w:color="000000"/>
+            </w:tcBorders>
+          </w:tcPr>
+          <w:p>
+            <w:pPr>
+              <w:pStyle w:val="TableContents"/>
+              <w:jc w:val="start"/>
+              <w:rPr>
+                <w:rFonts w:ascii="Arial" w:hAnsi="Arial"/>
+                <w:i/>
+                <w:i/>
+                <w:iCs/>
+                <w:sz w:val="20"/>
+                <w:szCs w:val="20"/>
+              </w:rPr>
+            </w:pPr>
+            <w:r>
+              <w:rPr>
+                <w:rFonts w:ascii="Arial" w:hAnsi="Arial"/>
+                <w:i/>
+                <w:iCs/>
+                <w:sz w:val="20"/>
+                <w:szCs w:val="20"/>
+              </w:rPr>
+            </w:r>
+          </w:p>
+        </w:tc>
+        <w:tc>
+          <w:tcPr>
+            <w:tcW w:w="722" w:type="dxa"/>
+            <w:tcBorders>
+              <w:start w:val="single" w:sz="4" w:space="0" w:color="000000"/>
+              <w:bottom w:val="single" w:sz="4" w:space="0" w:color="000000"/>
+            </w:tcBorders>
+          </w:tcPr>
+          <w:p>
+            <w:pPr>
+              <w:pStyle w:val="TableContents"/>
+              <w:jc w:val="start"/>
+              <w:rPr>
+                <w:rFonts w:ascii="Arial" w:hAnsi="Arial"/>
+                <w:i/>
+                <w:i/>
+                <w:iCs/>
+                <w:sz w:val="20"/>
+                <w:szCs w:val="20"/>
+              </w:rPr>
+            </w:pPr>
+            <w:r>
+              <w:rPr>
+                <w:rFonts w:ascii="Arial" w:hAnsi="Arial"/>
+                <w:i/>
+                <w:iCs/>
+                <w:sz w:val="20"/>
+                <w:szCs w:val="20"/>
+              </w:rPr>
+            </w:r>
+          </w:p>
+        </w:tc>
+        <w:tc>
+          <w:tcPr>
+            <w:tcW w:w="1054" w:type="dxa"/>
             <w:tcBorders>
               <w:start w:val="single" w:sz="4" w:space="0" w:color="000000"/>
               <w:bottom w:val="single" w:sz="4" w:space="0" w:color="000000"/>
@@ -2413,7 +3137,7 @@
         </w:trPr>
         <w:tc>
           <w:tcPr>
-            <w:tcW w:w="3511" w:type="dxa"/>
+            <w:tcW w:w="4636" w:type="dxa"/>
             <w:tcBorders>
               <w:start w:val="single" w:sz="4" w:space="0" w:color="000000"/>
               <w:bottom w:val="single" w:sz="4" w:space="0" w:color="000000"/>
@@ -2446,7 +3170,7 @@
         </w:tc>
         <w:tc>
           <w:tcPr>
-            <w:tcW w:w="617" w:type="dxa"/>
+            <w:tcW w:w="717" w:type="dxa"/>
             <w:tcBorders>
               <w:start w:val="single" w:sz="4" w:space="0" w:color="000000"/>
               <w:bottom w:val="single" w:sz="4" w:space="0" w:color="000000"/>
@@ -2479,7 +3203,7 @@
         </w:tc>
         <w:tc>
           <w:tcPr>
-            <w:tcW w:w="1171" w:type="dxa"/>
+            <w:tcW w:w="816" w:type="dxa"/>
             <w:tcBorders>
               <w:start w:val="single" w:sz="4" w:space="0" w:color="000000"/>
               <w:bottom w:val="single" w:sz="4" w:space="0" w:color="000000"/>
@@ -2512,7 +3236,7 @@
         </w:tc>
         <w:tc>
           <w:tcPr>
-            <w:tcW w:w="1257" w:type="dxa"/>
+            <w:tcW w:w="1045" w:type="dxa"/>
             <w:tcBorders>
               <w:start w:val="single" w:sz="4" w:space="0" w:color="000000"/>
               <w:bottom w:val="single" w:sz="4" w:space="0" w:color="000000"/>
@@ -2545,71 +3269,71 @@
         </w:tc>
         <w:tc>
           <w:tcPr>
-            <w:tcW w:w="1236" w:type="dxa"/>
-            <w:tcBorders>
-              <w:start w:val="single" w:sz="4" w:space="0" w:color="000000"/>
-              <w:bottom w:val="single" w:sz="4" w:space="0" w:color="000000"/>
-            </w:tcBorders>
-          </w:tcPr>
-          <w:p>
-            <w:pPr>
-              <w:pStyle w:val="TableContents"/>
-              <w:jc w:val="start"/>
-              <w:rPr>
-                <w:rFonts w:ascii="Arial" w:hAnsi="Arial"/>
-                <w:i/>
-                <w:i/>
-                <w:iCs/>
-                <w:sz w:val="20"/>
-                <w:szCs w:val="20"/>
-              </w:rPr>
-            </w:pPr>
-            <w:r>
-              <w:rPr>
-                <w:rFonts w:ascii="Arial" w:hAnsi="Arial"/>
-                <w:i/>
-                <w:iCs/>
-                <w:sz w:val="20"/>
-                <w:szCs w:val="20"/>
-              </w:rPr>
-            </w:r>
-          </w:p>
-        </w:tc>
-        <w:tc>
-          <w:tcPr>
-            <w:tcW w:w="1081" w:type="dxa"/>
-            <w:tcBorders>
-              <w:start w:val="single" w:sz="4" w:space="0" w:color="000000"/>
-              <w:bottom w:val="single" w:sz="4" w:space="0" w:color="000000"/>
-            </w:tcBorders>
-          </w:tcPr>
-          <w:p>
-            <w:pPr>
-              <w:pStyle w:val="TableContents"/>
-              <w:jc w:val="start"/>
-              <w:rPr>
-                <w:rFonts w:ascii="Arial" w:hAnsi="Arial"/>
-                <w:i/>
-                <w:i/>
-                <w:iCs/>
-                <w:sz w:val="20"/>
-                <w:szCs w:val="20"/>
-              </w:rPr>
-            </w:pPr>
-            <w:r>
-              <w:rPr>
-                <w:rFonts w:ascii="Arial" w:hAnsi="Arial"/>
-                <w:i/>
-                <w:iCs/>
-                <w:sz w:val="20"/>
-                <w:szCs w:val="20"/>
-              </w:rPr>
-            </w:r>
-          </w:p>
-        </w:tc>
-        <w:tc>
-          <w:tcPr>
-            <w:tcW w:w="1099" w:type="dxa"/>
+            <w:tcW w:w="982" w:type="dxa"/>
+            <w:tcBorders>
+              <w:start w:val="single" w:sz="4" w:space="0" w:color="000000"/>
+              <w:bottom w:val="single" w:sz="4" w:space="0" w:color="000000"/>
+            </w:tcBorders>
+          </w:tcPr>
+          <w:p>
+            <w:pPr>
+              <w:pStyle w:val="TableContents"/>
+              <w:jc w:val="start"/>
+              <w:rPr>
+                <w:rFonts w:ascii="Arial" w:hAnsi="Arial"/>
+                <w:i/>
+                <w:i/>
+                <w:iCs/>
+                <w:sz w:val="20"/>
+                <w:szCs w:val="20"/>
+              </w:rPr>
+            </w:pPr>
+            <w:r>
+              <w:rPr>
+                <w:rFonts w:ascii="Arial" w:hAnsi="Arial"/>
+                <w:i/>
+                <w:iCs/>
+                <w:sz w:val="20"/>
+                <w:szCs w:val="20"/>
+              </w:rPr>
+            </w:r>
+          </w:p>
+        </w:tc>
+        <w:tc>
+          <w:tcPr>
+            <w:tcW w:w="722" w:type="dxa"/>
+            <w:tcBorders>
+              <w:start w:val="single" w:sz="4" w:space="0" w:color="000000"/>
+              <w:bottom w:val="single" w:sz="4" w:space="0" w:color="000000"/>
+            </w:tcBorders>
+          </w:tcPr>
+          <w:p>
+            <w:pPr>
+              <w:pStyle w:val="TableContents"/>
+              <w:jc w:val="start"/>
+              <w:rPr>
+                <w:rFonts w:ascii="Arial" w:hAnsi="Arial"/>
+                <w:i/>
+                <w:i/>
+                <w:iCs/>
+                <w:sz w:val="20"/>
+                <w:szCs w:val="20"/>
+              </w:rPr>
+            </w:pPr>
+            <w:r>
+              <w:rPr>
+                <w:rFonts w:ascii="Arial" w:hAnsi="Arial"/>
+                <w:i/>
+                <w:iCs/>
+                <w:sz w:val="20"/>
+                <w:szCs w:val="20"/>
+              </w:rPr>
+            </w:r>
+          </w:p>
+        </w:tc>
+        <w:tc>
+          <w:tcPr>
+            <w:tcW w:w="1054" w:type="dxa"/>
             <w:tcBorders>
               <w:start w:val="single" w:sz="4" w:space="0" w:color="000000"/>
               <w:bottom w:val="single" w:sz="4" w:space="0" w:color="000000"/>
@@ -2645,7 +3369,7 @@
         <w:trPr/>
         <w:tc>
           <w:tcPr>
-            <w:tcW w:w="3511" w:type="dxa"/>
+            <w:tcW w:w="4636" w:type="dxa"/>
             <w:tcBorders>
               <w:start w:val="single" w:sz="4" w:space="0" w:color="000000"/>
               <w:bottom w:val="single" w:sz="4" w:space="0" w:color="000000"/>
@@ -2702,7 +3426,7 @@
         </w:tc>
         <w:tc>
           <w:tcPr>
-            <w:tcW w:w="617" w:type="dxa"/>
+            <w:tcW w:w="717" w:type="dxa"/>
             <w:tcBorders>
               <w:start w:val="single" w:sz="4" w:space="0" w:color="000000"/>
               <w:bottom w:val="single" w:sz="4" w:space="0" w:color="000000"/>
@@ -2735,7 +3459,7 @@
         </w:tc>
         <w:tc>
           <w:tcPr>
-            <w:tcW w:w="1171" w:type="dxa"/>
+            <w:tcW w:w="816" w:type="dxa"/>
             <w:tcBorders>
               <w:start w:val="single" w:sz="4" w:space="0" w:color="000000"/>
               <w:bottom w:val="single" w:sz="4" w:space="0" w:color="000000"/>
@@ -2768,7 +3492,7 @@
         </w:tc>
         <w:tc>
           <w:tcPr>
-            <w:tcW w:w="1257" w:type="dxa"/>
+            <w:tcW w:w="1045" w:type="dxa"/>
             <w:tcBorders>
               <w:start w:val="single" w:sz="4" w:space="0" w:color="000000"/>
               <w:bottom w:val="single" w:sz="4" w:space="0" w:color="000000"/>
@@ -2801,7 +3525,7 @@
         </w:tc>
         <w:tc>
           <w:tcPr>
-            <w:tcW w:w="1236" w:type="dxa"/>
+            <w:tcW w:w="982" w:type="dxa"/>
             <w:tcBorders>
               <w:start w:val="single" w:sz="4" w:space="0" w:color="000000"/>
               <w:bottom w:val="single" w:sz="4" w:space="0" w:color="000000"/>
@@ -2844,7 +3568,7 @@
         </w:tc>
         <w:tc>
           <w:tcPr>
-            <w:tcW w:w="1081" w:type="dxa"/>
+            <w:tcW w:w="722" w:type="dxa"/>
             <w:tcBorders>
               <w:start w:val="single" w:sz="4" w:space="0" w:color="000000"/>
               <w:bottom w:val="single" w:sz="4" w:space="0" w:color="000000"/>
@@ -2877,7 +3601,7 @@
         </w:tc>
         <w:tc>
           <w:tcPr>
-            <w:tcW w:w="1099" w:type="dxa"/>
+            <w:tcW w:w="1054" w:type="dxa"/>
             <w:tcBorders>
               <w:start w:val="single" w:sz="4" w:space="0" w:color="000000"/>
               <w:bottom w:val="single" w:sz="4" w:space="0" w:color="000000"/>
@@ -2914,7 +3638,7 @@
         <w:trPr/>
         <w:tc>
           <w:tcPr>
-            <w:tcW w:w="3511" w:type="dxa"/>
+            <w:tcW w:w="4636" w:type="dxa"/>
             <w:tcBorders>
               <w:start w:val="single" w:sz="4" w:space="0" w:color="000000"/>
               <w:bottom w:val="single" w:sz="4" w:space="0" w:color="000000"/>
@@ -2947,7 +3671,7 @@
         </w:tc>
         <w:tc>
           <w:tcPr>
-            <w:tcW w:w="617" w:type="dxa"/>
+            <w:tcW w:w="717" w:type="dxa"/>
             <w:tcBorders>
               <w:start w:val="single" w:sz="4" w:space="0" w:color="000000"/>
               <w:bottom w:val="single" w:sz="4" w:space="0" w:color="000000"/>
@@ -2980,7 +3704,7 @@
         </w:tc>
         <w:tc>
           <w:tcPr>
-            <w:tcW w:w="1171" w:type="dxa"/>
+            <w:tcW w:w="816" w:type="dxa"/>
             <w:tcBorders>
               <w:start w:val="single" w:sz="4" w:space="0" w:color="000000"/>
               <w:bottom w:val="single" w:sz="4" w:space="0" w:color="000000"/>
@@ -3013,7 +3737,7 @@
         </w:tc>
         <w:tc>
           <w:tcPr>
-            <w:tcW w:w="1257" w:type="dxa"/>
+            <w:tcW w:w="1045" w:type="dxa"/>
             <w:tcBorders>
               <w:start w:val="single" w:sz="4" w:space="0" w:color="000000"/>
               <w:bottom w:val="single" w:sz="4" w:space="0" w:color="000000"/>
@@ -3046,71 +3770,71 @@
         </w:tc>
         <w:tc>
           <w:tcPr>
-            <w:tcW w:w="1236" w:type="dxa"/>
-            <w:tcBorders>
-              <w:start w:val="single" w:sz="4" w:space="0" w:color="000000"/>
-              <w:bottom w:val="single" w:sz="4" w:space="0" w:color="000000"/>
-            </w:tcBorders>
-          </w:tcPr>
-          <w:p>
-            <w:pPr>
-              <w:pStyle w:val="TableContents"/>
-              <w:jc w:val="start"/>
-              <w:rPr>
-                <w:rFonts w:ascii="Arial" w:hAnsi="Arial"/>
-                <w:i/>
-                <w:i/>
-                <w:iCs/>
-                <w:sz w:val="20"/>
-                <w:szCs w:val="20"/>
-              </w:rPr>
-            </w:pPr>
-            <w:r>
-              <w:rPr>
-                <w:rFonts w:ascii="Arial" w:hAnsi="Arial"/>
-                <w:i/>
-                <w:iCs/>
-                <w:sz w:val="20"/>
-                <w:szCs w:val="20"/>
-              </w:rPr>
-            </w:r>
-          </w:p>
-        </w:tc>
-        <w:tc>
-          <w:tcPr>
-            <w:tcW w:w="1081" w:type="dxa"/>
-            <w:tcBorders>
-              <w:start w:val="single" w:sz="4" w:space="0" w:color="000000"/>
-              <w:bottom w:val="single" w:sz="4" w:space="0" w:color="000000"/>
-            </w:tcBorders>
-          </w:tcPr>
-          <w:p>
-            <w:pPr>
-              <w:pStyle w:val="TableContents"/>
-              <w:jc w:val="start"/>
-              <w:rPr>
-                <w:rFonts w:ascii="Arial" w:hAnsi="Arial"/>
-                <w:i/>
-                <w:i/>
-                <w:iCs/>
-                <w:sz w:val="20"/>
-                <w:szCs w:val="20"/>
-              </w:rPr>
-            </w:pPr>
-            <w:r>
-              <w:rPr>
-                <w:rFonts w:ascii="Arial" w:hAnsi="Arial"/>
-                <w:i/>
-                <w:iCs/>
-                <w:sz w:val="20"/>
-                <w:szCs w:val="20"/>
-              </w:rPr>
-            </w:r>
-          </w:p>
-        </w:tc>
-        <w:tc>
-          <w:tcPr>
-            <w:tcW w:w="1099" w:type="dxa"/>
+            <w:tcW w:w="982" w:type="dxa"/>
+            <w:tcBorders>
+              <w:start w:val="single" w:sz="4" w:space="0" w:color="000000"/>
+              <w:bottom w:val="single" w:sz="4" w:space="0" w:color="000000"/>
+            </w:tcBorders>
+          </w:tcPr>
+          <w:p>
+            <w:pPr>
+              <w:pStyle w:val="TableContents"/>
+              <w:jc w:val="start"/>
+              <w:rPr>
+                <w:rFonts w:ascii="Arial" w:hAnsi="Arial"/>
+                <w:i/>
+                <w:i/>
+                <w:iCs/>
+                <w:sz w:val="20"/>
+                <w:szCs w:val="20"/>
+              </w:rPr>
+            </w:pPr>
+            <w:r>
+              <w:rPr>
+                <w:rFonts w:ascii="Arial" w:hAnsi="Arial"/>
+                <w:i/>
+                <w:iCs/>
+                <w:sz w:val="20"/>
+                <w:szCs w:val="20"/>
+              </w:rPr>
+            </w:r>
+          </w:p>
+        </w:tc>
+        <w:tc>
+          <w:tcPr>
+            <w:tcW w:w="722" w:type="dxa"/>
+            <w:tcBorders>
+              <w:start w:val="single" w:sz="4" w:space="0" w:color="000000"/>
+              <w:bottom w:val="single" w:sz="4" w:space="0" w:color="000000"/>
+            </w:tcBorders>
+          </w:tcPr>
+          <w:p>
+            <w:pPr>
+              <w:pStyle w:val="TableContents"/>
+              <w:jc w:val="start"/>
+              <w:rPr>
+                <w:rFonts w:ascii="Arial" w:hAnsi="Arial"/>
+                <w:i/>
+                <w:i/>
+                <w:iCs/>
+                <w:sz w:val="20"/>
+                <w:szCs w:val="20"/>
+              </w:rPr>
+            </w:pPr>
+            <w:r>
+              <w:rPr>
+                <w:rFonts w:ascii="Arial" w:hAnsi="Arial"/>
+                <w:i/>
+                <w:iCs/>
+                <w:sz w:val="20"/>
+                <w:szCs w:val="20"/>
+              </w:rPr>
+            </w:r>
+          </w:p>
+        </w:tc>
+        <w:tc>
+          <w:tcPr>
+            <w:tcW w:w="1054" w:type="dxa"/>
             <w:tcBorders>
               <w:start w:val="single" w:sz="4" w:space="0" w:color="000000"/>
               <w:bottom w:val="single" w:sz="4" w:space="0" w:color="000000"/>
@@ -3146,7 +3870,7 @@
         <w:trPr/>
         <w:tc>
           <w:tcPr>
-            <w:tcW w:w="3511" w:type="dxa"/>
+            <w:tcW w:w="4636" w:type="dxa"/>
             <w:tcBorders>
               <w:start w:val="single" w:sz="4" w:space="0" w:color="000000"/>
               <w:bottom w:val="single" w:sz="4" w:space="0" w:color="000000"/>
@@ -3179,7 +3903,7 @@
         </w:tc>
         <w:tc>
           <w:tcPr>
-            <w:tcW w:w="617" w:type="dxa"/>
+            <w:tcW w:w="717" w:type="dxa"/>
             <w:tcBorders>
               <w:start w:val="single" w:sz="4" w:space="0" w:color="000000"/>
               <w:bottom w:val="single" w:sz="4" w:space="0" w:color="000000"/>
@@ -3212,7 +3936,7 @@
         </w:tc>
         <w:tc>
           <w:tcPr>
-            <w:tcW w:w="1171" w:type="dxa"/>
+            <w:tcW w:w="816" w:type="dxa"/>
             <w:tcBorders>
               <w:start w:val="single" w:sz="4" w:space="0" w:color="000000"/>
               <w:bottom w:val="single" w:sz="4" w:space="0" w:color="000000"/>
@@ -3245,7 +3969,7 @@
         </w:tc>
         <w:tc>
           <w:tcPr>
-            <w:tcW w:w="1257" w:type="dxa"/>
+            <w:tcW w:w="1045" w:type="dxa"/>
             <w:tcBorders>
               <w:start w:val="single" w:sz="4" w:space="0" w:color="000000"/>
               <w:bottom w:val="single" w:sz="4" w:space="0" w:color="000000"/>
@@ -3278,7 +4002,7 @@
         </w:tc>
         <w:tc>
           <w:tcPr>
-            <w:tcW w:w="1236" w:type="dxa"/>
+            <w:tcW w:w="982" w:type="dxa"/>
             <w:tcBorders>
               <w:start w:val="single" w:sz="4" w:space="0" w:color="000000"/>
               <w:bottom w:val="single" w:sz="4" w:space="0" w:color="000000"/>
@@ -3321,7 +4045,7 @@
         </w:tc>
         <w:tc>
           <w:tcPr>
-            <w:tcW w:w="1081" w:type="dxa"/>
+            <w:tcW w:w="722" w:type="dxa"/>
             <w:tcBorders>
               <w:start w:val="single" w:sz="4" w:space="0" w:color="000000"/>
               <w:bottom w:val="single" w:sz="4" w:space="0" w:color="000000"/>
@@ -3354,7 +4078,7 @@
         </w:tc>
         <w:tc>
           <w:tcPr>
-            <w:tcW w:w="1099" w:type="dxa"/>
+            <w:tcW w:w="1054" w:type="dxa"/>
             <w:tcBorders>
               <w:start w:val="single" w:sz="4" w:space="0" w:color="000000"/>
               <w:bottom w:val="single" w:sz="4" w:space="0" w:color="000000"/>
@@ -3390,7 +4114,7 @@
         <w:trPr/>
         <w:tc>
           <w:tcPr>
-            <w:tcW w:w="3511" w:type="dxa"/>
+            <w:tcW w:w="4636" w:type="dxa"/>
             <w:tcBorders>
               <w:start w:val="single" w:sz="4" w:space="0" w:color="000000"/>
               <w:bottom w:val="single" w:sz="4" w:space="0" w:color="000000"/>
@@ -3423,7 +4147,7 @@
         </w:tc>
         <w:tc>
           <w:tcPr>
-            <w:tcW w:w="617" w:type="dxa"/>
+            <w:tcW w:w="717" w:type="dxa"/>
             <w:tcBorders>
               <w:start w:val="single" w:sz="4" w:space="0" w:color="000000"/>
               <w:bottom w:val="single" w:sz="4" w:space="0" w:color="000000"/>
@@ -3456,7 +4180,7 @@
         </w:tc>
         <w:tc>
           <w:tcPr>
-            <w:tcW w:w="1171" w:type="dxa"/>
+            <w:tcW w:w="816" w:type="dxa"/>
             <w:tcBorders>
               <w:start w:val="single" w:sz="4" w:space="0" w:color="000000"/>
               <w:bottom w:val="single" w:sz="4" w:space="0" w:color="000000"/>
@@ -3489,7 +4213,7 @@
         </w:tc>
         <w:tc>
           <w:tcPr>
-            <w:tcW w:w="1257" w:type="dxa"/>
+            <w:tcW w:w="1045" w:type="dxa"/>
             <w:tcBorders>
               <w:start w:val="single" w:sz="4" w:space="0" w:color="000000"/>
               <w:bottom w:val="single" w:sz="4" w:space="0" w:color="000000"/>
@@ -3522,71 +4246,71 @@
         </w:tc>
         <w:tc>
           <w:tcPr>
-            <w:tcW w:w="1236" w:type="dxa"/>
-            <w:tcBorders>
-              <w:start w:val="single" w:sz="4" w:space="0" w:color="000000"/>
-              <w:bottom w:val="single" w:sz="4" w:space="0" w:color="000000"/>
-            </w:tcBorders>
-          </w:tcPr>
-          <w:p>
-            <w:pPr>
-              <w:pStyle w:val="TableContents"/>
-              <w:jc w:val="start"/>
-              <w:rPr>
-                <w:rFonts w:ascii="Arial" w:hAnsi="Arial"/>
-                <w:i/>
-                <w:i/>
-                <w:iCs/>
-                <w:sz w:val="20"/>
-                <w:szCs w:val="20"/>
-              </w:rPr>
-            </w:pPr>
-            <w:r>
-              <w:rPr>
-                <w:rFonts w:ascii="Arial" w:hAnsi="Arial"/>
-                <w:i/>
-                <w:iCs/>
-                <w:sz w:val="20"/>
-                <w:szCs w:val="20"/>
-              </w:rPr>
-            </w:r>
-          </w:p>
-        </w:tc>
-        <w:tc>
-          <w:tcPr>
-            <w:tcW w:w="1081" w:type="dxa"/>
-            <w:tcBorders>
-              <w:start w:val="single" w:sz="4" w:space="0" w:color="000000"/>
-              <w:bottom w:val="single" w:sz="4" w:space="0" w:color="000000"/>
-            </w:tcBorders>
-          </w:tcPr>
-          <w:p>
-            <w:pPr>
-              <w:pStyle w:val="TableContents"/>
-              <w:jc w:val="start"/>
-              <w:rPr>
-                <w:rFonts w:ascii="Arial" w:hAnsi="Arial"/>
-                <w:i/>
-                <w:i/>
-                <w:iCs/>
-                <w:sz w:val="20"/>
-                <w:szCs w:val="20"/>
-              </w:rPr>
-            </w:pPr>
-            <w:r>
-              <w:rPr>
-                <w:rFonts w:ascii="Arial" w:hAnsi="Arial"/>
-                <w:i/>
-                <w:iCs/>
-                <w:sz w:val="20"/>
-                <w:szCs w:val="20"/>
-              </w:rPr>
-            </w:r>
-          </w:p>
-        </w:tc>
-        <w:tc>
-          <w:tcPr>
-            <w:tcW w:w="1099" w:type="dxa"/>
+            <w:tcW w:w="982" w:type="dxa"/>
+            <w:tcBorders>
+              <w:start w:val="single" w:sz="4" w:space="0" w:color="000000"/>
+              <w:bottom w:val="single" w:sz="4" w:space="0" w:color="000000"/>
+            </w:tcBorders>
+          </w:tcPr>
+          <w:p>
+            <w:pPr>
+              <w:pStyle w:val="TableContents"/>
+              <w:jc w:val="start"/>
+              <w:rPr>
+                <w:rFonts w:ascii="Arial" w:hAnsi="Arial"/>
+                <w:i/>
+                <w:i/>
+                <w:iCs/>
+                <w:sz w:val="20"/>
+                <w:szCs w:val="20"/>
+              </w:rPr>
+            </w:pPr>
+            <w:r>
+              <w:rPr>
+                <w:rFonts w:ascii="Arial" w:hAnsi="Arial"/>
+                <w:i/>
+                <w:iCs/>
+                <w:sz w:val="20"/>
+                <w:szCs w:val="20"/>
+              </w:rPr>
+            </w:r>
+          </w:p>
+        </w:tc>
+        <w:tc>
+          <w:tcPr>
+            <w:tcW w:w="722" w:type="dxa"/>
+            <w:tcBorders>
+              <w:start w:val="single" w:sz="4" w:space="0" w:color="000000"/>
+              <w:bottom w:val="single" w:sz="4" w:space="0" w:color="000000"/>
+            </w:tcBorders>
+          </w:tcPr>
+          <w:p>
+            <w:pPr>
+              <w:pStyle w:val="TableContents"/>
+              <w:jc w:val="start"/>
+              <w:rPr>
+                <w:rFonts w:ascii="Arial" w:hAnsi="Arial"/>
+                <w:i/>
+                <w:i/>
+                <w:iCs/>
+                <w:sz w:val="20"/>
+                <w:szCs w:val="20"/>
+              </w:rPr>
+            </w:pPr>
+            <w:r>
+              <w:rPr>
+                <w:rFonts w:ascii="Arial" w:hAnsi="Arial"/>
+                <w:i/>
+                <w:iCs/>
+                <w:sz w:val="20"/>
+                <w:szCs w:val="20"/>
+              </w:rPr>
+            </w:r>
+          </w:p>
+        </w:tc>
+        <w:tc>
+          <w:tcPr>
+            <w:tcW w:w="1054" w:type="dxa"/>
             <w:tcBorders>
               <w:start w:val="single" w:sz="4" w:space="0" w:color="000000"/>
               <w:bottom w:val="single" w:sz="4" w:space="0" w:color="000000"/>
@@ -3624,7 +4348,7 @@
         </w:trPr>
         <w:tc>
           <w:tcPr>
-            <w:tcW w:w="3511" w:type="dxa"/>
+            <w:tcW w:w="4636" w:type="dxa"/>
             <w:tcBorders>
               <w:start w:val="single" w:sz="4" w:space="0" w:color="000000"/>
               <w:bottom w:val="single" w:sz="4" w:space="0" w:color="000000"/>
@@ -3657,7 +4381,7 @@
         </w:tc>
         <w:tc>
           <w:tcPr>
-            <w:tcW w:w="617" w:type="dxa"/>
+            <w:tcW w:w="717" w:type="dxa"/>
             <w:tcBorders>
               <w:start w:val="single" w:sz="4" w:space="0" w:color="000000"/>
               <w:bottom w:val="single" w:sz="4" w:space="0" w:color="000000"/>
@@ -3690,7 +4414,7 @@
         </w:tc>
         <w:tc>
           <w:tcPr>
-            <w:tcW w:w="1171" w:type="dxa"/>
+            <w:tcW w:w="816" w:type="dxa"/>
             <w:tcBorders>
               <w:start w:val="single" w:sz="4" w:space="0" w:color="000000"/>
               <w:bottom w:val="single" w:sz="4" w:space="0" w:color="000000"/>
@@ -3723,7 +4447,7 @@
         </w:tc>
         <w:tc>
           <w:tcPr>
-            <w:tcW w:w="1257" w:type="dxa"/>
+            <w:tcW w:w="1045" w:type="dxa"/>
             <w:tcBorders>
               <w:start w:val="single" w:sz="4" w:space="0" w:color="000000"/>
               <w:bottom w:val="single" w:sz="4" w:space="0" w:color="000000"/>
@@ -3756,71 +4480,71 @@
         </w:tc>
         <w:tc>
           <w:tcPr>
-            <w:tcW w:w="1236" w:type="dxa"/>
-            <w:tcBorders>
-              <w:start w:val="single" w:sz="4" w:space="0" w:color="000000"/>
-              <w:bottom w:val="single" w:sz="4" w:space="0" w:color="000000"/>
-            </w:tcBorders>
-          </w:tcPr>
-          <w:p>
-            <w:pPr>
-              <w:pStyle w:val="TableContents"/>
-              <w:jc w:val="start"/>
-              <w:rPr>
-                <w:rFonts w:ascii="Arial" w:hAnsi="Arial"/>
-                <w:i/>
-                <w:i/>
-                <w:iCs/>
-                <w:sz w:val="20"/>
-                <w:szCs w:val="20"/>
-              </w:rPr>
-            </w:pPr>
-            <w:r>
-              <w:rPr>
-                <w:rFonts w:ascii="Arial" w:hAnsi="Arial"/>
-                <w:i/>
-                <w:iCs/>
-                <w:sz w:val="20"/>
-                <w:szCs w:val="20"/>
-              </w:rPr>
-            </w:r>
-          </w:p>
-        </w:tc>
-        <w:tc>
-          <w:tcPr>
-            <w:tcW w:w="1081" w:type="dxa"/>
-            <w:tcBorders>
-              <w:start w:val="single" w:sz="4" w:space="0" w:color="000000"/>
-              <w:bottom w:val="single" w:sz="4" w:space="0" w:color="000000"/>
-            </w:tcBorders>
-          </w:tcPr>
-          <w:p>
-            <w:pPr>
-              <w:pStyle w:val="TableContents"/>
-              <w:jc w:val="start"/>
-              <w:rPr>
-                <w:rFonts w:ascii="Arial" w:hAnsi="Arial"/>
-                <w:i/>
-                <w:i/>
-                <w:iCs/>
-                <w:sz w:val="20"/>
-                <w:szCs w:val="20"/>
-              </w:rPr>
-            </w:pPr>
-            <w:r>
-              <w:rPr>
-                <w:rFonts w:ascii="Arial" w:hAnsi="Arial"/>
-                <w:i/>
-                <w:iCs/>
-                <w:sz w:val="20"/>
-                <w:szCs w:val="20"/>
-              </w:rPr>
-            </w:r>
-          </w:p>
-        </w:tc>
-        <w:tc>
-          <w:tcPr>
-            <w:tcW w:w="1099" w:type="dxa"/>
+            <w:tcW w:w="982" w:type="dxa"/>
+            <w:tcBorders>
+              <w:start w:val="single" w:sz="4" w:space="0" w:color="000000"/>
+              <w:bottom w:val="single" w:sz="4" w:space="0" w:color="000000"/>
+            </w:tcBorders>
+          </w:tcPr>
+          <w:p>
+            <w:pPr>
+              <w:pStyle w:val="TableContents"/>
+              <w:jc w:val="start"/>
+              <w:rPr>
+                <w:rFonts w:ascii="Arial" w:hAnsi="Arial"/>
+                <w:i/>
+                <w:i/>
+                <w:iCs/>
+                <w:sz w:val="20"/>
+                <w:szCs w:val="20"/>
+              </w:rPr>
+            </w:pPr>
+            <w:r>
+              <w:rPr>
+                <w:rFonts w:ascii="Arial" w:hAnsi="Arial"/>
+                <w:i/>
+                <w:iCs/>
+                <w:sz w:val="20"/>
+                <w:szCs w:val="20"/>
+              </w:rPr>
+            </w:r>
+          </w:p>
+        </w:tc>
+        <w:tc>
+          <w:tcPr>
+            <w:tcW w:w="722" w:type="dxa"/>
+            <w:tcBorders>
+              <w:start w:val="single" w:sz="4" w:space="0" w:color="000000"/>
+              <w:bottom w:val="single" w:sz="4" w:space="0" w:color="000000"/>
+            </w:tcBorders>
+          </w:tcPr>
+          <w:p>
+            <w:pPr>
+              <w:pStyle w:val="TableContents"/>
+              <w:jc w:val="start"/>
+              <w:rPr>
+                <w:rFonts w:ascii="Arial" w:hAnsi="Arial"/>
+                <w:i/>
+                <w:i/>
+                <w:iCs/>
+                <w:sz w:val="20"/>
+                <w:szCs w:val="20"/>
+              </w:rPr>
+            </w:pPr>
+            <w:r>
+              <w:rPr>
+                <w:rFonts w:ascii="Arial" w:hAnsi="Arial"/>
+                <w:i/>
+                <w:iCs/>
+                <w:sz w:val="20"/>
+                <w:szCs w:val="20"/>
+              </w:rPr>
+            </w:r>
+          </w:p>
+        </w:tc>
+        <w:tc>
+          <w:tcPr>
+            <w:tcW w:w="1054" w:type="dxa"/>
             <w:tcBorders>
               <w:start w:val="single" w:sz="4" w:space="0" w:color="000000"/>
               <w:bottom w:val="single" w:sz="4" w:space="0" w:color="000000"/>
@@ -3856,7 +4580,7 @@
         <w:trPr/>
         <w:tc>
           <w:tcPr>
-            <w:tcW w:w="3511" w:type="dxa"/>
+            <w:tcW w:w="4636" w:type="dxa"/>
             <w:tcBorders>
               <w:start w:val="single" w:sz="4" w:space="0" w:color="000000"/>
               <w:bottom w:val="single" w:sz="4" w:space="0" w:color="000000"/>
@@ -3913,7 +4637,7 @@
         </w:tc>
         <w:tc>
           <w:tcPr>
-            <w:tcW w:w="617" w:type="dxa"/>
+            <w:tcW w:w="717" w:type="dxa"/>
             <w:tcBorders>
               <w:start w:val="single" w:sz="4" w:space="0" w:color="000000"/>
               <w:bottom w:val="single" w:sz="4" w:space="0" w:color="000000"/>
@@ -3946,7 +4670,7 @@
         </w:tc>
         <w:tc>
           <w:tcPr>
-            <w:tcW w:w="1171" w:type="dxa"/>
+            <w:tcW w:w="816" w:type="dxa"/>
             <w:tcBorders>
               <w:start w:val="single" w:sz="4" w:space="0" w:color="000000"/>
               <w:bottom w:val="single" w:sz="4" w:space="0" w:color="000000"/>
@@ -3979,7 +4703,7 @@
         </w:tc>
         <w:tc>
           <w:tcPr>
-            <w:tcW w:w="1257" w:type="dxa"/>
+            <w:tcW w:w="1045" w:type="dxa"/>
             <w:tcBorders>
               <w:start w:val="single" w:sz="4" w:space="0" w:color="000000"/>
               <w:bottom w:val="single" w:sz="4" w:space="0" w:color="000000"/>
@@ -4012,71 +4736,71 @@
         </w:tc>
         <w:tc>
           <w:tcPr>
-            <w:tcW w:w="1236" w:type="dxa"/>
-            <w:tcBorders>
-              <w:start w:val="single" w:sz="4" w:space="0" w:color="000000"/>
-              <w:bottom w:val="single" w:sz="4" w:space="0" w:color="000000"/>
-            </w:tcBorders>
-          </w:tcPr>
-          <w:p>
-            <w:pPr>
-              <w:pStyle w:val="TableContents"/>
-              <w:jc w:val="start"/>
-              <w:rPr>
-                <w:rFonts w:ascii="Arial" w:hAnsi="Arial"/>
-                <w:i/>
-                <w:i/>
-                <w:iCs/>
-                <w:sz w:val="20"/>
-                <w:szCs w:val="20"/>
-              </w:rPr>
-            </w:pPr>
-            <w:r>
-              <w:rPr>
-                <w:rFonts w:ascii="Arial" w:hAnsi="Arial"/>
-                <w:i/>
-                <w:iCs/>
-                <w:sz w:val="20"/>
-                <w:szCs w:val="20"/>
-              </w:rPr>
-            </w:r>
-          </w:p>
-        </w:tc>
-        <w:tc>
-          <w:tcPr>
-            <w:tcW w:w="1081" w:type="dxa"/>
-            <w:tcBorders>
-              <w:start w:val="single" w:sz="4" w:space="0" w:color="000000"/>
-              <w:bottom w:val="single" w:sz="4" w:space="0" w:color="000000"/>
-            </w:tcBorders>
-          </w:tcPr>
-          <w:p>
-            <w:pPr>
-              <w:pStyle w:val="TableContents"/>
-              <w:jc w:val="start"/>
-              <w:rPr>
-                <w:rFonts w:ascii="Arial" w:hAnsi="Arial"/>
-                <w:i/>
-                <w:i/>
-                <w:iCs/>
-                <w:sz w:val="20"/>
-                <w:szCs w:val="20"/>
-              </w:rPr>
-            </w:pPr>
-            <w:r>
-              <w:rPr>
-                <w:rFonts w:ascii="Arial" w:hAnsi="Arial"/>
-                <w:i/>
-                <w:iCs/>
-                <w:sz w:val="20"/>
-                <w:szCs w:val="20"/>
-              </w:rPr>
-            </w:r>
-          </w:p>
-        </w:tc>
-        <w:tc>
-          <w:tcPr>
-            <w:tcW w:w="1099" w:type="dxa"/>
+            <w:tcW w:w="982" w:type="dxa"/>
+            <w:tcBorders>
+              <w:start w:val="single" w:sz="4" w:space="0" w:color="000000"/>
+              <w:bottom w:val="single" w:sz="4" w:space="0" w:color="000000"/>
+            </w:tcBorders>
+          </w:tcPr>
+          <w:p>
+            <w:pPr>
+              <w:pStyle w:val="TableContents"/>
+              <w:jc w:val="start"/>
+              <w:rPr>
+                <w:rFonts w:ascii="Arial" w:hAnsi="Arial"/>
+                <w:i/>
+                <w:i/>
+                <w:iCs/>
+                <w:sz w:val="20"/>
+                <w:szCs w:val="20"/>
+              </w:rPr>
+            </w:pPr>
+            <w:r>
+              <w:rPr>
+                <w:rFonts w:ascii="Arial" w:hAnsi="Arial"/>
+                <w:i/>
+                <w:iCs/>
+                <w:sz w:val="20"/>
+                <w:szCs w:val="20"/>
+              </w:rPr>
+            </w:r>
+          </w:p>
+        </w:tc>
+        <w:tc>
+          <w:tcPr>
+            <w:tcW w:w="722" w:type="dxa"/>
+            <w:tcBorders>
+              <w:start w:val="single" w:sz="4" w:space="0" w:color="000000"/>
+              <w:bottom w:val="single" w:sz="4" w:space="0" w:color="000000"/>
+            </w:tcBorders>
+          </w:tcPr>
+          <w:p>
+            <w:pPr>
+              <w:pStyle w:val="TableContents"/>
+              <w:jc w:val="start"/>
+              <w:rPr>
+                <w:rFonts w:ascii="Arial" w:hAnsi="Arial"/>
+                <w:i/>
+                <w:i/>
+                <w:iCs/>
+                <w:sz w:val="20"/>
+                <w:szCs w:val="20"/>
+              </w:rPr>
+            </w:pPr>
+            <w:r>
+              <w:rPr>
+                <w:rFonts w:ascii="Arial" w:hAnsi="Arial"/>
+                <w:i/>
+                <w:iCs/>
+                <w:sz w:val="20"/>
+                <w:szCs w:val="20"/>
+              </w:rPr>
+            </w:r>
+          </w:p>
+        </w:tc>
+        <w:tc>
+          <w:tcPr>
+            <w:tcW w:w="1054" w:type="dxa"/>
             <w:tcBorders>
               <w:start w:val="single" w:sz="4" w:space="0" w:color="000000"/>
               <w:bottom w:val="single" w:sz="4" w:space="0" w:color="000000"/>
@@ -4112,7 +4836,7 @@
         <w:trPr/>
         <w:tc>
           <w:tcPr>
-            <w:tcW w:w="3511" w:type="dxa"/>
+            <w:tcW w:w="4636" w:type="dxa"/>
             <w:tcBorders>
               <w:start w:val="single" w:sz="4" w:space="0" w:color="000000"/>
               <w:bottom w:val="single" w:sz="4" w:space="0" w:color="000000"/>
@@ -4169,7 +4893,7 @@
         </w:tc>
         <w:tc>
           <w:tcPr>
-            <w:tcW w:w="617" w:type="dxa"/>
+            <w:tcW w:w="717" w:type="dxa"/>
             <w:tcBorders>
               <w:start w:val="single" w:sz="4" w:space="0" w:color="000000"/>
               <w:bottom w:val="single" w:sz="4" w:space="0" w:color="000000"/>
@@ -4202,7 +4926,7 @@
         </w:tc>
         <w:tc>
           <w:tcPr>
-            <w:tcW w:w="1171" w:type="dxa"/>
+            <w:tcW w:w="816" w:type="dxa"/>
             <w:tcBorders>
               <w:start w:val="single" w:sz="4" w:space="0" w:color="000000"/>
               <w:bottom w:val="single" w:sz="4" w:space="0" w:color="000000"/>
@@ -4235,7 +4959,7 @@
         </w:tc>
         <w:tc>
           <w:tcPr>
-            <w:tcW w:w="1257" w:type="dxa"/>
+            <w:tcW w:w="1045" w:type="dxa"/>
             <w:tcBorders>
               <w:start w:val="single" w:sz="4" w:space="0" w:color="000000"/>
               <w:bottom w:val="single" w:sz="4" w:space="0" w:color="000000"/>
@@ -4268,71 +4992,71 @@
         </w:tc>
         <w:tc>
           <w:tcPr>
-            <w:tcW w:w="1236" w:type="dxa"/>
-            <w:tcBorders>
-              <w:start w:val="single" w:sz="4" w:space="0" w:color="000000"/>
-              <w:bottom w:val="single" w:sz="4" w:space="0" w:color="000000"/>
-            </w:tcBorders>
-          </w:tcPr>
-          <w:p>
-            <w:pPr>
-              <w:pStyle w:val="TableContents"/>
-              <w:jc w:val="start"/>
-              <w:rPr>
-                <w:rFonts w:ascii="Arial" w:hAnsi="Arial"/>
-                <w:i/>
-                <w:i/>
-                <w:iCs/>
-                <w:sz w:val="20"/>
-                <w:szCs w:val="20"/>
-              </w:rPr>
-            </w:pPr>
-            <w:r>
-              <w:rPr>
-                <w:rFonts w:ascii="Arial" w:hAnsi="Arial"/>
-                <w:i/>
-                <w:iCs/>
-                <w:sz w:val="20"/>
-                <w:szCs w:val="20"/>
-              </w:rPr>
-            </w:r>
-          </w:p>
-        </w:tc>
-        <w:tc>
-          <w:tcPr>
-            <w:tcW w:w="1081" w:type="dxa"/>
-            <w:tcBorders>
-              <w:start w:val="single" w:sz="4" w:space="0" w:color="000000"/>
-              <w:bottom w:val="single" w:sz="4" w:space="0" w:color="000000"/>
-            </w:tcBorders>
-          </w:tcPr>
-          <w:p>
-            <w:pPr>
-              <w:pStyle w:val="TableContents"/>
-              <w:jc w:val="start"/>
-              <w:rPr>
-                <w:rFonts w:ascii="Arial" w:hAnsi="Arial"/>
-                <w:i/>
-                <w:i/>
-                <w:iCs/>
-                <w:sz w:val="20"/>
-                <w:szCs w:val="20"/>
-              </w:rPr>
-            </w:pPr>
-            <w:r>
-              <w:rPr>
-                <w:rFonts w:ascii="Arial" w:hAnsi="Arial"/>
-                <w:i/>
-                <w:iCs/>
-                <w:sz w:val="20"/>
-                <w:szCs w:val="20"/>
-              </w:rPr>
-            </w:r>
-          </w:p>
-        </w:tc>
-        <w:tc>
-          <w:tcPr>
-            <w:tcW w:w="1099" w:type="dxa"/>
+            <w:tcW w:w="982" w:type="dxa"/>
+            <w:tcBorders>
+              <w:start w:val="single" w:sz="4" w:space="0" w:color="000000"/>
+              <w:bottom w:val="single" w:sz="4" w:space="0" w:color="000000"/>
+            </w:tcBorders>
+          </w:tcPr>
+          <w:p>
+            <w:pPr>
+              <w:pStyle w:val="TableContents"/>
+              <w:jc w:val="start"/>
+              <w:rPr>
+                <w:rFonts w:ascii="Arial" w:hAnsi="Arial"/>
+                <w:i/>
+                <w:i/>
+                <w:iCs/>
+                <w:sz w:val="20"/>
+                <w:szCs w:val="20"/>
+              </w:rPr>
+            </w:pPr>
+            <w:r>
+              <w:rPr>
+                <w:rFonts w:ascii="Arial" w:hAnsi="Arial"/>
+                <w:i/>
+                <w:iCs/>
+                <w:sz w:val="20"/>
+                <w:szCs w:val="20"/>
+              </w:rPr>
+            </w:r>
+          </w:p>
+        </w:tc>
+        <w:tc>
+          <w:tcPr>
+            <w:tcW w:w="722" w:type="dxa"/>
+            <w:tcBorders>
+              <w:start w:val="single" w:sz="4" w:space="0" w:color="000000"/>
+              <w:bottom w:val="single" w:sz="4" w:space="0" w:color="000000"/>
+            </w:tcBorders>
+          </w:tcPr>
+          <w:p>
+            <w:pPr>
+              <w:pStyle w:val="TableContents"/>
+              <w:jc w:val="start"/>
+              <w:rPr>
+                <w:rFonts w:ascii="Arial" w:hAnsi="Arial"/>
+                <w:i/>
+                <w:i/>
+                <w:iCs/>
+                <w:sz w:val="20"/>
+                <w:szCs w:val="20"/>
+              </w:rPr>
+            </w:pPr>
+            <w:r>
+              <w:rPr>
+                <w:rFonts w:ascii="Arial" w:hAnsi="Arial"/>
+                <w:i/>
+                <w:iCs/>
+                <w:sz w:val="20"/>
+                <w:szCs w:val="20"/>
+              </w:rPr>
+            </w:r>
+          </w:p>
+        </w:tc>
+        <w:tc>
+          <w:tcPr>
+            <w:tcW w:w="1054" w:type="dxa"/>
             <w:tcBorders>
               <w:start w:val="single" w:sz="4" w:space="0" w:color="000000"/>
               <w:bottom w:val="single" w:sz="4" w:space="0" w:color="000000"/>
@@ -4368,7 +5092,7 @@
         <w:trPr/>
         <w:tc>
           <w:tcPr>
-            <w:tcW w:w="3511" w:type="dxa"/>
+            <w:tcW w:w="4636" w:type="dxa"/>
             <w:tcBorders>
               <w:start w:val="single" w:sz="4" w:space="0" w:color="000000"/>
               <w:bottom w:val="single" w:sz="4" w:space="0" w:color="000000"/>
@@ -4425,7 +5149,7 @@
         </w:tc>
         <w:tc>
           <w:tcPr>
-            <w:tcW w:w="617" w:type="dxa"/>
+            <w:tcW w:w="717" w:type="dxa"/>
             <w:tcBorders>
               <w:start w:val="single" w:sz="4" w:space="0" w:color="000000"/>
               <w:bottom w:val="single" w:sz="4" w:space="0" w:color="000000"/>
@@ -4458,7 +5182,7 @@
         </w:tc>
         <w:tc>
           <w:tcPr>
-            <w:tcW w:w="1171" w:type="dxa"/>
+            <w:tcW w:w="816" w:type="dxa"/>
             <w:tcBorders>
               <w:start w:val="single" w:sz="4" w:space="0" w:color="000000"/>
               <w:bottom w:val="single" w:sz="4" w:space="0" w:color="000000"/>
@@ -4491,7 +5215,7 @@
         </w:tc>
         <w:tc>
           <w:tcPr>
-            <w:tcW w:w="1257" w:type="dxa"/>
+            <w:tcW w:w="1045" w:type="dxa"/>
             <w:tcBorders>
               <w:start w:val="single" w:sz="4" w:space="0" w:color="000000"/>
               <w:bottom w:val="single" w:sz="4" w:space="0" w:color="000000"/>
@@ -4524,71 +5248,71 @@
         </w:tc>
         <w:tc>
           <w:tcPr>
-            <w:tcW w:w="1236" w:type="dxa"/>
-            <w:tcBorders>
-              <w:start w:val="single" w:sz="4" w:space="0" w:color="000000"/>
-              <w:bottom w:val="single" w:sz="4" w:space="0" w:color="000000"/>
-            </w:tcBorders>
-          </w:tcPr>
-          <w:p>
-            <w:pPr>
-              <w:pStyle w:val="TableContents"/>
-              <w:jc w:val="start"/>
-              <w:rPr>
-                <w:rFonts w:ascii="Arial" w:hAnsi="Arial"/>
-                <w:i/>
-                <w:i/>
-                <w:iCs/>
-                <w:sz w:val="20"/>
-                <w:szCs w:val="20"/>
-              </w:rPr>
-            </w:pPr>
-            <w:r>
-              <w:rPr>
-                <w:rFonts w:ascii="Arial" w:hAnsi="Arial"/>
-                <w:i/>
-                <w:iCs/>
-                <w:sz w:val="20"/>
-                <w:szCs w:val="20"/>
-              </w:rPr>
-            </w:r>
-          </w:p>
-        </w:tc>
-        <w:tc>
-          <w:tcPr>
-            <w:tcW w:w="1081" w:type="dxa"/>
-            <w:tcBorders>
-              <w:start w:val="single" w:sz="4" w:space="0" w:color="000000"/>
-              <w:bottom w:val="single" w:sz="4" w:space="0" w:color="000000"/>
-            </w:tcBorders>
-          </w:tcPr>
-          <w:p>
-            <w:pPr>
-              <w:pStyle w:val="TableContents"/>
-              <w:jc w:val="start"/>
-              <w:rPr>
-                <w:rFonts w:ascii="Arial" w:hAnsi="Arial"/>
-                <w:i/>
-                <w:i/>
-                <w:iCs/>
-                <w:sz w:val="20"/>
-                <w:szCs w:val="20"/>
-              </w:rPr>
-            </w:pPr>
-            <w:r>
-              <w:rPr>
-                <w:rFonts w:ascii="Arial" w:hAnsi="Arial"/>
-                <w:i/>
-                <w:iCs/>
-                <w:sz w:val="20"/>
-                <w:szCs w:val="20"/>
-              </w:rPr>
-            </w:r>
-          </w:p>
-        </w:tc>
-        <w:tc>
-          <w:tcPr>
-            <w:tcW w:w="1099" w:type="dxa"/>
+            <w:tcW w:w="982" w:type="dxa"/>
+            <w:tcBorders>
+              <w:start w:val="single" w:sz="4" w:space="0" w:color="000000"/>
+              <w:bottom w:val="single" w:sz="4" w:space="0" w:color="000000"/>
+            </w:tcBorders>
+          </w:tcPr>
+          <w:p>
+            <w:pPr>
+              <w:pStyle w:val="TableContents"/>
+              <w:jc w:val="start"/>
+              <w:rPr>
+                <w:rFonts w:ascii="Arial" w:hAnsi="Arial"/>
+                <w:i/>
+                <w:i/>
+                <w:iCs/>
+                <w:sz w:val="20"/>
+                <w:szCs w:val="20"/>
+              </w:rPr>
+            </w:pPr>
+            <w:r>
+              <w:rPr>
+                <w:rFonts w:ascii="Arial" w:hAnsi="Arial"/>
+                <w:i/>
+                <w:iCs/>
+                <w:sz w:val="20"/>
+                <w:szCs w:val="20"/>
+              </w:rPr>
+            </w:r>
+          </w:p>
+        </w:tc>
+        <w:tc>
+          <w:tcPr>
+            <w:tcW w:w="722" w:type="dxa"/>
+            <w:tcBorders>
+              <w:start w:val="single" w:sz="4" w:space="0" w:color="000000"/>
+              <w:bottom w:val="single" w:sz="4" w:space="0" w:color="000000"/>
+            </w:tcBorders>
+          </w:tcPr>
+          <w:p>
+            <w:pPr>
+              <w:pStyle w:val="TableContents"/>
+              <w:jc w:val="start"/>
+              <w:rPr>
+                <w:rFonts w:ascii="Arial" w:hAnsi="Arial"/>
+                <w:i/>
+                <w:i/>
+                <w:iCs/>
+                <w:sz w:val="20"/>
+                <w:szCs w:val="20"/>
+              </w:rPr>
+            </w:pPr>
+            <w:r>
+              <w:rPr>
+                <w:rFonts w:ascii="Arial" w:hAnsi="Arial"/>
+                <w:i/>
+                <w:iCs/>
+                <w:sz w:val="20"/>
+                <w:szCs w:val="20"/>
+              </w:rPr>
+            </w:r>
+          </w:p>
+        </w:tc>
+        <w:tc>
+          <w:tcPr>
+            <w:tcW w:w="1054" w:type="dxa"/>
             <w:tcBorders>
               <w:start w:val="single" w:sz="4" w:space="0" w:color="000000"/>
               <w:bottom w:val="single" w:sz="4" w:space="0" w:color="000000"/>
@@ -4624,7 +5348,7 @@
         <w:trPr/>
         <w:tc>
           <w:tcPr>
-            <w:tcW w:w="3511" w:type="dxa"/>
+            <w:tcW w:w="4636" w:type="dxa"/>
             <w:tcBorders>
               <w:start w:val="single" w:sz="4" w:space="0" w:color="000000"/>
               <w:bottom w:val="single" w:sz="4" w:space="0" w:color="000000"/>
@@ -4681,7 +5405,7 @@
         </w:tc>
         <w:tc>
           <w:tcPr>
-            <w:tcW w:w="617" w:type="dxa"/>
+            <w:tcW w:w="717" w:type="dxa"/>
             <w:tcBorders>
               <w:start w:val="single" w:sz="4" w:space="0" w:color="000000"/>
               <w:bottom w:val="single" w:sz="4" w:space="0" w:color="000000"/>
@@ -4714,7 +5438,7 @@
         </w:tc>
         <w:tc>
           <w:tcPr>
-            <w:tcW w:w="1171" w:type="dxa"/>
+            <w:tcW w:w="816" w:type="dxa"/>
             <w:tcBorders>
               <w:start w:val="single" w:sz="4" w:space="0" w:color="000000"/>
               <w:bottom w:val="single" w:sz="4" w:space="0" w:color="000000"/>
@@ -4747,7 +5471,7 @@
         </w:tc>
         <w:tc>
           <w:tcPr>
-            <w:tcW w:w="1257" w:type="dxa"/>
+            <w:tcW w:w="1045" w:type="dxa"/>
             <w:tcBorders>
               <w:start w:val="single" w:sz="4" w:space="0" w:color="000000"/>
               <w:bottom w:val="single" w:sz="4" w:space="0" w:color="000000"/>
@@ -4780,71 +5504,71 @@
         </w:tc>
         <w:tc>
           <w:tcPr>
-            <w:tcW w:w="1236" w:type="dxa"/>
-            <w:tcBorders>
-              <w:start w:val="single" w:sz="4" w:space="0" w:color="000000"/>
-              <w:bottom w:val="single" w:sz="4" w:space="0" w:color="000000"/>
-            </w:tcBorders>
-          </w:tcPr>
-          <w:p>
-            <w:pPr>
-              <w:pStyle w:val="TableContents"/>
-              <w:jc w:val="start"/>
-              <w:rPr>
-                <w:rFonts w:ascii="Arial" w:hAnsi="Arial"/>
-                <w:i/>
-                <w:i/>
-                <w:iCs/>
-                <w:sz w:val="20"/>
-                <w:szCs w:val="20"/>
-              </w:rPr>
-            </w:pPr>
-            <w:r>
-              <w:rPr>
-                <w:rFonts w:ascii="Arial" w:hAnsi="Arial"/>
-                <w:i/>
-                <w:iCs/>
-                <w:sz w:val="20"/>
-                <w:szCs w:val="20"/>
-              </w:rPr>
-            </w:r>
-          </w:p>
-        </w:tc>
-        <w:tc>
-          <w:tcPr>
-            <w:tcW w:w="1081" w:type="dxa"/>
-            <w:tcBorders>
-              <w:start w:val="single" w:sz="4" w:space="0" w:color="000000"/>
-              <w:bottom w:val="single" w:sz="4" w:space="0" w:color="000000"/>
-            </w:tcBorders>
-          </w:tcPr>
-          <w:p>
-            <w:pPr>
-              <w:pStyle w:val="TableContents"/>
-              <w:jc w:val="start"/>
-              <w:rPr>
-                <w:rFonts w:ascii="Arial" w:hAnsi="Arial"/>
-                <w:i/>
-                <w:i/>
-                <w:iCs/>
-                <w:sz w:val="20"/>
-                <w:szCs w:val="20"/>
-              </w:rPr>
-            </w:pPr>
-            <w:r>
-              <w:rPr>
-                <w:rFonts w:ascii="Arial" w:hAnsi="Arial"/>
-                <w:i/>
-                <w:iCs/>
-                <w:sz w:val="20"/>
-                <w:szCs w:val="20"/>
-              </w:rPr>
-            </w:r>
-          </w:p>
-        </w:tc>
-        <w:tc>
-          <w:tcPr>
-            <w:tcW w:w="1099" w:type="dxa"/>
+            <w:tcW w:w="982" w:type="dxa"/>
+            <w:tcBorders>
+              <w:start w:val="single" w:sz="4" w:space="0" w:color="000000"/>
+              <w:bottom w:val="single" w:sz="4" w:space="0" w:color="000000"/>
+            </w:tcBorders>
+          </w:tcPr>
+          <w:p>
+            <w:pPr>
+              <w:pStyle w:val="TableContents"/>
+              <w:jc w:val="start"/>
+              <w:rPr>
+                <w:rFonts w:ascii="Arial" w:hAnsi="Arial"/>
+                <w:i/>
+                <w:i/>
+                <w:iCs/>
+                <w:sz w:val="20"/>
+                <w:szCs w:val="20"/>
+              </w:rPr>
+            </w:pPr>
+            <w:r>
+              <w:rPr>
+                <w:rFonts w:ascii="Arial" w:hAnsi="Arial"/>
+                <w:i/>
+                <w:iCs/>
+                <w:sz w:val="20"/>
+                <w:szCs w:val="20"/>
+              </w:rPr>
+            </w:r>
+          </w:p>
+        </w:tc>
+        <w:tc>
+          <w:tcPr>
+            <w:tcW w:w="722" w:type="dxa"/>
+            <w:tcBorders>
+              <w:start w:val="single" w:sz="4" w:space="0" w:color="000000"/>
+              <w:bottom w:val="single" w:sz="4" w:space="0" w:color="000000"/>
+            </w:tcBorders>
+          </w:tcPr>
+          <w:p>
+            <w:pPr>
+              <w:pStyle w:val="TableContents"/>
+              <w:jc w:val="start"/>
+              <w:rPr>
+                <w:rFonts w:ascii="Arial" w:hAnsi="Arial"/>
+                <w:i/>
+                <w:i/>
+                <w:iCs/>
+                <w:sz w:val="20"/>
+                <w:szCs w:val="20"/>
+              </w:rPr>
+            </w:pPr>
+            <w:r>
+              <w:rPr>
+                <w:rFonts w:ascii="Arial" w:hAnsi="Arial"/>
+                <w:i/>
+                <w:iCs/>
+                <w:sz w:val="20"/>
+                <w:szCs w:val="20"/>
+              </w:rPr>
+            </w:r>
+          </w:p>
+        </w:tc>
+        <w:tc>
+          <w:tcPr>
+            <w:tcW w:w="1054" w:type="dxa"/>
             <w:tcBorders>
               <w:start w:val="single" w:sz="4" w:space="0" w:color="000000"/>
               <w:bottom w:val="single" w:sz="4" w:space="0" w:color="000000"/>
@@ -4880,7 +5604,7 @@
         <w:trPr/>
         <w:tc>
           <w:tcPr>
-            <w:tcW w:w="3511" w:type="dxa"/>
+            <w:tcW w:w="4636" w:type="dxa"/>
             <w:tcBorders>
               <w:start w:val="single" w:sz="4" w:space="0" w:color="000000"/>
               <w:bottom w:val="single" w:sz="4" w:space="0" w:color="000000"/>
@@ -4937,7 +5661,7 @@
         </w:tc>
         <w:tc>
           <w:tcPr>
-            <w:tcW w:w="617" w:type="dxa"/>
+            <w:tcW w:w="717" w:type="dxa"/>
             <w:tcBorders>
               <w:start w:val="single" w:sz="4" w:space="0" w:color="000000"/>
               <w:bottom w:val="single" w:sz="4" w:space="0" w:color="000000"/>
@@ -4970,135 +5694,135 @@
         </w:tc>
         <w:tc>
           <w:tcPr>
-            <w:tcW w:w="1171" w:type="dxa"/>
-            <w:tcBorders>
-              <w:start w:val="single" w:sz="4" w:space="0" w:color="000000"/>
-              <w:bottom w:val="single" w:sz="4" w:space="0" w:color="000000"/>
-            </w:tcBorders>
-          </w:tcPr>
-          <w:p>
-            <w:pPr>
-              <w:pStyle w:val="TableContents"/>
-              <w:jc w:val="start"/>
-              <w:rPr>
-                <w:rFonts w:ascii="Arial" w:hAnsi="Arial"/>
-                <w:i/>
-                <w:i/>
-                <w:iCs/>
-                <w:sz w:val="20"/>
-                <w:szCs w:val="20"/>
-              </w:rPr>
-            </w:pPr>
-            <w:r>
-              <w:rPr>
-                <w:rFonts w:ascii="Arial" w:hAnsi="Arial"/>
-                <w:i/>
-                <w:iCs/>
-                <w:sz w:val="20"/>
-                <w:szCs w:val="20"/>
-              </w:rPr>
-            </w:r>
-          </w:p>
-        </w:tc>
-        <w:tc>
-          <w:tcPr>
-            <w:tcW w:w="1257" w:type="dxa"/>
-            <w:tcBorders>
-              <w:start w:val="single" w:sz="4" w:space="0" w:color="000000"/>
-              <w:bottom w:val="single" w:sz="4" w:space="0" w:color="000000"/>
-            </w:tcBorders>
-          </w:tcPr>
-          <w:p>
-            <w:pPr>
-              <w:pStyle w:val="TableContents"/>
-              <w:jc w:val="start"/>
-              <w:rPr>
-                <w:rFonts w:ascii="Arial" w:hAnsi="Arial"/>
-                <w:i/>
-                <w:i/>
-                <w:iCs/>
-                <w:sz w:val="20"/>
-                <w:szCs w:val="20"/>
-              </w:rPr>
-            </w:pPr>
-            <w:r>
-              <w:rPr>
-                <w:rFonts w:ascii="Arial" w:hAnsi="Arial"/>
-                <w:i/>
-                <w:iCs/>
-                <w:sz w:val="20"/>
-                <w:szCs w:val="20"/>
-              </w:rPr>
-            </w:r>
-          </w:p>
-        </w:tc>
-        <w:tc>
-          <w:tcPr>
-            <w:tcW w:w="1236" w:type="dxa"/>
-            <w:tcBorders>
-              <w:start w:val="single" w:sz="4" w:space="0" w:color="000000"/>
-              <w:bottom w:val="single" w:sz="4" w:space="0" w:color="000000"/>
-            </w:tcBorders>
-          </w:tcPr>
-          <w:p>
-            <w:pPr>
-              <w:pStyle w:val="TableContents"/>
-              <w:jc w:val="start"/>
-              <w:rPr>
-                <w:rFonts w:ascii="Arial" w:hAnsi="Arial"/>
-                <w:i/>
-                <w:i/>
-                <w:iCs/>
-                <w:sz w:val="20"/>
-                <w:szCs w:val="20"/>
-              </w:rPr>
-            </w:pPr>
-            <w:r>
-              <w:rPr>
-                <w:rFonts w:ascii="Arial" w:hAnsi="Arial"/>
-                <w:i/>
-                <w:iCs/>
-                <w:sz w:val="20"/>
-                <w:szCs w:val="20"/>
-              </w:rPr>
-            </w:r>
-          </w:p>
-        </w:tc>
-        <w:tc>
-          <w:tcPr>
-            <w:tcW w:w="1081" w:type="dxa"/>
-            <w:tcBorders>
-              <w:start w:val="single" w:sz="4" w:space="0" w:color="000000"/>
-              <w:bottom w:val="single" w:sz="4" w:space="0" w:color="000000"/>
-            </w:tcBorders>
-          </w:tcPr>
-          <w:p>
-            <w:pPr>
-              <w:pStyle w:val="TableContents"/>
-              <w:jc w:val="start"/>
-              <w:rPr>
-                <w:rFonts w:ascii="Arial" w:hAnsi="Arial"/>
-                <w:i/>
-                <w:i/>
-                <w:iCs/>
-                <w:sz w:val="20"/>
-                <w:szCs w:val="20"/>
-              </w:rPr>
-            </w:pPr>
-            <w:r>
-              <w:rPr>
-                <w:rFonts w:ascii="Arial" w:hAnsi="Arial"/>
-                <w:i/>
-                <w:iCs/>
-                <w:sz w:val="20"/>
-                <w:szCs w:val="20"/>
-              </w:rPr>
-            </w:r>
-          </w:p>
-        </w:tc>
-        <w:tc>
-          <w:tcPr>
-            <w:tcW w:w="1099" w:type="dxa"/>
+            <w:tcW w:w="816" w:type="dxa"/>
+            <w:tcBorders>
+              <w:start w:val="single" w:sz="4" w:space="0" w:color="000000"/>
+              <w:bottom w:val="single" w:sz="4" w:space="0" w:color="000000"/>
+            </w:tcBorders>
+          </w:tcPr>
+          <w:p>
+            <w:pPr>
+              <w:pStyle w:val="TableContents"/>
+              <w:jc w:val="start"/>
+              <w:rPr>
+                <w:rFonts w:ascii="Arial" w:hAnsi="Arial"/>
+                <w:i/>
+                <w:i/>
+                <w:iCs/>
+                <w:sz w:val="20"/>
+                <w:szCs w:val="20"/>
+              </w:rPr>
+            </w:pPr>
+            <w:r>
+              <w:rPr>
+                <w:rFonts w:ascii="Arial" w:hAnsi="Arial"/>
+                <w:i/>
+                <w:iCs/>
+                <w:sz w:val="20"/>
+                <w:szCs w:val="20"/>
+              </w:rPr>
+            </w:r>
+          </w:p>
+        </w:tc>
+        <w:tc>
+          <w:tcPr>
+            <w:tcW w:w="1045" w:type="dxa"/>
+            <w:tcBorders>
+              <w:start w:val="single" w:sz="4" w:space="0" w:color="000000"/>
+              <w:bottom w:val="single" w:sz="4" w:space="0" w:color="000000"/>
+            </w:tcBorders>
+          </w:tcPr>
+          <w:p>
+            <w:pPr>
+              <w:pStyle w:val="TableContents"/>
+              <w:jc w:val="start"/>
+              <w:rPr>
+                <w:rFonts w:ascii="Arial" w:hAnsi="Arial"/>
+                <w:i/>
+                <w:i/>
+                <w:iCs/>
+                <w:sz w:val="20"/>
+                <w:szCs w:val="20"/>
+              </w:rPr>
+            </w:pPr>
+            <w:r>
+              <w:rPr>
+                <w:rFonts w:ascii="Arial" w:hAnsi="Arial"/>
+                <w:i/>
+                <w:iCs/>
+                <w:sz w:val="20"/>
+                <w:szCs w:val="20"/>
+              </w:rPr>
+            </w:r>
+          </w:p>
+        </w:tc>
+        <w:tc>
+          <w:tcPr>
+            <w:tcW w:w="982" w:type="dxa"/>
+            <w:tcBorders>
+              <w:start w:val="single" w:sz="4" w:space="0" w:color="000000"/>
+              <w:bottom w:val="single" w:sz="4" w:space="0" w:color="000000"/>
+            </w:tcBorders>
+          </w:tcPr>
+          <w:p>
+            <w:pPr>
+              <w:pStyle w:val="TableContents"/>
+              <w:jc w:val="start"/>
+              <w:rPr>
+                <w:rFonts w:ascii="Arial" w:hAnsi="Arial"/>
+                <w:i/>
+                <w:i/>
+                <w:iCs/>
+                <w:sz w:val="20"/>
+                <w:szCs w:val="20"/>
+              </w:rPr>
+            </w:pPr>
+            <w:r>
+              <w:rPr>
+                <w:rFonts w:ascii="Arial" w:hAnsi="Arial"/>
+                <w:i/>
+                <w:iCs/>
+                <w:sz w:val="20"/>
+                <w:szCs w:val="20"/>
+              </w:rPr>
+            </w:r>
+          </w:p>
+        </w:tc>
+        <w:tc>
+          <w:tcPr>
+            <w:tcW w:w="722" w:type="dxa"/>
+            <w:tcBorders>
+              <w:start w:val="single" w:sz="4" w:space="0" w:color="000000"/>
+              <w:bottom w:val="single" w:sz="4" w:space="0" w:color="000000"/>
+            </w:tcBorders>
+          </w:tcPr>
+          <w:p>
+            <w:pPr>
+              <w:pStyle w:val="TableContents"/>
+              <w:jc w:val="start"/>
+              <w:rPr>
+                <w:rFonts w:ascii="Arial" w:hAnsi="Arial"/>
+                <w:i/>
+                <w:i/>
+                <w:iCs/>
+                <w:sz w:val="20"/>
+                <w:szCs w:val="20"/>
+              </w:rPr>
+            </w:pPr>
+            <w:r>
+              <w:rPr>
+                <w:rFonts w:ascii="Arial" w:hAnsi="Arial"/>
+                <w:i/>
+                <w:iCs/>
+                <w:sz w:val="20"/>
+                <w:szCs w:val="20"/>
+              </w:rPr>
+            </w:r>
+          </w:p>
+        </w:tc>
+        <w:tc>
+          <w:tcPr>
+            <w:tcW w:w="1054" w:type="dxa"/>
             <w:tcBorders>
               <w:start w:val="single" w:sz="4" w:space="0" w:color="000000"/>
               <w:bottom w:val="single" w:sz="4" w:space="0" w:color="000000"/>
@@ -5134,7 +5858,7 @@
         <w:trPr/>
         <w:tc>
           <w:tcPr>
-            <w:tcW w:w="3511" w:type="dxa"/>
+            <w:tcW w:w="4636" w:type="dxa"/>
             <w:tcBorders>
               <w:start w:val="single" w:sz="4" w:space="0" w:color="000000"/>
               <w:bottom w:val="single" w:sz="4" w:space="0" w:color="000000"/>
@@ -5191,7 +5915,7 @@
         </w:tc>
         <w:tc>
           <w:tcPr>
-            <w:tcW w:w="617" w:type="dxa"/>
+            <w:tcW w:w="717" w:type="dxa"/>
             <w:tcBorders>
               <w:start w:val="single" w:sz="4" w:space="0" w:color="000000"/>
               <w:bottom w:val="single" w:sz="4" w:space="0" w:color="000000"/>
@@ -5224,7 +5948,7 @@
         </w:tc>
         <w:tc>
           <w:tcPr>
-            <w:tcW w:w="1171" w:type="dxa"/>
+            <w:tcW w:w="816" w:type="dxa"/>
             <w:tcBorders>
               <w:start w:val="single" w:sz="4" w:space="0" w:color="000000"/>
               <w:bottom w:val="single" w:sz="4" w:space="0" w:color="000000"/>
@@ -5257,7 +5981,7 @@
         </w:tc>
         <w:tc>
           <w:tcPr>
-            <w:tcW w:w="1257" w:type="dxa"/>
+            <w:tcW w:w="1045" w:type="dxa"/>
             <w:tcBorders>
               <w:start w:val="single" w:sz="4" w:space="0" w:color="000000"/>
               <w:bottom w:val="single" w:sz="4" w:space="0" w:color="000000"/>
@@ -5290,71 +6014,71 @@
         </w:tc>
         <w:tc>
           <w:tcPr>
-            <w:tcW w:w="1236" w:type="dxa"/>
-            <w:tcBorders>
-              <w:start w:val="single" w:sz="4" w:space="0" w:color="000000"/>
-              <w:bottom w:val="single" w:sz="4" w:space="0" w:color="000000"/>
-            </w:tcBorders>
-          </w:tcPr>
-          <w:p>
-            <w:pPr>
-              <w:pStyle w:val="TableContents"/>
-              <w:jc w:val="start"/>
-              <w:rPr>
-                <w:rFonts w:ascii="Arial" w:hAnsi="Arial"/>
-                <w:i/>
-                <w:i/>
-                <w:iCs/>
-                <w:sz w:val="20"/>
-                <w:szCs w:val="20"/>
-              </w:rPr>
-            </w:pPr>
-            <w:r>
-              <w:rPr>
-                <w:rFonts w:ascii="Arial" w:hAnsi="Arial"/>
-                <w:i/>
-                <w:iCs/>
-                <w:sz w:val="20"/>
-                <w:szCs w:val="20"/>
-              </w:rPr>
-            </w:r>
-          </w:p>
-        </w:tc>
-        <w:tc>
-          <w:tcPr>
-            <w:tcW w:w="1081" w:type="dxa"/>
-            <w:tcBorders>
-              <w:start w:val="single" w:sz="4" w:space="0" w:color="000000"/>
-              <w:bottom w:val="single" w:sz="4" w:space="0" w:color="000000"/>
-            </w:tcBorders>
-          </w:tcPr>
-          <w:p>
-            <w:pPr>
-              <w:pStyle w:val="TableContents"/>
-              <w:jc w:val="start"/>
-              <w:rPr>
-                <w:rFonts w:ascii="Arial" w:hAnsi="Arial"/>
-                <w:i/>
-                <w:i/>
-                <w:iCs/>
-                <w:sz w:val="20"/>
-                <w:szCs w:val="20"/>
-              </w:rPr>
-            </w:pPr>
-            <w:r>
-              <w:rPr>
-                <w:rFonts w:ascii="Arial" w:hAnsi="Arial"/>
-                <w:i/>
-                <w:iCs/>
-                <w:sz w:val="20"/>
-                <w:szCs w:val="20"/>
-              </w:rPr>
-            </w:r>
-          </w:p>
-        </w:tc>
-        <w:tc>
-          <w:tcPr>
-            <w:tcW w:w="1099" w:type="dxa"/>
+            <w:tcW w:w="982" w:type="dxa"/>
+            <w:tcBorders>
+              <w:start w:val="single" w:sz="4" w:space="0" w:color="000000"/>
+              <w:bottom w:val="single" w:sz="4" w:space="0" w:color="000000"/>
+            </w:tcBorders>
+          </w:tcPr>
+          <w:p>
+            <w:pPr>
+              <w:pStyle w:val="TableContents"/>
+              <w:jc w:val="start"/>
+              <w:rPr>
+                <w:rFonts w:ascii="Arial" w:hAnsi="Arial"/>
+                <w:i/>
+                <w:i/>
+                <w:iCs/>
+                <w:sz w:val="20"/>
+                <w:szCs w:val="20"/>
+              </w:rPr>
+            </w:pPr>
+            <w:r>
+              <w:rPr>
+                <w:rFonts w:ascii="Arial" w:hAnsi="Arial"/>
+                <w:i/>
+                <w:iCs/>
+                <w:sz w:val="20"/>
+                <w:szCs w:val="20"/>
+              </w:rPr>
+            </w:r>
+          </w:p>
+        </w:tc>
+        <w:tc>
+          <w:tcPr>
+            <w:tcW w:w="722" w:type="dxa"/>
+            <w:tcBorders>
+              <w:start w:val="single" w:sz="4" w:space="0" w:color="000000"/>
+              <w:bottom w:val="single" w:sz="4" w:space="0" w:color="000000"/>
+            </w:tcBorders>
+          </w:tcPr>
+          <w:p>
+            <w:pPr>
+              <w:pStyle w:val="TableContents"/>
+              <w:jc w:val="start"/>
+              <w:rPr>
+                <w:rFonts w:ascii="Arial" w:hAnsi="Arial"/>
+                <w:i/>
+                <w:i/>
+                <w:iCs/>
+                <w:sz w:val="20"/>
+                <w:szCs w:val="20"/>
+              </w:rPr>
+            </w:pPr>
+            <w:r>
+              <w:rPr>
+                <w:rFonts w:ascii="Arial" w:hAnsi="Arial"/>
+                <w:i/>
+                <w:iCs/>
+                <w:sz w:val="20"/>
+                <w:szCs w:val="20"/>
+              </w:rPr>
+            </w:r>
+          </w:p>
+        </w:tc>
+        <w:tc>
+          <w:tcPr>
+            <w:tcW w:w="1054" w:type="dxa"/>
             <w:tcBorders>
               <w:start w:val="single" w:sz="4" w:space="0" w:color="000000"/>
               <w:bottom w:val="single" w:sz="4" w:space="0" w:color="000000"/>
@@ -5390,7 +6114,7 @@
         <w:trPr/>
         <w:tc>
           <w:tcPr>
-            <w:tcW w:w="3511" w:type="dxa"/>
+            <w:tcW w:w="4636" w:type="dxa"/>
             <w:tcBorders>
               <w:start w:val="single" w:sz="4" w:space="0" w:color="000000"/>
               <w:bottom w:val="single" w:sz="4" w:space="0" w:color="000000"/>
@@ -5423,7 +6147,7 @@
         </w:tc>
         <w:tc>
           <w:tcPr>
-            <w:tcW w:w="617" w:type="dxa"/>
+            <w:tcW w:w="717" w:type="dxa"/>
             <w:tcBorders>
               <w:start w:val="single" w:sz="4" w:space="0" w:color="000000"/>
               <w:bottom w:val="single" w:sz="4" w:space="0" w:color="000000"/>
@@ -5456,7 +6180,7 @@
         </w:tc>
         <w:tc>
           <w:tcPr>
-            <w:tcW w:w="1171" w:type="dxa"/>
+            <w:tcW w:w="816" w:type="dxa"/>
             <w:tcBorders>
               <w:start w:val="single" w:sz="4" w:space="0" w:color="000000"/>
               <w:bottom w:val="single" w:sz="4" w:space="0" w:color="000000"/>
@@ -5489,7 +6213,7 @@
         </w:tc>
         <w:tc>
           <w:tcPr>
-            <w:tcW w:w="1257" w:type="dxa"/>
+            <w:tcW w:w="1045" w:type="dxa"/>
             <w:tcBorders>
               <w:start w:val="single" w:sz="4" w:space="0" w:color="000000"/>
               <w:bottom w:val="single" w:sz="4" w:space="0" w:color="000000"/>
@@ -5522,71 +6246,71 @@
         </w:tc>
         <w:tc>
           <w:tcPr>
-            <w:tcW w:w="1236" w:type="dxa"/>
-            <w:tcBorders>
-              <w:start w:val="single" w:sz="4" w:space="0" w:color="000000"/>
-              <w:bottom w:val="single" w:sz="4" w:space="0" w:color="000000"/>
-            </w:tcBorders>
-          </w:tcPr>
-          <w:p>
-            <w:pPr>
-              <w:pStyle w:val="TableContents"/>
-              <w:jc w:val="start"/>
-              <w:rPr>
-                <w:rFonts w:ascii="Arial" w:hAnsi="Arial"/>
-                <w:i/>
-                <w:i/>
-                <w:iCs/>
-                <w:sz w:val="20"/>
-                <w:szCs w:val="20"/>
-              </w:rPr>
-            </w:pPr>
-            <w:r>
-              <w:rPr>
-                <w:rFonts w:ascii="Arial" w:hAnsi="Arial"/>
-                <w:i/>
-                <w:iCs/>
-                <w:sz w:val="20"/>
-                <w:szCs w:val="20"/>
-              </w:rPr>
-            </w:r>
-          </w:p>
-        </w:tc>
-        <w:tc>
-          <w:tcPr>
-            <w:tcW w:w="1081" w:type="dxa"/>
-            <w:tcBorders>
-              <w:start w:val="single" w:sz="4" w:space="0" w:color="000000"/>
-              <w:bottom w:val="single" w:sz="4" w:space="0" w:color="000000"/>
-            </w:tcBorders>
-          </w:tcPr>
-          <w:p>
-            <w:pPr>
-              <w:pStyle w:val="TableContents"/>
-              <w:jc w:val="start"/>
-              <w:rPr>
-                <w:rFonts w:ascii="Arial" w:hAnsi="Arial"/>
-                <w:i/>
-                <w:i/>
-                <w:iCs/>
-                <w:sz w:val="20"/>
-                <w:szCs w:val="20"/>
-              </w:rPr>
-            </w:pPr>
-            <w:r>
-              <w:rPr>
-                <w:rFonts w:ascii="Arial" w:hAnsi="Arial"/>
-                <w:i/>
-                <w:iCs/>
-                <w:sz w:val="20"/>
-                <w:szCs w:val="20"/>
-              </w:rPr>
-            </w:r>
-          </w:p>
-        </w:tc>
-        <w:tc>
-          <w:tcPr>
-            <w:tcW w:w="1099" w:type="dxa"/>
+            <w:tcW w:w="982" w:type="dxa"/>
+            <w:tcBorders>
+              <w:start w:val="single" w:sz="4" w:space="0" w:color="000000"/>
+              <w:bottom w:val="single" w:sz="4" w:space="0" w:color="000000"/>
+            </w:tcBorders>
+          </w:tcPr>
+          <w:p>
+            <w:pPr>
+              <w:pStyle w:val="TableContents"/>
+              <w:jc w:val="start"/>
+              <w:rPr>
+                <w:rFonts w:ascii="Arial" w:hAnsi="Arial"/>
+                <w:i/>
+                <w:i/>
+                <w:iCs/>
+                <w:sz w:val="20"/>
+                <w:szCs w:val="20"/>
+              </w:rPr>
+            </w:pPr>
+            <w:r>
+              <w:rPr>
+                <w:rFonts w:ascii="Arial" w:hAnsi="Arial"/>
+                <w:i/>
+                <w:iCs/>
+                <w:sz w:val="20"/>
+                <w:szCs w:val="20"/>
+              </w:rPr>
+            </w:r>
+          </w:p>
+        </w:tc>
+        <w:tc>
+          <w:tcPr>
+            <w:tcW w:w="722" w:type="dxa"/>
+            <w:tcBorders>
+              <w:start w:val="single" w:sz="4" w:space="0" w:color="000000"/>
+              <w:bottom w:val="single" w:sz="4" w:space="0" w:color="000000"/>
+            </w:tcBorders>
+          </w:tcPr>
+          <w:p>
+            <w:pPr>
+              <w:pStyle w:val="TableContents"/>
+              <w:jc w:val="start"/>
+              <w:rPr>
+                <w:rFonts w:ascii="Arial" w:hAnsi="Arial"/>
+                <w:i/>
+                <w:i/>
+                <w:iCs/>
+                <w:sz w:val="20"/>
+                <w:szCs w:val="20"/>
+              </w:rPr>
+            </w:pPr>
+            <w:r>
+              <w:rPr>
+                <w:rFonts w:ascii="Arial" w:hAnsi="Arial"/>
+                <w:i/>
+                <w:iCs/>
+                <w:sz w:val="20"/>
+                <w:szCs w:val="20"/>
+              </w:rPr>
+            </w:r>
+          </w:p>
+        </w:tc>
+        <w:tc>
+          <w:tcPr>
+            <w:tcW w:w="1054" w:type="dxa"/>
             <w:tcBorders>
               <w:start w:val="single" w:sz="4" w:space="0" w:color="000000"/>
               <w:bottom w:val="single" w:sz="4" w:space="0" w:color="000000"/>
@@ -5622,7 +6346,7 @@
         <w:trPr/>
         <w:tc>
           <w:tcPr>
-            <w:tcW w:w="3511" w:type="dxa"/>
+            <w:tcW w:w="4636" w:type="dxa"/>
             <w:tcBorders>
               <w:start w:val="single" w:sz="4" w:space="0" w:color="000000"/>
               <w:bottom w:val="single" w:sz="4" w:space="0" w:color="000000"/>
@@ -5655,7 +6379,7 @@
         </w:tc>
         <w:tc>
           <w:tcPr>
-            <w:tcW w:w="617" w:type="dxa"/>
+            <w:tcW w:w="717" w:type="dxa"/>
             <w:tcBorders>
               <w:start w:val="single" w:sz="4" w:space="0" w:color="000000"/>
               <w:bottom w:val="single" w:sz="4" w:space="0" w:color="000000"/>
@@ -5688,7 +6412,7 @@
         </w:tc>
         <w:tc>
           <w:tcPr>
-            <w:tcW w:w="1171" w:type="dxa"/>
+            <w:tcW w:w="816" w:type="dxa"/>
             <w:tcBorders>
               <w:start w:val="single" w:sz="4" w:space="0" w:color="000000"/>
               <w:bottom w:val="single" w:sz="4" w:space="0" w:color="000000"/>
@@ -5721,7 +6445,7 @@
         </w:tc>
         <w:tc>
           <w:tcPr>
-            <w:tcW w:w="1257" w:type="dxa"/>
+            <w:tcW w:w="1045" w:type="dxa"/>
             <w:tcBorders>
               <w:start w:val="single" w:sz="4" w:space="0" w:color="000000"/>
               <w:bottom w:val="single" w:sz="4" w:space="0" w:color="000000"/>
@@ -5754,71 +6478,71 @@
         </w:tc>
         <w:tc>
           <w:tcPr>
-            <w:tcW w:w="1236" w:type="dxa"/>
-            <w:tcBorders>
-              <w:start w:val="single" w:sz="4" w:space="0" w:color="000000"/>
-              <w:bottom w:val="single" w:sz="4" w:space="0" w:color="000000"/>
-            </w:tcBorders>
-          </w:tcPr>
-          <w:p>
-            <w:pPr>
-              <w:pStyle w:val="TableContents"/>
-              <w:jc w:val="start"/>
-              <w:rPr>
-                <w:rFonts w:ascii="Arial" w:hAnsi="Arial"/>
-                <w:i/>
-                <w:i/>
-                <w:iCs/>
-                <w:sz w:val="20"/>
-                <w:szCs w:val="20"/>
-              </w:rPr>
-            </w:pPr>
-            <w:r>
-              <w:rPr>
-                <w:rFonts w:ascii="Arial" w:hAnsi="Arial"/>
-                <w:i/>
-                <w:iCs/>
-                <w:sz w:val="20"/>
-                <w:szCs w:val="20"/>
-              </w:rPr>
-            </w:r>
-          </w:p>
-        </w:tc>
-        <w:tc>
-          <w:tcPr>
-            <w:tcW w:w="1081" w:type="dxa"/>
-            <w:tcBorders>
-              <w:start w:val="single" w:sz="4" w:space="0" w:color="000000"/>
-              <w:bottom w:val="single" w:sz="4" w:space="0" w:color="000000"/>
-            </w:tcBorders>
-          </w:tcPr>
-          <w:p>
-            <w:pPr>
-              <w:pStyle w:val="TableContents"/>
-              <w:jc w:val="start"/>
-              <w:rPr>
-                <w:rFonts w:ascii="Arial" w:hAnsi="Arial"/>
-                <w:i/>
-                <w:i/>
-                <w:iCs/>
-                <w:sz w:val="20"/>
-                <w:szCs w:val="20"/>
-              </w:rPr>
-            </w:pPr>
-            <w:r>
-              <w:rPr>
-                <w:rFonts w:ascii="Arial" w:hAnsi="Arial"/>
-                <w:i/>
-                <w:iCs/>
-                <w:sz w:val="20"/>
-                <w:szCs w:val="20"/>
-              </w:rPr>
-            </w:r>
-          </w:p>
-        </w:tc>
-        <w:tc>
-          <w:tcPr>
-            <w:tcW w:w="1099" w:type="dxa"/>
+            <w:tcW w:w="982" w:type="dxa"/>
+            <w:tcBorders>
+              <w:start w:val="single" w:sz="4" w:space="0" w:color="000000"/>
+              <w:bottom w:val="single" w:sz="4" w:space="0" w:color="000000"/>
+            </w:tcBorders>
+          </w:tcPr>
+          <w:p>
+            <w:pPr>
+              <w:pStyle w:val="TableContents"/>
+              <w:jc w:val="start"/>
+              <w:rPr>
+                <w:rFonts w:ascii="Arial" w:hAnsi="Arial"/>
+                <w:i/>
+                <w:i/>
+                <w:iCs/>
+                <w:sz w:val="20"/>
+                <w:szCs w:val="20"/>
+              </w:rPr>
+            </w:pPr>
+            <w:r>
+              <w:rPr>
+                <w:rFonts w:ascii="Arial" w:hAnsi="Arial"/>
+                <w:i/>
+                <w:iCs/>
+                <w:sz w:val="20"/>
+                <w:szCs w:val="20"/>
+              </w:rPr>
+            </w:r>
+          </w:p>
+        </w:tc>
+        <w:tc>
+          <w:tcPr>
+            <w:tcW w:w="722" w:type="dxa"/>
+            <w:tcBorders>
+              <w:start w:val="single" w:sz="4" w:space="0" w:color="000000"/>
+              <w:bottom w:val="single" w:sz="4" w:space="0" w:color="000000"/>
+            </w:tcBorders>
+          </w:tcPr>
+          <w:p>
+            <w:pPr>
+              <w:pStyle w:val="TableContents"/>
+              <w:jc w:val="start"/>
+              <w:rPr>
+                <w:rFonts w:ascii="Arial" w:hAnsi="Arial"/>
+                <w:i/>
+                <w:i/>
+                <w:iCs/>
+                <w:sz w:val="20"/>
+                <w:szCs w:val="20"/>
+              </w:rPr>
+            </w:pPr>
+            <w:r>
+              <w:rPr>
+                <w:rFonts w:ascii="Arial" w:hAnsi="Arial"/>
+                <w:i/>
+                <w:iCs/>
+                <w:sz w:val="20"/>
+                <w:szCs w:val="20"/>
+              </w:rPr>
+            </w:r>
+          </w:p>
+        </w:tc>
+        <w:tc>
+          <w:tcPr>
+            <w:tcW w:w="1054" w:type="dxa"/>
             <w:tcBorders>
               <w:start w:val="single" w:sz="4" w:space="0" w:color="000000"/>
               <w:bottom w:val="single" w:sz="4" w:space="0" w:color="000000"/>
@@ -5854,7 +6578,7 @@
         <w:trPr/>
         <w:tc>
           <w:tcPr>
-            <w:tcW w:w="3511" w:type="dxa"/>
+            <w:tcW w:w="4636" w:type="dxa"/>
             <w:tcBorders>
               <w:start w:val="single" w:sz="4" w:space="0" w:color="000000"/>
               <w:bottom w:val="single" w:sz="4" w:space="0" w:color="000000"/>
@@ -5887,7 +6611,7 @@
         </w:tc>
         <w:tc>
           <w:tcPr>
-            <w:tcW w:w="617" w:type="dxa"/>
+            <w:tcW w:w="717" w:type="dxa"/>
             <w:tcBorders>
               <w:start w:val="single" w:sz="4" w:space="0" w:color="000000"/>
               <w:bottom w:val="single" w:sz="4" w:space="0" w:color="000000"/>
@@ -5920,7 +6644,7 @@
         </w:tc>
         <w:tc>
           <w:tcPr>
-            <w:tcW w:w="1171" w:type="dxa"/>
+            <w:tcW w:w="816" w:type="dxa"/>
             <w:tcBorders>
               <w:start w:val="single" w:sz="4" w:space="0" w:color="000000"/>
               <w:bottom w:val="single" w:sz="4" w:space="0" w:color="000000"/>
@@ -5953,7 +6677,7 @@
         </w:tc>
         <w:tc>
           <w:tcPr>
-            <w:tcW w:w="1257" w:type="dxa"/>
+            <w:tcW w:w="1045" w:type="dxa"/>
             <w:tcBorders>
               <w:start w:val="single" w:sz="4" w:space="0" w:color="000000"/>
               <w:bottom w:val="single" w:sz="4" w:space="0" w:color="000000"/>
@@ -5986,71 +6710,71 @@
         </w:tc>
         <w:tc>
           <w:tcPr>
-            <w:tcW w:w="1236" w:type="dxa"/>
-            <w:tcBorders>
-              <w:start w:val="single" w:sz="4" w:space="0" w:color="000000"/>
-              <w:bottom w:val="single" w:sz="4" w:space="0" w:color="000000"/>
-            </w:tcBorders>
-          </w:tcPr>
-          <w:p>
-            <w:pPr>
-              <w:pStyle w:val="TableContents"/>
-              <w:jc w:val="start"/>
-              <w:rPr>
-                <w:rFonts w:ascii="Arial" w:hAnsi="Arial"/>
-                <w:i/>
-                <w:i/>
-                <w:iCs/>
-                <w:sz w:val="20"/>
-                <w:szCs w:val="20"/>
-              </w:rPr>
-            </w:pPr>
-            <w:r>
-              <w:rPr>
-                <w:rFonts w:ascii="Arial" w:hAnsi="Arial"/>
-                <w:i/>
-                <w:iCs/>
-                <w:sz w:val="20"/>
-                <w:szCs w:val="20"/>
-              </w:rPr>
-            </w:r>
-          </w:p>
-        </w:tc>
-        <w:tc>
-          <w:tcPr>
-            <w:tcW w:w="1081" w:type="dxa"/>
-            <w:tcBorders>
-              <w:start w:val="single" w:sz="4" w:space="0" w:color="000000"/>
-              <w:bottom w:val="single" w:sz="4" w:space="0" w:color="000000"/>
-            </w:tcBorders>
-          </w:tcPr>
-          <w:p>
-            <w:pPr>
-              <w:pStyle w:val="TableContents"/>
-              <w:jc w:val="start"/>
-              <w:rPr>
-                <w:rFonts w:ascii="Arial" w:hAnsi="Arial"/>
-                <w:i/>
-                <w:i/>
-                <w:iCs/>
-                <w:sz w:val="20"/>
-                <w:szCs w:val="20"/>
-              </w:rPr>
-            </w:pPr>
-            <w:r>
-              <w:rPr>
-                <w:rFonts w:ascii="Arial" w:hAnsi="Arial"/>
-                <w:i/>
-                <w:iCs/>
-                <w:sz w:val="20"/>
-                <w:szCs w:val="20"/>
-              </w:rPr>
-            </w:r>
-          </w:p>
-        </w:tc>
-        <w:tc>
-          <w:tcPr>
-            <w:tcW w:w="1099" w:type="dxa"/>
+            <w:tcW w:w="982" w:type="dxa"/>
+            <w:tcBorders>
+              <w:start w:val="single" w:sz="4" w:space="0" w:color="000000"/>
+              <w:bottom w:val="single" w:sz="4" w:space="0" w:color="000000"/>
+            </w:tcBorders>
+          </w:tcPr>
+          <w:p>
+            <w:pPr>
+              <w:pStyle w:val="TableContents"/>
+              <w:jc w:val="start"/>
+              <w:rPr>
+                <w:rFonts w:ascii="Arial" w:hAnsi="Arial"/>
+                <w:i/>
+                <w:i/>
+                <w:iCs/>
+                <w:sz w:val="20"/>
+                <w:szCs w:val="20"/>
+              </w:rPr>
+            </w:pPr>
+            <w:r>
+              <w:rPr>
+                <w:rFonts w:ascii="Arial" w:hAnsi="Arial"/>
+                <w:i/>
+                <w:iCs/>
+                <w:sz w:val="20"/>
+                <w:szCs w:val="20"/>
+              </w:rPr>
+            </w:r>
+          </w:p>
+        </w:tc>
+        <w:tc>
+          <w:tcPr>
+            <w:tcW w:w="722" w:type="dxa"/>
+            <w:tcBorders>
+              <w:start w:val="single" w:sz="4" w:space="0" w:color="000000"/>
+              <w:bottom w:val="single" w:sz="4" w:space="0" w:color="000000"/>
+            </w:tcBorders>
+          </w:tcPr>
+          <w:p>
+            <w:pPr>
+              <w:pStyle w:val="TableContents"/>
+              <w:jc w:val="start"/>
+              <w:rPr>
+                <w:rFonts w:ascii="Arial" w:hAnsi="Arial"/>
+                <w:i/>
+                <w:i/>
+                <w:iCs/>
+                <w:sz w:val="20"/>
+                <w:szCs w:val="20"/>
+              </w:rPr>
+            </w:pPr>
+            <w:r>
+              <w:rPr>
+                <w:rFonts w:ascii="Arial" w:hAnsi="Arial"/>
+                <w:i/>
+                <w:iCs/>
+                <w:sz w:val="20"/>
+                <w:szCs w:val="20"/>
+              </w:rPr>
+            </w:r>
+          </w:p>
+        </w:tc>
+        <w:tc>
+          <w:tcPr>
+            <w:tcW w:w="1054" w:type="dxa"/>
             <w:tcBorders>
               <w:start w:val="single" w:sz="4" w:space="0" w:color="000000"/>
               <w:bottom w:val="single" w:sz="4" w:space="0" w:color="000000"/>
@@ -6086,7 +6810,7 @@
         <w:trPr/>
         <w:tc>
           <w:tcPr>
-            <w:tcW w:w="3511" w:type="dxa"/>
+            <w:tcW w:w="4636" w:type="dxa"/>
             <w:tcBorders>
               <w:start w:val="single" w:sz="4" w:space="0" w:color="000000"/>
               <w:bottom w:val="single" w:sz="4" w:space="0" w:color="000000"/>
@@ -6119,7 +6843,7 @@
         </w:tc>
         <w:tc>
           <w:tcPr>
-            <w:tcW w:w="617" w:type="dxa"/>
+            <w:tcW w:w="717" w:type="dxa"/>
             <w:tcBorders>
               <w:start w:val="single" w:sz="4" w:space="0" w:color="000000"/>
               <w:bottom w:val="single" w:sz="4" w:space="0" w:color="000000"/>
@@ -6152,7 +6876,7 @@
         </w:tc>
         <w:tc>
           <w:tcPr>
-            <w:tcW w:w="1171" w:type="dxa"/>
+            <w:tcW w:w="816" w:type="dxa"/>
             <w:tcBorders>
               <w:start w:val="single" w:sz="4" w:space="0" w:color="000000"/>
               <w:bottom w:val="single" w:sz="4" w:space="0" w:color="000000"/>
@@ -6185,7 +6909,7 @@
         </w:tc>
         <w:tc>
           <w:tcPr>
-            <w:tcW w:w="1257" w:type="dxa"/>
+            <w:tcW w:w="1045" w:type="dxa"/>
             <w:tcBorders>
               <w:start w:val="single" w:sz="4" w:space="0" w:color="000000"/>
               <w:bottom w:val="single" w:sz="4" w:space="0" w:color="000000"/>
@@ -6218,71 +6942,71 @@
         </w:tc>
         <w:tc>
           <w:tcPr>
-            <w:tcW w:w="1236" w:type="dxa"/>
-            <w:tcBorders>
-              <w:start w:val="single" w:sz="4" w:space="0" w:color="000000"/>
-              <w:bottom w:val="single" w:sz="4" w:space="0" w:color="000000"/>
-            </w:tcBorders>
-          </w:tcPr>
-          <w:p>
-            <w:pPr>
-              <w:pStyle w:val="TableContents"/>
-              <w:jc w:val="start"/>
-              <w:rPr>
-                <w:rFonts w:ascii="Arial" w:hAnsi="Arial"/>
-                <w:i/>
-                <w:i/>
-                <w:iCs/>
-                <w:sz w:val="20"/>
-                <w:szCs w:val="20"/>
-              </w:rPr>
-            </w:pPr>
-            <w:r>
-              <w:rPr>
-                <w:rFonts w:ascii="Arial" w:hAnsi="Arial"/>
-                <w:i/>
-                <w:iCs/>
-                <w:sz w:val="20"/>
-                <w:szCs w:val="20"/>
-              </w:rPr>
-            </w:r>
-          </w:p>
-        </w:tc>
-        <w:tc>
-          <w:tcPr>
-            <w:tcW w:w="1081" w:type="dxa"/>
-            <w:tcBorders>
-              <w:start w:val="single" w:sz="4" w:space="0" w:color="000000"/>
-              <w:bottom w:val="single" w:sz="4" w:space="0" w:color="000000"/>
-            </w:tcBorders>
-          </w:tcPr>
-          <w:p>
-            <w:pPr>
-              <w:pStyle w:val="TableContents"/>
-              <w:jc w:val="start"/>
-              <w:rPr>
-                <w:rFonts w:ascii="Arial" w:hAnsi="Arial"/>
-                <w:i/>
-                <w:i/>
-                <w:iCs/>
-                <w:sz w:val="20"/>
-                <w:szCs w:val="20"/>
-              </w:rPr>
-            </w:pPr>
-            <w:r>
-              <w:rPr>
-                <w:rFonts w:ascii="Arial" w:hAnsi="Arial"/>
-                <w:i/>
-                <w:iCs/>
-                <w:sz w:val="20"/>
-                <w:szCs w:val="20"/>
-              </w:rPr>
-            </w:r>
-          </w:p>
-        </w:tc>
-        <w:tc>
-          <w:tcPr>
-            <w:tcW w:w="1099" w:type="dxa"/>
+            <w:tcW w:w="982" w:type="dxa"/>
+            <w:tcBorders>
+              <w:start w:val="single" w:sz="4" w:space="0" w:color="000000"/>
+              <w:bottom w:val="single" w:sz="4" w:space="0" w:color="000000"/>
+            </w:tcBorders>
+          </w:tcPr>
+          <w:p>
+            <w:pPr>
+              <w:pStyle w:val="TableContents"/>
+              <w:jc w:val="start"/>
+              <w:rPr>
+                <w:rFonts w:ascii="Arial" w:hAnsi="Arial"/>
+                <w:i/>
+                <w:i/>
+                <w:iCs/>
+                <w:sz w:val="20"/>
+                <w:szCs w:val="20"/>
+              </w:rPr>
+            </w:pPr>
+            <w:r>
+              <w:rPr>
+                <w:rFonts w:ascii="Arial" w:hAnsi="Arial"/>
+                <w:i/>
+                <w:iCs/>
+                <w:sz w:val="20"/>
+                <w:szCs w:val="20"/>
+              </w:rPr>
+            </w:r>
+          </w:p>
+        </w:tc>
+        <w:tc>
+          <w:tcPr>
+            <w:tcW w:w="722" w:type="dxa"/>
+            <w:tcBorders>
+              <w:start w:val="single" w:sz="4" w:space="0" w:color="000000"/>
+              <w:bottom w:val="single" w:sz="4" w:space="0" w:color="000000"/>
+            </w:tcBorders>
+          </w:tcPr>
+          <w:p>
+            <w:pPr>
+              <w:pStyle w:val="TableContents"/>
+              <w:jc w:val="start"/>
+              <w:rPr>
+                <w:rFonts w:ascii="Arial" w:hAnsi="Arial"/>
+                <w:i/>
+                <w:i/>
+                <w:iCs/>
+                <w:sz w:val="20"/>
+                <w:szCs w:val="20"/>
+              </w:rPr>
+            </w:pPr>
+            <w:r>
+              <w:rPr>
+                <w:rFonts w:ascii="Arial" w:hAnsi="Arial"/>
+                <w:i/>
+                <w:iCs/>
+                <w:sz w:val="20"/>
+                <w:szCs w:val="20"/>
+              </w:rPr>
+            </w:r>
+          </w:p>
+        </w:tc>
+        <w:tc>
+          <w:tcPr>
+            <w:tcW w:w="1054" w:type="dxa"/>
             <w:tcBorders>
               <w:start w:val="single" w:sz="4" w:space="0" w:color="000000"/>
               <w:bottom w:val="single" w:sz="4" w:space="0" w:color="000000"/>
@@ -6318,7 +7042,7 @@
         <w:trPr/>
         <w:tc>
           <w:tcPr>
-            <w:tcW w:w="3511" w:type="dxa"/>
+            <w:tcW w:w="4636" w:type="dxa"/>
             <w:tcBorders>
               <w:start w:val="single" w:sz="4" w:space="0" w:color="000000"/>
               <w:bottom w:val="single" w:sz="4" w:space="0" w:color="000000"/>
@@ -6351,7 +7075,7 @@
         </w:tc>
         <w:tc>
           <w:tcPr>
-            <w:tcW w:w="617" w:type="dxa"/>
+            <w:tcW w:w="717" w:type="dxa"/>
             <w:tcBorders>
               <w:start w:val="single" w:sz="4" w:space="0" w:color="000000"/>
               <w:bottom w:val="single" w:sz="4" w:space="0" w:color="000000"/>
@@ -6384,7 +7108,7 @@
         </w:tc>
         <w:tc>
           <w:tcPr>
-            <w:tcW w:w="1171" w:type="dxa"/>
+            <w:tcW w:w="816" w:type="dxa"/>
             <w:tcBorders>
               <w:start w:val="single" w:sz="4" w:space="0" w:color="000000"/>
               <w:bottom w:val="single" w:sz="4" w:space="0" w:color="000000"/>
@@ -6417,7 +7141,7 @@
         </w:tc>
         <w:tc>
           <w:tcPr>
-            <w:tcW w:w="1257" w:type="dxa"/>
+            <w:tcW w:w="1045" w:type="dxa"/>
             <w:tcBorders>
               <w:start w:val="single" w:sz="4" w:space="0" w:color="000000"/>
               <w:bottom w:val="single" w:sz="4" w:space="0" w:color="000000"/>
@@ -6450,71 +7174,71 @@
         </w:tc>
         <w:tc>
           <w:tcPr>
-            <w:tcW w:w="1236" w:type="dxa"/>
-            <w:tcBorders>
-              <w:start w:val="single" w:sz="4" w:space="0" w:color="000000"/>
-              <w:bottom w:val="single" w:sz="4" w:space="0" w:color="000000"/>
-            </w:tcBorders>
-          </w:tcPr>
-          <w:p>
-            <w:pPr>
-              <w:pStyle w:val="TableContents"/>
-              <w:jc w:val="start"/>
-              <w:rPr>
-                <w:rFonts w:ascii="Arial" w:hAnsi="Arial"/>
-                <w:i/>
-                <w:i/>
-                <w:iCs/>
-                <w:sz w:val="20"/>
-                <w:szCs w:val="20"/>
-              </w:rPr>
-            </w:pPr>
-            <w:r>
-              <w:rPr>
-                <w:rFonts w:ascii="Arial" w:hAnsi="Arial"/>
-                <w:i/>
-                <w:iCs/>
-                <w:sz w:val="20"/>
-                <w:szCs w:val="20"/>
-              </w:rPr>
-            </w:r>
-          </w:p>
-        </w:tc>
-        <w:tc>
-          <w:tcPr>
-            <w:tcW w:w="1081" w:type="dxa"/>
-            <w:tcBorders>
-              <w:start w:val="single" w:sz="4" w:space="0" w:color="000000"/>
-              <w:bottom w:val="single" w:sz="4" w:space="0" w:color="000000"/>
-            </w:tcBorders>
-          </w:tcPr>
-          <w:p>
-            <w:pPr>
-              <w:pStyle w:val="TableContents"/>
-              <w:jc w:val="start"/>
-              <w:rPr>
-                <w:rFonts w:ascii="Arial" w:hAnsi="Arial"/>
-                <w:i/>
-                <w:i/>
-                <w:iCs/>
-                <w:sz w:val="20"/>
-                <w:szCs w:val="20"/>
-              </w:rPr>
-            </w:pPr>
-            <w:r>
-              <w:rPr>
-                <w:rFonts w:ascii="Arial" w:hAnsi="Arial"/>
-                <w:i/>
-                <w:iCs/>
-                <w:sz w:val="20"/>
-                <w:szCs w:val="20"/>
-              </w:rPr>
-            </w:r>
-          </w:p>
-        </w:tc>
-        <w:tc>
-          <w:tcPr>
-            <w:tcW w:w="1099" w:type="dxa"/>
+            <w:tcW w:w="982" w:type="dxa"/>
+            <w:tcBorders>
+              <w:start w:val="single" w:sz="4" w:space="0" w:color="000000"/>
+              <w:bottom w:val="single" w:sz="4" w:space="0" w:color="000000"/>
+            </w:tcBorders>
+          </w:tcPr>
+          <w:p>
+            <w:pPr>
+              <w:pStyle w:val="TableContents"/>
+              <w:jc w:val="start"/>
+              <w:rPr>
+                <w:rFonts w:ascii="Arial" w:hAnsi="Arial"/>
+                <w:i/>
+                <w:i/>
+                <w:iCs/>
+                <w:sz w:val="20"/>
+                <w:szCs w:val="20"/>
+              </w:rPr>
+            </w:pPr>
+            <w:r>
+              <w:rPr>
+                <w:rFonts w:ascii="Arial" w:hAnsi="Arial"/>
+                <w:i/>
+                <w:iCs/>
+                <w:sz w:val="20"/>
+                <w:szCs w:val="20"/>
+              </w:rPr>
+            </w:r>
+          </w:p>
+        </w:tc>
+        <w:tc>
+          <w:tcPr>
+            <w:tcW w:w="722" w:type="dxa"/>
+            <w:tcBorders>
+              <w:start w:val="single" w:sz="4" w:space="0" w:color="000000"/>
+              <w:bottom w:val="single" w:sz="4" w:space="0" w:color="000000"/>
+            </w:tcBorders>
+          </w:tcPr>
+          <w:p>
+            <w:pPr>
+              <w:pStyle w:val="TableContents"/>
+              <w:jc w:val="start"/>
+              <w:rPr>
+                <w:rFonts w:ascii="Arial" w:hAnsi="Arial"/>
+                <w:i/>
+                <w:i/>
+                <w:iCs/>
+                <w:sz w:val="20"/>
+                <w:szCs w:val="20"/>
+              </w:rPr>
+            </w:pPr>
+            <w:r>
+              <w:rPr>
+                <w:rFonts w:ascii="Arial" w:hAnsi="Arial"/>
+                <w:i/>
+                <w:iCs/>
+                <w:sz w:val="20"/>
+                <w:szCs w:val="20"/>
+              </w:rPr>
+            </w:r>
+          </w:p>
+        </w:tc>
+        <w:tc>
+          <w:tcPr>
+            <w:tcW w:w="1054" w:type="dxa"/>
             <w:tcBorders>
               <w:start w:val="single" w:sz="4" w:space="0" w:color="000000"/>
               <w:bottom w:val="single" w:sz="4" w:space="0" w:color="000000"/>
@@ -6550,203 +7274,227 @@
         <w:trPr/>
         <w:tc>
           <w:tcPr>
-            <w:tcW w:w="3511" w:type="dxa"/>
-            <w:tcBorders>
-              <w:start w:val="single" w:sz="4" w:space="0" w:color="000000"/>
-              <w:bottom w:val="single" w:sz="4" w:space="0" w:color="000000"/>
-            </w:tcBorders>
-          </w:tcPr>
-          <w:p>
-            <w:pPr>
-              <w:pStyle w:val="TableContents"/>
-              <w:jc w:val="start"/>
-              <w:rPr>
-                <w:rFonts w:ascii="Arial" w:hAnsi="Arial"/>
-                <w:i/>
-                <w:i/>
-                <w:iCs/>
-                <w:sz w:val="20"/>
-                <w:szCs w:val="20"/>
-              </w:rPr>
-            </w:pPr>
-            <w:r>
-              <w:rPr>
-                <w:rFonts w:ascii="Arial" w:hAnsi="Arial"/>
-                <w:i/>
-                <w:iCs/>
-                <w:sz w:val="20"/>
-                <w:szCs w:val="20"/>
-              </w:rPr>
-              <w:t>ECMA Script / Javascript</w:t>
-            </w:r>
-          </w:p>
-        </w:tc>
-        <w:tc>
-          <w:tcPr>
-            <w:tcW w:w="617" w:type="dxa"/>
-            <w:tcBorders>
-              <w:start w:val="single" w:sz="4" w:space="0" w:color="000000"/>
-              <w:bottom w:val="single" w:sz="4" w:space="0" w:color="000000"/>
-            </w:tcBorders>
-          </w:tcPr>
-          <w:p>
-            <w:pPr>
-              <w:pStyle w:val="TableContents"/>
-              <w:jc w:val="start"/>
-              <w:rPr>
-                <w:rFonts w:ascii="Arial" w:hAnsi="Arial"/>
-                <w:i/>
-                <w:i/>
-                <w:iCs/>
-                <w:sz w:val="20"/>
-                <w:szCs w:val="20"/>
-              </w:rPr>
-            </w:pPr>
-            <w:r>
-              <w:rPr>
-                <w:rFonts w:ascii="Arial" w:hAnsi="Arial"/>
-                <w:i/>
-                <w:iCs/>
-                <w:sz w:val="20"/>
-                <w:szCs w:val="20"/>
-              </w:rPr>
-              <w:t>20</w:t>
-            </w:r>
-          </w:p>
-        </w:tc>
-        <w:tc>
-          <w:tcPr>
-            <w:tcW w:w="1171" w:type="dxa"/>
-            <w:tcBorders>
-              <w:start w:val="single" w:sz="4" w:space="0" w:color="000000"/>
-              <w:bottom w:val="single" w:sz="4" w:space="0" w:color="000000"/>
-            </w:tcBorders>
-          </w:tcPr>
-          <w:p>
-            <w:pPr>
-              <w:pStyle w:val="TableContents"/>
-              <w:jc w:val="start"/>
-              <w:rPr>
-                <w:rFonts w:ascii="Arial" w:hAnsi="Arial"/>
-                <w:i/>
-                <w:i/>
-                <w:iCs/>
-                <w:sz w:val="20"/>
-                <w:szCs w:val="20"/>
-              </w:rPr>
-            </w:pPr>
-            <w:r>
-              <w:rPr>
-                <w:rFonts w:ascii="Arial" w:hAnsi="Arial"/>
-                <w:i/>
-                <w:iCs/>
-                <w:sz w:val="20"/>
-                <w:szCs w:val="20"/>
-              </w:rPr>
-              <w:t>15</w:t>
-            </w:r>
-          </w:p>
-        </w:tc>
-        <w:tc>
-          <w:tcPr>
-            <w:tcW w:w="1257" w:type="dxa"/>
-            <w:tcBorders>
-              <w:start w:val="single" w:sz="4" w:space="0" w:color="000000"/>
-              <w:bottom w:val="single" w:sz="4" w:space="0" w:color="000000"/>
-            </w:tcBorders>
-          </w:tcPr>
-          <w:p>
-            <w:pPr>
-              <w:pStyle w:val="TableContents"/>
-              <w:jc w:val="start"/>
-              <w:rPr>
-                <w:rFonts w:ascii="Arial" w:hAnsi="Arial"/>
-                <w:i/>
-                <w:i/>
-                <w:iCs/>
-                <w:sz w:val="20"/>
-                <w:szCs w:val="20"/>
-              </w:rPr>
-            </w:pPr>
-            <w:r>
-              <w:rPr>
-                <w:rFonts w:ascii="Arial" w:hAnsi="Arial"/>
-                <w:i/>
-                <w:iCs/>
-                <w:sz w:val="20"/>
-                <w:szCs w:val="20"/>
-              </w:rPr>
-              <w:t>5</w:t>
-            </w:r>
-          </w:p>
-        </w:tc>
-        <w:tc>
-          <w:tcPr>
-            <w:tcW w:w="1236" w:type="dxa"/>
-            <w:tcBorders>
-              <w:start w:val="single" w:sz="4" w:space="0" w:color="000000"/>
-              <w:bottom w:val="single" w:sz="4" w:space="0" w:color="000000"/>
-            </w:tcBorders>
-          </w:tcPr>
-          <w:p>
-            <w:pPr>
-              <w:pStyle w:val="TableContents"/>
-              <w:jc w:val="start"/>
-              <w:rPr>
-                <w:rFonts w:ascii="Arial" w:hAnsi="Arial"/>
-                <w:i/>
-                <w:i/>
-                <w:iCs/>
-                <w:sz w:val="20"/>
-                <w:szCs w:val="20"/>
-              </w:rPr>
-            </w:pPr>
-            <w:r>
-              <w:rPr>
-                <w:rFonts w:ascii="Arial" w:hAnsi="Arial"/>
-                <w:i/>
-                <w:iCs/>
-                <w:sz w:val="20"/>
-                <w:szCs w:val="20"/>
-              </w:rPr>
-            </w:r>
-          </w:p>
-        </w:tc>
-        <w:tc>
-          <w:tcPr>
-            <w:tcW w:w="1081" w:type="dxa"/>
-            <w:tcBorders>
-              <w:start w:val="single" w:sz="4" w:space="0" w:color="000000"/>
-              <w:bottom w:val="single" w:sz="4" w:space="0" w:color="000000"/>
-            </w:tcBorders>
-          </w:tcPr>
-          <w:p>
-            <w:pPr>
-              <w:pStyle w:val="TableContents"/>
-              <w:jc w:val="start"/>
-              <w:rPr>
-                <w:rFonts w:ascii="Arial" w:hAnsi="Arial"/>
-                <w:i/>
-                <w:i/>
-                <w:iCs/>
-                <w:sz w:val="20"/>
-                <w:szCs w:val="20"/>
-              </w:rPr>
-            </w:pPr>
-            <w:r>
-              <w:rPr>
-                <w:rFonts w:ascii="Arial" w:hAnsi="Arial"/>
-                <w:i/>
-                <w:iCs/>
-                <w:sz w:val="20"/>
-                <w:szCs w:val="20"/>
-              </w:rPr>
-            </w:r>
-          </w:p>
-        </w:tc>
-        <w:tc>
-          <w:tcPr>
-            <w:tcW w:w="1099" w:type="dxa"/>
+            <w:tcW w:w="4636" w:type="dxa"/>
+            <w:tcBorders>
+              <w:start w:val="single" w:sz="4" w:space="0" w:color="000000"/>
+              <w:bottom w:val="single" w:sz="4" w:space="0" w:color="000000"/>
+            </w:tcBorders>
+          </w:tcPr>
+          <w:p>
+            <w:pPr>
+              <w:pStyle w:val="TableContents"/>
+              <w:jc w:val="start"/>
+              <w:rPr>
+                <w:rFonts w:ascii="Arial" w:hAnsi="Arial"/>
+                <w:i/>
+                <w:i/>
+                <w:iCs/>
+                <w:sz w:val="20"/>
+                <w:szCs w:val="20"/>
+              </w:rPr>
+            </w:pPr>
+            <w:r>
+              <w:rPr>
+                <w:rFonts w:ascii="Arial" w:hAnsi="Arial"/>
+                <w:i/>
+                <w:iCs/>
+                <w:sz w:val="20"/>
+                <w:szCs w:val="20"/>
+              </w:rPr>
+              <w:t>IOS</w:t>
+            </w:r>
+          </w:p>
+          <w:p>
+            <w:pPr>
+              <w:pStyle w:val="TableContents"/>
+              <w:jc w:val="start"/>
+              <w:rPr>
+                <w:rFonts w:ascii="Arial" w:hAnsi="Arial"/>
+                <w:i/>
+                <w:i/>
+                <w:iCs/>
+                <w:sz w:val="16"/>
+                <w:szCs w:val="16"/>
+              </w:rPr>
+            </w:pPr>
+            <w:r>
+              <w:rPr>
+                <w:rFonts w:ascii="Arial" w:hAnsi="Arial"/>
+                <w:i/>
+                <w:iCs/>
+                <w:sz w:val="16"/>
+                <w:szCs w:val="16"/>
+              </w:rPr>
+              <w:t>(Objective C)</w:t>
+            </w:r>
+          </w:p>
+        </w:tc>
+        <w:tc>
+          <w:tcPr>
+            <w:tcW w:w="717" w:type="dxa"/>
+            <w:tcBorders>
+              <w:start w:val="single" w:sz="4" w:space="0" w:color="000000"/>
+              <w:bottom w:val="single" w:sz="4" w:space="0" w:color="000000"/>
+            </w:tcBorders>
+          </w:tcPr>
+          <w:p>
+            <w:pPr>
+              <w:pStyle w:val="TableContents"/>
+              <w:jc w:val="start"/>
+              <w:rPr>
+                <w:rFonts w:ascii="Arial" w:hAnsi="Arial"/>
+                <w:i/>
+                <w:i/>
+                <w:iCs/>
+                <w:sz w:val="20"/>
+                <w:szCs w:val="20"/>
+              </w:rPr>
+            </w:pPr>
+            <w:r>
+              <w:rPr>
+                <w:rFonts w:ascii="Arial" w:hAnsi="Arial"/>
+                <w:i/>
+                <w:iCs/>
+                <w:sz w:val="20"/>
+                <w:szCs w:val="20"/>
+              </w:rPr>
+              <w:t>1</w:t>
+            </w:r>
+          </w:p>
+        </w:tc>
+        <w:tc>
+          <w:tcPr>
+            <w:tcW w:w="816" w:type="dxa"/>
+            <w:tcBorders>
+              <w:start w:val="single" w:sz="4" w:space="0" w:color="000000"/>
+              <w:bottom w:val="single" w:sz="4" w:space="0" w:color="000000"/>
+            </w:tcBorders>
+          </w:tcPr>
+          <w:p>
+            <w:pPr>
+              <w:pStyle w:val="TableContents"/>
+              <w:jc w:val="start"/>
+              <w:rPr>
+                <w:rFonts w:ascii="Arial" w:hAnsi="Arial"/>
+                <w:i/>
+                <w:i/>
+                <w:iCs/>
+                <w:sz w:val="20"/>
+                <w:szCs w:val="20"/>
+              </w:rPr>
+            </w:pPr>
+            <w:r>
+              <w:rPr>
+                <w:rFonts w:ascii="Arial" w:hAnsi="Arial"/>
+                <w:i/>
+                <w:iCs/>
+                <w:sz w:val="20"/>
+                <w:szCs w:val="20"/>
+              </w:rPr>
+              <w:t>1</w:t>
+            </w:r>
+          </w:p>
+        </w:tc>
+        <w:tc>
+          <w:tcPr>
+            <w:tcW w:w="1045" w:type="dxa"/>
+            <w:tcBorders>
+              <w:start w:val="single" w:sz="4" w:space="0" w:color="000000"/>
+              <w:bottom w:val="single" w:sz="4" w:space="0" w:color="000000"/>
+            </w:tcBorders>
+          </w:tcPr>
+          <w:p>
+            <w:pPr>
+              <w:pStyle w:val="TableContents"/>
+              <w:jc w:val="start"/>
+              <w:rPr>
+                <w:rFonts w:ascii="Arial" w:hAnsi="Arial"/>
+                <w:i/>
+                <w:i/>
+                <w:iCs/>
+                <w:sz w:val="20"/>
+                <w:szCs w:val="20"/>
+              </w:rPr>
+            </w:pPr>
+            <w:r>
+              <w:rPr>
+                <w:rFonts w:ascii="Arial" w:hAnsi="Arial"/>
+                <w:i/>
+                <w:iCs/>
+                <w:sz w:val="20"/>
+                <w:szCs w:val="20"/>
+              </w:rPr>
+              <w:t>0</w:t>
+            </w:r>
+          </w:p>
+        </w:tc>
+        <w:tc>
+          <w:tcPr>
+            <w:tcW w:w="982" w:type="dxa"/>
+            <w:tcBorders>
+              <w:start w:val="single" w:sz="4" w:space="0" w:color="000000"/>
+              <w:bottom w:val="single" w:sz="4" w:space="0" w:color="000000"/>
+            </w:tcBorders>
+          </w:tcPr>
+          <w:p>
+            <w:pPr>
+              <w:pStyle w:val="TableContents"/>
+              <w:jc w:val="start"/>
+              <w:rPr>
+                <w:rFonts w:ascii="Arial" w:hAnsi="Arial"/>
+                <w:i/>
+                <w:i/>
+                <w:iCs/>
+                <w:sz w:val="20"/>
+                <w:szCs w:val="20"/>
+              </w:rPr>
+            </w:pPr>
+            <w:r>
+              <w:rPr>
+                <w:rFonts w:ascii="Arial" w:hAnsi="Arial"/>
+                <w:i/>
+                <w:iCs/>
+                <w:sz w:val="20"/>
+                <w:szCs w:val="20"/>
+              </w:rPr>
+            </w:r>
+          </w:p>
+        </w:tc>
+        <w:tc>
+          <w:tcPr>
+            <w:tcW w:w="722" w:type="dxa"/>
+            <w:tcBorders>
+              <w:start w:val="single" w:sz="4" w:space="0" w:color="000000"/>
+              <w:bottom w:val="single" w:sz="4" w:space="0" w:color="000000"/>
+            </w:tcBorders>
+          </w:tcPr>
+          <w:p>
+            <w:pPr>
+              <w:pStyle w:val="TableContents"/>
+              <w:jc w:val="start"/>
+              <w:rPr>
+                <w:rFonts w:ascii="Arial" w:hAnsi="Arial"/>
+                <w:i/>
+                <w:i/>
+                <w:iCs/>
+                <w:sz w:val="20"/>
+                <w:szCs w:val="20"/>
+              </w:rPr>
+            </w:pPr>
+            <w:r>
+              <w:rPr>
+                <w:rFonts w:ascii="Arial" w:hAnsi="Arial"/>
+                <w:i/>
+                <w:iCs/>
+                <w:sz w:val="20"/>
+                <w:szCs w:val="20"/>
+              </w:rPr>
+            </w:r>
+          </w:p>
+        </w:tc>
+        <w:tc>
+          <w:tcPr>
+            <w:tcW w:w="1054" w:type="dxa"/>
             <w:tcBorders>
               <w:start w:val="single" w:sz="4" w:space="0" w:color="000000"/>
               <w:bottom w:val="single" w:sz="4" w:space="0" w:color="000000"/>
@@ -6782,203 +7530,203 @@
         <w:trPr/>
         <w:tc>
           <w:tcPr>
-            <w:tcW w:w="3511" w:type="dxa"/>
-            <w:tcBorders>
-              <w:start w:val="single" w:sz="4" w:space="0" w:color="000000"/>
-              <w:bottom w:val="single" w:sz="4" w:space="0" w:color="000000"/>
-            </w:tcBorders>
-          </w:tcPr>
-          <w:p>
-            <w:pPr>
-              <w:pStyle w:val="TableContents"/>
-              <w:jc w:val="start"/>
-              <w:rPr>
-                <w:rFonts w:ascii="Arial" w:hAnsi="Arial"/>
-                <w:i/>
-                <w:i/>
-                <w:iCs/>
-                <w:sz w:val="20"/>
-                <w:szCs w:val="20"/>
-              </w:rPr>
-            </w:pPr>
-            <w:r>
-              <w:rPr>
-                <w:rFonts w:ascii="Arial" w:hAnsi="Arial"/>
-                <w:i/>
-                <w:iCs/>
-                <w:sz w:val="20"/>
-                <w:szCs w:val="20"/>
-              </w:rPr>
-              <w:t>Unix / Linux</w:t>
-            </w:r>
-          </w:p>
-        </w:tc>
-        <w:tc>
-          <w:tcPr>
-            <w:tcW w:w="617" w:type="dxa"/>
-            <w:tcBorders>
-              <w:start w:val="single" w:sz="4" w:space="0" w:color="000000"/>
-              <w:bottom w:val="single" w:sz="4" w:space="0" w:color="000000"/>
-            </w:tcBorders>
-          </w:tcPr>
-          <w:p>
-            <w:pPr>
-              <w:pStyle w:val="TableContents"/>
-              <w:jc w:val="start"/>
-              <w:rPr>
-                <w:rFonts w:ascii="Arial" w:hAnsi="Arial"/>
-                <w:i/>
-                <w:i/>
-                <w:iCs/>
-                <w:sz w:val="20"/>
-                <w:szCs w:val="20"/>
-              </w:rPr>
-            </w:pPr>
-            <w:r>
-              <w:rPr>
-                <w:rFonts w:ascii="Arial" w:hAnsi="Arial"/>
-                <w:i/>
-                <w:iCs/>
-                <w:sz w:val="20"/>
-                <w:szCs w:val="20"/>
-              </w:rPr>
-              <w:t>30</w:t>
-            </w:r>
-          </w:p>
-        </w:tc>
-        <w:tc>
-          <w:tcPr>
-            <w:tcW w:w="1171" w:type="dxa"/>
-            <w:tcBorders>
-              <w:start w:val="single" w:sz="4" w:space="0" w:color="000000"/>
-              <w:bottom w:val="single" w:sz="4" w:space="0" w:color="000000"/>
-            </w:tcBorders>
-          </w:tcPr>
-          <w:p>
-            <w:pPr>
-              <w:pStyle w:val="TableContents"/>
-              <w:jc w:val="start"/>
-              <w:rPr>
-                <w:rFonts w:ascii="Arial" w:hAnsi="Arial"/>
-                <w:i/>
-                <w:i/>
-                <w:iCs/>
-                <w:sz w:val="20"/>
-                <w:szCs w:val="20"/>
-              </w:rPr>
-            </w:pPr>
-            <w:r>
-              <w:rPr>
-                <w:rFonts w:ascii="Arial" w:hAnsi="Arial"/>
-                <w:i/>
-                <w:iCs/>
-                <w:sz w:val="20"/>
-                <w:szCs w:val="20"/>
-              </w:rPr>
-              <w:t>5</w:t>
-            </w:r>
-          </w:p>
-        </w:tc>
-        <w:tc>
-          <w:tcPr>
-            <w:tcW w:w="1257" w:type="dxa"/>
-            <w:tcBorders>
-              <w:start w:val="single" w:sz="4" w:space="0" w:color="000000"/>
-              <w:bottom w:val="single" w:sz="4" w:space="0" w:color="000000"/>
-            </w:tcBorders>
-          </w:tcPr>
-          <w:p>
-            <w:pPr>
-              <w:pStyle w:val="TableContents"/>
-              <w:jc w:val="start"/>
-              <w:rPr>
-                <w:rFonts w:ascii="Arial" w:hAnsi="Arial"/>
-                <w:i/>
-                <w:i/>
-                <w:iCs/>
-                <w:sz w:val="20"/>
-                <w:szCs w:val="20"/>
-              </w:rPr>
-            </w:pPr>
-            <w:r>
-              <w:rPr>
-                <w:rFonts w:ascii="Arial" w:hAnsi="Arial"/>
-                <w:i/>
-                <w:iCs/>
-                <w:sz w:val="20"/>
-                <w:szCs w:val="20"/>
-              </w:rPr>
-              <w:t>25</w:t>
-            </w:r>
-          </w:p>
-        </w:tc>
-        <w:tc>
-          <w:tcPr>
-            <w:tcW w:w="1236" w:type="dxa"/>
-            <w:tcBorders>
-              <w:start w:val="single" w:sz="4" w:space="0" w:color="000000"/>
-              <w:bottom w:val="single" w:sz="4" w:space="0" w:color="000000"/>
-            </w:tcBorders>
-          </w:tcPr>
-          <w:p>
-            <w:pPr>
-              <w:pStyle w:val="TableContents"/>
-              <w:jc w:val="start"/>
-              <w:rPr>
-                <w:rFonts w:ascii="Arial" w:hAnsi="Arial"/>
-                <w:i/>
-                <w:i/>
-                <w:iCs/>
-                <w:sz w:val="20"/>
-                <w:szCs w:val="20"/>
-              </w:rPr>
-            </w:pPr>
-            <w:r>
-              <w:rPr>
-                <w:rFonts w:ascii="Arial" w:hAnsi="Arial"/>
-                <w:i/>
-                <w:iCs/>
-                <w:sz w:val="20"/>
-                <w:szCs w:val="20"/>
-              </w:rPr>
-            </w:r>
-          </w:p>
-        </w:tc>
-        <w:tc>
-          <w:tcPr>
-            <w:tcW w:w="1081" w:type="dxa"/>
-            <w:tcBorders>
-              <w:start w:val="single" w:sz="4" w:space="0" w:color="000000"/>
-              <w:bottom w:val="single" w:sz="4" w:space="0" w:color="000000"/>
-            </w:tcBorders>
-          </w:tcPr>
-          <w:p>
-            <w:pPr>
-              <w:pStyle w:val="TableContents"/>
-              <w:jc w:val="start"/>
-              <w:rPr>
-                <w:rFonts w:ascii="Arial" w:hAnsi="Arial"/>
-                <w:i/>
-                <w:i/>
-                <w:iCs/>
-                <w:sz w:val="20"/>
-                <w:szCs w:val="20"/>
-              </w:rPr>
-            </w:pPr>
-            <w:r>
-              <w:rPr>
-                <w:rFonts w:ascii="Arial" w:hAnsi="Arial"/>
-                <w:i/>
-                <w:iCs/>
-                <w:sz w:val="20"/>
-                <w:szCs w:val="20"/>
-              </w:rPr>
-            </w:r>
-          </w:p>
-        </w:tc>
-        <w:tc>
-          <w:tcPr>
-            <w:tcW w:w="1099" w:type="dxa"/>
+            <w:tcW w:w="4636" w:type="dxa"/>
+            <w:tcBorders>
+              <w:start w:val="single" w:sz="4" w:space="0" w:color="000000"/>
+              <w:bottom w:val="single" w:sz="4" w:space="0" w:color="000000"/>
+            </w:tcBorders>
+          </w:tcPr>
+          <w:p>
+            <w:pPr>
+              <w:pStyle w:val="TableContents"/>
+              <w:jc w:val="start"/>
+              <w:rPr>
+                <w:rFonts w:ascii="Arial" w:hAnsi="Arial"/>
+                <w:i/>
+                <w:i/>
+                <w:iCs/>
+                <w:sz w:val="20"/>
+                <w:szCs w:val="20"/>
+              </w:rPr>
+            </w:pPr>
+            <w:r>
+              <w:rPr>
+                <w:rFonts w:ascii="Arial" w:hAnsi="Arial"/>
+                <w:i/>
+                <w:iCs/>
+                <w:sz w:val="20"/>
+                <w:szCs w:val="20"/>
+              </w:rPr>
+              <w:t>Android</w:t>
+            </w:r>
+          </w:p>
+        </w:tc>
+        <w:tc>
+          <w:tcPr>
+            <w:tcW w:w="717" w:type="dxa"/>
+            <w:tcBorders>
+              <w:start w:val="single" w:sz="4" w:space="0" w:color="000000"/>
+              <w:bottom w:val="single" w:sz="4" w:space="0" w:color="000000"/>
+            </w:tcBorders>
+          </w:tcPr>
+          <w:p>
+            <w:pPr>
+              <w:pStyle w:val="TableContents"/>
+              <w:jc w:val="start"/>
+              <w:rPr>
+                <w:rFonts w:ascii="Arial" w:hAnsi="Arial"/>
+                <w:i/>
+                <w:i/>
+                <w:iCs/>
+                <w:sz w:val="20"/>
+                <w:szCs w:val="20"/>
+              </w:rPr>
+            </w:pPr>
+            <w:r>
+              <w:rPr>
+                <w:rFonts w:ascii="Arial" w:hAnsi="Arial"/>
+                <w:i/>
+                <w:iCs/>
+                <w:sz w:val="20"/>
+                <w:szCs w:val="20"/>
+              </w:rPr>
+              <w:t>1</w:t>
+            </w:r>
+          </w:p>
+        </w:tc>
+        <w:tc>
+          <w:tcPr>
+            <w:tcW w:w="816" w:type="dxa"/>
+            <w:tcBorders>
+              <w:start w:val="single" w:sz="4" w:space="0" w:color="000000"/>
+              <w:bottom w:val="single" w:sz="4" w:space="0" w:color="000000"/>
+            </w:tcBorders>
+          </w:tcPr>
+          <w:p>
+            <w:pPr>
+              <w:pStyle w:val="TableContents"/>
+              <w:jc w:val="start"/>
+              <w:rPr>
+                <w:rFonts w:ascii="Arial" w:hAnsi="Arial"/>
+                <w:i/>
+                <w:i/>
+                <w:iCs/>
+                <w:sz w:val="20"/>
+                <w:szCs w:val="20"/>
+              </w:rPr>
+            </w:pPr>
+            <w:r>
+              <w:rPr>
+                <w:rFonts w:ascii="Arial" w:hAnsi="Arial"/>
+                <w:i/>
+                <w:iCs/>
+                <w:sz w:val="20"/>
+                <w:szCs w:val="20"/>
+              </w:rPr>
+              <w:t>1</w:t>
+            </w:r>
+          </w:p>
+        </w:tc>
+        <w:tc>
+          <w:tcPr>
+            <w:tcW w:w="1045" w:type="dxa"/>
+            <w:tcBorders>
+              <w:start w:val="single" w:sz="4" w:space="0" w:color="000000"/>
+              <w:bottom w:val="single" w:sz="4" w:space="0" w:color="000000"/>
+            </w:tcBorders>
+          </w:tcPr>
+          <w:p>
+            <w:pPr>
+              <w:pStyle w:val="TableContents"/>
+              <w:jc w:val="start"/>
+              <w:rPr>
+                <w:rFonts w:ascii="Arial" w:hAnsi="Arial"/>
+                <w:i/>
+                <w:i/>
+                <w:iCs/>
+                <w:sz w:val="20"/>
+                <w:szCs w:val="20"/>
+              </w:rPr>
+            </w:pPr>
+            <w:r>
+              <w:rPr>
+                <w:rFonts w:ascii="Arial" w:hAnsi="Arial"/>
+                <w:i/>
+                <w:iCs/>
+                <w:sz w:val="20"/>
+                <w:szCs w:val="20"/>
+              </w:rPr>
+              <w:t>0</w:t>
+            </w:r>
+          </w:p>
+        </w:tc>
+        <w:tc>
+          <w:tcPr>
+            <w:tcW w:w="982" w:type="dxa"/>
+            <w:tcBorders>
+              <w:start w:val="single" w:sz="4" w:space="0" w:color="000000"/>
+              <w:bottom w:val="single" w:sz="4" w:space="0" w:color="000000"/>
+            </w:tcBorders>
+          </w:tcPr>
+          <w:p>
+            <w:pPr>
+              <w:pStyle w:val="TableContents"/>
+              <w:jc w:val="start"/>
+              <w:rPr>
+                <w:rFonts w:ascii="Arial" w:hAnsi="Arial"/>
+                <w:i/>
+                <w:i/>
+                <w:iCs/>
+                <w:sz w:val="20"/>
+                <w:szCs w:val="20"/>
+              </w:rPr>
+            </w:pPr>
+            <w:r>
+              <w:rPr>
+                <w:rFonts w:ascii="Arial" w:hAnsi="Arial"/>
+                <w:i/>
+                <w:iCs/>
+                <w:sz w:val="20"/>
+                <w:szCs w:val="20"/>
+              </w:rPr>
+            </w:r>
+          </w:p>
+        </w:tc>
+        <w:tc>
+          <w:tcPr>
+            <w:tcW w:w="722" w:type="dxa"/>
+            <w:tcBorders>
+              <w:start w:val="single" w:sz="4" w:space="0" w:color="000000"/>
+              <w:bottom w:val="single" w:sz="4" w:space="0" w:color="000000"/>
+            </w:tcBorders>
+          </w:tcPr>
+          <w:p>
+            <w:pPr>
+              <w:pStyle w:val="TableContents"/>
+              <w:jc w:val="start"/>
+              <w:rPr>
+                <w:rFonts w:ascii="Arial" w:hAnsi="Arial"/>
+                <w:i/>
+                <w:i/>
+                <w:iCs/>
+                <w:sz w:val="20"/>
+                <w:szCs w:val="20"/>
+              </w:rPr>
+            </w:pPr>
+            <w:r>
+              <w:rPr>
+                <w:rFonts w:ascii="Arial" w:hAnsi="Arial"/>
+                <w:i/>
+                <w:iCs/>
+                <w:sz w:val="20"/>
+                <w:szCs w:val="20"/>
+              </w:rPr>
+            </w:r>
+          </w:p>
+        </w:tc>
+        <w:tc>
+          <w:tcPr>
+            <w:tcW w:w="1054" w:type="dxa"/>
             <w:tcBorders>
               <w:start w:val="single" w:sz="4" w:space="0" w:color="000000"/>
               <w:bottom w:val="single" w:sz="4" w:space="0" w:color="000000"/>
@@ -7014,40 +7762,40 @@
         <w:trPr/>
         <w:tc>
           <w:tcPr>
-            <w:tcW w:w="3511" w:type="dxa"/>
-            <w:tcBorders>
-              <w:start w:val="single" w:sz="4" w:space="0" w:color="000000"/>
-              <w:bottom w:val="single" w:sz="4" w:space="0" w:color="000000"/>
-            </w:tcBorders>
-          </w:tcPr>
-          <w:p>
-            <w:pPr>
-              <w:pStyle w:val="TableContents"/>
-              <w:jc w:val="start"/>
-              <w:rPr>
-                <w:rFonts w:ascii="Arial" w:hAnsi="Arial"/>
-                <w:i/>
-                <w:i/>
-                <w:iCs/>
-                <w:sz w:val="20"/>
-                <w:szCs w:val="20"/>
-              </w:rPr>
-            </w:pPr>
-            <w:r>
-              <w:rPr>
-                <w:rFonts w:ascii="Arial" w:hAnsi="Arial"/>
-                <w:i/>
-                <w:iCs/>
-                <w:sz w:val="20"/>
-                <w:szCs w:val="20"/>
-              </w:rPr>
-              <w:t>Amber / Bash / Zsh</w:t>
-            </w:r>
-          </w:p>
-        </w:tc>
-        <w:tc>
-          <w:tcPr>
-            <w:tcW w:w="617" w:type="dxa"/>
+            <w:tcW w:w="4636" w:type="dxa"/>
+            <w:tcBorders>
+              <w:start w:val="single" w:sz="4" w:space="0" w:color="000000"/>
+              <w:bottom w:val="single" w:sz="4" w:space="0" w:color="000000"/>
+            </w:tcBorders>
+          </w:tcPr>
+          <w:p>
+            <w:pPr>
+              <w:pStyle w:val="TableContents"/>
+              <w:jc w:val="start"/>
+              <w:rPr>
+                <w:rFonts w:ascii="Arial" w:hAnsi="Arial"/>
+                <w:i/>
+                <w:i/>
+                <w:iCs/>
+                <w:sz w:val="20"/>
+                <w:szCs w:val="20"/>
+              </w:rPr>
+            </w:pPr>
+            <w:r>
+              <w:rPr>
+                <w:rFonts w:ascii="Arial" w:hAnsi="Arial"/>
+                <w:i/>
+                <w:iCs/>
+                <w:sz w:val="20"/>
+                <w:szCs w:val="20"/>
+              </w:rPr>
+              <w:t>ECMA Script, Javascript</w:t>
+            </w:r>
+          </w:p>
+        </w:tc>
+        <w:tc>
+          <w:tcPr>
+            <w:tcW w:w="717" w:type="dxa"/>
             <w:tcBorders>
               <w:start w:val="single" w:sz="4" w:space="0" w:color="000000"/>
               <w:bottom w:val="single" w:sz="4" w:space="0" w:color="000000"/>
@@ -7080,137 +7828,137 @@
         </w:tc>
         <w:tc>
           <w:tcPr>
-            <w:tcW w:w="1171" w:type="dxa"/>
-            <w:tcBorders>
-              <w:start w:val="single" w:sz="4" w:space="0" w:color="000000"/>
-              <w:bottom w:val="single" w:sz="4" w:space="0" w:color="000000"/>
-            </w:tcBorders>
-          </w:tcPr>
-          <w:p>
-            <w:pPr>
-              <w:pStyle w:val="TableContents"/>
-              <w:jc w:val="start"/>
-              <w:rPr>
-                <w:rFonts w:ascii="Arial" w:hAnsi="Arial"/>
-                <w:i/>
-                <w:i/>
-                <w:iCs/>
-                <w:sz w:val="20"/>
-                <w:szCs w:val="20"/>
-              </w:rPr>
-            </w:pPr>
-            <w:r>
-              <w:rPr>
-                <w:rFonts w:ascii="Arial" w:hAnsi="Arial"/>
-                <w:i/>
-                <w:iCs/>
-                <w:sz w:val="20"/>
-                <w:szCs w:val="20"/>
-              </w:rPr>
-              <w:t>12</w:t>
-            </w:r>
-          </w:p>
-        </w:tc>
-        <w:tc>
-          <w:tcPr>
-            <w:tcW w:w="1257" w:type="dxa"/>
-            <w:tcBorders>
-              <w:start w:val="single" w:sz="4" w:space="0" w:color="000000"/>
-              <w:bottom w:val="single" w:sz="4" w:space="0" w:color="000000"/>
-            </w:tcBorders>
-          </w:tcPr>
-          <w:p>
-            <w:pPr>
-              <w:pStyle w:val="TableContents"/>
-              <w:jc w:val="start"/>
-              <w:rPr>
-                <w:rFonts w:ascii="Arial" w:hAnsi="Arial"/>
-                <w:i/>
-                <w:i/>
-                <w:iCs/>
-                <w:sz w:val="20"/>
-                <w:szCs w:val="20"/>
-              </w:rPr>
-            </w:pPr>
-            <w:r>
-              <w:rPr>
-                <w:rFonts w:ascii="Arial" w:hAnsi="Arial"/>
-                <w:i/>
-                <w:iCs/>
-                <w:sz w:val="20"/>
-                <w:szCs w:val="20"/>
-              </w:rPr>
-              <w:t>8</w:t>
-            </w:r>
-          </w:p>
-        </w:tc>
-        <w:tc>
-          <w:tcPr>
-            <w:tcW w:w="1236" w:type="dxa"/>
-            <w:tcBorders>
-              <w:start w:val="single" w:sz="4" w:space="0" w:color="000000"/>
-              <w:bottom w:val="single" w:sz="4" w:space="0" w:color="000000"/>
-            </w:tcBorders>
-          </w:tcPr>
-          <w:p>
-            <w:pPr>
-              <w:pStyle w:val="TableContents"/>
-              <w:jc w:val="start"/>
-              <w:rPr>
-                <w:rFonts w:ascii="Arial" w:hAnsi="Arial"/>
-                <w:i/>
-                <w:i/>
-                <w:iCs/>
-                <w:sz w:val="20"/>
-                <w:szCs w:val="20"/>
-              </w:rPr>
-            </w:pPr>
-            <w:r>
-              <w:rPr>
-                <w:rFonts w:ascii="Arial" w:hAnsi="Arial"/>
-                <w:i/>
-                <w:iCs/>
-                <w:sz w:val="20"/>
-                <w:szCs w:val="20"/>
-              </w:rPr>
-            </w:r>
-          </w:p>
-        </w:tc>
-        <w:tc>
-          <w:tcPr>
-            <w:tcW w:w="1081" w:type="dxa"/>
-            <w:tcBorders>
-              <w:start w:val="single" w:sz="4" w:space="0" w:color="000000"/>
-              <w:bottom w:val="single" w:sz="4" w:space="0" w:color="000000"/>
-            </w:tcBorders>
-          </w:tcPr>
-          <w:p>
-            <w:pPr>
-              <w:pStyle w:val="TableContents"/>
-              <w:jc w:val="start"/>
-              <w:rPr>
-                <w:rFonts w:ascii="Arial" w:hAnsi="Arial"/>
-                <w:i/>
-                <w:i/>
-                <w:iCs/>
-                <w:sz w:val="20"/>
-                <w:szCs w:val="20"/>
-              </w:rPr>
-            </w:pPr>
-            <w:r>
-              <w:rPr>
-                <w:rFonts w:ascii="Arial" w:hAnsi="Arial"/>
-                <w:i/>
-                <w:iCs/>
-                <w:sz w:val="20"/>
-                <w:szCs w:val="20"/>
-              </w:rPr>
-            </w:r>
-          </w:p>
-        </w:tc>
-        <w:tc>
-          <w:tcPr>
-            <w:tcW w:w="1099" w:type="dxa"/>
+            <w:tcW w:w="816" w:type="dxa"/>
+            <w:tcBorders>
+              <w:start w:val="single" w:sz="4" w:space="0" w:color="000000"/>
+              <w:bottom w:val="single" w:sz="4" w:space="0" w:color="000000"/>
+            </w:tcBorders>
+          </w:tcPr>
+          <w:p>
+            <w:pPr>
+              <w:pStyle w:val="TableContents"/>
+              <w:jc w:val="start"/>
+              <w:rPr>
+                <w:rFonts w:ascii="Arial" w:hAnsi="Arial"/>
+                <w:i/>
+                <w:i/>
+                <w:iCs/>
+                <w:sz w:val="20"/>
+                <w:szCs w:val="20"/>
+              </w:rPr>
+            </w:pPr>
+            <w:r>
+              <w:rPr>
+                <w:rFonts w:ascii="Arial" w:hAnsi="Arial"/>
+                <w:i/>
+                <w:iCs/>
+                <w:sz w:val="20"/>
+                <w:szCs w:val="20"/>
+              </w:rPr>
+              <w:t>15</w:t>
+            </w:r>
+          </w:p>
+        </w:tc>
+        <w:tc>
+          <w:tcPr>
+            <w:tcW w:w="1045" w:type="dxa"/>
+            <w:tcBorders>
+              <w:start w:val="single" w:sz="4" w:space="0" w:color="000000"/>
+              <w:bottom w:val="single" w:sz="4" w:space="0" w:color="000000"/>
+            </w:tcBorders>
+          </w:tcPr>
+          <w:p>
+            <w:pPr>
+              <w:pStyle w:val="TableContents"/>
+              <w:jc w:val="start"/>
+              <w:rPr>
+                <w:rFonts w:ascii="Arial" w:hAnsi="Arial"/>
+                <w:i/>
+                <w:i/>
+                <w:iCs/>
+                <w:sz w:val="20"/>
+                <w:szCs w:val="20"/>
+              </w:rPr>
+            </w:pPr>
+            <w:r>
+              <w:rPr>
+                <w:rFonts w:ascii="Arial" w:hAnsi="Arial"/>
+                <w:i/>
+                <w:iCs/>
+                <w:sz w:val="20"/>
+                <w:szCs w:val="20"/>
+              </w:rPr>
+              <w:t>5</w:t>
+            </w:r>
+          </w:p>
+        </w:tc>
+        <w:tc>
+          <w:tcPr>
+            <w:tcW w:w="982" w:type="dxa"/>
+            <w:tcBorders>
+              <w:start w:val="single" w:sz="4" w:space="0" w:color="000000"/>
+              <w:bottom w:val="single" w:sz="4" w:space="0" w:color="000000"/>
+            </w:tcBorders>
+          </w:tcPr>
+          <w:p>
+            <w:pPr>
+              <w:pStyle w:val="TableContents"/>
+              <w:jc w:val="start"/>
+              <w:rPr>
+                <w:rFonts w:ascii="Arial" w:hAnsi="Arial"/>
+                <w:i/>
+                <w:i/>
+                <w:iCs/>
+                <w:sz w:val="20"/>
+                <w:szCs w:val="20"/>
+              </w:rPr>
+            </w:pPr>
+            <w:r>
+              <w:rPr>
+                <w:rFonts w:ascii="Arial" w:hAnsi="Arial"/>
+                <w:i/>
+                <w:iCs/>
+                <w:sz w:val="20"/>
+                <w:szCs w:val="20"/>
+              </w:rPr>
+            </w:r>
+          </w:p>
+        </w:tc>
+        <w:tc>
+          <w:tcPr>
+            <w:tcW w:w="722" w:type="dxa"/>
+            <w:tcBorders>
+              <w:start w:val="single" w:sz="4" w:space="0" w:color="000000"/>
+              <w:bottom w:val="single" w:sz="4" w:space="0" w:color="000000"/>
+            </w:tcBorders>
+          </w:tcPr>
+          <w:p>
+            <w:pPr>
+              <w:pStyle w:val="TableContents"/>
+              <w:jc w:val="start"/>
+              <w:rPr>
+                <w:rFonts w:ascii="Arial" w:hAnsi="Arial"/>
+                <w:i/>
+                <w:i/>
+                <w:iCs/>
+                <w:sz w:val="20"/>
+                <w:szCs w:val="20"/>
+              </w:rPr>
+            </w:pPr>
+            <w:r>
+              <w:rPr>
+                <w:rFonts w:ascii="Arial" w:hAnsi="Arial"/>
+                <w:i/>
+                <w:iCs/>
+                <w:sz w:val="20"/>
+                <w:szCs w:val="20"/>
+              </w:rPr>
+            </w:r>
+          </w:p>
+        </w:tc>
+        <w:tc>
+          <w:tcPr>
+            <w:tcW w:w="1054" w:type="dxa"/>
             <w:tcBorders>
               <w:start w:val="single" w:sz="4" w:space="0" w:color="000000"/>
               <w:bottom w:val="single" w:sz="4" w:space="0" w:color="000000"/>
@@ -7246,40 +7994,272 @@
         <w:trPr/>
         <w:tc>
           <w:tcPr>
-            <w:tcW w:w="3511" w:type="dxa"/>
-            <w:tcBorders>
-              <w:start w:val="single" w:sz="4" w:space="0" w:color="000000"/>
-              <w:bottom w:val="single" w:sz="4" w:space="0" w:color="000000"/>
-            </w:tcBorders>
-          </w:tcPr>
-          <w:p>
-            <w:pPr>
-              <w:pStyle w:val="TableContents"/>
-              <w:jc w:val="start"/>
-              <w:rPr>
-                <w:rFonts w:ascii="Arial" w:hAnsi="Arial"/>
-                <w:i/>
-                <w:i/>
-                <w:iCs/>
-                <w:sz w:val="20"/>
-                <w:szCs w:val="20"/>
-              </w:rPr>
-            </w:pPr>
-            <w:r>
-              <w:rPr>
-                <w:rFonts w:ascii="Arial" w:hAnsi="Arial"/>
-                <w:i/>
-                <w:iCs/>
-                <w:sz w:val="20"/>
-                <w:szCs w:val="20"/>
-              </w:rPr>
-              <w:t>Git / Svn / Mercurial</w:t>
-            </w:r>
-          </w:p>
-        </w:tc>
-        <w:tc>
-          <w:tcPr>
-            <w:tcW w:w="617" w:type="dxa"/>
+            <w:tcW w:w="4636" w:type="dxa"/>
+            <w:tcBorders>
+              <w:start w:val="single" w:sz="4" w:space="0" w:color="000000"/>
+              <w:bottom w:val="single" w:sz="4" w:space="0" w:color="000000"/>
+            </w:tcBorders>
+          </w:tcPr>
+          <w:p>
+            <w:pPr>
+              <w:pStyle w:val="TableContents"/>
+              <w:jc w:val="start"/>
+              <w:rPr>
+                <w:rFonts w:ascii="Arial" w:hAnsi="Arial"/>
+                <w:i/>
+                <w:i/>
+                <w:iCs/>
+                <w:sz w:val="20"/>
+                <w:szCs w:val="20"/>
+              </w:rPr>
+            </w:pPr>
+            <w:r>
+              <w:rPr>
+                <w:rFonts w:ascii="Arial" w:hAnsi="Arial"/>
+                <w:i/>
+                <w:iCs/>
+                <w:sz w:val="20"/>
+                <w:szCs w:val="20"/>
+              </w:rPr>
+              <w:t>Unix, Linux</w:t>
+            </w:r>
+          </w:p>
+        </w:tc>
+        <w:tc>
+          <w:tcPr>
+            <w:tcW w:w="717" w:type="dxa"/>
+            <w:tcBorders>
+              <w:start w:val="single" w:sz="4" w:space="0" w:color="000000"/>
+              <w:bottom w:val="single" w:sz="4" w:space="0" w:color="000000"/>
+            </w:tcBorders>
+          </w:tcPr>
+          <w:p>
+            <w:pPr>
+              <w:pStyle w:val="TableContents"/>
+              <w:jc w:val="start"/>
+              <w:rPr>
+                <w:rFonts w:ascii="Arial" w:hAnsi="Arial"/>
+                <w:i/>
+                <w:i/>
+                <w:iCs/>
+                <w:sz w:val="20"/>
+                <w:szCs w:val="20"/>
+              </w:rPr>
+            </w:pPr>
+            <w:r>
+              <w:rPr>
+                <w:rFonts w:ascii="Arial" w:hAnsi="Arial"/>
+                <w:i/>
+                <w:iCs/>
+                <w:sz w:val="20"/>
+                <w:szCs w:val="20"/>
+              </w:rPr>
+              <w:t>30</w:t>
+            </w:r>
+          </w:p>
+        </w:tc>
+        <w:tc>
+          <w:tcPr>
+            <w:tcW w:w="816" w:type="dxa"/>
+            <w:tcBorders>
+              <w:start w:val="single" w:sz="4" w:space="0" w:color="000000"/>
+              <w:bottom w:val="single" w:sz="4" w:space="0" w:color="000000"/>
+            </w:tcBorders>
+          </w:tcPr>
+          <w:p>
+            <w:pPr>
+              <w:pStyle w:val="TableContents"/>
+              <w:jc w:val="start"/>
+              <w:rPr>
+                <w:rFonts w:ascii="Arial" w:hAnsi="Arial"/>
+                <w:i/>
+                <w:i/>
+                <w:iCs/>
+                <w:sz w:val="20"/>
+                <w:szCs w:val="20"/>
+              </w:rPr>
+            </w:pPr>
+            <w:r>
+              <w:rPr>
+                <w:rFonts w:ascii="Arial" w:hAnsi="Arial"/>
+                <w:i/>
+                <w:iCs/>
+                <w:sz w:val="20"/>
+                <w:szCs w:val="20"/>
+              </w:rPr>
+              <w:t>5</w:t>
+            </w:r>
+          </w:p>
+        </w:tc>
+        <w:tc>
+          <w:tcPr>
+            <w:tcW w:w="1045" w:type="dxa"/>
+            <w:tcBorders>
+              <w:start w:val="single" w:sz="4" w:space="0" w:color="000000"/>
+              <w:bottom w:val="single" w:sz="4" w:space="0" w:color="000000"/>
+            </w:tcBorders>
+          </w:tcPr>
+          <w:p>
+            <w:pPr>
+              <w:pStyle w:val="TableContents"/>
+              <w:jc w:val="start"/>
+              <w:rPr>
+                <w:rFonts w:ascii="Arial" w:hAnsi="Arial"/>
+                <w:i/>
+                <w:i/>
+                <w:iCs/>
+                <w:sz w:val="20"/>
+                <w:szCs w:val="20"/>
+              </w:rPr>
+            </w:pPr>
+            <w:r>
+              <w:rPr>
+                <w:rFonts w:ascii="Arial" w:hAnsi="Arial"/>
+                <w:i/>
+                <w:iCs/>
+                <w:sz w:val="20"/>
+                <w:szCs w:val="20"/>
+              </w:rPr>
+              <w:t>25</w:t>
+            </w:r>
+          </w:p>
+        </w:tc>
+        <w:tc>
+          <w:tcPr>
+            <w:tcW w:w="982" w:type="dxa"/>
+            <w:tcBorders>
+              <w:start w:val="single" w:sz="4" w:space="0" w:color="000000"/>
+              <w:bottom w:val="single" w:sz="4" w:space="0" w:color="000000"/>
+            </w:tcBorders>
+          </w:tcPr>
+          <w:p>
+            <w:pPr>
+              <w:pStyle w:val="TableContents"/>
+              <w:jc w:val="start"/>
+              <w:rPr>
+                <w:rFonts w:ascii="Arial" w:hAnsi="Arial"/>
+                <w:i/>
+                <w:i/>
+                <w:iCs/>
+                <w:sz w:val="20"/>
+                <w:szCs w:val="20"/>
+              </w:rPr>
+            </w:pPr>
+            <w:r>
+              <w:rPr>
+                <w:rFonts w:ascii="Arial" w:hAnsi="Arial"/>
+                <w:i/>
+                <w:iCs/>
+                <w:sz w:val="20"/>
+                <w:szCs w:val="20"/>
+              </w:rPr>
+            </w:r>
+          </w:p>
+        </w:tc>
+        <w:tc>
+          <w:tcPr>
+            <w:tcW w:w="722" w:type="dxa"/>
+            <w:tcBorders>
+              <w:start w:val="single" w:sz="4" w:space="0" w:color="000000"/>
+              <w:bottom w:val="single" w:sz="4" w:space="0" w:color="000000"/>
+            </w:tcBorders>
+          </w:tcPr>
+          <w:p>
+            <w:pPr>
+              <w:pStyle w:val="TableContents"/>
+              <w:jc w:val="start"/>
+              <w:rPr>
+                <w:rFonts w:ascii="Arial" w:hAnsi="Arial"/>
+                <w:i/>
+                <w:i/>
+                <w:iCs/>
+                <w:sz w:val="20"/>
+                <w:szCs w:val="20"/>
+              </w:rPr>
+            </w:pPr>
+            <w:r>
+              <w:rPr>
+                <w:rFonts w:ascii="Arial" w:hAnsi="Arial"/>
+                <w:i/>
+                <w:iCs/>
+                <w:sz w:val="20"/>
+                <w:szCs w:val="20"/>
+              </w:rPr>
+            </w:r>
+          </w:p>
+        </w:tc>
+        <w:tc>
+          <w:tcPr>
+            <w:tcW w:w="1054" w:type="dxa"/>
+            <w:tcBorders>
+              <w:start w:val="single" w:sz="4" w:space="0" w:color="000000"/>
+              <w:bottom w:val="single" w:sz="4" w:space="0" w:color="000000"/>
+              <w:end w:val="single" w:sz="4" w:space="0" w:color="000000"/>
+            </w:tcBorders>
+          </w:tcPr>
+          <w:p>
+            <w:pPr>
+              <w:pStyle w:val="TableContents"/>
+              <w:jc w:val="start"/>
+              <w:rPr>
+                <w:rFonts w:ascii="Arial" w:hAnsi="Arial"/>
+                <w:i/>
+                <w:i/>
+                <w:iCs/>
+                <w:sz w:val="20"/>
+                <w:szCs w:val="20"/>
+              </w:rPr>
+            </w:pPr>
+            <w:r>
+              <w:rPr>
+                <w:rFonts w:ascii="Arial" w:hAnsi="Arial"/>
+                <w:i/>
+                <w:iCs/>
+                <w:sz w:val="20"/>
+                <w:szCs w:val="20"/>
+              </w:rPr>
+            </w:r>
+          </w:p>
+        </w:tc>
+      </w:tr>
+      <w:tr>
+        <w:trPr/>
+        <w:tc>
+          <w:tcPr>
+            <w:tcW w:w="4636" w:type="dxa"/>
+            <w:tcBorders>
+              <w:start w:val="single" w:sz="4" w:space="0" w:color="000000"/>
+              <w:bottom w:val="single" w:sz="4" w:space="0" w:color="000000"/>
+            </w:tcBorders>
+          </w:tcPr>
+          <w:p>
+            <w:pPr>
+              <w:pStyle w:val="TableContents"/>
+              <w:jc w:val="start"/>
+              <w:rPr>
+                <w:rFonts w:ascii="Arial" w:hAnsi="Arial"/>
+                <w:i/>
+                <w:i/>
+                <w:iCs/>
+                <w:sz w:val="20"/>
+                <w:szCs w:val="20"/>
+              </w:rPr>
+            </w:pPr>
+            <w:r>
+              <w:rPr>
+                <w:rFonts w:ascii="Arial" w:hAnsi="Arial"/>
+                <w:i/>
+                <w:iCs/>
+                <w:sz w:val="20"/>
+                <w:szCs w:val="20"/>
+              </w:rPr>
+              <w:t>Amber, Bash, Zsh</w:t>
+            </w:r>
+          </w:p>
+        </w:tc>
+        <w:tc>
+          <w:tcPr>
+            <w:tcW w:w="717" w:type="dxa"/>
             <w:tcBorders>
               <w:start w:val="single" w:sz="4" w:space="0" w:color="000000"/>
               <w:bottom w:val="single" w:sz="4" w:space="0" w:color="000000"/>
@@ -7312,135 +8292,1125 @@
         </w:tc>
         <w:tc>
           <w:tcPr>
-            <w:tcW w:w="1171" w:type="dxa"/>
-            <w:tcBorders>
-              <w:start w:val="single" w:sz="4" w:space="0" w:color="000000"/>
-              <w:bottom w:val="single" w:sz="4" w:space="0" w:color="000000"/>
-            </w:tcBorders>
-          </w:tcPr>
-          <w:p>
-            <w:pPr>
-              <w:pStyle w:val="TableContents"/>
-              <w:jc w:val="start"/>
-              <w:rPr>
-                <w:rFonts w:ascii="Arial" w:hAnsi="Arial"/>
-                <w:i/>
-                <w:i/>
-                <w:iCs/>
-                <w:sz w:val="20"/>
-                <w:szCs w:val="20"/>
-              </w:rPr>
-            </w:pPr>
-            <w:r>
-              <w:rPr>
-                <w:rFonts w:ascii="Arial" w:hAnsi="Arial"/>
-                <w:i/>
-                <w:iCs/>
-                <w:sz w:val="20"/>
-                <w:szCs w:val="20"/>
-              </w:rPr>
-            </w:r>
-          </w:p>
-        </w:tc>
-        <w:tc>
-          <w:tcPr>
-            <w:tcW w:w="1257" w:type="dxa"/>
-            <w:tcBorders>
-              <w:start w:val="single" w:sz="4" w:space="0" w:color="000000"/>
-              <w:bottom w:val="single" w:sz="4" w:space="0" w:color="000000"/>
-            </w:tcBorders>
-          </w:tcPr>
-          <w:p>
-            <w:pPr>
-              <w:pStyle w:val="TableContents"/>
-              <w:jc w:val="start"/>
-              <w:rPr>
-                <w:rFonts w:ascii="Arial" w:hAnsi="Arial"/>
-                <w:i/>
-                <w:i/>
-                <w:iCs/>
-                <w:sz w:val="20"/>
-                <w:szCs w:val="20"/>
-              </w:rPr>
-            </w:pPr>
-            <w:r>
-              <w:rPr>
-                <w:rFonts w:ascii="Arial" w:hAnsi="Arial"/>
-                <w:i/>
-                <w:iCs/>
-                <w:sz w:val="20"/>
-                <w:szCs w:val="20"/>
-              </w:rPr>
-            </w:r>
-          </w:p>
-        </w:tc>
-        <w:tc>
-          <w:tcPr>
-            <w:tcW w:w="1236" w:type="dxa"/>
-            <w:tcBorders>
-              <w:start w:val="single" w:sz="4" w:space="0" w:color="000000"/>
-              <w:bottom w:val="single" w:sz="4" w:space="0" w:color="000000"/>
-            </w:tcBorders>
-          </w:tcPr>
-          <w:p>
-            <w:pPr>
-              <w:pStyle w:val="TableContents"/>
-              <w:jc w:val="start"/>
-              <w:rPr>
-                <w:rFonts w:ascii="Arial" w:hAnsi="Arial"/>
-                <w:i/>
-                <w:i/>
-                <w:iCs/>
-                <w:sz w:val="20"/>
-                <w:szCs w:val="20"/>
-              </w:rPr>
-            </w:pPr>
-            <w:r>
-              <w:rPr>
-                <w:rFonts w:ascii="Arial" w:hAnsi="Arial"/>
-                <w:i/>
-                <w:iCs/>
-                <w:sz w:val="20"/>
-                <w:szCs w:val="20"/>
-              </w:rPr>
-            </w:r>
-          </w:p>
-        </w:tc>
-        <w:tc>
-          <w:tcPr>
-            <w:tcW w:w="1081" w:type="dxa"/>
-            <w:tcBorders>
-              <w:start w:val="single" w:sz="4" w:space="0" w:color="000000"/>
-              <w:bottom w:val="single" w:sz="4" w:space="0" w:color="000000"/>
-            </w:tcBorders>
-          </w:tcPr>
-          <w:p>
-            <w:pPr>
-              <w:pStyle w:val="TableContents"/>
-              <w:jc w:val="start"/>
-              <w:rPr>
-                <w:rFonts w:ascii="Arial" w:hAnsi="Arial"/>
-                <w:i/>
-                <w:i/>
-                <w:iCs/>
-                <w:sz w:val="20"/>
-                <w:szCs w:val="20"/>
-              </w:rPr>
-            </w:pPr>
-            <w:r>
-              <w:rPr>
-                <w:rFonts w:ascii="Arial" w:hAnsi="Arial"/>
-                <w:i/>
-                <w:iCs/>
-                <w:sz w:val="20"/>
-                <w:szCs w:val="20"/>
-              </w:rPr>
-            </w:r>
-          </w:p>
-        </w:tc>
-        <w:tc>
-          <w:tcPr>
-            <w:tcW w:w="1099" w:type="dxa"/>
+            <w:tcW w:w="816" w:type="dxa"/>
+            <w:tcBorders>
+              <w:start w:val="single" w:sz="4" w:space="0" w:color="000000"/>
+              <w:bottom w:val="single" w:sz="4" w:space="0" w:color="000000"/>
+            </w:tcBorders>
+          </w:tcPr>
+          <w:p>
+            <w:pPr>
+              <w:pStyle w:val="TableContents"/>
+              <w:jc w:val="start"/>
+              <w:rPr>
+                <w:rFonts w:ascii="Arial" w:hAnsi="Arial"/>
+                <w:i/>
+                <w:i/>
+                <w:iCs/>
+                <w:sz w:val="20"/>
+                <w:szCs w:val="20"/>
+              </w:rPr>
+            </w:pPr>
+            <w:r>
+              <w:rPr>
+                <w:rFonts w:ascii="Arial" w:hAnsi="Arial"/>
+                <w:i/>
+                <w:iCs/>
+                <w:sz w:val="20"/>
+                <w:szCs w:val="20"/>
+              </w:rPr>
+              <w:t>12</w:t>
+            </w:r>
+          </w:p>
+        </w:tc>
+        <w:tc>
+          <w:tcPr>
+            <w:tcW w:w="1045" w:type="dxa"/>
+            <w:tcBorders>
+              <w:start w:val="single" w:sz="4" w:space="0" w:color="000000"/>
+              <w:bottom w:val="single" w:sz="4" w:space="0" w:color="000000"/>
+            </w:tcBorders>
+          </w:tcPr>
+          <w:p>
+            <w:pPr>
+              <w:pStyle w:val="TableContents"/>
+              <w:jc w:val="start"/>
+              <w:rPr>
+                <w:rFonts w:ascii="Arial" w:hAnsi="Arial"/>
+                <w:i/>
+                <w:i/>
+                <w:iCs/>
+                <w:sz w:val="20"/>
+                <w:szCs w:val="20"/>
+              </w:rPr>
+            </w:pPr>
+            <w:r>
+              <w:rPr>
+                <w:rFonts w:ascii="Arial" w:hAnsi="Arial"/>
+                <w:i/>
+                <w:iCs/>
+                <w:sz w:val="20"/>
+                <w:szCs w:val="20"/>
+              </w:rPr>
+              <w:t>8</w:t>
+            </w:r>
+          </w:p>
+        </w:tc>
+        <w:tc>
+          <w:tcPr>
+            <w:tcW w:w="982" w:type="dxa"/>
+            <w:tcBorders>
+              <w:start w:val="single" w:sz="4" w:space="0" w:color="000000"/>
+              <w:bottom w:val="single" w:sz="4" w:space="0" w:color="000000"/>
+            </w:tcBorders>
+          </w:tcPr>
+          <w:p>
+            <w:pPr>
+              <w:pStyle w:val="TableContents"/>
+              <w:jc w:val="start"/>
+              <w:rPr>
+                <w:rFonts w:ascii="Arial" w:hAnsi="Arial"/>
+                <w:i/>
+                <w:i/>
+                <w:iCs/>
+                <w:sz w:val="20"/>
+                <w:szCs w:val="20"/>
+              </w:rPr>
+            </w:pPr>
+            <w:r>
+              <w:rPr>
+                <w:rFonts w:ascii="Arial" w:hAnsi="Arial"/>
+                <w:i/>
+                <w:iCs/>
+                <w:sz w:val="20"/>
+                <w:szCs w:val="20"/>
+              </w:rPr>
+            </w:r>
+          </w:p>
+        </w:tc>
+        <w:tc>
+          <w:tcPr>
+            <w:tcW w:w="722" w:type="dxa"/>
+            <w:tcBorders>
+              <w:start w:val="single" w:sz="4" w:space="0" w:color="000000"/>
+              <w:bottom w:val="single" w:sz="4" w:space="0" w:color="000000"/>
+            </w:tcBorders>
+          </w:tcPr>
+          <w:p>
+            <w:pPr>
+              <w:pStyle w:val="TableContents"/>
+              <w:jc w:val="start"/>
+              <w:rPr>
+                <w:rFonts w:ascii="Arial" w:hAnsi="Arial"/>
+                <w:i/>
+                <w:i/>
+                <w:iCs/>
+                <w:sz w:val="20"/>
+                <w:szCs w:val="20"/>
+              </w:rPr>
+            </w:pPr>
+            <w:r>
+              <w:rPr>
+                <w:rFonts w:ascii="Arial" w:hAnsi="Arial"/>
+                <w:i/>
+                <w:iCs/>
+                <w:sz w:val="20"/>
+                <w:szCs w:val="20"/>
+              </w:rPr>
+            </w:r>
+          </w:p>
+        </w:tc>
+        <w:tc>
+          <w:tcPr>
+            <w:tcW w:w="1054" w:type="dxa"/>
+            <w:tcBorders>
+              <w:start w:val="single" w:sz="4" w:space="0" w:color="000000"/>
+              <w:bottom w:val="single" w:sz="4" w:space="0" w:color="000000"/>
+              <w:end w:val="single" w:sz="4" w:space="0" w:color="000000"/>
+            </w:tcBorders>
+          </w:tcPr>
+          <w:p>
+            <w:pPr>
+              <w:pStyle w:val="TableContents"/>
+              <w:jc w:val="start"/>
+              <w:rPr>
+                <w:rFonts w:ascii="Arial" w:hAnsi="Arial"/>
+                <w:i/>
+                <w:i/>
+                <w:iCs/>
+                <w:sz w:val="20"/>
+                <w:szCs w:val="20"/>
+              </w:rPr>
+            </w:pPr>
+            <w:r>
+              <w:rPr>
+                <w:rFonts w:ascii="Arial" w:hAnsi="Arial"/>
+                <w:i/>
+                <w:iCs/>
+                <w:sz w:val="20"/>
+                <w:szCs w:val="20"/>
+              </w:rPr>
+            </w:r>
+          </w:p>
+        </w:tc>
+      </w:tr>
+      <w:tr>
+        <w:trPr/>
+        <w:tc>
+          <w:tcPr>
+            <w:tcW w:w="4636" w:type="dxa"/>
+            <w:tcBorders>
+              <w:start w:val="single" w:sz="4" w:space="0" w:color="000000"/>
+              <w:bottom w:val="single" w:sz="4" w:space="0" w:color="000000"/>
+            </w:tcBorders>
+          </w:tcPr>
+          <w:p>
+            <w:pPr>
+              <w:pStyle w:val="TableContents"/>
+              <w:jc w:val="start"/>
+              <w:rPr>
+                <w:rFonts w:ascii="Arial" w:hAnsi="Arial"/>
+                <w:i/>
+                <w:i/>
+                <w:iCs/>
+                <w:sz w:val="20"/>
+                <w:szCs w:val="20"/>
+              </w:rPr>
+            </w:pPr>
+            <w:r>
+              <w:rPr>
+                <w:rFonts w:ascii="Arial" w:hAnsi="Arial"/>
+                <w:i/>
+                <w:iCs/>
+                <w:sz w:val="20"/>
+                <w:szCs w:val="20"/>
+              </w:rPr>
+              <w:t xml:space="preserve">Git, Svn, Mercurial, </w:t>
+            </w:r>
+            <w:r>
+              <w:rPr>
+                <w:rFonts w:ascii="Arial" w:hAnsi="Arial"/>
+                <w:i/>
+                <w:iCs/>
+                <w:sz w:val="20"/>
+                <w:szCs w:val="20"/>
+              </w:rPr>
+              <w:t>CVS, SSCS</w:t>
+            </w:r>
+          </w:p>
+        </w:tc>
+        <w:tc>
+          <w:tcPr>
+            <w:tcW w:w="717" w:type="dxa"/>
+            <w:tcBorders>
+              <w:start w:val="single" w:sz="4" w:space="0" w:color="000000"/>
+              <w:bottom w:val="single" w:sz="4" w:space="0" w:color="000000"/>
+            </w:tcBorders>
+          </w:tcPr>
+          <w:p>
+            <w:pPr>
+              <w:pStyle w:val="TableContents"/>
+              <w:jc w:val="start"/>
+              <w:rPr>
+                <w:rFonts w:ascii="Arial" w:hAnsi="Arial"/>
+                <w:i/>
+                <w:i/>
+                <w:iCs/>
+                <w:sz w:val="20"/>
+                <w:szCs w:val="20"/>
+              </w:rPr>
+            </w:pPr>
+            <w:r>
+              <w:rPr>
+                <w:rFonts w:ascii="Arial" w:hAnsi="Arial"/>
+                <w:i/>
+                <w:iCs/>
+                <w:sz w:val="20"/>
+                <w:szCs w:val="20"/>
+              </w:rPr>
+              <w:t>20</w:t>
+            </w:r>
+          </w:p>
+        </w:tc>
+        <w:tc>
+          <w:tcPr>
+            <w:tcW w:w="816" w:type="dxa"/>
+            <w:tcBorders>
+              <w:start w:val="single" w:sz="4" w:space="0" w:color="000000"/>
+              <w:bottom w:val="single" w:sz="4" w:space="0" w:color="000000"/>
+            </w:tcBorders>
+          </w:tcPr>
+          <w:p>
+            <w:pPr>
+              <w:pStyle w:val="TableContents"/>
+              <w:jc w:val="start"/>
+              <w:rPr>
+                <w:rFonts w:ascii="Arial" w:hAnsi="Arial"/>
+                <w:i/>
+                <w:i/>
+                <w:iCs/>
+                <w:sz w:val="20"/>
+                <w:szCs w:val="20"/>
+              </w:rPr>
+            </w:pPr>
+            <w:r>
+              <w:rPr>
+                <w:rFonts w:ascii="Arial" w:hAnsi="Arial"/>
+                <w:i/>
+                <w:iCs/>
+                <w:sz w:val="20"/>
+                <w:szCs w:val="20"/>
+              </w:rPr>
+            </w:r>
+          </w:p>
+        </w:tc>
+        <w:tc>
+          <w:tcPr>
+            <w:tcW w:w="1045" w:type="dxa"/>
+            <w:tcBorders>
+              <w:start w:val="single" w:sz="4" w:space="0" w:color="000000"/>
+              <w:bottom w:val="single" w:sz="4" w:space="0" w:color="000000"/>
+            </w:tcBorders>
+          </w:tcPr>
+          <w:p>
+            <w:pPr>
+              <w:pStyle w:val="TableContents"/>
+              <w:jc w:val="start"/>
+              <w:rPr>
+                <w:rFonts w:ascii="Arial" w:hAnsi="Arial"/>
+                <w:i/>
+                <w:i/>
+                <w:iCs/>
+                <w:sz w:val="20"/>
+                <w:szCs w:val="20"/>
+              </w:rPr>
+            </w:pPr>
+            <w:r>
+              <w:rPr>
+                <w:rFonts w:ascii="Arial" w:hAnsi="Arial"/>
+                <w:i/>
+                <w:iCs/>
+                <w:sz w:val="20"/>
+                <w:szCs w:val="20"/>
+              </w:rPr>
+            </w:r>
+          </w:p>
+        </w:tc>
+        <w:tc>
+          <w:tcPr>
+            <w:tcW w:w="982" w:type="dxa"/>
+            <w:tcBorders>
+              <w:start w:val="single" w:sz="4" w:space="0" w:color="000000"/>
+              <w:bottom w:val="single" w:sz="4" w:space="0" w:color="000000"/>
+            </w:tcBorders>
+          </w:tcPr>
+          <w:p>
+            <w:pPr>
+              <w:pStyle w:val="TableContents"/>
+              <w:jc w:val="start"/>
+              <w:rPr>
+                <w:rFonts w:ascii="Arial" w:hAnsi="Arial"/>
+                <w:i/>
+                <w:i/>
+                <w:iCs/>
+                <w:sz w:val="20"/>
+                <w:szCs w:val="20"/>
+              </w:rPr>
+            </w:pPr>
+            <w:r>
+              <w:rPr>
+                <w:rFonts w:ascii="Arial" w:hAnsi="Arial"/>
+                <w:i/>
+                <w:iCs/>
+                <w:sz w:val="20"/>
+                <w:szCs w:val="20"/>
+              </w:rPr>
+            </w:r>
+          </w:p>
+        </w:tc>
+        <w:tc>
+          <w:tcPr>
+            <w:tcW w:w="722" w:type="dxa"/>
+            <w:tcBorders>
+              <w:start w:val="single" w:sz="4" w:space="0" w:color="000000"/>
+              <w:bottom w:val="single" w:sz="4" w:space="0" w:color="000000"/>
+            </w:tcBorders>
+          </w:tcPr>
+          <w:p>
+            <w:pPr>
+              <w:pStyle w:val="TableContents"/>
+              <w:jc w:val="start"/>
+              <w:rPr>
+                <w:rFonts w:ascii="Arial" w:hAnsi="Arial"/>
+                <w:i/>
+                <w:i/>
+                <w:iCs/>
+                <w:sz w:val="20"/>
+                <w:szCs w:val="20"/>
+              </w:rPr>
+            </w:pPr>
+            <w:r>
+              <w:rPr>
+                <w:rFonts w:ascii="Arial" w:hAnsi="Arial"/>
+                <w:i/>
+                <w:iCs/>
+                <w:sz w:val="20"/>
+                <w:szCs w:val="20"/>
+              </w:rPr>
+            </w:r>
+          </w:p>
+        </w:tc>
+        <w:tc>
+          <w:tcPr>
+            <w:tcW w:w="1054" w:type="dxa"/>
+            <w:tcBorders>
+              <w:start w:val="single" w:sz="4" w:space="0" w:color="000000"/>
+              <w:bottom w:val="single" w:sz="4" w:space="0" w:color="000000"/>
+              <w:end w:val="single" w:sz="4" w:space="0" w:color="000000"/>
+            </w:tcBorders>
+          </w:tcPr>
+          <w:p>
+            <w:pPr>
+              <w:pStyle w:val="TableContents"/>
+              <w:jc w:val="start"/>
+              <w:rPr>
+                <w:rFonts w:ascii="Arial" w:hAnsi="Arial"/>
+                <w:i/>
+                <w:i/>
+                <w:iCs/>
+                <w:sz w:val="20"/>
+                <w:szCs w:val="20"/>
+              </w:rPr>
+            </w:pPr>
+            <w:r>
+              <w:rPr>
+                <w:rFonts w:ascii="Arial" w:hAnsi="Arial"/>
+                <w:i/>
+                <w:iCs/>
+                <w:sz w:val="20"/>
+                <w:szCs w:val="20"/>
+              </w:rPr>
+            </w:r>
+          </w:p>
+        </w:tc>
+      </w:tr>
+      <w:tr>
+        <w:trPr/>
+        <w:tc>
+          <w:tcPr>
+            <w:tcW w:w="4636" w:type="dxa"/>
+            <w:tcBorders>
+              <w:start w:val="single" w:sz="4" w:space="0" w:color="000000"/>
+              <w:bottom w:val="single" w:sz="4" w:space="0" w:color="000000"/>
+            </w:tcBorders>
+          </w:tcPr>
+          <w:p>
+            <w:pPr>
+              <w:pStyle w:val="TableContents"/>
+              <w:jc w:val="start"/>
+              <w:rPr>
+                <w:rFonts w:ascii="Arial" w:hAnsi="Arial"/>
+                <w:i/>
+                <w:i/>
+                <w:iCs/>
+                <w:sz w:val="20"/>
+                <w:szCs w:val="20"/>
+              </w:rPr>
+            </w:pPr>
+            <w:r>
+              <w:rPr>
+                <w:rFonts w:ascii="Arial" w:hAnsi="Arial"/>
+                <w:i/>
+                <w:iCs/>
+                <w:sz w:val="20"/>
+                <w:szCs w:val="20"/>
+              </w:rPr>
+              <w:t xml:space="preserve">Agile, Scaled Agile, </w:t>
+            </w:r>
+            <w:r>
+              <w:rPr>
+                <w:rFonts w:ascii="Arial" w:hAnsi="Arial"/>
+                <w:i/>
+                <w:iCs/>
+                <w:sz w:val="20"/>
+                <w:szCs w:val="20"/>
+              </w:rPr>
+              <w:t>UP, RUP</w:t>
+            </w:r>
+          </w:p>
+          <w:p>
+            <w:pPr>
+              <w:pStyle w:val="TableContents"/>
+              <w:jc w:val="start"/>
+              <w:rPr>
+                <w:rFonts w:ascii="Arial" w:hAnsi="Arial"/>
+                <w:i/>
+                <w:i/>
+                <w:iCs/>
+                <w:sz w:val="16"/>
+                <w:szCs w:val="16"/>
+              </w:rPr>
+            </w:pPr>
+            <w:r>
+              <w:rPr>
+                <w:rFonts w:ascii="Arial" w:hAnsi="Arial"/>
+                <w:i/>
+                <w:iCs/>
+                <w:sz w:val="16"/>
+                <w:szCs w:val="16"/>
+              </w:rPr>
+              <w:t>(UML)</w:t>
+            </w:r>
+          </w:p>
+        </w:tc>
+        <w:tc>
+          <w:tcPr>
+            <w:tcW w:w="717" w:type="dxa"/>
+            <w:tcBorders>
+              <w:start w:val="single" w:sz="4" w:space="0" w:color="000000"/>
+              <w:bottom w:val="single" w:sz="4" w:space="0" w:color="000000"/>
+            </w:tcBorders>
+          </w:tcPr>
+          <w:p>
+            <w:pPr>
+              <w:pStyle w:val="TableContents"/>
+              <w:jc w:val="start"/>
+              <w:rPr>
+                <w:rFonts w:ascii="Arial" w:hAnsi="Arial"/>
+                <w:i/>
+                <w:i/>
+                <w:iCs/>
+                <w:sz w:val="20"/>
+                <w:szCs w:val="20"/>
+              </w:rPr>
+            </w:pPr>
+            <w:r>
+              <w:rPr>
+                <w:rFonts w:ascii="Arial" w:hAnsi="Arial"/>
+                <w:i/>
+                <w:iCs/>
+                <w:sz w:val="20"/>
+                <w:szCs w:val="20"/>
+              </w:rPr>
+              <w:t>15</w:t>
+            </w:r>
+          </w:p>
+        </w:tc>
+        <w:tc>
+          <w:tcPr>
+            <w:tcW w:w="816" w:type="dxa"/>
+            <w:tcBorders>
+              <w:start w:val="single" w:sz="4" w:space="0" w:color="000000"/>
+              <w:bottom w:val="single" w:sz="4" w:space="0" w:color="000000"/>
+            </w:tcBorders>
+          </w:tcPr>
+          <w:p>
+            <w:pPr>
+              <w:pStyle w:val="TableContents"/>
+              <w:jc w:val="start"/>
+              <w:rPr>
+                <w:rFonts w:ascii="Arial" w:hAnsi="Arial"/>
+                <w:i/>
+                <w:i/>
+                <w:iCs/>
+                <w:sz w:val="20"/>
+                <w:szCs w:val="20"/>
+              </w:rPr>
+            </w:pPr>
+            <w:r>
+              <w:rPr>
+                <w:rFonts w:ascii="Arial" w:hAnsi="Arial"/>
+                <w:i/>
+                <w:iCs/>
+                <w:sz w:val="20"/>
+                <w:szCs w:val="20"/>
+              </w:rPr>
+            </w:r>
+          </w:p>
+        </w:tc>
+        <w:tc>
+          <w:tcPr>
+            <w:tcW w:w="1045" w:type="dxa"/>
+            <w:tcBorders>
+              <w:start w:val="single" w:sz="4" w:space="0" w:color="000000"/>
+              <w:bottom w:val="single" w:sz="4" w:space="0" w:color="000000"/>
+            </w:tcBorders>
+          </w:tcPr>
+          <w:p>
+            <w:pPr>
+              <w:pStyle w:val="TableContents"/>
+              <w:jc w:val="start"/>
+              <w:rPr>
+                <w:rFonts w:ascii="Arial" w:hAnsi="Arial"/>
+                <w:i/>
+                <w:i/>
+                <w:iCs/>
+                <w:sz w:val="20"/>
+                <w:szCs w:val="20"/>
+              </w:rPr>
+            </w:pPr>
+            <w:r>
+              <w:rPr>
+                <w:rFonts w:ascii="Arial" w:hAnsi="Arial"/>
+                <w:i/>
+                <w:iCs/>
+                <w:sz w:val="20"/>
+                <w:szCs w:val="20"/>
+              </w:rPr>
+            </w:r>
+          </w:p>
+        </w:tc>
+        <w:tc>
+          <w:tcPr>
+            <w:tcW w:w="982" w:type="dxa"/>
+            <w:tcBorders>
+              <w:start w:val="single" w:sz="4" w:space="0" w:color="000000"/>
+              <w:bottom w:val="single" w:sz="4" w:space="0" w:color="000000"/>
+            </w:tcBorders>
+          </w:tcPr>
+          <w:p>
+            <w:pPr>
+              <w:pStyle w:val="TableContents"/>
+              <w:jc w:val="start"/>
+              <w:rPr>
+                <w:rFonts w:ascii="Arial" w:hAnsi="Arial"/>
+                <w:i/>
+                <w:i/>
+                <w:iCs/>
+                <w:sz w:val="20"/>
+                <w:szCs w:val="20"/>
+              </w:rPr>
+            </w:pPr>
+            <w:r>
+              <w:rPr>
+                <w:rFonts w:ascii="Arial" w:hAnsi="Arial"/>
+                <w:i/>
+                <w:iCs/>
+                <w:sz w:val="20"/>
+                <w:szCs w:val="20"/>
+              </w:rPr>
+            </w:r>
+          </w:p>
+        </w:tc>
+        <w:tc>
+          <w:tcPr>
+            <w:tcW w:w="722" w:type="dxa"/>
+            <w:tcBorders>
+              <w:start w:val="single" w:sz="4" w:space="0" w:color="000000"/>
+              <w:bottom w:val="single" w:sz="4" w:space="0" w:color="000000"/>
+            </w:tcBorders>
+          </w:tcPr>
+          <w:p>
+            <w:pPr>
+              <w:pStyle w:val="TableContents"/>
+              <w:jc w:val="start"/>
+              <w:rPr>
+                <w:rFonts w:ascii="Arial" w:hAnsi="Arial"/>
+                <w:i/>
+                <w:i/>
+                <w:iCs/>
+                <w:sz w:val="20"/>
+                <w:szCs w:val="20"/>
+              </w:rPr>
+            </w:pPr>
+            <w:r>
+              <w:rPr>
+                <w:rFonts w:ascii="Arial" w:hAnsi="Arial"/>
+                <w:i/>
+                <w:iCs/>
+                <w:sz w:val="20"/>
+                <w:szCs w:val="20"/>
+              </w:rPr>
+            </w:r>
+          </w:p>
+        </w:tc>
+        <w:tc>
+          <w:tcPr>
+            <w:tcW w:w="1054" w:type="dxa"/>
+            <w:tcBorders>
+              <w:start w:val="single" w:sz="4" w:space="0" w:color="000000"/>
+              <w:bottom w:val="single" w:sz="4" w:space="0" w:color="000000"/>
+              <w:end w:val="single" w:sz="4" w:space="0" w:color="000000"/>
+            </w:tcBorders>
+          </w:tcPr>
+          <w:p>
+            <w:pPr>
+              <w:pStyle w:val="TableContents"/>
+              <w:jc w:val="start"/>
+              <w:rPr>
+                <w:rFonts w:ascii="Arial" w:hAnsi="Arial"/>
+                <w:i/>
+                <w:i/>
+                <w:iCs/>
+                <w:sz w:val="20"/>
+                <w:szCs w:val="20"/>
+              </w:rPr>
+            </w:pPr>
+            <w:r>
+              <w:rPr>
+                <w:rFonts w:ascii="Arial" w:hAnsi="Arial"/>
+                <w:i/>
+                <w:iCs/>
+                <w:sz w:val="20"/>
+                <w:szCs w:val="20"/>
+              </w:rPr>
+            </w:r>
+          </w:p>
+        </w:tc>
+      </w:tr>
+      <w:tr>
+        <w:trPr/>
+        <w:tc>
+          <w:tcPr>
+            <w:tcW w:w="4636" w:type="dxa"/>
+            <w:tcBorders>
+              <w:start w:val="single" w:sz="4" w:space="0" w:color="000000"/>
+              <w:bottom w:val="single" w:sz="4" w:space="0" w:color="000000"/>
+            </w:tcBorders>
+          </w:tcPr>
+          <w:p>
+            <w:pPr>
+              <w:pStyle w:val="TableContents"/>
+              <w:jc w:val="start"/>
+              <w:rPr>
+                <w:rFonts w:ascii="Arial" w:hAnsi="Arial"/>
+                <w:i/>
+                <w:i/>
+                <w:iCs/>
+                <w:sz w:val="20"/>
+                <w:szCs w:val="20"/>
+              </w:rPr>
+            </w:pPr>
+            <w:r>
+              <w:rPr>
+                <w:rFonts w:ascii="Arial" w:hAnsi="Arial"/>
+                <w:i/>
+                <w:iCs/>
+                <w:sz w:val="20"/>
+                <w:szCs w:val="20"/>
+              </w:rPr>
+              <w:t>Jenkins, Bamboo, AWS Pipelines</w:t>
+            </w:r>
+          </w:p>
+        </w:tc>
+        <w:tc>
+          <w:tcPr>
+            <w:tcW w:w="717" w:type="dxa"/>
+            <w:tcBorders>
+              <w:start w:val="single" w:sz="4" w:space="0" w:color="000000"/>
+              <w:bottom w:val="single" w:sz="4" w:space="0" w:color="000000"/>
+            </w:tcBorders>
+          </w:tcPr>
+          <w:p>
+            <w:pPr>
+              <w:pStyle w:val="TableContents"/>
+              <w:jc w:val="start"/>
+              <w:rPr>
+                <w:rFonts w:ascii="Arial" w:hAnsi="Arial"/>
+                <w:i/>
+                <w:i/>
+                <w:iCs/>
+                <w:sz w:val="20"/>
+                <w:szCs w:val="20"/>
+              </w:rPr>
+            </w:pPr>
+            <w:r>
+              <w:rPr>
+                <w:rFonts w:ascii="Arial" w:hAnsi="Arial"/>
+                <w:i/>
+                <w:iCs/>
+                <w:sz w:val="20"/>
+                <w:szCs w:val="20"/>
+              </w:rPr>
+              <w:t>12</w:t>
+            </w:r>
+          </w:p>
+        </w:tc>
+        <w:tc>
+          <w:tcPr>
+            <w:tcW w:w="816" w:type="dxa"/>
+            <w:tcBorders>
+              <w:start w:val="single" w:sz="4" w:space="0" w:color="000000"/>
+              <w:bottom w:val="single" w:sz="4" w:space="0" w:color="000000"/>
+            </w:tcBorders>
+          </w:tcPr>
+          <w:p>
+            <w:pPr>
+              <w:pStyle w:val="TableContents"/>
+              <w:jc w:val="start"/>
+              <w:rPr>
+                <w:rFonts w:ascii="Arial" w:hAnsi="Arial"/>
+                <w:i/>
+                <w:i/>
+                <w:iCs/>
+                <w:sz w:val="20"/>
+                <w:szCs w:val="20"/>
+              </w:rPr>
+            </w:pPr>
+            <w:r>
+              <w:rPr>
+                <w:rFonts w:ascii="Arial" w:hAnsi="Arial"/>
+                <w:i/>
+                <w:iCs/>
+                <w:sz w:val="20"/>
+                <w:szCs w:val="20"/>
+              </w:rPr>
+            </w:r>
+          </w:p>
+        </w:tc>
+        <w:tc>
+          <w:tcPr>
+            <w:tcW w:w="1045" w:type="dxa"/>
+            <w:tcBorders>
+              <w:start w:val="single" w:sz="4" w:space="0" w:color="000000"/>
+              <w:bottom w:val="single" w:sz="4" w:space="0" w:color="000000"/>
+            </w:tcBorders>
+          </w:tcPr>
+          <w:p>
+            <w:pPr>
+              <w:pStyle w:val="TableContents"/>
+              <w:jc w:val="start"/>
+              <w:rPr>
+                <w:rFonts w:ascii="Arial" w:hAnsi="Arial"/>
+                <w:i/>
+                <w:i/>
+                <w:iCs/>
+                <w:sz w:val="20"/>
+                <w:szCs w:val="20"/>
+              </w:rPr>
+            </w:pPr>
+            <w:r>
+              <w:rPr>
+                <w:rFonts w:ascii="Arial" w:hAnsi="Arial"/>
+                <w:i/>
+                <w:iCs/>
+                <w:sz w:val="20"/>
+                <w:szCs w:val="20"/>
+              </w:rPr>
+            </w:r>
+          </w:p>
+        </w:tc>
+        <w:tc>
+          <w:tcPr>
+            <w:tcW w:w="982" w:type="dxa"/>
+            <w:tcBorders>
+              <w:start w:val="single" w:sz="4" w:space="0" w:color="000000"/>
+              <w:bottom w:val="single" w:sz="4" w:space="0" w:color="000000"/>
+            </w:tcBorders>
+          </w:tcPr>
+          <w:p>
+            <w:pPr>
+              <w:pStyle w:val="TableContents"/>
+              <w:jc w:val="start"/>
+              <w:rPr>
+                <w:rFonts w:ascii="Arial" w:hAnsi="Arial"/>
+                <w:i/>
+                <w:i/>
+                <w:iCs/>
+                <w:sz w:val="20"/>
+                <w:szCs w:val="20"/>
+              </w:rPr>
+            </w:pPr>
+            <w:r>
+              <w:rPr>
+                <w:rFonts w:ascii="Arial" w:hAnsi="Arial"/>
+                <w:i/>
+                <w:iCs/>
+                <w:sz w:val="20"/>
+                <w:szCs w:val="20"/>
+              </w:rPr>
+            </w:r>
+          </w:p>
+        </w:tc>
+        <w:tc>
+          <w:tcPr>
+            <w:tcW w:w="722" w:type="dxa"/>
+            <w:tcBorders>
+              <w:start w:val="single" w:sz="4" w:space="0" w:color="000000"/>
+              <w:bottom w:val="single" w:sz="4" w:space="0" w:color="000000"/>
+            </w:tcBorders>
+          </w:tcPr>
+          <w:p>
+            <w:pPr>
+              <w:pStyle w:val="TableContents"/>
+              <w:jc w:val="start"/>
+              <w:rPr>
+                <w:rFonts w:ascii="Arial" w:hAnsi="Arial"/>
+                <w:i/>
+                <w:i/>
+                <w:iCs/>
+                <w:sz w:val="20"/>
+                <w:szCs w:val="20"/>
+              </w:rPr>
+            </w:pPr>
+            <w:r>
+              <w:rPr>
+                <w:rFonts w:ascii="Arial" w:hAnsi="Arial"/>
+                <w:i/>
+                <w:iCs/>
+                <w:sz w:val="20"/>
+                <w:szCs w:val="20"/>
+              </w:rPr>
+            </w:r>
+          </w:p>
+        </w:tc>
+        <w:tc>
+          <w:tcPr>
+            <w:tcW w:w="1054" w:type="dxa"/>
+            <w:tcBorders>
+              <w:start w:val="single" w:sz="4" w:space="0" w:color="000000"/>
+              <w:bottom w:val="single" w:sz="4" w:space="0" w:color="000000"/>
+              <w:end w:val="single" w:sz="4" w:space="0" w:color="000000"/>
+            </w:tcBorders>
+          </w:tcPr>
+          <w:p>
+            <w:pPr>
+              <w:pStyle w:val="TableContents"/>
+              <w:jc w:val="start"/>
+              <w:rPr>
+                <w:rFonts w:ascii="Arial" w:hAnsi="Arial"/>
+                <w:i/>
+                <w:i/>
+                <w:iCs/>
+                <w:sz w:val="20"/>
+                <w:szCs w:val="20"/>
+              </w:rPr>
+            </w:pPr>
+            <w:r>
+              <w:rPr>
+                <w:rFonts w:ascii="Arial" w:hAnsi="Arial"/>
+                <w:i/>
+                <w:iCs/>
+                <w:sz w:val="20"/>
+                <w:szCs w:val="20"/>
+              </w:rPr>
+            </w:r>
+          </w:p>
+        </w:tc>
+      </w:tr>
+      <w:tr>
+        <w:trPr/>
+        <w:tc>
+          <w:tcPr>
+            <w:tcW w:w="4636" w:type="dxa"/>
+            <w:tcBorders>
+              <w:start w:val="single" w:sz="4" w:space="0" w:color="000000"/>
+              <w:bottom w:val="single" w:sz="4" w:space="0" w:color="000000"/>
+            </w:tcBorders>
+          </w:tcPr>
+          <w:p>
+            <w:pPr>
+              <w:pStyle w:val="TableContents"/>
+              <w:jc w:val="start"/>
+              <w:rPr>
+                <w:rFonts w:ascii="Arial" w:hAnsi="Arial"/>
+                <w:i/>
+                <w:i/>
+                <w:iCs/>
+                <w:sz w:val="20"/>
+                <w:szCs w:val="20"/>
+              </w:rPr>
+            </w:pPr>
+            <w:r>
+              <w:rPr>
+                <w:rFonts w:ascii="Arial" w:hAnsi="Arial"/>
+                <w:i/>
+                <w:iCs/>
+                <w:sz w:val="20"/>
+                <w:szCs w:val="20"/>
+              </w:rPr>
+              <w:t>Atlassian Tools</w:t>
+            </w:r>
+          </w:p>
+          <w:p>
+            <w:pPr>
+              <w:pStyle w:val="TableContents"/>
+              <w:jc w:val="start"/>
+              <w:rPr>
+                <w:rFonts w:ascii="Arial" w:hAnsi="Arial"/>
+                <w:i/>
+                <w:i/>
+                <w:iCs/>
+                <w:sz w:val="16"/>
+                <w:szCs w:val="16"/>
+              </w:rPr>
+            </w:pPr>
+            <w:r>
+              <w:rPr>
+                <w:rFonts w:ascii="Arial" w:hAnsi="Arial"/>
+                <w:i/>
+                <w:iCs/>
+                <w:sz w:val="16"/>
+                <w:szCs w:val="16"/>
+              </w:rPr>
+              <w:t>(Jira, Confluence)</w:t>
+            </w:r>
+          </w:p>
+        </w:tc>
+        <w:tc>
+          <w:tcPr>
+            <w:tcW w:w="717" w:type="dxa"/>
+            <w:tcBorders>
+              <w:start w:val="single" w:sz="4" w:space="0" w:color="000000"/>
+              <w:bottom w:val="single" w:sz="4" w:space="0" w:color="000000"/>
+            </w:tcBorders>
+          </w:tcPr>
+          <w:p>
+            <w:pPr>
+              <w:pStyle w:val="TableContents"/>
+              <w:jc w:val="start"/>
+              <w:rPr>
+                <w:rFonts w:ascii="Arial" w:hAnsi="Arial"/>
+                <w:i/>
+                <w:i/>
+                <w:iCs/>
+                <w:sz w:val="20"/>
+                <w:szCs w:val="20"/>
+              </w:rPr>
+            </w:pPr>
+            <w:r>
+              <w:rPr>
+                <w:rFonts w:ascii="Arial" w:hAnsi="Arial"/>
+                <w:i/>
+                <w:iCs/>
+                <w:sz w:val="20"/>
+                <w:szCs w:val="20"/>
+              </w:rPr>
+              <w:t>12</w:t>
+            </w:r>
+          </w:p>
+        </w:tc>
+        <w:tc>
+          <w:tcPr>
+            <w:tcW w:w="816" w:type="dxa"/>
+            <w:tcBorders>
+              <w:start w:val="single" w:sz="4" w:space="0" w:color="000000"/>
+              <w:bottom w:val="single" w:sz="4" w:space="0" w:color="000000"/>
+            </w:tcBorders>
+          </w:tcPr>
+          <w:p>
+            <w:pPr>
+              <w:pStyle w:val="TableContents"/>
+              <w:jc w:val="start"/>
+              <w:rPr>
+                <w:rFonts w:ascii="Arial" w:hAnsi="Arial"/>
+                <w:i/>
+                <w:i/>
+                <w:iCs/>
+                <w:sz w:val="20"/>
+                <w:szCs w:val="20"/>
+              </w:rPr>
+            </w:pPr>
+            <w:r>
+              <w:rPr>
+                <w:rFonts w:ascii="Arial" w:hAnsi="Arial"/>
+                <w:i/>
+                <w:iCs/>
+                <w:sz w:val="20"/>
+                <w:szCs w:val="20"/>
+              </w:rPr>
+            </w:r>
+          </w:p>
+        </w:tc>
+        <w:tc>
+          <w:tcPr>
+            <w:tcW w:w="1045" w:type="dxa"/>
+            <w:tcBorders>
+              <w:start w:val="single" w:sz="4" w:space="0" w:color="000000"/>
+              <w:bottom w:val="single" w:sz="4" w:space="0" w:color="000000"/>
+            </w:tcBorders>
+          </w:tcPr>
+          <w:p>
+            <w:pPr>
+              <w:pStyle w:val="TableContents"/>
+              <w:jc w:val="start"/>
+              <w:rPr>
+                <w:rFonts w:ascii="Arial" w:hAnsi="Arial"/>
+                <w:i/>
+                <w:i/>
+                <w:iCs/>
+                <w:sz w:val="20"/>
+                <w:szCs w:val="20"/>
+              </w:rPr>
+            </w:pPr>
+            <w:r>
+              <w:rPr>
+                <w:rFonts w:ascii="Arial" w:hAnsi="Arial"/>
+                <w:i/>
+                <w:iCs/>
+                <w:sz w:val="20"/>
+                <w:szCs w:val="20"/>
+              </w:rPr>
+            </w:r>
+          </w:p>
+        </w:tc>
+        <w:tc>
+          <w:tcPr>
+            <w:tcW w:w="982" w:type="dxa"/>
+            <w:tcBorders>
+              <w:start w:val="single" w:sz="4" w:space="0" w:color="000000"/>
+              <w:bottom w:val="single" w:sz="4" w:space="0" w:color="000000"/>
+            </w:tcBorders>
+          </w:tcPr>
+          <w:p>
+            <w:pPr>
+              <w:pStyle w:val="TableContents"/>
+              <w:jc w:val="start"/>
+              <w:rPr>
+                <w:rFonts w:ascii="Arial" w:hAnsi="Arial"/>
+                <w:i/>
+                <w:i/>
+                <w:iCs/>
+                <w:sz w:val="20"/>
+                <w:szCs w:val="20"/>
+              </w:rPr>
+            </w:pPr>
+            <w:r>
+              <w:rPr>
+                <w:rFonts w:ascii="Arial" w:hAnsi="Arial"/>
+                <w:i/>
+                <w:iCs/>
+                <w:sz w:val="20"/>
+                <w:szCs w:val="20"/>
+              </w:rPr>
+            </w:r>
+          </w:p>
+        </w:tc>
+        <w:tc>
+          <w:tcPr>
+            <w:tcW w:w="722" w:type="dxa"/>
+            <w:tcBorders>
+              <w:start w:val="single" w:sz="4" w:space="0" w:color="000000"/>
+              <w:bottom w:val="single" w:sz="4" w:space="0" w:color="000000"/>
+            </w:tcBorders>
+          </w:tcPr>
+          <w:p>
+            <w:pPr>
+              <w:pStyle w:val="TableContents"/>
+              <w:jc w:val="start"/>
+              <w:rPr>
+                <w:rFonts w:ascii="Arial" w:hAnsi="Arial"/>
+                <w:i/>
+                <w:i/>
+                <w:iCs/>
+                <w:sz w:val="20"/>
+                <w:szCs w:val="20"/>
+              </w:rPr>
+            </w:pPr>
+            <w:r>
+              <w:rPr>
+                <w:rFonts w:ascii="Arial" w:hAnsi="Arial"/>
+                <w:i/>
+                <w:iCs/>
+                <w:sz w:val="20"/>
+                <w:szCs w:val="20"/>
+              </w:rPr>
+            </w:r>
+          </w:p>
+        </w:tc>
+        <w:tc>
+          <w:tcPr>
+            <w:tcW w:w="1054" w:type="dxa"/>
             <w:tcBorders>
               <w:start w:val="single" w:sz="4" w:space="0" w:color="000000"/>
               <w:bottom w:val="single" w:sz="4" w:space="0" w:color="000000"/>
@@ -7500,7 +9470,7 @@
         <w:pStyle w:val="BodyText"/>
         <w:numPr>
           <w:ilvl w:val="0"/>
-          <w:numId w:val="7"/>
+          <w:numId w:val="4"/>
         </w:numPr>
         <w:rPr/>
       </w:pPr>
@@ -7518,7 +9488,7 @@
         <w:pStyle w:val="BodyText"/>
         <w:numPr>
           <w:ilvl w:val="0"/>
-          <w:numId w:val="7"/>
+          <w:numId w:val="4"/>
         </w:numPr>
         <w:rPr/>
       </w:pPr>
@@ -7536,7 +9506,7 @@
         <w:pStyle w:val="BodyText"/>
         <w:numPr>
           <w:ilvl w:val="0"/>
-          <w:numId w:val="7"/>
+          <w:numId w:val="4"/>
         </w:numPr>
         <w:rPr/>
       </w:pPr>
@@ -7554,7 +9524,7 @@
         <w:pStyle w:val="BodyText"/>
         <w:numPr>
           <w:ilvl w:val="0"/>
-          <w:numId w:val="7"/>
+          <w:numId w:val="4"/>
         </w:numPr>
         <w:rPr/>
       </w:pPr>
@@ -7572,7 +9542,7 @@
         <w:pStyle w:val="BodyText"/>
         <w:numPr>
           <w:ilvl w:val="0"/>
-          <w:numId w:val="7"/>
+          <w:numId w:val="4"/>
         </w:numPr>
         <w:rPr/>
       </w:pPr>
@@ -7590,7 +9560,7 @@
         <w:pStyle w:val="BodyText"/>
         <w:numPr>
           <w:ilvl w:val="0"/>
-          <w:numId w:val="7"/>
+          <w:numId w:val="4"/>
         </w:numPr>
         <w:rPr/>
       </w:pPr>
@@ -7608,7 +9578,7 @@
         <w:pStyle w:val="BodyText"/>
         <w:numPr>
           <w:ilvl w:val="0"/>
-          <w:numId w:val="7"/>
+          <w:numId w:val="4"/>
         </w:numPr>
         <w:rPr/>
       </w:pPr>
@@ -7690,7 +9660,7 @@
         <w:widowControl/>
         <w:numPr>
           <w:ilvl w:val="0"/>
-          <w:numId w:val="4"/>
+          <w:numId w:val="5"/>
         </w:numPr>
         <w:spacing w:lineRule="atLeast" w:line="270" w:before="0" w:after="144"/>
         <w:rPr/>
@@ -7744,7 +9714,7 @@
         <w:pStyle w:val="BodyText"/>
         <w:numPr>
           <w:ilvl w:val="0"/>
-          <w:numId w:val="5"/>
+          <w:numId w:val="6"/>
         </w:numPr>
         <w:jc w:val="start"/>
         <w:rPr/>
@@ -7829,7 +9799,7 @@
         <w:pStyle w:val="BodyText"/>
         <w:numPr>
           <w:ilvl w:val="0"/>
-          <w:numId w:val="5"/>
+          <w:numId w:val="6"/>
         </w:numPr>
         <w:jc w:val="start"/>
         <w:rPr/>
@@ -7857,7 +9827,7 @@
         <w:pStyle w:val="BodyText"/>
         <w:numPr>
           <w:ilvl w:val="0"/>
-          <w:numId w:val="5"/>
+          <w:numId w:val="6"/>
         </w:numPr>
         <w:jc w:val="start"/>
         <w:rPr/>
@@ -7889,7 +9859,7 @@
         <w:pStyle w:val="BodyText"/>
         <w:numPr>
           <w:ilvl w:val="0"/>
-          <w:numId w:val="5"/>
+          <w:numId w:val="6"/>
         </w:numPr>
         <w:jc w:val="start"/>
         <w:rPr/>
@@ -8569,7 +10539,7 @@
         <w:pStyle w:val="BodyText"/>
         <w:numPr>
           <w:ilvl w:val="0"/>
-          <w:numId w:val="6"/>
+          <w:numId w:val="7"/>
         </w:numPr>
         <w:jc w:val="start"/>
         <w:rPr/>
@@ -8634,7 +10604,7 @@
         <w:pStyle w:val="BodyText"/>
         <w:numPr>
           <w:ilvl w:val="0"/>
-          <w:numId w:val="6"/>
+          <w:numId w:val="7"/>
         </w:numPr>
         <w:jc w:val="start"/>
         <w:rPr/>
@@ -8672,7 +10642,7 @@
         <w:pStyle w:val="BodyText"/>
         <w:numPr>
           <w:ilvl w:val="0"/>
-          <w:numId w:val="6"/>
+          <w:numId w:val="7"/>
         </w:numPr>
         <w:jc w:val="start"/>
         <w:rPr/>
@@ -8710,7 +10680,7 @@
         <w:pStyle w:val="BodyText"/>
         <w:numPr>
           <w:ilvl w:val="0"/>
-          <w:numId w:val="6"/>
+          <w:numId w:val="7"/>
         </w:numPr>
         <w:jc w:val="start"/>
         <w:rPr/>
@@ -8862,7 +10832,7 @@
         <w:pStyle w:val="BodyText"/>
         <w:numPr>
           <w:ilvl w:val="0"/>
-          <w:numId w:val="6"/>
+          <w:numId w:val="7"/>
         </w:numPr>
         <w:jc w:val="start"/>
         <w:rPr/>
@@ -8900,7 +10870,7 @@
         <w:pStyle w:val="BodyText"/>
         <w:numPr>
           <w:ilvl w:val="0"/>
-          <w:numId w:val="6"/>
+          <w:numId w:val="7"/>
         </w:numPr>
         <w:jc w:val="start"/>
         <w:rPr/>
@@ -8938,7 +10908,7 @@
         <w:pStyle w:val="BodyText"/>
         <w:numPr>
           <w:ilvl w:val="0"/>
-          <w:numId w:val="6"/>
+          <w:numId w:val="7"/>
         </w:numPr>
         <w:jc w:val="start"/>
         <w:rPr/>

--- a/html/Chadwick_Boggs-resume.docx
+++ b/html/Chadwick_Boggs-resume.docx
@@ -152,11 +152,11 @@
       <w:tblGrid>
         <w:gridCol w:w="4636"/>
         <w:gridCol w:w="717"/>
-        <w:gridCol w:w="816"/>
-        <w:gridCol w:w="1045"/>
+        <w:gridCol w:w="815"/>
+        <w:gridCol w:w="1046"/>
         <w:gridCol w:w="982"/>
-        <w:gridCol w:w="722"/>
-        <w:gridCol w:w="1054"/>
+        <w:gridCol w:w="721"/>
+        <w:gridCol w:w="1055"/>
       </w:tblGrid>
       <w:tr>
         <w:trPr/>
@@ -226,7 +226,7 @@
         </w:tc>
         <w:tc>
           <w:tcPr>
-            <w:tcW w:w="816" w:type="dxa"/>
+            <w:tcW w:w="815" w:type="dxa"/>
             <w:tcBorders>
               <w:top w:val="single" w:sz="4" w:space="0" w:color="000000"/>
               <w:start w:val="single" w:sz="4" w:space="0" w:color="000000"/>
@@ -258,7 +258,7 @@
         </w:tc>
         <w:tc>
           <w:tcPr>
-            <w:tcW w:w="1045" w:type="dxa"/>
+            <w:tcW w:w="1046" w:type="dxa"/>
             <w:tcBorders>
               <w:top w:val="single" w:sz="4" w:space="0" w:color="000000"/>
               <w:start w:val="single" w:sz="4" w:space="0" w:color="000000"/>
@@ -322,7 +322,7 @@
         </w:tc>
         <w:tc>
           <w:tcPr>
-            <w:tcW w:w="722" w:type="dxa"/>
+            <w:tcW w:w="721" w:type="dxa"/>
             <w:tcBorders>
               <w:top w:val="single" w:sz="4" w:space="0" w:color="000000"/>
               <w:start w:val="single" w:sz="4" w:space="0" w:color="000000"/>
@@ -363,7 +363,7 @@
         </w:tc>
         <w:tc>
           <w:tcPr>
-            <w:tcW w:w="1054" w:type="dxa"/>
+            <w:tcW w:w="1055" w:type="dxa"/>
             <w:tcBorders>
               <w:top w:val="single" w:sz="4" w:space="0" w:color="000000"/>
               <w:start w:val="single" w:sz="4" w:space="0" w:color="000000"/>
@@ -474,7 +474,7 @@
         </w:tc>
         <w:tc>
           <w:tcPr>
-            <w:tcW w:w="816" w:type="dxa"/>
+            <w:tcW w:w="815" w:type="dxa"/>
             <w:tcBorders>
               <w:start w:val="single" w:sz="4" w:space="0" w:color="000000"/>
               <w:bottom w:val="single" w:sz="4" w:space="0" w:color="000000"/>
@@ -507,7 +507,7 @@
         </w:tc>
         <w:tc>
           <w:tcPr>
-            <w:tcW w:w="1045" w:type="dxa"/>
+            <w:tcW w:w="1046" w:type="dxa"/>
             <w:tcBorders>
               <w:start w:val="single" w:sz="4" w:space="0" w:color="000000"/>
               <w:bottom w:val="single" w:sz="4" w:space="0" w:color="000000"/>
@@ -572,39 +572,39 @@
         </w:tc>
         <w:tc>
           <w:tcPr>
-            <w:tcW w:w="722" w:type="dxa"/>
-            <w:tcBorders>
-              <w:start w:val="single" w:sz="4" w:space="0" w:color="000000"/>
-              <w:bottom w:val="single" w:sz="4" w:space="0" w:color="000000"/>
-            </w:tcBorders>
-          </w:tcPr>
-          <w:p>
-            <w:pPr>
-              <w:pStyle w:val="TableContents"/>
-              <w:jc w:val="start"/>
-              <w:rPr>
-                <w:rFonts w:ascii="Arial" w:hAnsi="Arial"/>
-                <w:i/>
-                <w:i/>
-                <w:iCs/>
-                <w:sz w:val="20"/>
-                <w:szCs w:val="20"/>
-              </w:rPr>
-            </w:pPr>
-            <w:r>
-              <w:rPr>
-                <w:rFonts w:ascii="Arial" w:hAnsi="Arial"/>
-                <w:i/>
-                <w:iCs/>
-                <w:sz w:val="20"/>
-                <w:szCs w:val="20"/>
-              </w:rPr>
-            </w:r>
-          </w:p>
-        </w:tc>
-        <w:tc>
-          <w:tcPr>
-            <w:tcW w:w="1054" w:type="dxa"/>
+            <w:tcW w:w="721" w:type="dxa"/>
+            <w:tcBorders>
+              <w:start w:val="single" w:sz="4" w:space="0" w:color="000000"/>
+              <w:bottom w:val="single" w:sz="4" w:space="0" w:color="000000"/>
+            </w:tcBorders>
+          </w:tcPr>
+          <w:p>
+            <w:pPr>
+              <w:pStyle w:val="TableContents"/>
+              <w:jc w:val="start"/>
+              <w:rPr>
+                <w:rFonts w:ascii="Arial" w:hAnsi="Arial"/>
+                <w:i/>
+                <w:i/>
+                <w:iCs/>
+                <w:sz w:val="20"/>
+                <w:szCs w:val="20"/>
+              </w:rPr>
+            </w:pPr>
+            <w:r>
+              <w:rPr>
+                <w:rFonts w:ascii="Arial" w:hAnsi="Arial"/>
+                <w:i/>
+                <w:iCs/>
+                <w:sz w:val="20"/>
+                <w:szCs w:val="20"/>
+              </w:rPr>
+            </w:r>
+          </w:p>
+        </w:tc>
+        <w:tc>
+          <w:tcPr>
+            <w:tcW w:w="1055" w:type="dxa"/>
             <w:tcBorders>
               <w:start w:val="single" w:sz="4" w:space="0" w:color="000000"/>
               <w:bottom w:val="single" w:sz="4" w:space="0" w:color="000000"/>
@@ -706,7 +706,7 @@
         </w:tc>
         <w:tc>
           <w:tcPr>
-            <w:tcW w:w="816" w:type="dxa"/>
+            <w:tcW w:w="815" w:type="dxa"/>
             <w:tcBorders>
               <w:start w:val="single" w:sz="4" w:space="0" w:color="000000"/>
               <w:bottom w:val="single" w:sz="4" w:space="0" w:color="000000"/>
@@ -739,7 +739,7 @@
         </w:tc>
         <w:tc>
           <w:tcPr>
-            <w:tcW w:w="1045" w:type="dxa"/>
+            <w:tcW w:w="1046" w:type="dxa"/>
             <w:tcBorders>
               <w:start w:val="single" w:sz="4" w:space="0" w:color="000000"/>
               <w:bottom w:val="single" w:sz="4" w:space="0" w:color="000000"/>
@@ -815,7 +815,7 @@
         </w:tc>
         <w:tc>
           <w:tcPr>
-            <w:tcW w:w="722" w:type="dxa"/>
+            <w:tcW w:w="721" w:type="dxa"/>
             <w:tcBorders>
               <w:start w:val="single" w:sz="4" w:space="0" w:color="000000"/>
               <w:bottom w:val="single" w:sz="4" w:space="0" w:color="000000"/>
@@ -848,7 +848,7 @@
         </w:tc>
         <w:tc>
           <w:tcPr>
-            <w:tcW w:w="1054" w:type="dxa"/>
+            <w:tcW w:w="1055" w:type="dxa"/>
             <w:tcBorders>
               <w:start w:val="single" w:sz="4" w:space="0" w:color="000000"/>
               <w:bottom w:val="single" w:sz="4" w:space="0" w:color="000000"/>
@@ -981,7 +981,7 @@
         </w:tc>
         <w:tc>
           <w:tcPr>
-            <w:tcW w:w="816" w:type="dxa"/>
+            <w:tcW w:w="815" w:type="dxa"/>
             <w:tcBorders>
               <w:start w:val="single" w:sz="4" w:space="0" w:color="000000"/>
               <w:bottom w:val="single" w:sz="4" w:space="0" w:color="000000"/>
@@ -1014,7 +1014,7 @@
         </w:tc>
         <w:tc>
           <w:tcPr>
-            <w:tcW w:w="1045" w:type="dxa"/>
+            <w:tcW w:w="1046" w:type="dxa"/>
             <w:tcBorders>
               <w:start w:val="single" w:sz="4" w:space="0" w:color="000000"/>
               <w:bottom w:val="single" w:sz="4" w:space="0" w:color="000000"/>
@@ -1079,7 +1079,7 @@
         </w:tc>
         <w:tc>
           <w:tcPr>
-            <w:tcW w:w="722" w:type="dxa"/>
+            <w:tcW w:w="721" w:type="dxa"/>
             <w:tcBorders>
               <w:start w:val="single" w:sz="4" w:space="0" w:color="000000"/>
               <w:bottom w:val="single" w:sz="4" w:space="0" w:color="000000"/>
@@ -1112,7 +1112,7 @@
         </w:tc>
         <w:tc>
           <w:tcPr>
-            <w:tcW w:w="1054" w:type="dxa"/>
+            <w:tcW w:w="1055" w:type="dxa"/>
             <w:tcBorders>
               <w:start w:val="single" w:sz="4" w:space="0" w:color="000000"/>
               <w:bottom w:val="single" w:sz="4" w:space="0" w:color="000000"/>
@@ -1238,7 +1238,7 @@
         </w:tc>
         <w:tc>
           <w:tcPr>
-            <w:tcW w:w="816" w:type="dxa"/>
+            <w:tcW w:w="815" w:type="dxa"/>
             <w:tcBorders>
               <w:start w:val="single" w:sz="4" w:space="0" w:color="000000"/>
               <w:bottom w:val="single" w:sz="4" w:space="0" w:color="000000"/>
@@ -1271,7 +1271,7 @@
         </w:tc>
         <w:tc>
           <w:tcPr>
-            <w:tcW w:w="1045" w:type="dxa"/>
+            <w:tcW w:w="1046" w:type="dxa"/>
             <w:tcBorders>
               <w:start w:val="single" w:sz="4" w:space="0" w:color="000000"/>
               <w:bottom w:val="single" w:sz="4" w:space="0" w:color="000000"/>
@@ -1347,7 +1347,7 @@
         </w:tc>
         <w:tc>
           <w:tcPr>
-            <w:tcW w:w="722" w:type="dxa"/>
+            <w:tcW w:w="721" w:type="dxa"/>
             <w:tcBorders>
               <w:start w:val="single" w:sz="4" w:space="0" w:color="000000"/>
               <w:bottom w:val="single" w:sz="4" w:space="0" w:color="000000"/>
@@ -1400,7 +1400,7 @@
         </w:tc>
         <w:tc>
           <w:tcPr>
-            <w:tcW w:w="1054" w:type="dxa"/>
+            <w:tcW w:w="1055" w:type="dxa"/>
             <w:tcBorders>
               <w:start w:val="single" w:sz="4" w:space="0" w:color="000000"/>
               <w:bottom w:val="single" w:sz="4" w:space="0" w:color="000000"/>
@@ -1523,7 +1523,7 @@
         </w:tc>
         <w:tc>
           <w:tcPr>
-            <w:tcW w:w="816" w:type="dxa"/>
+            <w:tcW w:w="815" w:type="dxa"/>
             <w:tcBorders>
               <w:start w:val="single" w:sz="4" w:space="0" w:color="000000"/>
               <w:bottom w:val="single" w:sz="4" w:space="0" w:color="000000"/>
@@ -1556,7 +1556,7 @@
         </w:tc>
         <w:tc>
           <w:tcPr>
-            <w:tcW w:w="1045" w:type="dxa"/>
+            <w:tcW w:w="1046" w:type="dxa"/>
             <w:tcBorders>
               <w:start w:val="single" w:sz="4" w:space="0" w:color="000000"/>
               <w:bottom w:val="single" w:sz="4" w:space="0" w:color="000000"/>
@@ -1621,39 +1621,39 @@
         </w:tc>
         <w:tc>
           <w:tcPr>
-            <w:tcW w:w="722" w:type="dxa"/>
-            <w:tcBorders>
-              <w:start w:val="single" w:sz="4" w:space="0" w:color="000000"/>
-              <w:bottom w:val="single" w:sz="4" w:space="0" w:color="000000"/>
-            </w:tcBorders>
-          </w:tcPr>
-          <w:p>
-            <w:pPr>
-              <w:pStyle w:val="TableContents"/>
-              <w:jc w:val="start"/>
-              <w:rPr>
-                <w:rFonts w:ascii="Arial" w:hAnsi="Arial"/>
-                <w:i/>
-                <w:i/>
-                <w:iCs/>
-                <w:sz w:val="20"/>
-                <w:szCs w:val="20"/>
-              </w:rPr>
-            </w:pPr>
-            <w:r>
-              <w:rPr>
-                <w:rFonts w:ascii="Arial" w:hAnsi="Arial"/>
-                <w:i/>
-                <w:iCs/>
-                <w:sz w:val="20"/>
-                <w:szCs w:val="20"/>
-              </w:rPr>
-            </w:r>
-          </w:p>
-        </w:tc>
-        <w:tc>
-          <w:tcPr>
-            <w:tcW w:w="1054" w:type="dxa"/>
+            <w:tcW w:w="721" w:type="dxa"/>
+            <w:tcBorders>
+              <w:start w:val="single" w:sz="4" w:space="0" w:color="000000"/>
+              <w:bottom w:val="single" w:sz="4" w:space="0" w:color="000000"/>
+            </w:tcBorders>
+          </w:tcPr>
+          <w:p>
+            <w:pPr>
+              <w:pStyle w:val="TableContents"/>
+              <w:jc w:val="start"/>
+              <w:rPr>
+                <w:rFonts w:ascii="Arial" w:hAnsi="Arial"/>
+                <w:i/>
+                <w:i/>
+                <w:iCs/>
+                <w:sz w:val="20"/>
+                <w:szCs w:val="20"/>
+              </w:rPr>
+            </w:pPr>
+            <w:r>
+              <w:rPr>
+                <w:rFonts w:ascii="Arial" w:hAnsi="Arial"/>
+                <w:i/>
+                <w:iCs/>
+                <w:sz w:val="20"/>
+                <w:szCs w:val="20"/>
+              </w:rPr>
+            </w:r>
+          </w:p>
+        </w:tc>
+        <w:tc>
+          <w:tcPr>
+            <w:tcW w:w="1055" w:type="dxa"/>
             <w:tcBorders>
               <w:start w:val="single" w:sz="4" w:space="0" w:color="000000"/>
               <w:bottom w:val="single" w:sz="4" w:space="0" w:color="000000"/>
@@ -1755,7 +1755,7 @@
         </w:tc>
         <w:tc>
           <w:tcPr>
-            <w:tcW w:w="816" w:type="dxa"/>
+            <w:tcW w:w="815" w:type="dxa"/>
             <w:tcBorders>
               <w:start w:val="single" w:sz="4" w:space="0" w:color="000000"/>
               <w:bottom w:val="single" w:sz="4" w:space="0" w:color="000000"/>
@@ -1788,7 +1788,7 @@
         </w:tc>
         <w:tc>
           <w:tcPr>
-            <w:tcW w:w="1045" w:type="dxa"/>
+            <w:tcW w:w="1046" w:type="dxa"/>
             <w:tcBorders>
               <w:start w:val="single" w:sz="4" w:space="0" w:color="000000"/>
               <w:bottom w:val="single" w:sz="4" w:space="0" w:color="000000"/>
@@ -1853,39 +1853,39 @@
         </w:tc>
         <w:tc>
           <w:tcPr>
-            <w:tcW w:w="722" w:type="dxa"/>
-            <w:tcBorders>
-              <w:start w:val="single" w:sz="4" w:space="0" w:color="000000"/>
-              <w:bottom w:val="single" w:sz="4" w:space="0" w:color="000000"/>
-            </w:tcBorders>
-          </w:tcPr>
-          <w:p>
-            <w:pPr>
-              <w:pStyle w:val="TableContents"/>
-              <w:jc w:val="start"/>
-              <w:rPr>
-                <w:rFonts w:ascii="Arial" w:hAnsi="Arial"/>
-                <w:i/>
-                <w:i/>
-                <w:iCs/>
-                <w:sz w:val="20"/>
-                <w:szCs w:val="20"/>
-              </w:rPr>
-            </w:pPr>
-            <w:r>
-              <w:rPr>
-                <w:rFonts w:ascii="Arial" w:hAnsi="Arial"/>
-                <w:i/>
-                <w:iCs/>
-                <w:sz w:val="20"/>
-                <w:szCs w:val="20"/>
-              </w:rPr>
-            </w:r>
-          </w:p>
-        </w:tc>
-        <w:tc>
-          <w:tcPr>
-            <w:tcW w:w="1054" w:type="dxa"/>
+            <w:tcW w:w="721" w:type="dxa"/>
+            <w:tcBorders>
+              <w:start w:val="single" w:sz="4" w:space="0" w:color="000000"/>
+              <w:bottom w:val="single" w:sz="4" w:space="0" w:color="000000"/>
+            </w:tcBorders>
+          </w:tcPr>
+          <w:p>
+            <w:pPr>
+              <w:pStyle w:val="TableContents"/>
+              <w:jc w:val="start"/>
+              <w:rPr>
+                <w:rFonts w:ascii="Arial" w:hAnsi="Arial"/>
+                <w:i/>
+                <w:i/>
+                <w:iCs/>
+                <w:sz w:val="20"/>
+                <w:szCs w:val="20"/>
+              </w:rPr>
+            </w:pPr>
+            <w:r>
+              <w:rPr>
+                <w:rFonts w:ascii="Arial" w:hAnsi="Arial"/>
+                <w:i/>
+                <w:iCs/>
+                <w:sz w:val="20"/>
+                <w:szCs w:val="20"/>
+              </w:rPr>
+            </w:r>
+          </w:p>
+        </w:tc>
+        <w:tc>
+          <w:tcPr>
+            <w:tcW w:w="1055" w:type="dxa"/>
             <w:tcBorders>
               <w:start w:val="single" w:sz="4" w:space="0" w:color="000000"/>
               <w:bottom w:val="single" w:sz="4" w:space="0" w:color="000000"/>
@@ -1987,7 +1987,7 @@
         </w:tc>
         <w:tc>
           <w:tcPr>
-            <w:tcW w:w="816" w:type="dxa"/>
+            <w:tcW w:w="815" w:type="dxa"/>
             <w:tcBorders>
               <w:start w:val="single" w:sz="4" w:space="0" w:color="000000"/>
               <w:bottom w:val="single" w:sz="4" w:space="0" w:color="000000"/>
@@ -2020,7 +2020,7 @@
         </w:tc>
         <w:tc>
           <w:tcPr>
-            <w:tcW w:w="1045" w:type="dxa"/>
+            <w:tcW w:w="1046" w:type="dxa"/>
             <w:tcBorders>
               <w:start w:val="single" w:sz="4" w:space="0" w:color="000000"/>
               <w:bottom w:val="single" w:sz="4" w:space="0" w:color="000000"/>
@@ -2085,39 +2085,39 @@
         </w:tc>
         <w:tc>
           <w:tcPr>
-            <w:tcW w:w="722" w:type="dxa"/>
-            <w:tcBorders>
-              <w:start w:val="single" w:sz="4" w:space="0" w:color="000000"/>
-              <w:bottom w:val="single" w:sz="4" w:space="0" w:color="000000"/>
-            </w:tcBorders>
-          </w:tcPr>
-          <w:p>
-            <w:pPr>
-              <w:pStyle w:val="TableContents"/>
-              <w:jc w:val="start"/>
-              <w:rPr>
-                <w:rFonts w:ascii="Arial" w:hAnsi="Arial"/>
-                <w:i/>
-                <w:i/>
-                <w:iCs/>
-                <w:sz w:val="20"/>
-                <w:szCs w:val="20"/>
-              </w:rPr>
-            </w:pPr>
-            <w:r>
-              <w:rPr>
-                <w:rFonts w:ascii="Arial" w:hAnsi="Arial"/>
-                <w:i/>
-                <w:iCs/>
-                <w:sz w:val="20"/>
-                <w:szCs w:val="20"/>
-              </w:rPr>
-            </w:r>
-          </w:p>
-        </w:tc>
-        <w:tc>
-          <w:tcPr>
-            <w:tcW w:w="1054" w:type="dxa"/>
+            <w:tcW w:w="721" w:type="dxa"/>
+            <w:tcBorders>
+              <w:start w:val="single" w:sz="4" w:space="0" w:color="000000"/>
+              <w:bottom w:val="single" w:sz="4" w:space="0" w:color="000000"/>
+            </w:tcBorders>
+          </w:tcPr>
+          <w:p>
+            <w:pPr>
+              <w:pStyle w:val="TableContents"/>
+              <w:jc w:val="start"/>
+              <w:rPr>
+                <w:rFonts w:ascii="Arial" w:hAnsi="Arial"/>
+                <w:i/>
+                <w:i/>
+                <w:iCs/>
+                <w:sz w:val="20"/>
+                <w:szCs w:val="20"/>
+              </w:rPr>
+            </w:pPr>
+            <w:r>
+              <w:rPr>
+                <w:rFonts w:ascii="Arial" w:hAnsi="Arial"/>
+                <w:i/>
+                <w:iCs/>
+                <w:sz w:val="20"/>
+                <w:szCs w:val="20"/>
+              </w:rPr>
+            </w:r>
+          </w:p>
+        </w:tc>
+        <w:tc>
+          <w:tcPr>
+            <w:tcW w:w="1055" w:type="dxa"/>
             <w:tcBorders>
               <w:start w:val="single" w:sz="4" w:space="0" w:color="000000"/>
               <w:bottom w:val="single" w:sz="4" w:space="0" w:color="000000"/>
@@ -2263,7 +2263,7 @@
         </w:tc>
         <w:tc>
           <w:tcPr>
-            <w:tcW w:w="816" w:type="dxa"/>
+            <w:tcW w:w="815" w:type="dxa"/>
             <w:tcBorders>
               <w:start w:val="single" w:sz="4" w:space="0" w:color="000000"/>
               <w:bottom w:val="single" w:sz="4" w:space="0" w:color="000000"/>
@@ -2296,7 +2296,7 @@
         </w:tc>
         <w:tc>
           <w:tcPr>
-            <w:tcW w:w="1045" w:type="dxa"/>
+            <w:tcW w:w="1046" w:type="dxa"/>
             <w:tcBorders>
               <w:start w:val="single" w:sz="4" w:space="0" w:color="000000"/>
               <w:bottom w:val="single" w:sz="4" w:space="0" w:color="000000"/>
@@ -2361,39 +2361,39 @@
         </w:tc>
         <w:tc>
           <w:tcPr>
-            <w:tcW w:w="722" w:type="dxa"/>
-            <w:tcBorders>
-              <w:start w:val="single" w:sz="4" w:space="0" w:color="000000"/>
-              <w:bottom w:val="single" w:sz="4" w:space="0" w:color="000000"/>
-            </w:tcBorders>
-          </w:tcPr>
-          <w:p>
-            <w:pPr>
-              <w:pStyle w:val="TableContents"/>
-              <w:jc w:val="start"/>
-              <w:rPr>
-                <w:rFonts w:ascii="Arial" w:hAnsi="Arial"/>
-                <w:i/>
-                <w:i/>
-                <w:iCs/>
-                <w:sz w:val="20"/>
-                <w:szCs w:val="20"/>
-              </w:rPr>
-            </w:pPr>
-            <w:r>
-              <w:rPr>
-                <w:rFonts w:ascii="Arial" w:hAnsi="Arial"/>
-                <w:i/>
-                <w:iCs/>
-                <w:sz w:val="20"/>
-                <w:szCs w:val="20"/>
-              </w:rPr>
-            </w:r>
-          </w:p>
-        </w:tc>
-        <w:tc>
-          <w:tcPr>
-            <w:tcW w:w="1054" w:type="dxa"/>
+            <w:tcW w:w="721" w:type="dxa"/>
+            <w:tcBorders>
+              <w:start w:val="single" w:sz="4" w:space="0" w:color="000000"/>
+              <w:bottom w:val="single" w:sz="4" w:space="0" w:color="000000"/>
+            </w:tcBorders>
+          </w:tcPr>
+          <w:p>
+            <w:pPr>
+              <w:pStyle w:val="TableContents"/>
+              <w:jc w:val="start"/>
+              <w:rPr>
+                <w:rFonts w:ascii="Arial" w:hAnsi="Arial"/>
+                <w:i/>
+                <w:i/>
+                <w:iCs/>
+                <w:sz w:val="20"/>
+                <w:szCs w:val="20"/>
+              </w:rPr>
+            </w:pPr>
+            <w:r>
+              <w:rPr>
+                <w:rFonts w:ascii="Arial" w:hAnsi="Arial"/>
+                <w:i/>
+                <w:iCs/>
+                <w:sz w:val="20"/>
+                <w:szCs w:val="20"/>
+              </w:rPr>
+            </w:r>
+          </w:p>
+        </w:tc>
+        <w:tc>
+          <w:tcPr>
+            <w:tcW w:w="1055" w:type="dxa"/>
             <w:tcBorders>
               <w:start w:val="single" w:sz="4" w:space="0" w:color="000000"/>
               <w:bottom w:val="single" w:sz="4" w:space="0" w:color="000000"/>
@@ -2505,7 +2505,7 @@
         </w:tc>
         <w:tc>
           <w:tcPr>
-            <w:tcW w:w="816" w:type="dxa"/>
+            <w:tcW w:w="815" w:type="dxa"/>
             <w:tcBorders>
               <w:start w:val="single" w:sz="4" w:space="0" w:color="000000"/>
               <w:bottom w:val="single" w:sz="4" w:space="0" w:color="000000"/>
@@ -2538,7 +2538,7 @@
         </w:tc>
         <w:tc>
           <w:tcPr>
-            <w:tcW w:w="1045" w:type="dxa"/>
+            <w:tcW w:w="1046" w:type="dxa"/>
             <w:tcBorders>
               <w:start w:val="single" w:sz="4" w:space="0" w:color="000000"/>
               <w:bottom w:val="single" w:sz="4" w:space="0" w:color="000000"/>
@@ -2603,39 +2603,39 @@
         </w:tc>
         <w:tc>
           <w:tcPr>
-            <w:tcW w:w="722" w:type="dxa"/>
-            <w:tcBorders>
-              <w:start w:val="single" w:sz="4" w:space="0" w:color="000000"/>
-              <w:bottom w:val="single" w:sz="4" w:space="0" w:color="000000"/>
-            </w:tcBorders>
-          </w:tcPr>
-          <w:p>
-            <w:pPr>
-              <w:pStyle w:val="TableContents"/>
-              <w:jc w:val="start"/>
-              <w:rPr>
-                <w:rFonts w:ascii="Arial" w:hAnsi="Arial"/>
-                <w:i/>
-                <w:i/>
-                <w:iCs/>
-                <w:sz w:val="20"/>
-                <w:szCs w:val="20"/>
-              </w:rPr>
-            </w:pPr>
-            <w:r>
-              <w:rPr>
-                <w:rFonts w:ascii="Arial" w:hAnsi="Arial"/>
-                <w:i/>
-                <w:iCs/>
-                <w:sz w:val="20"/>
-                <w:szCs w:val="20"/>
-              </w:rPr>
-            </w:r>
-          </w:p>
-        </w:tc>
-        <w:tc>
-          <w:tcPr>
-            <w:tcW w:w="1054" w:type="dxa"/>
+            <w:tcW w:w="721" w:type="dxa"/>
+            <w:tcBorders>
+              <w:start w:val="single" w:sz="4" w:space="0" w:color="000000"/>
+              <w:bottom w:val="single" w:sz="4" w:space="0" w:color="000000"/>
+            </w:tcBorders>
+          </w:tcPr>
+          <w:p>
+            <w:pPr>
+              <w:pStyle w:val="TableContents"/>
+              <w:jc w:val="start"/>
+              <w:rPr>
+                <w:rFonts w:ascii="Arial" w:hAnsi="Arial"/>
+                <w:i/>
+                <w:i/>
+                <w:iCs/>
+                <w:sz w:val="20"/>
+                <w:szCs w:val="20"/>
+              </w:rPr>
+            </w:pPr>
+            <w:r>
+              <w:rPr>
+                <w:rFonts w:ascii="Arial" w:hAnsi="Arial"/>
+                <w:i/>
+                <w:iCs/>
+                <w:sz w:val="20"/>
+                <w:szCs w:val="20"/>
+              </w:rPr>
+            </w:r>
+          </w:p>
+        </w:tc>
+        <w:tc>
+          <w:tcPr>
+            <w:tcW w:w="1055" w:type="dxa"/>
             <w:tcBorders>
               <w:start w:val="single" w:sz="4" w:space="0" w:color="000000"/>
               <w:bottom w:val="single" w:sz="4" w:space="0" w:color="000000"/>
@@ -2737,7 +2737,7 @@
         </w:tc>
         <w:tc>
           <w:tcPr>
-            <w:tcW w:w="816" w:type="dxa"/>
+            <w:tcW w:w="815" w:type="dxa"/>
             <w:tcBorders>
               <w:start w:val="single" w:sz="4" w:space="0" w:color="000000"/>
               <w:bottom w:val="single" w:sz="4" w:space="0" w:color="000000"/>
@@ -2770,7 +2770,7 @@
         </w:tc>
         <w:tc>
           <w:tcPr>
-            <w:tcW w:w="1045" w:type="dxa"/>
+            <w:tcW w:w="1046" w:type="dxa"/>
             <w:tcBorders>
               <w:start w:val="single" w:sz="4" w:space="0" w:color="000000"/>
               <w:bottom w:val="single" w:sz="4" w:space="0" w:color="000000"/>
@@ -2835,39 +2835,39 @@
         </w:tc>
         <w:tc>
           <w:tcPr>
-            <w:tcW w:w="722" w:type="dxa"/>
-            <w:tcBorders>
-              <w:start w:val="single" w:sz="4" w:space="0" w:color="000000"/>
-              <w:bottom w:val="single" w:sz="4" w:space="0" w:color="000000"/>
-            </w:tcBorders>
-          </w:tcPr>
-          <w:p>
-            <w:pPr>
-              <w:pStyle w:val="TableContents"/>
-              <w:jc w:val="start"/>
-              <w:rPr>
-                <w:rFonts w:ascii="Arial" w:hAnsi="Arial"/>
-                <w:i/>
-                <w:i/>
-                <w:iCs/>
-                <w:sz w:val="20"/>
-                <w:szCs w:val="20"/>
-              </w:rPr>
-            </w:pPr>
-            <w:r>
-              <w:rPr>
-                <w:rFonts w:ascii="Arial" w:hAnsi="Arial"/>
-                <w:i/>
-                <w:iCs/>
-                <w:sz w:val="20"/>
-                <w:szCs w:val="20"/>
-              </w:rPr>
-            </w:r>
-          </w:p>
-        </w:tc>
-        <w:tc>
-          <w:tcPr>
-            <w:tcW w:w="1054" w:type="dxa"/>
+            <w:tcW w:w="721" w:type="dxa"/>
+            <w:tcBorders>
+              <w:start w:val="single" w:sz="4" w:space="0" w:color="000000"/>
+              <w:bottom w:val="single" w:sz="4" w:space="0" w:color="000000"/>
+            </w:tcBorders>
+          </w:tcPr>
+          <w:p>
+            <w:pPr>
+              <w:pStyle w:val="TableContents"/>
+              <w:jc w:val="start"/>
+              <w:rPr>
+                <w:rFonts w:ascii="Arial" w:hAnsi="Arial"/>
+                <w:i/>
+                <w:i/>
+                <w:iCs/>
+                <w:sz w:val="20"/>
+                <w:szCs w:val="20"/>
+              </w:rPr>
+            </w:pPr>
+            <w:r>
+              <w:rPr>
+                <w:rFonts w:ascii="Arial" w:hAnsi="Arial"/>
+                <w:i/>
+                <w:iCs/>
+                <w:sz w:val="20"/>
+                <w:szCs w:val="20"/>
+              </w:rPr>
+            </w:r>
+          </w:p>
+        </w:tc>
+        <w:tc>
+          <w:tcPr>
+            <w:tcW w:w="1055" w:type="dxa"/>
             <w:tcBorders>
               <w:start w:val="single" w:sz="4" w:space="0" w:color="000000"/>
               <w:bottom w:val="single" w:sz="4" w:space="0" w:color="000000"/>
@@ -2969,7 +2969,7 @@
         </w:tc>
         <w:tc>
           <w:tcPr>
-            <w:tcW w:w="816" w:type="dxa"/>
+            <w:tcW w:w="815" w:type="dxa"/>
             <w:tcBorders>
               <w:start w:val="single" w:sz="4" w:space="0" w:color="000000"/>
               <w:bottom w:val="single" w:sz="4" w:space="0" w:color="000000"/>
@@ -3002,7 +3002,7 @@
         </w:tc>
         <w:tc>
           <w:tcPr>
-            <w:tcW w:w="1045" w:type="dxa"/>
+            <w:tcW w:w="1046" w:type="dxa"/>
             <w:tcBorders>
               <w:start w:val="single" w:sz="4" w:space="0" w:color="000000"/>
               <w:bottom w:val="single" w:sz="4" w:space="0" w:color="000000"/>
@@ -3067,39 +3067,39 @@
         </w:tc>
         <w:tc>
           <w:tcPr>
-            <w:tcW w:w="722" w:type="dxa"/>
-            <w:tcBorders>
-              <w:start w:val="single" w:sz="4" w:space="0" w:color="000000"/>
-              <w:bottom w:val="single" w:sz="4" w:space="0" w:color="000000"/>
-            </w:tcBorders>
-          </w:tcPr>
-          <w:p>
-            <w:pPr>
-              <w:pStyle w:val="TableContents"/>
-              <w:jc w:val="start"/>
-              <w:rPr>
-                <w:rFonts w:ascii="Arial" w:hAnsi="Arial"/>
-                <w:i/>
-                <w:i/>
-                <w:iCs/>
-                <w:sz w:val="20"/>
-                <w:szCs w:val="20"/>
-              </w:rPr>
-            </w:pPr>
-            <w:r>
-              <w:rPr>
-                <w:rFonts w:ascii="Arial" w:hAnsi="Arial"/>
-                <w:i/>
-                <w:iCs/>
-                <w:sz w:val="20"/>
-                <w:szCs w:val="20"/>
-              </w:rPr>
-            </w:r>
-          </w:p>
-        </w:tc>
-        <w:tc>
-          <w:tcPr>
-            <w:tcW w:w="1054" w:type="dxa"/>
+            <w:tcW w:w="721" w:type="dxa"/>
+            <w:tcBorders>
+              <w:start w:val="single" w:sz="4" w:space="0" w:color="000000"/>
+              <w:bottom w:val="single" w:sz="4" w:space="0" w:color="000000"/>
+            </w:tcBorders>
+          </w:tcPr>
+          <w:p>
+            <w:pPr>
+              <w:pStyle w:val="TableContents"/>
+              <w:jc w:val="start"/>
+              <w:rPr>
+                <w:rFonts w:ascii="Arial" w:hAnsi="Arial"/>
+                <w:i/>
+                <w:i/>
+                <w:iCs/>
+                <w:sz w:val="20"/>
+                <w:szCs w:val="20"/>
+              </w:rPr>
+            </w:pPr>
+            <w:r>
+              <w:rPr>
+                <w:rFonts w:ascii="Arial" w:hAnsi="Arial"/>
+                <w:i/>
+                <w:iCs/>
+                <w:sz w:val="20"/>
+                <w:szCs w:val="20"/>
+              </w:rPr>
+            </w:r>
+          </w:p>
+        </w:tc>
+        <w:tc>
+          <w:tcPr>
+            <w:tcW w:w="1055" w:type="dxa"/>
             <w:tcBorders>
               <w:start w:val="single" w:sz="4" w:space="0" w:color="000000"/>
               <w:bottom w:val="single" w:sz="4" w:space="0" w:color="000000"/>
@@ -3203,7 +3203,7 @@
         </w:tc>
         <w:tc>
           <w:tcPr>
-            <w:tcW w:w="816" w:type="dxa"/>
+            <w:tcW w:w="815" w:type="dxa"/>
             <w:tcBorders>
               <w:start w:val="single" w:sz="4" w:space="0" w:color="000000"/>
               <w:bottom w:val="single" w:sz="4" w:space="0" w:color="000000"/>
@@ -3236,7 +3236,7 @@
         </w:tc>
         <w:tc>
           <w:tcPr>
-            <w:tcW w:w="1045" w:type="dxa"/>
+            <w:tcW w:w="1046" w:type="dxa"/>
             <w:tcBorders>
               <w:start w:val="single" w:sz="4" w:space="0" w:color="000000"/>
               <w:bottom w:val="single" w:sz="4" w:space="0" w:color="000000"/>
@@ -3301,39 +3301,39 @@
         </w:tc>
         <w:tc>
           <w:tcPr>
-            <w:tcW w:w="722" w:type="dxa"/>
-            <w:tcBorders>
-              <w:start w:val="single" w:sz="4" w:space="0" w:color="000000"/>
-              <w:bottom w:val="single" w:sz="4" w:space="0" w:color="000000"/>
-            </w:tcBorders>
-          </w:tcPr>
-          <w:p>
-            <w:pPr>
-              <w:pStyle w:val="TableContents"/>
-              <w:jc w:val="start"/>
-              <w:rPr>
-                <w:rFonts w:ascii="Arial" w:hAnsi="Arial"/>
-                <w:i/>
-                <w:i/>
-                <w:iCs/>
-                <w:sz w:val="20"/>
-                <w:szCs w:val="20"/>
-              </w:rPr>
-            </w:pPr>
-            <w:r>
-              <w:rPr>
-                <w:rFonts w:ascii="Arial" w:hAnsi="Arial"/>
-                <w:i/>
-                <w:iCs/>
-                <w:sz w:val="20"/>
-                <w:szCs w:val="20"/>
-              </w:rPr>
-            </w:r>
-          </w:p>
-        </w:tc>
-        <w:tc>
-          <w:tcPr>
-            <w:tcW w:w="1054" w:type="dxa"/>
+            <w:tcW w:w="721" w:type="dxa"/>
+            <w:tcBorders>
+              <w:start w:val="single" w:sz="4" w:space="0" w:color="000000"/>
+              <w:bottom w:val="single" w:sz="4" w:space="0" w:color="000000"/>
+            </w:tcBorders>
+          </w:tcPr>
+          <w:p>
+            <w:pPr>
+              <w:pStyle w:val="TableContents"/>
+              <w:jc w:val="start"/>
+              <w:rPr>
+                <w:rFonts w:ascii="Arial" w:hAnsi="Arial"/>
+                <w:i/>
+                <w:i/>
+                <w:iCs/>
+                <w:sz w:val="20"/>
+                <w:szCs w:val="20"/>
+              </w:rPr>
+            </w:pPr>
+            <w:r>
+              <w:rPr>
+                <w:rFonts w:ascii="Arial" w:hAnsi="Arial"/>
+                <w:i/>
+                <w:iCs/>
+                <w:sz w:val="20"/>
+                <w:szCs w:val="20"/>
+              </w:rPr>
+            </w:r>
+          </w:p>
+        </w:tc>
+        <w:tc>
+          <w:tcPr>
+            <w:tcW w:w="1055" w:type="dxa"/>
             <w:tcBorders>
               <w:start w:val="single" w:sz="4" w:space="0" w:color="000000"/>
               <w:bottom w:val="single" w:sz="4" w:space="0" w:color="000000"/>
@@ -3459,7 +3459,7 @@
         </w:tc>
         <w:tc>
           <w:tcPr>
-            <w:tcW w:w="816" w:type="dxa"/>
+            <w:tcW w:w="815" w:type="dxa"/>
             <w:tcBorders>
               <w:start w:val="single" w:sz="4" w:space="0" w:color="000000"/>
               <w:bottom w:val="single" w:sz="4" w:space="0" w:color="000000"/>
@@ -3492,7 +3492,7 @@
         </w:tc>
         <w:tc>
           <w:tcPr>
-            <w:tcW w:w="1045" w:type="dxa"/>
+            <w:tcW w:w="1046" w:type="dxa"/>
             <w:tcBorders>
               <w:start w:val="single" w:sz="4" w:space="0" w:color="000000"/>
               <w:bottom w:val="single" w:sz="4" w:space="0" w:color="000000"/>
@@ -3568,7 +3568,7 @@
         </w:tc>
         <w:tc>
           <w:tcPr>
-            <w:tcW w:w="722" w:type="dxa"/>
+            <w:tcW w:w="721" w:type="dxa"/>
             <w:tcBorders>
               <w:start w:val="single" w:sz="4" w:space="0" w:color="000000"/>
               <w:bottom w:val="single" w:sz="4" w:space="0" w:color="000000"/>
@@ -3601,7 +3601,7 @@
         </w:tc>
         <w:tc>
           <w:tcPr>
-            <w:tcW w:w="1054" w:type="dxa"/>
+            <w:tcW w:w="1055" w:type="dxa"/>
             <w:tcBorders>
               <w:start w:val="single" w:sz="4" w:space="0" w:color="000000"/>
               <w:bottom w:val="single" w:sz="4" w:space="0" w:color="000000"/>
@@ -3704,7 +3704,7 @@
         </w:tc>
         <w:tc>
           <w:tcPr>
-            <w:tcW w:w="816" w:type="dxa"/>
+            <w:tcW w:w="815" w:type="dxa"/>
             <w:tcBorders>
               <w:start w:val="single" w:sz="4" w:space="0" w:color="000000"/>
               <w:bottom w:val="single" w:sz="4" w:space="0" w:color="000000"/>
@@ -3737,7 +3737,7 @@
         </w:tc>
         <w:tc>
           <w:tcPr>
-            <w:tcW w:w="1045" w:type="dxa"/>
+            <w:tcW w:w="1046" w:type="dxa"/>
             <w:tcBorders>
               <w:start w:val="single" w:sz="4" w:space="0" w:color="000000"/>
               <w:bottom w:val="single" w:sz="4" w:space="0" w:color="000000"/>
@@ -3802,39 +3802,39 @@
         </w:tc>
         <w:tc>
           <w:tcPr>
-            <w:tcW w:w="722" w:type="dxa"/>
-            <w:tcBorders>
-              <w:start w:val="single" w:sz="4" w:space="0" w:color="000000"/>
-              <w:bottom w:val="single" w:sz="4" w:space="0" w:color="000000"/>
-            </w:tcBorders>
-          </w:tcPr>
-          <w:p>
-            <w:pPr>
-              <w:pStyle w:val="TableContents"/>
-              <w:jc w:val="start"/>
-              <w:rPr>
-                <w:rFonts w:ascii="Arial" w:hAnsi="Arial"/>
-                <w:i/>
-                <w:i/>
-                <w:iCs/>
-                <w:sz w:val="20"/>
-                <w:szCs w:val="20"/>
-              </w:rPr>
-            </w:pPr>
-            <w:r>
-              <w:rPr>
-                <w:rFonts w:ascii="Arial" w:hAnsi="Arial"/>
-                <w:i/>
-                <w:iCs/>
-                <w:sz w:val="20"/>
-                <w:szCs w:val="20"/>
-              </w:rPr>
-            </w:r>
-          </w:p>
-        </w:tc>
-        <w:tc>
-          <w:tcPr>
-            <w:tcW w:w="1054" w:type="dxa"/>
+            <w:tcW w:w="721" w:type="dxa"/>
+            <w:tcBorders>
+              <w:start w:val="single" w:sz="4" w:space="0" w:color="000000"/>
+              <w:bottom w:val="single" w:sz="4" w:space="0" w:color="000000"/>
+            </w:tcBorders>
+          </w:tcPr>
+          <w:p>
+            <w:pPr>
+              <w:pStyle w:val="TableContents"/>
+              <w:jc w:val="start"/>
+              <w:rPr>
+                <w:rFonts w:ascii="Arial" w:hAnsi="Arial"/>
+                <w:i/>
+                <w:i/>
+                <w:iCs/>
+                <w:sz w:val="20"/>
+                <w:szCs w:val="20"/>
+              </w:rPr>
+            </w:pPr>
+            <w:r>
+              <w:rPr>
+                <w:rFonts w:ascii="Arial" w:hAnsi="Arial"/>
+                <w:i/>
+                <w:iCs/>
+                <w:sz w:val="20"/>
+                <w:szCs w:val="20"/>
+              </w:rPr>
+            </w:r>
+          </w:p>
+        </w:tc>
+        <w:tc>
+          <w:tcPr>
+            <w:tcW w:w="1055" w:type="dxa"/>
             <w:tcBorders>
               <w:start w:val="single" w:sz="4" w:space="0" w:color="000000"/>
               <w:bottom w:val="single" w:sz="4" w:space="0" w:color="000000"/>
@@ -3936,7 +3936,7 @@
         </w:tc>
         <w:tc>
           <w:tcPr>
-            <w:tcW w:w="816" w:type="dxa"/>
+            <w:tcW w:w="815" w:type="dxa"/>
             <w:tcBorders>
               <w:start w:val="single" w:sz="4" w:space="0" w:color="000000"/>
               <w:bottom w:val="single" w:sz="4" w:space="0" w:color="000000"/>
@@ -3969,7 +3969,7 @@
         </w:tc>
         <w:tc>
           <w:tcPr>
-            <w:tcW w:w="1045" w:type="dxa"/>
+            <w:tcW w:w="1046" w:type="dxa"/>
             <w:tcBorders>
               <w:start w:val="single" w:sz="4" w:space="0" w:color="000000"/>
               <w:bottom w:val="single" w:sz="4" w:space="0" w:color="000000"/>
@@ -4045,7 +4045,7 @@
         </w:tc>
         <w:tc>
           <w:tcPr>
-            <w:tcW w:w="722" w:type="dxa"/>
+            <w:tcW w:w="721" w:type="dxa"/>
             <w:tcBorders>
               <w:start w:val="single" w:sz="4" w:space="0" w:color="000000"/>
               <w:bottom w:val="single" w:sz="4" w:space="0" w:color="000000"/>
@@ -4078,7 +4078,7 @@
         </w:tc>
         <w:tc>
           <w:tcPr>
-            <w:tcW w:w="1054" w:type="dxa"/>
+            <w:tcW w:w="1055" w:type="dxa"/>
             <w:tcBorders>
               <w:start w:val="single" w:sz="4" w:space="0" w:color="000000"/>
               <w:bottom w:val="single" w:sz="4" w:space="0" w:color="000000"/>
@@ -4180,7 +4180,7 @@
         </w:tc>
         <w:tc>
           <w:tcPr>
-            <w:tcW w:w="816" w:type="dxa"/>
+            <w:tcW w:w="815" w:type="dxa"/>
             <w:tcBorders>
               <w:start w:val="single" w:sz="4" w:space="0" w:color="000000"/>
               <w:bottom w:val="single" w:sz="4" w:space="0" w:color="000000"/>
@@ -4213,7 +4213,7 @@
         </w:tc>
         <w:tc>
           <w:tcPr>
-            <w:tcW w:w="1045" w:type="dxa"/>
+            <w:tcW w:w="1046" w:type="dxa"/>
             <w:tcBorders>
               <w:start w:val="single" w:sz="4" w:space="0" w:color="000000"/>
               <w:bottom w:val="single" w:sz="4" w:space="0" w:color="000000"/>
@@ -4278,39 +4278,39 @@
         </w:tc>
         <w:tc>
           <w:tcPr>
-            <w:tcW w:w="722" w:type="dxa"/>
-            <w:tcBorders>
-              <w:start w:val="single" w:sz="4" w:space="0" w:color="000000"/>
-              <w:bottom w:val="single" w:sz="4" w:space="0" w:color="000000"/>
-            </w:tcBorders>
-          </w:tcPr>
-          <w:p>
-            <w:pPr>
-              <w:pStyle w:val="TableContents"/>
-              <w:jc w:val="start"/>
-              <w:rPr>
-                <w:rFonts w:ascii="Arial" w:hAnsi="Arial"/>
-                <w:i/>
-                <w:i/>
-                <w:iCs/>
-                <w:sz w:val="20"/>
-                <w:szCs w:val="20"/>
-              </w:rPr>
-            </w:pPr>
-            <w:r>
-              <w:rPr>
-                <w:rFonts w:ascii="Arial" w:hAnsi="Arial"/>
-                <w:i/>
-                <w:iCs/>
-                <w:sz w:val="20"/>
-                <w:szCs w:val="20"/>
-              </w:rPr>
-            </w:r>
-          </w:p>
-        </w:tc>
-        <w:tc>
-          <w:tcPr>
-            <w:tcW w:w="1054" w:type="dxa"/>
+            <w:tcW w:w="721" w:type="dxa"/>
+            <w:tcBorders>
+              <w:start w:val="single" w:sz="4" w:space="0" w:color="000000"/>
+              <w:bottom w:val="single" w:sz="4" w:space="0" w:color="000000"/>
+            </w:tcBorders>
+          </w:tcPr>
+          <w:p>
+            <w:pPr>
+              <w:pStyle w:val="TableContents"/>
+              <w:jc w:val="start"/>
+              <w:rPr>
+                <w:rFonts w:ascii="Arial" w:hAnsi="Arial"/>
+                <w:i/>
+                <w:i/>
+                <w:iCs/>
+                <w:sz w:val="20"/>
+                <w:szCs w:val="20"/>
+              </w:rPr>
+            </w:pPr>
+            <w:r>
+              <w:rPr>
+                <w:rFonts w:ascii="Arial" w:hAnsi="Arial"/>
+                <w:i/>
+                <w:iCs/>
+                <w:sz w:val="20"/>
+                <w:szCs w:val="20"/>
+              </w:rPr>
+            </w:r>
+          </w:p>
+        </w:tc>
+        <w:tc>
+          <w:tcPr>
+            <w:tcW w:w="1055" w:type="dxa"/>
             <w:tcBorders>
               <w:start w:val="single" w:sz="4" w:space="0" w:color="000000"/>
               <w:bottom w:val="single" w:sz="4" w:space="0" w:color="000000"/>
@@ -4414,7 +4414,7 @@
         </w:tc>
         <w:tc>
           <w:tcPr>
-            <w:tcW w:w="816" w:type="dxa"/>
+            <w:tcW w:w="815" w:type="dxa"/>
             <w:tcBorders>
               <w:start w:val="single" w:sz="4" w:space="0" w:color="000000"/>
               <w:bottom w:val="single" w:sz="4" w:space="0" w:color="000000"/>
@@ -4447,7 +4447,7 @@
         </w:tc>
         <w:tc>
           <w:tcPr>
-            <w:tcW w:w="1045" w:type="dxa"/>
+            <w:tcW w:w="1046" w:type="dxa"/>
             <w:tcBorders>
               <w:start w:val="single" w:sz="4" w:space="0" w:color="000000"/>
               <w:bottom w:val="single" w:sz="4" w:space="0" w:color="000000"/>
@@ -4512,39 +4512,39 @@
         </w:tc>
         <w:tc>
           <w:tcPr>
-            <w:tcW w:w="722" w:type="dxa"/>
-            <w:tcBorders>
-              <w:start w:val="single" w:sz="4" w:space="0" w:color="000000"/>
-              <w:bottom w:val="single" w:sz="4" w:space="0" w:color="000000"/>
-            </w:tcBorders>
-          </w:tcPr>
-          <w:p>
-            <w:pPr>
-              <w:pStyle w:val="TableContents"/>
-              <w:jc w:val="start"/>
-              <w:rPr>
-                <w:rFonts w:ascii="Arial" w:hAnsi="Arial"/>
-                <w:i/>
-                <w:i/>
-                <w:iCs/>
-                <w:sz w:val="20"/>
-                <w:szCs w:val="20"/>
-              </w:rPr>
-            </w:pPr>
-            <w:r>
-              <w:rPr>
-                <w:rFonts w:ascii="Arial" w:hAnsi="Arial"/>
-                <w:i/>
-                <w:iCs/>
-                <w:sz w:val="20"/>
-                <w:szCs w:val="20"/>
-              </w:rPr>
-            </w:r>
-          </w:p>
-        </w:tc>
-        <w:tc>
-          <w:tcPr>
-            <w:tcW w:w="1054" w:type="dxa"/>
+            <w:tcW w:w="721" w:type="dxa"/>
+            <w:tcBorders>
+              <w:start w:val="single" w:sz="4" w:space="0" w:color="000000"/>
+              <w:bottom w:val="single" w:sz="4" w:space="0" w:color="000000"/>
+            </w:tcBorders>
+          </w:tcPr>
+          <w:p>
+            <w:pPr>
+              <w:pStyle w:val="TableContents"/>
+              <w:jc w:val="start"/>
+              <w:rPr>
+                <w:rFonts w:ascii="Arial" w:hAnsi="Arial"/>
+                <w:i/>
+                <w:i/>
+                <w:iCs/>
+                <w:sz w:val="20"/>
+                <w:szCs w:val="20"/>
+              </w:rPr>
+            </w:pPr>
+            <w:r>
+              <w:rPr>
+                <w:rFonts w:ascii="Arial" w:hAnsi="Arial"/>
+                <w:i/>
+                <w:iCs/>
+                <w:sz w:val="20"/>
+                <w:szCs w:val="20"/>
+              </w:rPr>
+            </w:r>
+          </w:p>
+        </w:tc>
+        <w:tc>
+          <w:tcPr>
+            <w:tcW w:w="1055" w:type="dxa"/>
             <w:tcBorders>
               <w:start w:val="single" w:sz="4" w:space="0" w:color="000000"/>
               <w:bottom w:val="single" w:sz="4" w:space="0" w:color="000000"/>
@@ -4670,7 +4670,7 @@
         </w:tc>
         <w:tc>
           <w:tcPr>
-            <w:tcW w:w="816" w:type="dxa"/>
+            <w:tcW w:w="815" w:type="dxa"/>
             <w:tcBorders>
               <w:start w:val="single" w:sz="4" w:space="0" w:color="000000"/>
               <w:bottom w:val="single" w:sz="4" w:space="0" w:color="000000"/>
@@ -4703,7 +4703,7 @@
         </w:tc>
         <w:tc>
           <w:tcPr>
-            <w:tcW w:w="1045" w:type="dxa"/>
+            <w:tcW w:w="1046" w:type="dxa"/>
             <w:tcBorders>
               <w:start w:val="single" w:sz="4" w:space="0" w:color="000000"/>
               <w:bottom w:val="single" w:sz="4" w:space="0" w:color="000000"/>
@@ -4768,39 +4768,39 @@
         </w:tc>
         <w:tc>
           <w:tcPr>
-            <w:tcW w:w="722" w:type="dxa"/>
-            <w:tcBorders>
-              <w:start w:val="single" w:sz="4" w:space="0" w:color="000000"/>
-              <w:bottom w:val="single" w:sz="4" w:space="0" w:color="000000"/>
-            </w:tcBorders>
-          </w:tcPr>
-          <w:p>
-            <w:pPr>
-              <w:pStyle w:val="TableContents"/>
-              <w:jc w:val="start"/>
-              <w:rPr>
-                <w:rFonts w:ascii="Arial" w:hAnsi="Arial"/>
-                <w:i/>
-                <w:i/>
-                <w:iCs/>
-                <w:sz w:val="20"/>
-                <w:szCs w:val="20"/>
-              </w:rPr>
-            </w:pPr>
-            <w:r>
-              <w:rPr>
-                <w:rFonts w:ascii="Arial" w:hAnsi="Arial"/>
-                <w:i/>
-                <w:iCs/>
-                <w:sz w:val="20"/>
-                <w:szCs w:val="20"/>
-              </w:rPr>
-            </w:r>
-          </w:p>
-        </w:tc>
-        <w:tc>
-          <w:tcPr>
-            <w:tcW w:w="1054" w:type="dxa"/>
+            <w:tcW w:w="721" w:type="dxa"/>
+            <w:tcBorders>
+              <w:start w:val="single" w:sz="4" w:space="0" w:color="000000"/>
+              <w:bottom w:val="single" w:sz="4" w:space="0" w:color="000000"/>
+            </w:tcBorders>
+          </w:tcPr>
+          <w:p>
+            <w:pPr>
+              <w:pStyle w:val="TableContents"/>
+              <w:jc w:val="start"/>
+              <w:rPr>
+                <w:rFonts w:ascii="Arial" w:hAnsi="Arial"/>
+                <w:i/>
+                <w:i/>
+                <w:iCs/>
+                <w:sz w:val="20"/>
+                <w:szCs w:val="20"/>
+              </w:rPr>
+            </w:pPr>
+            <w:r>
+              <w:rPr>
+                <w:rFonts w:ascii="Arial" w:hAnsi="Arial"/>
+                <w:i/>
+                <w:iCs/>
+                <w:sz w:val="20"/>
+                <w:szCs w:val="20"/>
+              </w:rPr>
+            </w:r>
+          </w:p>
+        </w:tc>
+        <w:tc>
+          <w:tcPr>
+            <w:tcW w:w="1055" w:type="dxa"/>
             <w:tcBorders>
               <w:start w:val="single" w:sz="4" w:space="0" w:color="000000"/>
               <w:bottom w:val="single" w:sz="4" w:space="0" w:color="000000"/>
@@ -4926,7 +4926,7 @@
         </w:tc>
         <w:tc>
           <w:tcPr>
-            <w:tcW w:w="816" w:type="dxa"/>
+            <w:tcW w:w="815" w:type="dxa"/>
             <w:tcBorders>
               <w:start w:val="single" w:sz="4" w:space="0" w:color="000000"/>
               <w:bottom w:val="single" w:sz="4" w:space="0" w:color="000000"/>
@@ -4959,7 +4959,7 @@
         </w:tc>
         <w:tc>
           <w:tcPr>
-            <w:tcW w:w="1045" w:type="dxa"/>
+            <w:tcW w:w="1046" w:type="dxa"/>
             <w:tcBorders>
               <w:start w:val="single" w:sz="4" w:space="0" w:color="000000"/>
               <w:bottom w:val="single" w:sz="4" w:space="0" w:color="000000"/>
@@ -5024,39 +5024,39 @@
         </w:tc>
         <w:tc>
           <w:tcPr>
-            <w:tcW w:w="722" w:type="dxa"/>
-            <w:tcBorders>
-              <w:start w:val="single" w:sz="4" w:space="0" w:color="000000"/>
-              <w:bottom w:val="single" w:sz="4" w:space="0" w:color="000000"/>
-            </w:tcBorders>
-          </w:tcPr>
-          <w:p>
-            <w:pPr>
-              <w:pStyle w:val="TableContents"/>
-              <w:jc w:val="start"/>
-              <w:rPr>
-                <w:rFonts w:ascii="Arial" w:hAnsi="Arial"/>
-                <w:i/>
-                <w:i/>
-                <w:iCs/>
-                <w:sz w:val="20"/>
-                <w:szCs w:val="20"/>
-              </w:rPr>
-            </w:pPr>
-            <w:r>
-              <w:rPr>
-                <w:rFonts w:ascii="Arial" w:hAnsi="Arial"/>
-                <w:i/>
-                <w:iCs/>
-                <w:sz w:val="20"/>
-                <w:szCs w:val="20"/>
-              </w:rPr>
-            </w:r>
-          </w:p>
-        </w:tc>
-        <w:tc>
-          <w:tcPr>
-            <w:tcW w:w="1054" w:type="dxa"/>
+            <w:tcW w:w="721" w:type="dxa"/>
+            <w:tcBorders>
+              <w:start w:val="single" w:sz="4" w:space="0" w:color="000000"/>
+              <w:bottom w:val="single" w:sz="4" w:space="0" w:color="000000"/>
+            </w:tcBorders>
+          </w:tcPr>
+          <w:p>
+            <w:pPr>
+              <w:pStyle w:val="TableContents"/>
+              <w:jc w:val="start"/>
+              <w:rPr>
+                <w:rFonts w:ascii="Arial" w:hAnsi="Arial"/>
+                <w:i/>
+                <w:i/>
+                <w:iCs/>
+                <w:sz w:val="20"/>
+                <w:szCs w:val="20"/>
+              </w:rPr>
+            </w:pPr>
+            <w:r>
+              <w:rPr>
+                <w:rFonts w:ascii="Arial" w:hAnsi="Arial"/>
+                <w:i/>
+                <w:iCs/>
+                <w:sz w:val="20"/>
+                <w:szCs w:val="20"/>
+              </w:rPr>
+            </w:r>
+          </w:p>
+        </w:tc>
+        <w:tc>
+          <w:tcPr>
+            <w:tcW w:w="1055" w:type="dxa"/>
             <w:tcBorders>
               <w:start w:val="single" w:sz="4" w:space="0" w:color="000000"/>
               <w:bottom w:val="single" w:sz="4" w:space="0" w:color="000000"/>
@@ -5182,7 +5182,7 @@
         </w:tc>
         <w:tc>
           <w:tcPr>
-            <w:tcW w:w="816" w:type="dxa"/>
+            <w:tcW w:w="815" w:type="dxa"/>
             <w:tcBorders>
               <w:start w:val="single" w:sz="4" w:space="0" w:color="000000"/>
               <w:bottom w:val="single" w:sz="4" w:space="0" w:color="000000"/>
@@ -5215,7 +5215,7 @@
         </w:tc>
         <w:tc>
           <w:tcPr>
-            <w:tcW w:w="1045" w:type="dxa"/>
+            <w:tcW w:w="1046" w:type="dxa"/>
             <w:tcBorders>
               <w:start w:val="single" w:sz="4" w:space="0" w:color="000000"/>
               <w:bottom w:val="single" w:sz="4" w:space="0" w:color="000000"/>
@@ -5280,39 +5280,39 @@
         </w:tc>
         <w:tc>
           <w:tcPr>
-            <w:tcW w:w="722" w:type="dxa"/>
-            <w:tcBorders>
-              <w:start w:val="single" w:sz="4" w:space="0" w:color="000000"/>
-              <w:bottom w:val="single" w:sz="4" w:space="0" w:color="000000"/>
-            </w:tcBorders>
-          </w:tcPr>
-          <w:p>
-            <w:pPr>
-              <w:pStyle w:val="TableContents"/>
-              <w:jc w:val="start"/>
-              <w:rPr>
-                <w:rFonts w:ascii="Arial" w:hAnsi="Arial"/>
-                <w:i/>
-                <w:i/>
-                <w:iCs/>
-                <w:sz w:val="20"/>
-                <w:szCs w:val="20"/>
-              </w:rPr>
-            </w:pPr>
-            <w:r>
-              <w:rPr>
-                <w:rFonts w:ascii="Arial" w:hAnsi="Arial"/>
-                <w:i/>
-                <w:iCs/>
-                <w:sz w:val="20"/>
-                <w:szCs w:val="20"/>
-              </w:rPr>
-            </w:r>
-          </w:p>
-        </w:tc>
-        <w:tc>
-          <w:tcPr>
-            <w:tcW w:w="1054" w:type="dxa"/>
+            <w:tcW w:w="721" w:type="dxa"/>
+            <w:tcBorders>
+              <w:start w:val="single" w:sz="4" w:space="0" w:color="000000"/>
+              <w:bottom w:val="single" w:sz="4" w:space="0" w:color="000000"/>
+            </w:tcBorders>
+          </w:tcPr>
+          <w:p>
+            <w:pPr>
+              <w:pStyle w:val="TableContents"/>
+              <w:jc w:val="start"/>
+              <w:rPr>
+                <w:rFonts w:ascii="Arial" w:hAnsi="Arial"/>
+                <w:i/>
+                <w:i/>
+                <w:iCs/>
+                <w:sz w:val="20"/>
+                <w:szCs w:val="20"/>
+              </w:rPr>
+            </w:pPr>
+            <w:r>
+              <w:rPr>
+                <w:rFonts w:ascii="Arial" w:hAnsi="Arial"/>
+                <w:i/>
+                <w:iCs/>
+                <w:sz w:val="20"/>
+                <w:szCs w:val="20"/>
+              </w:rPr>
+            </w:r>
+          </w:p>
+        </w:tc>
+        <w:tc>
+          <w:tcPr>
+            <w:tcW w:w="1055" w:type="dxa"/>
             <w:tcBorders>
               <w:start w:val="single" w:sz="4" w:space="0" w:color="000000"/>
               <w:bottom w:val="single" w:sz="4" w:space="0" w:color="000000"/>
@@ -5438,7 +5438,7 @@
         </w:tc>
         <w:tc>
           <w:tcPr>
-            <w:tcW w:w="816" w:type="dxa"/>
+            <w:tcW w:w="815" w:type="dxa"/>
             <w:tcBorders>
               <w:start w:val="single" w:sz="4" w:space="0" w:color="000000"/>
               <w:bottom w:val="single" w:sz="4" w:space="0" w:color="000000"/>
@@ -5471,7 +5471,7 @@
         </w:tc>
         <w:tc>
           <w:tcPr>
-            <w:tcW w:w="1045" w:type="dxa"/>
+            <w:tcW w:w="1046" w:type="dxa"/>
             <w:tcBorders>
               <w:start w:val="single" w:sz="4" w:space="0" w:color="000000"/>
               <w:bottom w:val="single" w:sz="4" w:space="0" w:color="000000"/>
@@ -5536,39 +5536,39 @@
         </w:tc>
         <w:tc>
           <w:tcPr>
-            <w:tcW w:w="722" w:type="dxa"/>
-            <w:tcBorders>
-              <w:start w:val="single" w:sz="4" w:space="0" w:color="000000"/>
-              <w:bottom w:val="single" w:sz="4" w:space="0" w:color="000000"/>
-            </w:tcBorders>
-          </w:tcPr>
-          <w:p>
-            <w:pPr>
-              <w:pStyle w:val="TableContents"/>
-              <w:jc w:val="start"/>
-              <w:rPr>
-                <w:rFonts w:ascii="Arial" w:hAnsi="Arial"/>
-                <w:i/>
-                <w:i/>
-                <w:iCs/>
-                <w:sz w:val="20"/>
-                <w:szCs w:val="20"/>
-              </w:rPr>
-            </w:pPr>
-            <w:r>
-              <w:rPr>
-                <w:rFonts w:ascii="Arial" w:hAnsi="Arial"/>
-                <w:i/>
-                <w:iCs/>
-                <w:sz w:val="20"/>
-                <w:szCs w:val="20"/>
-              </w:rPr>
-            </w:r>
-          </w:p>
-        </w:tc>
-        <w:tc>
-          <w:tcPr>
-            <w:tcW w:w="1054" w:type="dxa"/>
+            <w:tcW w:w="721" w:type="dxa"/>
+            <w:tcBorders>
+              <w:start w:val="single" w:sz="4" w:space="0" w:color="000000"/>
+              <w:bottom w:val="single" w:sz="4" w:space="0" w:color="000000"/>
+            </w:tcBorders>
+          </w:tcPr>
+          <w:p>
+            <w:pPr>
+              <w:pStyle w:val="TableContents"/>
+              <w:jc w:val="start"/>
+              <w:rPr>
+                <w:rFonts w:ascii="Arial" w:hAnsi="Arial"/>
+                <w:i/>
+                <w:i/>
+                <w:iCs/>
+                <w:sz w:val="20"/>
+                <w:szCs w:val="20"/>
+              </w:rPr>
+            </w:pPr>
+            <w:r>
+              <w:rPr>
+                <w:rFonts w:ascii="Arial" w:hAnsi="Arial"/>
+                <w:i/>
+                <w:iCs/>
+                <w:sz w:val="20"/>
+                <w:szCs w:val="20"/>
+              </w:rPr>
+            </w:r>
+          </w:p>
+        </w:tc>
+        <w:tc>
+          <w:tcPr>
+            <w:tcW w:w="1055" w:type="dxa"/>
             <w:tcBorders>
               <w:start w:val="single" w:sz="4" w:space="0" w:color="000000"/>
               <w:bottom w:val="single" w:sz="4" w:space="0" w:color="000000"/>
@@ -5694,39 +5694,39 @@
         </w:tc>
         <w:tc>
           <w:tcPr>
-            <w:tcW w:w="816" w:type="dxa"/>
-            <w:tcBorders>
-              <w:start w:val="single" w:sz="4" w:space="0" w:color="000000"/>
-              <w:bottom w:val="single" w:sz="4" w:space="0" w:color="000000"/>
-            </w:tcBorders>
-          </w:tcPr>
-          <w:p>
-            <w:pPr>
-              <w:pStyle w:val="TableContents"/>
-              <w:jc w:val="start"/>
-              <w:rPr>
-                <w:rFonts w:ascii="Arial" w:hAnsi="Arial"/>
-                <w:i/>
-                <w:i/>
-                <w:iCs/>
-                <w:sz w:val="20"/>
-                <w:szCs w:val="20"/>
-              </w:rPr>
-            </w:pPr>
-            <w:r>
-              <w:rPr>
-                <w:rFonts w:ascii="Arial" w:hAnsi="Arial"/>
-                <w:i/>
-                <w:iCs/>
-                <w:sz w:val="20"/>
-                <w:szCs w:val="20"/>
-              </w:rPr>
-            </w:r>
-          </w:p>
-        </w:tc>
-        <w:tc>
-          <w:tcPr>
-            <w:tcW w:w="1045" w:type="dxa"/>
+            <w:tcW w:w="815" w:type="dxa"/>
+            <w:tcBorders>
+              <w:start w:val="single" w:sz="4" w:space="0" w:color="000000"/>
+              <w:bottom w:val="single" w:sz="4" w:space="0" w:color="000000"/>
+            </w:tcBorders>
+          </w:tcPr>
+          <w:p>
+            <w:pPr>
+              <w:pStyle w:val="TableContents"/>
+              <w:jc w:val="start"/>
+              <w:rPr>
+                <w:rFonts w:ascii="Arial" w:hAnsi="Arial"/>
+                <w:i/>
+                <w:i/>
+                <w:iCs/>
+                <w:sz w:val="20"/>
+                <w:szCs w:val="20"/>
+              </w:rPr>
+            </w:pPr>
+            <w:r>
+              <w:rPr>
+                <w:rFonts w:ascii="Arial" w:hAnsi="Arial"/>
+                <w:i/>
+                <w:iCs/>
+                <w:sz w:val="20"/>
+                <w:szCs w:val="20"/>
+              </w:rPr>
+            </w:r>
+          </w:p>
+        </w:tc>
+        <w:tc>
+          <w:tcPr>
+            <w:tcW w:w="1046" w:type="dxa"/>
             <w:tcBorders>
               <w:start w:val="single" w:sz="4" w:space="0" w:color="000000"/>
               <w:bottom w:val="single" w:sz="4" w:space="0" w:color="000000"/>
@@ -5790,39 +5790,39 @@
         </w:tc>
         <w:tc>
           <w:tcPr>
-            <w:tcW w:w="722" w:type="dxa"/>
-            <w:tcBorders>
-              <w:start w:val="single" w:sz="4" w:space="0" w:color="000000"/>
-              <w:bottom w:val="single" w:sz="4" w:space="0" w:color="000000"/>
-            </w:tcBorders>
-          </w:tcPr>
-          <w:p>
-            <w:pPr>
-              <w:pStyle w:val="TableContents"/>
-              <w:jc w:val="start"/>
-              <w:rPr>
-                <w:rFonts w:ascii="Arial" w:hAnsi="Arial"/>
-                <w:i/>
-                <w:i/>
-                <w:iCs/>
-                <w:sz w:val="20"/>
-                <w:szCs w:val="20"/>
-              </w:rPr>
-            </w:pPr>
-            <w:r>
-              <w:rPr>
-                <w:rFonts w:ascii="Arial" w:hAnsi="Arial"/>
-                <w:i/>
-                <w:iCs/>
-                <w:sz w:val="20"/>
-                <w:szCs w:val="20"/>
-              </w:rPr>
-            </w:r>
-          </w:p>
-        </w:tc>
-        <w:tc>
-          <w:tcPr>
-            <w:tcW w:w="1054" w:type="dxa"/>
+            <w:tcW w:w="721" w:type="dxa"/>
+            <w:tcBorders>
+              <w:start w:val="single" w:sz="4" w:space="0" w:color="000000"/>
+              <w:bottom w:val="single" w:sz="4" w:space="0" w:color="000000"/>
+            </w:tcBorders>
+          </w:tcPr>
+          <w:p>
+            <w:pPr>
+              <w:pStyle w:val="TableContents"/>
+              <w:jc w:val="start"/>
+              <w:rPr>
+                <w:rFonts w:ascii="Arial" w:hAnsi="Arial"/>
+                <w:i/>
+                <w:i/>
+                <w:iCs/>
+                <w:sz w:val="20"/>
+                <w:szCs w:val="20"/>
+              </w:rPr>
+            </w:pPr>
+            <w:r>
+              <w:rPr>
+                <w:rFonts w:ascii="Arial" w:hAnsi="Arial"/>
+                <w:i/>
+                <w:iCs/>
+                <w:sz w:val="20"/>
+                <w:szCs w:val="20"/>
+              </w:rPr>
+            </w:r>
+          </w:p>
+        </w:tc>
+        <w:tc>
+          <w:tcPr>
+            <w:tcW w:w="1055" w:type="dxa"/>
             <w:tcBorders>
               <w:start w:val="single" w:sz="4" w:space="0" w:color="000000"/>
               <w:bottom w:val="single" w:sz="4" w:space="0" w:color="000000"/>
@@ -5948,7 +5948,7 @@
         </w:tc>
         <w:tc>
           <w:tcPr>
-            <w:tcW w:w="816" w:type="dxa"/>
+            <w:tcW w:w="815" w:type="dxa"/>
             <w:tcBorders>
               <w:start w:val="single" w:sz="4" w:space="0" w:color="000000"/>
               <w:bottom w:val="single" w:sz="4" w:space="0" w:color="000000"/>
@@ -5981,7 +5981,7 @@
         </w:tc>
         <w:tc>
           <w:tcPr>
-            <w:tcW w:w="1045" w:type="dxa"/>
+            <w:tcW w:w="1046" w:type="dxa"/>
             <w:tcBorders>
               <w:start w:val="single" w:sz="4" w:space="0" w:color="000000"/>
               <w:bottom w:val="single" w:sz="4" w:space="0" w:color="000000"/>
@@ -6046,39 +6046,39 @@
         </w:tc>
         <w:tc>
           <w:tcPr>
-            <w:tcW w:w="722" w:type="dxa"/>
-            <w:tcBorders>
-              <w:start w:val="single" w:sz="4" w:space="0" w:color="000000"/>
-              <w:bottom w:val="single" w:sz="4" w:space="0" w:color="000000"/>
-            </w:tcBorders>
-          </w:tcPr>
-          <w:p>
-            <w:pPr>
-              <w:pStyle w:val="TableContents"/>
-              <w:jc w:val="start"/>
-              <w:rPr>
-                <w:rFonts w:ascii="Arial" w:hAnsi="Arial"/>
-                <w:i/>
-                <w:i/>
-                <w:iCs/>
-                <w:sz w:val="20"/>
-                <w:szCs w:val="20"/>
-              </w:rPr>
-            </w:pPr>
-            <w:r>
-              <w:rPr>
-                <w:rFonts w:ascii="Arial" w:hAnsi="Arial"/>
-                <w:i/>
-                <w:iCs/>
-                <w:sz w:val="20"/>
-                <w:szCs w:val="20"/>
-              </w:rPr>
-            </w:r>
-          </w:p>
-        </w:tc>
-        <w:tc>
-          <w:tcPr>
-            <w:tcW w:w="1054" w:type="dxa"/>
+            <w:tcW w:w="721" w:type="dxa"/>
+            <w:tcBorders>
+              <w:start w:val="single" w:sz="4" w:space="0" w:color="000000"/>
+              <w:bottom w:val="single" w:sz="4" w:space="0" w:color="000000"/>
+            </w:tcBorders>
+          </w:tcPr>
+          <w:p>
+            <w:pPr>
+              <w:pStyle w:val="TableContents"/>
+              <w:jc w:val="start"/>
+              <w:rPr>
+                <w:rFonts w:ascii="Arial" w:hAnsi="Arial"/>
+                <w:i/>
+                <w:i/>
+                <w:iCs/>
+                <w:sz w:val="20"/>
+                <w:szCs w:val="20"/>
+              </w:rPr>
+            </w:pPr>
+            <w:r>
+              <w:rPr>
+                <w:rFonts w:ascii="Arial" w:hAnsi="Arial"/>
+                <w:i/>
+                <w:iCs/>
+                <w:sz w:val="20"/>
+                <w:szCs w:val="20"/>
+              </w:rPr>
+            </w:r>
+          </w:p>
+        </w:tc>
+        <w:tc>
+          <w:tcPr>
+            <w:tcW w:w="1055" w:type="dxa"/>
             <w:tcBorders>
               <w:start w:val="single" w:sz="4" w:space="0" w:color="000000"/>
               <w:bottom w:val="single" w:sz="4" w:space="0" w:color="000000"/>
@@ -6180,7 +6180,7 @@
         </w:tc>
         <w:tc>
           <w:tcPr>
-            <w:tcW w:w="816" w:type="dxa"/>
+            <w:tcW w:w="815" w:type="dxa"/>
             <w:tcBorders>
               <w:start w:val="single" w:sz="4" w:space="0" w:color="000000"/>
               <w:bottom w:val="single" w:sz="4" w:space="0" w:color="000000"/>
@@ -6213,7 +6213,7 @@
         </w:tc>
         <w:tc>
           <w:tcPr>
-            <w:tcW w:w="1045" w:type="dxa"/>
+            <w:tcW w:w="1046" w:type="dxa"/>
             <w:tcBorders>
               <w:start w:val="single" w:sz="4" w:space="0" w:color="000000"/>
               <w:bottom w:val="single" w:sz="4" w:space="0" w:color="000000"/>
@@ -6278,39 +6278,39 @@
         </w:tc>
         <w:tc>
           <w:tcPr>
-            <w:tcW w:w="722" w:type="dxa"/>
-            <w:tcBorders>
-              <w:start w:val="single" w:sz="4" w:space="0" w:color="000000"/>
-              <w:bottom w:val="single" w:sz="4" w:space="0" w:color="000000"/>
-            </w:tcBorders>
-          </w:tcPr>
-          <w:p>
-            <w:pPr>
-              <w:pStyle w:val="TableContents"/>
-              <w:jc w:val="start"/>
-              <w:rPr>
-                <w:rFonts w:ascii="Arial" w:hAnsi="Arial"/>
-                <w:i/>
-                <w:i/>
-                <w:iCs/>
-                <w:sz w:val="20"/>
-                <w:szCs w:val="20"/>
-              </w:rPr>
-            </w:pPr>
-            <w:r>
-              <w:rPr>
-                <w:rFonts w:ascii="Arial" w:hAnsi="Arial"/>
-                <w:i/>
-                <w:iCs/>
-                <w:sz w:val="20"/>
-                <w:szCs w:val="20"/>
-              </w:rPr>
-            </w:r>
-          </w:p>
-        </w:tc>
-        <w:tc>
-          <w:tcPr>
-            <w:tcW w:w="1054" w:type="dxa"/>
+            <w:tcW w:w="721" w:type="dxa"/>
+            <w:tcBorders>
+              <w:start w:val="single" w:sz="4" w:space="0" w:color="000000"/>
+              <w:bottom w:val="single" w:sz="4" w:space="0" w:color="000000"/>
+            </w:tcBorders>
+          </w:tcPr>
+          <w:p>
+            <w:pPr>
+              <w:pStyle w:val="TableContents"/>
+              <w:jc w:val="start"/>
+              <w:rPr>
+                <w:rFonts w:ascii="Arial" w:hAnsi="Arial"/>
+                <w:i/>
+                <w:i/>
+                <w:iCs/>
+                <w:sz w:val="20"/>
+                <w:szCs w:val="20"/>
+              </w:rPr>
+            </w:pPr>
+            <w:r>
+              <w:rPr>
+                <w:rFonts w:ascii="Arial" w:hAnsi="Arial"/>
+                <w:i/>
+                <w:iCs/>
+                <w:sz w:val="20"/>
+                <w:szCs w:val="20"/>
+              </w:rPr>
+            </w:r>
+          </w:p>
+        </w:tc>
+        <w:tc>
+          <w:tcPr>
+            <w:tcW w:w="1055" w:type="dxa"/>
             <w:tcBorders>
               <w:start w:val="single" w:sz="4" w:space="0" w:color="000000"/>
               <w:bottom w:val="single" w:sz="4" w:space="0" w:color="000000"/>
@@ -6412,7 +6412,7 @@
         </w:tc>
         <w:tc>
           <w:tcPr>
-            <w:tcW w:w="816" w:type="dxa"/>
+            <w:tcW w:w="815" w:type="dxa"/>
             <w:tcBorders>
               <w:start w:val="single" w:sz="4" w:space="0" w:color="000000"/>
               <w:bottom w:val="single" w:sz="4" w:space="0" w:color="000000"/>
@@ -6445,7 +6445,7 @@
         </w:tc>
         <w:tc>
           <w:tcPr>
-            <w:tcW w:w="1045" w:type="dxa"/>
+            <w:tcW w:w="1046" w:type="dxa"/>
             <w:tcBorders>
               <w:start w:val="single" w:sz="4" w:space="0" w:color="000000"/>
               <w:bottom w:val="single" w:sz="4" w:space="0" w:color="000000"/>
@@ -6510,39 +6510,39 @@
         </w:tc>
         <w:tc>
           <w:tcPr>
-            <w:tcW w:w="722" w:type="dxa"/>
-            <w:tcBorders>
-              <w:start w:val="single" w:sz="4" w:space="0" w:color="000000"/>
-              <w:bottom w:val="single" w:sz="4" w:space="0" w:color="000000"/>
-            </w:tcBorders>
-          </w:tcPr>
-          <w:p>
-            <w:pPr>
-              <w:pStyle w:val="TableContents"/>
-              <w:jc w:val="start"/>
-              <w:rPr>
-                <w:rFonts w:ascii="Arial" w:hAnsi="Arial"/>
-                <w:i/>
-                <w:i/>
-                <w:iCs/>
-                <w:sz w:val="20"/>
-                <w:szCs w:val="20"/>
-              </w:rPr>
-            </w:pPr>
-            <w:r>
-              <w:rPr>
-                <w:rFonts w:ascii="Arial" w:hAnsi="Arial"/>
-                <w:i/>
-                <w:iCs/>
-                <w:sz w:val="20"/>
-                <w:szCs w:val="20"/>
-              </w:rPr>
-            </w:r>
-          </w:p>
-        </w:tc>
-        <w:tc>
-          <w:tcPr>
-            <w:tcW w:w="1054" w:type="dxa"/>
+            <w:tcW w:w="721" w:type="dxa"/>
+            <w:tcBorders>
+              <w:start w:val="single" w:sz="4" w:space="0" w:color="000000"/>
+              <w:bottom w:val="single" w:sz="4" w:space="0" w:color="000000"/>
+            </w:tcBorders>
+          </w:tcPr>
+          <w:p>
+            <w:pPr>
+              <w:pStyle w:val="TableContents"/>
+              <w:jc w:val="start"/>
+              <w:rPr>
+                <w:rFonts w:ascii="Arial" w:hAnsi="Arial"/>
+                <w:i/>
+                <w:i/>
+                <w:iCs/>
+                <w:sz w:val="20"/>
+                <w:szCs w:val="20"/>
+              </w:rPr>
+            </w:pPr>
+            <w:r>
+              <w:rPr>
+                <w:rFonts w:ascii="Arial" w:hAnsi="Arial"/>
+                <w:i/>
+                <w:iCs/>
+                <w:sz w:val="20"/>
+                <w:szCs w:val="20"/>
+              </w:rPr>
+            </w:r>
+          </w:p>
+        </w:tc>
+        <w:tc>
+          <w:tcPr>
+            <w:tcW w:w="1055" w:type="dxa"/>
             <w:tcBorders>
               <w:start w:val="single" w:sz="4" w:space="0" w:color="000000"/>
               <w:bottom w:val="single" w:sz="4" w:space="0" w:color="000000"/>
@@ -6644,7 +6644,7 @@
         </w:tc>
         <w:tc>
           <w:tcPr>
-            <w:tcW w:w="816" w:type="dxa"/>
+            <w:tcW w:w="815" w:type="dxa"/>
             <w:tcBorders>
               <w:start w:val="single" w:sz="4" w:space="0" w:color="000000"/>
               <w:bottom w:val="single" w:sz="4" w:space="0" w:color="000000"/>
@@ -6677,7 +6677,7 @@
         </w:tc>
         <w:tc>
           <w:tcPr>
-            <w:tcW w:w="1045" w:type="dxa"/>
+            <w:tcW w:w="1046" w:type="dxa"/>
             <w:tcBorders>
               <w:start w:val="single" w:sz="4" w:space="0" w:color="000000"/>
               <w:bottom w:val="single" w:sz="4" w:space="0" w:color="000000"/>
@@ -6742,39 +6742,39 @@
         </w:tc>
         <w:tc>
           <w:tcPr>
-            <w:tcW w:w="722" w:type="dxa"/>
-            <w:tcBorders>
-              <w:start w:val="single" w:sz="4" w:space="0" w:color="000000"/>
-              <w:bottom w:val="single" w:sz="4" w:space="0" w:color="000000"/>
-            </w:tcBorders>
-          </w:tcPr>
-          <w:p>
-            <w:pPr>
-              <w:pStyle w:val="TableContents"/>
-              <w:jc w:val="start"/>
-              <w:rPr>
-                <w:rFonts w:ascii="Arial" w:hAnsi="Arial"/>
-                <w:i/>
-                <w:i/>
-                <w:iCs/>
-                <w:sz w:val="20"/>
-                <w:szCs w:val="20"/>
-              </w:rPr>
-            </w:pPr>
-            <w:r>
-              <w:rPr>
-                <w:rFonts w:ascii="Arial" w:hAnsi="Arial"/>
-                <w:i/>
-                <w:iCs/>
-                <w:sz w:val="20"/>
-                <w:szCs w:val="20"/>
-              </w:rPr>
-            </w:r>
-          </w:p>
-        </w:tc>
-        <w:tc>
-          <w:tcPr>
-            <w:tcW w:w="1054" w:type="dxa"/>
+            <w:tcW w:w="721" w:type="dxa"/>
+            <w:tcBorders>
+              <w:start w:val="single" w:sz="4" w:space="0" w:color="000000"/>
+              <w:bottom w:val="single" w:sz="4" w:space="0" w:color="000000"/>
+            </w:tcBorders>
+          </w:tcPr>
+          <w:p>
+            <w:pPr>
+              <w:pStyle w:val="TableContents"/>
+              <w:jc w:val="start"/>
+              <w:rPr>
+                <w:rFonts w:ascii="Arial" w:hAnsi="Arial"/>
+                <w:i/>
+                <w:i/>
+                <w:iCs/>
+                <w:sz w:val="20"/>
+                <w:szCs w:val="20"/>
+              </w:rPr>
+            </w:pPr>
+            <w:r>
+              <w:rPr>
+                <w:rFonts w:ascii="Arial" w:hAnsi="Arial"/>
+                <w:i/>
+                <w:iCs/>
+                <w:sz w:val="20"/>
+                <w:szCs w:val="20"/>
+              </w:rPr>
+            </w:r>
+          </w:p>
+        </w:tc>
+        <w:tc>
+          <w:tcPr>
+            <w:tcW w:w="1055" w:type="dxa"/>
             <w:tcBorders>
               <w:start w:val="single" w:sz="4" w:space="0" w:color="000000"/>
               <w:bottom w:val="single" w:sz="4" w:space="0" w:color="000000"/>
@@ -6876,7 +6876,7 @@
         </w:tc>
         <w:tc>
           <w:tcPr>
-            <w:tcW w:w="816" w:type="dxa"/>
+            <w:tcW w:w="815" w:type="dxa"/>
             <w:tcBorders>
               <w:start w:val="single" w:sz="4" w:space="0" w:color="000000"/>
               <w:bottom w:val="single" w:sz="4" w:space="0" w:color="000000"/>
@@ -6909,7 +6909,7 @@
         </w:tc>
         <w:tc>
           <w:tcPr>
-            <w:tcW w:w="1045" w:type="dxa"/>
+            <w:tcW w:w="1046" w:type="dxa"/>
             <w:tcBorders>
               <w:start w:val="single" w:sz="4" w:space="0" w:color="000000"/>
               <w:bottom w:val="single" w:sz="4" w:space="0" w:color="000000"/>
@@ -6974,39 +6974,39 @@
         </w:tc>
         <w:tc>
           <w:tcPr>
-            <w:tcW w:w="722" w:type="dxa"/>
-            <w:tcBorders>
-              <w:start w:val="single" w:sz="4" w:space="0" w:color="000000"/>
-              <w:bottom w:val="single" w:sz="4" w:space="0" w:color="000000"/>
-            </w:tcBorders>
-          </w:tcPr>
-          <w:p>
-            <w:pPr>
-              <w:pStyle w:val="TableContents"/>
-              <w:jc w:val="start"/>
-              <w:rPr>
-                <w:rFonts w:ascii="Arial" w:hAnsi="Arial"/>
-                <w:i/>
-                <w:i/>
-                <w:iCs/>
-                <w:sz w:val="20"/>
-                <w:szCs w:val="20"/>
-              </w:rPr>
-            </w:pPr>
-            <w:r>
-              <w:rPr>
-                <w:rFonts w:ascii="Arial" w:hAnsi="Arial"/>
-                <w:i/>
-                <w:iCs/>
-                <w:sz w:val="20"/>
-                <w:szCs w:val="20"/>
-              </w:rPr>
-            </w:r>
-          </w:p>
-        </w:tc>
-        <w:tc>
-          <w:tcPr>
-            <w:tcW w:w="1054" w:type="dxa"/>
+            <w:tcW w:w="721" w:type="dxa"/>
+            <w:tcBorders>
+              <w:start w:val="single" w:sz="4" w:space="0" w:color="000000"/>
+              <w:bottom w:val="single" w:sz="4" w:space="0" w:color="000000"/>
+            </w:tcBorders>
+          </w:tcPr>
+          <w:p>
+            <w:pPr>
+              <w:pStyle w:val="TableContents"/>
+              <w:jc w:val="start"/>
+              <w:rPr>
+                <w:rFonts w:ascii="Arial" w:hAnsi="Arial"/>
+                <w:i/>
+                <w:i/>
+                <w:iCs/>
+                <w:sz w:val="20"/>
+                <w:szCs w:val="20"/>
+              </w:rPr>
+            </w:pPr>
+            <w:r>
+              <w:rPr>
+                <w:rFonts w:ascii="Arial" w:hAnsi="Arial"/>
+                <w:i/>
+                <w:iCs/>
+                <w:sz w:val="20"/>
+                <w:szCs w:val="20"/>
+              </w:rPr>
+            </w:r>
+          </w:p>
+        </w:tc>
+        <w:tc>
+          <w:tcPr>
+            <w:tcW w:w="1055" w:type="dxa"/>
             <w:tcBorders>
               <w:start w:val="single" w:sz="4" w:space="0" w:color="000000"/>
               <w:bottom w:val="single" w:sz="4" w:space="0" w:color="000000"/>
@@ -7108,7 +7108,7 @@
         </w:tc>
         <w:tc>
           <w:tcPr>
-            <w:tcW w:w="816" w:type="dxa"/>
+            <w:tcW w:w="815" w:type="dxa"/>
             <w:tcBorders>
               <w:start w:val="single" w:sz="4" w:space="0" w:color="000000"/>
               <w:bottom w:val="single" w:sz="4" w:space="0" w:color="000000"/>
@@ -7141,7 +7141,7 @@
         </w:tc>
         <w:tc>
           <w:tcPr>
-            <w:tcW w:w="1045" w:type="dxa"/>
+            <w:tcW w:w="1046" w:type="dxa"/>
             <w:tcBorders>
               <w:start w:val="single" w:sz="4" w:space="0" w:color="000000"/>
               <w:bottom w:val="single" w:sz="4" w:space="0" w:color="000000"/>
@@ -7206,39 +7206,39 @@
         </w:tc>
         <w:tc>
           <w:tcPr>
-            <w:tcW w:w="722" w:type="dxa"/>
-            <w:tcBorders>
-              <w:start w:val="single" w:sz="4" w:space="0" w:color="000000"/>
-              <w:bottom w:val="single" w:sz="4" w:space="0" w:color="000000"/>
-            </w:tcBorders>
-          </w:tcPr>
-          <w:p>
-            <w:pPr>
-              <w:pStyle w:val="TableContents"/>
-              <w:jc w:val="start"/>
-              <w:rPr>
-                <w:rFonts w:ascii="Arial" w:hAnsi="Arial"/>
-                <w:i/>
-                <w:i/>
-                <w:iCs/>
-                <w:sz w:val="20"/>
-                <w:szCs w:val="20"/>
-              </w:rPr>
-            </w:pPr>
-            <w:r>
-              <w:rPr>
-                <w:rFonts w:ascii="Arial" w:hAnsi="Arial"/>
-                <w:i/>
-                <w:iCs/>
-                <w:sz w:val="20"/>
-                <w:szCs w:val="20"/>
-              </w:rPr>
-            </w:r>
-          </w:p>
-        </w:tc>
-        <w:tc>
-          <w:tcPr>
-            <w:tcW w:w="1054" w:type="dxa"/>
+            <w:tcW w:w="721" w:type="dxa"/>
+            <w:tcBorders>
+              <w:start w:val="single" w:sz="4" w:space="0" w:color="000000"/>
+              <w:bottom w:val="single" w:sz="4" w:space="0" w:color="000000"/>
+            </w:tcBorders>
+          </w:tcPr>
+          <w:p>
+            <w:pPr>
+              <w:pStyle w:val="TableContents"/>
+              <w:jc w:val="start"/>
+              <w:rPr>
+                <w:rFonts w:ascii="Arial" w:hAnsi="Arial"/>
+                <w:i/>
+                <w:i/>
+                <w:iCs/>
+                <w:sz w:val="20"/>
+                <w:szCs w:val="20"/>
+              </w:rPr>
+            </w:pPr>
+            <w:r>
+              <w:rPr>
+                <w:rFonts w:ascii="Arial" w:hAnsi="Arial"/>
+                <w:i/>
+                <w:iCs/>
+                <w:sz w:val="20"/>
+                <w:szCs w:val="20"/>
+              </w:rPr>
+            </w:r>
+          </w:p>
+        </w:tc>
+        <w:tc>
+          <w:tcPr>
+            <w:tcW w:w="1055" w:type="dxa"/>
             <w:tcBorders>
               <w:start w:val="single" w:sz="4" w:space="0" w:color="000000"/>
               <w:bottom w:val="single" w:sz="4" w:space="0" w:color="000000"/>
@@ -7364,7 +7364,7 @@
         </w:tc>
         <w:tc>
           <w:tcPr>
-            <w:tcW w:w="816" w:type="dxa"/>
+            <w:tcW w:w="815" w:type="dxa"/>
             <w:tcBorders>
               <w:start w:val="single" w:sz="4" w:space="0" w:color="000000"/>
               <w:bottom w:val="single" w:sz="4" w:space="0" w:color="000000"/>
@@ -7397,7 +7397,7 @@
         </w:tc>
         <w:tc>
           <w:tcPr>
-            <w:tcW w:w="1045" w:type="dxa"/>
+            <w:tcW w:w="1046" w:type="dxa"/>
             <w:tcBorders>
               <w:start w:val="single" w:sz="4" w:space="0" w:color="000000"/>
               <w:bottom w:val="single" w:sz="4" w:space="0" w:color="000000"/>
@@ -7462,39 +7462,39 @@
         </w:tc>
         <w:tc>
           <w:tcPr>
-            <w:tcW w:w="722" w:type="dxa"/>
-            <w:tcBorders>
-              <w:start w:val="single" w:sz="4" w:space="0" w:color="000000"/>
-              <w:bottom w:val="single" w:sz="4" w:space="0" w:color="000000"/>
-            </w:tcBorders>
-          </w:tcPr>
-          <w:p>
-            <w:pPr>
-              <w:pStyle w:val="TableContents"/>
-              <w:jc w:val="start"/>
-              <w:rPr>
-                <w:rFonts w:ascii="Arial" w:hAnsi="Arial"/>
-                <w:i/>
-                <w:i/>
-                <w:iCs/>
-                <w:sz w:val="20"/>
-                <w:szCs w:val="20"/>
-              </w:rPr>
-            </w:pPr>
-            <w:r>
-              <w:rPr>
-                <w:rFonts w:ascii="Arial" w:hAnsi="Arial"/>
-                <w:i/>
-                <w:iCs/>
-                <w:sz w:val="20"/>
-                <w:szCs w:val="20"/>
-              </w:rPr>
-            </w:r>
-          </w:p>
-        </w:tc>
-        <w:tc>
-          <w:tcPr>
-            <w:tcW w:w="1054" w:type="dxa"/>
+            <w:tcW w:w="721" w:type="dxa"/>
+            <w:tcBorders>
+              <w:start w:val="single" w:sz="4" w:space="0" w:color="000000"/>
+              <w:bottom w:val="single" w:sz="4" w:space="0" w:color="000000"/>
+            </w:tcBorders>
+          </w:tcPr>
+          <w:p>
+            <w:pPr>
+              <w:pStyle w:val="TableContents"/>
+              <w:jc w:val="start"/>
+              <w:rPr>
+                <w:rFonts w:ascii="Arial" w:hAnsi="Arial"/>
+                <w:i/>
+                <w:i/>
+                <w:iCs/>
+                <w:sz w:val="20"/>
+                <w:szCs w:val="20"/>
+              </w:rPr>
+            </w:pPr>
+            <w:r>
+              <w:rPr>
+                <w:rFonts w:ascii="Arial" w:hAnsi="Arial"/>
+                <w:i/>
+                <w:iCs/>
+                <w:sz w:val="20"/>
+                <w:szCs w:val="20"/>
+              </w:rPr>
+            </w:r>
+          </w:p>
+        </w:tc>
+        <w:tc>
+          <w:tcPr>
+            <w:tcW w:w="1055" w:type="dxa"/>
             <w:tcBorders>
               <w:start w:val="single" w:sz="4" w:space="0" w:color="000000"/>
               <w:bottom w:val="single" w:sz="4" w:space="0" w:color="000000"/>
@@ -7596,7 +7596,7 @@
         </w:tc>
         <w:tc>
           <w:tcPr>
-            <w:tcW w:w="816" w:type="dxa"/>
+            <w:tcW w:w="815" w:type="dxa"/>
             <w:tcBorders>
               <w:start w:val="single" w:sz="4" w:space="0" w:color="000000"/>
               <w:bottom w:val="single" w:sz="4" w:space="0" w:color="000000"/>
@@ -7629,7 +7629,7 @@
         </w:tc>
         <w:tc>
           <w:tcPr>
-            <w:tcW w:w="1045" w:type="dxa"/>
+            <w:tcW w:w="1046" w:type="dxa"/>
             <w:tcBorders>
               <w:start w:val="single" w:sz="4" w:space="0" w:color="000000"/>
               <w:bottom w:val="single" w:sz="4" w:space="0" w:color="000000"/>
@@ -7694,39 +7694,39 @@
         </w:tc>
         <w:tc>
           <w:tcPr>
-            <w:tcW w:w="722" w:type="dxa"/>
-            <w:tcBorders>
-              <w:start w:val="single" w:sz="4" w:space="0" w:color="000000"/>
-              <w:bottom w:val="single" w:sz="4" w:space="0" w:color="000000"/>
-            </w:tcBorders>
-          </w:tcPr>
-          <w:p>
-            <w:pPr>
-              <w:pStyle w:val="TableContents"/>
-              <w:jc w:val="start"/>
-              <w:rPr>
-                <w:rFonts w:ascii="Arial" w:hAnsi="Arial"/>
-                <w:i/>
-                <w:i/>
-                <w:iCs/>
-                <w:sz w:val="20"/>
-                <w:szCs w:val="20"/>
-              </w:rPr>
-            </w:pPr>
-            <w:r>
-              <w:rPr>
-                <w:rFonts w:ascii="Arial" w:hAnsi="Arial"/>
-                <w:i/>
-                <w:iCs/>
-                <w:sz w:val="20"/>
-                <w:szCs w:val="20"/>
-              </w:rPr>
-            </w:r>
-          </w:p>
-        </w:tc>
-        <w:tc>
-          <w:tcPr>
-            <w:tcW w:w="1054" w:type="dxa"/>
+            <w:tcW w:w="721" w:type="dxa"/>
+            <w:tcBorders>
+              <w:start w:val="single" w:sz="4" w:space="0" w:color="000000"/>
+              <w:bottom w:val="single" w:sz="4" w:space="0" w:color="000000"/>
+            </w:tcBorders>
+          </w:tcPr>
+          <w:p>
+            <w:pPr>
+              <w:pStyle w:val="TableContents"/>
+              <w:jc w:val="start"/>
+              <w:rPr>
+                <w:rFonts w:ascii="Arial" w:hAnsi="Arial"/>
+                <w:i/>
+                <w:i/>
+                <w:iCs/>
+                <w:sz w:val="20"/>
+                <w:szCs w:val="20"/>
+              </w:rPr>
+            </w:pPr>
+            <w:r>
+              <w:rPr>
+                <w:rFonts w:ascii="Arial" w:hAnsi="Arial"/>
+                <w:i/>
+                <w:iCs/>
+                <w:sz w:val="20"/>
+                <w:szCs w:val="20"/>
+              </w:rPr>
+            </w:r>
+          </w:p>
+        </w:tc>
+        <w:tc>
+          <w:tcPr>
+            <w:tcW w:w="1055" w:type="dxa"/>
             <w:tcBorders>
               <w:start w:val="single" w:sz="4" w:space="0" w:color="000000"/>
               <w:bottom w:val="single" w:sz="4" w:space="0" w:color="000000"/>
@@ -7828,7 +7828,7 @@
         </w:tc>
         <w:tc>
           <w:tcPr>
-            <w:tcW w:w="816" w:type="dxa"/>
+            <w:tcW w:w="815" w:type="dxa"/>
             <w:tcBorders>
               <w:start w:val="single" w:sz="4" w:space="0" w:color="000000"/>
               <w:bottom w:val="single" w:sz="4" w:space="0" w:color="000000"/>
@@ -7861,7 +7861,7 @@
         </w:tc>
         <w:tc>
           <w:tcPr>
-            <w:tcW w:w="1045" w:type="dxa"/>
+            <w:tcW w:w="1046" w:type="dxa"/>
             <w:tcBorders>
               <w:start w:val="single" w:sz="4" w:space="0" w:color="000000"/>
               <w:bottom w:val="single" w:sz="4" w:space="0" w:color="000000"/>
@@ -7926,39 +7926,39 @@
         </w:tc>
         <w:tc>
           <w:tcPr>
-            <w:tcW w:w="722" w:type="dxa"/>
-            <w:tcBorders>
-              <w:start w:val="single" w:sz="4" w:space="0" w:color="000000"/>
-              <w:bottom w:val="single" w:sz="4" w:space="0" w:color="000000"/>
-            </w:tcBorders>
-          </w:tcPr>
-          <w:p>
-            <w:pPr>
-              <w:pStyle w:val="TableContents"/>
-              <w:jc w:val="start"/>
-              <w:rPr>
-                <w:rFonts w:ascii="Arial" w:hAnsi="Arial"/>
-                <w:i/>
-                <w:i/>
-                <w:iCs/>
-                <w:sz w:val="20"/>
-                <w:szCs w:val="20"/>
-              </w:rPr>
-            </w:pPr>
-            <w:r>
-              <w:rPr>
-                <w:rFonts w:ascii="Arial" w:hAnsi="Arial"/>
-                <w:i/>
-                <w:iCs/>
-                <w:sz w:val="20"/>
-                <w:szCs w:val="20"/>
-              </w:rPr>
-            </w:r>
-          </w:p>
-        </w:tc>
-        <w:tc>
-          <w:tcPr>
-            <w:tcW w:w="1054" w:type="dxa"/>
+            <w:tcW w:w="721" w:type="dxa"/>
+            <w:tcBorders>
+              <w:start w:val="single" w:sz="4" w:space="0" w:color="000000"/>
+              <w:bottom w:val="single" w:sz="4" w:space="0" w:color="000000"/>
+            </w:tcBorders>
+          </w:tcPr>
+          <w:p>
+            <w:pPr>
+              <w:pStyle w:val="TableContents"/>
+              <w:jc w:val="start"/>
+              <w:rPr>
+                <w:rFonts w:ascii="Arial" w:hAnsi="Arial"/>
+                <w:i/>
+                <w:i/>
+                <w:iCs/>
+                <w:sz w:val="20"/>
+                <w:szCs w:val="20"/>
+              </w:rPr>
+            </w:pPr>
+            <w:r>
+              <w:rPr>
+                <w:rFonts w:ascii="Arial" w:hAnsi="Arial"/>
+                <w:i/>
+                <w:iCs/>
+                <w:sz w:val="20"/>
+                <w:szCs w:val="20"/>
+              </w:rPr>
+            </w:r>
+          </w:p>
+        </w:tc>
+        <w:tc>
+          <w:tcPr>
+            <w:tcW w:w="1055" w:type="dxa"/>
             <w:tcBorders>
               <w:start w:val="single" w:sz="4" w:space="0" w:color="000000"/>
               <w:bottom w:val="single" w:sz="4" w:space="0" w:color="000000"/>
@@ -8060,7 +8060,7 @@
         </w:tc>
         <w:tc>
           <w:tcPr>
-            <w:tcW w:w="816" w:type="dxa"/>
+            <w:tcW w:w="815" w:type="dxa"/>
             <w:tcBorders>
               <w:start w:val="single" w:sz="4" w:space="0" w:color="000000"/>
               <w:bottom w:val="single" w:sz="4" w:space="0" w:color="000000"/>
@@ -8093,7 +8093,7 @@
         </w:tc>
         <w:tc>
           <w:tcPr>
-            <w:tcW w:w="1045" w:type="dxa"/>
+            <w:tcW w:w="1046" w:type="dxa"/>
             <w:tcBorders>
               <w:start w:val="single" w:sz="4" w:space="0" w:color="000000"/>
               <w:bottom w:val="single" w:sz="4" w:space="0" w:color="000000"/>
@@ -8158,39 +8158,39 @@
         </w:tc>
         <w:tc>
           <w:tcPr>
-            <w:tcW w:w="722" w:type="dxa"/>
-            <w:tcBorders>
-              <w:start w:val="single" w:sz="4" w:space="0" w:color="000000"/>
-              <w:bottom w:val="single" w:sz="4" w:space="0" w:color="000000"/>
-            </w:tcBorders>
-          </w:tcPr>
-          <w:p>
-            <w:pPr>
-              <w:pStyle w:val="TableContents"/>
-              <w:jc w:val="start"/>
-              <w:rPr>
-                <w:rFonts w:ascii="Arial" w:hAnsi="Arial"/>
-                <w:i/>
-                <w:i/>
-                <w:iCs/>
-                <w:sz w:val="20"/>
-                <w:szCs w:val="20"/>
-              </w:rPr>
-            </w:pPr>
-            <w:r>
-              <w:rPr>
-                <w:rFonts w:ascii="Arial" w:hAnsi="Arial"/>
-                <w:i/>
-                <w:iCs/>
-                <w:sz w:val="20"/>
-                <w:szCs w:val="20"/>
-              </w:rPr>
-            </w:r>
-          </w:p>
-        </w:tc>
-        <w:tc>
-          <w:tcPr>
-            <w:tcW w:w="1054" w:type="dxa"/>
+            <w:tcW w:w="721" w:type="dxa"/>
+            <w:tcBorders>
+              <w:start w:val="single" w:sz="4" w:space="0" w:color="000000"/>
+              <w:bottom w:val="single" w:sz="4" w:space="0" w:color="000000"/>
+            </w:tcBorders>
+          </w:tcPr>
+          <w:p>
+            <w:pPr>
+              <w:pStyle w:val="TableContents"/>
+              <w:jc w:val="start"/>
+              <w:rPr>
+                <w:rFonts w:ascii="Arial" w:hAnsi="Arial"/>
+                <w:i/>
+                <w:i/>
+                <w:iCs/>
+                <w:sz w:val="20"/>
+                <w:szCs w:val="20"/>
+              </w:rPr>
+            </w:pPr>
+            <w:r>
+              <w:rPr>
+                <w:rFonts w:ascii="Arial" w:hAnsi="Arial"/>
+                <w:i/>
+                <w:iCs/>
+                <w:sz w:val="20"/>
+                <w:szCs w:val="20"/>
+              </w:rPr>
+            </w:r>
+          </w:p>
+        </w:tc>
+        <w:tc>
+          <w:tcPr>
+            <w:tcW w:w="1055" w:type="dxa"/>
             <w:tcBorders>
               <w:start w:val="single" w:sz="4" w:space="0" w:color="000000"/>
               <w:bottom w:val="single" w:sz="4" w:space="0" w:color="000000"/>
@@ -8253,7 +8253,17 @@
                 <w:sz w:val="20"/>
                 <w:szCs w:val="20"/>
               </w:rPr>
-              <w:t>Amber, Bash, Zsh</w:t>
+              <w:t xml:space="preserve">Amber, Bash, Zsh, </w:t>
+            </w:r>
+            <w:r>
+              <w:rPr>
+                <w:rFonts w:ascii="Arial" w:hAnsi="Arial"/>
+                <w:i/>
+                <w:iCs/>
+                <w:sz w:val="20"/>
+                <w:szCs w:val="20"/>
+              </w:rPr>
+              <w:t>Tmux, Mosh</w:t>
             </w:r>
           </w:p>
         </w:tc>
@@ -8292,7 +8302,7 @@
         </w:tc>
         <w:tc>
           <w:tcPr>
-            <w:tcW w:w="816" w:type="dxa"/>
+            <w:tcW w:w="815" w:type="dxa"/>
             <w:tcBorders>
               <w:start w:val="single" w:sz="4" w:space="0" w:color="000000"/>
               <w:bottom w:val="single" w:sz="4" w:space="0" w:color="000000"/>
@@ -8325,7 +8335,7 @@
         </w:tc>
         <w:tc>
           <w:tcPr>
-            <w:tcW w:w="1045" w:type="dxa"/>
+            <w:tcW w:w="1046" w:type="dxa"/>
             <w:tcBorders>
               <w:start w:val="single" w:sz="4" w:space="0" w:color="000000"/>
               <w:bottom w:val="single" w:sz="4" w:space="0" w:color="000000"/>
@@ -8390,39 +8400,39 @@
         </w:tc>
         <w:tc>
           <w:tcPr>
-            <w:tcW w:w="722" w:type="dxa"/>
-            <w:tcBorders>
-              <w:start w:val="single" w:sz="4" w:space="0" w:color="000000"/>
-              <w:bottom w:val="single" w:sz="4" w:space="0" w:color="000000"/>
-            </w:tcBorders>
-          </w:tcPr>
-          <w:p>
-            <w:pPr>
-              <w:pStyle w:val="TableContents"/>
-              <w:jc w:val="start"/>
-              <w:rPr>
-                <w:rFonts w:ascii="Arial" w:hAnsi="Arial"/>
-                <w:i/>
-                <w:i/>
-                <w:iCs/>
-                <w:sz w:val="20"/>
-                <w:szCs w:val="20"/>
-              </w:rPr>
-            </w:pPr>
-            <w:r>
-              <w:rPr>
-                <w:rFonts w:ascii="Arial" w:hAnsi="Arial"/>
-                <w:i/>
-                <w:iCs/>
-                <w:sz w:val="20"/>
-                <w:szCs w:val="20"/>
-              </w:rPr>
-            </w:r>
-          </w:p>
-        </w:tc>
-        <w:tc>
-          <w:tcPr>
-            <w:tcW w:w="1054" w:type="dxa"/>
+            <w:tcW w:w="721" w:type="dxa"/>
+            <w:tcBorders>
+              <w:start w:val="single" w:sz="4" w:space="0" w:color="000000"/>
+              <w:bottom w:val="single" w:sz="4" w:space="0" w:color="000000"/>
+            </w:tcBorders>
+          </w:tcPr>
+          <w:p>
+            <w:pPr>
+              <w:pStyle w:val="TableContents"/>
+              <w:jc w:val="start"/>
+              <w:rPr>
+                <w:rFonts w:ascii="Arial" w:hAnsi="Arial"/>
+                <w:i/>
+                <w:i/>
+                <w:iCs/>
+                <w:sz w:val="20"/>
+                <w:szCs w:val="20"/>
+              </w:rPr>
+            </w:pPr>
+            <w:r>
+              <w:rPr>
+                <w:rFonts w:ascii="Arial" w:hAnsi="Arial"/>
+                <w:i/>
+                <w:iCs/>
+                <w:sz w:val="20"/>
+                <w:szCs w:val="20"/>
+              </w:rPr>
+            </w:r>
+          </w:p>
+        </w:tc>
+        <w:tc>
+          <w:tcPr>
+            <w:tcW w:w="1055" w:type="dxa"/>
             <w:tcBorders>
               <w:start w:val="single" w:sz="4" w:space="0" w:color="000000"/>
               <w:bottom w:val="single" w:sz="4" w:space="0" w:color="000000"/>
@@ -8534,39 +8544,39 @@
         </w:tc>
         <w:tc>
           <w:tcPr>
-            <w:tcW w:w="816" w:type="dxa"/>
-            <w:tcBorders>
-              <w:start w:val="single" w:sz="4" w:space="0" w:color="000000"/>
-              <w:bottom w:val="single" w:sz="4" w:space="0" w:color="000000"/>
-            </w:tcBorders>
-          </w:tcPr>
-          <w:p>
-            <w:pPr>
-              <w:pStyle w:val="TableContents"/>
-              <w:jc w:val="start"/>
-              <w:rPr>
-                <w:rFonts w:ascii="Arial" w:hAnsi="Arial"/>
-                <w:i/>
-                <w:i/>
-                <w:iCs/>
-                <w:sz w:val="20"/>
-                <w:szCs w:val="20"/>
-              </w:rPr>
-            </w:pPr>
-            <w:r>
-              <w:rPr>
-                <w:rFonts w:ascii="Arial" w:hAnsi="Arial"/>
-                <w:i/>
-                <w:iCs/>
-                <w:sz w:val="20"/>
-                <w:szCs w:val="20"/>
-              </w:rPr>
-            </w:r>
-          </w:p>
-        </w:tc>
-        <w:tc>
-          <w:tcPr>
-            <w:tcW w:w="1045" w:type="dxa"/>
+            <w:tcW w:w="815" w:type="dxa"/>
+            <w:tcBorders>
+              <w:start w:val="single" w:sz="4" w:space="0" w:color="000000"/>
+              <w:bottom w:val="single" w:sz="4" w:space="0" w:color="000000"/>
+            </w:tcBorders>
+          </w:tcPr>
+          <w:p>
+            <w:pPr>
+              <w:pStyle w:val="TableContents"/>
+              <w:jc w:val="start"/>
+              <w:rPr>
+                <w:rFonts w:ascii="Arial" w:hAnsi="Arial"/>
+                <w:i/>
+                <w:i/>
+                <w:iCs/>
+                <w:sz w:val="20"/>
+                <w:szCs w:val="20"/>
+              </w:rPr>
+            </w:pPr>
+            <w:r>
+              <w:rPr>
+                <w:rFonts w:ascii="Arial" w:hAnsi="Arial"/>
+                <w:i/>
+                <w:iCs/>
+                <w:sz w:val="20"/>
+                <w:szCs w:val="20"/>
+              </w:rPr>
+            </w:r>
+          </w:p>
+        </w:tc>
+        <w:tc>
+          <w:tcPr>
+            <w:tcW w:w="1046" w:type="dxa"/>
             <w:tcBorders>
               <w:start w:val="single" w:sz="4" w:space="0" w:color="000000"/>
               <w:bottom w:val="single" w:sz="4" w:space="0" w:color="000000"/>
@@ -8630,39 +8640,39 @@
         </w:tc>
         <w:tc>
           <w:tcPr>
-            <w:tcW w:w="722" w:type="dxa"/>
-            <w:tcBorders>
-              <w:start w:val="single" w:sz="4" w:space="0" w:color="000000"/>
-              <w:bottom w:val="single" w:sz="4" w:space="0" w:color="000000"/>
-            </w:tcBorders>
-          </w:tcPr>
-          <w:p>
-            <w:pPr>
-              <w:pStyle w:val="TableContents"/>
-              <w:jc w:val="start"/>
-              <w:rPr>
-                <w:rFonts w:ascii="Arial" w:hAnsi="Arial"/>
-                <w:i/>
-                <w:i/>
-                <w:iCs/>
-                <w:sz w:val="20"/>
-                <w:szCs w:val="20"/>
-              </w:rPr>
-            </w:pPr>
-            <w:r>
-              <w:rPr>
-                <w:rFonts w:ascii="Arial" w:hAnsi="Arial"/>
-                <w:i/>
-                <w:iCs/>
-                <w:sz w:val="20"/>
-                <w:szCs w:val="20"/>
-              </w:rPr>
-            </w:r>
-          </w:p>
-        </w:tc>
-        <w:tc>
-          <w:tcPr>
-            <w:tcW w:w="1054" w:type="dxa"/>
+            <w:tcW w:w="721" w:type="dxa"/>
+            <w:tcBorders>
+              <w:start w:val="single" w:sz="4" w:space="0" w:color="000000"/>
+              <w:bottom w:val="single" w:sz="4" w:space="0" w:color="000000"/>
+            </w:tcBorders>
+          </w:tcPr>
+          <w:p>
+            <w:pPr>
+              <w:pStyle w:val="TableContents"/>
+              <w:jc w:val="start"/>
+              <w:rPr>
+                <w:rFonts w:ascii="Arial" w:hAnsi="Arial"/>
+                <w:i/>
+                <w:i/>
+                <w:iCs/>
+                <w:sz w:val="20"/>
+                <w:szCs w:val="20"/>
+              </w:rPr>
+            </w:pPr>
+            <w:r>
+              <w:rPr>
+                <w:rFonts w:ascii="Arial" w:hAnsi="Arial"/>
+                <w:i/>
+                <w:iCs/>
+                <w:sz w:val="20"/>
+                <w:szCs w:val="20"/>
+              </w:rPr>
+            </w:r>
+          </w:p>
+        </w:tc>
+        <w:tc>
+          <w:tcPr>
+            <w:tcW w:w="1055" w:type="dxa"/>
             <w:tcBorders>
               <w:start w:val="single" w:sz="4" w:space="0" w:color="000000"/>
               <w:bottom w:val="single" w:sz="4" w:space="0" w:color="000000"/>
@@ -8798,39 +8808,39 @@
         </w:tc>
         <w:tc>
           <w:tcPr>
-            <w:tcW w:w="816" w:type="dxa"/>
-            <w:tcBorders>
-              <w:start w:val="single" w:sz="4" w:space="0" w:color="000000"/>
-              <w:bottom w:val="single" w:sz="4" w:space="0" w:color="000000"/>
-            </w:tcBorders>
-          </w:tcPr>
-          <w:p>
-            <w:pPr>
-              <w:pStyle w:val="TableContents"/>
-              <w:jc w:val="start"/>
-              <w:rPr>
-                <w:rFonts w:ascii="Arial" w:hAnsi="Arial"/>
-                <w:i/>
-                <w:i/>
-                <w:iCs/>
-                <w:sz w:val="20"/>
-                <w:szCs w:val="20"/>
-              </w:rPr>
-            </w:pPr>
-            <w:r>
-              <w:rPr>
-                <w:rFonts w:ascii="Arial" w:hAnsi="Arial"/>
-                <w:i/>
-                <w:iCs/>
-                <w:sz w:val="20"/>
-                <w:szCs w:val="20"/>
-              </w:rPr>
-            </w:r>
-          </w:p>
-        </w:tc>
-        <w:tc>
-          <w:tcPr>
-            <w:tcW w:w="1045" w:type="dxa"/>
+            <w:tcW w:w="815" w:type="dxa"/>
+            <w:tcBorders>
+              <w:start w:val="single" w:sz="4" w:space="0" w:color="000000"/>
+              <w:bottom w:val="single" w:sz="4" w:space="0" w:color="000000"/>
+            </w:tcBorders>
+          </w:tcPr>
+          <w:p>
+            <w:pPr>
+              <w:pStyle w:val="TableContents"/>
+              <w:jc w:val="start"/>
+              <w:rPr>
+                <w:rFonts w:ascii="Arial" w:hAnsi="Arial"/>
+                <w:i/>
+                <w:i/>
+                <w:iCs/>
+                <w:sz w:val="20"/>
+                <w:szCs w:val="20"/>
+              </w:rPr>
+            </w:pPr>
+            <w:r>
+              <w:rPr>
+                <w:rFonts w:ascii="Arial" w:hAnsi="Arial"/>
+                <w:i/>
+                <w:iCs/>
+                <w:sz w:val="20"/>
+                <w:szCs w:val="20"/>
+              </w:rPr>
+            </w:r>
+          </w:p>
+        </w:tc>
+        <w:tc>
+          <w:tcPr>
+            <w:tcW w:w="1046" w:type="dxa"/>
             <w:tcBorders>
               <w:start w:val="single" w:sz="4" w:space="0" w:color="000000"/>
               <w:bottom w:val="single" w:sz="4" w:space="0" w:color="000000"/>
@@ -8894,39 +8904,39 @@
         </w:tc>
         <w:tc>
           <w:tcPr>
-            <w:tcW w:w="722" w:type="dxa"/>
-            <w:tcBorders>
-              <w:start w:val="single" w:sz="4" w:space="0" w:color="000000"/>
-              <w:bottom w:val="single" w:sz="4" w:space="0" w:color="000000"/>
-            </w:tcBorders>
-          </w:tcPr>
-          <w:p>
-            <w:pPr>
-              <w:pStyle w:val="TableContents"/>
-              <w:jc w:val="start"/>
-              <w:rPr>
-                <w:rFonts w:ascii="Arial" w:hAnsi="Arial"/>
-                <w:i/>
-                <w:i/>
-                <w:iCs/>
-                <w:sz w:val="20"/>
-                <w:szCs w:val="20"/>
-              </w:rPr>
-            </w:pPr>
-            <w:r>
-              <w:rPr>
-                <w:rFonts w:ascii="Arial" w:hAnsi="Arial"/>
-                <w:i/>
-                <w:iCs/>
-                <w:sz w:val="20"/>
-                <w:szCs w:val="20"/>
-              </w:rPr>
-            </w:r>
-          </w:p>
-        </w:tc>
-        <w:tc>
-          <w:tcPr>
-            <w:tcW w:w="1054" w:type="dxa"/>
+            <w:tcW w:w="721" w:type="dxa"/>
+            <w:tcBorders>
+              <w:start w:val="single" w:sz="4" w:space="0" w:color="000000"/>
+              <w:bottom w:val="single" w:sz="4" w:space="0" w:color="000000"/>
+            </w:tcBorders>
+          </w:tcPr>
+          <w:p>
+            <w:pPr>
+              <w:pStyle w:val="TableContents"/>
+              <w:jc w:val="start"/>
+              <w:rPr>
+                <w:rFonts w:ascii="Arial" w:hAnsi="Arial"/>
+                <w:i/>
+                <w:i/>
+                <w:iCs/>
+                <w:sz w:val="20"/>
+                <w:szCs w:val="20"/>
+              </w:rPr>
+            </w:pPr>
+            <w:r>
+              <w:rPr>
+                <w:rFonts w:ascii="Arial" w:hAnsi="Arial"/>
+                <w:i/>
+                <w:iCs/>
+                <w:sz w:val="20"/>
+                <w:szCs w:val="20"/>
+              </w:rPr>
+            </w:r>
+          </w:p>
+        </w:tc>
+        <w:tc>
+          <w:tcPr>
+            <w:tcW w:w="1055" w:type="dxa"/>
             <w:tcBorders>
               <w:start w:val="single" w:sz="4" w:space="0" w:color="000000"/>
               <w:bottom w:val="single" w:sz="4" w:space="0" w:color="000000"/>
@@ -9028,39 +9038,39 @@
         </w:tc>
         <w:tc>
           <w:tcPr>
-            <w:tcW w:w="816" w:type="dxa"/>
-            <w:tcBorders>
-              <w:start w:val="single" w:sz="4" w:space="0" w:color="000000"/>
-              <w:bottom w:val="single" w:sz="4" w:space="0" w:color="000000"/>
-            </w:tcBorders>
-          </w:tcPr>
-          <w:p>
-            <w:pPr>
-              <w:pStyle w:val="TableContents"/>
-              <w:jc w:val="start"/>
-              <w:rPr>
-                <w:rFonts w:ascii="Arial" w:hAnsi="Arial"/>
-                <w:i/>
-                <w:i/>
-                <w:iCs/>
-                <w:sz w:val="20"/>
-                <w:szCs w:val="20"/>
-              </w:rPr>
-            </w:pPr>
-            <w:r>
-              <w:rPr>
-                <w:rFonts w:ascii="Arial" w:hAnsi="Arial"/>
-                <w:i/>
-                <w:iCs/>
-                <w:sz w:val="20"/>
-                <w:szCs w:val="20"/>
-              </w:rPr>
-            </w:r>
-          </w:p>
-        </w:tc>
-        <w:tc>
-          <w:tcPr>
-            <w:tcW w:w="1045" w:type="dxa"/>
+            <w:tcW w:w="815" w:type="dxa"/>
+            <w:tcBorders>
+              <w:start w:val="single" w:sz="4" w:space="0" w:color="000000"/>
+              <w:bottom w:val="single" w:sz="4" w:space="0" w:color="000000"/>
+            </w:tcBorders>
+          </w:tcPr>
+          <w:p>
+            <w:pPr>
+              <w:pStyle w:val="TableContents"/>
+              <w:jc w:val="start"/>
+              <w:rPr>
+                <w:rFonts w:ascii="Arial" w:hAnsi="Arial"/>
+                <w:i/>
+                <w:i/>
+                <w:iCs/>
+                <w:sz w:val="20"/>
+                <w:szCs w:val="20"/>
+              </w:rPr>
+            </w:pPr>
+            <w:r>
+              <w:rPr>
+                <w:rFonts w:ascii="Arial" w:hAnsi="Arial"/>
+                <w:i/>
+                <w:iCs/>
+                <w:sz w:val="20"/>
+                <w:szCs w:val="20"/>
+              </w:rPr>
+            </w:r>
+          </w:p>
+        </w:tc>
+        <w:tc>
+          <w:tcPr>
+            <w:tcW w:w="1046" w:type="dxa"/>
             <w:tcBorders>
               <w:start w:val="single" w:sz="4" w:space="0" w:color="000000"/>
               <w:bottom w:val="single" w:sz="4" w:space="0" w:color="000000"/>
@@ -9124,39 +9134,39 @@
         </w:tc>
         <w:tc>
           <w:tcPr>
-            <w:tcW w:w="722" w:type="dxa"/>
-            <w:tcBorders>
-              <w:start w:val="single" w:sz="4" w:space="0" w:color="000000"/>
-              <w:bottom w:val="single" w:sz="4" w:space="0" w:color="000000"/>
-            </w:tcBorders>
-          </w:tcPr>
-          <w:p>
-            <w:pPr>
-              <w:pStyle w:val="TableContents"/>
-              <w:jc w:val="start"/>
-              <w:rPr>
-                <w:rFonts w:ascii="Arial" w:hAnsi="Arial"/>
-                <w:i/>
-                <w:i/>
-                <w:iCs/>
-                <w:sz w:val="20"/>
-                <w:szCs w:val="20"/>
-              </w:rPr>
-            </w:pPr>
-            <w:r>
-              <w:rPr>
-                <w:rFonts w:ascii="Arial" w:hAnsi="Arial"/>
-                <w:i/>
-                <w:iCs/>
-                <w:sz w:val="20"/>
-                <w:szCs w:val="20"/>
-              </w:rPr>
-            </w:r>
-          </w:p>
-        </w:tc>
-        <w:tc>
-          <w:tcPr>
-            <w:tcW w:w="1054" w:type="dxa"/>
+            <w:tcW w:w="721" w:type="dxa"/>
+            <w:tcBorders>
+              <w:start w:val="single" w:sz="4" w:space="0" w:color="000000"/>
+              <w:bottom w:val="single" w:sz="4" w:space="0" w:color="000000"/>
+            </w:tcBorders>
+          </w:tcPr>
+          <w:p>
+            <w:pPr>
+              <w:pStyle w:val="TableContents"/>
+              <w:jc w:val="start"/>
+              <w:rPr>
+                <w:rFonts w:ascii="Arial" w:hAnsi="Arial"/>
+                <w:i/>
+                <w:i/>
+                <w:iCs/>
+                <w:sz w:val="20"/>
+                <w:szCs w:val="20"/>
+              </w:rPr>
+            </w:pPr>
+            <w:r>
+              <w:rPr>
+                <w:rFonts w:ascii="Arial" w:hAnsi="Arial"/>
+                <w:i/>
+                <w:iCs/>
+                <w:sz w:val="20"/>
+                <w:szCs w:val="20"/>
+              </w:rPr>
+            </w:r>
+          </w:p>
+        </w:tc>
+        <w:tc>
+          <w:tcPr>
+            <w:tcW w:w="1055" w:type="dxa"/>
             <w:tcBorders>
               <w:start w:val="single" w:sz="4" w:space="0" w:color="000000"/>
               <w:bottom w:val="single" w:sz="4" w:space="0" w:color="000000"/>
@@ -9282,39 +9292,39 @@
         </w:tc>
         <w:tc>
           <w:tcPr>
-            <w:tcW w:w="816" w:type="dxa"/>
-            <w:tcBorders>
-              <w:start w:val="single" w:sz="4" w:space="0" w:color="000000"/>
-              <w:bottom w:val="single" w:sz="4" w:space="0" w:color="000000"/>
-            </w:tcBorders>
-          </w:tcPr>
-          <w:p>
-            <w:pPr>
-              <w:pStyle w:val="TableContents"/>
-              <w:jc w:val="start"/>
-              <w:rPr>
-                <w:rFonts w:ascii="Arial" w:hAnsi="Arial"/>
-                <w:i/>
-                <w:i/>
-                <w:iCs/>
-                <w:sz w:val="20"/>
-                <w:szCs w:val="20"/>
-              </w:rPr>
-            </w:pPr>
-            <w:r>
-              <w:rPr>
-                <w:rFonts w:ascii="Arial" w:hAnsi="Arial"/>
-                <w:i/>
-                <w:iCs/>
-                <w:sz w:val="20"/>
-                <w:szCs w:val="20"/>
-              </w:rPr>
-            </w:r>
-          </w:p>
-        </w:tc>
-        <w:tc>
-          <w:tcPr>
-            <w:tcW w:w="1045" w:type="dxa"/>
+            <w:tcW w:w="815" w:type="dxa"/>
+            <w:tcBorders>
+              <w:start w:val="single" w:sz="4" w:space="0" w:color="000000"/>
+              <w:bottom w:val="single" w:sz="4" w:space="0" w:color="000000"/>
+            </w:tcBorders>
+          </w:tcPr>
+          <w:p>
+            <w:pPr>
+              <w:pStyle w:val="TableContents"/>
+              <w:jc w:val="start"/>
+              <w:rPr>
+                <w:rFonts w:ascii="Arial" w:hAnsi="Arial"/>
+                <w:i/>
+                <w:i/>
+                <w:iCs/>
+                <w:sz w:val="20"/>
+                <w:szCs w:val="20"/>
+              </w:rPr>
+            </w:pPr>
+            <w:r>
+              <w:rPr>
+                <w:rFonts w:ascii="Arial" w:hAnsi="Arial"/>
+                <w:i/>
+                <w:iCs/>
+                <w:sz w:val="20"/>
+                <w:szCs w:val="20"/>
+              </w:rPr>
+            </w:r>
+          </w:p>
+        </w:tc>
+        <w:tc>
+          <w:tcPr>
+            <w:tcW w:w="1046" w:type="dxa"/>
             <w:tcBorders>
               <w:start w:val="single" w:sz="4" w:space="0" w:color="000000"/>
               <w:bottom w:val="single" w:sz="4" w:space="0" w:color="000000"/>
@@ -9378,39 +9388,39 @@
         </w:tc>
         <w:tc>
           <w:tcPr>
-            <w:tcW w:w="722" w:type="dxa"/>
-            <w:tcBorders>
-              <w:start w:val="single" w:sz="4" w:space="0" w:color="000000"/>
-              <w:bottom w:val="single" w:sz="4" w:space="0" w:color="000000"/>
-            </w:tcBorders>
-          </w:tcPr>
-          <w:p>
-            <w:pPr>
-              <w:pStyle w:val="TableContents"/>
-              <w:jc w:val="start"/>
-              <w:rPr>
-                <w:rFonts w:ascii="Arial" w:hAnsi="Arial"/>
-                <w:i/>
-                <w:i/>
-                <w:iCs/>
-                <w:sz w:val="20"/>
-                <w:szCs w:val="20"/>
-              </w:rPr>
-            </w:pPr>
-            <w:r>
-              <w:rPr>
-                <w:rFonts w:ascii="Arial" w:hAnsi="Arial"/>
-                <w:i/>
-                <w:iCs/>
-                <w:sz w:val="20"/>
-                <w:szCs w:val="20"/>
-              </w:rPr>
-            </w:r>
-          </w:p>
-        </w:tc>
-        <w:tc>
-          <w:tcPr>
-            <w:tcW w:w="1054" w:type="dxa"/>
+            <w:tcW w:w="721" w:type="dxa"/>
+            <w:tcBorders>
+              <w:start w:val="single" w:sz="4" w:space="0" w:color="000000"/>
+              <w:bottom w:val="single" w:sz="4" w:space="0" w:color="000000"/>
+            </w:tcBorders>
+          </w:tcPr>
+          <w:p>
+            <w:pPr>
+              <w:pStyle w:val="TableContents"/>
+              <w:jc w:val="start"/>
+              <w:rPr>
+                <w:rFonts w:ascii="Arial" w:hAnsi="Arial"/>
+                <w:i/>
+                <w:i/>
+                <w:iCs/>
+                <w:sz w:val="20"/>
+                <w:szCs w:val="20"/>
+              </w:rPr>
+            </w:pPr>
+            <w:r>
+              <w:rPr>
+                <w:rFonts w:ascii="Arial" w:hAnsi="Arial"/>
+                <w:i/>
+                <w:iCs/>
+                <w:sz w:val="20"/>
+                <w:szCs w:val="20"/>
+              </w:rPr>
+            </w:r>
+          </w:p>
+        </w:tc>
+        <w:tc>
+          <w:tcPr>
+            <w:tcW w:w="1055" w:type="dxa"/>
             <w:tcBorders>
               <w:start w:val="single" w:sz="4" w:space="0" w:color="000000"/>
               <w:bottom w:val="single" w:sz="4" w:space="0" w:color="000000"/>

--- a/html/Chadwick_Boggs-resume.docx
+++ b/html/Chadwick_Boggs-resume.docx
@@ -107,7 +107,27 @@
           <w:iCs/>
           <w:lang w:val="en-US"/>
         </w:rPr>
-        <w:t>(code author)</w:t>
+        <w:t>(</w:t>
+      </w:r>
+      <w:r>
+        <w:rPr>
+          <w:rStyle w:val="None"/>
+          <w:rFonts w:cs="Times New Roman" w:ascii="Times New Roman" w:hAnsi="Times New Roman"/>
+          <w:i/>
+          <w:iCs/>
+          <w:lang w:val="en-US"/>
+        </w:rPr>
+        <w:t>computer programmer / code author</w:t>
+      </w:r>
+      <w:r>
+        <w:rPr>
+          <w:rStyle w:val="None"/>
+          <w:rFonts w:cs="Times New Roman" w:ascii="Times New Roman" w:hAnsi="Times New Roman"/>
+          <w:i/>
+          <w:iCs/>
+          <w:lang w:val="en-US"/>
+        </w:rPr>
+        <w:t>)</w:t>
       </w:r>
     </w:p>
     <w:p>
@@ -123,6 +143,8 @@
           <w:i/>
           <w:iCs/>
           <w:color w:val="000000"/>
+          <w:sz w:val="22"/>
+          <w:szCs w:val="22"/>
           <w:u w:val="none"/>
           <w:lang w:val="en-US"/>
         </w:rPr>
@@ -148,7 +170,7 @@
           <w:u w:val="none"/>
           <w:lang w:val="en-US"/>
         </w:rPr>
-        <w:t>Lessons Learned → Recently + Over Time</w:t>
+        <w:t>Introduction</w:t>
       </w:r>
     </w:p>
     <w:p>
@@ -156,7 +178,112 @@
         <w:pStyle w:val="BodyText"/>
         <w:numPr>
           <w:ilvl w:val="0"/>
-          <w:numId w:val="8"/>
+          <w:numId w:val="4"/>
+        </w:numPr>
+        <w:rPr/>
+      </w:pPr>
+      <w:r>
+        <w:rPr>
+          <w:rStyle w:val="None"/>
+          <w:sz w:val="22"/>
+          <w:szCs w:val="22"/>
+        </w:rPr>
+        <w:t>Is Chad a skilled programmer? → Yes</w:t>
+      </w:r>
+    </w:p>
+    <w:p>
+      <w:pPr>
+        <w:pStyle w:val="BodyText"/>
+        <w:numPr>
+          <w:ilvl w:val="0"/>
+          <w:numId w:val="4"/>
+        </w:numPr>
+        <w:rPr/>
+      </w:pPr>
+      <w:r>
+        <w:rPr>
+          <w:rStyle w:val="None"/>
+          <w:sz w:val="22"/>
+          <w:szCs w:val="22"/>
+        </w:rPr>
+        <w:t>Is he a nice person? → Yes</w:t>
+      </w:r>
+    </w:p>
+    <w:p>
+      <w:pPr>
+        <w:pStyle w:val="BodyText"/>
+        <w:numPr>
+          <w:ilvl w:val="0"/>
+          <w:numId w:val="4"/>
+        </w:numPr>
+        <w:rPr/>
+      </w:pPr>
+      <w:r>
+        <w:rPr>
+          <w:rStyle w:val="None"/>
+          <w:sz w:val="22"/>
+          <w:szCs w:val="22"/>
+        </w:rPr>
+        <w:t>Does his code work? → Yes</w:t>
+      </w:r>
+    </w:p>
+    <w:p>
+      <w:pPr>
+        <w:pStyle w:val="BodyText"/>
+        <w:numPr>
+          <w:ilvl w:val="0"/>
+          <w:numId w:val="4"/>
+        </w:numPr>
+        <w:rPr/>
+      </w:pPr>
+      <w:r>
+        <w:rPr>
+          <w:rStyle w:val="None"/>
+          <w:sz w:val="22"/>
+          <w:szCs w:val="22"/>
+        </w:rPr>
+        <w:t>Do I want to hire him? → Yes</w:t>
+      </w:r>
+    </w:p>
+    <w:p>
+      <w:pPr>
+        <w:pStyle w:val="BodyText"/>
+        <w:rPr>
+          <w:rStyle w:val="None"/>
+          <w:sz w:val="22"/>
+          <w:szCs w:val="22"/>
+        </w:rPr>
+      </w:pPr>
+      <w:r>
+        <w:rPr/>
+      </w:r>
+    </w:p>
+    <w:p>
+      <w:pPr>
+        <w:pStyle w:val="Heading2"/>
+        <w:rPr/>
+      </w:pPr>
+      <w:r>
+        <w:rPr>
+          <w:rStyle w:val="None"/>
+          <w:rFonts w:cs="Times New Roman" w:ascii="Times New Roman" w:hAnsi="Times New Roman"/>
+          <w:b/>
+          <w:bCs/>
+          <w:i/>
+          <w:iCs/>
+          <w:color w:val="000000"/>
+          <w:u w:val="none"/>
+          <w:lang w:val="en-US"/>
+        </w:rPr>
+        <w:t>Lessons Learned → Recently + Over Time</w:t>
+      </w:r>
+    </w:p>
+    <w:p>
+      <w:pPr>
+        <w:pStyle w:val="BodyText"/>
+        <w:numPr>
+          <w:ilvl w:val="0"/>
+          <w:numId w:val="5"/>
         </w:numPr>
         <w:rPr/>
       </w:pPr>
@@ -169,6 +296,8 @@
           <w:i w:val="false"/>
           <w:iCs w:val="false"/>
           <w:color w:val="000000"/>
+          <w:sz w:val="22"/>
+          <w:szCs w:val="22"/>
           <w:u w:val="none"/>
           <w:lang w:val="en-US"/>
         </w:rPr>
@@ -183,6 +312,8 @@
           <w:i w:val="false"/>
           <w:iCs w:val="false"/>
           <w:color w:val="000000"/>
+          <w:sz w:val="22"/>
+          <w:szCs w:val="22"/>
           <w:u w:val="none"/>
           <w:lang w:val="en-US"/>
         </w:rPr>
@@ -197,6 +328,8 @@
           <w:i w:val="false"/>
           <w:iCs w:val="false"/>
           <w:color w:val="000000"/>
+          <w:sz w:val="22"/>
+          <w:szCs w:val="22"/>
           <w:u w:val="none"/>
           <w:lang w:val="en-US"/>
         </w:rPr>
@@ -208,7 +341,7 @@
         <w:pStyle w:val="BodyText"/>
         <w:numPr>
           <w:ilvl w:val="0"/>
-          <w:numId w:val="8"/>
+          <w:numId w:val="5"/>
         </w:numPr>
         <w:rPr/>
       </w:pPr>
@@ -221,6 +354,8 @@
           <w:i w:val="false"/>
           <w:iCs w:val="false"/>
           <w:color w:val="000000"/>
+          <w:sz w:val="22"/>
+          <w:szCs w:val="22"/>
           <w:u w:val="none"/>
           <w:lang w:val="en-US"/>
         </w:rPr>
@@ -235,6 +370,8 @@
           <w:i w:val="false"/>
           <w:iCs w:val="false"/>
           <w:color w:val="000000"/>
+          <w:sz w:val="22"/>
+          <w:szCs w:val="22"/>
           <w:u w:val="none"/>
           <w:lang w:val="en-US"/>
         </w:rPr>
@@ -246,7 +383,7 @@
         <w:pStyle w:val="BodyText"/>
         <w:numPr>
           <w:ilvl w:val="0"/>
-          <w:numId w:val="8"/>
+          <w:numId w:val="5"/>
         </w:numPr>
         <w:rPr/>
       </w:pPr>
@@ -259,6 +396,8 @@
           <w:i w:val="false"/>
           <w:iCs w:val="false"/>
           <w:color w:val="000000"/>
+          <w:sz w:val="22"/>
+          <w:szCs w:val="22"/>
           <w:u w:val="none"/>
           <w:lang w:val="en-US"/>
         </w:rPr>
@@ -270,7 +409,7 @@
         <w:pStyle w:val="BodyText"/>
         <w:numPr>
           <w:ilvl w:val="0"/>
-          <w:numId w:val="8"/>
+          <w:numId w:val="5"/>
         </w:numPr>
         <w:rPr/>
       </w:pPr>
@@ -283,6 +422,8 @@
           <w:i w:val="false"/>
           <w:iCs w:val="false"/>
           <w:color w:val="000000"/>
+          <w:sz w:val="22"/>
+          <w:szCs w:val="22"/>
           <w:u w:val="none"/>
           <w:lang w:val="en-US"/>
         </w:rPr>
@@ -297,21 +438,29 @@
           <w:i w:val="false"/>
           <w:iCs w:val="false"/>
           <w:color w:val="000000"/>
+          <w:sz w:val="22"/>
+          <w:szCs w:val="22"/>
           <w:u w:val="none"/>
           <w:lang w:val="en-US"/>
         </w:rPr>
-        <w:t>Team members are collegues.</w:t>
-      </w:r>
-    </w:p>
-    <w:p>
-      <w:pPr>
-        <w:pStyle w:val="BodyText"/>
-        <w:numPr>
-          <w:ilvl w:val="0"/>
-          <w:numId w:val="8"/>
-        </w:numPr>
-        <w:rPr/>
-      </w:pPr>
+        <w:t xml:space="preserve">Team members are </w:t>
+      </w:r>
+      <w:r>
+        <w:rPr>
+          <w:rStyle w:val="None"/>
+          <w:rFonts w:cs="Times New Roman" w:ascii="TimesNewRomanPSMT" w:hAnsi="TimesNewRomanPSMT"/>
+          <w:b w:val="false"/>
+          <w:bCs w:val="false"/>
+          <w:i w:val="false"/>
+          <w:iCs w:val="false"/>
+          <w:color w:val="000000"/>
+          <w:sz w:val="22"/>
+          <w:szCs w:val="22"/>
+          <w:u w:val="none"/>
+          <w:lang w:val="en-US"/>
+        </w:rPr>
+        <w:t>colleagues</w:t>
+      </w:r>
       <w:r>
         <w:rPr>
           <w:rStyle w:val="None"/>
@@ -321,11 +470,23 @@
           <w:i w:val="false"/>
           <w:iCs w:val="false"/>
           <w:color w:val="000000"/>
+          <w:sz w:val="22"/>
+          <w:szCs w:val="22"/>
           <w:u w:val="none"/>
           <w:lang w:val="en-US"/>
         </w:rPr>
-        <w:t xml:space="preserve">Be Responsible → Teams </w:t>
-      </w:r>
+        <w:t>.</w:t>
+      </w:r>
+    </w:p>
+    <w:p>
+      <w:pPr>
+        <w:pStyle w:val="BodyText"/>
+        <w:numPr>
+          <w:ilvl w:val="0"/>
+          <w:numId w:val="5"/>
+        </w:numPr>
+        <w:rPr/>
+      </w:pPr>
       <w:r>
         <w:rPr>
           <w:rStyle w:val="None"/>
@@ -335,10 +496,12 @@
           <w:i w:val="false"/>
           <w:iCs w:val="false"/>
           <w:color w:val="000000"/>
+          <w:sz w:val="22"/>
+          <w:szCs w:val="22"/>
           <w:u w:val="none"/>
           <w:lang w:val="en-US"/>
         </w:rPr>
-        <w:t xml:space="preserve">collaborate </w:t>
+        <w:t xml:space="preserve">Be Responsible → Teams </w:t>
       </w:r>
       <w:r>
         <w:rPr>
@@ -349,10 +512,12 @@
           <w:i w:val="false"/>
           <w:iCs w:val="false"/>
           <w:color w:val="000000"/>
+          <w:sz w:val="22"/>
+          <w:szCs w:val="22"/>
           <w:u w:val="none"/>
           <w:lang w:val="en-US"/>
         </w:rPr>
-        <w:t xml:space="preserve">to synchronize </w:t>
+        <w:t xml:space="preserve">collaborate </w:t>
       </w:r>
       <w:r>
         <w:rPr>
@@ -363,10 +528,12 @@
           <w:i w:val="false"/>
           <w:iCs w:val="false"/>
           <w:color w:val="000000"/>
+          <w:sz w:val="22"/>
+          <w:szCs w:val="22"/>
           <w:u w:val="none"/>
           <w:lang w:val="en-US"/>
         </w:rPr>
-        <w:t>deliveries</w:t>
+        <w:t xml:space="preserve">to synchronize </w:t>
       </w:r>
       <w:r>
         <w:rPr>
@@ -377,21 +544,13 @@
           <w:i w:val="false"/>
           <w:iCs w:val="false"/>
           <w:color w:val="000000"/>
+          <w:sz w:val="22"/>
+          <w:szCs w:val="22"/>
           <w:u w:val="none"/>
           <w:lang w:val="en-US"/>
         </w:rPr>
-        <w:t>.</w:t>
-      </w:r>
-    </w:p>
-    <w:p>
-      <w:pPr>
-        <w:pStyle w:val="BodyText"/>
-        <w:numPr>
-          <w:ilvl w:val="0"/>
-          <w:numId w:val="8"/>
-        </w:numPr>
-        <w:rPr/>
-      </w:pPr>
+        <w:t>deliveries</w:t>
+      </w:r>
       <w:r>
         <w:rPr>
           <w:rStyle w:val="None"/>
@@ -401,10 +560,12 @@
           <w:i w:val="false"/>
           <w:iCs w:val="false"/>
           <w:color w:val="000000"/>
+          <w:sz w:val="22"/>
+          <w:szCs w:val="22"/>
           <w:u w:val="none"/>
           <w:lang w:val="en-US"/>
         </w:rPr>
-        <w:t>Be Customer Focussed → Customer joy and satisfaction rules the day.</w:t>
+        <w:t>.</w:t>
       </w:r>
     </w:p>
     <w:p>
@@ -412,7 +573,7 @@
         <w:pStyle w:val="BodyText"/>
         <w:numPr>
           <w:ilvl w:val="0"/>
-          <w:numId w:val="8"/>
+          <w:numId w:val="5"/>
         </w:numPr>
         <w:rPr/>
       </w:pPr>
@@ -425,6 +586,34 @@
           <w:i w:val="false"/>
           <w:iCs w:val="false"/>
           <w:color w:val="000000"/>
+          <w:sz w:val="22"/>
+          <w:szCs w:val="22"/>
+          <w:u w:val="none"/>
+          <w:lang w:val="en-US"/>
+        </w:rPr>
+        <w:t>Be Customer Focussed → Customer joy and satisfaction rules the day.</w:t>
+      </w:r>
+    </w:p>
+    <w:p>
+      <w:pPr>
+        <w:pStyle w:val="BodyText"/>
+        <w:numPr>
+          <w:ilvl w:val="0"/>
+          <w:numId w:val="5"/>
+        </w:numPr>
+        <w:rPr/>
+      </w:pPr>
+      <w:r>
+        <w:rPr>
+          <w:rStyle w:val="None"/>
+          <w:rFonts w:cs="Times New Roman"/>
+          <w:b w:val="false"/>
+          <w:bCs w:val="false"/>
+          <w:i w:val="false"/>
+          <w:iCs w:val="false"/>
+          <w:color w:val="000000"/>
+          <w:sz w:val="22"/>
+          <w:szCs w:val="22"/>
           <w:u w:val="none"/>
           <w:lang w:val="en-US"/>
         </w:rPr>
@@ -443,6 +632,8 @@
           <w:i w:val="false"/>
           <w:iCs w:val="false"/>
           <w:color w:val="000000"/>
+          <w:sz w:val="22"/>
+          <w:szCs w:val="22"/>
           <w:u w:val="none"/>
           <w:lang w:val="en-US"/>
         </w:rPr>
@@ -493,7 +684,7 @@
       <w:tblPr>
         <w:tblW w:w="5000" w:type="pct"/>
         <w:jc w:val="start"/>
-        <w:tblInd w:w="-5" w:type="dxa"/>
+        <w:tblInd w:w="55" w:type="dxa"/>
         <w:tblLayout w:type="fixed"/>
         <w:tblCellMar>
           <w:top w:w="55" w:type="dxa"/>
@@ -525,8 +716,8 @@
                 <w:rFonts w:ascii="Times New Roman" w:hAnsi="Times New Roman"/>
                 <w:b/>
                 <w:bCs/>
-                <w:sz w:val="24"/>
-                <w:szCs w:val="24"/>
+                <w:sz w:val="22"/>
+                <w:szCs w:val="22"/>
                 <w:lang w:val="en-US"/>
               </w:rPr>
             </w:pPr>
@@ -534,8 +725,8 @@
               <w:rPr>
                 <w:b/>
                 <w:bCs/>
-                <w:sz w:val="24"/>
-                <w:szCs w:val="24"/>
+                <w:sz w:val="22"/>
+                <w:szCs w:val="22"/>
                 <w:lang w:val="en-US"/>
               </w:rPr>
               <w:t>Skill</w:t>
@@ -560,8 +751,8 @@
                 <w:rFonts w:ascii="Times New Roman" w:hAnsi="Times New Roman"/>
                 <w:b/>
                 <w:bCs/>
-                <w:sz w:val="24"/>
-                <w:szCs w:val="24"/>
+                <w:sz w:val="22"/>
+                <w:szCs w:val="22"/>
                 <w:lang w:val="en-US"/>
               </w:rPr>
             </w:pPr>
@@ -569,8 +760,8 @@
               <w:rPr>
                 <w:b/>
                 <w:bCs/>
-                <w:sz w:val="24"/>
-                <w:szCs w:val="24"/>
+                <w:sz w:val="22"/>
+                <w:szCs w:val="22"/>
                 <w:lang w:val="en-US"/>
               </w:rPr>
               <w:t xml:space="preserve">Total → </w:t>
@@ -579,8 +770,8 @@
               <w:rPr>
                 <w:b/>
                 <w:bCs/>
-                <w:sz w:val="24"/>
-                <w:szCs w:val="24"/>
+                <w:sz w:val="22"/>
+                <w:szCs w:val="22"/>
                 <w:lang w:val="en-US"/>
               </w:rPr>
               <w:t>New</w:t>
@@ -589,8 +780,8 @@
               <w:rPr>
                 <w:b/>
                 <w:bCs/>
-                <w:sz w:val="24"/>
-                <w:szCs w:val="24"/>
+                <w:sz w:val="22"/>
+                <w:szCs w:val="22"/>
                 <w:lang w:val="en-US"/>
               </w:rPr>
               <w:t xml:space="preserve"> + </w:t>
@@ -599,8 +790,8 @@
               <w:rPr>
                 <w:b/>
                 <w:bCs/>
-                <w:sz w:val="24"/>
-                <w:szCs w:val="24"/>
+                <w:sz w:val="22"/>
+                <w:szCs w:val="22"/>
                 <w:lang w:val="en-US"/>
               </w:rPr>
               <w:t>Old</w:t>
@@ -627,8 +818,8 @@
                 <w:i/>
                 <w:i/>
                 <w:iCs/>
-                <w:sz w:val="20"/>
-                <w:szCs w:val="20"/>
+                <w:sz w:val="22"/>
+                <w:szCs w:val="22"/>
                 <w:lang w:val="en-US"/>
               </w:rPr>
             </w:pPr>
@@ -637,8 +828,8 @@
                 <w:rFonts w:ascii="Arial" w:hAnsi="Arial"/>
                 <w:i/>
                 <w:iCs/>
-                <w:sz w:val="20"/>
-                <w:szCs w:val="20"/>
+                <w:sz w:val="22"/>
+                <w:szCs w:val="22"/>
                 <w:lang w:val="en-US"/>
               </w:rPr>
               <w:t>Design Patterns</w:t>
@@ -663,8 +854,8 @@
                 <w:i/>
                 <w:i/>
                 <w:iCs/>
-                <w:sz w:val="20"/>
-                <w:szCs w:val="20"/>
+                <w:sz w:val="22"/>
+                <w:szCs w:val="22"/>
                 <w:lang w:val="en-US"/>
               </w:rPr>
             </w:pPr>
@@ -673,8 +864,8 @@
                 <w:rFonts w:ascii="Arial" w:hAnsi="Arial"/>
                 <w:i/>
                 <w:iCs/>
-                <w:sz w:val="20"/>
-                <w:szCs w:val="20"/>
+                <w:sz w:val="22"/>
+                <w:szCs w:val="22"/>
                 <w:lang w:val="en-US"/>
               </w:rPr>
               <w:t xml:space="preserve">20 → 15 + </w:t>
@@ -684,8 +875,8 @@
                 <w:rFonts w:ascii="Arial" w:hAnsi="Arial"/>
                 <w:i/>
                 <w:iCs/>
-                <w:sz w:val="20"/>
-                <w:szCs w:val="20"/>
+                <w:sz w:val="22"/>
+                <w:szCs w:val="22"/>
                 <w:lang w:val="en-US"/>
               </w:rPr>
               <w:t>5</w:t>
@@ -712,8 +903,8 @@
                 <w:i/>
                 <w:i/>
                 <w:iCs/>
-                <w:sz w:val="20"/>
-                <w:szCs w:val="20"/>
+                <w:sz w:val="22"/>
+                <w:szCs w:val="22"/>
                 <w:lang w:val="en-US"/>
               </w:rPr>
             </w:pPr>
@@ -722,8 +913,8 @@
                 <w:rFonts w:ascii="Arial" w:hAnsi="Arial"/>
                 <w:i/>
                 <w:iCs/>
-                <w:sz w:val="20"/>
-                <w:szCs w:val="20"/>
+                <w:sz w:val="22"/>
+                <w:szCs w:val="22"/>
                 <w:lang w:val="en-US"/>
               </w:rPr>
               <w:t>Microservices</w:t>
@@ -748,8 +939,8 @@
                 <w:i/>
                 <w:i/>
                 <w:iCs/>
-                <w:sz w:val="20"/>
-                <w:szCs w:val="20"/>
+                <w:sz w:val="22"/>
+                <w:szCs w:val="22"/>
                 <w:lang w:val="en-US"/>
               </w:rPr>
             </w:pPr>
@@ -758,8 +949,8 @@
                 <w:rFonts w:ascii="Arial" w:hAnsi="Arial"/>
                 <w:i/>
                 <w:iCs/>
-                <w:sz w:val="20"/>
-                <w:szCs w:val="20"/>
+                <w:sz w:val="22"/>
+                <w:szCs w:val="22"/>
                 <w:lang w:val="en-US"/>
               </w:rPr>
               <w:t xml:space="preserve">10 → 9 + </w:t>
@@ -769,8 +960,8 @@
                 <w:rFonts w:ascii="Arial" w:hAnsi="Arial"/>
                 <w:i/>
                 <w:iCs/>
-                <w:sz w:val="20"/>
-                <w:szCs w:val="20"/>
+                <w:sz w:val="22"/>
+                <w:szCs w:val="22"/>
                 <w:lang w:val="en-US"/>
               </w:rPr>
               <w:t>1</w:t>
@@ -797,8 +988,8 @@
                 <w:i/>
                 <w:i/>
                 <w:iCs/>
-                <w:sz w:val="20"/>
-                <w:szCs w:val="20"/>
+                <w:sz w:val="22"/>
+                <w:szCs w:val="22"/>
                 <w:lang w:val="en-US"/>
               </w:rPr>
             </w:pPr>
@@ -807,8 +998,8 @@
                 <w:rFonts w:ascii="Arial" w:hAnsi="Arial"/>
                 <w:i/>
                 <w:iCs/>
-                <w:sz w:val="20"/>
-                <w:szCs w:val="20"/>
+                <w:sz w:val="22"/>
+                <w:szCs w:val="22"/>
                 <w:lang w:val="en-US"/>
               </w:rPr>
               <w:t>Amazon Web Services</w:t>
@@ -833,8 +1024,8 @@
                 <w:i/>
                 <w:i/>
                 <w:iCs/>
-                <w:sz w:val="20"/>
-                <w:szCs w:val="20"/>
+                <w:sz w:val="22"/>
+                <w:szCs w:val="22"/>
                 <w:lang w:val="en-US"/>
               </w:rPr>
             </w:pPr>
@@ -843,8 +1034,8 @@
                 <w:rFonts w:ascii="Arial" w:hAnsi="Arial"/>
                 <w:i/>
                 <w:iCs/>
-                <w:sz w:val="20"/>
-                <w:szCs w:val="20"/>
+                <w:sz w:val="22"/>
+                <w:szCs w:val="22"/>
                 <w:lang w:val="en-US"/>
               </w:rPr>
               <w:t>15 → 9 + 6</w:t>
@@ -871,8 +1062,8 @@
                 <w:i/>
                 <w:i/>
                 <w:iCs/>
-                <w:sz w:val="20"/>
-                <w:szCs w:val="20"/>
+                <w:sz w:val="22"/>
+                <w:szCs w:val="22"/>
                 <w:lang w:val="en-US"/>
               </w:rPr>
             </w:pPr>
@@ -881,8 +1072,8 @@
                 <w:rFonts w:ascii="Arial" w:hAnsi="Arial"/>
                 <w:i/>
                 <w:iCs/>
-                <w:sz w:val="20"/>
-                <w:szCs w:val="20"/>
+                <w:sz w:val="22"/>
+                <w:szCs w:val="22"/>
                 <w:lang w:val="en-US"/>
               </w:rPr>
               <w:t>Spring Boot</w:t>
@@ -897,8 +1088,8 @@
                 <w:i/>
                 <w:i/>
                 <w:iCs/>
-                <w:sz w:val="16"/>
-                <w:szCs w:val="16"/>
+                <w:sz w:val="22"/>
+                <w:szCs w:val="22"/>
                 <w:lang w:val="en-US"/>
               </w:rPr>
             </w:pPr>
@@ -907,8 +1098,8 @@
                 <w:rFonts w:ascii="Arial" w:hAnsi="Arial"/>
                 <w:i/>
                 <w:iCs/>
-                <w:sz w:val="16"/>
-                <w:szCs w:val="16"/>
+                <w:sz w:val="22"/>
+                <w:szCs w:val="22"/>
                 <w:lang w:val="en-US"/>
               </w:rPr>
               <w:t>(REST, SOAP)</w:t>
@@ -933,8 +1124,8 @@
                 <w:i/>
                 <w:i/>
                 <w:iCs/>
-                <w:sz w:val="20"/>
-                <w:szCs w:val="20"/>
+                <w:sz w:val="22"/>
+                <w:szCs w:val="22"/>
                 <w:lang w:val="en-US"/>
               </w:rPr>
             </w:pPr>
@@ -943,8 +1134,8 @@
                 <w:rFonts w:ascii="Arial" w:hAnsi="Arial"/>
                 <w:i/>
                 <w:iCs/>
-                <w:sz w:val="20"/>
-                <w:szCs w:val="20"/>
+                <w:sz w:val="22"/>
+                <w:szCs w:val="22"/>
                 <w:lang w:val="en-US"/>
               </w:rPr>
               <w:t xml:space="preserve">4 → 3 + </w:t>
@@ -954,8 +1145,8 @@
                 <w:rFonts w:ascii="Arial" w:hAnsi="Arial"/>
                 <w:i/>
                 <w:iCs/>
-                <w:sz w:val="20"/>
-                <w:szCs w:val="20"/>
+                <w:sz w:val="22"/>
+                <w:szCs w:val="22"/>
                 <w:lang w:val="en-US"/>
               </w:rPr>
               <w:t>1</w:t>
@@ -982,8 +1173,8 @@
                 <w:i/>
                 <w:i/>
                 <w:iCs/>
-                <w:sz w:val="20"/>
-                <w:szCs w:val="20"/>
+                <w:sz w:val="22"/>
+                <w:szCs w:val="22"/>
                 <w:lang w:val="en-US"/>
               </w:rPr>
             </w:pPr>
@@ -992,8 +1183,8 @@
                 <w:rFonts w:ascii="Arial" w:hAnsi="Arial"/>
                 <w:i/>
                 <w:iCs/>
-                <w:sz w:val="20"/>
-                <w:szCs w:val="20"/>
+                <w:sz w:val="22"/>
+                <w:szCs w:val="22"/>
                 <w:lang w:val="en-US"/>
               </w:rPr>
               <w:t>Test Driven Development</w:t>
@@ -1018,8 +1209,8 @@
                 <w:i/>
                 <w:i/>
                 <w:iCs/>
-                <w:sz w:val="20"/>
-                <w:szCs w:val="20"/>
+                <w:sz w:val="22"/>
+                <w:szCs w:val="22"/>
                 <w:lang w:val="en-US"/>
               </w:rPr>
             </w:pPr>
@@ -1028,8 +1219,8 @@
                 <w:rFonts w:ascii="Arial" w:hAnsi="Arial"/>
                 <w:i/>
                 <w:iCs/>
-                <w:sz w:val="20"/>
-                <w:szCs w:val="20"/>
+                <w:sz w:val="22"/>
+                <w:szCs w:val="22"/>
                 <w:lang w:val="en-US"/>
               </w:rPr>
               <w:t xml:space="preserve">20 → 15 + </w:t>
@@ -1039,8 +1230,8 @@
                 <w:rFonts w:ascii="Arial" w:hAnsi="Arial"/>
                 <w:i/>
                 <w:iCs/>
-                <w:sz w:val="20"/>
-                <w:szCs w:val="20"/>
+                <w:sz w:val="22"/>
+                <w:szCs w:val="22"/>
                 <w:lang w:val="en-US"/>
               </w:rPr>
               <w:t>5</w:t>
@@ -1067,8 +1258,8 @@
                 <w:i/>
                 <w:i/>
                 <w:iCs/>
-                <w:sz w:val="20"/>
-                <w:szCs w:val="20"/>
+                <w:sz w:val="22"/>
+                <w:szCs w:val="22"/>
                 <w:lang w:val="en-US"/>
               </w:rPr>
             </w:pPr>
@@ -1077,8 +1268,8 @@
                 <w:rFonts w:ascii="Arial" w:hAnsi="Arial"/>
                 <w:i/>
                 <w:iCs/>
-                <w:sz w:val="20"/>
-                <w:szCs w:val="20"/>
+                <w:sz w:val="22"/>
+                <w:szCs w:val="22"/>
                 <w:lang w:val="en-US"/>
               </w:rPr>
               <w:t>Behavior Driven Design</w:t>
@@ -1103,8 +1294,8 @@
                 <w:i/>
                 <w:i/>
                 <w:iCs/>
-                <w:sz w:val="20"/>
-                <w:szCs w:val="20"/>
+                <w:sz w:val="22"/>
+                <w:szCs w:val="22"/>
                 <w:lang w:val="en-US"/>
               </w:rPr>
             </w:pPr>
@@ -1113,8 +1304,8 @@
                 <w:rFonts w:ascii="Arial" w:hAnsi="Arial"/>
                 <w:i/>
                 <w:iCs/>
-                <w:sz w:val="20"/>
-                <w:szCs w:val="20"/>
+                <w:sz w:val="22"/>
+                <w:szCs w:val="22"/>
                 <w:lang w:val="en-US"/>
               </w:rPr>
               <w:t xml:space="preserve">2 → 2 + </w:t>
@@ -1124,8 +1315,8 @@
                 <w:rFonts w:ascii="Arial" w:hAnsi="Arial"/>
                 <w:i/>
                 <w:iCs/>
-                <w:sz w:val="20"/>
-                <w:szCs w:val="20"/>
+                <w:sz w:val="22"/>
+                <w:szCs w:val="22"/>
                 <w:lang w:val="en-US"/>
               </w:rPr>
               <w:t>0</w:t>
@@ -1152,8 +1343,8 @@
                 <w:i/>
                 <w:i/>
                 <w:iCs/>
-                <w:sz w:val="20"/>
-                <w:szCs w:val="20"/>
+                <w:sz w:val="22"/>
+                <w:szCs w:val="22"/>
                 <w:lang w:val="en-US"/>
               </w:rPr>
             </w:pPr>
@@ -1162,8 +1353,8 @@
                 <w:rFonts w:ascii="Arial" w:hAnsi="Arial"/>
                 <w:i/>
                 <w:iCs/>
-                <w:sz w:val="20"/>
-                <w:szCs w:val="20"/>
+                <w:sz w:val="22"/>
+                <w:szCs w:val="22"/>
                 <w:lang w:val="en-US"/>
               </w:rPr>
               <w:t>Document Driven Design</w:t>
@@ -1188,8 +1379,8 @@
                 <w:i/>
                 <w:i/>
                 <w:iCs/>
-                <w:sz w:val="20"/>
-                <w:szCs w:val="20"/>
+                <w:sz w:val="22"/>
+                <w:szCs w:val="22"/>
                 <w:lang w:val="en-US"/>
               </w:rPr>
             </w:pPr>
@@ -1198,8 +1389,8 @@
                 <w:rFonts w:ascii="Arial" w:hAnsi="Arial"/>
                 <w:i/>
                 <w:iCs/>
-                <w:sz w:val="20"/>
-                <w:szCs w:val="20"/>
+                <w:sz w:val="22"/>
+                <w:szCs w:val="22"/>
                 <w:lang w:val="en-US"/>
               </w:rPr>
               <w:t xml:space="preserve">10 → 8 + </w:t>
@@ -1209,8 +1400,8 @@
                 <w:rFonts w:ascii="Arial" w:hAnsi="Arial"/>
                 <w:i/>
                 <w:iCs/>
-                <w:sz w:val="20"/>
-                <w:szCs w:val="20"/>
+                <w:sz w:val="22"/>
+                <w:szCs w:val="22"/>
                 <w:lang w:val="en-US"/>
               </w:rPr>
               <w:t>2</w:t>
@@ -1237,8 +1428,8 @@
                 <w:i/>
                 <w:i/>
                 <w:iCs/>
-                <w:sz w:val="20"/>
-                <w:szCs w:val="20"/>
+                <w:sz w:val="22"/>
+                <w:szCs w:val="22"/>
                 <w:lang w:val="en-US"/>
               </w:rPr>
             </w:pPr>
@@ -1247,8 +1438,8 @@
                 <w:rFonts w:ascii="Arial" w:hAnsi="Arial"/>
                 <w:i/>
                 <w:iCs/>
-                <w:sz w:val="20"/>
-                <w:szCs w:val="20"/>
+                <w:sz w:val="22"/>
+                <w:szCs w:val="22"/>
                 <w:lang w:val="en-US"/>
               </w:rPr>
               <w:t>Unit Testing</w:t>
@@ -1263,8 +1454,8 @@
                 <w:i/>
                 <w:i/>
                 <w:iCs/>
-                <w:sz w:val="16"/>
-                <w:szCs w:val="16"/>
+                <w:sz w:val="22"/>
+                <w:szCs w:val="22"/>
                 <w:lang w:val="en-US"/>
               </w:rPr>
             </w:pPr>
@@ -1273,8 +1464,8 @@
                 <w:rFonts w:ascii="Arial" w:hAnsi="Arial"/>
                 <w:i/>
                 <w:iCs/>
-                <w:sz w:val="16"/>
-                <w:szCs w:val="16"/>
+                <w:sz w:val="22"/>
+                <w:szCs w:val="22"/>
                 <w:lang w:val="en-US"/>
               </w:rPr>
               <w:t>(</w:t>
@@ -1284,8 +1475,8 @@
                 <w:rFonts w:ascii="Arial" w:hAnsi="Arial"/>
                 <w:i/>
                 <w:iCs/>
-                <w:sz w:val="16"/>
-                <w:szCs w:val="16"/>
+                <w:sz w:val="22"/>
+                <w:szCs w:val="22"/>
                 <w:lang w:val="en-US"/>
               </w:rPr>
               <w:t>Junit, Mockito, Gerkin, Cucumber, Wiremock</w:t>
@@ -1295,8 +1486,8 @@
                 <w:rFonts w:ascii="Arial" w:hAnsi="Arial"/>
                 <w:i/>
                 <w:iCs/>
-                <w:sz w:val="16"/>
-                <w:szCs w:val="16"/>
+                <w:sz w:val="22"/>
+                <w:szCs w:val="22"/>
                 <w:lang w:val="en-US"/>
               </w:rPr>
               <w:t>)</w:t>
@@ -1321,8 +1512,8 @@
                 <w:i/>
                 <w:i/>
                 <w:iCs/>
-                <w:sz w:val="20"/>
-                <w:szCs w:val="20"/>
+                <w:sz w:val="22"/>
+                <w:szCs w:val="22"/>
                 <w:lang w:val="en-US"/>
               </w:rPr>
             </w:pPr>
@@ -1331,8 +1522,8 @@
                 <w:rFonts w:ascii="Arial" w:hAnsi="Arial"/>
                 <w:i/>
                 <w:iCs/>
-                <w:sz w:val="20"/>
-                <w:szCs w:val="20"/>
+                <w:sz w:val="22"/>
+                <w:szCs w:val="22"/>
                 <w:lang w:val="en-US"/>
               </w:rPr>
               <w:t xml:space="preserve">20 → 15 + </w:t>
@@ -1342,8 +1533,8 @@
                 <w:rFonts w:ascii="Arial" w:hAnsi="Arial"/>
                 <w:i/>
                 <w:iCs/>
-                <w:sz w:val="20"/>
-                <w:szCs w:val="20"/>
+                <w:sz w:val="22"/>
+                <w:szCs w:val="22"/>
                 <w:lang w:val="en-US"/>
               </w:rPr>
               <w:t>5</w:t>
@@ -1370,8 +1561,8 @@
                 <w:i/>
                 <w:i/>
                 <w:iCs/>
-                <w:sz w:val="20"/>
-                <w:szCs w:val="20"/>
+                <w:sz w:val="22"/>
+                <w:szCs w:val="22"/>
                 <w:lang w:val="en-US"/>
               </w:rPr>
             </w:pPr>
@@ -1380,8 +1571,8 @@
                 <w:rFonts w:ascii="Arial" w:hAnsi="Arial"/>
                 <w:i/>
                 <w:iCs/>
-                <w:sz w:val="20"/>
-                <w:szCs w:val="20"/>
+                <w:sz w:val="22"/>
+                <w:szCs w:val="22"/>
                 <w:lang w:val="en-US"/>
               </w:rPr>
               <w:t xml:space="preserve">Postman, Curl, Httpie, </w:t>
@@ -1391,8 +1582,8 @@
                 <w:rFonts w:ascii="Arial" w:hAnsi="Arial"/>
                 <w:i/>
                 <w:iCs/>
-                <w:sz w:val="20"/>
-                <w:szCs w:val="20"/>
+                <w:sz w:val="22"/>
+                <w:szCs w:val="22"/>
                 <w:lang w:val="en-US"/>
               </w:rPr>
               <w:t>`jq`</w:t>
@@ -1417,8 +1608,8 @@
                 <w:i/>
                 <w:i/>
                 <w:iCs/>
-                <w:sz w:val="20"/>
-                <w:szCs w:val="20"/>
+                <w:sz w:val="22"/>
+                <w:szCs w:val="22"/>
                 <w:lang w:val="en-US"/>
               </w:rPr>
             </w:pPr>
@@ -1427,8 +1618,8 @@
                 <w:rFonts w:ascii="Arial" w:hAnsi="Arial"/>
                 <w:i/>
                 <w:iCs/>
-                <w:sz w:val="20"/>
-                <w:szCs w:val="20"/>
+                <w:sz w:val="22"/>
+                <w:szCs w:val="22"/>
                 <w:lang w:val="en-US"/>
               </w:rPr>
               <w:t xml:space="preserve">15 → 12 + </w:t>
@@ -1438,8 +1629,8 @@
                 <w:rFonts w:ascii="Arial" w:hAnsi="Arial"/>
                 <w:i/>
                 <w:iCs/>
-                <w:sz w:val="20"/>
-                <w:szCs w:val="20"/>
+                <w:sz w:val="22"/>
+                <w:szCs w:val="22"/>
                 <w:lang w:val="en-US"/>
               </w:rPr>
               <w:t>3</w:t>
@@ -1466,8 +1657,8 @@
                 <w:i/>
                 <w:i/>
                 <w:iCs/>
-                <w:sz w:val="20"/>
-                <w:szCs w:val="20"/>
+                <w:sz w:val="22"/>
+                <w:szCs w:val="22"/>
                 <w:lang w:val="en-US"/>
               </w:rPr>
             </w:pPr>
@@ -1476,8 +1667,8 @@
                 <w:rFonts w:ascii="Arial" w:hAnsi="Arial"/>
                 <w:i/>
                 <w:iCs/>
-                <w:sz w:val="20"/>
-                <w:szCs w:val="20"/>
+                <w:sz w:val="22"/>
+                <w:szCs w:val="22"/>
                 <w:lang w:val="en-US"/>
               </w:rPr>
               <w:t>Github, Bitbucket</w:t>
@@ -1502,8 +1693,8 @@
                 <w:i/>
                 <w:i/>
                 <w:iCs/>
-                <w:sz w:val="20"/>
-                <w:szCs w:val="20"/>
+                <w:sz w:val="22"/>
+                <w:szCs w:val="22"/>
                 <w:lang w:val="en-US"/>
               </w:rPr>
             </w:pPr>
@@ -1512,8 +1703,8 @@
                 <w:rFonts w:ascii="Arial" w:hAnsi="Arial"/>
                 <w:i/>
                 <w:iCs/>
-                <w:sz w:val="20"/>
-                <w:szCs w:val="20"/>
+                <w:sz w:val="22"/>
+                <w:szCs w:val="22"/>
                 <w:lang w:val="en-US"/>
               </w:rPr>
               <w:t xml:space="preserve">15 → 12 + </w:t>
@@ -1523,8 +1714,8 @@
                 <w:rFonts w:ascii="Arial" w:hAnsi="Arial"/>
                 <w:i/>
                 <w:iCs/>
-                <w:sz w:val="20"/>
-                <w:szCs w:val="20"/>
+                <w:sz w:val="22"/>
+                <w:szCs w:val="22"/>
                 <w:lang w:val="en-US"/>
               </w:rPr>
               <w:t>3</w:t>
@@ -1551,8 +1742,8 @@
                 <w:i/>
                 <w:i/>
                 <w:iCs/>
-                <w:sz w:val="20"/>
-                <w:szCs w:val="20"/>
+                <w:sz w:val="22"/>
+                <w:szCs w:val="22"/>
                 <w:lang w:val="en-US"/>
               </w:rPr>
             </w:pPr>
@@ -1561,8 +1752,8 @@
                 <w:rFonts w:ascii="Arial" w:hAnsi="Arial"/>
                 <w:i/>
                 <w:iCs/>
-                <w:sz w:val="20"/>
-                <w:szCs w:val="20"/>
+                <w:sz w:val="22"/>
+                <w:szCs w:val="22"/>
                 <w:lang w:val="en-US"/>
               </w:rPr>
               <w:t>Nexus, Artifactory</w:t>
@@ -1587,8 +1778,8 @@
                 <w:i/>
                 <w:i/>
                 <w:iCs/>
-                <w:sz w:val="20"/>
-                <w:szCs w:val="20"/>
+                <w:sz w:val="22"/>
+                <w:szCs w:val="22"/>
                 <w:lang w:val="en-US"/>
               </w:rPr>
             </w:pPr>
@@ -1597,8 +1788,8 @@
                 <w:rFonts w:ascii="Arial" w:hAnsi="Arial"/>
                 <w:i/>
                 <w:iCs/>
-                <w:sz w:val="20"/>
-                <w:szCs w:val="20"/>
+                <w:sz w:val="22"/>
+                <w:szCs w:val="22"/>
                 <w:lang w:val="en-US"/>
               </w:rPr>
               <w:t xml:space="preserve">15 → 12 + </w:t>
@@ -1608,8 +1799,8 @@
                 <w:rFonts w:ascii="Arial" w:hAnsi="Arial"/>
                 <w:i/>
                 <w:iCs/>
-                <w:sz w:val="20"/>
-                <w:szCs w:val="20"/>
+                <w:sz w:val="22"/>
+                <w:szCs w:val="22"/>
                 <w:lang w:val="en-US"/>
               </w:rPr>
               <w:t>3</w:t>
@@ -1638,8 +1829,8 @@
                 <w:i/>
                 <w:i/>
                 <w:iCs/>
-                <w:sz w:val="20"/>
-                <w:szCs w:val="20"/>
+                <w:sz w:val="22"/>
+                <w:szCs w:val="22"/>
                 <w:lang w:val="en-US"/>
               </w:rPr>
             </w:pPr>
@@ -1648,8 +1839,8 @@
                 <w:rFonts w:ascii="Arial" w:hAnsi="Arial"/>
                 <w:i/>
                 <w:iCs/>
-                <w:sz w:val="20"/>
-                <w:szCs w:val="20"/>
+                <w:sz w:val="22"/>
+                <w:szCs w:val="22"/>
                 <w:lang w:val="en-US"/>
               </w:rPr>
               <w:t>Single Sign-On</w:t>
@@ -1674,8 +1865,8 @@
                 <w:i/>
                 <w:i/>
                 <w:iCs/>
-                <w:sz w:val="20"/>
-                <w:szCs w:val="20"/>
+                <w:sz w:val="22"/>
+                <w:szCs w:val="22"/>
                 <w:lang w:val="en-US"/>
               </w:rPr>
             </w:pPr>
@@ -1684,8 +1875,8 @@
                 <w:rFonts w:ascii="Arial" w:hAnsi="Arial"/>
                 <w:i/>
                 <w:iCs/>
-                <w:sz w:val="20"/>
-                <w:szCs w:val="20"/>
+                <w:sz w:val="22"/>
+                <w:szCs w:val="22"/>
                 <w:lang w:val="en-US"/>
               </w:rPr>
               <w:t xml:space="preserve">4 → 2 + </w:t>
@@ -1695,8 +1886,8 @@
                 <w:rFonts w:ascii="Arial" w:hAnsi="Arial"/>
                 <w:i/>
                 <w:iCs/>
-                <w:sz w:val="20"/>
-                <w:szCs w:val="20"/>
+                <w:sz w:val="22"/>
+                <w:szCs w:val="22"/>
                 <w:lang w:val="en-US"/>
               </w:rPr>
               <w:t>2</w:t>
@@ -1723,8 +1914,8 @@
                 <w:i/>
                 <w:i/>
                 <w:iCs/>
-                <w:sz w:val="20"/>
-                <w:szCs w:val="20"/>
+                <w:sz w:val="22"/>
+                <w:szCs w:val="22"/>
                 <w:lang w:val="en-US"/>
               </w:rPr>
             </w:pPr>
@@ -1733,8 +1924,8 @@
                 <w:rFonts w:ascii="Arial" w:hAnsi="Arial"/>
                 <w:i/>
                 <w:iCs/>
-                <w:sz w:val="20"/>
-                <w:szCs w:val="20"/>
+                <w:sz w:val="22"/>
+                <w:szCs w:val="22"/>
                 <w:lang w:val="en-US"/>
               </w:rPr>
               <w:t>Open Source Gateway Initiative</w:t>
@@ -1749,8 +1940,8 @@
                 <w:i/>
                 <w:i/>
                 <w:iCs/>
-                <w:sz w:val="16"/>
-                <w:szCs w:val="16"/>
+                <w:sz w:val="22"/>
+                <w:szCs w:val="22"/>
                 <w:lang w:val="en-US"/>
               </w:rPr>
             </w:pPr>
@@ -1759,8 +1950,8 @@
                 <w:rFonts w:ascii="Arial" w:hAnsi="Arial"/>
                 <w:i/>
                 <w:iCs/>
-                <w:sz w:val="16"/>
-                <w:szCs w:val="16"/>
+                <w:sz w:val="22"/>
+                <w:szCs w:val="22"/>
                 <w:lang w:val="en-US"/>
               </w:rPr>
               <w:t>(OSGi)</w:t>
@@ -1785,8 +1976,8 @@
                 <w:i/>
                 <w:i/>
                 <w:iCs/>
-                <w:sz w:val="20"/>
-                <w:szCs w:val="20"/>
+                <w:sz w:val="22"/>
+                <w:szCs w:val="22"/>
                 <w:lang w:val="en-US"/>
               </w:rPr>
             </w:pPr>
@@ -1795,8 +1986,8 @@
                 <w:rFonts w:ascii="Arial" w:hAnsi="Arial"/>
                 <w:i/>
                 <w:iCs/>
-                <w:sz w:val="20"/>
-                <w:szCs w:val="20"/>
+                <w:sz w:val="22"/>
+                <w:szCs w:val="22"/>
                 <w:lang w:val="en-US"/>
               </w:rPr>
               <w:t>3 → 2 + 1</w:t>
@@ -1823,8 +2014,8 @@
                 <w:i/>
                 <w:i/>
                 <w:iCs/>
-                <w:sz w:val="20"/>
-                <w:szCs w:val="20"/>
+                <w:sz w:val="22"/>
+                <w:szCs w:val="22"/>
                 <w:lang w:val="en-US"/>
               </w:rPr>
             </w:pPr>
@@ -1833,8 +2024,8 @@
                 <w:rFonts w:ascii="Arial" w:hAnsi="Arial"/>
                 <w:i/>
                 <w:iCs/>
-                <w:sz w:val="20"/>
-                <w:szCs w:val="20"/>
+                <w:sz w:val="22"/>
+                <w:szCs w:val="22"/>
                 <w:lang w:val="en-US"/>
               </w:rPr>
               <w:t>Reactive eXtensions</w:t>
@@ -1859,8 +2050,8 @@
                 <w:i/>
                 <w:i/>
                 <w:iCs/>
-                <w:sz w:val="20"/>
-                <w:szCs w:val="20"/>
+                <w:sz w:val="22"/>
+                <w:szCs w:val="22"/>
                 <w:lang w:val="en-US"/>
               </w:rPr>
             </w:pPr>
@@ -1869,8 +2060,8 @@
                 <w:rFonts w:ascii="Arial" w:hAnsi="Arial"/>
                 <w:i/>
                 <w:iCs/>
-                <w:sz w:val="20"/>
-                <w:szCs w:val="20"/>
+                <w:sz w:val="22"/>
+                <w:szCs w:val="22"/>
                 <w:lang w:val="en-US"/>
               </w:rPr>
               <w:t xml:space="preserve">10 → 8 + </w:t>
@@ -1880,8 +2071,8 @@
                 <w:rFonts w:ascii="Arial" w:hAnsi="Arial"/>
                 <w:i/>
                 <w:iCs/>
-                <w:sz w:val="20"/>
-                <w:szCs w:val="20"/>
+                <w:sz w:val="22"/>
+                <w:szCs w:val="22"/>
                 <w:lang w:val="en-US"/>
               </w:rPr>
               <w:t>2</w:t>
@@ -1908,8 +2099,8 @@
                 <w:i/>
                 <w:i/>
                 <w:iCs/>
-                <w:sz w:val="20"/>
-                <w:szCs w:val="20"/>
+                <w:sz w:val="22"/>
+                <w:szCs w:val="22"/>
                 <w:lang w:val="en-US"/>
               </w:rPr>
             </w:pPr>
@@ -1918,8 +2109,8 @@
                 <w:rFonts w:ascii="Arial" w:hAnsi="Arial"/>
                 <w:i/>
                 <w:iCs/>
-                <w:sz w:val="20"/>
-                <w:szCs w:val="20"/>
+                <w:sz w:val="22"/>
+                <w:szCs w:val="22"/>
                 <w:lang w:val="en-US"/>
               </w:rPr>
               <w:t>Network Bulkheads</w:t>
@@ -1944,8 +2135,8 @@
                 <w:i/>
                 <w:i/>
                 <w:iCs/>
-                <w:sz w:val="20"/>
-                <w:szCs w:val="20"/>
+                <w:sz w:val="22"/>
+                <w:szCs w:val="22"/>
                 <w:lang w:val="en-US"/>
               </w:rPr>
             </w:pPr>
@@ -1954,8 +2145,8 @@
                 <w:rFonts w:ascii="Arial" w:hAnsi="Arial"/>
                 <w:i/>
                 <w:iCs/>
-                <w:sz w:val="20"/>
-                <w:szCs w:val="20"/>
+                <w:sz w:val="22"/>
+                <w:szCs w:val="22"/>
                 <w:lang w:val="en-US"/>
               </w:rPr>
               <w:t xml:space="preserve">10 → 8 + </w:t>
@@ -1965,8 +2156,8 @@
                 <w:rFonts w:ascii="Arial" w:hAnsi="Arial"/>
                 <w:i/>
                 <w:iCs/>
-                <w:sz w:val="20"/>
-                <w:szCs w:val="20"/>
+                <w:sz w:val="22"/>
+                <w:szCs w:val="22"/>
                 <w:lang w:val="en-US"/>
               </w:rPr>
               <w:t>2</w:t>
@@ -1993,8 +2184,8 @@
                 <w:i/>
                 <w:i/>
                 <w:iCs/>
-                <w:sz w:val="20"/>
-                <w:szCs w:val="20"/>
+                <w:sz w:val="22"/>
+                <w:szCs w:val="22"/>
                 <w:lang w:val="en-US"/>
               </w:rPr>
             </w:pPr>
@@ -2003,8 +2194,8 @@
                 <w:rFonts w:ascii="Arial" w:hAnsi="Arial"/>
                 <w:i/>
                 <w:iCs/>
-                <w:sz w:val="20"/>
-                <w:szCs w:val="20"/>
+                <w:sz w:val="22"/>
+                <w:szCs w:val="22"/>
                 <w:lang w:val="en-US"/>
               </w:rPr>
               <w:t>JSON, YAML, XML</w:t>
@@ -2029,8 +2220,8 @@
                 <w:i/>
                 <w:i/>
                 <w:iCs/>
-                <w:sz w:val="20"/>
-                <w:szCs w:val="20"/>
+                <w:sz w:val="22"/>
+                <w:szCs w:val="22"/>
                 <w:lang w:val="en-US"/>
               </w:rPr>
             </w:pPr>
@@ -2039,8 +2230,8 @@
                 <w:rFonts w:ascii="Arial" w:hAnsi="Arial"/>
                 <w:i/>
                 <w:iCs/>
-                <w:sz w:val="20"/>
-                <w:szCs w:val="20"/>
+                <w:sz w:val="22"/>
+                <w:szCs w:val="22"/>
                 <w:lang w:val="en-US"/>
               </w:rPr>
               <w:t xml:space="preserve">20 → 15 + </w:t>
@@ -2050,8 +2241,8 @@
                 <w:rFonts w:ascii="Arial" w:hAnsi="Arial"/>
                 <w:i/>
                 <w:iCs/>
-                <w:sz w:val="20"/>
-                <w:szCs w:val="20"/>
+                <w:sz w:val="22"/>
+                <w:szCs w:val="22"/>
                 <w:lang w:val="en-US"/>
               </w:rPr>
               <w:t>5</w:t>
@@ -2080,8 +2271,8 @@
                 <w:i/>
                 <w:i/>
                 <w:iCs/>
-                <w:sz w:val="20"/>
-                <w:szCs w:val="20"/>
+                <w:sz w:val="22"/>
+                <w:szCs w:val="22"/>
                 <w:lang w:val="en-US"/>
               </w:rPr>
             </w:pPr>
@@ -2090,8 +2281,8 @@
                 <w:rFonts w:ascii="Arial" w:hAnsi="Arial"/>
                 <w:i/>
                 <w:iCs/>
-                <w:sz w:val="20"/>
-                <w:szCs w:val="20"/>
+                <w:sz w:val="22"/>
+                <w:szCs w:val="22"/>
                 <w:lang w:val="en-US"/>
               </w:rPr>
               <w:t>JEE / J2EE</w:t>
@@ -2116,8 +2307,8 @@
                 <w:i/>
                 <w:i/>
                 <w:iCs/>
-                <w:sz w:val="20"/>
-                <w:szCs w:val="20"/>
+                <w:sz w:val="22"/>
+                <w:szCs w:val="22"/>
                 <w:lang w:val="en-US"/>
               </w:rPr>
             </w:pPr>
@@ -2126,8 +2317,8 @@
                 <w:rFonts w:ascii="Arial" w:hAnsi="Arial"/>
                 <w:i/>
                 <w:iCs/>
-                <w:sz w:val="20"/>
-                <w:szCs w:val="20"/>
+                <w:sz w:val="22"/>
+                <w:szCs w:val="22"/>
                 <w:lang w:val="en-US"/>
               </w:rPr>
               <w:t xml:space="preserve">20 → 15 + </w:t>
@@ -2137,8 +2328,8 @@
                 <w:rFonts w:ascii="Arial" w:hAnsi="Arial"/>
                 <w:i/>
                 <w:iCs/>
-                <w:sz w:val="20"/>
-                <w:szCs w:val="20"/>
+                <w:sz w:val="22"/>
+                <w:szCs w:val="22"/>
                 <w:lang w:val="en-US"/>
               </w:rPr>
               <w:t>5</w:t>
@@ -2165,8 +2356,8 @@
                 <w:i/>
                 <w:i/>
                 <w:iCs/>
-                <w:sz w:val="20"/>
-                <w:szCs w:val="20"/>
+                <w:sz w:val="22"/>
+                <w:szCs w:val="22"/>
                 <w:lang w:val="en-US"/>
               </w:rPr>
             </w:pPr>
@@ -2175,8 +2366,8 @@
                 <w:rFonts w:ascii="Arial" w:hAnsi="Arial"/>
                 <w:i/>
                 <w:iCs/>
-                <w:sz w:val="20"/>
-                <w:szCs w:val="20"/>
+                <w:sz w:val="22"/>
+                <w:szCs w:val="22"/>
                 <w:lang w:val="en-US"/>
               </w:rPr>
               <w:t>Relational Database / SQL</w:t>
@@ -2191,8 +2382,8 @@
                 <w:i/>
                 <w:i/>
                 <w:iCs/>
-                <w:sz w:val="16"/>
-                <w:szCs w:val="16"/>
+                <w:sz w:val="22"/>
+                <w:szCs w:val="22"/>
                 <w:lang w:val="en-US"/>
               </w:rPr>
             </w:pPr>
@@ -2201,8 +2392,8 @@
                 <w:rFonts w:ascii="Arial" w:hAnsi="Arial"/>
                 <w:i/>
                 <w:iCs/>
-                <w:sz w:val="16"/>
-                <w:szCs w:val="16"/>
+                <w:sz w:val="22"/>
+                <w:szCs w:val="22"/>
                 <w:lang w:val="en-US"/>
               </w:rPr>
               <w:t>(Oracle, PostgreSQL, Maria/MySQL)</w:t>
@@ -2227,8 +2418,8 @@
                 <w:i/>
                 <w:i/>
                 <w:iCs/>
-                <w:sz w:val="20"/>
-                <w:szCs w:val="20"/>
+                <w:sz w:val="22"/>
+                <w:szCs w:val="22"/>
                 <w:lang w:val="en-US"/>
               </w:rPr>
             </w:pPr>
@@ -2237,8 +2428,8 @@
                 <w:rFonts w:ascii="Arial" w:hAnsi="Arial"/>
                 <w:i/>
                 <w:iCs/>
-                <w:sz w:val="20"/>
-                <w:szCs w:val="20"/>
+                <w:sz w:val="22"/>
+                <w:szCs w:val="22"/>
                 <w:lang w:val="en-US"/>
               </w:rPr>
               <w:t xml:space="preserve">25 → 15 + </w:t>
@@ -2248,8 +2439,8 @@
                 <w:rFonts w:ascii="Arial" w:hAnsi="Arial"/>
                 <w:i/>
                 <w:iCs/>
-                <w:sz w:val="20"/>
-                <w:szCs w:val="20"/>
+                <w:sz w:val="22"/>
+                <w:szCs w:val="22"/>
                 <w:lang w:val="en-US"/>
               </w:rPr>
               <w:t>5</w:t>
@@ -2276,8 +2467,8 @@
                 <w:i/>
                 <w:i/>
                 <w:iCs/>
-                <w:sz w:val="20"/>
-                <w:szCs w:val="20"/>
+                <w:sz w:val="22"/>
+                <w:szCs w:val="22"/>
                 <w:lang w:val="en-US"/>
               </w:rPr>
             </w:pPr>
@@ -2286,8 +2477,8 @@
                 <w:rFonts w:ascii="Arial" w:hAnsi="Arial"/>
                 <w:i/>
                 <w:iCs/>
-                <w:sz w:val="20"/>
-                <w:szCs w:val="20"/>
+                <w:sz w:val="22"/>
+                <w:szCs w:val="22"/>
                 <w:lang w:val="en-US"/>
               </w:rPr>
               <w:t>NoSQL</w:t>
@@ -2302,8 +2493,8 @@
                 <w:i/>
                 <w:i/>
                 <w:iCs/>
-                <w:sz w:val="16"/>
-                <w:szCs w:val="16"/>
+                <w:sz w:val="22"/>
+                <w:szCs w:val="22"/>
                 <w:lang w:val="en-US"/>
               </w:rPr>
             </w:pPr>
@@ -2312,8 +2503,8 @@
                 <w:rFonts w:ascii="Arial" w:hAnsi="Arial"/>
                 <w:i/>
                 <w:iCs/>
-                <w:sz w:val="16"/>
-                <w:szCs w:val="16"/>
+                <w:sz w:val="22"/>
+                <w:szCs w:val="22"/>
                 <w:lang w:val="en-US"/>
               </w:rPr>
               <w:t>(Cassandra, Mongo)</w:t>
@@ -2338,8 +2529,8 @@
                 <w:i/>
                 <w:i/>
                 <w:iCs/>
-                <w:sz w:val="20"/>
-                <w:szCs w:val="20"/>
+                <w:sz w:val="22"/>
+                <w:szCs w:val="22"/>
                 <w:lang w:val="en-US"/>
               </w:rPr>
             </w:pPr>
@@ -2348,8 +2539,8 @@
                 <w:rFonts w:ascii="Arial" w:hAnsi="Arial"/>
                 <w:i/>
                 <w:iCs/>
-                <w:sz w:val="20"/>
-                <w:szCs w:val="20"/>
+                <w:sz w:val="22"/>
+                <w:szCs w:val="22"/>
                 <w:lang w:val="en-US"/>
               </w:rPr>
               <w:t xml:space="preserve">10 → 8 + </w:t>
@@ -2359,8 +2550,8 @@
                 <w:rFonts w:ascii="Arial" w:hAnsi="Arial"/>
                 <w:i/>
                 <w:iCs/>
-                <w:sz w:val="20"/>
-                <w:szCs w:val="20"/>
+                <w:sz w:val="22"/>
+                <w:szCs w:val="22"/>
                 <w:lang w:val="en-US"/>
               </w:rPr>
               <w:t>2</w:t>
@@ -2387,8 +2578,8 @@
                 <w:i/>
                 <w:i/>
                 <w:iCs/>
-                <w:sz w:val="20"/>
-                <w:szCs w:val="20"/>
+                <w:sz w:val="22"/>
+                <w:szCs w:val="22"/>
                 <w:lang w:val="en-US"/>
               </w:rPr>
             </w:pPr>
@@ -2397,8 +2588,8 @@
                 <w:rFonts w:ascii="Arial" w:hAnsi="Arial"/>
                 <w:i/>
                 <w:iCs/>
-                <w:sz w:val="20"/>
-                <w:szCs w:val="20"/>
+                <w:sz w:val="22"/>
+                <w:szCs w:val="22"/>
                 <w:lang w:val="en-US"/>
               </w:rPr>
               <w:t>Messaging</w:t>
@@ -2413,8 +2604,8 @@
                 <w:i/>
                 <w:i/>
                 <w:iCs/>
-                <w:sz w:val="16"/>
-                <w:szCs w:val="16"/>
+                <w:sz w:val="22"/>
+                <w:szCs w:val="22"/>
                 <w:lang w:val="en-US"/>
               </w:rPr>
             </w:pPr>
@@ -2423,8 +2614,8 @@
                 <w:rFonts w:ascii="Arial" w:hAnsi="Arial"/>
                 <w:i/>
                 <w:iCs/>
-                <w:sz w:val="16"/>
-                <w:szCs w:val="16"/>
+                <w:sz w:val="22"/>
+                <w:szCs w:val="22"/>
                 <w:lang w:val="en-US"/>
               </w:rPr>
               <w:t>(SQS, Rabbit, Active-MQ)</w:t>
@@ -2449,8 +2640,8 @@
                 <w:i/>
                 <w:i/>
                 <w:iCs/>
-                <w:sz w:val="20"/>
-                <w:szCs w:val="20"/>
+                <w:sz w:val="22"/>
+                <w:szCs w:val="22"/>
                 <w:lang w:val="en-US"/>
               </w:rPr>
             </w:pPr>
@@ -2459,8 +2650,8 @@
                 <w:rFonts w:ascii="Arial" w:hAnsi="Arial"/>
                 <w:i/>
                 <w:iCs/>
-                <w:sz w:val="20"/>
-                <w:szCs w:val="20"/>
+                <w:sz w:val="22"/>
+                <w:szCs w:val="22"/>
                 <w:lang w:val="en-US"/>
               </w:rPr>
               <w:t xml:space="preserve">20 → 15 + </w:t>
@@ -2470,8 +2661,8 @@
                 <w:rFonts w:ascii="Arial" w:hAnsi="Arial"/>
                 <w:i/>
                 <w:iCs/>
-                <w:sz w:val="20"/>
-                <w:szCs w:val="20"/>
+                <w:sz w:val="22"/>
+                <w:szCs w:val="22"/>
                 <w:lang w:val="en-US"/>
               </w:rPr>
               <w:t>5</w:t>
@@ -2498,8 +2689,8 @@
                 <w:i/>
                 <w:i/>
                 <w:iCs/>
-                <w:sz w:val="20"/>
-                <w:szCs w:val="20"/>
+                <w:sz w:val="22"/>
+                <w:szCs w:val="22"/>
                 <w:lang w:val="en-US"/>
               </w:rPr>
             </w:pPr>
@@ -2508,8 +2699,8 @@
                 <w:rFonts w:ascii="Arial" w:hAnsi="Arial"/>
                 <w:i/>
                 <w:iCs/>
-                <w:sz w:val="20"/>
-                <w:szCs w:val="20"/>
+                <w:sz w:val="22"/>
+                <w:szCs w:val="22"/>
                 <w:lang w:val="en-US"/>
               </w:rPr>
               <w:t>Encryption</w:t>
@@ -2524,8 +2715,8 @@
                 <w:i/>
                 <w:i/>
                 <w:iCs/>
-                <w:sz w:val="16"/>
-                <w:szCs w:val="16"/>
+                <w:sz w:val="22"/>
+                <w:szCs w:val="22"/>
                 <w:lang w:val="en-US"/>
               </w:rPr>
             </w:pPr>
@@ -2534,8 +2725,8 @@
                 <w:rFonts w:ascii="Arial" w:hAnsi="Arial"/>
                 <w:i/>
                 <w:iCs/>
-                <w:sz w:val="16"/>
-                <w:szCs w:val="16"/>
+                <w:sz w:val="22"/>
+                <w:szCs w:val="22"/>
                 <w:lang w:val="en-US"/>
               </w:rPr>
               <w:t>(OAuth, H2-MAC, NTRU, XOR)</w:t>
@@ -2560,8 +2751,8 @@
                 <w:i/>
                 <w:i/>
                 <w:iCs/>
-                <w:sz w:val="20"/>
-                <w:szCs w:val="20"/>
+                <w:sz w:val="22"/>
+                <w:szCs w:val="22"/>
                 <w:lang w:val="en-US"/>
               </w:rPr>
             </w:pPr>
@@ -2570,8 +2761,8 @@
                 <w:rFonts w:ascii="Arial" w:hAnsi="Arial"/>
                 <w:i/>
                 <w:iCs/>
-                <w:sz w:val="20"/>
-                <w:szCs w:val="20"/>
+                <w:sz w:val="22"/>
+                <w:szCs w:val="22"/>
                 <w:lang w:val="en-US"/>
               </w:rPr>
               <w:t xml:space="preserve">20 → 15 + </w:t>
@@ -2581,8 +2772,8 @@
                 <w:rFonts w:ascii="Arial" w:hAnsi="Arial"/>
                 <w:i/>
                 <w:iCs/>
-                <w:sz w:val="20"/>
-                <w:szCs w:val="20"/>
+                <w:sz w:val="22"/>
+                <w:szCs w:val="22"/>
                 <w:lang w:val="en-US"/>
               </w:rPr>
               <w:t>5</w:t>
@@ -2609,8 +2800,8 @@
                 <w:i/>
                 <w:i/>
                 <w:iCs/>
-                <w:sz w:val="20"/>
-                <w:szCs w:val="20"/>
+                <w:sz w:val="22"/>
+                <w:szCs w:val="22"/>
                 <w:lang w:val="en-US"/>
               </w:rPr>
             </w:pPr>
@@ -2619,8 +2810,8 @@
                 <w:rFonts w:ascii="Arial" w:hAnsi="Arial"/>
                 <w:i/>
                 <w:iCs/>
-                <w:sz w:val="20"/>
-                <w:szCs w:val="20"/>
+                <w:sz w:val="22"/>
+                <w:szCs w:val="22"/>
                 <w:lang w:val="en-US"/>
               </w:rPr>
               <w:t>TCP, UDP, Networking</w:t>
@@ -2635,8 +2826,8 @@
                 <w:i/>
                 <w:i/>
                 <w:iCs/>
-                <w:sz w:val="16"/>
-                <w:szCs w:val="16"/>
+                <w:sz w:val="22"/>
+                <w:szCs w:val="22"/>
                 <w:lang w:val="en-US"/>
               </w:rPr>
             </w:pPr>
@@ -2645,8 +2836,8 @@
                 <w:rFonts w:ascii="Arial" w:hAnsi="Arial"/>
                 <w:i/>
                 <w:iCs/>
-                <w:sz w:val="16"/>
-                <w:szCs w:val="16"/>
+                <w:sz w:val="22"/>
+                <w:szCs w:val="22"/>
                 <w:lang w:val="en-US"/>
               </w:rPr>
               <w:t>(Wireshark, TCP Buffer)</w:t>
@@ -2671,8 +2862,8 @@
                 <w:i/>
                 <w:i/>
                 <w:iCs/>
-                <w:sz w:val="20"/>
-                <w:szCs w:val="20"/>
+                <w:sz w:val="22"/>
+                <w:szCs w:val="22"/>
                 <w:lang w:val="en-US"/>
               </w:rPr>
             </w:pPr>
@@ -2681,8 +2872,8 @@
                 <w:rFonts w:ascii="Arial" w:hAnsi="Arial"/>
                 <w:i/>
                 <w:iCs/>
-                <w:sz w:val="20"/>
-                <w:szCs w:val="20"/>
+                <w:sz w:val="22"/>
+                <w:szCs w:val="22"/>
                 <w:lang w:val="en-US"/>
               </w:rPr>
               <w:t>21 → 20 + 1</w:t>
@@ -2709,8 +2900,8 @@
                 <w:i/>
                 <w:i/>
                 <w:iCs/>
-                <w:sz w:val="20"/>
-                <w:szCs w:val="20"/>
+                <w:sz w:val="22"/>
+                <w:szCs w:val="22"/>
                 <w:lang w:val="en-US"/>
               </w:rPr>
             </w:pPr>
@@ -2719,8 +2910,8 @@
                 <w:rFonts w:ascii="Arial" w:hAnsi="Arial"/>
                 <w:i/>
                 <w:iCs/>
-                <w:sz w:val="20"/>
-                <w:szCs w:val="20"/>
+                <w:sz w:val="22"/>
+                <w:szCs w:val="22"/>
                 <w:lang w:val="en-US"/>
               </w:rPr>
               <w:t>RPC</w:t>
@@ -2735,8 +2926,8 @@
                 <w:i/>
                 <w:i/>
                 <w:iCs/>
-                <w:sz w:val="16"/>
-                <w:szCs w:val="16"/>
+                <w:sz w:val="22"/>
+                <w:szCs w:val="22"/>
                 <w:lang w:val="en-US"/>
               </w:rPr>
             </w:pPr>
@@ -2745,8 +2936,8 @@
                 <w:rFonts w:ascii="Arial" w:hAnsi="Arial"/>
                 <w:i/>
                 <w:iCs/>
-                <w:sz w:val="16"/>
-                <w:szCs w:val="16"/>
+                <w:sz w:val="22"/>
+                <w:szCs w:val="22"/>
                 <w:lang w:val="en-US"/>
               </w:rPr>
               <w:t>(Finagle, Protobuf, RMI, CORBA)</w:t>
@@ -2771,8 +2962,8 @@
                 <w:i/>
                 <w:i/>
                 <w:iCs/>
-                <w:sz w:val="20"/>
-                <w:szCs w:val="20"/>
+                <w:sz w:val="22"/>
+                <w:szCs w:val="22"/>
                 <w:lang w:val="en-US"/>
               </w:rPr>
             </w:pPr>
@@ -2781,8 +2972,8 @@
                 <w:rFonts w:ascii="Arial" w:hAnsi="Arial"/>
                 <w:i/>
                 <w:iCs/>
-                <w:sz w:val="20"/>
-                <w:szCs w:val="20"/>
+                <w:sz w:val="22"/>
+                <w:szCs w:val="22"/>
                 <w:lang w:val="en-US"/>
               </w:rPr>
               <w:t xml:space="preserve">20 → 15 + </w:t>
@@ -2792,8 +2983,8 @@
                 <w:rFonts w:ascii="Arial" w:hAnsi="Arial"/>
                 <w:i/>
                 <w:iCs/>
-                <w:sz w:val="20"/>
-                <w:szCs w:val="20"/>
+                <w:sz w:val="22"/>
+                <w:szCs w:val="22"/>
                 <w:lang w:val="en-US"/>
               </w:rPr>
               <w:t>5</w:t>
@@ -2820,8 +3011,8 @@
                 <w:i/>
                 <w:i/>
                 <w:iCs/>
-                <w:sz w:val="20"/>
-                <w:szCs w:val="20"/>
+                <w:sz w:val="22"/>
+                <w:szCs w:val="22"/>
                 <w:lang w:val="en-US"/>
               </w:rPr>
             </w:pPr>
@@ -2830,8 +3021,8 @@
                 <w:rFonts w:ascii="Arial" w:hAnsi="Arial"/>
                 <w:i/>
                 <w:iCs/>
-                <w:sz w:val="20"/>
-                <w:szCs w:val="20"/>
+                <w:sz w:val="22"/>
+                <w:szCs w:val="22"/>
                 <w:lang w:val="en-US"/>
               </w:rPr>
               <w:t>Kotlin</w:t>
@@ -2856,8 +3047,8 @@
                 <w:i/>
                 <w:i/>
                 <w:iCs/>
-                <w:sz w:val="20"/>
-                <w:szCs w:val="20"/>
+                <w:sz w:val="22"/>
+                <w:szCs w:val="22"/>
                 <w:lang w:val="en-US"/>
               </w:rPr>
             </w:pPr>
@@ -2866,8 +3057,8 @@
                 <w:rFonts w:ascii="Arial" w:hAnsi="Arial"/>
                 <w:i/>
                 <w:iCs/>
-                <w:sz w:val="20"/>
-                <w:szCs w:val="20"/>
+                <w:sz w:val="22"/>
+                <w:szCs w:val="22"/>
                 <w:lang w:val="en-US"/>
               </w:rPr>
               <w:t xml:space="preserve">7 → 6 + </w:t>
@@ -2877,8 +3068,8 @@
                 <w:rFonts w:ascii="Arial" w:hAnsi="Arial"/>
                 <w:i/>
                 <w:iCs/>
-                <w:sz w:val="20"/>
-                <w:szCs w:val="20"/>
+                <w:sz w:val="22"/>
+                <w:szCs w:val="22"/>
                 <w:lang w:val="en-US"/>
               </w:rPr>
               <w:t>1</w:t>
@@ -2905,8 +3096,8 @@
                 <w:i/>
                 <w:i/>
                 <w:iCs/>
-                <w:sz w:val="20"/>
-                <w:szCs w:val="20"/>
+                <w:sz w:val="22"/>
+                <w:szCs w:val="22"/>
                 <w:lang w:val="en-US"/>
               </w:rPr>
             </w:pPr>
@@ -2915,8 +3106,8 @@
                 <w:rFonts w:ascii="Arial" w:hAnsi="Arial"/>
                 <w:i/>
                 <w:iCs/>
-                <w:sz w:val="20"/>
-                <w:szCs w:val="20"/>
+                <w:sz w:val="22"/>
+                <w:szCs w:val="22"/>
                 <w:lang w:val="en-US"/>
               </w:rPr>
               <w:t>Scala</w:t>
@@ -2941,8 +3132,8 @@
                 <w:i/>
                 <w:i/>
                 <w:iCs/>
-                <w:sz w:val="20"/>
-                <w:szCs w:val="20"/>
+                <w:sz w:val="22"/>
+                <w:szCs w:val="22"/>
                 <w:lang w:val="en-US"/>
               </w:rPr>
             </w:pPr>
@@ -2951,8 +3142,8 @@
                 <w:rFonts w:ascii="Arial" w:hAnsi="Arial"/>
                 <w:i/>
                 <w:iCs/>
-                <w:sz w:val="20"/>
-                <w:szCs w:val="20"/>
+                <w:sz w:val="22"/>
+                <w:szCs w:val="22"/>
                 <w:lang w:val="en-US"/>
               </w:rPr>
               <w:t xml:space="preserve">3 → 3 + </w:t>
@@ -2962,8 +3153,8 @@
                 <w:rFonts w:ascii="Arial" w:hAnsi="Arial"/>
                 <w:i/>
                 <w:iCs/>
-                <w:sz w:val="20"/>
-                <w:szCs w:val="20"/>
+                <w:sz w:val="22"/>
+                <w:szCs w:val="22"/>
                 <w:lang w:val="en-US"/>
               </w:rPr>
               <w:t>0</w:t>
@@ -2990,8 +3181,8 @@
                 <w:i/>
                 <w:i/>
                 <w:iCs/>
-                <w:sz w:val="20"/>
-                <w:szCs w:val="20"/>
+                <w:sz w:val="22"/>
+                <w:szCs w:val="22"/>
                 <w:lang w:val="en-US"/>
               </w:rPr>
             </w:pPr>
@@ -3000,8 +3191,8 @@
                 <w:rFonts w:ascii="Arial" w:hAnsi="Arial"/>
                 <w:i/>
                 <w:iCs/>
-                <w:sz w:val="20"/>
-                <w:szCs w:val="20"/>
+                <w:sz w:val="22"/>
+                <w:szCs w:val="22"/>
                 <w:lang w:val="en-US"/>
               </w:rPr>
               <w:t>Java 11+</w:t>
@@ -3026,8 +3217,8 @@
                 <w:i/>
                 <w:i/>
                 <w:iCs/>
-                <w:sz w:val="20"/>
-                <w:szCs w:val="20"/>
+                <w:sz w:val="22"/>
+                <w:szCs w:val="22"/>
                 <w:lang w:val="en-US"/>
               </w:rPr>
             </w:pPr>
@@ -3036,8 +3227,8 @@
                 <w:rFonts w:ascii="Arial" w:hAnsi="Arial"/>
                 <w:i/>
                 <w:iCs/>
-                <w:sz w:val="20"/>
-                <w:szCs w:val="20"/>
+                <w:sz w:val="22"/>
+                <w:szCs w:val="22"/>
                 <w:lang w:val="en-US"/>
               </w:rPr>
               <w:t xml:space="preserve">6 → 5 + </w:t>
@@ -3047,8 +3238,8 @@
                 <w:rFonts w:ascii="Arial" w:hAnsi="Arial"/>
                 <w:i/>
                 <w:iCs/>
-                <w:sz w:val="20"/>
-                <w:szCs w:val="20"/>
+                <w:sz w:val="22"/>
+                <w:szCs w:val="22"/>
                 <w:lang w:val="en-US"/>
               </w:rPr>
               <w:t>1</w:t>
@@ -3075,8 +3266,8 @@
                 <w:i/>
                 <w:i/>
                 <w:iCs/>
-                <w:sz w:val="20"/>
-                <w:szCs w:val="20"/>
+                <w:sz w:val="22"/>
+                <w:szCs w:val="22"/>
                 <w:lang w:val="en-US"/>
               </w:rPr>
             </w:pPr>
@@ -3085,8 +3276,8 @@
                 <w:rFonts w:ascii="Arial" w:hAnsi="Arial"/>
                 <w:i/>
                 <w:iCs/>
-                <w:sz w:val="20"/>
-                <w:szCs w:val="20"/>
+                <w:sz w:val="22"/>
+                <w:szCs w:val="22"/>
                 <w:lang w:val="en-US"/>
               </w:rPr>
               <w:t>Java 8</w:t>
@@ -3111,8 +3302,8 @@
                 <w:i/>
                 <w:i/>
                 <w:iCs/>
-                <w:sz w:val="20"/>
-                <w:szCs w:val="20"/>
+                <w:sz w:val="22"/>
+                <w:szCs w:val="22"/>
                 <w:lang w:val="en-US"/>
               </w:rPr>
             </w:pPr>
@@ -3121,8 +3312,8 @@
                 <w:rFonts w:ascii="Arial" w:hAnsi="Arial"/>
                 <w:i/>
                 <w:iCs/>
-                <w:sz w:val="20"/>
-                <w:szCs w:val="20"/>
+                <w:sz w:val="22"/>
+                <w:szCs w:val="22"/>
                 <w:lang w:val="en-US"/>
               </w:rPr>
               <w:t xml:space="preserve">10 → 8 + </w:t>
@@ -3132,8 +3323,8 @@
                 <w:rFonts w:ascii="Arial" w:hAnsi="Arial"/>
                 <w:i/>
                 <w:iCs/>
-                <w:sz w:val="20"/>
-                <w:szCs w:val="20"/>
+                <w:sz w:val="22"/>
+                <w:szCs w:val="22"/>
                 <w:lang w:val="en-US"/>
               </w:rPr>
               <w:t>2</w:t>
@@ -3160,8 +3351,8 @@
                 <w:i/>
                 <w:i/>
                 <w:iCs/>
-                <w:sz w:val="20"/>
-                <w:szCs w:val="20"/>
+                <w:sz w:val="22"/>
+                <w:szCs w:val="22"/>
                 <w:lang w:val="en-US"/>
               </w:rPr>
             </w:pPr>
@@ -3170,8 +3361,8 @@
                 <w:rFonts w:ascii="Arial" w:hAnsi="Arial"/>
                 <w:i/>
                 <w:iCs/>
-                <w:sz w:val="20"/>
-                <w:szCs w:val="20"/>
+                <w:sz w:val="22"/>
+                <w:szCs w:val="22"/>
                 <w:lang w:val="en-US"/>
               </w:rPr>
               <w:t>Java pre-8</w:t>
@@ -3196,8 +3387,8 @@
                 <w:i/>
                 <w:i/>
                 <w:iCs/>
-                <w:sz w:val="20"/>
-                <w:szCs w:val="20"/>
+                <w:sz w:val="22"/>
+                <w:szCs w:val="22"/>
                 <w:lang w:val="en-US"/>
               </w:rPr>
             </w:pPr>
@@ -3206,8 +3397,8 @@
                 <w:rFonts w:ascii="Arial" w:hAnsi="Arial"/>
                 <w:i/>
                 <w:iCs/>
-                <w:sz w:val="20"/>
-                <w:szCs w:val="20"/>
+                <w:sz w:val="22"/>
+                <w:szCs w:val="22"/>
                 <w:lang w:val="en-US"/>
               </w:rPr>
               <w:t xml:space="preserve">15 → 12 + </w:t>
@@ -3217,8 +3408,8 @@
                 <w:rFonts w:ascii="Arial" w:hAnsi="Arial"/>
                 <w:i/>
                 <w:iCs/>
-                <w:sz w:val="20"/>
-                <w:szCs w:val="20"/>
+                <w:sz w:val="22"/>
+                <w:szCs w:val="22"/>
                 <w:lang w:val="en-US"/>
               </w:rPr>
               <w:t>3</w:t>
@@ -3245,8 +3436,8 @@
                 <w:i/>
                 <w:i/>
                 <w:iCs/>
-                <w:sz w:val="20"/>
-                <w:szCs w:val="20"/>
+                <w:sz w:val="22"/>
+                <w:szCs w:val="22"/>
                 <w:lang w:val="en-US"/>
               </w:rPr>
             </w:pPr>
@@ -3255,8 +3446,8 @@
                 <w:rFonts w:ascii="Arial" w:hAnsi="Arial"/>
                 <w:i/>
                 <w:iCs/>
-                <w:sz w:val="20"/>
-                <w:szCs w:val="20"/>
+                <w:sz w:val="22"/>
+                <w:szCs w:val="22"/>
                 <w:lang w:val="en-US"/>
               </w:rPr>
               <w:t>IOS</w:t>
@@ -3271,8 +3462,8 @@
                 <w:i/>
                 <w:i/>
                 <w:iCs/>
-                <w:sz w:val="16"/>
-                <w:szCs w:val="16"/>
+                <w:sz w:val="22"/>
+                <w:szCs w:val="22"/>
                 <w:lang w:val="en-US"/>
               </w:rPr>
             </w:pPr>
@@ -3281,8 +3472,8 @@
                 <w:rFonts w:ascii="Arial" w:hAnsi="Arial"/>
                 <w:i/>
                 <w:iCs/>
-                <w:sz w:val="16"/>
-                <w:szCs w:val="16"/>
+                <w:sz w:val="22"/>
+                <w:szCs w:val="22"/>
                 <w:lang w:val="en-US"/>
               </w:rPr>
               <w:t>(Objective C)</w:t>
@@ -3307,8 +3498,8 @@
                 <w:i/>
                 <w:i/>
                 <w:iCs/>
-                <w:sz w:val="20"/>
-                <w:szCs w:val="20"/>
+                <w:sz w:val="22"/>
+                <w:szCs w:val="22"/>
                 <w:lang w:val="en-US"/>
               </w:rPr>
             </w:pPr>
@@ -3317,8 +3508,8 @@
                 <w:rFonts w:ascii="Arial" w:hAnsi="Arial"/>
                 <w:i/>
                 <w:iCs/>
-                <w:sz w:val="20"/>
-                <w:szCs w:val="20"/>
+                <w:sz w:val="22"/>
+                <w:szCs w:val="22"/>
                 <w:lang w:val="en-US"/>
               </w:rPr>
               <w:t xml:space="preserve">1 → 1 + </w:t>
@@ -3328,8 +3519,8 @@
                 <w:rFonts w:ascii="Arial" w:hAnsi="Arial"/>
                 <w:i/>
                 <w:iCs/>
-                <w:sz w:val="20"/>
-                <w:szCs w:val="20"/>
+                <w:sz w:val="22"/>
+                <w:szCs w:val="22"/>
                 <w:lang w:val="en-US"/>
               </w:rPr>
               <w:t>0</w:t>
@@ -3356,8 +3547,8 @@
                 <w:i/>
                 <w:i/>
                 <w:iCs/>
-                <w:sz w:val="20"/>
-                <w:szCs w:val="20"/>
+                <w:sz w:val="22"/>
+                <w:szCs w:val="22"/>
                 <w:lang w:val="en-US"/>
               </w:rPr>
             </w:pPr>
@@ -3366,11 +3557,33 @@
                 <w:rFonts w:ascii="Arial" w:hAnsi="Arial"/>
                 <w:i/>
                 <w:iCs/>
-                <w:sz w:val="20"/>
-                <w:szCs w:val="20"/>
-                <w:lang w:val="en-US"/>
-              </w:rPr>
-              <w:t>Adroid</w:t>
+                <w:sz w:val="22"/>
+                <w:szCs w:val="22"/>
+                <w:lang w:val="en-US"/>
+              </w:rPr>
+              <w:t>A</w:t>
+            </w:r>
+            <w:r>
+              <w:rPr>
+                <w:rFonts w:ascii="Arial" w:hAnsi="Arial"/>
+                <w:i/>
+                <w:iCs/>
+                <w:sz w:val="22"/>
+                <w:szCs w:val="22"/>
+                <w:lang w:val="en-US"/>
+              </w:rPr>
+              <w:t>n</w:t>
+            </w:r>
+            <w:r>
+              <w:rPr>
+                <w:rFonts w:ascii="Arial" w:hAnsi="Arial"/>
+                <w:i/>
+                <w:iCs/>
+                <w:sz w:val="22"/>
+                <w:szCs w:val="22"/>
+                <w:lang w:val="en-US"/>
+              </w:rPr>
+              <w:t>droid</w:t>
             </w:r>
           </w:p>
         </w:tc>
@@ -3392,8 +3605,8 @@
                 <w:i/>
                 <w:i/>
                 <w:iCs/>
-                <w:sz w:val="20"/>
-                <w:szCs w:val="20"/>
+                <w:sz w:val="22"/>
+                <w:szCs w:val="22"/>
                 <w:lang w:val="en-US"/>
               </w:rPr>
             </w:pPr>
@@ -3402,8 +3615,8 @@
                 <w:rFonts w:ascii="Arial" w:hAnsi="Arial"/>
                 <w:i/>
                 <w:iCs/>
-                <w:sz w:val="20"/>
-                <w:szCs w:val="20"/>
+                <w:sz w:val="22"/>
+                <w:szCs w:val="22"/>
                 <w:lang w:val="en-US"/>
               </w:rPr>
               <w:t xml:space="preserve">1 → 1 + </w:t>
@@ -3413,8 +3626,8 @@
                 <w:rFonts w:ascii="Arial" w:hAnsi="Arial"/>
                 <w:i/>
                 <w:iCs/>
-                <w:sz w:val="20"/>
-                <w:szCs w:val="20"/>
+                <w:sz w:val="22"/>
+                <w:szCs w:val="22"/>
                 <w:lang w:val="en-US"/>
               </w:rPr>
               <w:t>0</w:t>
@@ -3441,8 +3654,8 @@
                 <w:i/>
                 <w:i/>
                 <w:iCs/>
-                <w:sz w:val="20"/>
-                <w:szCs w:val="20"/>
+                <w:sz w:val="22"/>
+                <w:szCs w:val="22"/>
                 <w:lang w:val="en-US"/>
               </w:rPr>
             </w:pPr>
@@ -3451,8 +3664,8 @@
                 <w:rFonts w:ascii="Arial" w:hAnsi="Arial"/>
                 <w:i/>
                 <w:iCs/>
-                <w:sz w:val="20"/>
-                <w:szCs w:val="20"/>
+                <w:sz w:val="22"/>
+                <w:szCs w:val="22"/>
                 <w:lang w:val="en-US"/>
               </w:rPr>
               <w:t>ECMA Script, Javascript</w:t>
@@ -3477,8 +3690,8 @@
                 <w:i/>
                 <w:i/>
                 <w:iCs/>
-                <w:sz w:val="20"/>
-                <w:szCs w:val="20"/>
+                <w:sz w:val="22"/>
+                <w:szCs w:val="22"/>
                 <w:lang w:val="en-US"/>
               </w:rPr>
             </w:pPr>
@@ -3487,8 +3700,8 @@
                 <w:rFonts w:ascii="Arial" w:hAnsi="Arial"/>
                 <w:i/>
                 <w:iCs/>
-                <w:sz w:val="20"/>
-                <w:szCs w:val="20"/>
+                <w:sz w:val="22"/>
+                <w:szCs w:val="22"/>
                 <w:lang w:val="en-US"/>
               </w:rPr>
               <w:t xml:space="preserve">20 → 15 + </w:t>
@@ -3498,8 +3711,8 @@
                 <w:rFonts w:ascii="Arial" w:hAnsi="Arial"/>
                 <w:i/>
                 <w:iCs/>
-                <w:sz w:val="20"/>
-                <w:szCs w:val="20"/>
+                <w:sz w:val="22"/>
+                <w:szCs w:val="22"/>
                 <w:lang w:val="en-US"/>
               </w:rPr>
               <w:t>5</w:t>
@@ -3526,8 +3739,8 @@
                 <w:i/>
                 <w:i/>
                 <w:iCs/>
-                <w:sz w:val="20"/>
-                <w:szCs w:val="20"/>
+                <w:sz w:val="22"/>
+                <w:szCs w:val="22"/>
                 <w:lang w:val="en-US"/>
               </w:rPr>
             </w:pPr>
@@ -3536,8 +3749,8 @@
                 <w:rFonts w:ascii="Arial" w:hAnsi="Arial"/>
                 <w:i/>
                 <w:iCs/>
-                <w:sz w:val="20"/>
-                <w:szCs w:val="20"/>
+                <w:sz w:val="22"/>
+                <w:szCs w:val="22"/>
                 <w:lang w:val="en-US"/>
               </w:rPr>
               <w:t>Unix, Linux</w:t>
@@ -3562,8 +3775,8 @@
                 <w:i/>
                 <w:i/>
                 <w:iCs/>
-                <w:sz w:val="20"/>
-                <w:szCs w:val="20"/>
+                <w:sz w:val="22"/>
+                <w:szCs w:val="22"/>
                 <w:lang w:val="en-US"/>
               </w:rPr>
             </w:pPr>
@@ -3572,8 +3785,8 @@
                 <w:rFonts w:ascii="Arial" w:hAnsi="Arial"/>
                 <w:i/>
                 <w:iCs/>
-                <w:sz w:val="20"/>
-                <w:szCs w:val="20"/>
+                <w:sz w:val="22"/>
+                <w:szCs w:val="22"/>
                 <w:lang w:val="en-US"/>
               </w:rPr>
               <w:t xml:space="preserve">30 → 5 + </w:t>
@@ -3583,8 +3796,8 @@
                 <w:rFonts w:ascii="Arial" w:hAnsi="Arial"/>
                 <w:i/>
                 <w:iCs/>
-                <w:sz w:val="20"/>
-                <w:szCs w:val="20"/>
+                <w:sz w:val="22"/>
+                <w:szCs w:val="22"/>
                 <w:lang w:val="en-US"/>
               </w:rPr>
               <w:t>25</w:t>
@@ -3611,8 +3824,8 @@
                 <w:i/>
                 <w:i/>
                 <w:iCs/>
-                <w:sz w:val="20"/>
-                <w:szCs w:val="20"/>
+                <w:sz w:val="22"/>
+                <w:szCs w:val="22"/>
                 <w:lang w:val="en-US"/>
               </w:rPr>
             </w:pPr>
@@ -3621,8 +3834,8 @@
                 <w:rFonts w:ascii="Arial" w:hAnsi="Arial"/>
                 <w:i/>
                 <w:iCs/>
-                <w:sz w:val="20"/>
-                <w:szCs w:val="20"/>
+                <w:sz w:val="22"/>
+                <w:szCs w:val="22"/>
                 <w:lang w:val="en-US"/>
               </w:rPr>
               <w:t xml:space="preserve">Amber, Bash, Zsh, </w:t>
@@ -3632,8 +3845,8 @@
                 <w:rFonts w:ascii="Arial" w:hAnsi="Arial"/>
                 <w:i/>
                 <w:iCs/>
-                <w:sz w:val="20"/>
-                <w:szCs w:val="20"/>
+                <w:sz w:val="22"/>
+                <w:szCs w:val="22"/>
                 <w:lang w:val="en-US"/>
               </w:rPr>
               <w:t>Tmux, Mosh</w:t>
@@ -3658,8 +3871,8 @@
                 <w:i/>
                 <w:i/>
                 <w:iCs/>
-                <w:sz w:val="20"/>
-                <w:szCs w:val="20"/>
+                <w:sz w:val="22"/>
+                <w:szCs w:val="22"/>
                 <w:lang w:val="en-US"/>
               </w:rPr>
             </w:pPr>
@@ -3668,8 +3881,8 @@
                 <w:rFonts w:ascii="Arial" w:hAnsi="Arial"/>
                 <w:i/>
                 <w:iCs/>
-                <w:sz w:val="20"/>
-                <w:szCs w:val="20"/>
+                <w:sz w:val="22"/>
+                <w:szCs w:val="22"/>
                 <w:lang w:val="en-US"/>
               </w:rPr>
               <w:t xml:space="preserve">20 → 12 + </w:t>
@@ -3679,8 +3892,8 @@
                 <w:rFonts w:ascii="Arial" w:hAnsi="Arial"/>
                 <w:i/>
                 <w:iCs/>
-                <w:sz w:val="20"/>
-                <w:szCs w:val="20"/>
+                <w:sz w:val="22"/>
+                <w:szCs w:val="22"/>
                 <w:lang w:val="en-US"/>
               </w:rPr>
               <w:t>8</w:t>
@@ -3707,8 +3920,8 @@
                 <w:i/>
                 <w:i/>
                 <w:iCs/>
-                <w:sz w:val="20"/>
-                <w:szCs w:val="20"/>
+                <w:sz w:val="22"/>
+                <w:szCs w:val="22"/>
                 <w:lang w:val="en-US"/>
               </w:rPr>
             </w:pPr>
@@ -3717,8 +3930,8 @@
                 <w:rFonts w:ascii="Arial" w:hAnsi="Arial"/>
                 <w:i/>
                 <w:iCs/>
-                <w:sz w:val="20"/>
-                <w:szCs w:val="20"/>
+                <w:sz w:val="22"/>
+                <w:szCs w:val="22"/>
                 <w:lang w:val="en-US"/>
               </w:rPr>
               <w:t xml:space="preserve">Git, Svn, Mercurial, </w:t>
@@ -3728,8 +3941,8 @@
                 <w:rFonts w:ascii="Arial" w:hAnsi="Arial"/>
                 <w:i/>
                 <w:iCs/>
-                <w:sz w:val="20"/>
-                <w:szCs w:val="20"/>
+                <w:sz w:val="22"/>
+                <w:szCs w:val="22"/>
                 <w:lang w:val="en-US"/>
               </w:rPr>
               <w:t>CVS, SSCS</w:t>
@@ -3754,8 +3967,8 @@
                 <w:i/>
                 <w:i/>
                 <w:iCs/>
-                <w:sz w:val="20"/>
-                <w:szCs w:val="20"/>
+                <w:sz w:val="22"/>
+                <w:szCs w:val="22"/>
                 <w:lang w:val="en-US"/>
               </w:rPr>
             </w:pPr>
@@ -3764,8 +3977,8 @@
                 <w:rFonts w:ascii="Arial" w:hAnsi="Arial"/>
                 <w:i/>
                 <w:iCs/>
-                <w:sz w:val="20"/>
-                <w:szCs w:val="20"/>
+                <w:sz w:val="22"/>
+                <w:szCs w:val="22"/>
                 <w:lang w:val="en-US"/>
               </w:rPr>
               <w:t>20</w:t>
@@ -3792,8 +4005,8 @@
                 <w:i/>
                 <w:i/>
                 <w:iCs/>
-                <w:sz w:val="20"/>
-                <w:szCs w:val="20"/>
+                <w:sz w:val="22"/>
+                <w:szCs w:val="22"/>
                 <w:lang w:val="en-US"/>
               </w:rPr>
             </w:pPr>
@@ -3802,8 +4015,8 @@
                 <w:rFonts w:ascii="Arial" w:hAnsi="Arial"/>
                 <w:i/>
                 <w:iCs/>
-                <w:sz w:val="20"/>
-                <w:szCs w:val="20"/>
+                <w:sz w:val="22"/>
+                <w:szCs w:val="22"/>
                 <w:lang w:val="en-US"/>
               </w:rPr>
               <w:t xml:space="preserve">Agile, Scaled </w:t>
@@ -3813,8 +4026,8 @@
                 <w:rFonts w:ascii="Arial" w:hAnsi="Arial"/>
                 <w:i/>
                 <w:iCs/>
-                <w:sz w:val="20"/>
-                <w:szCs w:val="20"/>
+                <w:sz w:val="22"/>
+                <w:szCs w:val="22"/>
                 <w:lang w:val="en-US"/>
               </w:rPr>
               <w:t xml:space="preserve">Agile, </w:t>
@@ -3824,8 +4037,8 @@
                 <w:rFonts w:ascii="Arial" w:hAnsi="Arial"/>
                 <w:i/>
                 <w:iCs/>
-                <w:sz w:val="20"/>
-                <w:szCs w:val="20"/>
+                <w:sz w:val="22"/>
+                <w:szCs w:val="22"/>
                 <w:lang w:val="en-US"/>
               </w:rPr>
               <w:t>UP, RAP</w:t>
@@ -3840,8 +4053,8 @@
                 <w:i/>
                 <w:i/>
                 <w:iCs/>
-                <w:sz w:val="16"/>
-                <w:szCs w:val="16"/>
+                <w:sz w:val="22"/>
+                <w:szCs w:val="22"/>
                 <w:lang w:val="en-US"/>
               </w:rPr>
             </w:pPr>
@@ -3850,8 +4063,8 @@
                 <w:rFonts w:ascii="Arial" w:hAnsi="Arial"/>
                 <w:i/>
                 <w:iCs/>
-                <w:sz w:val="16"/>
-                <w:szCs w:val="16"/>
+                <w:sz w:val="22"/>
+                <w:szCs w:val="22"/>
                 <w:lang w:val="en-US"/>
               </w:rPr>
               <w:t>(UML)</w:t>
@@ -3876,8 +4089,8 @@
                 <w:i/>
                 <w:i/>
                 <w:iCs/>
-                <w:sz w:val="20"/>
-                <w:szCs w:val="20"/>
+                <w:sz w:val="22"/>
+                <w:szCs w:val="22"/>
                 <w:lang w:val="en-US"/>
               </w:rPr>
             </w:pPr>
@@ -3886,8 +4099,8 @@
                 <w:rFonts w:ascii="Arial" w:hAnsi="Arial"/>
                 <w:i/>
                 <w:iCs/>
-                <w:sz w:val="20"/>
-                <w:szCs w:val="20"/>
+                <w:sz w:val="22"/>
+                <w:szCs w:val="22"/>
                 <w:lang w:val="en-US"/>
               </w:rPr>
               <w:t>15</w:t>
@@ -3914,8 +4127,8 @@
                 <w:i/>
                 <w:i/>
                 <w:iCs/>
-                <w:sz w:val="20"/>
-                <w:szCs w:val="20"/>
+                <w:sz w:val="22"/>
+                <w:szCs w:val="22"/>
                 <w:lang w:val="en-US"/>
               </w:rPr>
             </w:pPr>
@@ -3924,8 +4137,8 @@
                 <w:rFonts w:ascii="Arial" w:hAnsi="Arial"/>
                 <w:i/>
                 <w:iCs/>
-                <w:sz w:val="20"/>
-                <w:szCs w:val="20"/>
+                <w:sz w:val="22"/>
+                <w:szCs w:val="22"/>
                 <w:lang w:val="en-US"/>
               </w:rPr>
               <w:t>Jenkins, Bamboo, Pipelines</w:t>
@@ -3950,8 +4163,8 @@
                 <w:i/>
                 <w:i/>
                 <w:iCs/>
-                <w:sz w:val="20"/>
-                <w:szCs w:val="20"/>
+                <w:sz w:val="22"/>
+                <w:szCs w:val="22"/>
                 <w:lang w:val="en-US"/>
               </w:rPr>
             </w:pPr>
@@ -3960,8 +4173,8 @@
                 <w:rFonts w:ascii="Arial" w:hAnsi="Arial"/>
                 <w:i/>
                 <w:iCs/>
-                <w:sz w:val="20"/>
-                <w:szCs w:val="20"/>
+                <w:sz w:val="22"/>
+                <w:szCs w:val="22"/>
                 <w:lang w:val="en-US"/>
               </w:rPr>
               <w:t>12</w:t>
@@ -3988,8 +4201,8 @@
                 <w:i/>
                 <w:i/>
                 <w:iCs/>
-                <w:sz w:val="20"/>
-                <w:szCs w:val="20"/>
+                <w:sz w:val="22"/>
+                <w:szCs w:val="22"/>
                 <w:lang w:val="en-US"/>
               </w:rPr>
             </w:pPr>
@@ -3998,8 +4211,8 @@
                 <w:rFonts w:ascii="Arial" w:hAnsi="Arial"/>
                 <w:i/>
                 <w:iCs/>
-                <w:sz w:val="20"/>
-                <w:szCs w:val="20"/>
+                <w:sz w:val="22"/>
+                <w:szCs w:val="22"/>
                 <w:lang w:val="en-US"/>
               </w:rPr>
               <w:t>Atlassian Tools</w:t>
@@ -4014,8 +4227,8 @@
                 <w:i/>
                 <w:i/>
                 <w:iCs/>
-                <w:sz w:val="16"/>
-                <w:szCs w:val="16"/>
+                <w:sz w:val="22"/>
+                <w:szCs w:val="22"/>
                 <w:lang w:val="en-US"/>
               </w:rPr>
             </w:pPr>
@@ -4024,8 +4237,8 @@
                 <w:rFonts w:ascii="Arial" w:hAnsi="Arial"/>
                 <w:i/>
                 <w:iCs/>
-                <w:sz w:val="16"/>
-                <w:szCs w:val="16"/>
+                <w:sz w:val="22"/>
+                <w:szCs w:val="22"/>
                 <w:lang w:val="en-US"/>
               </w:rPr>
               <w:t>(Jira, Confluence)</w:t>
@@ -4050,8 +4263,8 @@
                 <w:i/>
                 <w:i/>
                 <w:iCs/>
-                <w:sz w:val="20"/>
-                <w:szCs w:val="20"/>
+                <w:sz w:val="22"/>
+                <w:szCs w:val="22"/>
                 <w:lang w:val="en-US"/>
               </w:rPr>
             </w:pPr>
@@ -4060,8 +4273,8 @@
                 <w:rFonts w:ascii="Arial" w:hAnsi="Arial"/>
                 <w:i/>
                 <w:iCs/>
-                <w:sz w:val="20"/>
-                <w:szCs w:val="20"/>
+                <w:sz w:val="22"/>
+                <w:szCs w:val="22"/>
                 <w:lang w:val="en-US"/>
               </w:rPr>
               <w:t>12</w:t>
@@ -4076,8 +4289,8 @@
         <w:rPr>
           <w:rStyle w:val="None"/>
           <w:rFonts w:ascii="Times New Roman" w:hAnsi="Times New Roman" w:cs="Times New Roman"/>
-          <w:sz w:val="24"/>
-          <w:szCs w:val="24"/>
+          <w:sz w:val="22"/>
+          <w:szCs w:val="22"/>
           <w:lang w:val="en-US"/>
         </w:rPr>
       </w:pPr>
@@ -4104,7 +4317,7 @@
         <w:pStyle w:val="BodyText"/>
         <w:numPr>
           <w:ilvl w:val="0"/>
-          <w:numId w:val="4"/>
+          <w:numId w:val="6"/>
         </w:numPr>
         <w:rPr/>
       </w:pPr>
@@ -4112,6 +4325,8 @@
         <w:rPr>
           <w:rStyle w:val="None"/>
           <w:rFonts w:cs="Times New Roman"/>
+          <w:sz w:val="22"/>
+          <w:szCs w:val="22"/>
           <w:lang w:val="en-US"/>
         </w:rPr>
         <w:t>Humble</w:t>
@@ -4122,7 +4337,7 @@
         <w:pStyle w:val="BodyText"/>
         <w:numPr>
           <w:ilvl w:val="0"/>
-          <w:numId w:val="4"/>
+          <w:numId w:val="6"/>
         </w:numPr>
         <w:rPr/>
       </w:pPr>
@@ -4130,6 +4345,8 @@
         <w:rPr>
           <w:rStyle w:val="None"/>
           <w:rFonts w:cs="Times New Roman"/>
+          <w:sz w:val="22"/>
+          <w:szCs w:val="22"/>
           <w:lang w:val="en-US"/>
         </w:rPr>
         <w:t>Collegial</w:t>
@@ -4140,7 +4357,7 @@
         <w:pStyle w:val="BodyText"/>
         <w:numPr>
           <w:ilvl w:val="0"/>
-          <w:numId w:val="4"/>
+          <w:numId w:val="6"/>
         </w:numPr>
         <w:rPr/>
       </w:pPr>
@@ -4148,6 +4365,8 @@
         <w:rPr>
           <w:rStyle w:val="None"/>
           <w:rFonts w:cs="Times New Roman"/>
+          <w:sz w:val="22"/>
+          <w:szCs w:val="22"/>
           <w:lang w:val="en-US"/>
         </w:rPr>
         <w:t>Cooperative</w:t>
@@ -4158,7 +4377,7 @@
         <w:pStyle w:val="BodyText"/>
         <w:numPr>
           <w:ilvl w:val="0"/>
-          <w:numId w:val="4"/>
+          <w:numId w:val="6"/>
         </w:numPr>
         <w:rPr/>
       </w:pPr>
@@ -4166,6 +4385,8 @@
         <w:rPr>
           <w:rStyle w:val="None"/>
           <w:rFonts w:cs="Times New Roman"/>
+          <w:sz w:val="22"/>
+          <w:szCs w:val="22"/>
           <w:lang w:val="en-US"/>
         </w:rPr>
         <w:t>Professional</w:t>
@@ -4176,7 +4397,7 @@
         <w:pStyle w:val="BodyText"/>
         <w:numPr>
           <w:ilvl w:val="0"/>
-          <w:numId w:val="4"/>
+          <w:numId w:val="6"/>
         </w:numPr>
         <w:rPr/>
       </w:pPr>
@@ -4184,6 +4405,8 @@
         <w:rPr>
           <w:rStyle w:val="None"/>
           <w:rFonts w:cs="Times New Roman"/>
+          <w:sz w:val="22"/>
+          <w:szCs w:val="22"/>
           <w:lang w:val="en-US"/>
         </w:rPr>
         <w:t>Responsible</w:t>
@@ -4194,7 +4417,7 @@
         <w:pStyle w:val="BodyText"/>
         <w:numPr>
           <w:ilvl w:val="0"/>
-          <w:numId w:val="4"/>
+          <w:numId w:val="6"/>
         </w:numPr>
         <w:rPr/>
       </w:pPr>
@@ -4202,6 +4425,8 @@
         <w:rPr>
           <w:rStyle w:val="None"/>
           <w:rFonts w:cs="Times New Roman"/>
+          <w:sz w:val="22"/>
+          <w:szCs w:val="22"/>
           <w:lang w:val="en-US"/>
         </w:rPr>
         <w:t>Customer Focussed</w:t>
@@ -4212,7 +4437,7 @@
         <w:pStyle w:val="BodyText"/>
         <w:numPr>
           <w:ilvl w:val="0"/>
-          <w:numId w:val="4"/>
+          <w:numId w:val="6"/>
         </w:numPr>
         <w:rPr/>
       </w:pPr>
@@ -4220,6 +4445,8 @@
         <w:rPr>
           <w:rStyle w:val="None"/>
           <w:rFonts w:cs="Times New Roman"/>
+          <w:sz w:val="22"/>
+          <w:szCs w:val="22"/>
           <w:lang w:val="en-US"/>
         </w:rPr>
         <w:t>Business Delivery Centered</w:t>
@@ -4231,6 +4458,8 @@
         <w:rPr>
           <w:rStyle w:val="None"/>
           <w:rFonts w:ascii="Times New Roman" w:hAnsi="Times New Roman" w:cs="Times New Roman"/>
+          <w:sz w:val="22"/>
+          <w:szCs w:val="22"/>
           <w:lang w:val="en-US"/>
         </w:rPr>
       </w:pPr>
@@ -4260,6 +4489,8 @@
       <w:r>
         <w:rPr>
           <w:rStyle w:val="None"/>
+          <w:sz w:val="22"/>
+          <w:szCs w:val="22"/>
           <w:lang w:val="en-US"/>
         </w:rPr>
         <w:t>A senior enterprise backend software developer passionate about great code.  I write mission-critical system backends across many business domains, financial, transportation, telecommunications, e-commerce, defense, etc.  Starting at Sun Microsystems, Inc. I assisted their clients in system architectura and methodology, but especially in JEE code quality.</w:t>
@@ -4270,11 +4501,15 @@
         <w:pStyle w:val="BodyText"/>
         <w:rPr>
           <w:rFonts w:ascii="Times New Roman" w:hAnsi="Times New Roman"/>
-          <w:lang w:val="en-US"/>
-        </w:rPr>
-      </w:pPr>
-      <w:r>
-        <w:rPr>
+          <w:sz w:val="22"/>
+          <w:szCs w:val="22"/>
+          <w:lang w:val="en-US"/>
+        </w:rPr>
+      </w:pPr>
+      <w:r>
+        <w:rPr>
+          <w:sz w:val="22"/>
+          <w:szCs w:val="22"/>
           <w:lang w:val="en-US"/>
         </w:rPr>
         <w:t>Recently atAmtrak, PayPal, Tendril, Charter Communications, JDA Software Group, I coded Web Services and large data processing optimizing read response time and scalability (#of concurrent requests/second).</w:t>
@@ -4285,11 +4520,15 @@
         <w:pStyle w:val="BodyText"/>
         <w:rPr>
           <w:rFonts w:ascii="Times New Roman" w:hAnsi="Times New Roman"/>
-          <w:lang w:val="en-US"/>
-        </w:rPr>
-      </w:pPr>
-      <w:r>
-        <w:rPr>
+          <w:sz w:val="22"/>
+          <w:szCs w:val="22"/>
+          <w:lang w:val="en-US"/>
+        </w:rPr>
+      </w:pPr>
+      <w:r>
+        <w:rPr>
+          <w:sz w:val="22"/>
+          <w:szCs w:val="22"/>
           <w:lang w:val="en-US"/>
         </w:rPr>
       </w:r>
@@ -4324,7 +4563,7 @@
         <w:widowControl/>
         <w:numPr>
           <w:ilvl w:val="0"/>
-          <w:numId w:val="5"/>
+          <w:numId w:val="7"/>
         </w:numPr>
         <w:spacing w:lineRule="atLeast" w:line="270" w:before="0" w:after="144"/>
         <w:rPr/>
@@ -4337,13 +4576,13 @@
           <w:smallCaps w:val="false"/>
           <w:color w:val="000000"/>
           <w:spacing w:val="0"/>
-          <w:sz w:val="24"/>
-          <w:szCs w:val="24"/>
+          <w:sz w:val="22"/>
+          <w:szCs w:val="22"/>
           <w:lang w:val="en-US"/>
         </w:rPr>
         <w:t xml:space="preserve">Tiffany Timbric: </w:t>
       </w:r>
-      <w:hyperlink r:id="rId3">
+      <w:hyperlink r:id="rId2">
         <w:r>
           <w:rPr>
             <w:rStyle w:val="Hyperlink"/>
@@ -4374,12 +4613,12 @@
           <w:smallCaps w:val="false"/>
           <w:color w:val="000000"/>
           <w:spacing w:val="0"/>
-          <w:sz w:val="20"/>
-          <w:szCs w:val="20"/>
-        </w:rPr>
-      </w:pPr>
-      <w:r>
-        <w:rPr>
+        </w:rPr>
+      </w:pPr>
+      <w:r>
+        <w:rPr>
+          <w:sz w:val="22"/>
+          <w:szCs w:val="22"/>
           <w:lang w:val="en-US"/>
         </w:rPr>
       </w:r>
@@ -4403,24 +4642,28 @@
         <w:pStyle w:val="BodyText"/>
         <w:numPr>
           <w:ilvl w:val="0"/>
-          <w:numId w:val="6"/>
+          <w:numId w:val="8"/>
         </w:numPr>
         <w:jc w:val="start"/>
         <w:rPr/>
       </w:pPr>
       <w:r>
         <w:rPr>
+          <w:sz w:val="22"/>
+          <w:szCs w:val="22"/>
           <w:lang w:val="en-US"/>
         </w:rPr>
         <w:t>The C4 Model – Context, Containers, Components, Code</w:t>
       </w:r>
       <w:r>
         <w:rPr>
+          <w:sz w:val="22"/>
+          <w:szCs w:val="22"/>
           <w:lang w:val="en-US"/>
         </w:rPr>
         <w:t xml:space="preserve">: </w:t>
       </w:r>
-      <w:hyperlink r:id="rId4">
+      <w:hyperlink r:id="rId3">
         <w:r>
           <w:rPr>
             <w:rStyle w:val="Hyperlink"/>
@@ -4445,20 +4688,18 @@
           </w:rPr>
           <w:t>c4model</w:t>
         </w:r>
-        <w:hyperlink r:id="rId5">
-          <w:r>
-            <w:rPr>
-              <w:rStyle w:val="Hyperlink"/>
-              <w:rFonts w:cs="Courier New"/>
-              <w:color w:val="342A06"/>
-              <w:sz w:val="20"/>
-              <w:szCs w:val="20"/>
-              <w:shd w:fill="EFEFEF" w:val="clear"/>
-              <w:lang w:val="en-US"/>
-            </w:rPr>
-            <w:t>.com</w:t>
-          </w:r>
-        </w:hyperlink>
+        <w:r>
+          <w:rPr>
+            <w:rStyle w:val="Hyperlink"/>
+            <w:rFonts w:cs="Courier New"/>
+            <w:color w:val="342A06"/>
+            <w:sz w:val="20"/>
+            <w:szCs w:val="20"/>
+            <w:shd w:fill="EFEFEF" w:val="clear"/>
+            <w:lang w:val="en-US"/>
+          </w:rPr>
+          <w:t>.com</w:t>
+        </w:r>
       </w:hyperlink>
     </w:p>
     <w:p>
@@ -4469,8 +4710,8 @@
           <w:rStyle w:val="Hyperlink"/>
           <w:rFonts w:ascii="Times New Roman" w:hAnsi="Times New Roman" w:cs="Courier New"/>
           <w:color w:val="342A06"/>
-          <w:sz w:val="20"/>
-          <w:szCs w:val="20"/>
+          <w:sz w:val="22"/>
+          <w:szCs w:val="22"/>
           <w:shd w:fill="EFEFEF" w:val="clear"/>
           <w:lang w:val="en-US"/>
         </w:rPr>
@@ -4515,18 +4756,20 @@
         <w:pStyle w:val="BodyText"/>
         <w:numPr>
           <w:ilvl w:val="0"/>
-          <w:numId w:val="6"/>
+          <w:numId w:val="8"/>
         </w:numPr>
         <w:jc w:val="start"/>
         <w:rPr/>
       </w:pPr>
       <w:r>
         <w:rPr>
+          <w:sz w:val="22"/>
+          <w:szCs w:val="22"/>
           <w:lang w:val="en-US"/>
         </w:rPr>
         <w:t xml:space="preserve">Finite State Machine: </w:t>
       </w:r>
-      <w:hyperlink r:id="rId6">
+      <w:hyperlink r:id="rId4">
         <w:r>
           <w:rPr>
             <w:rStyle w:val="Hyperlink"/>
@@ -4546,24 +4789,28 @@
         <w:pStyle w:val="BodyText"/>
         <w:numPr>
           <w:ilvl w:val="0"/>
-          <w:numId w:val="6"/>
+          <w:numId w:val="8"/>
         </w:numPr>
         <w:jc w:val="start"/>
         <w:rPr/>
       </w:pPr>
       <w:r>
         <w:rPr>
+          <w:sz w:val="22"/>
+          <w:szCs w:val="22"/>
           <w:lang w:val="en-US"/>
         </w:rPr>
         <w:t>Crypto</w:t>
       </w:r>
       <w:r>
         <w:rPr>
+          <w:sz w:val="22"/>
+          <w:szCs w:val="22"/>
           <w:lang w:val="en-US"/>
         </w:rPr>
         <w:t xml:space="preserve">graphy: </w:t>
       </w:r>
-      <w:hyperlink r:id="rId7">
+      <w:hyperlink r:id="rId5">
         <w:r>
           <w:rPr>
             <w:rStyle w:val="Hyperlink"/>
@@ -4583,19 +4830,23 @@
         <w:pStyle w:val="BodyText"/>
         <w:numPr>
           <w:ilvl w:val="0"/>
-          <w:numId w:val="6"/>
+          <w:numId w:val="8"/>
         </w:numPr>
         <w:jc w:val="start"/>
         <w:rPr/>
       </w:pPr>
       <w:r>
         <w:rPr>
+          <w:sz w:val="22"/>
+          <w:szCs w:val="22"/>
           <w:lang w:val="en-US"/>
         </w:rPr>
         <w:t>Spring Boot</w:t>
       </w:r>
       <w:r>
         <w:rPr>
+          <w:sz w:val="22"/>
+          <w:szCs w:val="22"/>
           <w:lang w:val="en-US"/>
         </w:rPr>
         <w:t>:</w:t>
@@ -4604,11 +4855,13 @@
         <w:rPr>
           <w:b w:val="false"/>
           <w:bCs w:val="false"/>
+          <w:sz w:val="22"/>
+          <w:szCs w:val="22"/>
           <w:lang w:val="en-US"/>
         </w:rPr>
         <w:t xml:space="preserve"> </w:t>
       </w:r>
-      <w:hyperlink r:id="rId9">
+      <w:hyperlink r:id="rId6">
         <w:r>
           <w:rPr>
             <w:rStyle w:val="Hyperlink"/>
@@ -4635,8 +4888,8 @@
           <w:b w:val="false"/>
           <w:bCs w:val="false"/>
           <w:color w:val="342A06"/>
-          <w:sz w:val="20"/>
-          <w:szCs w:val="20"/>
+          <w:sz w:val="22"/>
+          <w:szCs w:val="22"/>
           <w:shd w:fill="EFEFEF" w:val="clear"/>
           <w:lang w:val="en-US"/>
         </w:rPr>
@@ -4817,6 +5070,8 @@
         <w:rPr>
           <w:rStyle w:val="None"/>
           <w:rFonts w:eastAsia="Times New Roman" w:cs="Times New Roman"/>
+          <w:sz w:val="22"/>
+          <w:szCs w:val="22"/>
           <w:lang w:val="en-US"/>
         </w:rPr>
         <w:t xml:space="preserve">Primary </w:t>
@@ -4825,6 +5080,8 @@
         <w:rPr>
           <w:rStyle w:val="None"/>
           <w:rFonts w:eastAsia="Times New Roman" w:cs="Times New Roman"/>
+          <w:sz w:val="22"/>
+          <w:szCs w:val="22"/>
           <w:lang w:val="en-US"/>
         </w:rPr>
         <w:t>code</w:t>
@@ -4833,6 +5090,8 @@
         <w:rPr>
           <w:rStyle w:val="None"/>
           <w:rFonts w:eastAsia="Times New Roman" w:cs="Times New Roman"/>
+          <w:sz w:val="22"/>
+          <w:szCs w:val="22"/>
           <w:lang w:val="en-US"/>
         </w:rPr>
         <w:t xml:space="preserve"> author </w:t>
@@ -4841,6 +5100,8 @@
         <w:rPr>
           <w:rStyle w:val="None"/>
           <w:rFonts w:eastAsia="Times New Roman" w:cs="Times New Roman"/>
+          <w:sz w:val="22"/>
+          <w:szCs w:val="22"/>
           <w:lang w:val="en-US"/>
         </w:rPr>
         <w:t xml:space="preserve">(30k+ lines of code) </w:t>
@@ -4849,6 +5110,8 @@
         <w:rPr>
           <w:rStyle w:val="None"/>
           <w:rFonts w:eastAsia="Times New Roman" w:cs="Times New Roman"/>
+          <w:sz w:val="22"/>
+          <w:szCs w:val="22"/>
           <w:lang w:val="en-US"/>
         </w:rPr>
         <w:t>of their AWS rewrite of their entire outbound email system for customer purchase</w:t>
@@ -4857,6 +5120,8 @@
         <w:rPr>
           <w:rStyle w:val="None"/>
           <w:rFonts w:eastAsia="Times New Roman" w:cs="Times New Roman"/>
+          <w:sz w:val="22"/>
+          <w:szCs w:val="22"/>
           <w:lang w:val="en-US"/>
         </w:rPr>
         <w:t>s</w:t>
@@ -4865,72 +5130,96 @@
         <w:rPr>
           <w:rStyle w:val="None"/>
           <w:rFonts w:eastAsia="Times New Roman" w:cs="Times New Roman"/>
+          <w:sz w:val="22"/>
+          <w:szCs w:val="22"/>
           <w:lang w:val="en-US"/>
         </w:rPr>
         <w:t xml:space="preserve"> including trip information and sales receipts.  </w:t>
       </w:r>
       <w:r>
         <w:rPr>
+          <w:sz w:val="22"/>
+          <w:szCs w:val="22"/>
           <w:lang w:val="en-US"/>
         </w:rPr>
         <w:t xml:space="preserve">Sales receipts and trip information listings </w:t>
       </w:r>
       <w:r>
         <w:rPr>
+          <w:sz w:val="22"/>
+          <w:szCs w:val="22"/>
           <w:lang w:val="en-US"/>
         </w:rPr>
         <w:t>for</w:t>
       </w:r>
       <w:r>
         <w:rPr>
+          <w:sz w:val="22"/>
+          <w:szCs w:val="22"/>
           <w:lang w:val="en-US"/>
         </w:rPr>
         <w:t xml:space="preserve"> all Amtrak trips, </w:t>
       </w:r>
       <w:r>
         <w:rPr>
+          <w:sz w:val="22"/>
+          <w:szCs w:val="22"/>
           <w:lang w:val="en-US"/>
         </w:rPr>
         <w:t xml:space="preserve">with </w:t>
       </w:r>
       <w:r>
         <w:rPr>
+          <w:sz w:val="22"/>
+          <w:szCs w:val="22"/>
           <w:lang w:val="en-US"/>
         </w:rPr>
         <w:t xml:space="preserve">add-ons, </w:t>
       </w:r>
       <w:r>
         <w:rPr>
+          <w:sz w:val="22"/>
+          <w:szCs w:val="22"/>
           <w:lang w:val="en-US"/>
         </w:rPr>
         <w:t xml:space="preserve">and </w:t>
       </w:r>
       <w:r>
         <w:rPr>
+          <w:sz w:val="22"/>
+          <w:szCs w:val="22"/>
           <w:lang w:val="en-US"/>
         </w:rPr>
         <w:t xml:space="preserve">purchase types, </w:t>
       </w:r>
       <w:r>
         <w:rPr>
+          <w:sz w:val="22"/>
+          <w:szCs w:val="22"/>
           <w:lang w:val="en-US"/>
         </w:rPr>
         <w:t xml:space="preserve">across </w:t>
       </w:r>
       <w:r>
         <w:rPr>
+          <w:sz w:val="22"/>
+          <w:szCs w:val="22"/>
           <w:lang w:val="en-US"/>
         </w:rPr>
         <w:t>all Amtrak stations, passenger classes, and third-party carrie</w:t>
       </w:r>
       <w:r>
         <w:rPr>
+          <w:sz w:val="22"/>
+          <w:szCs w:val="22"/>
           <w:lang w:val="en-US"/>
         </w:rPr>
         <w:t>r</w:t>
       </w:r>
       <w:r>
         <w:rPr>
+          <w:sz w:val="22"/>
+          <w:szCs w:val="22"/>
           <w:lang w:val="en-US"/>
         </w:rPr>
         <w:t>s.</w:t>
@@ -4946,11 +5235,15 @@
         <w:jc w:val="start"/>
         <w:rPr>
           <w:rFonts w:ascii="Times New Roman" w:hAnsi="Times New Roman"/>
-          <w:lang w:val="en-US"/>
-        </w:rPr>
-      </w:pPr>
-      <w:r>
-        <w:rPr>
+          <w:sz w:val="22"/>
+          <w:szCs w:val="22"/>
+          <w:lang w:val="en-US"/>
+        </w:rPr>
+      </w:pPr>
+      <w:r>
+        <w:rPr>
+          <w:sz w:val="22"/>
+          <w:szCs w:val="22"/>
           <w:lang w:val="en-US"/>
         </w:rPr>
         <w:t>Features included the handling of and processing scale for all Amtrak customer purchases, the publishing of business metric, system metric for observability, error / failure alerting, meaningful trace, debug, info, warn, and error logging with security and PII protection.</w:t>
@@ -4970,6 +5263,8 @@
         <w:rPr>
           <w:rStyle w:val="None"/>
           <w:rFonts w:eastAsia="Times New Roman" w:cs="Times New Roman"/>
+          <w:sz w:val="22"/>
+          <w:szCs w:val="22"/>
           <w:lang w:val="en-US"/>
         </w:rPr>
         <w:t>Technolgies included AWS (Cloud Formation, Lambda, Event Bridge, SQS, S3), Immutables.org Java Beans, REST, JSON + FasterXML Jackson, HttpClient, environment specific configuration, environment variables, Java 11, Maven.</w:t>
@@ -4982,6 +5277,8 @@
         <w:rPr>
           <w:rStyle w:val="None"/>
           <w:rFonts w:ascii="Times New Roman" w:hAnsi="Times New Roman" w:eastAsia="Times New Roman" w:cs="Times New Roman"/>
+          <w:sz w:val="22"/>
+          <w:szCs w:val="22"/>
           <w:lang w:val="en-US"/>
         </w:rPr>
       </w:pPr>
@@ -5351,7 +5648,7 @@
         <w:pStyle w:val="BodyText"/>
         <w:numPr>
           <w:ilvl w:val="0"/>
-          <w:numId w:val="7"/>
+          <w:numId w:val="9"/>
         </w:numPr>
         <w:jc w:val="start"/>
         <w:rPr/>
@@ -5373,9 +5670,9 @@
           <w:spacing w:val="0"/>
           <w:kern w:val="2"/>
           <w:position w:val="0"/>
-          <w:sz w:val="24"/>
-          <w:sz w:val="24"/>
-          <w:szCs w:val="24"/>
+          <w:sz w:val="22"/>
+          <w:sz w:val="22"/>
+          <w:szCs w:val="22"/>
           <w:u w:val="none"/>
           <w:vertAlign w:val="baseline"/>
           <w:em w:val="none"/>
@@ -5400,9 +5697,9 @@
           <w:spacing w:val="0"/>
           <w:kern w:val="2"/>
           <w:position w:val="0"/>
-          <w:sz w:val="24"/>
-          <w:sz w:val="24"/>
-          <w:szCs w:val="24"/>
+          <w:sz w:val="22"/>
+          <w:sz w:val="22"/>
+          <w:szCs w:val="22"/>
           <w:u w:val="none"/>
           <w:vertAlign w:val="baseline"/>
           <w:em w:val="none"/>
@@ -5416,7 +5713,7 @@
         <w:pStyle w:val="BodyText"/>
         <w:numPr>
           <w:ilvl w:val="0"/>
-          <w:numId w:val="7"/>
+          <w:numId w:val="9"/>
         </w:numPr>
         <w:jc w:val="start"/>
         <w:rPr/>
@@ -5438,9 +5735,9 @@
           <w:spacing w:val="0"/>
           <w:kern w:val="2"/>
           <w:position w:val="0"/>
-          <w:sz w:val="24"/>
-          <w:sz w:val="24"/>
-          <w:szCs w:val="24"/>
+          <w:sz w:val="22"/>
+          <w:sz w:val="22"/>
+          <w:szCs w:val="22"/>
           <w:u w:val="none"/>
           <w:vertAlign w:val="baseline"/>
           <w:em w:val="none"/>
@@ -5454,7 +5751,7 @@
         <w:pStyle w:val="BodyText"/>
         <w:numPr>
           <w:ilvl w:val="0"/>
-          <w:numId w:val="7"/>
+          <w:numId w:val="9"/>
         </w:numPr>
         <w:jc w:val="start"/>
         <w:rPr/>
@@ -5476,9 +5773,9 @@
           <w:spacing w:val="0"/>
           <w:kern w:val="2"/>
           <w:position w:val="0"/>
-          <w:sz w:val="24"/>
-          <w:sz w:val="24"/>
-          <w:szCs w:val="24"/>
+          <w:sz w:val="22"/>
+          <w:sz w:val="22"/>
+          <w:szCs w:val="22"/>
           <w:u w:val="none"/>
           <w:vertAlign w:val="baseline"/>
           <w:em w:val="none"/>
@@ -5492,7 +5789,7 @@
         <w:pStyle w:val="BodyText"/>
         <w:numPr>
           <w:ilvl w:val="0"/>
-          <w:numId w:val="7"/>
+          <w:numId w:val="9"/>
         </w:numPr>
         <w:jc w:val="start"/>
         <w:rPr/>
@@ -5514,9 +5811,9 @@
           <w:spacing w:val="0"/>
           <w:kern w:val="2"/>
           <w:position w:val="0"/>
-          <w:sz w:val="24"/>
-          <w:sz w:val="24"/>
-          <w:szCs w:val="24"/>
+          <w:sz w:val="22"/>
+          <w:sz w:val="22"/>
+          <w:szCs w:val="22"/>
           <w:u w:val="none"/>
           <w:vertAlign w:val="baseline"/>
           <w:em w:val="none"/>
@@ -5546,9 +5843,9 @@
           <w:spacing w:val="0"/>
           <w:kern w:val="2"/>
           <w:position w:val="0"/>
-          <w:sz w:val="24"/>
-          <w:sz w:val="24"/>
-          <w:szCs w:val="24"/>
+          <w:sz w:val="22"/>
+          <w:sz w:val="22"/>
+          <w:szCs w:val="22"/>
           <w:u w:val="none"/>
           <w:vertAlign w:val="baseline"/>
           <w:em w:val="none"/>
@@ -5678,7 +5975,7 @@
         <w:pStyle w:val="BodyText"/>
         <w:numPr>
           <w:ilvl w:val="0"/>
-          <w:numId w:val="7"/>
+          <w:numId w:val="9"/>
         </w:numPr>
         <w:jc w:val="start"/>
         <w:rPr/>
@@ -5700,9 +5997,9 @@
           <w:spacing w:val="0"/>
           <w:kern w:val="2"/>
           <w:position w:val="0"/>
-          <w:sz w:val="24"/>
-          <w:sz w:val="24"/>
-          <w:szCs w:val="24"/>
+          <w:sz w:val="22"/>
+          <w:sz w:val="22"/>
+          <w:szCs w:val="22"/>
           <w:u w:val="none"/>
           <w:vertAlign w:val="baseline"/>
           <w:em w:val="none"/>
@@ -5716,7 +6013,7 @@
         <w:pStyle w:val="BodyText"/>
         <w:numPr>
           <w:ilvl w:val="0"/>
-          <w:numId w:val="7"/>
+          <w:numId w:val="9"/>
         </w:numPr>
         <w:jc w:val="start"/>
         <w:rPr/>
@@ -5738,9 +6035,9 @@
           <w:spacing w:val="0"/>
           <w:kern w:val="2"/>
           <w:position w:val="0"/>
-          <w:sz w:val="24"/>
-          <w:sz w:val="24"/>
-          <w:szCs w:val="24"/>
+          <w:sz w:val="22"/>
+          <w:sz w:val="22"/>
+          <w:szCs w:val="22"/>
           <w:u w:val="none"/>
           <w:vertAlign w:val="baseline"/>
           <w:em w:val="none"/>
@@ -5754,7 +6051,7 @@
         <w:pStyle w:val="BodyText"/>
         <w:numPr>
           <w:ilvl w:val="0"/>
-          <w:numId w:val="7"/>
+          <w:numId w:val="9"/>
         </w:numPr>
         <w:jc w:val="start"/>
         <w:rPr/>
@@ -5776,9 +6073,9 @@
           <w:spacing w:val="0"/>
           <w:kern w:val="2"/>
           <w:position w:val="0"/>
-          <w:sz w:val="24"/>
-          <w:sz w:val="24"/>
-          <w:szCs w:val="24"/>
+          <w:sz w:val="22"/>
+          <w:sz w:val="22"/>
+          <w:szCs w:val="22"/>
           <w:u w:val="none"/>
           <w:vertAlign w:val="baseline"/>
           <w:em w:val="none"/>
@@ -5803,9 +6100,9 @@
           <w:spacing w:val="0"/>
           <w:kern w:val="2"/>
           <w:position w:val="0"/>
-          <w:sz w:val="24"/>
-          <w:sz w:val="24"/>
-          <w:szCs w:val="24"/>
+          <w:sz w:val="22"/>
+          <w:sz w:val="22"/>
+          <w:szCs w:val="22"/>
           <w:u w:val="none"/>
           <w:vertAlign w:val="baseline"/>
           <w:em w:val="none"/>
@@ -5830,9 +6127,9 @@
           <w:spacing w:val="0"/>
           <w:kern w:val="2"/>
           <w:position w:val="0"/>
-          <w:sz w:val="24"/>
-          <w:sz w:val="24"/>
-          <w:szCs w:val="24"/>
+          <w:sz w:val="22"/>
+          <w:sz w:val="22"/>
+          <w:szCs w:val="22"/>
           <w:u w:val="none"/>
           <w:vertAlign w:val="baseline"/>
           <w:em w:val="none"/>
@@ -5862,9 +6159,9 @@
           <w:spacing w:val="0"/>
           <w:kern w:val="2"/>
           <w:position w:val="0"/>
-          <w:sz w:val="24"/>
-          <w:sz w:val="24"/>
-          <w:szCs w:val="24"/>
+          <w:sz w:val="22"/>
+          <w:sz w:val="22"/>
+          <w:szCs w:val="22"/>
           <w:u w:val="none"/>
           <w:vertAlign w:val="baseline"/>
           <w:em w:val="none"/>
@@ -6181,6 +6478,8 @@
         </w:numPr>
         <w:rPr>
           <w:rFonts w:ascii="Times New Roman" w:hAnsi="Times New Roman"/>
+          <w:sz w:val="22"/>
+          <w:szCs w:val="22"/>
           <w:lang w:val="en-US"/>
         </w:rPr>
       </w:pPr>
@@ -6200,9 +6499,9 @@
           <w:spacing w:val="0"/>
           <w:kern w:val="2"/>
           <w:position w:val="0"/>
-          <w:sz w:val="24"/>
-          <w:sz w:val="24"/>
-          <w:szCs w:val="24"/>
+          <w:sz w:val="22"/>
+          <w:sz w:val="22"/>
+          <w:szCs w:val="22"/>
           <w:u w:val="none"/>
           <w:vertAlign w:val="baseline"/>
           <w:em w:val="none"/>
@@ -6212,6 +6511,8 @@
       </w:r>
       <w:r>
         <w:rPr>
+          <w:sz w:val="22"/>
+          <w:szCs w:val="22"/>
           <w:u w:val="none"/>
           <w:lang w:val="en-US"/>
         </w:rPr>
@@ -6227,11 +6528,15 @@
         </w:numPr>
         <w:rPr>
           <w:rFonts w:ascii="Times New Roman" w:hAnsi="Times New Roman"/>
-          <w:lang w:val="en-US"/>
-        </w:rPr>
-      </w:pPr>
-      <w:r>
-        <w:rPr>
+          <w:sz w:val="22"/>
+          <w:szCs w:val="22"/>
+          <w:lang w:val="en-US"/>
+        </w:rPr>
+      </w:pPr>
+      <w:r>
+        <w:rPr>
+          <w:sz w:val="22"/>
+          <w:szCs w:val="22"/>
           <w:u w:val="none"/>
           <w:lang w:val="en-US"/>
         </w:rPr>
@@ -6253,9 +6558,9 @@
           <w:spacing w:val="0"/>
           <w:kern w:val="2"/>
           <w:position w:val="0"/>
-          <w:sz w:val="24"/>
-          <w:sz w:val="24"/>
-          <w:szCs w:val="24"/>
+          <w:sz w:val="22"/>
+          <w:sz w:val="22"/>
+          <w:szCs w:val="22"/>
           <w:u w:val="none"/>
           <w:vertAlign w:val="baseline"/>
           <w:em w:val="none"/>
@@ -6265,6 +6570,8 @@
       </w:r>
       <w:r>
         <w:rPr>
+          <w:sz w:val="22"/>
+          <w:szCs w:val="22"/>
           <w:u w:val="none"/>
           <w:lang w:val="en-US"/>
         </w:rPr>
@@ -6286,9 +6593,9 @@
           <w:spacing w:val="0"/>
           <w:kern w:val="2"/>
           <w:position w:val="0"/>
-          <w:sz w:val="24"/>
-          <w:sz w:val="24"/>
-          <w:szCs w:val="24"/>
+          <w:sz w:val="22"/>
+          <w:sz w:val="22"/>
+          <w:szCs w:val="22"/>
           <w:u w:val="none"/>
           <w:vertAlign w:val="baseline"/>
           <w:em w:val="none"/>
@@ -6298,6 +6605,8 @@
       </w:r>
       <w:r>
         <w:rPr>
+          <w:sz w:val="22"/>
+          <w:szCs w:val="22"/>
           <w:u w:val="none"/>
           <w:lang w:val="en-US"/>
         </w:rPr>
@@ -6319,9 +6628,9 @@
           <w:spacing w:val="0"/>
           <w:kern w:val="2"/>
           <w:position w:val="0"/>
-          <w:sz w:val="24"/>
-          <w:sz w:val="24"/>
-          <w:szCs w:val="24"/>
+          <w:sz w:val="22"/>
+          <w:sz w:val="22"/>
+          <w:szCs w:val="22"/>
           <w:u w:val="none"/>
           <w:vertAlign w:val="baseline"/>
           <w:em w:val="none"/>
@@ -6331,6 +6640,8 @@
       </w:r>
       <w:r>
         <w:rPr>
+          <w:sz w:val="22"/>
+          <w:szCs w:val="22"/>
           <w:u w:val="none"/>
           <w:lang w:val="en-US"/>
         </w:rPr>
@@ -6346,6 +6657,8 @@
       </w:pPr>
       <w:r>
         <w:rPr>
+          <w:sz w:val="22"/>
+          <w:szCs w:val="22"/>
           <w:lang w:val="en-US"/>
         </w:rPr>
       </w:r>
@@ -6458,12 +6771,16 @@
         </w:numPr>
         <w:rPr>
           <w:rFonts w:ascii="Times New Roman" w:hAnsi="Times New Roman"/>
+          <w:sz w:val="22"/>
+          <w:szCs w:val="22"/>
           <w:u w:val="none"/>
           <w:lang w:val="en-US"/>
         </w:rPr>
       </w:pPr>
       <w:r>
         <w:rPr>
+          <w:sz w:val="22"/>
+          <w:szCs w:val="22"/>
           <w:u w:val="none"/>
           <w:lang w:val="en-US"/>
         </w:rPr>
@@ -6475,12 +6792,16 @@
         <w:pStyle w:val="Body"/>
         <w:rPr>
           <w:rFonts w:ascii="Times New Roman" w:hAnsi="Times New Roman"/>
+          <w:sz w:val="22"/>
+          <w:szCs w:val="22"/>
           <w:u w:val="none"/>
           <w:lang w:val="en-US"/>
         </w:rPr>
       </w:pPr>
       <w:r>
         <w:rPr>
+          <w:sz w:val="22"/>
+          <w:szCs w:val="22"/>
           <w:u w:val="none"/>
           <w:lang w:val="en-US"/>
         </w:rPr>
@@ -6574,11 +6895,15 @@
         </w:numPr>
         <w:rPr>
           <w:rFonts w:ascii="Times New Roman" w:hAnsi="Times New Roman"/>
-          <w:lang w:val="en-US"/>
-        </w:rPr>
-      </w:pPr>
-      <w:r>
-        <w:rPr>
+          <w:sz w:val="22"/>
+          <w:szCs w:val="22"/>
+          <w:lang w:val="en-US"/>
+        </w:rPr>
+      </w:pPr>
+      <w:r>
+        <w:rPr>
+          <w:sz w:val="22"/>
+          <w:szCs w:val="22"/>
           <w:lang w:val="en-US"/>
         </w:rPr>
         <w:t>Maintained 100+ Java micro-services, added new micro-services all in Amazon Web Services.</w:t>
@@ -6593,11 +6918,15 @@
         </w:numPr>
         <w:rPr>
           <w:rFonts w:ascii="Times New Roman" w:hAnsi="Times New Roman"/>
-          <w:lang w:val="en-US"/>
-        </w:rPr>
-      </w:pPr>
-      <w:r>
-        <w:rPr>
+          <w:sz w:val="22"/>
+          <w:szCs w:val="22"/>
+          <w:lang w:val="en-US"/>
+        </w:rPr>
+      </w:pPr>
+      <w:r>
+        <w:rPr>
+          <w:sz w:val="22"/>
+          <w:szCs w:val="22"/>
           <w:lang w:val="en-US"/>
         </w:rPr>
         <w:t>Linux, Netflix OSS, Cassandra NoSQL, Reactive Extensions, Java 8, SQS, SNS, S3, EC2, Active MQ, Mongo, Git, Spring.</w:t>
@@ -6608,11 +6937,15 @@
         <w:pStyle w:val="Body"/>
         <w:rPr>
           <w:rFonts w:ascii="Times New Roman" w:hAnsi="Times New Roman"/>
-          <w:lang w:val="en-US"/>
-        </w:rPr>
-      </w:pPr>
-      <w:r>
-        <w:rPr>
+          <w:sz w:val="20"/>
+          <w:szCs w:val="20"/>
+          <w:lang w:val="en-US"/>
+        </w:rPr>
+      </w:pPr>
+      <w:r>
+        <w:rPr>
+          <w:sz w:val="20"/>
+          <w:szCs w:val="20"/>
           <w:lang w:val="en-US"/>
         </w:rPr>
       </w:r>
@@ -6748,11 +7081,15 @@
         </w:numPr>
         <w:rPr>
           <w:rFonts w:ascii="Times New Roman" w:hAnsi="Times New Roman"/>
-          <w:lang w:val="en-US"/>
-        </w:rPr>
-      </w:pPr>
-      <w:r>
-        <w:rPr>
+          <w:sz w:val="22"/>
+          <w:szCs w:val="22"/>
+          <w:lang w:val="en-US"/>
+        </w:rPr>
+      </w:pPr>
+      <w:r>
+        <w:rPr>
+          <w:sz w:val="22"/>
+          <w:szCs w:val="22"/>
           <w:lang w:val="en-US"/>
         </w:rPr>
         <w:t>Designed and built “RxJDBC,” a Reactive Extension, RabbitMQ Message Oriented Middleware (MOM) front to an Oracle database as part of the Resiliency Project, Java, Git.</w:t>
@@ -6763,11 +7100,15 @@
         <w:pStyle w:val="Body"/>
         <w:rPr>
           <w:rFonts w:ascii="Times New Roman" w:hAnsi="Times New Roman"/>
-          <w:lang w:val="en-US"/>
-        </w:rPr>
-      </w:pPr>
-      <w:r>
-        <w:rPr>
+          <w:sz w:val="20"/>
+          <w:szCs w:val="20"/>
+          <w:lang w:val="en-US"/>
+        </w:rPr>
+      </w:pPr>
+      <w:r>
+        <w:rPr>
+          <w:sz w:val="20"/>
+          <w:szCs w:val="20"/>
           <w:lang w:val="en-US"/>
         </w:rPr>
       </w:r>
@@ -6851,6 +7192,8 @@
           <w:smallCaps w:val="false"/>
           <w:color w:val="000000"/>
           <w:spacing w:val="0"/>
+          <w:sz w:val="22"/>
+          <w:szCs w:val="22"/>
           <w:lang w:val="en-US"/>
         </w:rPr>
         <w:t>Back-end dev-ops programmer on SOA Finagle+Protobuf+Cloud Java/Scala micro-services.</w:t>
@@ -6872,6 +7215,8 @@
           <w:smallCaps w:val="false"/>
           <w:color w:val="000000"/>
           <w:spacing w:val="0"/>
+          <w:sz w:val="22"/>
+          <w:szCs w:val="22"/>
           <w:lang w:val="en-US"/>
         </w:rPr>
         <w:t>Atlassian, Cucumber BDD, PostgreSQL, Hadoop, Hibernate, Scala, Intelli-J IDEA, Git.</w:t>
@@ -6971,6 +7316,8 @@
           <w:smallCaps w:val="false"/>
           <w:color w:val="000000"/>
           <w:spacing w:val="0"/>
+          <w:sz w:val="22"/>
+          <w:szCs w:val="22"/>
           <w:lang w:val="en-US"/>
         </w:rPr>
         <w:t>Project Lead for integration of iOS, Android mobile task system with legacy web-based system</w:t>
@@ -6992,6 +7339,8 @@
           <w:smallCaps w:val="false"/>
           <w:color w:val="000000"/>
           <w:spacing w:val="0"/>
+          <w:sz w:val="22"/>
+          <w:szCs w:val="22"/>
           <w:lang w:val="en-US"/>
         </w:rPr>
         <w:t>Tasks roughly are E-mail messages enhanced for distributing and tracking business actions.</w:t>
@@ -7013,6 +7362,8 @@
           <w:smallCaps w:val="false"/>
           <w:color w:val="000000"/>
           <w:spacing w:val="0"/>
+          <w:sz w:val="22"/>
+          <w:szCs w:val="22"/>
           <w:lang w:val="en-US"/>
         </w:rPr>
         <w:t>Customers included Fortune-500 companies. Scalability, performance were significant.</w:t>
@@ -7034,6 +7385,8 @@
           <w:smallCaps w:val="false"/>
           <w:color w:val="000000"/>
           <w:spacing w:val="0"/>
+          <w:sz w:val="22"/>
+          <w:szCs w:val="22"/>
           <w:lang w:val="en-US"/>
         </w:rPr>
         <w:t>Technologies: OSGi, Gradle, Git, and Sql Server, Git, Mercurial, Subversion, CVS.</w:t>
@@ -7055,6 +7408,8 @@
           <w:smallCaps w:val="false"/>
           <w:color w:val="000000"/>
           <w:spacing w:val="0"/>
+          <w:sz w:val="22"/>
+          <w:szCs w:val="22"/>
           <w:lang w:val="en-US"/>
         </w:rPr>
         <w:t>Extended and maintained legacy J2EE web-based task management system.</w:t>
@@ -7070,6 +7425,8 @@
           <w:smallCaps w:val="false"/>
           <w:color w:val="000000"/>
           <w:spacing w:val="0"/>
+          <w:sz w:val="20"/>
+          <w:szCs w:val="20"/>
           <w:lang w:val="en-US"/>
         </w:rPr>
       </w:pPr>
@@ -7195,6 +7552,8 @@
           <w:smallCaps w:val="false"/>
           <w:color w:val="000000"/>
           <w:spacing w:val="0"/>
+          <w:sz w:val="22"/>
+          <w:szCs w:val="22"/>
           <w:lang w:val="en-US"/>
         </w:rPr>
         <w:t>Extended and maintained a JEE merchandise inventory system with MySQL DB, Java, Spring.</w:t>
@@ -7216,6 +7575,8 @@
           <w:smallCaps w:val="false"/>
           <w:color w:val="000000"/>
           <w:spacing w:val="0"/>
+          <w:sz w:val="22"/>
+          <w:szCs w:val="22"/>
           <w:lang w:val="en-US"/>
         </w:rPr>
         <w:t>Customers: AmDocs, Etilize, Bell South, eBay, Frontier Airlines, Skyway</w:t>
@@ -7231,6 +7592,8 @@
           <w:smallCaps w:val="false"/>
           <w:color w:val="000000"/>
           <w:spacing w:val="0"/>
+          <w:sz w:val="20"/>
+          <w:szCs w:val="20"/>
           <w:lang w:val="en-US"/>
         </w:rPr>
       </w:pPr>
@@ -7342,6 +7705,8 @@
           <w:smallCaps w:val="false"/>
           <w:color w:val="000000"/>
           <w:spacing w:val="0"/>
+          <w:sz w:val="22"/>
+          <w:szCs w:val="22"/>
           <w:lang w:val="en-US"/>
         </w:rPr>
         <w:t>Viawest data center Linux servers for J2EE applications with Java management software, Java, Linux, VMware, Zen, Amazon Web Services.</w:t>
@@ -7363,6 +7728,8 @@
           <w:smallCaps w:val="false"/>
           <w:color w:val="000000"/>
           <w:spacing w:val="0"/>
+          <w:sz w:val="22"/>
+          <w:szCs w:val="22"/>
           <w:lang w:val="en-US"/>
         </w:rPr>
         <w:t>Large number of customers including Crocks, Wells Fargo, and Hunter Douglass, among others.</w:t>
@@ -7378,6 +7745,8 @@
           <w:smallCaps w:val="false"/>
           <w:color w:val="000000"/>
           <w:spacing w:val="0"/>
+          <w:sz w:val="20"/>
+          <w:szCs w:val="20"/>
           <w:lang w:val="en-US"/>
         </w:rPr>
       </w:pPr>
@@ -7503,6 +7872,8 @@
           <w:smallCaps w:val="false"/>
           <w:color w:val="000000"/>
           <w:spacing w:val="0"/>
+          <w:sz w:val="22"/>
+          <w:szCs w:val="22"/>
           <w:lang w:val="en-US"/>
         </w:rPr>
         <w:t>Created NIO client with could reach 100 Mb/s scale message rates.</w:t>
@@ -7524,6 +7895,8 @@
           <w:smallCaps w:val="false"/>
           <w:color w:val="000000"/>
           <w:spacing w:val="0"/>
+          <w:sz w:val="22"/>
+          <w:szCs w:val="22"/>
           <w:lang w:val="en-US"/>
         </w:rPr>
         <w:t>Created new web sites, Java.</w:t>
@@ -7545,6 +7918,8 @@
           <w:smallCaps w:val="false"/>
           <w:color w:val="000000"/>
           <w:spacing w:val="0"/>
+          <w:sz w:val="22"/>
+          <w:szCs w:val="22"/>
           <w:lang w:val="en-US"/>
         </w:rPr>
         <w:t>Consulted at eBay, Frontier Airlines, Bell South, Skyway representing Sun Microsystems, Inc.</w:t>
@@ -7560,6 +7935,8 @@
           <w:smallCaps w:val="false"/>
           <w:color w:val="000000"/>
           <w:spacing w:val="0"/>
+          <w:sz w:val="20"/>
+          <w:szCs w:val="20"/>
           <w:lang w:val="en-US"/>
         </w:rPr>
       </w:pPr>
@@ -7685,6 +8062,8 @@
           <w:smallCaps w:val="false"/>
           <w:color w:val="000000"/>
           <w:spacing w:val="0"/>
+          <w:sz w:val="22"/>
+          <w:szCs w:val="22"/>
           <w:lang w:val="en-US"/>
         </w:rPr>
         <w:t>Created a reporting systems for packaging advertising services.</w:t>
@@ -7706,6 +8085,8 @@
           <w:smallCaps w:val="false"/>
           <w:color w:val="000000"/>
           <w:spacing w:val="0"/>
+          <w:sz w:val="22"/>
+          <w:szCs w:val="22"/>
           <w:lang w:val="en-US"/>
         </w:rPr>
         <w:t>Maintained packaging advertising web site.</w:t>
@@ -7727,6 +8108,8 @@
           <w:smallCaps w:val="false"/>
           <w:color w:val="000000"/>
           <w:spacing w:val="0"/>
+          <w:sz w:val="22"/>
+          <w:szCs w:val="22"/>
           <w:lang w:val="en-US"/>
         </w:rPr>
         <w:t>Technologies: JBoss, Linux, MySQL, Intelli-J, BeanShell, JSP, Lzop'ed data stream for large DB backups over NFS mounts, Java, Groovy.</w:t>
@@ -7742,6 +8125,8 @@
           <w:smallCaps w:val="false"/>
           <w:color w:val="000000"/>
           <w:spacing w:val="0"/>
+          <w:sz w:val="20"/>
+          <w:szCs w:val="20"/>
           <w:lang w:val="en-US"/>
         </w:rPr>
       </w:pPr>
@@ -7895,6 +8280,8 @@
           <w:smallCaps w:val="false"/>
           <w:color w:val="000000"/>
           <w:spacing w:val="0"/>
+          <w:sz w:val="22"/>
+          <w:szCs w:val="22"/>
           <w:lang w:val="en-US"/>
         </w:rPr>
         <w:t>Represented Sun for RUP, UP, SunTone, OOA&amp;D mentoring and J2EE coding, Java, SCCS, Teamware, RCS, Solaris, Java.</w:t>
@@ -7916,6 +8303,8 @@
           <w:smallCaps w:val="false"/>
           <w:color w:val="000000"/>
           <w:spacing w:val="0"/>
+          <w:sz w:val="22"/>
+          <w:szCs w:val="22"/>
           <w:lang w:val="en-US"/>
         </w:rPr>
         <w:t>Consulted at Citigroup, Vanguard Fiduciary Trust, Credit Suisse.</w:t>
@@ -7937,6 +8326,8 @@
           <w:smallCaps w:val="false"/>
           <w:color w:val="000000"/>
           <w:spacing w:val="0"/>
+          <w:sz w:val="22"/>
+          <w:szCs w:val="22"/>
           <w:lang w:val="en-US"/>
         </w:rPr>
         <w:t>Performed an Architecture Assessment recommending SOA and JEE which later was followed as advised.</w:t>
@@ -7952,6 +8343,8 @@
           <w:smallCaps w:val="false"/>
           <w:color w:val="000000"/>
           <w:spacing w:val="0"/>
+          <w:sz w:val="20"/>
+          <w:szCs w:val="20"/>
           <w:lang w:val="en-US"/>
         </w:rPr>
       </w:pPr>
@@ -8037,6 +8430,8 @@
           <w:smallCaps w:val="false"/>
           <w:color w:val="000000"/>
           <w:spacing w:val="0"/>
+          <w:sz w:val="22"/>
+          <w:szCs w:val="22"/>
           <w:lang w:val="en-US"/>
         </w:rPr>
         <w:t>Created web-based and Swing computer assisted training systems.</w:t>
@@ -8058,6 +8453,8 @@
           <w:smallCaps w:val="false"/>
           <w:color w:val="000000"/>
           <w:spacing w:val="0"/>
+          <w:sz w:val="22"/>
+          <w:szCs w:val="22"/>
           <w:lang w:val="en-US"/>
         </w:rPr>
         <w:t>Improved the performance of our custom pseudo-recursive-descent parser template engine by adding caching of parser results and by altering the parsing algorithm.</w:t>
@@ -8073,6 +8470,8 @@
           <w:smallCaps w:val="false"/>
           <w:color w:val="000000"/>
           <w:spacing w:val="0"/>
+          <w:sz w:val="20"/>
+          <w:szCs w:val="20"/>
           <w:lang w:val="en-US"/>
         </w:rPr>
       </w:pPr>
@@ -8114,6 +8513,8 @@
           <w:smallCaps w:val="false"/>
           <w:color w:val="000000"/>
           <w:spacing w:val="0"/>
+          <w:sz w:val="22"/>
+          <w:szCs w:val="22"/>
           <w:lang w:val="en-US"/>
         </w:rPr>
         <w:t xml:space="preserve">AWS Certified Developer </w:t>
@@ -8127,6 +8528,8 @@
           <w:smallCaps w:val="false"/>
           <w:color w:val="000000"/>
           <w:spacing w:val="0"/>
+          <w:sz w:val="22"/>
+          <w:szCs w:val="22"/>
           <w:lang w:val="en-US"/>
         </w:rPr>
         <w:t>(in progress)</w:t>
@@ -8148,6 +8551,8 @@
           <w:smallCaps w:val="false"/>
           <w:color w:val="000000"/>
           <w:spacing w:val="0"/>
+          <w:sz w:val="22"/>
+          <w:szCs w:val="22"/>
           <w:lang w:val="en-US"/>
         </w:rPr>
         <w:t>Sun Certified Java Developer</w:t>
@@ -8169,6 +8574,8 @@
           <w:smallCaps w:val="false"/>
           <w:color w:val="000000"/>
           <w:spacing w:val="0"/>
+          <w:sz w:val="22"/>
+          <w:szCs w:val="22"/>
           <w:lang w:val="en-US"/>
         </w:rPr>
         <w:t>Sun Certified Java Programmer</w:t>
@@ -8191,11 +8598,13 @@
           <w:smallCaps w:val="false"/>
           <w:color w:val="000000"/>
           <w:spacing w:val="0"/>
+          <w:sz w:val="22"/>
+          <w:szCs w:val="22"/>
           <w:lang w:val="en-US"/>
         </w:rPr>
         <w:t>Patent: </w:t>
       </w:r>
-      <w:hyperlink r:id="rId10">
+      <w:hyperlink r:id="rId7">
         <w:r>
           <w:rPr>
             <w:rStyle w:val="Hyperlink"/>
@@ -8204,6 +8613,8 @@
             <w:smallCaps w:val="false"/>
             <w:color w:val="000000"/>
             <w:spacing w:val="0"/>
+            <w:sz w:val="22"/>
+            <w:szCs w:val="22"/>
             <w:lang w:val="en-US"/>
           </w:rPr>
           <w:t>#6907423</w:t>
@@ -8217,6 +8628,8 @@
           <w:smallCaps w:val="false"/>
           <w:color w:val="000000"/>
           <w:spacing w:val="0"/>
+          <w:sz w:val="22"/>
+          <w:szCs w:val="22"/>
           <w:lang w:val="en-US"/>
         </w:rPr>
         <w:t> Search engine interface and method of controlling client searches</w:t>
@@ -8238,6 +8651,8 @@
           <w:smallCaps w:val="false"/>
           <w:color w:val="000000"/>
           <w:spacing w:val="0"/>
+          <w:sz w:val="22"/>
+          <w:szCs w:val="22"/>
           <w:lang w:val="en-US"/>
         </w:rPr>
         <w:t>B.S. Computer Science, University of Colorado at Boulder</w:t>
@@ -8259,6 +8674,8 @@
           <w:smallCaps w:val="false"/>
           <w:color w:val="000000"/>
           <w:spacing w:val="0"/>
+          <w:sz w:val="22"/>
+          <w:szCs w:val="22"/>
           <w:lang w:val="en-US"/>
         </w:rPr>
         <w:t>Attended the United States Military Academy at West Point</w:t>
@@ -8274,6 +8691,8 @@
           <w:smallCaps w:val="false"/>
           <w:color w:val="000000"/>
           <w:spacing w:val="0"/>
+          <w:sz w:val="20"/>
+          <w:szCs w:val="20"/>
           <w:lang w:val="en-US"/>
         </w:rPr>
       </w:pPr>
@@ -8282,8 +8701,12 @@
       </w:r>
     </w:p>
     <w:sectPr>
-      <w:headerReference w:type="default" r:id="rId11"/>
+      <w:headerReference w:type="even" r:id="rId8"/>
+      <w:headerReference w:type="default" r:id="rId9"/>
+      <w:headerReference w:type="first" r:id="rId10"/>
+      <w:footerReference w:type="even" r:id="rId11"/>
       <w:footerReference w:type="default" r:id="rId12"/>
+      <w:footerReference w:type="first" r:id="rId13"/>
       <w:type w:val="nextPage"/>
       <w:pgSz w:orient="landscape" w:w="12240" w:h="15840"/>
       <w:pgMar w:left="1134" w:right="1134" w:gutter="0" w:header="0" w:top="1134" w:footer="0" w:bottom="1134"/>
@@ -8301,15 +8724,38 @@
   <w:p>
     <w:pPr>
       <w:pStyle w:val="HeaderFooter"/>
-      <w:bidi w:val="0"/>
-      <w:rPr>
-        <w:lang w:val="en-US"/>
-      </w:rPr>
+      <w:rPr/>
     </w:pPr>
     <w:r>
-      <w:rPr>
-        <w:lang w:val="en-US"/>
-      </w:rPr>
+      <w:rPr/>
+    </w:r>
+  </w:p>
+</w:ftr>
+</file>
+
+<file path=word/footer2.xml><?xml version="1.0" encoding="utf-8"?>
+<w:ftr xmlns:o="urn:schemas-microsoft-com:office:office" xmlns:r="http://schemas.openxmlformats.org/officeDocument/2006/relationships" xmlns:v="urn:schemas-microsoft-com:vml" xmlns:w="http://schemas.openxmlformats.org/wordprocessingml/2006/main" xmlns:w10="urn:schemas-microsoft-com:office:word" xmlns:wp="http://schemas.openxmlformats.org/drawingml/2006/wordprocessingDrawing" xmlns:wps="http://schemas.microsoft.com/office/word/2010/wordprocessingShape" xmlns:wpg="http://schemas.microsoft.com/office/word/2010/wordprocessingGroup" xmlns:mc="http://schemas.openxmlformats.org/markup-compatibility/2006" xmlns:wp14="http://schemas.microsoft.com/office/word/2010/wordprocessingDrawing" xmlns:w14="http://schemas.microsoft.com/office/word/2010/wordml" xmlns:w15="http://schemas.microsoft.com/office/word/2012/wordml" mc:Ignorable="w14 wp14 w15">
+  <w:p>
+    <w:pPr>
+      <w:pStyle w:val="HeaderFooter"/>
+      <w:rPr/>
+    </w:pPr>
+    <w:r>
+      <w:rPr/>
+    </w:r>
+  </w:p>
+</w:ftr>
+</file>
+
+<file path=word/footer3.xml><?xml version="1.0" encoding="utf-8"?>
+<w:ftr xmlns:o="urn:schemas-microsoft-com:office:office" xmlns:r="http://schemas.openxmlformats.org/officeDocument/2006/relationships" xmlns:v="urn:schemas-microsoft-com:vml" xmlns:w="http://schemas.openxmlformats.org/wordprocessingml/2006/main" xmlns:w10="urn:schemas-microsoft-com:office:word" xmlns:wp="http://schemas.openxmlformats.org/drawingml/2006/wordprocessingDrawing" xmlns:wps="http://schemas.microsoft.com/office/word/2010/wordprocessingShape" xmlns:wpg="http://schemas.microsoft.com/office/word/2010/wordprocessingGroup" xmlns:mc="http://schemas.openxmlformats.org/markup-compatibility/2006" xmlns:wp14="http://schemas.microsoft.com/office/word/2010/wordprocessingDrawing" xmlns:w14="http://schemas.microsoft.com/office/word/2010/wordml" xmlns:w15="http://schemas.microsoft.com/office/word/2012/wordml" mc:Ignorable="w14 wp14 w15">
+  <w:p>
+    <w:pPr>
+      <w:pStyle w:val="HeaderFooter"/>
+      <w:rPr/>
+    </w:pPr>
+    <w:r>
+      <w:rPr/>
     </w:r>
   </w:p>
 </w:ftr>
@@ -8320,15 +8766,38 @@
   <w:p>
     <w:pPr>
       <w:pStyle w:val="HeaderFooter"/>
-      <w:bidi w:val="0"/>
-      <w:rPr>
-        <w:lang w:val="en-US"/>
-      </w:rPr>
+      <w:rPr/>
     </w:pPr>
     <w:r>
-      <w:rPr>
-        <w:lang w:val="en-US"/>
-      </w:rPr>
+      <w:rPr/>
+    </w:r>
+  </w:p>
+</w:hdr>
+</file>
+
+<file path=word/header2.xml><?xml version="1.0" encoding="utf-8"?>
+<w:hdr xmlns:o="urn:schemas-microsoft-com:office:office" xmlns:r="http://schemas.openxmlformats.org/officeDocument/2006/relationships" xmlns:v="urn:schemas-microsoft-com:vml" xmlns:w="http://schemas.openxmlformats.org/wordprocessingml/2006/main" xmlns:w10="urn:schemas-microsoft-com:office:word" xmlns:wp="http://schemas.openxmlformats.org/drawingml/2006/wordprocessingDrawing" xmlns:wps="http://schemas.microsoft.com/office/word/2010/wordprocessingShape" xmlns:wpg="http://schemas.microsoft.com/office/word/2010/wordprocessingGroup" xmlns:mc="http://schemas.openxmlformats.org/markup-compatibility/2006" xmlns:wp14="http://schemas.microsoft.com/office/word/2010/wordprocessingDrawing" xmlns:w14="http://schemas.microsoft.com/office/word/2010/wordml" xmlns:w15="http://schemas.microsoft.com/office/word/2012/wordml" mc:Ignorable="w14 wp14 w15">
+  <w:p>
+    <w:pPr>
+      <w:pStyle w:val="HeaderFooter"/>
+      <w:rPr/>
+    </w:pPr>
+    <w:r>
+      <w:rPr/>
+    </w:r>
+  </w:p>
+</w:hdr>
+</file>
+
+<file path=word/header3.xml><?xml version="1.0" encoding="utf-8"?>
+<w:hdr xmlns:o="urn:schemas-microsoft-com:office:office" xmlns:r="http://schemas.openxmlformats.org/officeDocument/2006/relationships" xmlns:v="urn:schemas-microsoft-com:vml" xmlns:w="http://schemas.openxmlformats.org/wordprocessingml/2006/main" xmlns:w10="urn:schemas-microsoft-com:office:word" xmlns:wp="http://schemas.openxmlformats.org/drawingml/2006/wordprocessingDrawing" xmlns:wps="http://schemas.microsoft.com/office/word/2010/wordprocessingShape" xmlns:wpg="http://schemas.microsoft.com/office/word/2010/wordprocessingGroup" xmlns:mc="http://schemas.openxmlformats.org/markup-compatibility/2006" xmlns:wp14="http://schemas.microsoft.com/office/word/2010/wordprocessingDrawing" xmlns:w14="http://schemas.microsoft.com/office/word/2010/wordml" xmlns:w15="http://schemas.microsoft.com/office/word/2012/wordml" mc:Ignorable="w14 wp14 w15">
+  <w:p>
+    <w:pPr>
+      <w:pStyle w:val="HeaderFooter"/>
+      <w:rPr/>
+    </w:pPr>
+    <w:r>
+      <w:rPr/>
     </w:r>
   </w:p>
 </w:hdr>
@@ -9400,6 +9869,143 @@
     </w:lvl>
   </w:abstractNum>
   <w:abstractNum w:abstractNumId="8">
+    <w:lvl w:ilvl="0">
+      <w:start w:val="1"/>
+      <w:numFmt w:val="bullet"/>
+      <w:lvlText w:val=""/>
+      <w:lvlJc w:val="start"/>
+      <w:pPr>
+        <w:tabs>
+          <w:tab w:val="num" w:pos="720"/>
+        </w:tabs>
+        <w:ind w:start="720" w:hanging="360"/>
+      </w:pPr>
+      <w:rPr>
+        <w:rFonts w:ascii="Symbol" w:hAnsi="Symbol" w:cs="Symbol" w:hint="default"/>
+      </w:rPr>
+    </w:lvl>
+    <w:lvl w:ilvl="1">
+      <w:start w:val="1"/>
+      <w:numFmt w:val="bullet"/>
+      <w:lvlText w:val="◦"/>
+      <w:lvlJc w:val="start"/>
+      <w:pPr>
+        <w:tabs>
+          <w:tab w:val="num" w:pos="1080"/>
+        </w:tabs>
+        <w:ind w:start="1080" w:hanging="360"/>
+      </w:pPr>
+      <w:rPr>
+        <w:rFonts w:ascii="OpenSymbol" w:hAnsi="OpenSymbol" w:cs="OpenSymbol" w:hint="default"/>
+      </w:rPr>
+    </w:lvl>
+    <w:lvl w:ilvl="2">
+      <w:start w:val="1"/>
+      <w:numFmt w:val="bullet"/>
+      <w:lvlText w:val="▪"/>
+      <w:lvlJc w:val="start"/>
+      <w:pPr>
+        <w:tabs>
+          <w:tab w:val="num" w:pos="1440"/>
+        </w:tabs>
+        <w:ind w:start="1440" w:hanging="360"/>
+      </w:pPr>
+      <w:rPr>
+        <w:rFonts w:ascii="OpenSymbol" w:hAnsi="OpenSymbol" w:cs="OpenSymbol" w:hint="default"/>
+      </w:rPr>
+    </w:lvl>
+    <w:lvl w:ilvl="3">
+      <w:start w:val="1"/>
+      <w:numFmt w:val="bullet"/>
+      <w:lvlText w:val=""/>
+      <w:lvlJc w:val="start"/>
+      <w:pPr>
+        <w:tabs>
+          <w:tab w:val="num" w:pos="1800"/>
+        </w:tabs>
+        <w:ind w:start="1800" w:hanging="360"/>
+      </w:pPr>
+      <w:rPr>
+        <w:rFonts w:ascii="Symbol" w:hAnsi="Symbol" w:cs="Symbol" w:hint="default"/>
+      </w:rPr>
+    </w:lvl>
+    <w:lvl w:ilvl="4">
+      <w:start w:val="1"/>
+      <w:numFmt w:val="bullet"/>
+      <w:lvlText w:val="◦"/>
+      <w:lvlJc w:val="start"/>
+      <w:pPr>
+        <w:tabs>
+          <w:tab w:val="num" w:pos="2160"/>
+        </w:tabs>
+        <w:ind w:start="2160" w:hanging="360"/>
+      </w:pPr>
+      <w:rPr>
+        <w:rFonts w:ascii="OpenSymbol" w:hAnsi="OpenSymbol" w:cs="OpenSymbol" w:hint="default"/>
+      </w:rPr>
+    </w:lvl>
+    <w:lvl w:ilvl="5">
+      <w:start w:val="1"/>
+      <w:numFmt w:val="bullet"/>
+      <w:lvlText w:val="▪"/>
+      <w:lvlJc w:val="start"/>
+      <w:pPr>
+        <w:tabs>
+          <w:tab w:val="num" w:pos="2520"/>
+        </w:tabs>
+        <w:ind w:start="2520" w:hanging="360"/>
+      </w:pPr>
+      <w:rPr>
+        <w:rFonts w:ascii="OpenSymbol" w:hAnsi="OpenSymbol" w:cs="OpenSymbol" w:hint="default"/>
+      </w:rPr>
+    </w:lvl>
+    <w:lvl w:ilvl="6">
+      <w:start w:val="1"/>
+      <w:numFmt w:val="bullet"/>
+      <w:lvlText w:val=""/>
+      <w:lvlJc w:val="start"/>
+      <w:pPr>
+        <w:tabs>
+          <w:tab w:val="num" w:pos="2880"/>
+        </w:tabs>
+        <w:ind w:start="2880" w:hanging="360"/>
+      </w:pPr>
+      <w:rPr>
+        <w:rFonts w:ascii="Symbol" w:hAnsi="Symbol" w:cs="Symbol" w:hint="default"/>
+      </w:rPr>
+    </w:lvl>
+    <w:lvl w:ilvl="7">
+      <w:start w:val="1"/>
+      <w:numFmt w:val="bullet"/>
+      <w:lvlText w:val="◦"/>
+      <w:lvlJc w:val="start"/>
+      <w:pPr>
+        <w:tabs>
+          <w:tab w:val="num" w:pos="3240"/>
+        </w:tabs>
+        <w:ind w:start="3240" w:hanging="360"/>
+      </w:pPr>
+      <w:rPr>
+        <w:rFonts w:ascii="OpenSymbol" w:hAnsi="OpenSymbol" w:cs="OpenSymbol" w:hint="default"/>
+      </w:rPr>
+    </w:lvl>
+    <w:lvl w:ilvl="8">
+      <w:start w:val="1"/>
+      <w:numFmt w:val="bullet"/>
+      <w:lvlText w:val="▪"/>
+      <w:lvlJc w:val="start"/>
+      <w:pPr>
+        <w:tabs>
+          <w:tab w:val="num" w:pos="3600"/>
+        </w:tabs>
+        <w:ind w:start="3600" w:hanging="360"/>
+      </w:pPr>
+      <w:rPr>
+        <w:rFonts w:ascii="OpenSymbol" w:hAnsi="OpenSymbol" w:cs="OpenSymbol" w:hint="default"/>
+      </w:rPr>
+    </w:lvl>
+  </w:abstractNum>
+  <w:abstractNum w:abstractNumId="9">
     <w:lvl w:ilvl="0">
       <w:start w:val="1"/>
       <w:numFmt w:val="bullet"/>
@@ -9559,6 +10165,9 @@
   </w:num>
   <w:num w:numId="8">
     <w:abstractNumId w:val="8"/>
+  </w:num>
+  <w:num w:numId="9">
+    <w:abstractNumId w:val="9"/>
   </w:num>
 </w:numbering>
 </file>

--- a/html/Chadwick_Boggs-resume.docx
+++ b/html/Chadwick_Boggs-resume.docx
@@ -273,7 +273,7 @@
           <w:szCs w:val="20"/>
           <w:lang w:val="en-US"/>
         </w:rPr>
-        <w:t>implemtation of JEE</w:t>
+        <w:t>implementation of JEE</w:t>
       </w:r>
       <w:r>
         <w:rPr>
@@ -617,7 +617,21 @@
           <w:sz w:val="20"/>
           <w:szCs w:val="20"/>
         </w:rPr>
-        <w:t xml:space="preserve">Microservies, </w:t>
+        <w:t>Microservi</w:t>
+      </w:r>
+      <w:r>
+        <w:rPr>
+          <w:sz w:val="20"/>
+          <w:szCs w:val="20"/>
+        </w:rPr>
+        <w:t>c</w:t>
+      </w:r>
+      <w:r>
+        <w:rPr>
+          <w:sz w:val="20"/>
+          <w:szCs w:val="20"/>
+        </w:rPr>
+        <w:t xml:space="preserve">es, </w:t>
       </w:r>
       <w:r>
         <w:rPr>
@@ -1996,7 +2010,7 @@
         <w:pStyle w:val="BodyText"/>
         <w:numPr>
           <w:ilvl w:val="0"/>
-          <w:numId w:val="5"/>
+          <w:numId w:val="4"/>
         </w:numPr>
         <w:jc w:val="start"/>
         <w:rPr/>
@@ -2061,7 +2075,7 @@
         <w:pStyle w:val="BodyText"/>
         <w:numPr>
           <w:ilvl w:val="0"/>
-          <w:numId w:val="5"/>
+          <w:numId w:val="4"/>
         </w:numPr>
         <w:jc w:val="start"/>
         <w:rPr/>
@@ -2099,7 +2113,7 @@
         <w:pStyle w:val="BodyText"/>
         <w:numPr>
           <w:ilvl w:val="0"/>
-          <w:numId w:val="5"/>
+          <w:numId w:val="4"/>
         </w:numPr>
         <w:jc w:val="start"/>
         <w:rPr/>
@@ -2137,7 +2151,7 @@
         <w:pStyle w:val="BodyText"/>
         <w:numPr>
           <w:ilvl w:val="0"/>
-          <w:numId w:val="5"/>
+          <w:numId w:val="4"/>
         </w:numPr>
         <w:jc w:val="start"/>
         <w:rPr/>
@@ -2323,7 +2337,7 @@
         <w:pStyle w:val="BodyText"/>
         <w:numPr>
           <w:ilvl w:val="0"/>
-          <w:numId w:val="5"/>
+          <w:numId w:val="4"/>
         </w:numPr>
         <w:jc w:val="start"/>
         <w:rPr/>
@@ -2361,7 +2375,7 @@
         <w:pStyle w:val="BodyText"/>
         <w:numPr>
           <w:ilvl w:val="0"/>
-          <w:numId w:val="5"/>
+          <w:numId w:val="4"/>
         </w:numPr>
         <w:jc w:val="start"/>
         <w:rPr/>
@@ -2399,7 +2413,7 @@
         <w:pStyle w:val="BodyText"/>
         <w:numPr>
           <w:ilvl w:val="0"/>
-          <w:numId w:val="5"/>
+          <w:numId w:val="4"/>
         </w:numPr>
         <w:jc w:val="start"/>
         <w:rPr/>
@@ -4850,7 +4864,7 @@
         <w:pStyle w:val="BodyText"/>
         <w:numPr>
           <w:ilvl w:val="0"/>
-          <w:numId w:val="4"/>
+          <w:numId w:val="5"/>
         </w:numPr>
         <w:jc w:val="start"/>
         <w:rPr/>
@@ -4970,7 +4984,7 @@
         <w:pStyle w:val="BodyText"/>
         <w:numPr>
           <w:ilvl w:val="0"/>
-          <w:numId w:val="4"/>
+          <w:numId w:val="5"/>
         </w:numPr>
         <w:jc w:val="start"/>
         <w:rPr/>
@@ -5003,7 +5017,7 @@
         <w:pStyle w:val="BodyText"/>
         <w:numPr>
           <w:ilvl w:val="0"/>
-          <w:numId w:val="4"/>
+          <w:numId w:val="5"/>
         </w:numPr>
         <w:jc w:val="start"/>
         <w:rPr/>
@@ -5044,7 +5058,7 @@
         <w:pStyle w:val="BodyText"/>
         <w:numPr>
           <w:ilvl w:val="0"/>
-          <w:numId w:val="4"/>
+          <w:numId w:val="5"/>
         </w:numPr>
         <w:jc w:val="start"/>
         <w:rPr/>

--- a/html/Chadwick_Boggs-resume.docx
+++ b/html/Chadwick_Boggs-resume.docx
@@ -363,7 +363,7 @@
           <w:szCs w:val="20"/>
           <w:lang w:val="en-US"/>
         </w:rPr>
-        <w:t xml:space="preserve">Optional’s, Reactive eXtensions, </w:t>
+        <w:t xml:space="preserve">Optional, Reactive eXtensions, </w:t>
       </w:r>
       <w:r>
         <w:rPr>
@@ -505,7 +505,21 @@
           <w:sz w:val="20"/>
           <w:szCs w:val="20"/>
         </w:rPr>
-        <w:t xml:space="preserve">Java, Bash + Linux </w:t>
+        <w:t xml:space="preserve">Java, </w:t>
+      </w:r>
+      <w:r>
+        <w:rPr>
+          <w:sz w:val="20"/>
+          <w:szCs w:val="20"/>
+        </w:rPr>
+        <w:t>Kotlin, Scala</w:t>
+      </w:r>
+      <w:r>
+        <w:rPr>
+          <w:sz w:val="20"/>
+          <w:szCs w:val="20"/>
+        </w:rPr>
+        <w:t xml:space="preserve">, Bash + Linux </w:t>
       </w:r>
       <w:r>
         <w:rPr>

--- a/html/Chadwick_Boggs-resume.docx
+++ b/html/Chadwick_Boggs-resume.docx
@@ -1,11 +1,15 @@
 
 <file path=word/document.xml><?xml version="1.0" encoding="utf-8"?>
-<w:document xmlns:wpc="http://schemas.microsoft.com/office/word/2010/wordprocessingCanvas" xmlns:cx="http://schemas.microsoft.com/office/drawing/2014/chartex" xmlns:cx1="http://schemas.microsoft.com/office/drawing/2015/9/8/chartex" xmlns:cx2="http://schemas.microsoft.com/office/drawing/2015/10/21/chartex" xmlns:cx3="http://schemas.microsoft.com/office/drawing/2016/5/9/chartex" xmlns:cx4="http://schemas.microsoft.com/office/drawing/2016/5/10/chartex" xmlns:cx5="http://schemas.microsoft.com/office/drawing/2016/5/11/chartex" xmlns:cx6="http://schemas.microsoft.com/office/drawing/2016/5/12/chartex" xmlns:cx7="http://schemas.microsoft.com/office/drawing/2016/5/13/chartex" xmlns:cx8="http://schemas.microsoft.com/office/drawing/2016/5/14/chartex" xmlns:mc="http://schemas.openxmlformats.org/markup-compatibility/2006" xmlns:aink="http://schemas.microsoft.com/office/drawing/2016/ink" xmlns:am3d="http://schemas.microsoft.com/office/drawing/2017/model3d" xmlns:o="urn:schemas-microsoft-com:office:office" xmlns:oel="http://schemas.microsoft.com/office/2019/extlst" xmlns:r="http://schemas.openxmlformats.org/officeDocument/2006/relationships" xmlns:m="http://schemas.openxmlformats.org/officeDocument/2006/math" xmlns:v="urn:schemas-microsoft-com:vml" xmlns:wp14="http://schemas.microsoft.com/office/word/2010/wordprocessingDrawing" xmlns:wp="http://schemas.openxmlformats.org/drawingml/2006/wordprocessingDrawing" xmlns:w10="urn:schemas-microsoft-com:office:word" xmlns:w="http://schemas.openxmlformats.org/wordprocessingml/2006/main" xmlns:w14="http://schemas.microsoft.com/office/word/2010/wordml" xmlns:w15="http://schemas.microsoft.com/office/word/2012/wordml" xmlns:w16cex="http://schemas.microsoft.com/office/word/2018/wordml/cex" xmlns:w16cid="http://schemas.microsoft.com/office/word/2016/wordml/cid" xmlns:w16="http://schemas.microsoft.com/office/word/2018/wordml" xmlns:w16du="http://schemas.microsoft.com/office/word/2023/wordml/word16du" xmlns:w16sdtdh="http://schemas.microsoft.com/office/word/2020/wordml/sdtdatahash" xmlns:w16se="http://schemas.microsoft.com/office/word/2015/wordml/symex" xmlns:wpg="http://schemas.microsoft.com/office/word/2010/wordprocessingGroup" xmlns:wpi="http://schemas.microsoft.com/office/word/2010/wordprocessingInk" xmlns:wne="http://schemas.microsoft.com/office/word/2006/wordml" xmlns:wps="http://schemas.microsoft.com/office/word/2010/wordprocessingShape" mc:Ignorable="w14 w15 w16se w16cid w16 w16cex w16sdtdh w16du wp14">
+<w:document xmlns:wpc="http://schemas.microsoft.com/office/word/2010/wordprocessingCanvas" xmlns:cx="http://schemas.microsoft.com/office/drawing/2014/chartex" xmlns:cx1="http://schemas.microsoft.com/office/drawing/2015/9/8/chartex" xmlns:cx2="http://schemas.microsoft.com/office/drawing/2015/10/21/chartex" xmlns:cx3="http://schemas.microsoft.com/office/drawing/2016/5/9/chartex" xmlns:cx4="http://schemas.microsoft.com/office/drawing/2016/5/10/chartex" xmlns:cx5="http://schemas.microsoft.com/office/drawing/2016/5/11/chartex" xmlns:cx6="http://schemas.microsoft.com/office/drawing/2016/5/12/chartex" xmlns:cx7="http://schemas.microsoft.com/office/drawing/2016/5/13/chartex" xmlns:cx8="http://schemas.microsoft.com/office/drawing/2016/5/14/chartex" xmlns:mc="http://schemas.openxmlformats.org/markup-compatibility/2006" xmlns:aink="http://schemas.microsoft.com/office/drawing/2016/ink" xmlns:am3d="http://schemas.microsoft.com/office/drawing/2017/model3d" xmlns:o="urn:schemas-microsoft-com:office:office" xmlns:oel="http://schemas.microsoft.com/office/2019/extlst" xmlns:r="http://schemas.openxmlformats.org/officeDocument/2006/relationships" xmlns:m="http://schemas.openxmlformats.org/officeDocument/2006/math" xmlns:v="urn:schemas-microsoft-com:vml" xmlns:wp14="http://schemas.microsoft.com/office/word/2010/wordprocessingDrawing" xmlns:wp="http://schemas.openxmlformats.org/drawingml/2006/wordprocessingDrawing" xmlns:w10="urn:schemas-microsoft-com:office:word" xmlns:w="http://schemas.openxmlformats.org/wordprocessingml/2006/main" xmlns:w14="http://schemas.microsoft.com/office/word/2010/wordml" xmlns:w15="http://schemas.microsoft.com/office/word/2012/wordml" xmlns:w16cex="http://schemas.microsoft.com/office/word/2018/wordml/cex" xmlns:w16cid="http://schemas.microsoft.com/office/word/2016/wordml/cid" xmlns:w16="http://schemas.microsoft.com/office/word/2018/wordml" xmlns:w16du="http://schemas.microsoft.com/office/word/2023/wordml/word16du" xmlns:w16sdtdh="http://schemas.microsoft.com/office/word/2020/wordml/sdtdatahash" xmlns:w16sdtfl="http://schemas.microsoft.com/office/word/2024/wordml/sdtformatlock" xmlns:w16se="http://schemas.microsoft.com/office/word/2015/wordml/symex" xmlns:wpg="http://schemas.microsoft.com/office/word/2010/wordprocessingGroup" xmlns:wpi="http://schemas.microsoft.com/office/word/2010/wordprocessingInk" xmlns:wne="http://schemas.microsoft.com/office/word/2006/wordml" xmlns:wps="http://schemas.microsoft.com/office/word/2010/wordprocessingShape" mc:Ignorable="w14 w15 w16se w16cid w16 w16cex w16sdtdh w16sdtfl w16du wp14">
   <w:body>
     <w:p>
       <w:pPr>
         <w:pStyle w:val="TableHeading"/>
         <w:jc w:val="left"/>
+        <w:rPr>
+          <w:rStyle w:val="None"/>
+          <w:rFonts w:ascii="Times New Roman" w:hAnsi="Times New Roman" w:cs="Times New Roman"/>
+        </w:rPr>
       </w:pPr>
       <w:r>
         <w:rPr>
@@ -61,66 +65,45 @@
       <w:pPr>
         <w:pStyle w:val="TableHeading"/>
         <w:jc w:val="left"/>
-        <w:rPr>
-          <w:rStyle w:val="Hyperlink0"/>
-          <w:rFonts w:eastAsia="Arial Unicode MS"/>
-          <w:b w:val="0"/>
-          <w:bCs w:val="0"/>
-          <w:i/>
-          <w:iCs/>
-          <w:color w:val="000000"/>
+      </w:pPr>
+    </w:p>
+    <w:p>
+      <w:pPr>
+        <w:pStyle w:val="NoSpacing"/>
+        <w:jc w:val="both"/>
+        <w:rPr>
           <w:sz w:val="22"/>
           <w:szCs w:val="22"/>
-          <w:u w:val="none"/>
-        </w:rPr>
-      </w:pPr>
+        </w:rPr>
+      </w:pPr>
+      <w:r>
+        <w:rPr>
+          <w:rStyle w:val="None"/>
+          <w:rFonts w:ascii="Helvetica Neue" w:hAnsi="Helvetica Neue" w:cs="Calibri"/>
+          <w:sz w:val="20"/>
+          <w:szCs w:val="20"/>
+        </w:rPr>
+        <w:t>Senior enterprise backend software developer passionate about code, both functional and imperative: I write mission-critical system backends across many domains, financial, transportation, telecommunications, e-commerce, defense, etc. I started at Sun Microsystems, Inc. assisting their top clients in implementation of JEE patterns with code quality. More recently I used AWS, Serverless, Spring, Network Bulkheads, Java Optional, Reactive eXtensions, NoSQL to design and author reliable Java systems deployed on AWS.</w:t>
+      </w:r>
     </w:p>
     <w:p>
       <w:pPr>
         <w:pStyle w:val="BodyText"/>
-      </w:pPr>
-      <w:r>
-        <w:rPr>
-          <w:rStyle w:val="None"/>
-          <w:sz w:val="20"/>
-          <w:szCs w:val="20"/>
-        </w:rPr>
-        <w:t xml:space="preserve">Senior enterprise backend software developer passionate about code, both functional and imperative: I write mission-critical system backends across many domains, financial, transportation, telecommunications, e-commerce, defense, etc.  I started at Sun Microsystems, Inc. assisting their top clients in implementation of JEE patterns with code quality.  More recently I used AWS, Serverless, Spring, Network Bulkheads, Java Optional, Reactive </w:t>
-      </w:r>
-      <w:proofErr w:type="spellStart"/>
-      <w:r>
-        <w:rPr>
-          <w:rStyle w:val="None"/>
-          <w:sz w:val="20"/>
-          <w:szCs w:val="20"/>
-        </w:rPr>
-        <w:t>eXtensions</w:t>
-      </w:r>
-      <w:proofErr w:type="spellEnd"/>
-      <w:r>
-        <w:rPr>
-          <w:rStyle w:val="None"/>
-          <w:sz w:val="20"/>
-          <w:szCs w:val="20"/>
-        </w:rPr>
-        <w:t>, NoSQL to design and author reliable Java systems deployed on AWS.</w:t>
-      </w:r>
-    </w:p>
-    <w:p>
-      <w:pPr>
-        <w:pStyle w:val="BodyText"/>
-        <w:rPr>
-          <w:rStyle w:val="Hyperlink0"/>
-          <w:i/>
-          <w:iCs/>
-          <w:color w:val="000000"/>
-          <w:u w:val="none"/>
+        <w:rPr>
+          <w:sz w:val="22"/>
+          <w:szCs w:val="22"/>
         </w:rPr>
       </w:pPr>
     </w:p>
     <w:p>
       <w:pPr>
         <w:pStyle w:val="Heading2"/>
+        <w:ind w:left="0" w:firstLine="0"/>
+        <w:rPr>
+          <w:rFonts w:ascii="Helvetica Neue" w:hAnsi="Helvetica Neue" w:cs="Calibri"/>
+          <w:sz w:val="20"/>
+          <w:szCs w:val="20"/>
+        </w:rPr>
       </w:pPr>
       <w:r>
         <w:rPr>
@@ -135,361 +118,46 @@
     </w:p>
     <w:p>
       <w:pPr>
+        <w:pStyle w:val="NoSpacing"/>
+        <w:jc w:val="both"/>
+        <w:rPr>
+          <w:sz w:val="20"/>
+          <w:szCs w:val="20"/>
+        </w:rPr>
+      </w:pPr>
+      <w:r>
+        <w:rPr>
+          <w:rFonts w:ascii="Helvetica Neue" w:hAnsi="Helvetica Neue" w:cs="Calibri"/>
+          <w:sz w:val="20"/>
+          <w:szCs w:val="20"/>
+        </w:rPr>
+        <w:t>Java, Kotlin, Scala, Bash + Linux (Postman, Curl, jq, tmux), Spring Boot (REST, JSON), AWS (S3, SQS, Lambda, Pipelines, EC2), Reactive eXtensions (RxJava), Bulkheads (Hystrix), JEE Design Patterns, Microservices, ETL, SQL (Oracle, PostgreSQL, Maria/MySQL), NoSQL (Cassandra, MongoDB), Messaging (Kafka, JMS, SQS, Rabbit, Active MQ), TDD (JUnit, Mockito, Wiremock, Gerkin, Cucumber), Encryption (SSH, H2-MAC, NTRU, XOR), RPC TCP UDP Networking (Wireshark, Protobuf, gRPC, Redis, Finagle, Wireshark, RMI, CORBA), Git, BDD, DDD, GitHub, Bitbucket, Nexus, Artifactory, Multi-factor Auth (OAUTH), Single Sign On, OSGi, Jenkins, Bamboo, Atlassian Tools, …</w:t>
+      </w:r>
+    </w:p>
+    <w:p>
+      <w:pPr>
         <w:pStyle w:val="BodyText"/>
         <w:rPr>
           <w:sz w:val="20"/>
           <w:szCs w:val="20"/>
         </w:rPr>
       </w:pPr>
-      <w:r>
-        <w:rPr>
-          <w:sz w:val="20"/>
-          <w:szCs w:val="20"/>
-        </w:rPr>
-        <w:t xml:space="preserve">Java, Kotlin, Scala, Bash + Linux </w:t>
-      </w:r>
-      <w:r>
-        <w:rPr>
-          <w:i/>
-          <w:iCs/>
-          <w:sz w:val="20"/>
-          <w:szCs w:val="20"/>
-        </w:rPr>
-        <w:t xml:space="preserve">(Postman, Curl, </w:t>
-      </w:r>
-      <w:proofErr w:type="spellStart"/>
-      <w:r>
-        <w:rPr>
-          <w:i/>
-          <w:iCs/>
-          <w:sz w:val="20"/>
-          <w:szCs w:val="20"/>
-        </w:rPr>
-        <w:t>jq</w:t>
-      </w:r>
-      <w:proofErr w:type="spellEnd"/>
-      <w:r>
-        <w:rPr>
-          <w:i/>
-          <w:iCs/>
-          <w:sz w:val="20"/>
-          <w:szCs w:val="20"/>
-        </w:rPr>
-        <w:t xml:space="preserve">, </w:t>
-      </w:r>
-      <w:proofErr w:type="spellStart"/>
-      <w:r>
-        <w:rPr>
-          <w:i/>
-          <w:iCs/>
-          <w:sz w:val="20"/>
-          <w:szCs w:val="20"/>
-        </w:rPr>
-        <w:t>tmux</w:t>
-      </w:r>
-      <w:proofErr w:type="spellEnd"/>
-      <w:r>
-        <w:rPr>
-          <w:i/>
-          <w:iCs/>
-          <w:sz w:val="20"/>
-          <w:szCs w:val="20"/>
-        </w:rPr>
-        <w:t>)</w:t>
-      </w:r>
-      <w:r>
-        <w:rPr>
-          <w:sz w:val="20"/>
-          <w:szCs w:val="20"/>
-        </w:rPr>
-        <w:t xml:space="preserve">, Spring Boot </w:t>
-      </w:r>
-      <w:r>
-        <w:rPr>
-          <w:i/>
-          <w:iCs/>
-          <w:sz w:val="20"/>
-          <w:szCs w:val="20"/>
-        </w:rPr>
-        <w:t>(REST, JSON)</w:t>
-      </w:r>
-      <w:r>
-        <w:rPr>
-          <w:sz w:val="20"/>
-          <w:szCs w:val="20"/>
-        </w:rPr>
-        <w:t xml:space="preserve">, AWS </w:t>
-      </w:r>
-      <w:r>
-        <w:rPr>
-          <w:i/>
-          <w:iCs/>
-          <w:sz w:val="20"/>
-          <w:szCs w:val="20"/>
-        </w:rPr>
-        <w:t>(S3, SQS, Lambda, Pipelines, EC2)</w:t>
-      </w:r>
-      <w:r>
-        <w:rPr>
-          <w:sz w:val="20"/>
-          <w:szCs w:val="20"/>
-        </w:rPr>
-        <w:t xml:space="preserve">, Reactive </w:t>
-      </w:r>
-      <w:proofErr w:type="spellStart"/>
-      <w:r>
-        <w:rPr>
-          <w:sz w:val="20"/>
-          <w:szCs w:val="20"/>
-        </w:rPr>
-        <w:t>eXtensions</w:t>
-      </w:r>
-      <w:proofErr w:type="spellEnd"/>
-      <w:r>
-        <w:rPr>
-          <w:sz w:val="20"/>
-          <w:szCs w:val="20"/>
-        </w:rPr>
-        <w:t xml:space="preserve"> </w:t>
-      </w:r>
-      <w:r>
-        <w:rPr>
-          <w:i/>
-          <w:iCs/>
-          <w:sz w:val="20"/>
-          <w:szCs w:val="20"/>
-        </w:rPr>
-        <w:t>(</w:t>
-      </w:r>
-      <w:proofErr w:type="spellStart"/>
-      <w:r>
-        <w:rPr>
-          <w:i/>
-          <w:iCs/>
-          <w:sz w:val="20"/>
-          <w:szCs w:val="20"/>
-        </w:rPr>
-        <w:t>RxJava</w:t>
-      </w:r>
-      <w:proofErr w:type="spellEnd"/>
-      <w:r>
-        <w:rPr>
-          <w:i/>
-          <w:iCs/>
-          <w:sz w:val="20"/>
-          <w:szCs w:val="20"/>
-        </w:rPr>
-        <w:t>)</w:t>
-      </w:r>
-      <w:r>
-        <w:rPr>
-          <w:sz w:val="20"/>
-          <w:szCs w:val="20"/>
-        </w:rPr>
-        <w:t xml:space="preserve">, Bulkheads </w:t>
-      </w:r>
-      <w:r>
-        <w:rPr>
-          <w:i/>
-          <w:iCs/>
-          <w:sz w:val="20"/>
-          <w:szCs w:val="20"/>
-        </w:rPr>
-        <w:t>(Hystrix)</w:t>
-      </w:r>
-      <w:r>
-        <w:rPr>
-          <w:sz w:val="20"/>
-          <w:szCs w:val="20"/>
-        </w:rPr>
-        <w:t xml:space="preserve">, JEE Design Patterns, Microservices, ETL, SQL </w:t>
-      </w:r>
-      <w:r>
-        <w:rPr>
-          <w:i/>
-          <w:iCs/>
-          <w:sz w:val="20"/>
-          <w:szCs w:val="20"/>
-        </w:rPr>
-        <w:t>(Oracle, PostgreSQL, Maria/MySQL)</w:t>
-      </w:r>
-      <w:r>
-        <w:rPr>
-          <w:sz w:val="20"/>
-          <w:szCs w:val="20"/>
-        </w:rPr>
-        <w:t xml:space="preserve">, NoSQL </w:t>
-      </w:r>
-      <w:r>
-        <w:rPr>
-          <w:i/>
-          <w:iCs/>
-          <w:sz w:val="20"/>
-          <w:szCs w:val="20"/>
-        </w:rPr>
-        <w:t>(Cassandra, Mongo)</w:t>
-      </w:r>
-      <w:r>
-        <w:rPr>
-          <w:sz w:val="20"/>
-          <w:szCs w:val="20"/>
-        </w:rPr>
-        <w:t xml:space="preserve">, Messaging </w:t>
-      </w:r>
-      <w:r>
-        <w:rPr>
-          <w:i/>
-          <w:iCs/>
-          <w:sz w:val="20"/>
-          <w:szCs w:val="20"/>
-        </w:rPr>
-        <w:t>(JMS, SQS, Rabbit, Active MQ)</w:t>
-      </w:r>
-      <w:r>
-        <w:rPr>
-          <w:sz w:val="20"/>
-          <w:szCs w:val="20"/>
-        </w:rPr>
-        <w:t xml:space="preserve">, TDD </w:t>
-      </w:r>
-      <w:r>
-        <w:rPr>
-          <w:i/>
-          <w:iCs/>
-          <w:sz w:val="20"/>
-          <w:szCs w:val="20"/>
-        </w:rPr>
-        <w:t xml:space="preserve">(JUnit, Mockito, </w:t>
-      </w:r>
-      <w:proofErr w:type="spellStart"/>
-      <w:r>
-        <w:rPr>
-          <w:i/>
-          <w:iCs/>
-          <w:sz w:val="20"/>
-          <w:szCs w:val="20"/>
-        </w:rPr>
-        <w:t>Wiremock</w:t>
-      </w:r>
-      <w:proofErr w:type="spellEnd"/>
-      <w:r>
-        <w:rPr>
-          <w:i/>
-          <w:iCs/>
-          <w:sz w:val="20"/>
-          <w:szCs w:val="20"/>
-        </w:rPr>
-        <w:t xml:space="preserve">, </w:t>
-      </w:r>
-      <w:proofErr w:type="spellStart"/>
-      <w:r>
-        <w:rPr>
-          <w:i/>
-          <w:iCs/>
-          <w:sz w:val="20"/>
-          <w:szCs w:val="20"/>
-        </w:rPr>
-        <w:t>Gerkin</w:t>
-      </w:r>
-      <w:proofErr w:type="spellEnd"/>
-      <w:r>
-        <w:rPr>
-          <w:i/>
-          <w:iCs/>
-          <w:sz w:val="20"/>
-          <w:szCs w:val="20"/>
-        </w:rPr>
-        <w:t>, Cucumber)</w:t>
-      </w:r>
-      <w:r>
-        <w:rPr>
-          <w:sz w:val="20"/>
-          <w:szCs w:val="20"/>
-        </w:rPr>
-        <w:t xml:space="preserve">, Encryption </w:t>
-      </w:r>
-      <w:r>
-        <w:rPr>
-          <w:i/>
-          <w:iCs/>
-          <w:sz w:val="20"/>
-          <w:szCs w:val="20"/>
-        </w:rPr>
-        <w:t>(SSH, H2-MAC, NTRU, XOR)</w:t>
-      </w:r>
-      <w:r>
-        <w:rPr>
-          <w:sz w:val="20"/>
-          <w:szCs w:val="20"/>
-        </w:rPr>
-        <w:t xml:space="preserve">, RPC TCP UDP Networking </w:t>
-      </w:r>
-      <w:r>
-        <w:rPr>
-          <w:i/>
-          <w:iCs/>
-          <w:sz w:val="20"/>
-          <w:szCs w:val="20"/>
-        </w:rPr>
-        <w:t xml:space="preserve">(Wireshark, </w:t>
-      </w:r>
-      <w:proofErr w:type="spellStart"/>
-      <w:r>
-        <w:rPr>
-          <w:i/>
-          <w:iCs/>
-          <w:sz w:val="20"/>
-          <w:szCs w:val="20"/>
-        </w:rPr>
-        <w:t>Protobuf</w:t>
-      </w:r>
-      <w:proofErr w:type="spellEnd"/>
-      <w:r>
-        <w:rPr>
-          <w:i/>
-          <w:iCs/>
-          <w:sz w:val="20"/>
-          <w:szCs w:val="20"/>
-        </w:rPr>
-        <w:t>, Finagle, Wireshark, RMI, CORBA)</w:t>
-      </w:r>
-      <w:r>
-        <w:rPr>
-          <w:sz w:val="20"/>
-          <w:szCs w:val="20"/>
-        </w:rPr>
-        <w:t xml:space="preserve">, Git, BDD, DDD, GitHub, Bitbucket, Nexus, Artifactory, Multi-factory Auth </w:t>
-      </w:r>
-      <w:r>
-        <w:rPr>
-          <w:i/>
-          <w:iCs/>
-          <w:sz w:val="20"/>
-          <w:szCs w:val="20"/>
-        </w:rPr>
-        <w:t>(OAUTH)</w:t>
-      </w:r>
-      <w:r>
-        <w:rPr>
-          <w:sz w:val="20"/>
-          <w:szCs w:val="20"/>
-        </w:rPr>
-        <w:t>, Single Sign-On, OSGi, Jenkins, Bamboo, Atlassian Tools, …</w:t>
-      </w:r>
-    </w:p>
-    <w:p>
-      <w:pPr>
-        <w:pStyle w:val="BodyText"/>
-      </w:pPr>
     </w:p>
     <w:p>
       <w:pPr>
         <w:pStyle w:val="Heading2"/>
-      </w:pPr>
-      <w:r>
-        <w:rPr>
-          <w:rStyle w:val="None"/>
-          <w:rFonts w:ascii="Times New Roman" w:eastAsia="Arial;sans-serif" w:hAnsi="Times New Roman" w:cs="Arial;sans-serif"/>
+        <w:ind w:left="0" w:firstLine="0"/>
+        <w:rPr>
+          <w:rStyle w:val="None"/>
+          <w:sz w:val="20"/>
+          <w:szCs w:val="20"/>
+          <w:lang w:val="en-US"/>
+        </w:rPr>
+      </w:pPr>
+      <w:r>
+        <w:rPr>
+          <w:rStyle w:val="None"/>
+          <w:rFonts w:ascii="Times New Roman" w:eastAsia="Arial" w:hAnsi="Times New Roman" w:cs="Arial"/>
           <w:sz w:val="24"/>
           <w:szCs w:val="24"/>
           <w:lang w:val="en-US"/>
@@ -504,6 +172,11 @@
           <w:ilvl w:val="1"/>
           <w:numId w:val="2"/>
         </w:numPr>
+        <w:rPr>
+          <w:rStyle w:val="None"/>
+          <w:sz w:val="20"/>
+          <w:szCs w:val="20"/>
+        </w:rPr>
       </w:pPr>
       <w:r>
         <w:rPr>
@@ -521,6 +194,11 @@
           <w:ilvl w:val="1"/>
           <w:numId w:val="2"/>
         </w:numPr>
+        <w:rPr>
+          <w:rStyle w:val="None"/>
+          <w:sz w:val="20"/>
+          <w:szCs w:val="20"/>
+        </w:rPr>
       </w:pPr>
       <w:r>
         <w:rPr>
@@ -538,6 +216,12 @@
           <w:ilvl w:val="1"/>
           <w:numId w:val="2"/>
         </w:numPr>
+        <w:rPr>
+          <w:rStyle w:val="None"/>
+          <w:rFonts w:eastAsia="Times New Roman" w:cs="Times New Roman"/>
+          <w:sz w:val="20"/>
+          <w:szCs w:val="20"/>
+        </w:rPr>
       </w:pPr>
       <w:r>
         <w:rPr>
@@ -565,21 +249,25 @@
           <w:ilvl w:val="1"/>
           <w:numId w:val="2"/>
         </w:numPr>
-      </w:pPr>
-      <w:r>
-        <w:rPr>
-          <w:rStyle w:val="None"/>
-          <w:rFonts w:eastAsia="Times New Roman;serif" w:cs="Times New Roman;serif"/>
+        <w:rPr>
+          <w:rStyle w:val="None"/>
+          <w:sz w:val="20"/>
+          <w:szCs w:val="20"/>
+        </w:rPr>
+      </w:pPr>
+      <w:r>
+        <w:rPr>
+          <w:rStyle w:val="None"/>
+          <w:rFonts w:eastAsia="Times New Roman" w:cs="Times New Roman"/>
           <w:sz w:val="20"/>
           <w:szCs w:val="20"/>
         </w:rPr>
         <w:t xml:space="preserve">Patent: </w:t>
       </w:r>
-      <w:hyperlink r:id="rId7">
+      <w:hyperlink r:id="rId7" w:history="1">
         <w:r>
           <w:rPr>
             <w:rStyle w:val="Hyperlink"/>
-            <w:rFonts w:ascii="Times New Roman;serif" w:eastAsia="Times New Roman;serif" w:hAnsi="Times New Roman;serif" w:cs="Times New Roman;serif"/>
             <w:sz w:val="20"/>
             <w:szCs w:val="20"/>
           </w:rPr>
@@ -589,7 +277,7 @@
       <w:r>
         <w:rPr>
           <w:rStyle w:val="None"/>
-          <w:rFonts w:eastAsia="Times New Roman;serif" w:cs="Times New Roman;serif"/>
+          <w:rFonts w:eastAsia="Times New Roman" w:cs="Times New Roman"/>
           <w:sz w:val="20"/>
           <w:szCs w:val="20"/>
         </w:rPr>
@@ -598,7 +286,7 @@
       <w:r>
         <w:rPr>
           <w:rStyle w:val="None"/>
-          <w:rFonts w:eastAsia="Times New Roman;serif" w:cs="Times New Roman;serif"/>
+          <w:rFonts w:eastAsia="Times New Roman" w:cs="Times New Roman"/>
           <w:i/>
           <w:iCs/>
           <w:sz w:val="20"/>
@@ -614,6 +302,10 @@
           <w:ilvl w:val="1"/>
           <w:numId w:val="2"/>
         </w:numPr>
+        <w:rPr>
+          <w:sz w:val="20"/>
+          <w:szCs w:val="20"/>
+        </w:rPr>
       </w:pPr>
       <w:r>
         <w:rPr>
@@ -637,16 +329,26 @@
     <w:p>
       <w:pPr>
         <w:pStyle w:val="BodyText"/>
+        <w:rPr>
+          <w:sz w:val="20"/>
+          <w:szCs w:val="20"/>
+        </w:rPr>
       </w:pPr>
     </w:p>
     <w:p>
       <w:pPr>
         <w:pStyle w:val="Heading2"/>
-      </w:pPr>
-      <w:r>
-        <w:rPr>
-          <w:rStyle w:val="None"/>
-          <w:rFonts w:ascii="Times New Roman" w:eastAsia="Times New Roman;serif" w:hAnsi="Times New Roman" w:cs="Times New Roman;serif"/>
+        <w:ind w:left="0" w:firstLine="0"/>
+        <w:rPr>
+          <w:rFonts w:ascii="Helvetica Neue" w:hAnsi="Helvetica Neue"/>
+          <w:sz w:val="20"/>
+          <w:szCs w:val="20"/>
+        </w:rPr>
+      </w:pPr>
+      <w:r>
+        <w:rPr>
+          <w:rStyle w:val="None"/>
+          <w:rFonts w:ascii="Times New Roman" w:eastAsia="Times New Roman" w:hAnsi="Times New Roman" w:cs="Times New Roman"/>
           <w:sz w:val="24"/>
           <w:szCs w:val="24"/>
           <w:lang w:val="en-US"/>
@@ -656,7 +358,419 @@
     </w:p>
     <w:p>
       <w:pPr>
+        <w:pStyle w:val="NoSpacing"/>
+        <w:jc w:val="both"/>
+        <w:rPr>
+          <w:rFonts w:ascii="Helvetica Neue" w:hAnsi="Helvetica Neue" w:cs="Calibri"/>
+          <w:b/>
+          <w:bCs/>
+          <w:sz w:val="20"/>
+          <w:szCs w:val="20"/>
+        </w:rPr>
+      </w:pPr>
+      <w:r>
+        <w:rPr>
+          <w:rFonts w:ascii="Helvetica Neue" w:hAnsi="Helvetica Neue"/>
+          <w:b/>
+          <w:bCs/>
+          <w:sz w:val="20"/>
+          <w:szCs w:val="20"/>
+        </w:rPr>
+        <w:t xml:space="preserve">12/2023 </w:t>
+      </w:r>
+      <w:r>
+        <w:rPr>
+          <w:rFonts w:ascii="Helvetica Neue" w:eastAsia="Aptos" w:hAnsi="Helvetica Neue" w:cs="Calibri"/>
+          <w:b/>
+          <w:bCs/>
+          <w:kern w:val="2"/>
+          <w:sz w:val="20"/>
+          <w:szCs w:val="20"/>
+          <w:lang w:eastAsia="en-US" w:bidi="ar-SA"/>
+        </w:rPr>
+        <w:t xml:space="preserve">– 10/2025 </w:t>
+      </w:r>
+      <w:r>
+        <w:rPr>
+          <w:rFonts w:ascii="Helvetica Neue" w:hAnsi="Helvetica Neue"/>
+          <w:b/>
+          <w:bCs/>
+          <w:sz w:val="20"/>
+          <w:szCs w:val="20"/>
+        </w:rPr>
+        <w:t>Marriott International, Denver, CO</w:t>
+      </w:r>
+    </w:p>
+    <w:p>
+      <w:pPr>
+        <w:pStyle w:val="NoSpacing"/>
+        <w:jc w:val="both"/>
+        <w:rPr>
+          <w:rFonts w:ascii="Helvetica Neue" w:hAnsi="Helvetica Neue" w:cs="Calibri"/>
+          <w:sz w:val="20"/>
+          <w:szCs w:val="20"/>
+        </w:rPr>
+      </w:pPr>
+      <w:r>
+        <w:rPr>
+          <w:rFonts w:ascii="Helvetica Neue" w:hAnsi="Helvetica Neue" w:cs="Calibri"/>
+          <w:b/>
+          <w:bCs/>
+          <w:sz w:val="20"/>
+          <w:szCs w:val="20"/>
+        </w:rPr>
+        <w:t>Senior Software Developer</w:t>
+      </w:r>
+    </w:p>
+    <w:p>
+      <w:pPr>
+        <w:pStyle w:val="NoSpacing"/>
+        <w:numPr>
+          <w:ilvl w:val="0"/>
+          <w:numId w:val="7"/>
+        </w:numPr>
+        <w:jc w:val="both"/>
+        <w:rPr>
+          <w:rFonts w:ascii="Helvetica Neue" w:hAnsi="Helvetica Neue" w:cs="Calibri"/>
+          <w:sz w:val="20"/>
+          <w:szCs w:val="20"/>
+        </w:rPr>
+      </w:pPr>
+      <w:r>
+        <w:rPr>
+          <w:rFonts w:ascii="Helvetica Neue" w:hAnsi="Helvetica Neue" w:cs="Calibri"/>
+          <w:sz w:val="20"/>
+          <w:szCs w:val="20"/>
+        </w:rPr>
+        <w:t>Platform Core team member.  Author of their Universal StarterKit application generator:</w:t>
+      </w:r>
+    </w:p>
+    <w:p>
+      <w:pPr>
+        <w:pStyle w:val="NoSpacing"/>
+        <w:numPr>
+          <w:ilvl w:val="1"/>
+          <w:numId w:val="7"/>
+        </w:numPr>
+        <w:jc w:val="both"/>
+        <w:rPr>
+          <w:rFonts w:ascii="Helvetica Neue" w:hAnsi="Helvetica Neue" w:cs="Calibri"/>
+          <w:sz w:val="20"/>
+          <w:szCs w:val="20"/>
+        </w:rPr>
+      </w:pPr>
+      <w:r>
+        <w:rPr>
+          <w:rFonts w:ascii="Helvetica Neue" w:hAnsi="Helvetica Neue" w:cs="Calibri"/>
+          <w:sz w:val="20"/>
+          <w:szCs w:val="20"/>
+        </w:rPr>
+        <w:t xml:space="preserve">Inbound Adapters: </w:t>
+      </w:r>
+      <w:r>
+        <w:rPr>
+          <w:rFonts w:ascii="Helvetica Neue" w:hAnsi="Helvetica Neue" w:cs="Calibri"/>
+          <w:i/>
+          <w:iCs/>
+          <w:sz w:val="20"/>
+          <w:szCs w:val="20"/>
+        </w:rPr>
+        <w:t>REST, Kakfa Subcriber, GraphQL, gRPC</w:t>
+      </w:r>
+    </w:p>
+    <w:p>
+      <w:pPr>
+        <w:pStyle w:val="NoSpacing"/>
+        <w:numPr>
+          <w:ilvl w:val="1"/>
+          <w:numId w:val="7"/>
+        </w:numPr>
+        <w:jc w:val="both"/>
+        <w:rPr>
+          <w:rFonts w:ascii="Helvetica Neue" w:hAnsi="Helvetica Neue" w:cs="Calibri"/>
+          <w:sz w:val="20"/>
+          <w:szCs w:val="20"/>
+        </w:rPr>
+      </w:pPr>
+      <w:r>
+        <w:rPr>
+          <w:rFonts w:ascii="Helvetica Neue" w:hAnsi="Helvetica Neue" w:cs="Calibri"/>
+          <w:sz w:val="20"/>
+          <w:szCs w:val="20"/>
+        </w:rPr>
+        <w:t xml:space="preserve">Outbound Adapters: </w:t>
+      </w:r>
+      <w:r>
+        <w:rPr>
+          <w:rFonts w:ascii="Helvetica Neue" w:hAnsi="Helvetica Neue" w:cs="Calibri"/>
+          <w:i/>
+          <w:iCs/>
+          <w:sz w:val="20"/>
+          <w:szCs w:val="20"/>
+        </w:rPr>
+        <w:t>REST, Streaming REST, Kakfa Publisher, GraphQL, Elasticache (Redis), MongoDB, PostgreSQL</w:t>
+      </w:r>
+    </w:p>
+    <w:p>
+      <w:pPr>
+        <w:pStyle w:val="NoSpacing"/>
+        <w:numPr>
+          <w:ilvl w:val="0"/>
+          <w:numId w:val="7"/>
+        </w:numPr>
+        <w:jc w:val="both"/>
+        <w:rPr>
+          <w:rFonts w:ascii="Helvetica Neue" w:hAnsi="Helvetica Neue" w:cs="Calibri"/>
+          <w:sz w:val="20"/>
+          <w:szCs w:val="20"/>
+        </w:rPr>
+      </w:pPr>
+      <w:r>
+        <w:rPr>
+          <w:rFonts w:ascii="Helvetica Neue" w:hAnsi="Helvetica Neue" w:cs="Calibri"/>
+          <w:sz w:val="20"/>
+          <w:szCs w:val="20"/>
+        </w:rPr>
+        <w:t>Author their Hexagonal Architecture Sample Application.</w:t>
+      </w:r>
+    </w:p>
+    <w:p>
+      <w:pPr>
+        <w:pStyle w:val="NoSpacing"/>
+        <w:numPr>
+          <w:ilvl w:val="0"/>
+          <w:numId w:val="7"/>
+        </w:numPr>
+        <w:jc w:val="both"/>
+        <w:rPr>
+          <w:rFonts w:ascii="Helvetica Neue" w:hAnsi="Helvetica Neue" w:cs="Calibri"/>
+          <w:sz w:val="20"/>
+          <w:szCs w:val="20"/>
+        </w:rPr>
+      </w:pPr>
+      <w:r>
+        <w:rPr>
+          <w:rFonts w:ascii="Helvetica Neue" w:hAnsi="Helvetica Neue" w:cs="Calibri"/>
+          <w:sz w:val="20"/>
+          <w:szCs w:val="20"/>
+        </w:rPr>
+        <w:t>Author of their Platform Cache Library:</w:t>
+      </w:r>
+    </w:p>
+    <w:p>
+      <w:pPr>
+        <w:pStyle w:val="NoSpacing"/>
+        <w:numPr>
+          <w:ilvl w:val="1"/>
+          <w:numId w:val="7"/>
+        </w:numPr>
+        <w:jc w:val="both"/>
+        <w:rPr>
+          <w:rFonts w:ascii="Helvetica Neue" w:hAnsi="Helvetica Neue" w:cs="Calibri"/>
+          <w:sz w:val="20"/>
+          <w:szCs w:val="20"/>
+        </w:rPr>
+      </w:pPr>
+      <w:r>
+        <w:rPr>
+          <w:rFonts w:ascii="Helvetica Neue" w:hAnsi="Helvetica Neue" w:cs="Calibri"/>
+          <w:sz w:val="20"/>
+          <w:szCs w:val="20"/>
+        </w:rPr>
+        <w:t xml:space="preserve">Strategies: </w:t>
+      </w:r>
+      <w:r>
+        <w:rPr>
+          <w:rFonts w:ascii="Helvetica Neue" w:hAnsi="Helvetica Neue" w:cs="Calibri"/>
+          <w:i/>
+          <w:iCs/>
+          <w:sz w:val="20"/>
+          <w:szCs w:val="20"/>
+        </w:rPr>
+        <w:t>Cache-Aside, Read-Through, Write-Around, Write-Back, Write-Through</w:t>
+      </w:r>
+    </w:p>
+    <w:p>
+      <w:pPr>
+        <w:pStyle w:val="NoSpacing"/>
+        <w:numPr>
+          <w:ilvl w:val="1"/>
+          <w:numId w:val="7"/>
+        </w:numPr>
+        <w:jc w:val="both"/>
+        <w:rPr>
+          <w:rFonts w:ascii="Helvetica Neue" w:hAnsi="Helvetica Neue" w:cs="Calibri"/>
+          <w:sz w:val="20"/>
+          <w:szCs w:val="20"/>
+        </w:rPr>
+      </w:pPr>
+      <w:r>
+        <w:rPr>
+          <w:rFonts w:ascii="Helvetica Neue" w:hAnsi="Helvetica Neue" w:cs="Calibri"/>
+          <w:sz w:val="20"/>
+          <w:szCs w:val="20"/>
+        </w:rPr>
+        <w:t xml:space="preserve">Eviction Policies: </w:t>
+      </w:r>
+      <w:r>
+        <w:rPr>
+          <w:rFonts w:ascii="Helvetica Neue" w:hAnsi="Helvetica Neue" w:cs="Calibri"/>
+          <w:i/>
+          <w:iCs/>
+          <w:sz w:val="20"/>
+          <w:szCs w:val="20"/>
+        </w:rPr>
+        <w:t>LRU, LFU, TTL</w:t>
+      </w:r>
+    </w:p>
+    <w:p>
+      <w:pPr>
+        <w:pStyle w:val="NoSpacing"/>
+        <w:numPr>
+          <w:ilvl w:val="1"/>
+          <w:numId w:val="7"/>
+        </w:numPr>
+        <w:jc w:val="both"/>
+        <w:rPr>
+          <w:rFonts w:ascii="Helvetica Neue" w:hAnsi="Helvetica Neue" w:cs="Calibri"/>
+          <w:sz w:val="20"/>
+          <w:szCs w:val="20"/>
+        </w:rPr>
+      </w:pPr>
+      <w:r>
+        <w:rPr>
+          <w:rFonts w:ascii="Helvetica Neue" w:hAnsi="Helvetica Neue" w:cs="Calibri"/>
+          <w:sz w:val="20"/>
+          <w:szCs w:val="20"/>
+        </w:rPr>
+        <w:t xml:space="preserve">Levels: </w:t>
+      </w:r>
+      <w:r>
+        <w:rPr>
+          <w:rFonts w:ascii="Helvetica Neue" w:hAnsi="Helvetica Neue" w:cs="Calibri"/>
+          <w:i/>
+          <w:iCs/>
+          <w:sz w:val="20"/>
+          <w:szCs w:val="20"/>
+        </w:rPr>
+        <w:t>1 (memory), 2 (remote/distributed)</w:t>
+      </w:r>
+    </w:p>
+    <w:p>
+      <w:pPr>
+        <w:pStyle w:val="NoSpacing"/>
+        <w:numPr>
+          <w:ilvl w:val="1"/>
+          <w:numId w:val="7"/>
+        </w:numPr>
+        <w:jc w:val="both"/>
+        <w:rPr>
+          <w:rFonts w:ascii="Helvetica Neue" w:hAnsi="Helvetica Neue" w:cs="Calibri"/>
+          <w:sz w:val="20"/>
+          <w:szCs w:val="20"/>
+        </w:rPr>
+      </w:pPr>
+      <w:r>
+        <w:rPr>
+          <w:rFonts w:ascii="Helvetica Neue" w:hAnsi="Helvetica Neue" w:cs="Calibri"/>
+          <w:sz w:val="20"/>
+          <w:szCs w:val="20"/>
+        </w:rPr>
+        <w:t xml:space="preserve">Providers: </w:t>
+      </w:r>
+      <w:r>
+        <w:rPr>
+          <w:rFonts w:ascii="Helvetica Neue" w:hAnsi="Helvetica Neue" w:cs="Calibri"/>
+          <w:i/>
+          <w:iCs/>
+          <w:sz w:val="20"/>
+          <w:szCs w:val="20"/>
+        </w:rPr>
+        <w:t>Memory, Redis</w:t>
+      </w:r>
+    </w:p>
+    <w:p>
+      <w:pPr>
+        <w:pStyle w:val="NoSpacing"/>
+        <w:numPr>
+          <w:ilvl w:val="0"/>
+          <w:numId w:val="7"/>
+        </w:numPr>
+        <w:jc w:val="both"/>
+        <w:rPr>
+          <w:rFonts w:ascii="Helvetica Neue" w:hAnsi="Helvetica Neue" w:cs="Calibri"/>
+          <w:sz w:val="20"/>
+          <w:szCs w:val="20"/>
+        </w:rPr>
+      </w:pPr>
+      <w:r>
+        <w:rPr>
+          <w:rFonts w:ascii="Helvetica Neue" w:hAnsi="Helvetica Neue" w:cs="Calibri"/>
+          <w:sz w:val="20"/>
+          <w:szCs w:val="20"/>
+        </w:rPr>
+        <w:t>Author of their Streaming REST Client Platform Library – Unlimited transfer size.</w:t>
+      </w:r>
+    </w:p>
+    <w:p>
+      <w:pPr>
+        <w:pStyle w:val="NoSpacing"/>
+        <w:numPr>
+          <w:ilvl w:val="0"/>
+          <w:numId w:val="7"/>
+        </w:numPr>
+        <w:jc w:val="both"/>
+        <w:rPr>
+          <w:rStyle w:val="None"/>
+          <w:rFonts w:ascii="Helvetica Neue" w:eastAsia="Times New Roman" w:hAnsi="Helvetica Neue" w:cs="Calibri"/>
+          <w:sz w:val="20"/>
+          <w:szCs w:val="20"/>
+        </w:rPr>
+      </w:pPr>
+      <w:r>
+        <w:rPr>
+          <w:rFonts w:ascii="Helvetica Neue" w:hAnsi="Helvetica Neue" w:cs="Calibri"/>
+          <w:sz w:val="20"/>
+          <w:szCs w:val="20"/>
+        </w:rPr>
+        <w:t>Features: Reactive eXtensions, REST and command-line inbound adapters, REST, JPA, r2dbc Spring Data, JSON serialization/deserialization, filesystem storage, and other outbound adapters.</w:t>
+      </w:r>
+    </w:p>
+    <w:p>
+      <w:pPr>
+        <w:pStyle w:val="NoSpacing"/>
+        <w:numPr>
+          <w:ilvl w:val="0"/>
+          <w:numId w:val="7"/>
+        </w:numPr>
+        <w:jc w:val="both"/>
+      </w:pPr>
+      <w:r>
+        <w:rPr>
+          <w:rStyle w:val="None"/>
+          <w:rFonts w:ascii="Helvetica Neue" w:eastAsia="Times New Roman" w:hAnsi="Helvetica Neue" w:cs="Calibri"/>
+          <w:sz w:val="20"/>
+          <w:szCs w:val="20"/>
+        </w:rPr>
+        <w:t>Technologies: AWS S3, Kubernetes, Lombok, immutables.org, REST, JSON + FasterXML Jackson, HttpClient, Java 21, Junit, Maven.</w:t>
+      </w:r>
+    </w:p>
+    <w:p>
+      <w:pPr>
         <w:pStyle w:val="Heading3"/>
+        <w:ind w:left="0" w:firstLine="0"/>
+      </w:pPr>
+    </w:p>
+    <w:p>
+      <w:pPr>
+        <w:pStyle w:val="Heading3"/>
+        <w:ind w:left="0" w:firstLine="0"/>
+        <w:rPr>
+          <w:rStyle w:val="None"/>
+          <w:rFonts w:eastAsia="Times New Roman" w:cs="Times New Roman"/>
+          <w:sz w:val="20"/>
+          <w:szCs w:val="20"/>
+        </w:rPr>
       </w:pPr>
       <w:r>
         <w:rPr>
@@ -700,6 +814,10 @@
           <w:numId w:val="3"/>
         </w:numPr>
         <w:jc w:val="left"/>
+        <w:rPr>
+          <w:sz w:val="20"/>
+          <w:szCs w:val="20"/>
+        </w:rPr>
       </w:pPr>
       <w:r>
         <w:rPr>
@@ -726,6 +844,7 @@
         </w:numPr>
         <w:jc w:val="left"/>
         <w:rPr>
+          <w:rStyle w:val="None"/>
           <w:sz w:val="20"/>
           <w:szCs w:val="20"/>
         </w:rPr>
@@ -747,251 +866,42 @@
         </w:numPr>
         <w:jc w:val="left"/>
       </w:pPr>
-      <w:proofErr w:type="spellStart"/>
-      <w:r>
-        <w:rPr>
-          <w:rStyle w:val="None"/>
-          <w:sz w:val="20"/>
-          <w:szCs w:val="20"/>
-        </w:rPr>
-        <w:t>Technolgies</w:t>
-      </w:r>
-      <w:proofErr w:type="spellEnd"/>
-      <w:r>
-        <w:rPr>
-          <w:rStyle w:val="None"/>
-          <w:sz w:val="20"/>
-          <w:szCs w:val="20"/>
-        </w:rPr>
-        <w:t xml:space="preserve"> included AWS (Cloud Formation, Lambda, Event Bridge, SQS, S3), Immutables.org Java Beans, REST, JSON + </w:t>
-      </w:r>
-      <w:proofErr w:type="spellStart"/>
-      <w:r>
-        <w:rPr>
-          <w:rStyle w:val="None"/>
-          <w:sz w:val="20"/>
-          <w:szCs w:val="20"/>
-        </w:rPr>
-        <w:t>FasterXML</w:t>
-      </w:r>
-      <w:proofErr w:type="spellEnd"/>
-      <w:r>
-        <w:rPr>
-          <w:rStyle w:val="None"/>
-          <w:sz w:val="20"/>
-          <w:szCs w:val="20"/>
-        </w:rPr>
-        <w:t xml:space="preserve"> Jackson, </w:t>
-      </w:r>
-      <w:proofErr w:type="spellStart"/>
-      <w:r>
-        <w:rPr>
-          <w:rStyle w:val="None"/>
-          <w:sz w:val="20"/>
-          <w:szCs w:val="20"/>
-        </w:rPr>
-        <w:t>HttpClient</w:t>
-      </w:r>
-      <w:proofErr w:type="spellEnd"/>
-      <w:r>
-        <w:rPr>
-          <w:rStyle w:val="None"/>
-          <w:sz w:val="20"/>
-          <w:szCs w:val="20"/>
-        </w:rPr>
-        <w:t>, environment specific configuration, environment variables, Java 11, Maven.</w:t>
+      <w:r>
+        <w:rPr>
+          <w:rStyle w:val="None"/>
+          <w:sz w:val="20"/>
+          <w:szCs w:val="20"/>
+        </w:rPr>
+        <w:t>Technolgies included AWS (Cloud Formation, Lambda, Event Bridge, SQS, S3), Immutables.org Java Beans, REST, JSON + FasterXML Jackson, HttpClient, environment specific configuration, environment variables, Java 11, Maven.</w:t>
       </w:r>
     </w:p>
     <w:p>
       <w:pPr>
         <w:pStyle w:val="BodyText"/>
         <w:jc w:val="left"/>
-        <w:rPr>
-          <w:rStyle w:val="None"/>
-          <w:sz w:val="20"/>
-          <w:szCs w:val="20"/>
-        </w:rPr>
       </w:pPr>
     </w:p>
     <w:p>
       <w:pPr>
         <w:pStyle w:val="Heading3"/>
-      </w:pPr>
-      <w:r>
-        <w:rPr>
-          <w:rStyle w:val="None"/>
-          <w:rFonts w:ascii="Times New Roman" w:eastAsia="Times New Roman;serif" w:hAnsi="Times New Roman" w:cs="Times New Roman;serif"/>
+        <w:ind w:left="0" w:firstLine="0"/>
+        <w:rPr>
+          <w:rStyle w:val="None"/>
+          <w:rFonts w:eastAsia="Times New Roman" w:cs="Times New Roman"/>
+          <w:b w:val="0"/>
+          <w:bCs w:val="0"/>
+          <w:sz w:val="20"/>
+          <w:szCs w:val="20"/>
+        </w:rPr>
+      </w:pPr>
+      <w:r>
+        <w:rPr>
+          <w:rStyle w:val="None"/>
+          <w:rFonts w:ascii="Times New Roman" w:eastAsia="Times New Roman" w:hAnsi="Times New Roman" w:cs="Times New Roman"/>
           <w:sz w:val="24"/>
           <w:szCs w:val="24"/>
         </w:rPr>
         <w:t xml:space="preserve">6/2022 – 1/2023 Senior Software Engineer, Global Healthcare Exchange </w:t>
-      </w:r>
-      <w:r>
-        <w:rPr>
-          <w:rStyle w:val="None"/>
-          <w:rFonts w:ascii="Times New Roman" w:eastAsia="Times New Roman;serif" w:hAnsi="Times New Roman" w:cs="Times New Roman;serif"/>
-          <w:b w:val="0"/>
-          <w:bCs w:val="0"/>
-          <w:i/>
-          <w:iCs/>
-          <w:sz w:val="24"/>
-          <w:szCs w:val="24"/>
-        </w:rPr>
-        <w:t>(GHX)</w:t>
-      </w:r>
-    </w:p>
-    <w:p>
-      <w:pPr>
-        <w:pStyle w:val="BodyText"/>
-        <w:numPr>
-          <w:ilvl w:val="0"/>
-          <w:numId w:val="4"/>
-        </w:numPr>
-        <w:jc w:val="left"/>
-      </w:pPr>
-      <w:r>
-        <w:rPr>
-          <w:rStyle w:val="None"/>
-          <w:rFonts w:eastAsia="Times New Roman;serif" w:cs="Times New Roman;serif"/>
-          <w:sz w:val="20"/>
-          <w:szCs w:val="20"/>
-        </w:rPr>
-        <w:t>Lead team authoring software connecting hospital ERP and medical equipment purchasing systems to GHX.</w:t>
-      </w:r>
-    </w:p>
-    <w:p>
-      <w:pPr>
-        <w:pStyle w:val="BodyText"/>
-        <w:numPr>
-          <w:ilvl w:val="0"/>
-          <w:numId w:val="4"/>
-        </w:numPr>
-        <w:jc w:val="left"/>
-      </w:pPr>
-      <w:r>
-        <w:rPr>
-          <w:rStyle w:val="None"/>
-          <w:rFonts w:eastAsia="Times New Roman;serif" w:cs="Times New Roman;serif"/>
-          <w:sz w:val="20"/>
-          <w:szCs w:val="20"/>
-        </w:rPr>
-        <w:t>Used AWS EC2, SQS, S3, and Lambdas, Java, Oracle.</w:t>
-      </w:r>
-    </w:p>
-    <w:p>
-      <w:pPr>
-        <w:pStyle w:val="BodyText"/>
-        <w:numPr>
-          <w:ilvl w:val="0"/>
-          <w:numId w:val="4"/>
-        </w:numPr>
-        <w:jc w:val="left"/>
-      </w:pPr>
-      <w:r>
-        <w:rPr>
-          <w:rStyle w:val="None"/>
-          <w:rFonts w:eastAsia="Times New Roman;serif" w:cs="Times New Roman;serif"/>
-          <w:sz w:val="20"/>
-          <w:szCs w:val="20"/>
-        </w:rPr>
-        <w:t xml:space="preserve">Web Services, FTP, </w:t>
-      </w:r>
-      <w:proofErr w:type="spellStart"/>
-      <w:r>
-        <w:rPr>
-          <w:rStyle w:val="None"/>
-          <w:rFonts w:eastAsia="Times New Roman;serif" w:cs="Times New Roman;serif"/>
-          <w:sz w:val="20"/>
-          <w:szCs w:val="20"/>
-        </w:rPr>
-        <w:t>sFTP</w:t>
-      </w:r>
-      <w:proofErr w:type="spellEnd"/>
-      <w:r>
-        <w:rPr>
-          <w:rStyle w:val="None"/>
-          <w:rFonts w:eastAsia="Times New Roman;serif" w:cs="Times New Roman;serif"/>
-          <w:sz w:val="20"/>
-          <w:szCs w:val="20"/>
-        </w:rPr>
-        <w:t>, HTTP(S), JSON serialization/deserialization, SQL.</w:t>
-      </w:r>
-    </w:p>
-    <w:p>
-      <w:pPr>
-        <w:pStyle w:val="BodyText"/>
-        <w:numPr>
-          <w:ilvl w:val="0"/>
-          <w:numId w:val="4"/>
-        </w:numPr>
-        <w:jc w:val="left"/>
-      </w:pPr>
-      <w:r>
-        <w:rPr>
-          <w:rStyle w:val="None"/>
-          <w:rFonts w:eastAsia="Times New Roman;serif" w:cs="Times New Roman;serif"/>
-          <w:sz w:val="20"/>
-          <w:szCs w:val="20"/>
-        </w:rPr>
-        <w:t xml:space="preserve">Deployed in 100’s of customer data centers, </w:t>
-      </w:r>
-      <w:proofErr w:type="gramStart"/>
-      <w:r>
-        <w:rPr>
-          <w:rStyle w:val="None"/>
-          <w:rFonts w:eastAsia="Times New Roman;serif" w:cs="Times New Roman;serif"/>
-          <w:sz w:val="20"/>
-          <w:szCs w:val="20"/>
-        </w:rPr>
-        <w:t>two week</w:t>
-      </w:r>
-      <w:proofErr w:type="gramEnd"/>
-      <w:r>
-        <w:rPr>
-          <w:rStyle w:val="None"/>
-          <w:rFonts w:eastAsia="Times New Roman;serif" w:cs="Times New Roman;serif"/>
-          <w:sz w:val="20"/>
-          <w:szCs w:val="20"/>
-        </w:rPr>
-        <w:t xml:space="preserve"> release cadence w/ prod deploy.</w:t>
-      </w:r>
-    </w:p>
-    <w:p>
-      <w:pPr>
-        <w:pStyle w:val="BodyText"/>
-        <w:jc w:val="left"/>
-        <w:rPr>
-          <w:rStyle w:val="None"/>
-          <w:rFonts w:eastAsia="Times New Roman;serif" w:cs="Times New Roman;serif"/>
-          <w:sz w:val="20"/>
-          <w:szCs w:val="20"/>
-        </w:rPr>
-      </w:pPr>
-    </w:p>
-    <w:p>
-      <w:pPr>
-        <w:pStyle w:val="Heading3"/>
-      </w:pPr>
-      <w:r>
-        <w:rPr>
-          <w:rStyle w:val="None"/>
-          <w:rFonts w:ascii="Times New Roman" w:eastAsia="Times New Roman;serif" w:hAnsi="Times New Roman" w:cs="Times New Roman;serif"/>
-          <w:sz w:val="24"/>
-          <w:szCs w:val="24"/>
-        </w:rPr>
-        <w:lastRenderedPageBreak/>
-        <w:t>2/2020 – 5/2022 Software Developer, PayPal w/ TCS</w:t>
-      </w:r>
-      <w:r>
-        <w:rPr>
-          <w:rStyle w:val="None"/>
-          <w:rFonts w:ascii="Times New Roman" w:eastAsia="Times New Roman" w:hAnsi="Times New Roman" w:cs="Times New Roman"/>
-          <w:b w:val="0"/>
-          <w:bCs w:val="0"/>
-          <w:sz w:val="24"/>
-          <w:szCs w:val="24"/>
-        </w:rPr>
-        <w:t xml:space="preserve"> </w:t>
       </w:r>
       <w:r>
         <w:rPr>
@@ -1004,7 +914,7 @@
           <w:sz w:val="24"/>
           <w:szCs w:val="24"/>
         </w:rPr>
-        <w:t>(consulting)</w:t>
+        <w:t>(GHX)</w:t>
       </w:r>
     </w:p>
     <w:p>
@@ -1015,15 +925,19 @@
           <w:numId w:val="4"/>
         </w:numPr>
         <w:jc w:val="left"/>
-      </w:pPr>
-      <w:r>
-        <w:rPr>
-          <w:rStyle w:val="None"/>
-          <w:rFonts w:eastAsia="Times New Roman;serif" w:cs="Times New Roman;serif"/>
-          <w:sz w:val="20"/>
-          <w:szCs w:val="20"/>
-        </w:rPr>
-        <w:t>Implemented direct deposit signup services in Spring Boot.</w:t>
+        <w:rPr>
+          <w:rStyle w:val="None"/>
+          <w:sz w:val="20"/>
+          <w:szCs w:val="20"/>
+        </w:rPr>
+      </w:pPr>
+      <w:r>
+        <w:rPr>
+          <w:rStyle w:val="None"/>
+          <w:sz w:val="20"/>
+          <w:szCs w:val="20"/>
+        </w:rPr>
+        <w:t>Lead team authoring software connecting hospital ERP and medical equipment purchasing systems to GHX.</w:t>
       </w:r>
     </w:p>
     <w:p>
@@ -1034,15 +948,19 @@
           <w:numId w:val="4"/>
         </w:numPr>
         <w:jc w:val="left"/>
-      </w:pPr>
-      <w:r>
-        <w:rPr>
-          <w:rStyle w:val="None"/>
-          <w:rFonts w:eastAsia="Times New Roman;serif" w:cs="Times New Roman;serif"/>
-          <w:sz w:val="20"/>
-          <w:szCs w:val="20"/>
-        </w:rPr>
-        <w:t>Implemented account bank migrations, bank change, for all PayPal accounts in Spring Batch.</w:t>
+        <w:rPr>
+          <w:rStyle w:val="None"/>
+          <w:sz w:val="20"/>
+          <w:szCs w:val="20"/>
+        </w:rPr>
+      </w:pPr>
+      <w:r>
+        <w:rPr>
+          <w:rStyle w:val="None"/>
+          <w:sz w:val="20"/>
+          <w:szCs w:val="20"/>
+        </w:rPr>
+        <w:t>Used AWS EC2, SQS, S3, and Lambdas, Java, Oracle.</w:t>
       </w:r>
     </w:p>
     <w:p>
@@ -1053,53 +971,67 @@
           <w:numId w:val="4"/>
         </w:numPr>
         <w:jc w:val="left"/>
-      </w:pPr>
-      <w:r>
-        <w:rPr>
-          <w:rStyle w:val="None"/>
-          <w:rFonts w:eastAsia="Times New Roman;serif" w:cs="Times New Roman;serif"/>
-          <w:sz w:val="20"/>
-          <w:szCs w:val="20"/>
-        </w:rPr>
-        <w:t>Maintained and implemented feature enhancements to a batch merchant report generation system.</w:t>
+        <w:rPr>
+          <w:rStyle w:val="None"/>
+          <w:sz w:val="20"/>
+          <w:szCs w:val="20"/>
+        </w:rPr>
+      </w:pPr>
+      <w:r>
+        <w:rPr>
+          <w:rStyle w:val="None"/>
+          <w:sz w:val="20"/>
+          <w:szCs w:val="20"/>
+        </w:rPr>
+        <w:t>Web Services, FTP, sFTP, HTTP(S), JSON serialization/deserialization, SQL.</w:t>
+      </w:r>
+    </w:p>
+    <w:p>
+      <w:pPr>
+        <w:pStyle w:val="BodyText"/>
+        <w:numPr>
+          <w:ilvl w:val="0"/>
+          <w:numId w:val="4"/>
+        </w:numPr>
+        <w:jc w:val="left"/>
+      </w:pPr>
+      <w:r>
+        <w:rPr>
+          <w:rStyle w:val="None"/>
+          <w:sz w:val="20"/>
+          <w:szCs w:val="20"/>
+        </w:rPr>
+        <w:t>Deployed in 100’s of customer data centers, two week release cadence w/ prod deploy.</w:t>
       </w:r>
     </w:p>
     <w:p>
       <w:pPr>
         <w:pStyle w:val="BodyText"/>
         <w:jc w:val="left"/>
-        <w:rPr>
-          <w:rStyle w:val="None"/>
-          <w:rFonts w:eastAsia="Times New Roman;serif" w:cs="Times New Roman;serif"/>
-          <w:sz w:val="20"/>
-          <w:szCs w:val="20"/>
-        </w:rPr>
       </w:pPr>
     </w:p>
     <w:p>
       <w:pPr>
         <w:pStyle w:val="Heading3"/>
-      </w:pPr>
-      <w:r>
-        <w:rPr>
-          <w:rStyle w:val="None"/>
-          <w:rFonts w:ascii="Times New Roman" w:eastAsia="Times New Roman;serif" w:hAnsi="Times New Roman" w:cs="Times New Roman;serif"/>
+        <w:ind w:left="0" w:firstLine="0"/>
+        <w:rPr>
+          <w:rStyle w:val="None"/>
+          <w:rFonts w:eastAsia="Times New Roman" w:cs="Times New Roman"/>
+          <w:b w:val="0"/>
+          <w:bCs w:val="0"/>
+          <w:sz w:val="20"/>
+          <w:szCs w:val="20"/>
+        </w:rPr>
+      </w:pPr>
+      <w:r>
+        <w:rPr>
+          <w:rStyle w:val="None"/>
+          <w:rFonts w:ascii="Times New Roman" w:eastAsia="Times New Roman" w:hAnsi="Times New Roman" w:cs="Times New Roman"/>
           <w:sz w:val="24"/>
           <w:szCs w:val="24"/>
         </w:rPr>
-        <w:t>1/2019 – 10/2019 Software Engineer, Arris/</w:t>
-      </w:r>
-      <w:proofErr w:type="spellStart"/>
-      <w:r>
-        <w:rPr>
-          <w:rStyle w:val="None"/>
-          <w:rFonts w:ascii="Times New Roman" w:eastAsia="Times New Roman;serif" w:hAnsi="Times New Roman" w:cs="Times New Roman;serif"/>
-          <w:sz w:val="24"/>
-          <w:szCs w:val="24"/>
-        </w:rPr>
-        <w:t>Commscope</w:t>
-      </w:r>
-      <w:proofErr w:type="spellEnd"/>
+        <w:t>2/2020 – 5/2022 Software Developer, PayPal w/ TCS</w:t>
+      </w:r>
       <w:r>
         <w:rPr>
           <w:rStyle w:val="None"/>
@@ -1127,109 +1059,93 @@
     </w:p>
     <w:p>
       <w:pPr>
-        <w:pStyle w:val="Body"/>
-        <w:numPr>
-          <w:ilvl w:val="1"/>
-          <w:numId w:val="2"/>
-        </w:numPr>
-        <w:rPr>
-          <w:sz w:val="20"/>
-          <w:szCs w:val="20"/>
-        </w:rPr>
-      </w:pPr>
-      <w:r>
-        <w:rPr>
-          <w:sz w:val="20"/>
-          <w:szCs w:val="20"/>
-        </w:rPr>
-        <w:t>Updated the video catalog and merchandising backend originally authored by Motorola for Bouygues Telecom, France.</w:t>
-      </w:r>
-    </w:p>
-    <w:p>
-      <w:pPr>
-        <w:pStyle w:val="Body"/>
-        <w:numPr>
-          <w:ilvl w:val="1"/>
-          <w:numId w:val="2"/>
-        </w:numPr>
-        <w:rPr>
-          <w:sz w:val="20"/>
-          <w:szCs w:val="20"/>
-        </w:rPr>
-      </w:pPr>
-      <w:r>
-        <w:rPr>
-          <w:sz w:val="20"/>
-          <w:szCs w:val="20"/>
-        </w:rPr>
-        <w:t xml:space="preserve">Java EE, </w:t>
-      </w:r>
-      <w:proofErr w:type="spellStart"/>
-      <w:r>
-        <w:rPr>
-          <w:sz w:val="20"/>
-          <w:szCs w:val="20"/>
-        </w:rPr>
-        <w:t>WildFly</w:t>
-      </w:r>
-      <w:proofErr w:type="spellEnd"/>
-      <w:r>
-        <w:rPr>
-          <w:sz w:val="20"/>
-          <w:szCs w:val="20"/>
-        </w:rPr>
-        <w:t xml:space="preserve">, </w:t>
-      </w:r>
-      <w:proofErr w:type="spellStart"/>
-      <w:r>
-        <w:rPr>
-          <w:sz w:val="20"/>
-          <w:szCs w:val="20"/>
-        </w:rPr>
-        <w:t>GlassFish</w:t>
-      </w:r>
-      <w:proofErr w:type="spellEnd"/>
-      <w:r>
-        <w:rPr>
-          <w:sz w:val="20"/>
-          <w:szCs w:val="20"/>
-        </w:rPr>
-        <w:t xml:space="preserve">, WebSphere, REST, </w:t>
-      </w:r>
-      <w:proofErr w:type="spellStart"/>
-      <w:r>
-        <w:rPr>
-          <w:sz w:val="20"/>
-          <w:szCs w:val="20"/>
-        </w:rPr>
-        <w:t>Wiremock</w:t>
-      </w:r>
-      <w:proofErr w:type="spellEnd"/>
-      <w:r>
-        <w:rPr>
-          <w:sz w:val="20"/>
-          <w:szCs w:val="20"/>
-        </w:rPr>
-        <w:t>, Mockito, Postman, Wireshark.</w:t>
-      </w:r>
-    </w:p>
-    <w:p>
-      <w:pPr>
-        <w:pStyle w:val="Body"/>
+        <w:pStyle w:val="BodyText"/>
+        <w:numPr>
+          <w:ilvl w:val="0"/>
+          <w:numId w:val="4"/>
+        </w:numPr>
+        <w:jc w:val="left"/>
+        <w:rPr>
+          <w:rStyle w:val="None"/>
+          <w:sz w:val="20"/>
+          <w:szCs w:val="20"/>
+        </w:rPr>
+      </w:pPr>
+      <w:r>
+        <w:rPr>
+          <w:rStyle w:val="None"/>
+          <w:sz w:val="20"/>
+          <w:szCs w:val="20"/>
+        </w:rPr>
+        <w:t>Implemented direct deposit signup services in Spring Boot.</w:t>
+      </w:r>
+    </w:p>
+    <w:p>
+      <w:pPr>
+        <w:pStyle w:val="BodyText"/>
+        <w:numPr>
+          <w:ilvl w:val="0"/>
+          <w:numId w:val="4"/>
+        </w:numPr>
+        <w:jc w:val="left"/>
+        <w:rPr>
+          <w:rStyle w:val="None"/>
+          <w:sz w:val="20"/>
+          <w:szCs w:val="20"/>
+        </w:rPr>
+      </w:pPr>
+      <w:r>
+        <w:rPr>
+          <w:rStyle w:val="None"/>
+          <w:sz w:val="20"/>
+          <w:szCs w:val="20"/>
+        </w:rPr>
+        <w:t>Implemented account bank migrations, bank change, for all PayPal accounts in Spring Batch.</w:t>
+      </w:r>
+    </w:p>
+    <w:p>
+      <w:pPr>
+        <w:pStyle w:val="BodyText"/>
+        <w:numPr>
+          <w:ilvl w:val="0"/>
+          <w:numId w:val="4"/>
+        </w:numPr>
+        <w:jc w:val="left"/>
+      </w:pPr>
+      <w:r>
+        <w:rPr>
+          <w:rStyle w:val="None"/>
+          <w:sz w:val="20"/>
+          <w:szCs w:val="20"/>
+        </w:rPr>
+        <w:t>Maintained and implemented feature enhancements to a batch merchant report generation system.</w:t>
+      </w:r>
+    </w:p>
+    <w:p>
+      <w:pPr>
+        <w:pStyle w:val="BodyText"/>
+        <w:jc w:val="left"/>
       </w:pPr>
     </w:p>
     <w:p>
       <w:pPr>
         <w:pStyle w:val="Heading3"/>
-      </w:pPr>
-      <w:r>
-        <w:rPr>
-          <w:rStyle w:val="None"/>
-          <w:rFonts w:ascii="Times New Roman" w:eastAsia="Times New Roman;serif" w:hAnsi="Times New Roman" w:cs="Times New Roman;serif"/>
+        <w:ind w:left="0" w:firstLine="0"/>
+        <w:rPr>
+          <w:b w:val="0"/>
+          <w:bCs w:val="0"/>
+          <w:sz w:val="20"/>
+          <w:szCs w:val="20"/>
+        </w:rPr>
+      </w:pPr>
+      <w:r>
+        <w:rPr>
+          <w:rStyle w:val="None"/>
+          <w:rFonts w:ascii="Times New Roman" w:eastAsia="Times New Roman" w:hAnsi="Times New Roman" w:cs="Times New Roman"/>
           <w:sz w:val="24"/>
           <w:szCs w:val="24"/>
         </w:rPr>
-        <w:t>1/2018 – 4/2018 Software Engineer, Comcast, Corp.</w:t>
+        <w:t>1/2019 – 10/2019 Software Engineer, Arris/Commscope</w:t>
       </w:r>
       <w:r>
         <w:rPr>
@@ -1273,12 +1189,32 @@
           <w:sz w:val="20"/>
           <w:szCs w:val="20"/>
         </w:rPr>
-        <w:t>Updated one Java system to Docker/Kubernetes, Java 11, Cucumber, Reactive Extensions, Git.</w:t>
+        <w:t>Updated the video catalog and merchandising backend originally authored by Motorola for Bouygues Telecom, France.</w:t>
       </w:r>
     </w:p>
     <w:p>
       <w:pPr>
         <w:pStyle w:val="Body"/>
+        <w:numPr>
+          <w:ilvl w:val="1"/>
+          <w:numId w:val="2"/>
+        </w:numPr>
+        <w:rPr>
+          <w:sz w:val="20"/>
+          <w:szCs w:val="20"/>
+        </w:rPr>
+      </w:pPr>
+      <w:r>
+        <w:rPr>
+          <w:sz w:val="20"/>
+          <w:szCs w:val="20"/>
+        </w:rPr>
+        <w:t>Java EE, WildFly, GlassFish, WebSphere, REST, Wiremock, Mockito, Postman, Wireshark.</w:t>
+      </w:r>
+    </w:p>
+    <w:p>
+      <w:pPr>
+        <w:pStyle w:val="Body"/>
         <w:rPr>
           <w:sz w:val="20"/>
           <w:szCs w:val="20"/>
@@ -1288,15 +1224,20 @@
     <w:p>
       <w:pPr>
         <w:pStyle w:val="Heading3"/>
-      </w:pPr>
-      <w:r>
-        <w:rPr>
-          <w:rStyle w:val="None"/>
-          <w:rFonts w:ascii="Times New Roman" w:eastAsia="Times New Roman;serif" w:hAnsi="Times New Roman" w:cs="Times New Roman;serif"/>
+        <w:ind w:left="0" w:firstLine="0"/>
+        <w:rPr>
+          <w:sz w:val="20"/>
+          <w:szCs w:val="20"/>
+        </w:rPr>
+      </w:pPr>
+      <w:r>
+        <w:rPr>
+          <w:rStyle w:val="None"/>
+          <w:rFonts w:ascii="Times New Roman" w:eastAsia="Times New Roman" w:hAnsi="Times New Roman" w:cs="Times New Roman"/>
           <w:sz w:val="24"/>
           <w:szCs w:val="24"/>
         </w:rPr>
-        <w:t>1/2016 – 12/2017 Software Engineer, Charter Communications.</w:t>
+        <w:t>1/2018 – 4/2018 Software Engineer, Comcast, Corp.</w:t>
       </w:r>
       <w:r>
         <w:rPr>
@@ -1340,32 +1281,12 @@
           <w:sz w:val="20"/>
           <w:szCs w:val="20"/>
         </w:rPr>
-        <w:t>Maintained 100+ Java micro-services, added new micro-services all in Amazon Web Services.</w:t>
+        <w:t>Updated one Java system to Docker/Kubernetes, Java 11, Cucumber, Reactive Extensions, Git.</w:t>
       </w:r>
     </w:p>
     <w:p>
       <w:pPr>
         <w:pStyle w:val="Body"/>
-        <w:numPr>
-          <w:ilvl w:val="1"/>
-          <w:numId w:val="2"/>
-        </w:numPr>
-        <w:rPr>
-          <w:sz w:val="20"/>
-          <w:szCs w:val="20"/>
-        </w:rPr>
-      </w:pPr>
-      <w:r>
-        <w:rPr>
-          <w:sz w:val="20"/>
-          <w:szCs w:val="20"/>
-        </w:rPr>
-        <w:t>Linux, Netflix OSS, Cassandra NoSQL, Reactive Extensions, Java 8, SQS, SNS, S3, EC2, Active MQ, Mongo, Git, Spring.</w:t>
-      </w:r>
-    </w:p>
-    <w:p>
-      <w:pPr>
-        <w:pStyle w:val="Body"/>
         <w:rPr>
           <w:sz w:val="20"/>
           <w:szCs w:val="20"/>
@@ -1375,15 +1296,20 @@
     <w:p>
       <w:pPr>
         <w:pStyle w:val="Heading3"/>
-      </w:pPr>
-      <w:r>
-        <w:rPr>
-          <w:rStyle w:val="None"/>
-          <w:rFonts w:ascii="Times New Roman" w:eastAsia="Times New Roman;serif" w:hAnsi="Times New Roman" w:cs="Times New Roman;serif"/>
+        <w:ind w:left="0" w:firstLine="0"/>
+        <w:rPr>
+          <w:sz w:val="20"/>
+          <w:szCs w:val="20"/>
+        </w:rPr>
+      </w:pPr>
+      <w:r>
+        <w:rPr>
+          <w:rStyle w:val="None"/>
+          <w:rFonts w:ascii="Times New Roman" w:eastAsia="Times New Roman" w:hAnsi="Times New Roman" w:cs="Times New Roman"/>
           <w:sz w:val="24"/>
           <w:szCs w:val="24"/>
         </w:rPr>
-        <w:t>9/2014 – 2/2015 Software Engineer, Comcast, Corp.</w:t>
+        <w:t>1/2016 – 12/2017 Software Engineer, Charter Communications.</w:t>
       </w:r>
       <w:r>
         <w:rPr>
@@ -1427,28 +1353,32 @@
           <w:sz w:val="20"/>
           <w:szCs w:val="20"/>
         </w:rPr>
-        <w:t>Designed and built “</w:t>
-      </w:r>
-      <w:proofErr w:type="spellStart"/>
-      <w:r>
-        <w:rPr>
-          <w:sz w:val="20"/>
-          <w:szCs w:val="20"/>
-        </w:rPr>
-        <w:t>RxJDBC</w:t>
-      </w:r>
-      <w:proofErr w:type="spellEnd"/>
-      <w:r>
-        <w:rPr>
-          <w:sz w:val="20"/>
-          <w:szCs w:val="20"/>
-        </w:rPr>
-        <w:t>,” a Reactive Extension, RabbitMQ Message Oriented Middleware (MOM) front to an Oracle database as part of the Resiliency Project, Java, Git.</w:t>
+        <w:t>Maintained 100+ Java micro-services, added new micro-services all in Amazon Web Services.</w:t>
       </w:r>
     </w:p>
     <w:p>
       <w:pPr>
         <w:pStyle w:val="Body"/>
+        <w:numPr>
+          <w:ilvl w:val="1"/>
+          <w:numId w:val="2"/>
+        </w:numPr>
+        <w:rPr>
+          <w:sz w:val="20"/>
+          <w:szCs w:val="20"/>
+        </w:rPr>
+      </w:pPr>
+      <w:r>
+        <w:rPr>
+          <w:sz w:val="20"/>
+          <w:szCs w:val="20"/>
+        </w:rPr>
+        <w:t>Linux, Netflix OSS, Cassandra NoSQL, Reactive Extensions, Java 8, SQS, SNS, S3, EC2, Active MQ, Mongo, Git, Spring.</w:t>
+      </w:r>
+    </w:p>
+    <w:p>
+      <w:pPr>
+        <w:pStyle w:val="Body"/>
         <w:rPr>
           <w:sz w:val="20"/>
           <w:szCs w:val="20"/>
@@ -1458,13 +1388,99 @@
     <w:p>
       <w:pPr>
         <w:pStyle w:val="Heading3"/>
+        <w:ind w:left="0" w:firstLine="0"/>
+        <w:rPr>
+          <w:sz w:val="20"/>
+          <w:szCs w:val="20"/>
+        </w:rPr>
+      </w:pPr>
+      <w:r>
+        <w:rPr>
+          <w:rStyle w:val="None"/>
+          <w:rFonts w:ascii="Times New Roman" w:eastAsia="Times New Roman" w:hAnsi="Times New Roman" w:cs="Times New Roman"/>
+          <w:sz w:val="24"/>
+          <w:szCs w:val="24"/>
+        </w:rPr>
+        <w:t>9/2014 – 2/2015 Software Engineer, Comcast, Corp.</w:t>
+      </w:r>
+      <w:r>
+        <w:rPr>
+          <w:rStyle w:val="None"/>
+          <w:rFonts w:ascii="Times New Roman" w:eastAsia="Times New Roman" w:hAnsi="Times New Roman" w:cs="Times New Roman"/>
+          <w:b w:val="0"/>
+          <w:bCs w:val="0"/>
+          <w:sz w:val="24"/>
+          <w:szCs w:val="24"/>
+        </w:rPr>
+        <w:t xml:space="preserve"> </w:t>
+      </w:r>
+      <w:r>
+        <w:rPr>
+          <w:rStyle w:val="None"/>
+          <w:rFonts w:ascii="Times New Roman" w:eastAsia="Times New Roman" w:hAnsi="Times New Roman" w:cs="Times New Roman"/>
+          <w:b w:val="0"/>
+          <w:bCs w:val="0"/>
+          <w:i/>
+          <w:iCs/>
+          <w:sz w:val="24"/>
+          <w:szCs w:val="24"/>
+        </w:rPr>
+        <w:t>(consulting)</w:t>
+      </w:r>
+    </w:p>
+    <w:p>
+      <w:pPr>
+        <w:pStyle w:val="Body"/>
+        <w:numPr>
+          <w:ilvl w:val="1"/>
+          <w:numId w:val="2"/>
+        </w:numPr>
+        <w:rPr>
+          <w:sz w:val="20"/>
+          <w:szCs w:val="20"/>
+        </w:rPr>
+      </w:pPr>
+      <w:r>
+        <w:rPr>
+          <w:sz w:val="20"/>
+          <w:szCs w:val="20"/>
+        </w:rPr>
+        <w:t xml:space="preserve">Designed and built “RxJDBC,” a Reactive Extension, RabbitMQ Message Oriented Middleware (MOM) front to </w:t>
+      </w:r>
+      <w:r>
+        <w:rPr>
+          <w:sz w:val="20"/>
+          <w:szCs w:val="20"/>
+        </w:rPr>
+        <w:lastRenderedPageBreak/>
+        <w:t>an Oracle database as part of the Resiliency Project, Java, Git.</w:t>
+      </w:r>
+    </w:p>
+    <w:p>
+      <w:pPr>
+        <w:pStyle w:val="Body"/>
+        <w:rPr>
+          <w:sz w:val="20"/>
+          <w:szCs w:val="20"/>
+        </w:rPr>
+      </w:pPr>
+    </w:p>
+    <w:p>
+      <w:pPr>
+        <w:pStyle w:val="Heading3"/>
+        <w:ind w:left="0" w:firstLine="0"/>
+        <w:rPr>
+          <w:rStyle w:val="None"/>
+          <w:sz w:val="20"/>
+          <w:szCs w:val="20"/>
+        </w:rPr>
       </w:pPr>
       <w:bookmarkStart w:id="0" w:name="_DdeLink__417_1509657990"/>
       <w:bookmarkEnd w:id="0"/>
       <w:r>
         <w:rPr>
           <w:rStyle w:val="None"/>
-          <w:rFonts w:ascii="Times New Roman" w:eastAsia="Times New Roman;serif" w:hAnsi="Times New Roman" w:cs="Times New Roman;serif"/>
+          <w:rFonts w:ascii="Times New Roman" w:eastAsia="Times New Roman" w:hAnsi="Times New Roman" w:cs="Times New Roman"/>
           <w:sz w:val="24"/>
           <w:szCs w:val="24"/>
         </w:rPr>
@@ -1478,32 +1494,19 @@
           <w:ilvl w:val="1"/>
           <w:numId w:val="2"/>
         </w:numPr>
-      </w:pPr>
-      <w:r>
-        <w:rPr>
-          <w:rStyle w:val="None"/>
-          <w:sz w:val="20"/>
-          <w:szCs w:val="20"/>
-        </w:rPr>
-        <w:t xml:space="preserve">Back-end dev-ops programmer on SOA </w:t>
-      </w:r>
-      <w:proofErr w:type="spellStart"/>
-      <w:r>
-        <w:rPr>
-          <w:rStyle w:val="None"/>
-          <w:sz w:val="20"/>
-          <w:szCs w:val="20"/>
-        </w:rPr>
-        <w:t>Finagle+Protobuf+Cloud</w:t>
-      </w:r>
-      <w:proofErr w:type="spellEnd"/>
-      <w:r>
-        <w:rPr>
-          <w:rStyle w:val="None"/>
-          <w:sz w:val="20"/>
-          <w:szCs w:val="20"/>
-        </w:rPr>
-        <w:t xml:space="preserve"> Java/Scala micro-services.</w:t>
+        <w:rPr>
+          <w:rStyle w:val="None"/>
+          <w:sz w:val="20"/>
+          <w:szCs w:val="20"/>
+        </w:rPr>
+      </w:pPr>
+      <w:r>
+        <w:rPr>
+          <w:rStyle w:val="None"/>
+          <w:sz w:val="20"/>
+          <w:szCs w:val="20"/>
+        </w:rPr>
+        <w:t>Back-end dev-ops programmer on SOA Finagle+Protobuf+Cloud Java/Scala micro-services.</w:t>
       </w:r>
     </w:p>
     <w:p>
@@ -1520,45 +1523,28 @@
           <w:sz w:val="20"/>
           <w:szCs w:val="20"/>
         </w:rPr>
-        <w:t xml:space="preserve">Atlassian, Cucumber BDD, PostgreSQL, Hadoop, Hibernate, Scala, </w:t>
-      </w:r>
-      <w:proofErr w:type="spellStart"/>
-      <w:r>
-        <w:rPr>
-          <w:rStyle w:val="None"/>
-          <w:sz w:val="20"/>
-          <w:szCs w:val="20"/>
-        </w:rPr>
-        <w:t>Intelli</w:t>
-      </w:r>
-      <w:proofErr w:type="spellEnd"/>
-      <w:r>
-        <w:rPr>
-          <w:rStyle w:val="None"/>
-          <w:sz w:val="20"/>
-          <w:szCs w:val="20"/>
-        </w:rPr>
-        <w:t>-J IDEA, Git.</w:t>
+        <w:t>Atlassian, Cucumber BDD, PostgreSQL, Hadoop, Hibernate, Scala, Intelli-J IDEA, Git.</w:t>
       </w:r>
     </w:p>
     <w:p>
       <w:pPr>
         <w:pStyle w:val="Body"/>
-        <w:rPr>
-          <w:rStyle w:val="None"/>
-          <w:sz w:val="20"/>
-          <w:szCs w:val="20"/>
-        </w:rPr>
       </w:pPr>
     </w:p>
     <w:p>
       <w:pPr>
         <w:pStyle w:val="Heading3"/>
-      </w:pPr>
-      <w:r>
-        <w:rPr>
-          <w:rStyle w:val="None"/>
-          <w:rFonts w:ascii="Times New Roman" w:eastAsia="Times New Roman;serif" w:hAnsi="Times New Roman" w:cs="Times New Roman;serif"/>
+        <w:ind w:left="0" w:firstLine="0"/>
+        <w:rPr>
+          <w:rStyle w:val="None"/>
+          <w:sz w:val="20"/>
+          <w:szCs w:val="20"/>
+        </w:rPr>
+      </w:pPr>
+      <w:r>
+        <w:rPr>
+          <w:rStyle w:val="None"/>
+          <w:rFonts w:ascii="Times New Roman" w:eastAsia="Times New Roman" w:hAnsi="Times New Roman" w:cs="Times New Roman"/>
           <w:sz w:val="24"/>
           <w:szCs w:val="24"/>
         </w:rPr>
@@ -1572,6 +1558,11 @@
           <w:ilvl w:val="1"/>
           <w:numId w:val="2"/>
         </w:numPr>
+        <w:rPr>
+          <w:rStyle w:val="None"/>
+          <w:sz w:val="20"/>
+          <w:szCs w:val="20"/>
+        </w:rPr>
       </w:pPr>
       <w:r>
         <w:rPr>
@@ -1589,6 +1580,11 @@
           <w:ilvl w:val="1"/>
           <w:numId w:val="2"/>
         </w:numPr>
+        <w:rPr>
+          <w:rStyle w:val="None"/>
+          <w:sz w:val="20"/>
+          <w:szCs w:val="20"/>
+        </w:rPr>
       </w:pPr>
       <w:r>
         <w:rPr>
@@ -1606,50 +1602,19 @@
           <w:ilvl w:val="1"/>
           <w:numId w:val="2"/>
         </w:numPr>
-      </w:pPr>
-      <w:r>
-        <w:rPr>
-          <w:rStyle w:val="None"/>
-          <w:sz w:val="20"/>
-          <w:szCs w:val="20"/>
-        </w:rPr>
-        <w:t xml:space="preserve">Customers </w:t>
-      </w:r>
-      <w:proofErr w:type="spellStart"/>
-      <w:r>
-        <w:rPr>
-          <w:rStyle w:val="None"/>
-          <w:sz w:val="20"/>
-          <w:szCs w:val="20"/>
-        </w:rPr>
-        <w:t>included</w:t>
-      </w:r>
-      <w:proofErr w:type="spellEnd"/>
-      <w:r>
-        <w:rPr>
-          <w:rStyle w:val="None"/>
-          <w:sz w:val="20"/>
-          <w:szCs w:val="20"/>
-        </w:rPr>
-        <w:t xml:space="preserve"> Fortune-500 companies. Scalability, performance </w:t>
-      </w:r>
-      <w:proofErr w:type="gramStart"/>
-      <w:r>
-        <w:rPr>
-          <w:rStyle w:val="None"/>
-          <w:sz w:val="20"/>
-          <w:szCs w:val="20"/>
-        </w:rPr>
-        <w:t>were</w:t>
-      </w:r>
-      <w:proofErr w:type="gramEnd"/>
-      <w:r>
-        <w:rPr>
-          <w:rStyle w:val="None"/>
-          <w:sz w:val="20"/>
-          <w:szCs w:val="20"/>
-        </w:rPr>
-        <w:t xml:space="preserve"> significant.</w:t>
+        <w:rPr>
+          <w:rStyle w:val="None"/>
+          <w:sz w:val="20"/>
+          <w:szCs w:val="20"/>
+        </w:rPr>
+      </w:pPr>
+      <w:r>
+        <w:rPr>
+          <w:rStyle w:val="None"/>
+          <w:sz w:val="20"/>
+          <w:szCs w:val="20"/>
+        </w:rPr>
+        <w:t>Customers included Fortune-500 companies. Scalability, performance were significant.</w:t>
       </w:r>
     </w:p>
     <w:p>
@@ -1659,32 +1624,19 @@
           <w:ilvl w:val="1"/>
           <w:numId w:val="2"/>
         </w:numPr>
-      </w:pPr>
-      <w:r>
-        <w:rPr>
-          <w:rStyle w:val="None"/>
-          <w:sz w:val="20"/>
-          <w:szCs w:val="20"/>
-        </w:rPr>
-        <w:t xml:space="preserve">Technologies: OSGi, Gradle, Git, and </w:t>
-      </w:r>
-      <w:proofErr w:type="spellStart"/>
-      <w:r>
-        <w:rPr>
-          <w:rStyle w:val="None"/>
-          <w:sz w:val="20"/>
-          <w:szCs w:val="20"/>
-        </w:rPr>
-        <w:t>Sql</w:t>
-      </w:r>
-      <w:proofErr w:type="spellEnd"/>
-      <w:r>
-        <w:rPr>
-          <w:rStyle w:val="None"/>
-          <w:sz w:val="20"/>
-          <w:szCs w:val="20"/>
-        </w:rPr>
-        <w:t xml:space="preserve"> Server, Git, Mercurial, Subversion, CVS.</w:t>
+        <w:rPr>
+          <w:rStyle w:val="None"/>
+          <w:sz w:val="20"/>
+          <w:szCs w:val="20"/>
+        </w:rPr>
+      </w:pPr>
+      <w:r>
+        <w:rPr>
+          <w:rStyle w:val="None"/>
+          <w:sz w:val="20"/>
+          <w:szCs w:val="20"/>
+        </w:rPr>
+        <w:t>Technologies: OSGi, Gradle, Git, and Sql Server, Git, Mercurial, Subversion, CVS.</w:t>
       </w:r>
     </w:p>
     <w:p>
@@ -1707,21 +1659,22 @@
     <w:p>
       <w:pPr>
         <w:pStyle w:val="Body"/>
-        <w:rPr>
-          <w:rStyle w:val="None"/>
-          <w:sz w:val="20"/>
-          <w:szCs w:val="20"/>
-        </w:rPr>
       </w:pPr>
     </w:p>
     <w:p>
       <w:pPr>
         <w:pStyle w:val="Heading3"/>
-      </w:pPr>
-      <w:r>
-        <w:rPr>
-          <w:rStyle w:val="None"/>
-          <w:rFonts w:ascii="Times New Roman" w:eastAsia="Times New Roman;serif" w:hAnsi="Times New Roman" w:cs="Times New Roman;serif"/>
+        <w:ind w:left="0" w:firstLine="0"/>
+        <w:rPr>
+          <w:rStyle w:val="None"/>
+          <w:sz w:val="20"/>
+          <w:szCs w:val="20"/>
+        </w:rPr>
+      </w:pPr>
+      <w:r>
+        <w:rPr>
+          <w:rStyle w:val="None"/>
+          <w:rFonts w:ascii="Times New Roman" w:eastAsia="Times New Roman" w:hAnsi="Times New Roman" w:cs="Times New Roman"/>
           <w:sz w:val="24"/>
           <w:szCs w:val="24"/>
         </w:rPr>
@@ -1735,6 +1688,11 @@
           <w:ilvl w:val="1"/>
           <w:numId w:val="2"/>
         </w:numPr>
+        <w:rPr>
+          <w:rStyle w:val="None"/>
+          <w:sz w:val="20"/>
+          <w:szCs w:val="20"/>
+        </w:rPr>
       </w:pPr>
       <w:r>
         <w:rPr>
@@ -1759,63 +1717,28 @@
           <w:sz w:val="20"/>
           <w:szCs w:val="20"/>
         </w:rPr>
-        <w:t xml:space="preserve">Customers: </w:t>
-      </w:r>
-      <w:proofErr w:type="spellStart"/>
-      <w:r>
-        <w:rPr>
-          <w:rStyle w:val="None"/>
-          <w:sz w:val="20"/>
-          <w:szCs w:val="20"/>
-        </w:rPr>
-        <w:t>AmDocs</w:t>
-      </w:r>
-      <w:proofErr w:type="spellEnd"/>
-      <w:r>
-        <w:rPr>
-          <w:rStyle w:val="None"/>
-          <w:sz w:val="20"/>
-          <w:szCs w:val="20"/>
-        </w:rPr>
-        <w:t xml:space="preserve">, </w:t>
-      </w:r>
-      <w:proofErr w:type="spellStart"/>
-      <w:r>
-        <w:rPr>
-          <w:rStyle w:val="None"/>
-          <w:sz w:val="20"/>
-          <w:szCs w:val="20"/>
-        </w:rPr>
-        <w:t>Etilize</w:t>
-      </w:r>
-      <w:proofErr w:type="spellEnd"/>
-      <w:r>
-        <w:rPr>
-          <w:rStyle w:val="None"/>
-          <w:sz w:val="20"/>
-          <w:szCs w:val="20"/>
-        </w:rPr>
-        <w:t>, Bell South, eBay, Frontier Airlines, Skyway</w:t>
+        <w:t>Customers: AmDocs, Etilize, Bell South, eBay, Frontier Airlines, Skyway</w:t>
       </w:r>
     </w:p>
     <w:p>
       <w:pPr>
         <w:pStyle w:val="Body"/>
-        <w:rPr>
-          <w:rStyle w:val="None"/>
-          <w:sz w:val="20"/>
-          <w:szCs w:val="20"/>
-        </w:rPr>
       </w:pPr>
     </w:p>
     <w:p>
       <w:pPr>
         <w:pStyle w:val="Heading3"/>
-      </w:pPr>
-      <w:r>
-        <w:rPr>
-          <w:rStyle w:val="None"/>
-          <w:rFonts w:ascii="Times New Roman" w:eastAsia="Times New Roman;serif" w:hAnsi="Times New Roman" w:cs="Times New Roman;serif"/>
+        <w:ind w:left="0" w:firstLine="0"/>
+        <w:rPr>
+          <w:rStyle w:val="None"/>
+          <w:sz w:val="20"/>
+          <w:szCs w:val="20"/>
+        </w:rPr>
+      </w:pPr>
+      <w:r>
+        <w:rPr>
+          <w:rStyle w:val="None"/>
+          <w:rFonts w:ascii="Times New Roman" w:eastAsia="Times New Roman" w:hAnsi="Times New Roman" w:cs="Times New Roman"/>
           <w:sz w:val="24"/>
           <w:szCs w:val="24"/>
         </w:rPr>
@@ -1829,33 +1752,19 @@
           <w:ilvl w:val="1"/>
           <w:numId w:val="2"/>
         </w:numPr>
-      </w:pPr>
-      <w:proofErr w:type="spellStart"/>
-      <w:r>
-        <w:rPr>
-          <w:rStyle w:val="None"/>
-          <w:sz w:val="20"/>
-          <w:szCs w:val="20"/>
-        </w:rPr>
-        <w:t>Viawest</w:t>
-      </w:r>
-      <w:proofErr w:type="spellEnd"/>
-      <w:r>
-        <w:rPr>
-          <w:rStyle w:val="None"/>
-          <w:sz w:val="20"/>
-          <w:szCs w:val="20"/>
-        </w:rPr>
-        <w:t xml:space="preserve"> data center Linux servers for J2EE applications with Java management software, Java, Linux, VMware, </w:t>
-      </w:r>
-      <w:r>
-        <w:rPr>
-          <w:rStyle w:val="None"/>
-          <w:sz w:val="20"/>
-          <w:szCs w:val="20"/>
-        </w:rPr>
-        <w:lastRenderedPageBreak/>
-        <w:t>Zen, Amazon Web Services.</w:t>
+        <w:rPr>
+          <w:rStyle w:val="None"/>
+          <w:sz w:val="20"/>
+          <w:szCs w:val="20"/>
+        </w:rPr>
+      </w:pPr>
+      <w:r>
+        <w:rPr>
+          <w:rStyle w:val="None"/>
+          <w:sz w:val="20"/>
+          <w:szCs w:val="20"/>
+        </w:rPr>
+        <w:t>Viawest data center Linux servers for J2EE applications with Java management software, Java, Linux, VMware, Zen, Amazon Web Services.</w:t>
       </w:r>
     </w:p>
     <w:p>
@@ -1878,21 +1787,22 @@
     <w:p>
       <w:pPr>
         <w:pStyle w:val="Body"/>
-        <w:rPr>
-          <w:rStyle w:val="None"/>
-          <w:sz w:val="20"/>
-          <w:szCs w:val="20"/>
-        </w:rPr>
       </w:pPr>
     </w:p>
     <w:p>
       <w:pPr>
         <w:pStyle w:val="Heading3"/>
-      </w:pPr>
-      <w:r>
-        <w:rPr>
-          <w:rStyle w:val="None"/>
-          <w:rFonts w:ascii="Times New Roman" w:eastAsia="Times New Roman;serif" w:hAnsi="Times New Roman" w:cs="Times New Roman;serif"/>
+        <w:ind w:left="0" w:firstLine="0"/>
+        <w:rPr>
+          <w:rStyle w:val="None"/>
+          <w:sz w:val="20"/>
+          <w:szCs w:val="20"/>
+        </w:rPr>
+      </w:pPr>
+      <w:r>
+        <w:rPr>
+          <w:rStyle w:val="None"/>
+          <w:rFonts w:ascii="Times New Roman" w:eastAsia="Times New Roman" w:hAnsi="Times New Roman" w:cs="Times New Roman"/>
           <w:sz w:val="24"/>
           <w:szCs w:val="24"/>
         </w:rPr>
@@ -1906,6 +1816,11 @@
           <w:ilvl w:val="1"/>
           <w:numId w:val="2"/>
         </w:numPr>
+        <w:rPr>
+          <w:rStyle w:val="None"/>
+          <w:sz w:val="20"/>
+          <w:szCs w:val="20"/>
+        </w:rPr>
       </w:pPr>
       <w:r>
         <w:rPr>
@@ -1923,6 +1838,11 @@
           <w:ilvl w:val="1"/>
           <w:numId w:val="2"/>
         </w:numPr>
+        <w:rPr>
+          <w:rStyle w:val="None"/>
+          <w:sz w:val="20"/>
+          <w:szCs w:val="20"/>
+        </w:rPr>
       </w:pPr>
       <w:r>
         <w:rPr>
@@ -1953,45 +1873,199 @@
     <w:p>
       <w:pPr>
         <w:pStyle w:val="Body"/>
-        <w:rPr>
-          <w:rStyle w:val="None"/>
-          <w:sz w:val="20"/>
-          <w:szCs w:val="20"/>
-        </w:rPr>
       </w:pPr>
     </w:p>
     <w:p>
       <w:pPr>
         <w:pStyle w:val="Heading3"/>
-      </w:pPr>
-      <w:r>
-        <w:rPr>
-          <w:rStyle w:val="None"/>
-          <w:rFonts w:ascii="Times New Roman" w:eastAsia="Times New Roman;serif" w:hAnsi="Times New Roman" w:cs="Times New Roman;serif"/>
+        <w:ind w:left="0" w:firstLine="0"/>
+        <w:rPr>
+          <w:rStyle w:val="None"/>
+          <w:sz w:val="20"/>
+          <w:szCs w:val="20"/>
+        </w:rPr>
+      </w:pPr>
+      <w:r>
+        <w:rPr>
+          <w:rStyle w:val="None"/>
+          <w:rFonts w:ascii="Times New Roman" w:eastAsia="Times New Roman" w:hAnsi="Times New Roman" w:cs="Times New Roman"/>
           <w:sz w:val="24"/>
           <w:szCs w:val="24"/>
         </w:rPr>
-        <w:t xml:space="preserve">2/2002 – 2/2004 Senior Software Architect, </w:t>
-      </w:r>
-      <w:proofErr w:type="spellStart"/>
-      <w:r>
-        <w:rPr>
-          <w:rStyle w:val="None"/>
-          <w:rFonts w:ascii="Times New Roman" w:eastAsia="Times New Roman;serif" w:hAnsi="Times New Roman" w:cs="Times New Roman;serif"/>
+        <w:t>2/2002 – 2/2004 Senior Software Architect, Packexpo, Inc.</w:t>
+      </w:r>
+    </w:p>
+    <w:p>
+      <w:pPr>
+        <w:pStyle w:val="Body"/>
+        <w:numPr>
+          <w:ilvl w:val="1"/>
+          <w:numId w:val="2"/>
+        </w:numPr>
+        <w:rPr>
+          <w:rStyle w:val="None"/>
+          <w:sz w:val="20"/>
+          <w:szCs w:val="20"/>
+        </w:rPr>
+      </w:pPr>
+      <w:r>
+        <w:rPr>
+          <w:rStyle w:val="None"/>
+          <w:sz w:val="20"/>
+          <w:szCs w:val="20"/>
+        </w:rPr>
+        <w:t>Created a reporting systems for packaging advertising services.</w:t>
+      </w:r>
+    </w:p>
+    <w:p>
+      <w:pPr>
+        <w:pStyle w:val="Body"/>
+        <w:numPr>
+          <w:ilvl w:val="1"/>
+          <w:numId w:val="2"/>
+        </w:numPr>
+        <w:rPr>
+          <w:rStyle w:val="None"/>
+          <w:sz w:val="20"/>
+          <w:szCs w:val="20"/>
+        </w:rPr>
+      </w:pPr>
+      <w:r>
+        <w:rPr>
+          <w:rStyle w:val="None"/>
+          <w:sz w:val="20"/>
+          <w:szCs w:val="20"/>
+        </w:rPr>
+        <w:t>Maintained packaging advertising web site.</w:t>
+      </w:r>
+    </w:p>
+    <w:p>
+      <w:pPr>
+        <w:pStyle w:val="Body"/>
+        <w:numPr>
+          <w:ilvl w:val="1"/>
+          <w:numId w:val="2"/>
+        </w:numPr>
+      </w:pPr>
+      <w:r>
+        <w:rPr>
+          <w:rStyle w:val="None"/>
+          <w:sz w:val="20"/>
+          <w:szCs w:val="20"/>
+        </w:rPr>
+        <w:t>Technologies: JBoss, Linux, MySQL, Intelli-J, BeanShell, JSP, Lzop'ed data stream for large DB backups over NFS mounts, Java, Groovy.</w:t>
+      </w:r>
+    </w:p>
+    <w:p>
+      <w:pPr>
+        <w:pStyle w:val="Body"/>
+      </w:pPr>
+    </w:p>
+    <w:p>
+      <w:pPr>
+        <w:pStyle w:val="Heading3"/>
+        <w:ind w:left="0" w:firstLine="0"/>
+        <w:rPr>
+          <w:rStyle w:val="None"/>
+          <w:sz w:val="20"/>
+          <w:szCs w:val="20"/>
+        </w:rPr>
+      </w:pPr>
+      <w:r>
+        <w:rPr>
+          <w:rStyle w:val="None"/>
+          <w:rFonts w:ascii="Times New Roman" w:eastAsia="Times New Roman" w:hAnsi="Times New Roman" w:cs="Times New Roman"/>
           <w:sz w:val="24"/>
           <w:szCs w:val="24"/>
         </w:rPr>
-        <w:t>Packexpo</w:t>
-      </w:r>
-      <w:proofErr w:type="spellEnd"/>
-      <w:r>
-        <w:rPr>
-          <w:rStyle w:val="None"/>
-          <w:rFonts w:ascii="Times New Roman" w:eastAsia="Times New Roman;serif" w:hAnsi="Times New Roman" w:cs="Times New Roman;serif"/>
+        <w:t>2/1999 – 1/2002 Java Consulting, Sun Java Center, Sun Microsystems, Inc.</w:t>
+      </w:r>
+    </w:p>
+    <w:p>
+      <w:pPr>
+        <w:pStyle w:val="Body"/>
+        <w:numPr>
+          <w:ilvl w:val="1"/>
+          <w:numId w:val="2"/>
+        </w:numPr>
+        <w:rPr>
+          <w:rStyle w:val="None"/>
+          <w:sz w:val="20"/>
+          <w:szCs w:val="20"/>
+        </w:rPr>
+      </w:pPr>
+      <w:r>
+        <w:rPr>
+          <w:rStyle w:val="None"/>
+          <w:sz w:val="20"/>
+          <w:szCs w:val="20"/>
+        </w:rPr>
+        <w:t>Represented Sun for RUP, UP, SunTone, OOA&amp;D mentoring and J2EE coding, Java, SCCS, Teamware, RCS, Solaris, Java.</w:t>
+      </w:r>
+    </w:p>
+    <w:p>
+      <w:pPr>
+        <w:pStyle w:val="Body"/>
+        <w:numPr>
+          <w:ilvl w:val="1"/>
+          <w:numId w:val="2"/>
+        </w:numPr>
+        <w:rPr>
+          <w:rStyle w:val="None"/>
+          <w:sz w:val="20"/>
+          <w:szCs w:val="20"/>
+        </w:rPr>
+      </w:pPr>
+      <w:r>
+        <w:rPr>
+          <w:rStyle w:val="None"/>
+          <w:sz w:val="20"/>
+          <w:szCs w:val="20"/>
+        </w:rPr>
+        <w:t>Consulted at Citigroup, Vanguard Fiduciary Trust, Credit Suisse.</w:t>
+      </w:r>
+    </w:p>
+    <w:p>
+      <w:pPr>
+        <w:pStyle w:val="Body"/>
+        <w:numPr>
+          <w:ilvl w:val="1"/>
+          <w:numId w:val="2"/>
+        </w:numPr>
+      </w:pPr>
+      <w:r>
+        <w:rPr>
+          <w:rStyle w:val="None"/>
+          <w:sz w:val="20"/>
+          <w:szCs w:val="20"/>
+        </w:rPr>
+        <w:t>Performed an Architecture Assessment recommending SOA and JEE which later was followed as advised.</w:t>
+      </w:r>
+    </w:p>
+    <w:p>
+      <w:pPr>
+        <w:pStyle w:val="Body"/>
+      </w:pPr>
+    </w:p>
+    <w:p>
+      <w:pPr>
+        <w:pStyle w:val="Heading3"/>
+        <w:ind w:left="0" w:firstLine="0"/>
+        <w:rPr>
+          <w:rStyle w:val="None"/>
+          <w:sz w:val="20"/>
+          <w:szCs w:val="20"/>
+        </w:rPr>
+      </w:pPr>
+      <w:r>
+        <w:rPr>
+          <w:rStyle w:val="None"/>
+          <w:rFonts w:ascii="Times New Roman" w:eastAsia="Times New Roman" w:hAnsi="Times New Roman" w:cs="Times New Roman"/>
           <w:sz w:val="24"/>
           <w:szCs w:val="24"/>
         </w:rPr>
-        <w:t>, Inc.</w:t>
+        <w:lastRenderedPageBreak/>
+        <w:t>4/1998 – 1/1999 Java Developer, Sun Microsystems, Inc.</w:t>
       </w:r>
     </w:p>
     <w:p>
@@ -2001,32 +2075,19 @@
           <w:ilvl w:val="1"/>
           <w:numId w:val="2"/>
         </w:numPr>
-      </w:pPr>
-      <w:r>
-        <w:rPr>
-          <w:rStyle w:val="None"/>
-          <w:sz w:val="20"/>
-          <w:szCs w:val="20"/>
-        </w:rPr>
-        <w:t xml:space="preserve">Created a </w:t>
-      </w:r>
-      <w:proofErr w:type="gramStart"/>
-      <w:r>
-        <w:rPr>
-          <w:rStyle w:val="None"/>
-          <w:sz w:val="20"/>
-          <w:szCs w:val="20"/>
-        </w:rPr>
-        <w:t>reporting systems</w:t>
-      </w:r>
-      <w:proofErr w:type="gramEnd"/>
-      <w:r>
-        <w:rPr>
-          <w:rStyle w:val="None"/>
-          <w:sz w:val="20"/>
-          <w:szCs w:val="20"/>
-        </w:rPr>
-        <w:t xml:space="preserve"> for packaging advertising services.</w:t>
+        <w:rPr>
+          <w:rStyle w:val="None"/>
+          <w:sz w:val="20"/>
+          <w:szCs w:val="20"/>
+        </w:rPr>
+      </w:pPr>
+      <w:r>
+        <w:rPr>
+          <w:rStyle w:val="None"/>
+          <w:sz w:val="20"/>
+          <w:szCs w:val="20"/>
+        </w:rPr>
+        <w:t>Created web-based and Swing computer assisted training systems.</w:t>
       </w:r>
     </w:p>
     <w:p>
@@ -2043,262 +2104,23 @@
           <w:sz w:val="20"/>
           <w:szCs w:val="20"/>
         </w:rPr>
-        <w:t>Maintained packaging advertising web site.</w:t>
+        <w:t>Improved the performance of our custom pseudo-recursive-descent parser template engine by adding caching of parser results and by altering the parsing algorithm.</w:t>
       </w:r>
     </w:p>
     <w:p>
       <w:pPr>
         <w:pStyle w:val="Body"/>
-        <w:numPr>
-          <w:ilvl w:val="1"/>
-          <w:numId w:val="2"/>
-        </w:numPr>
-      </w:pPr>
-      <w:r>
-        <w:rPr>
-          <w:rStyle w:val="None"/>
-          <w:sz w:val="20"/>
-          <w:szCs w:val="20"/>
-        </w:rPr>
-        <w:t xml:space="preserve">Technologies: JBoss, Linux, MySQL, </w:t>
-      </w:r>
-      <w:proofErr w:type="spellStart"/>
-      <w:r>
-        <w:rPr>
-          <w:rStyle w:val="None"/>
-          <w:sz w:val="20"/>
-          <w:szCs w:val="20"/>
-        </w:rPr>
-        <w:t>Intelli</w:t>
-      </w:r>
-      <w:proofErr w:type="spellEnd"/>
-      <w:r>
-        <w:rPr>
-          <w:rStyle w:val="None"/>
-          <w:sz w:val="20"/>
-          <w:szCs w:val="20"/>
-        </w:rPr>
-        <w:t xml:space="preserve">-J, </w:t>
-      </w:r>
-      <w:proofErr w:type="spellStart"/>
-      <w:r>
-        <w:rPr>
-          <w:rStyle w:val="None"/>
-          <w:sz w:val="20"/>
-          <w:szCs w:val="20"/>
-        </w:rPr>
-        <w:t>BeanShell</w:t>
-      </w:r>
-      <w:proofErr w:type="spellEnd"/>
-      <w:r>
-        <w:rPr>
-          <w:rStyle w:val="None"/>
-          <w:sz w:val="20"/>
-          <w:szCs w:val="20"/>
-        </w:rPr>
-        <w:t xml:space="preserve">, JSP, </w:t>
-      </w:r>
-      <w:proofErr w:type="spellStart"/>
-      <w:r>
-        <w:rPr>
-          <w:rStyle w:val="None"/>
-          <w:sz w:val="20"/>
-          <w:szCs w:val="20"/>
-        </w:rPr>
-        <w:t>Lzop'ed</w:t>
-      </w:r>
-      <w:proofErr w:type="spellEnd"/>
-      <w:r>
-        <w:rPr>
-          <w:rStyle w:val="None"/>
-          <w:sz w:val="20"/>
-          <w:szCs w:val="20"/>
-        </w:rPr>
-        <w:t xml:space="preserve"> data stream for large DB backups over NFS mounts, Java, Groovy.</w:t>
-      </w:r>
-    </w:p>
-    <w:p>
-      <w:pPr>
-        <w:pStyle w:val="Body"/>
-        <w:rPr>
-          <w:rStyle w:val="None"/>
-          <w:sz w:val="20"/>
-          <w:szCs w:val="20"/>
-        </w:rPr>
-      </w:pPr>
-    </w:p>
-    <w:p>
-      <w:pPr>
-        <w:pStyle w:val="Heading3"/>
-      </w:pPr>
-      <w:r>
-        <w:rPr>
-          <w:rStyle w:val="None"/>
-          <w:rFonts w:ascii="Times New Roman" w:eastAsia="Times New Roman;serif" w:hAnsi="Times New Roman" w:cs="Times New Roman;serif"/>
-          <w:sz w:val="24"/>
-          <w:szCs w:val="24"/>
-        </w:rPr>
-        <w:t>2/1999 – 1/2002 Java Consulting, Sun Java Center, Sun Microsystems, Inc.</w:t>
-      </w:r>
-    </w:p>
-    <w:p>
-      <w:pPr>
-        <w:pStyle w:val="Body"/>
-        <w:numPr>
-          <w:ilvl w:val="1"/>
-          <w:numId w:val="2"/>
-        </w:numPr>
-      </w:pPr>
-      <w:r>
-        <w:rPr>
-          <w:rStyle w:val="None"/>
-          <w:sz w:val="20"/>
-          <w:szCs w:val="20"/>
-        </w:rPr>
-        <w:t xml:space="preserve">Represented Sun for RUP, UP, </w:t>
-      </w:r>
-      <w:proofErr w:type="spellStart"/>
-      <w:r>
-        <w:rPr>
-          <w:rStyle w:val="None"/>
-          <w:sz w:val="20"/>
-          <w:szCs w:val="20"/>
-        </w:rPr>
-        <w:t>SunTone</w:t>
-      </w:r>
-      <w:proofErr w:type="spellEnd"/>
-      <w:r>
-        <w:rPr>
-          <w:rStyle w:val="None"/>
-          <w:sz w:val="20"/>
-          <w:szCs w:val="20"/>
-        </w:rPr>
-        <w:t xml:space="preserve">, OOA&amp;D mentoring and J2EE coding, Java, SCCS, </w:t>
-      </w:r>
-      <w:proofErr w:type="spellStart"/>
-      <w:r>
-        <w:rPr>
-          <w:rStyle w:val="None"/>
-          <w:sz w:val="20"/>
-          <w:szCs w:val="20"/>
-        </w:rPr>
-        <w:t>Teamware</w:t>
-      </w:r>
-      <w:proofErr w:type="spellEnd"/>
-      <w:r>
-        <w:rPr>
-          <w:rStyle w:val="None"/>
-          <w:sz w:val="20"/>
-          <w:szCs w:val="20"/>
-        </w:rPr>
-        <w:t>, RCS, Solaris, Java.</w:t>
-      </w:r>
-    </w:p>
-    <w:p>
-      <w:pPr>
-        <w:pStyle w:val="Body"/>
-        <w:numPr>
-          <w:ilvl w:val="1"/>
-          <w:numId w:val="2"/>
-        </w:numPr>
-      </w:pPr>
-      <w:r>
-        <w:rPr>
-          <w:rStyle w:val="None"/>
-          <w:sz w:val="20"/>
-          <w:szCs w:val="20"/>
-        </w:rPr>
-        <w:t>Consulted at Citigroup, Vanguard Fiduciary Trust, Credit Suisse.</w:t>
-      </w:r>
-    </w:p>
-    <w:p>
-      <w:pPr>
-        <w:pStyle w:val="Body"/>
-        <w:numPr>
-          <w:ilvl w:val="1"/>
-          <w:numId w:val="2"/>
-        </w:numPr>
-      </w:pPr>
-      <w:r>
-        <w:rPr>
-          <w:rStyle w:val="None"/>
-          <w:sz w:val="20"/>
-          <w:szCs w:val="20"/>
-        </w:rPr>
-        <w:t>Performed an Architecture Assessment recommending SOA and JEE which later was followed as advised.</w:t>
-      </w:r>
-    </w:p>
-    <w:p>
-      <w:pPr>
-        <w:pStyle w:val="Body"/>
-        <w:rPr>
-          <w:rStyle w:val="None"/>
-          <w:sz w:val="20"/>
-          <w:szCs w:val="20"/>
-        </w:rPr>
-      </w:pPr>
-    </w:p>
-    <w:p>
-      <w:pPr>
-        <w:pStyle w:val="Heading3"/>
-      </w:pPr>
-      <w:r>
-        <w:rPr>
-          <w:rStyle w:val="None"/>
-          <w:rFonts w:ascii="Times New Roman" w:eastAsia="Times New Roman;serif" w:hAnsi="Times New Roman" w:cs="Times New Roman;serif"/>
-          <w:sz w:val="24"/>
-          <w:szCs w:val="24"/>
-        </w:rPr>
-        <w:t>4/1998 – 1/1999 Java Developer, Sun Microsystems, Inc.</w:t>
-      </w:r>
-    </w:p>
-    <w:p>
-      <w:pPr>
-        <w:pStyle w:val="Body"/>
-        <w:numPr>
-          <w:ilvl w:val="1"/>
-          <w:numId w:val="2"/>
-        </w:numPr>
-      </w:pPr>
-      <w:r>
-        <w:rPr>
-          <w:rStyle w:val="None"/>
-          <w:sz w:val="20"/>
-          <w:szCs w:val="20"/>
-        </w:rPr>
-        <w:t>Created web-based and Swing computer assisted training systems.</w:t>
-      </w:r>
-    </w:p>
-    <w:p>
-      <w:pPr>
-        <w:pStyle w:val="Body"/>
-        <w:numPr>
-          <w:ilvl w:val="1"/>
-          <w:numId w:val="2"/>
-        </w:numPr>
-      </w:pPr>
-      <w:r>
-        <w:rPr>
-          <w:rStyle w:val="None"/>
-          <w:sz w:val="20"/>
-          <w:szCs w:val="20"/>
-        </w:rPr>
-        <w:t>Improved the performance of our custom pseudo-recursive-descent parser template engine by adding caching of parser results and by altering the parsing algorithm.</w:t>
-      </w:r>
-    </w:p>
-    <w:p>
-      <w:pPr>
-        <w:pStyle w:val="Body"/>
-        <w:rPr>
-          <w:rStyle w:val="None"/>
-          <w:sz w:val="20"/>
-          <w:szCs w:val="20"/>
-        </w:rPr>
       </w:pPr>
     </w:p>
     <w:p>
       <w:pPr>
         <w:pStyle w:val="Heading2"/>
+        <w:ind w:left="0" w:firstLine="0"/>
+        <w:rPr>
+          <w:sz w:val="20"/>
+          <w:szCs w:val="20"/>
+          <w:lang w:val="en-US"/>
+        </w:rPr>
       </w:pPr>
       <w:r>
         <w:rPr>
@@ -2327,7 +2149,7 @@
         </w:rPr>
         <w:t xml:space="preserve">The C4 Model – Context, Containers, Components, Code: </w:t>
       </w:r>
-      <w:hyperlink r:id="rId8">
+      <w:hyperlink r:id="rId8" w:history="1">
         <w:r>
           <w:rPr>
             <w:rStyle w:val="Hyperlink"/>
@@ -2345,19 +2167,17 @@
       <w:pPr>
         <w:pStyle w:val="BodyText"/>
         <w:jc w:val="left"/>
-        <w:rPr>
-          <w:rStyle w:val="Hyperlink"/>
-          <w:rFonts w:cs="Courier New"/>
-          <w:color w:val="342A06"/>
-          <w:sz w:val="20"/>
-          <w:szCs w:val="20"/>
-          <w:shd w:val="clear" w:color="auto" w:fill="EFEFEF"/>
-        </w:rPr>
       </w:pPr>
     </w:p>
     <w:p>
       <w:pPr>
         <w:pStyle w:val="Heading2"/>
+        <w:ind w:left="0" w:firstLine="0"/>
+        <w:rPr>
+          <w:sz w:val="20"/>
+          <w:szCs w:val="20"/>
+          <w:lang w:val="en-US"/>
+        </w:rPr>
       </w:pPr>
       <w:r>
         <w:rPr>
@@ -2378,6 +2198,10 @@
           <w:numId w:val="5"/>
         </w:numPr>
         <w:jc w:val="left"/>
+        <w:rPr>
+          <w:sz w:val="20"/>
+          <w:szCs w:val="20"/>
+        </w:rPr>
       </w:pPr>
       <w:r>
         <w:rPr>
@@ -2386,7 +2210,7 @@
         </w:rPr>
         <w:t xml:space="preserve">Finite State Machine: </w:t>
       </w:r>
-      <w:hyperlink r:id="rId9">
+      <w:hyperlink r:id="rId9" w:history="1">
         <w:r>
           <w:rPr>
             <w:rStyle w:val="Hyperlink"/>
@@ -2408,6 +2232,10 @@
           <w:numId w:val="5"/>
         </w:numPr>
         <w:jc w:val="left"/>
+        <w:rPr>
+          <w:sz w:val="20"/>
+          <w:szCs w:val="20"/>
+        </w:rPr>
       </w:pPr>
       <w:r>
         <w:rPr>
@@ -2416,7 +2244,7 @@
         </w:rPr>
         <w:t xml:space="preserve">Cryptography: </w:t>
       </w:r>
-      <w:hyperlink r:id="rId10">
+      <w:hyperlink r:id="rId10" w:history="1">
         <w:r>
           <w:rPr>
             <w:rStyle w:val="Hyperlink"/>
@@ -2446,7 +2274,7 @@
         </w:rPr>
         <w:t xml:space="preserve">Spring Boot: </w:t>
       </w:r>
-      <w:hyperlink r:id="rId11">
+      <w:hyperlink r:id="rId11" w:history="1">
         <w:r>
           <w:rPr>
             <w:rStyle w:val="Hyperlink"/>
@@ -2464,19 +2292,19 @@
       <w:pPr>
         <w:pStyle w:val="BodyText"/>
         <w:jc w:val="left"/>
-        <w:rPr>
-          <w:rStyle w:val="Hyperlink"/>
-          <w:rFonts w:cs="Courier New"/>
-          <w:color w:val="342A06"/>
-          <w:sz w:val="20"/>
-          <w:szCs w:val="20"/>
-          <w:shd w:val="clear" w:color="auto" w:fill="EFEFEF"/>
-        </w:rPr>
       </w:pPr>
     </w:p>
     <w:p>
       <w:pPr>
         <w:pStyle w:val="Heading2"/>
+        <w:ind w:left="0" w:firstLine="0"/>
+        <w:rPr>
+          <w:b w:val="0"/>
+          <w:i w:val="0"/>
+          <w:sz w:val="20"/>
+          <w:szCs w:val="20"/>
+          <w:lang w:val="en-US"/>
+        </w:rPr>
       </w:pPr>
       <w:r>
         <w:rPr>
@@ -2498,6 +2326,10 @@
           <w:numId w:val="6"/>
         </w:numPr>
         <w:spacing w:after="144" w:line="270" w:lineRule="atLeast"/>
+        <w:rPr>
+          <w:sz w:val="22"/>
+          <w:szCs w:val="22"/>
+        </w:rPr>
       </w:pPr>
       <w:r>
         <w:rPr>
@@ -2506,7 +2338,7 @@
         </w:rPr>
         <w:t xml:space="preserve">Tiffany Timbric: </w:t>
       </w:r>
-      <w:hyperlink r:id="rId12">
+      <w:hyperlink r:id="rId12" w:history="1">
         <w:r>
           <w:rPr>
             <w:rStyle w:val="Hyperlink"/>
@@ -2522,20 +2354,16 @@
         <w:pStyle w:val="BodyText"/>
         <w:widowControl/>
         <w:spacing w:after="144" w:line="270" w:lineRule="atLeast"/>
-        <w:rPr>
-          <w:rStyle w:val="None"/>
-          <w:sz w:val="22"/>
-          <w:szCs w:val="22"/>
-        </w:rPr>
       </w:pPr>
     </w:p>
     <w:sectPr>
       <w:headerReference w:type="default" r:id="rId13"/>
       <w:footerReference w:type="default" r:id="rId14"/>
+      <w:headerReference w:type="first" r:id="rId15"/>
+      <w:footerReference w:type="first" r:id="rId16"/>
       <w:pgSz w:w="12240" w:h="15840" w:orient="landscape"/>
       <w:pgMar w:top="1134" w:right="1134" w:bottom="1134" w:left="1134" w:header="0" w:footer="0" w:gutter="0"/>
       <w:cols w:space="720"/>
-      <w:formProt w:val="0"/>
       <w:docGrid w:linePitch="360"/>
     </w:sectPr>
   </w:body>
@@ -2543,7 +2371,7 @@
 </file>
 
 <file path=word/endnotes.xml><?xml version="1.0" encoding="utf-8"?>
-<w:endnotes xmlns:wpc="http://schemas.microsoft.com/office/word/2010/wordprocessingCanvas" xmlns:cx="http://schemas.microsoft.com/office/drawing/2014/chartex" xmlns:cx1="http://schemas.microsoft.com/office/drawing/2015/9/8/chartex" xmlns:cx2="http://schemas.microsoft.com/office/drawing/2015/10/21/chartex" xmlns:cx3="http://schemas.microsoft.com/office/drawing/2016/5/9/chartex" xmlns:cx4="http://schemas.microsoft.com/office/drawing/2016/5/10/chartex" xmlns:cx5="http://schemas.microsoft.com/office/drawing/2016/5/11/chartex" xmlns:cx6="http://schemas.microsoft.com/office/drawing/2016/5/12/chartex" xmlns:cx7="http://schemas.microsoft.com/office/drawing/2016/5/13/chartex" xmlns:cx8="http://schemas.microsoft.com/office/drawing/2016/5/14/chartex" xmlns:mc="http://schemas.openxmlformats.org/markup-compatibility/2006" xmlns:aink="http://schemas.microsoft.com/office/drawing/2016/ink" xmlns:am3d="http://schemas.microsoft.com/office/drawing/2017/model3d" xmlns:o="urn:schemas-microsoft-com:office:office" xmlns:oel="http://schemas.microsoft.com/office/2019/extlst" xmlns:r="http://schemas.openxmlformats.org/officeDocument/2006/relationships" xmlns:m="http://schemas.openxmlformats.org/officeDocument/2006/math" xmlns:v="urn:schemas-microsoft-com:vml" xmlns:wp14="http://schemas.microsoft.com/office/word/2010/wordprocessingDrawing" xmlns:wp="http://schemas.openxmlformats.org/drawingml/2006/wordprocessingDrawing" xmlns:w10="urn:schemas-microsoft-com:office:word" xmlns:w="http://schemas.openxmlformats.org/wordprocessingml/2006/main" xmlns:w14="http://schemas.microsoft.com/office/word/2010/wordml" xmlns:w15="http://schemas.microsoft.com/office/word/2012/wordml" xmlns:w16cex="http://schemas.microsoft.com/office/word/2018/wordml/cex" xmlns:w16cid="http://schemas.microsoft.com/office/word/2016/wordml/cid" xmlns:w16="http://schemas.microsoft.com/office/word/2018/wordml" xmlns:w16du="http://schemas.microsoft.com/office/word/2023/wordml/word16du" xmlns:w16sdtdh="http://schemas.microsoft.com/office/word/2020/wordml/sdtdatahash" xmlns:w16se="http://schemas.microsoft.com/office/word/2015/wordml/symex" xmlns:wpg="http://schemas.microsoft.com/office/word/2010/wordprocessingGroup" xmlns:wpi="http://schemas.microsoft.com/office/word/2010/wordprocessingInk" xmlns:wne="http://schemas.microsoft.com/office/word/2006/wordml" xmlns:wps="http://schemas.microsoft.com/office/word/2010/wordprocessingShape" mc:Ignorable="w14 w15 w16se w16cid w16 w16cex w16sdtdh w16du wp14">
+<w:endnotes xmlns:wpc="http://schemas.microsoft.com/office/word/2010/wordprocessingCanvas" xmlns:cx="http://schemas.microsoft.com/office/drawing/2014/chartex" xmlns:cx1="http://schemas.microsoft.com/office/drawing/2015/9/8/chartex" xmlns:cx2="http://schemas.microsoft.com/office/drawing/2015/10/21/chartex" xmlns:cx3="http://schemas.microsoft.com/office/drawing/2016/5/9/chartex" xmlns:cx4="http://schemas.microsoft.com/office/drawing/2016/5/10/chartex" xmlns:cx5="http://schemas.microsoft.com/office/drawing/2016/5/11/chartex" xmlns:cx6="http://schemas.microsoft.com/office/drawing/2016/5/12/chartex" xmlns:cx7="http://schemas.microsoft.com/office/drawing/2016/5/13/chartex" xmlns:cx8="http://schemas.microsoft.com/office/drawing/2016/5/14/chartex" xmlns:mc="http://schemas.openxmlformats.org/markup-compatibility/2006" xmlns:aink="http://schemas.microsoft.com/office/drawing/2016/ink" xmlns:am3d="http://schemas.microsoft.com/office/drawing/2017/model3d" xmlns:o="urn:schemas-microsoft-com:office:office" xmlns:oel="http://schemas.microsoft.com/office/2019/extlst" xmlns:r="http://schemas.openxmlformats.org/officeDocument/2006/relationships" xmlns:m="http://schemas.openxmlformats.org/officeDocument/2006/math" xmlns:v="urn:schemas-microsoft-com:vml" xmlns:wp14="http://schemas.microsoft.com/office/word/2010/wordprocessingDrawing" xmlns:wp="http://schemas.openxmlformats.org/drawingml/2006/wordprocessingDrawing" xmlns:w10="urn:schemas-microsoft-com:office:word" xmlns:w="http://schemas.openxmlformats.org/wordprocessingml/2006/main" xmlns:w14="http://schemas.microsoft.com/office/word/2010/wordml" xmlns:w15="http://schemas.microsoft.com/office/word/2012/wordml" xmlns:w16cex="http://schemas.microsoft.com/office/word/2018/wordml/cex" xmlns:w16cid="http://schemas.microsoft.com/office/word/2016/wordml/cid" xmlns:w16="http://schemas.microsoft.com/office/word/2018/wordml" xmlns:w16du="http://schemas.microsoft.com/office/word/2023/wordml/word16du" xmlns:w16sdtdh="http://schemas.microsoft.com/office/word/2020/wordml/sdtdatahash" xmlns:w16sdtfl="http://schemas.microsoft.com/office/word/2024/wordml/sdtformatlock" xmlns:w16se="http://schemas.microsoft.com/office/word/2015/wordml/symex" xmlns:wpg="http://schemas.microsoft.com/office/word/2010/wordprocessingGroup" xmlns:wpi="http://schemas.microsoft.com/office/word/2010/wordprocessingInk" xmlns:wne="http://schemas.microsoft.com/office/word/2006/wordml" xmlns:wps="http://schemas.microsoft.com/office/word/2010/wordprocessingShape" mc:Ignorable="w14 w15 w16se w16cid w16 w16cex w16sdtdh w16sdtfl w16du wp14">
   <w:endnote w:type="separator" w:id="-1">
     <w:p>
       <w:r>
@@ -2562,7 +2390,7 @@
 </file>
 
 <file path=word/footer1.xml><?xml version="1.0" encoding="utf-8"?>
-<w:ftr xmlns:wpc="http://schemas.microsoft.com/office/word/2010/wordprocessingCanvas" xmlns:cx="http://schemas.microsoft.com/office/drawing/2014/chartex" xmlns:cx1="http://schemas.microsoft.com/office/drawing/2015/9/8/chartex" xmlns:cx2="http://schemas.microsoft.com/office/drawing/2015/10/21/chartex" xmlns:cx3="http://schemas.microsoft.com/office/drawing/2016/5/9/chartex" xmlns:cx4="http://schemas.microsoft.com/office/drawing/2016/5/10/chartex" xmlns:cx5="http://schemas.microsoft.com/office/drawing/2016/5/11/chartex" xmlns:cx6="http://schemas.microsoft.com/office/drawing/2016/5/12/chartex" xmlns:cx7="http://schemas.microsoft.com/office/drawing/2016/5/13/chartex" xmlns:cx8="http://schemas.microsoft.com/office/drawing/2016/5/14/chartex" xmlns:mc="http://schemas.openxmlformats.org/markup-compatibility/2006" xmlns:aink="http://schemas.microsoft.com/office/drawing/2016/ink" xmlns:am3d="http://schemas.microsoft.com/office/drawing/2017/model3d" xmlns:o="urn:schemas-microsoft-com:office:office" xmlns:oel="http://schemas.microsoft.com/office/2019/extlst" xmlns:r="http://schemas.openxmlformats.org/officeDocument/2006/relationships" xmlns:m="http://schemas.openxmlformats.org/officeDocument/2006/math" xmlns:v="urn:schemas-microsoft-com:vml" xmlns:wp14="http://schemas.microsoft.com/office/word/2010/wordprocessingDrawing" xmlns:wp="http://schemas.openxmlformats.org/drawingml/2006/wordprocessingDrawing" xmlns:w10="urn:schemas-microsoft-com:office:word" xmlns:w="http://schemas.openxmlformats.org/wordprocessingml/2006/main" xmlns:w14="http://schemas.microsoft.com/office/word/2010/wordml" xmlns:w15="http://schemas.microsoft.com/office/word/2012/wordml" xmlns:w16cex="http://schemas.microsoft.com/office/word/2018/wordml/cex" xmlns:w16cid="http://schemas.microsoft.com/office/word/2016/wordml/cid" xmlns:w16="http://schemas.microsoft.com/office/word/2018/wordml" xmlns:w16du="http://schemas.microsoft.com/office/word/2023/wordml/word16du" xmlns:w16sdtdh="http://schemas.microsoft.com/office/word/2020/wordml/sdtdatahash" xmlns:w16se="http://schemas.microsoft.com/office/word/2015/wordml/symex" xmlns:wpg="http://schemas.microsoft.com/office/word/2010/wordprocessingGroup" xmlns:wpi="http://schemas.microsoft.com/office/word/2010/wordprocessingInk" xmlns:wne="http://schemas.microsoft.com/office/word/2006/wordml" xmlns:wps="http://schemas.microsoft.com/office/word/2010/wordprocessingShape" mc:Ignorable="w14 w15 w16se w16cid w16 w16cex w16sdtdh w16du wp14">
+<w:ftr xmlns:wpc="http://schemas.microsoft.com/office/word/2010/wordprocessingCanvas" xmlns:cx="http://schemas.microsoft.com/office/drawing/2014/chartex" xmlns:cx1="http://schemas.microsoft.com/office/drawing/2015/9/8/chartex" xmlns:cx2="http://schemas.microsoft.com/office/drawing/2015/10/21/chartex" xmlns:cx3="http://schemas.microsoft.com/office/drawing/2016/5/9/chartex" xmlns:cx4="http://schemas.microsoft.com/office/drawing/2016/5/10/chartex" xmlns:cx5="http://schemas.microsoft.com/office/drawing/2016/5/11/chartex" xmlns:cx6="http://schemas.microsoft.com/office/drawing/2016/5/12/chartex" xmlns:cx7="http://schemas.microsoft.com/office/drawing/2016/5/13/chartex" xmlns:cx8="http://schemas.microsoft.com/office/drawing/2016/5/14/chartex" xmlns:mc="http://schemas.openxmlformats.org/markup-compatibility/2006" xmlns:aink="http://schemas.microsoft.com/office/drawing/2016/ink" xmlns:am3d="http://schemas.microsoft.com/office/drawing/2017/model3d" xmlns:o="urn:schemas-microsoft-com:office:office" xmlns:oel="http://schemas.microsoft.com/office/2019/extlst" xmlns:r="http://schemas.openxmlformats.org/officeDocument/2006/relationships" xmlns:m="http://schemas.openxmlformats.org/officeDocument/2006/math" xmlns:v="urn:schemas-microsoft-com:vml" xmlns:wp14="http://schemas.microsoft.com/office/word/2010/wordprocessingDrawing" xmlns:wp="http://schemas.openxmlformats.org/drawingml/2006/wordprocessingDrawing" xmlns:w10="urn:schemas-microsoft-com:office:word" xmlns:w="http://schemas.openxmlformats.org/wordprocessingml/2006/main" xmlns:w14="http://schemas.microsoft.com/office/word/2010/wordml" xmlns:w15="http://schemas.microsoft.com/office/word/2012/wordml" xmlns:w16cex="http://schemas.microsoft.com/office/word/2018/wordml/cex" xmlns:w16cid="http://schemas.microsoft.com/office/word/2016/wordml/cid" xmlns:w16="http://schemas.microsoft.com/office/word/2018/wordml" xmlns:w16du="http://schemas.microsoft.com/office/word/2023/wordml/word16du" xmlns:w16sdtdh="http://schemas.microsoft.com/office/word/2020/wordml/sdtdatahash" xmlns:w16sdtfl="http://schemas.microsoft.com/office/word/2024/wordml/sdtformatlock" xmlns:w16se="http://schemas.microsoft.com/office/word/2015/wordml/symex" xmlns:wpg="http://schemas.microsoft.com/office/word/2010/wordprocessingGroup" xmlns:wpi="http://schemas.microsoft.com/office/word/2010/wordprocessingInk" xmlns:wne="http://schemas.microsoft.com/office/word/2006/wordml" xmlns:wps="http://schemas.microsoft.com/office/word/2010/wordprocessingShape" mc:Ignorable="w14 w15 w16se w16cid w16 w16cex w16sdtdh w16sdtfl w16du wp14">
   <w:p>
     <w:pPr>
       <w:pStyle w:val="HeaderFooter"/>
@@ -2571,8 +2399,14 @@
 </w:ftr>
 </file>
 
+<file path=word/footer2.xml><?xml version="1.0" encoding="utf-8"?>
+<w:ftr xmlns:wpc="http://schemas.microsoft.com/office/word/2010/wordprocessingCanvas" xmlns:cx="http://schemas.microsoft.com/office/drawing/2014/chartex" xmlns:cx1="http://schemas.microsoft.com/office/drawing/2015/9/8/chartex" xmlns:cx2="http://schemas.microsoft.com/office/drawing/2015/10/21/chartex" xmlns:cx3="http://schemas.microsoft.com/office/drawing/2016/5/9/chartex" xmlns:cx4="http://schemas.microsoft.com/office/drawing/2016/5/10/chartex" xmlns:cx5="http://schemas.microsoft.com/office/drawing/2016/5/11/chartex" xmlns:cx6="http://schemas.microsoft.com/office/drawing/2016/5/12/chartex" xmlns:cx7="http://schemas.microsoft.com/office/drawing/2016/5/13/chartex" xmlns:cx8="http://schemas.microsoft.com/office/drawing/2016/5/14/chartex" xmlns:mc="http://schemas.openxmlformats.org/markup-compatibility/2006" xmlns:aink="http://schemas.microsoft.com/office/drawing/2016/ink" xmlns:am3d="http://schemas.microsoft.com/office/drawing/2017/model3d" xmlns:o="urn:schemas-microsoft-com:office:office" xmlns:oel="http://schemas.microsoft.com/office/2019/extlst" xmlns:r="http://schemas.openxmlformats.org/officeDocument/2006/relationships" xmlns:m="http://schemas.openxmlformats.org/officeDocument/2006/math" xmlns:v="urn:schemas-microsoft-com:vml" xmlns:wp14="http://schemas.microsoft.com/office/word/2010/wordprocessingDrawing" xmlns:wp="http://schemas.openxmlformats.org/drawingml/2006/wordprocessingDrawing" xmlns:w10="urn:schemas-microsoft-com:office:word" xmlns:w="http://schemas.openxmlformats.org/wordprocessingml/2006/main" xmlns:w14="http://schemas.microsoft.com/office/word/2010/wordml" xmlns:w15="http://schemas.microsoft.com/office/word/2012/wordml" xmlns:w16cex="http://schemas.microsoft.com/office/word/2018/wordml/cex" xmlns:w16cid="http://schemas.microsoft.com/office/word/2016/wordml/cid" xmlns:w16="http://schemas.microsoft.com/office/word/2018/wordml" xmlns:w16du="http://schemas.microsoft.com/office/word/2023/wordml/word16du" xmlns:w16sdtdh="http://schemas.microsoft.com/office/word/2020/wordml/sdtdatahash" xmlns:w16sdtfl="http://schemas.microsoft.com/office/word/2024/wordml/sdtformatlock" xmlns:w16se="http://schemas.microsoft.com/office/word/2015/wordml/symex" xmlns:wpg="http://schemas.microsoft.com/office/word/2010/wordprocessingGroup" xmlns:wpi="http://schemas.microsoft.com/office/word/2010/wordprocessingInk" xmlns:wne="http://schemas.microsoft.com/office/word/2006/wordml" xmlns:wps="http://schemas.microsoft.com/office/word/2010/wordprocessingShape" mc:Ignorable="w14 w15 w16se w16cid w16 w16cex w16sdtdh w16sdtfl w16du wp14">
+  <w:p/>
+</w:ftr>
+</file>
+
 <file path=word/footnotes.xml><?xml version="1.0" encoding="utf-8"?>
-<w:footnotes xmlns:wpc="http://schemas.microsoft.com/office/word/2010/wordprocessingCanvas" xmlns:cx="http://schemas.microsoft.com/office/drawing/2014/chartex" xmlns:cx1="http://schemas.microsoft.com/office/drawing/2015/9/8/chartex" xmlns:cx2="http://schemas.microsoft.com/office/drawing/2015/10/21/chartex" xmlns:cx3="http://schemas.microsoft.com/office/drawing/2016/5/9/chartex" xmlns:cx4="http://schemas.microsoft.com/office/drawing/2016/5/10/chartex" xmlns:cx5="http://schemas.microsoft.com/office/drawing/2016/5/11/chartex" xmlns:cx6="http://schemas.microsoft.com/office/drawing/2016/5/12/chartex" xmlns:cx7="http://schemas.microsoft.com/office/drawing/2016/5/13/chartex" xmlns:cx8="http://schemas.microsoft.com/office/drawing/2016/5/14/chartex" xmlns:mc="http://schemas.openxmlformats.org/markup-compatibility/2006" xmlns:aink="http://schemas.microsoft.com/office/drawing/2016/ink" xmlns:am3d="http://schemas.microsoft.com/office/drawing/2017/model3d" xmlns:o="urn:schemas-microsoft-com:office:office" xmlns:oel="http://schemas.microsoft.com/office/2019/extlst" xmlns:r="http://schemas.openxmlformats.org/officeDocument/2006/relationships" xmlns:m="http://schemas.openxmlformats.org/officeDocument/2006/math" xmlns:v="urn:schemas-microsoft-com:vml" xmlns:wp14="http://schemas.microsoft.com/office/word/2010/wordprocessingDrawing" xmlns:wp="http://schemas.openxmlformats.org/drawingml/2006/wordprocessingDrawing" xmlns:w10="urn:schemas-microsoft-com:office:word" xmlns:w="http://schemas.openxmlformats.org/wordprocessingml/2006/main" xmlns:w14="http://schemas.microsoft.com/office/word/2010/wordml" xmlns:w15="http://schemas.microsoft.com/office/word/2012/wordml" xmlns:w16cex="http://schemas.microsoft.com/office/word/2018/wordml/cex" xmlns:w16cid="http://schemas.microsoft.com/office/word/2016/wordml/cid" xmlns:w16="http://schemas.microsoft.com/office/word/2018/wordml" xmlns:w16du="http://schemas.microsoft.com/office/word/2023/wordml/word16du" xmlns:w16sdtdh="http://schemas.microsoft.com/office/word/2020/wordml/sdtdatahash" xmlns:w16se="http://schemas.microsoft.com/office/word/2015/wordml/symex" xmlns:wpg="http://schemas.microsoft.com/office/word/2010/wordprocessingGroup" xmlns:wpi="http://schemas.microsoft.com/office/word/2010/wordprocessingInk" xmlns:wne="http://schemas.microsoft.com/office/word/2006/wordml" xmlns:wps="http://schemas.microsoft.com/office/word/2010/wordprocessingShape" mc:Ignorable="w14 w15 w16se w16cid w16 w16cex w16sdtdh w16du wp14">
+<w:footnotes xmlns:wpc="http://schemas.microsoft.com/office/word/2010/wordprocessingCanvas" xmlns:cx="http://schemas.microsoft.com/office/drawing/2014/chartex" xmlns:cx1="http://schemas.microsoft.com/office/drawing/2015/9/8/chartex" xmlns:cx2="http://schemas.microsoft.com/office/drawing/2015/10/21/chartex" xmlns:cx3="http://schemas.microsoft.com/office/drawing/2016/5/9/chartex" xmlns:cx4="http://schemas.microsoft.com/office/drawing/2016/5/10/chartex" xmlns:cx5="http://schemas.microsoft.com/office/drawing/2016/5/11/chartex" xmlns:cx6="http://schemas.microsoft.com/office/drawing/2016/5/12/chartex" xmlns:cx7="http://schemas.microsoft.com/office/drawing/2016/5/13/chartex" xmlns:cx8="http://schemas.microsoft.com/office/drawing/2016/5/14/chartex" xmlns:mc="http://schemas.openxmlformats.org/markup-compatibility/2006" xmlns:aink="http://schemas.microsoft.com/office/drawing/2016/ink" xmlns:am3d="http://schemas.microsoft.com/office/drawing/2017/model3d" xmlns:o="urn:schemas-microsoft-com:office:office" xmlns:oel="http://schemas.microsoft.com/office/2019/extlst" xmlns:r="http://schemas.openxmlformats.org/officeDocument/2006/relationships" xmlns:m="http://schemas.openxmlformats.org/officeDocument/2006/math" xmlns:v="urn:schemas-microsoft-com:vml" xmlns:wp14="http://schemas.microsoft.com/office/word/2010/wordprocessingDrawing" xmlns:wp="http://schemas.openxmlformats.org/drawingml/2006/wordprocessingDrawing" xmlns:w10="urn:schemas-microsoft-com:office:word" xmlns:w="http://schemas.openxmlformats.org/wordprocessingml/2006/main" xmlns:w14="http://schemas.microsoft.com/office/word/2010/wordml" xmlns:w15="http://schemas.microsoft.com/office/word/2012/wordml" xmlns:w16cex="http://schemas.microsoft.com/office/word/2018/wordml/cex" xmlns:w16cid="http://schemas.microsoft.com/office/word/2016/wordml/cid" xmlns:w16="http://schemas.microsoft.com/office/word/2018/wordml" xmlns:w16du="http://schemas.microsoft.com/office/word/2023/wordml/word16du" xmlns:w16sdtdh="http://schemas.microsoft.com/office/word/2020/wordml/sdtdatahash" xmlns:w16sdtfl="http://schemas.microsoft.com/office/word/2024/wordml/sdtformatlock" xmlns:w16se="http://schemas.microsoft.com/office/word/2015/wordml/symex" xmlns:wpg="http://schemas.microsoft.com/office/word/2010/wordprocessingGroup" xmlns:wpi="http://schemas.microsoft.com/office/word/2010/wordprocessingInk" xmlns:wne="http://schemas.microsoft.com/office/word/2006/wordml" xmlns:wps="http://schemas.microsoft.com/office/word/2010/wordprocessingShape" mc:Ignorable="w14 w15 w16se w16cid w16 w16cex w16sdtdh w16sdtfl w16du wp14">
   <w:footnote w:type="separator" w:id="-1">
     <w:p>
       <w:r>
@@ -2591,7 +2425,7 @@
 </file>
 
 <file path=word/header1.xml><?xml version="1.0" encoding="utf-8"?>
-<w:hdr xmlns:wpc="http://schemas.microsoft.com/office/word/2010/wordprocessingCanvas" xmlns:cx="http://schemas.microsoft.com/office/drawing/2014/chartex" xmlns:cx1="http://schemas.microsoft.com/office/drawing/2015/9/8/chartex" xmlns:cx2="http://schemas.microsoft.com/office/drawing/2015/10/21/chartex" xmlns:cx3="http://schemas.microsoft.com/office/drawing/2016/5/9/chartex" xmlns:cx4="http://schemas.microsoft.com/office/drawing/2016/5/10/chartex" xmlns:cx5="http://schemas.microsoft.com/office/drawing/2016/5/11/chartex" xmlns:cx6="http://schemas.microsoft.com/office/drawing/2016/5/12/chartex" xmlns:cx7="http://schemas.microsoft.com/office/drawing/2016/5/13/chartex" xmlns:cx8="http://schemas.microsoft.com/office/drawing/2016/5/14/chartex" xmlns:mc="http://schemas.openxmlformats.org/markup-compatibility/2006" xmlns:aink="http://schemas.microsoft.com/office/drawing/2016/ink" xmlns:am3d="http://schemas.microsoft.com/office/drawing/2017/model3d" xmlns:o="urn:schemas-microsoft-com:office:office" xmlns:oel="http://schemas.microsoft.com/office/2019/extlst" xmlns:r="http://schemas.openxmlformats.org/officeDocument/2006/relationships" xmlns:m="http://schemas.openxmlformats.org/officeDocument/2006/math" xmlns:v="urn:schemas-microsoft-com:vml" xmlns:wp14="http://schemas.microsoft.com/office/word/2010/wordprocessingDrawing" xmlns:wp="http://schemas.openxmlformats.org/drawingml/2006/wordprocessingDrawing" xmlns:w10="urn:schemas-microsoft-com:office:word" xmlns:w="http://schemas.openxmlformats.org/wordprocessingml/2006/main" xmlns:w14="http://schemas.microsoft.com/office/word/2010/wordml" xmlns:w15="http://schemas.microsoft.com/office/word/2012/wordml" xmlns:w16cex="http://schemas.microsoft.com/office/word/2018/wordml/cex" xmlns:w16cid="http://schemas.microsoft.com/office/word/2016/wordml/cid" xmlns:w16="http://schemas.microsoft.com/office/word/2018/wordml" xmlns:w16du="http://schemas.microsoft.com/office/word/2023/wordml/word16du" xmlns:w16sdtdh="http://schemas.microsoft.com/office/word/2020/wordml/sdtdatahash" xmlns:w16se="http://schemas.microsoft.com/office/word/2015/wordml/symex" xmlns:wpg="http://schemas.microsoft.com/office/word/2010/wordprocessingGroup" xmlns:wpi="http://schemas.microsoft.com/office/word/2010/wordprocessingInk" xmlns:wne="http://schemas.microsoft.com/office/word/2006/wordml" xmlns:wps="http://schemas.microsoft.com/office/word/2010/wordprocessingShape" mc:Ignorable="w14 w15 w16se w16cid w16 w16cex w16sdtdh w16du wp14">
+<w:hdr xmlns:wpc="http://schemas.microsoft.com/office/word/2010/wordprocessingCanvas" xmlns:cx="http://schemas.microsoft.com/office/drawing/2014/chartex" xmlns:cx1="http://schemas.microsoft.com/office/drawing/2015/9/8/chartex" xmlns:cx2="http://schemas.microsoft.com/office/drawing/2015/10/21/chartex" xmlns:cx3="http://schemas.microsoft.com/office/drawing/2016/5/9/chartex" xmlns:cx4="http://schemas.microsoft.com/office/drawing/2016/5/10/chartex" xmlns:cx5="http://schemas.microsoft.com/office/drawing/2016/5/11/chartex" xmlns:cx6="http://schemas.microsoft.com/office/drawing/2016/5/12/chartex" xmlns:cx7="http://schemas.microsoft.com/office/drawing/2016/5/13/chartex" xmlns:cx8="http://schemas.microsoft.com/office/drawing/2016/5/14/chartex" xmlns:mc="http://schemas.openxmlformats.org/markup-compatibility/2006" xmlns:aink="http://schemas.microsoft.com/office/drawing/2016/ink" xmlns:am3d="http://schemas.microsoft.com/office/drawing/2017/model3d" xmlns:o="urn:schemas-microsoft-com:office:office" xmlns:oel="http://schemas.microsoft.com/office/2019/extlst" xmlns:r="http://schemas.openxmlformats.org/officeDocument/2006/relationships" xmlns:m="http://schemas.openxmlformats.org/officeDocument/2006/math" xmlns:v="urn:schemas-microsoft-com:vml" xmlns:wp14="http://schemas.microsoft.com/office/word/2010/wordprocessingDrawing" xmlns:wp="http://schemas.openxmlformats.org/drawingml/2006/wordprocessingDrawing" xmlns:w10="urn:schemas-microsoft-com:office:word" xmlns:w="http://schemas.openxmlformats.org/wordprocessingml/2006/main" xmlns:w14="http://schemas.microsoft.com/office/word/2010/wordml" xmlns:w15="http://schemas.microsoft.com/office/word/2012/wordml" xmlns:w16cex="http://schemas.microsoft.com/office/word/2018/wordml/cex" xmlns:w16cid="http://schemas.microsoft.com/office/word/2016/wordml/cid" xmlns:w16="http://schemas.microsoft.com/office/word/2018/wordml" xmlns:w16du="http://schemas.microsoft.com/office/word/2023/wordml/word16du" xmlns:w16sdtdh="http://schemas.microsoft.com/office/word/2020/wordml/sdtdatahash" xmlns:w16sdtfl="http://schemas.microsoft.com/office/word/2024/wordml/sdtformatlock" xmlns:w16se="http://schemas.microsoft.com/office/word/2015/wordml/symex" xmlns:wpg="http://schemas.microsoft.com/office/word/2010/wordprocessingGroup" xmlns:wpi="http://schemas.microsoft.com/office/word/2010/wordprocessingInk" xmlns:wne="http://schemas.microsoft.com/office/word/2006/wordml" xmlns:wps="http://schemas.microsoft.com/office/word/2010/wordprocessingShape" mc:Ignorable="w14 w15 w16se w16cid w16 w16cex w16sdtdh w16sdtfl w16du wp14">
   <w:p>
     <w:pPr>
       <w:pStyle w:val="HeaderFooter"/>
@@ -2600,292 +2434,18 @@
 </w:hdr>
 </file>
 
+<file path=word/header2.xml><?xml version="1.0" encoding="utf-8"?>
+<w:hdr xmlns:wpc="http://schemas.microsoft.com/office/word/2010/wordprocessingCanvas" xmlns:cx="http://schemas.microsoft.com/office/drawing/2014/chartex" xmlns:cx1="http://schemas.microsoft.com/office/drawing/2015/9/8/chartex" xmlns:cx2="http://schemas.microsoft.com/office/drawing/2015/10/21/chartex" xmlns:cx3="http://schemas.microsoft.com/office/drawing/2016/5/9/chartex" xmlns:cx4="http://schemas.microsoft.com/office/drawing/2016/5/10/chartex" xmlns:cx5="http://schemas.microsoft.com/office/drawing/2016/5/11/chartex" xmlns:cx6="http://schemas.microsoft.com/office/drawing/2016/5/12/chartex" xmlns:cx7="http://schemas.microsoft.com/office/drawing/2016/5/13/chartex" xmlns:cx8="http://schemas.microsoft.com/office/drawing/2016/5/14/chartex" xmlns:mc="http://schemas.openxmlformats.org/markup-compatibility/2006" xmlns:aink="http://schemas.microsoft.com/office/drawing/2016/ink" xmlns:am3d="http://schemas.microsoft.com/office/drawing/2017/model3d" xmlns:o="urn:schemas-microsoft-com:office:office" xmlns:oel="http://schemas.microsoft.com/office/2019/extlst" xmlns:r="http://schemas.openxmlformats.org/officeDocument/2006/relationships" xmlns:m="http://schemas.openxmlformats.org/officeDocument/2006/math" xmlns:v="urn:schemas-microsoft-com:vml" xmlns:wp14="http://schemas.microsoft.com/office/word/2010/wordprocessingDrawing" xmlns:wp="http://schemas.openxmlformats.org/drawingml/2006/wordprocessingDrawing" xmlns:w10="urn:schemas-microsoft-com:office:word" xmlns:w="http://schemas.openxmlformats.org/wordprocessingml/2006/main" xmlns:w14="http://schemas.microsoft.com/office/word/2010/wordml" xmlns:w15="http://schemas.microsoft.com/office/word/2012/wordml" xmlns:w16cex="http://schemas.microsoft.com/office/word/2018/wordml/cex" xmlns:w16cid="http://schemas.microsoft.com/office/word/2016/wordml/cid" xmlns:w16="http://schemas.microsoft.com/office/word/2018/wordml" xmlns:w16du="http://schemas.microsoft.com/office/word/2023/wordml/word16du" xmlns:w16sdtdh="http://schemas.microsoft.com/office/word/2020/wordml/sdtdatahash" xmlns:w16sdtfl="http://schemas.microsoft.com/office/word/2024/wordml/sdtformatlock" xmlns:w16se="http://schemas.microsoft.com/office/word/2015/wordml/symex" xmlns:wpg="http://schemas.microsoft.com/office/word/2010/wordprocessingGroup" xmlns:wpi="http://schemas.microsoft.com/office/word/2010/wordprocessingInk" xmlns:wne="http://schemas.microsoft.com/office/word/2006/wordml" xmlns:wps="http://schemas.microsoft.com/office/word/2010/wordprocessingShape" mc:Ignorable="w14 w15 w16se w16cid w16 w16cex w16sdtdh w16sdtfl w16du wp14">
+  <w:p/>
+</w:hdr>
+</file>
+
 <file path=word/numbering.xml><?xml version="1.0" encoding="utf-8"?>
-<w:numbering xmlns:wpc="http://schemas.microsoft.com/office/word/2010/wordprocessingCanvas" xmlns:cx="http://schemas.microsoft.com/office/drawing/2014/chartex" xmlns:cx1="http://schemas.microsoft.com/office/drawing/2015/9/8/chartex" xmlns:cx2="http://schemas.microsoft.com/office/drawing/2015/10/21/chartex" xmlns:cx3="http://schemas.microsoft.com/office/drawing/2016/5/9/chartex" xmlns:cx4="http://schemas.microsoft.com/office/drawing/2016/5/10/chartex" xmlns:cx5="http://schemas.microsoft.com/office/drawing/2016/5/11/chartex" xmlns:cx6="http://schemas.microsoft.com/office/drawing/2016/5/12/chartex" xmlns:cx7="http://schemas.microsoft.com/office/drawing/2016/5/13/chartex" xmlns:cx8="http://schemas.microsoft.com/office/drawing/2016/5/14/chartex" xmlns:mc="http://schemas.openxmlformats.org/markup-compatibility/2006" xmlns:aink="http://schemas.microsoft.com/office/drawing/2016/ink" xmlns:am3d="http://schemas.microsoft.com/office/drawing/2017/model3d" xmlns:o="urn:schemas-microsoft-com:office:office" xmlns:oel="http://schemas.microsoft.com/office/2019/extlst" xmlns:r="http://schemas.openxmlformats.org/officeDocument/2006/relationships" xmlns:m="http://schemas.openxmlformats.org/officeDocument/2006/math" xmlns:v="urn:schemas-microsoft-com:vml" xmlns:wp14="http://schemas.microsoft.com/office/word/2010/wordprocessingDrawing" xmlns:wp="http://schemas.openxmlformats.org/drawingml/2006/wordprocessingDrawing" xmlns:w10="urn:schemas-microsoft-com:office:word" xmlns:w="http://schemas.openxmlformats.org/wordprocessingml/2006/main" xmlns:w14="http://schemas.microsoft.com/office/word/2010/wordml" xmlns:w15="http://schemas.microsoft.com/office/word/2012/wordml" xmlns:w16cex="http://schemas.microsoft.com/office/word/2018/wordml/cex" xmlns:w16cid="http://schemas.microsoft.com/office/word/2016/wordml/cid" xmlns:w16="http://schemas.microsoft.com/office/word/2018/wordml" xmlns:w16du="http://schemas.microsoft.com/office/word/2023/wordml/word16du" xmlns:w16sdtdh="http://schemas.microsoft.com/office/word/2020/wordml/sdtdatahash" xmlns:w16se="http://schemas.microsoft.com/office/word/2015/wordml/symex" xmlns:wpg="http://schemas.microsoft.com/office/word/2010/wordprocessingGroup" xmlns:wpi="http://schemas.microsoft.com/office/word/2010/wordprocessingInk" xmlns:wne="http://schemas.microsoft.com/office/word/2006/wordml" xmlns:wps="http://schemas.microsoft.com/office/word/2010/wordprocessingShape" mc:Ignorable="w14 w15 w16se w16cid w16 w16cex w16sdtdh w16du wp14">
+<w:numbering xmlns:wpc="http://schemas.microsoft.com/office/word/2010/wordprocessingCanvas" xmlns:cx="http://schemas.microsoft.com/office/drawing/2014/chartex" xmlns:cx1="http://schemas.microsoft.com/office/drawing/2015/9/8/chartex" xmlns:cx2="http://schemas.microsoft.com/office/drawing/2015/10/21/chartex" xmlns:cx3="http://schemas.microsoft.com/office/drawing/2016/5/9/chartex" xmlns:cx4="http://schemas.microsoft.com/office/drawing/2016/5/10/chartex" xmlns:cx5="http://schemas.microsoft.com/office/drawing/2016/5/11/chartex" xmlns:cx6="http://schemas.microsoft.com/office/drawing/2016/5/12/chartex" xmlns:cx7="http://schemas.microsoft.com/office/drawing/2016/5/13/chartex" xmlns:cx8="http://schemas.microsoft.com/office/drawing/2016/5/14/chartex" xmlns:mc="http://schemas.openxmlformats.org/markup-compatibility/2006" xmlns:aink="http://schemas.microsoft.com/office/drawing/2016/ink" xmlns:am3d="http://schemas.microsoft.com/office/drawing/2017/model3d" xmlns:o="urn:schemas-microsoft-com:office:office" xmlns:oel="http://schemas.microsoft.com/office/2019/extlst" xmlns:r="http://schemas.openxmlformats.org/officeDocument/2006/relationships" xmlns:m="http://schemas.openxmlformats.org/officeDocument/2006/math" xmlns:v="urn:schemas-microsoft-com:vml" xmlns:wp14="http://schemas.microsoft.com/office/word/2010/wordprocessingDrawing" xmlns:wp="http://schemas.openxmlformats.org/drawingml/2006/wordprocessingDrawing" xmlns:w10="urn:schemas-microsoft-com:office:word" xmlns:w="http://schemas.openxmlformats.org/wordprocessingml/2006/main" xmlns:w14="http://schemas.microsoft.com/office/word/2010/wordml" xmlns:w15="http://schemas.microsoft.com/office/word/2012/wordml" xmlns:w16cex="http://schemas.microsoft.com/office/word/2018/wordml/cex" xmlns:w16cid="http://schemas.microsoft.com/office/word/2016/wordml/cid" xmlns:w16="http://schemas.microsoft.com/office/word/2018/wordml" xmlns:w16du="http://schemas.microsoft.com/office/word/2023/wordml/word16du" xmlns:w16sdtdh="http://schemas.microsoft.com/office/word/2020/wordml/sdtdatahash" xmlns:w16sdtfl="http://schemas.microsoft.com/office/word/2024/wordml/sdtformatlock" xmlns:w16se="http://schemas.microsoft.com/office/word/2015/wordml/symex" xmlns:wpg="http://schemas.microsoft.com/office/word/2010/wordprocessingGroup" xmlns:wpi="http://schemas.microsoft.com/office/word/2010/wordprocessingInk" xmlns:wne="http://schemas.microsoft.com/office/word/2006/wordml" xmlns:wps="http://schemas.microsoft.com/office/word/2010/wordprocessingShape" mc:Ignorable="w14 w15 w16se w16cid w16 w16cex w16sdtdh w16sdtfl w16du wp14">
   <w:abstractNum w:abstractNumId="0" w15:restartNumberingAfterBreak="0">
-    <w:nsid w:val="0CB826D2"/>
+    <w:nsid w:val="00000001"/>
     <w:multiLevelType w:val="multilevel"/>
-    <w:tmpl w:val="E76E2670"/>
-    <w:lvl w:ilvl="0">
-      <w:start w:val="1"/>
-      <w:numFmt w:val="bullet"/>
-      <w:lvlText w:val=""/>
-      <w:lvlJc w:val="left"/>
-      <w:pPr>
-        <w:tabs>
-          <w:tab w:val="num" w:pos="720"/>
-        </w:tabs>
-        <w:ind w:left="720" w:hanging="360"/>
-      </w:pPr>
-      <w:rPr>
-        <w:rFonts w:ascii="Symbol" w:hAnsi="Symbol" w:cs="Symbol" w:hint="default"/>
-      </w:rPr>
-    </w:lvl>
-    <w:lvl w:ilvl="1">
-      <w:start w:val="1"/>
-      <w:numFmt w:val="bullet"/>
-      <w:lvlText w:val="◦"/>
-      <w:lvlJc w:val="left"/>
-      <w:pPr>
-        <w:tabs>
-          <w:tab w:val="num" w:pos="1080"/>
-        </w:tabs>
-        <w:ind w:left="1080" w:hanging="360"/>
-      </w:pPr>
-      <w:rPr>
-        <w:rFonts w:ascii="OpenSymbol" w:hAnsi="OpenSymbol" w:cs="OpenSymbol" w:hint="default"/>
-      </w:rPr>
-    </w:lvl>
-    <w:lvl w:ilvl="2">
-      <w:start w:val="1"/>
-      <w:numFmt w:val="bullet"/>
-      <w:lvlText w:val="▪"/>
-      <w:lvlJc w:val="left"/>
-      <w:pPr>
-        <w:tabs>
-          <w:tab w:val="num" w:pos="1440"/>
-        </w:tabs>
-        <w:ind w:left="1440" w:hanging="360"/>
-      </w:pPr>
-      <w:rPr>
-        <w:rFonts w:ascii="OpenSymbol" w:hAnsi="OpenSymbol" w:cs="OpenSymbol" w:hint="default"/>
-      </w:rPr>
-    </w:lvl>
-    <w:lvl w:ilvl="3">
-      <w:start w:val="1"/>
-      <w:numFmt w:val="bullet"/>
-      <w:lvlText w:val=""/>
-      <w:lvlJc w:val="left"/>
-      <w:pPr>
-        <w:tabs>
-          <w:tab w:val="num" w:pos="1800"/>
-        </w:tabs>
-        <w:ind w:left="1800" w:hanging="360"/>
-      </w:pPr>
-      <w:rPr>
-        <w:rFonts w:ascii="Symbol" w:hAnsi="Symbol" w:cs="Symbol" w:hint="default"/>
-      </w:rPr>
-    </w:lvl>
-    <w:lvl w:ilvl="4">
-      <w:start w:val="1"/>
-      <w:numFmt w:val="bullet"/>
-      <w:lvlText w:val="◦"/>
-      <w:lvlJc w:val="left"/>
-      <w:pPr>
-        <w:tabs>
-          <w:tab w:val="num" w:pos="2160"/>
-        </w:tabs>
-        <w:ind w:left="2160" w:hanging="360"/>
-      </w:pPr>
-      <w:rPr>
-        <w:rFonts w:ascii="OpenSymbol" w:hAnsi="OpenSymbol" w:cs="OpenSymbol" w:hint="default"/>
-      </w:rPr>
-    </w:lvl>
-    <w:lvl w:ilvl="5">
-      <w:start w:val="1"/>
-      <w:numFmt w:val="bullet"/>
-      <w:lvlText w:val="▪"/>
-      <w:lvlJc w:val="left"/>
-      <w:pPr>
-        <w:tabs>
-          <w:tab w:val="num" w:pos="2520"/>
-        </w:tabs>
-        <w:ind w:left="2520" w:hanging="360"/>
-      </w:pPr>
-      <w:rPr>
-        <w:rFonts w:ascii="OpenSymbol" w:hAnsi="OpenSymbol" w:cs="OpenSymbol" w:hint="default"/>
-      </w:rPr>
-    </w:lvl>
-    <w:lvl w:ilvl="6">
-      <w:start w:val="1"/>
-      <w:numFmt w:val="bullet"/>
-      <w:lvlText w:val=""/>
-      <w:lvlJc w:val="left"/>
-      <w:pPr>
-        <w:tabs>
-          <w:tab w:val="num" w:pos="2880"/>
-        </w:tabs>
-        <w:ind w:left="2880" w:hanging="360"/>
-      </w:pPr>
-      <w:rPr>
-        <w:rFonts w:ascii="Symbol" w:hAnsi="Symbol" w:cs="Symbol" w:hint="default"/>
-      </w:rPr>
-    </w:lvl>
-    <w:lvl w:ilvl="7">
-      <w:start w:val="1"/>
-      <w:numFmt w:val="bullet"/>
-      <w:lvlText w:val="◦"/>
-      <w:lvlJc w:val="left"/>
-      <w:pPr>
-        <w:tabs>
-          <w:tab w:val="num" w:pos="3240"/>
-        </w:tabs>
-        <w:ind w:left="3240" w:hanging="360"/>
-      </w:pPr>
-      <w:rPr>
-        <w:rFonts w:ascii="OpenSymbol" w:hAnsi="OpenSymbol" w:cs="OpenSymbol" w:hint="default"/>
-      </w:rPr>
-    </w:lvl>
-    <w:lvl w:ilvl="8">
-      <w:start w:val="1"/>
-      <w:numFmt w:val="bullet"/>
-      <w:lvlText w:val="▪"/>
-      <w:lvlJc w:val="left"/>
-      <w:pPr>
-        <w:tabs>
-          <w:tab w:val="num" w:pos="3600"/>
-        </w:tabs>
-        <w:ind w:left="3600" w:hanging="360"/>
-      </w:pPr>
-      <w:rPr>
-        <w:rFonts w:ascii="OpenSymbol" w:hAnsi="OpenSymbol" w:cs="OpenSymbol" w:hint="default"/>
-      </w:rPr>
-    </w:lvl>
-  </w:abstractNum>
-  <w:abstractNum w:abstractNumId="1" w15:restartNumberingAfterBreak="0">
-    <w:nsid w:val="100E2C7C"/>
-    <w:multiLevelType w:val="multilevel"/>
-    <w:tmpl w:val="B4CA5094"/>
-    <w:lvl w:ilvl="0">
-      <w:start w:val="1"/>
-      <w:numFmt w:val="bullet"/>
-      <w:lvlText w:val=""/>
-      <w:lvlJc w:val="left"/>
-      <w:pPr>
-        <w:tabs>
-          <w:tab w:val="num" w:pos="720"/>
-        </w:tabs>
-        <w:ind w:left="720" w:hanging="360"/>
-      </w:pPr>
-      <w:rPr>
-        <w:rFonts w:ascii="Symbol" w:hAnsi="Symbol" w:cs="Symbol" w:hint="default"/>
-      </w:rPr>
-    </w:lvl>
-    <w:lvl w:ilvl="1">
-      <w:start w:val="1"/>
-      <w:numFmt w:val="bullet"/>
-      <w:lvlText w:val="◦"/>
-      <w:lvlJc w:val="left"/>
-      <w:pPr>
-        <w:tabs>
-          <w:tab w:val="num" w:pos="1080"/>
-        </w:tabs>
-        <w:ind w:left="1080" w:hanging="360"/>
-      </w:pPr>
-      <w:rPr>
-        <w:rFonts w:ascii="OpenSymbol" w:hAnsi="OpenSymbol" w:cs="OpenSymbol" w:hint="default"/>
-      </w:rPr>
-    </w:lvl>
-    <w:lvl w:ilvl="2">
-      <w:start w:val="1"/>
-      <w:numFmt w:val="bullet"/>
-      <w:lvlText w:val="▪"/>
-      <w:lvlJc w:val="left"/>
-      <w:pPr>
-        <w:tabs>
-          <w:tab w:val="num" w:pos="1440"/>
-        </w:tabs>
-        <w:ind w:left="1440" w:hanging="360"/>
-      </w:pPr>
-      <w:rPr>
-        <w:rFonts w:ascii="OpenSymbol" w:hAnsi="OpenSymbol" w:cs="OpenSymbol" w:hint="default"/>
-      </w:rPr>
-    </w:lvl>
-    <w:lvl w:ilvl="3">
-      <w:start w:val="1"/>
-      <w:numFmt w:val="bullet"/>
-      <w:lvlText w:val=""/>
-      <w:lvlJc w:val="left"/>
-      <w:pPr>
-        <w:tabs>
-          <w:tab w:val="num" w:pos="1800"/>
-        </w:tabs>
-        <w:ind w:left="1800" w:hanging="360"/>
-      </w:pPr>
-      <w:rPr>
-        <w:rFonts w:ascii="Symbol" w:hAnsi="Symbol" w:cs="Symbol" w:hint="default"/>
-      </w:rPr>
-    </w:lvl>
-    <w:lvl w:ilvl="4">
-      <w:start w:val="1"/>
-      <w:numFmt w:val="bullet"/>
-      <w:lvlText w:val="◦"/>
-      <w:lvlJc w:val="left"/>
-      <w:pPr>
-        <w:tabs>
-          <w:tab w:val="num" w:pos="2160"/>
-        </w:tabs>
-        <w:ind w:left="2160" w:hanging="360"/>
-      </w:pPr>
-      <w:rPr>
-        <w:rFonts w:ascii="OpenSymbol" w:hAnsi="OpenSymbol" w:cs="OpenSymbol" w:hint="default"/>
-      </w:rPr>
-    </w:lvl>
-    <w:lvl w:ilvl="5">
-      <w:start w:val="1"/>
-      <w:numFmt w:val="bullet"/>
-      <w:lvlText w:val="▪"/>
-      <w:lvlJc w:val="left"/>
-      <w:pPr>
-        <w:tabs>
-          <w:tab w:val="num" w:pos="2520"/>
-        </w:tabs>
-        <w:ind w:left="2520" w:hanging="360"/>
-      </w:pPr>
-      <w:rPr>
-        <w:rFonts w:ascii="OpenSymbol" w:hAnsi="OpenSymbol" w:cs="OpenSymbol" w:hint="default"/>
-      </w:rPr>
-    </w:lvl>
-    <w:lvl w:ilvl="6">
-      <w:start w:val="1"/>
-      <w:numFmt w:val="bullet"/>
-      <w:lvlText w:val=""/>
-      <w:lvlJc w:val="left"/>
-      <w:pPr>
-        <w:tabs>
-          <w:tab w:val="num" w:pos="2880"/>
-        </w:tabs>
-        <w:ind w:left="2880" w:hanging="360"/>
-      </w:pPr>
-      <w:rPr>
-        <w:rFonts w:ascii="Symbol" w:hAnsi="Symbol" w:cs="Symbol" w:hint="default"/>
-      </w:rPr>
-    </w:lvl>
-    <w:lvl w:ilvl="7">
-      <w:start w:val="1"/>
-      <w:numFmt w:val="bullet"/>
-      <w:lvlText w:val="◦"/>
-      <w:lvlJc w:val="left"/>
-      <w:pPr>
-        <w:tabs>
-          <w:tab w:val="num" w:pos="3240"/>
-        </w:tabs>
-        <w:ind w:left="3240" w:hanging="360"/>
-      </w:pPr>
-      <w:rPr>
-        <w:rFonts w:ascii="OpenSymbol" w:hAnsi="OpenSymbol" w:cs="OpenSymbol" w:hint="default"/>
-      </w:rPr>
-    </w:lvl>
-    <w:lvl w:ilvl="8">
-      <w:start w:val="1"/>
-      <w:numFmt w:val="bullet"/>
-      <w:lvlText w:val="▪"/>
-      <w:lvlJc w:val="left"/>
-      <w:pPr>
-        <w:tabs>
-          <w:tab w:val="num" w:pos="3600"/>
-        </w:tabs>
-        <w:ind w:left="3600" w:hanging="360"/>
-      </w:pPr>
-      <w:rPr>
-        <w:rFonts w:ascii="OpenSymbol" w:hAnsi="OpenSymbol" w:cs="OpenSymbol" w:hint="default"/>
-      </w:rPr>
-    </w:lvl>
-  </w:abstractNum>
-  <w:abstractNum w:abstractNumId="2" w15:restartNumberingAfterBreak="0">
-    <w:nsid w:val="32B45E77"/>
-    <w:multiLevelType w:val="multilevel"/>
-    <w:tmpl w:val="9FB6AD86"/>
+    <w:tmpl w:val="00000001"/>
     <w:lvl w:ilvl="0">
       <w:start w:val="1"/>
       <w:numFmt w:val="none"/>
@@ -2905,7 +2465,6 @@
     <w:lvl w:ilvl="1">
       <w:start w:val="1"/>
       <w:numFmt w:val="none"/>
-      <w:pStyle w:val="Heading2"/>
       <w:suff w:val="nothing"/>
       <w:lvlText w:val="%2"/>
       <w:lvlJc w:val="left"/>
@@ -2919,7 +2478,6 @@
     <w:lvl w:ilvl="2">
       <w:start w:val="1"/>
       <w:numFmt w:val="none"/>
-      <w:pStyle w:val="Heading3"/>
       <w:suff w:val="nothing"/>
       <w:lvlText w:val="%3"/>
       <w:lvlJc w:val="left"/>
@@ -3009,293 +2567,14 @@
       </w:pPr>
     </w:lvl>
   </w:abstractNum>
-  <w:abstractNum w:abstractNumId="3" w15:restartNumberingAfterBreak="0">
-    <w:nsid w:val="3E5D42D6"/>
+  <w:abstractNum w:abstractNumId="1" w15:restartNumberingAfterBreak="0">
+    <w:nsid w:val="00000002"/>
     <w:multiLevelType w:val="multilevel"/>
-    <w:tmpl w:val="BD329F66"/>
+    <w:tmpl w:val="00000002"/>
+    <w:name w:val="WW8Num1"/>
     <w:lvl w:ilvl="0">
       <w:start w:val="1"/>
       <w:numFmt w:val="bullet"/>
-      <w:lvlText w:val=""/>
-      <w:lvlJc w:val="left"/>
-      <w:pPr>
-        <w:tabs>
-          <w:tab w:val="num" w:pos="720"/>
-        </w:tabs>
-        <w:ind w:left="720" w:hanging="360"/>
-      </w:pPr>
-      <w:rPr>
-        <w:rFonts w:ascii="Symbol" w:hAnsi="Symbol" w:cs="Symbol" w:hint="default"/>
-      </w:rPr>
-    </w:lvl>
-    <w:lvl w:ilvl="1">
-      <w:start w:val="1"/>
-      <w:numFmt w:val="bullet"/>
-      <w:lvlText w:val="◦"/>
-      <w:lvlJc w:val="left"/>
-      <w:pPr>
-        <w:tabs>
-          <w:tab w:val="num" w:pos="1080"/>
-        </w:tabs>
-        <w:ind w:left="1080" w:hanging="360"/>
-      </w:pPr>
-      <w:rPr>
-        <w:rFonts w:ascii="OpenSymbol" w:hAnsi="OpenSymbol" w:cs="OpenSymbol" w:hint="default"/>
-      </w:rPr>
-    </w:lvl>
-    <w:lvl w:ilvl="2">
-      <w:start w:val="1"/>
-      <w:numFmt w:val="bullet"/>
-      <w:lvlText w:val="▪"/>
-      <w:lvlJc w:val="left"/>
-      <w:pPr>
-        <w:tabs>
-          <w:tab w:val="num" w:pos="1440"/>
-        </w:tabs>
-        <w:ind w:left="1440" w:hanging="360"/>
-      </w:pPr>
-      <w:rPr>
-        <w:rFonts w:ascii="OpenSymbol" w:hAnsi="OpenSymbol" w:cs="OpenSymbol" w:hint="default"/>
-      </w:rPr>
-    </w:lvl>
-    <w:lvl w:ilvl="3">
-      <w:start w:val="1"/>
-      <w:numFmt w:val="bullet"/>
-      <w:lvlText w:val=""/>
-      <w:lvlJc w:val="left"/>
-      <w:pPr>
-        <w:tabs>
-          <w:tab w:val="num" w:pos="1800"/>
-        </w:tabs>
-        <w:ind w:left="1800" w:hanging="360"/>
-      </w:pPr>
-      <w:rPr>
-        <w:rFonts w:ascii="Symbol" w:hAnsi="Symbol" w:cs="Symbol" w:hint="default"/>
-      </w:rPr>
-    </w:lvl>
-    <w:lvl w:ilvl="4">
-      <w:start w:val="1"/>
-      <w:numFmt w:val="bullet"/>
-      <w:lvlText w:val="◦"/>
-      <w:lvlJc w:val="left"/>
-      <w:pPr>
-        <w:tabs>
-          <w:tab w:val="num" w:pos="2160"/>
-        </w:tabs>
-        <w:ind w:left="2160" w:hanging="360"/>
-      </w:pPr>
-      <w:rPr>
-        <w:rFonts w:ascii="OpenSymbol" w:hAnsi="OpenSymbol" w:cs="OpenSymbol" w:hint="default"/>
-      </w:rPr>
-    </w:lvl>
-    <w:lvl w:ilvl="5">
-      <w:start w:val="1"/>
-      <w:numFmt w:val="bullet"/>
-      <w:lvlText w:val="▪"/>
-      <w:lvlJc w:val="left"/>
-      <w:pPr>
-        <w:tabs>
-          <w:tab w:val="num" w:pos="2520"/>
-        </w:tabs>
-        <w:ind w:left="2520" w:hanging="360"/>
-      </w:pPr>
-      <w:rPr>
-        <w:rFonts w:ascii="OpenSymbol" w:hAnsi="OpenSymbol" w:cs="OpenSymbol" w:hint="default"/>
-      </w:rPr>
-    </w:lvl>
-    <w:lvl w:ilvl="6">
-      <w:start w:val="1"/>
-      <w:numFmt w:val="bullet"/>
-      <w:lvlText w:val=""/>
-      <w:lvlJc w:val="left"/>
-      <w:pPr>
-        <w:tabs>
-          <w:tab w:val="num" w:pos="2880"/>
-        </w:tabs>
-        <w:ind w:left="2880" w:hanging="360"/>
-      </w:pPr>
-      <w:rPr>
-        <w:rFonts w:ascii="Symbol" w:hAnsi="Symbol" w:cs="Symbol" w:hint="default"/>
-      </w:rPr>
-    </w:lvl>
-    <w:lvl w:ilvl="7">
-      <w:start w:val="1"/>
-      <w:numFmt w:val="bullet"/>
-      <w:lvlText w:val="◦"/>
-      <w:lvlJc w:val="left"/>
-      <w:pPr>
-        <w:tabs>
-          <w:tab w:val="num" w:pos="3240"/>
-        </w:tabs>
-        <w:ind w:left="3240" w:hanging="360"/>
-      </w:pPr>
-      <w:rPr>
-        <w:rFonts w:ascii="OpenSymbol" w:hAnsi="OpenSymbol" w:cs="OpenSymbol" w:hint="default"/>
-      </w:rPr>
-    </w:lvl>
-    <w:lvl w:ilvl="8">
-      <w:start w:val="1"/>
-      <w:numFmt w:val="bullet"/>
-      <w:lvlText w:val="▪"/>
-      <w:lvlJc w:val="left"/>
-      <w:pPr>
-        <w:tabs>
-          <w:tab w:val="num" w:pos="3600"/>
-        </w:tabs>
-        <w:ind w:left="3600" w:hanging="360"/>
-      </w:pPr>
-      <w:rPr>
-        <w:rFonts w:ascii="OpenSymbol" w:hAnsi="OpenSymbol" w:cs="OpenSymbol" w:hint="default"/>
-      </w:rPr>
-    </w:lvl>
-  </w:abstractNum>
-  <w:abstractNum w:abstractNumId="4" w15:restartNumberingAfterBreak="0">
-    <w:nsid w:val="61165F55"/>
-    <w:multiLevelType w:val="multilevel"/>
-    <w:tmpl w:val="16A2C04C"/>
-    <w:lvl w:ilvl="0">
-      <w:start w:val="1"/>
-      <w:numFmt w:val="bullet"/>
-      <w:lvlText w:val=""/>
-      <w:lvlJc w:val="left"/>
-      <w:pPr>
-        <w:tabs>
-          <w:tab w:val="num" w:pos="720"/>
-        </w:tabs>
-        <w:ind w:left="720" w:hanging="360"/>
-      </w:pPr>
-      <w:rPr>
-        <w:rFonts w:ascii="Symbol" w:hAnsi="Symbol" w:cs="Symbol" w:hint="default"/>
-      </w:rPr>
-    </w:lvl>
-    <w:lvl w:ilvl="1">
-      <w:start w:val="1"/>
-      <w:numFmt w:val="bullet"/>
-      <w:lvlText w:val="◦"/>
-      <w:lvlJc w:val="left"/>
-      <w:pPr>
-        <w:tabs>
-          <w:tab w:val="num" w:pos="1080"/>
-        </w:tabs>
-        <w:ind w:left="1080" w:hanging="360"/>
-      </w:pPr>
-      <w:rPr>
-        <w:rFonts w:ascii="OpenSymbol" w:hAnsi="OpenSymbol" w:cs="OpenSymbol" w:hint="default"/>
-      </w:rPr>
-    </w:lvl>
-    <w:lvl w:ilvl="2">
-      <w:start w:val="1"/>
-      <w:numFmt w:val="bullet"/>
-      <w:lvlText w:val="▪"/>
-      <w:lvlJc w:val="left"/>
-      <w:pPr>
-        <w:tabs>
-          <w:tab w:val="num" w:pos="1440"/>
-        </w:tabs>
-        <w:ind w:left="1440" w:hanging="360"/>
-      </w:pPr>
-      <w:rPr>
-        <w:rFonts w:ascii="OpenSymbol" w:hAnsi="OpenSymbol" w:cs="OpenSymbol" w:hint="default"/>
-      </w:rPr>
-    </w:lvl>
-    <w:lvl w:ilvl="3">
-      <w:start w:val="1"/>
-      <w:numFmt w:val="bullet"/>
-      <w:lvlText w:val=""/>
-      <w:lvlJc w:val="left"/>
-      <w:pPr>
-        <w:tabs>
-          <w:tab w:val="num" w:pos="1800"/>
-        </w:tabs>
-        <w:ind w:left="1800" w:hanging="360"/>
-      </w:pPr>
-      <w:rPr>
-        <w:rFonts w:ascii="Symbol" w:hAnsi="Symbol" w:cs="Symbol" w:hint="default"/>
-      </w:rPr>
-    </w:lvl>
-    <w:lvl w:ilvl="4">
-      <w:start w:val="1"/>
-      <w:numFmt w:val="bullet"/>
-      <w:lvlText w:val="◦"/>
-      <w:lvlJc w:val="left"/>
-      <w:pPr>
-        <w:tabs>
-          <w:tab w:val="num" w:pos="2160"/>
-        </w:tabs>
-        <w:ind w:left="2160" w:hanging="360"/>
-      </w:pPr>
-      <w:rPr>
-        <w:rFonts w:ascii="OpenSymbol" w:hAnsi="OpenSymbol" w:cs="OpenSymbol" w:hint="default"/>
-      </w:rPr>
-    </w:lvl>
-    <w:lvl w:ilvl="5">
-      <w:start w:val="1"/>
-      <w:numFmt w:val="bullet"/>
-      <w:lvlText w:val="▪"/>
-      <w:lvlJc w:val="left"/>
-      <w:pPr>
-        <w:tabs>
-          <w:tab w:val="num" w:pos="2520"/>
-        </w:tabs>
-        <w:ind w:left="2520" w:hanging="360"/>
-      </w:pPr>
-      <w:rPr>
-        <w:rFonts w:ascii="OpenSymbol" w:hAnsi="OpenSymbol" w:cs="OpenSymbol" w:hint="default"/>
-      </w:rPr>
-    </w:lvl>
-    <w:lvl w:ilvl="6">
-      <w:start w:val="1"/>
-      <w:numFmt w:val="bullet"/>
-      <w:lvlText w:val=""/>
-      <w:lvlJc w:val="left"/>
-      <w:pPr>
-        <w:tabs>
-          <w:tab w:val="num" w:pos="2880"/>
-        </w:tabs>
-        <w:ind w:left="2880" w:hanging="360"/>
-      </w:pPr>
-      <w:rPr>
-        <w:rFonts w:ascii="Symbol" w:hAnsi="Symbol" w:cs="Symbol" w:hint="default"/>
-      </w:rPr>
-    </w:lvl>
-    <w:lvl w:ilvl="7">
-      <w:start w:val="1"/>
-      <w:numFmt w:val="bullet"/>
-      <w:lvlText w:val="◦"/>
-      <w:lvlJc w:val="left"/>
-      <w:pPr>
-        <w:tabs>
-          <w:tab w:val="num" w:pos="3240"/>
-        </w:tabs>
-        <w:ind w:left="3240" w:hanging="360"/>
-      </w:pPr>
-      <w:rPr>
-        <w:rFonts w:ascii="OpenSymbol" w:hAnsi="OpenSymbol" w:cs="OpenSymbol" w:hint="default"/>
-      </w:rPr>
-    </w:lvl>
-    <w:lvl w:ilvl="8">
-      <w:start w:val="1"/>
-      <w:numFmt w:val="bullet"/>
-      <w:lvlText w:val="▪"/>
-      <w:lvlJc w:val="left"/>
-      <w:pPr>
-        <w:tabs>
-          <w:tab w:val="num" w:pos="3600"/>
-        </w:tabs>
-        <w:ind w:left="3600" w:hanging="360"/>
-      </w:pPr>
-      <w:rPr>
-        <w:rFonts w:ascii="OpenSymbol" w:hAnsi="OpenSymbol" w:cs="OpenSymbol" w:hint="default"/>
-      </w:rPr>
-    </w:lvl>
-  </w:abstractNum>
-  <w:abstractNum w:abstractNumId="5" w15:restartNumberingAfterBreak="0">
-    <w:nsid w:val="792B42B7"/>
-    <w:multiLevelType w:val="multilevel"/>
-    <w:tmpl w:val="4F4ED108"/>
-    <w:lvl w:ilvl="0">
-      <w:start w:val="1"/>
-      <w:numFmt w:val="bullet"/>
       <w:lvlText w:val="•"/>
       <w:lvlJc w:val="left"/>
       <w:pPr>
@@ -3305,7 +2584,7 @@
         <w:ind w:left="189" w:hanging="189"/>
       </w:pPr>
       <w:rPr>
-        <w:rFonts w:ascii="Liberation Serif" w:hAnsi="Liberation Serif" w:cs="Liberation Serif" w:hint="default"/>
+        <w:rFonts w:ascii="Liberation Serif" w:hAnsi="Liberation Serif" w:cs="Arial Unicode MS"/>
         <w:caps w:val="0"/>
         <w:smallCaps w:val="0"/>
         <w:strike w:val="0"/>
@@ -3342,7 +2621,7 @@
         <w:ind w:left="789" w:hanging="189"/>
       </w:pPr>
       <w:rPr>
-        <w:rFonts w:ascii="Liberation Serif" w:hAnsi="Liberation Serif" w:cs="Liberation Serif" w:hint="default"/>
+        <w:rFonts w:ascii="Liberation Serif" w:hAnsi="Liberation Serif" w:cs="Arial Unicode MS"/>
         <w:caps w:val="0"/>
         <w:smallCaps w:val="0"/>
         <w:strike w:val="0"/>
@@ -3379,7 +2658,7 @@
         <w:ind w:left="1389" w:hanging="189"/>
       </w:pPr>
       <w:rPr>
-        <w:rFonts w:ascii="Liberation Serif" w:hAnsi="Liberation Serif" w:cs="Liberation Serif" w:hint="default"/>
+        <w:rFonts w:ascii="Liberation Serif" w:hAnsi="Liberation Serif" w:cs="Arial Unicode MS"/>
         <w:caps w:val="0"/>
         <w:smallCaps w:val="0"/>
         <w:strike w:val="0"/>
@@ -3416,7 +2695,7 @@
         <w:ind w:left="1989" w:hanging="189"/>
       </w:pPr>
       <w:rPr>
-        <w:rFonts w:ascii="Liberation Serif" w:hAnsi="Liberation Serif" w:cs="Liberation Serif" w:hint="default"/>
+        <w:rFonts w:ascii="Liberation Serif" w:hAnsi="Liberation Serif" w:cs="Arial Unicode MS"/>
         <w:caps w:val="0"/>
         <w:smallCaps w:val="0"/>
         <w:strike w:val="0"/>
@@ -3453,7 +2732,7 @@
         <w:ind w:left="2589" w:hanging="189"/>
       </w:pPr>
       <w:rPr>
-        <w:rFonts w:ascii="Liberation Serif" w:hAnsi="Liberation Serif" w:cs="Liberation Serif" w:hint="default"/>
+        <w:rFonts w:ascii="Liberation Serif" w:hAnsi="Liberation Serif" w:cs="Arial Unicode MS"/>
         <w:caps w:val="0"/>
         <w:smallCaps w:val="0"/>
         <w:strike w:val="0"/>
@@ -3490,7 +2769,7 @@
         <w:ind w:left="3189" w:hanging="189"/>
       </w:pPr>
       <w:rPr>
-        <w:rFonts w:ascii="Liberation Serif" w:hAnsi="Liberation Serif" w:cs="Liberation Serif" w:hint="default"/>
+        <w:rFonts w:ascii="Liberation Serif" w:hAnsi="Liberation Serif" w:cs="Arial Unicode MS"/>
         <w:caps w:val="0"/>
         <w:smallCaps w:val="0"/>
         <w:strike w:val="0"/>
@@ -3527,7 +2806,7 @@
         <w:ind w:left="3789" w:hanging="189"/>
       </w:pPr>
       <w:rPr>
-        <w:rFonts w:ascii="Liberation Serif" w:hAnsi="Liberation Serif" w:cs="Liberation Serif" w:hint="default"/>
+        <w:rFonts w:ascii="Liberation Serif" w:hAnsi="Liberation Serif" w:cs="Arial Unicode MS"/>
         <w:caps w:val="0"/>
         <w:smallCaps w:val="0"/>
         <w:strike w:val="0"/>
@@ -3564,7 +2843,7 @@
         <w:ind w:left="4389" w:hanging="189"/>
       </w:pPr>
       <w:rPr>
-        <w:rFonts w:ascii="Liberation Serif" w:hAnsi="Liberation Serif" w:cs="Liberation Serif" w:hint="default"/>
+        <w:rFonts w:ascii="Liberation Serif" w:hAnsi="Liberation Serif" w:cs="Arial Unicode MS"/>
         <w:caps w:val="0"/>
         <w:smallCaps w:val="0"/>
         <w:strike w:val="0"/>
@@ -3601,7 +2880,7 @@
         <w:ind w:left="4989" w:hanging="189"/>
       </w:pPr>
       <w:rPr>
-        <w:rFonts w:ascii="Liberation Serif" w:hAnsi="Liberation Serif" w:cs="Liberation Serif" w:hint="default"/>
+        <w:rFonts w:ascii="Liberation Serif" w:hAnsi="Liberation Serif" w:cs="Arial Unicode MS"/>
         <w:caps w:val="0"/>
         <w:smallCaps w:val="0"/>
         <w:strike w:val="0"/>
@@ -3627,33 +2906,737 @@
       </w:rPr>
     </w:lvl>
   </w:abstractNum>
-  <w:num w:numId="1" w16cid:durableId="306134606">
+  <w:abstractNum w:abstractNumId="2" w15:restartNumberingAfterBreak="0">
+    <w:nsid w:val="00000003"/>
+    <w:multiLevelType w:val="multilevel"/>
+    <w:tmpl w:val="00000003"/>
+    <w:name w:val="WW8Num3"/>
+    <w:lvl w:ilvl="0">
+      <w:start w:val="1"/>
+      <w:numFmt w:val="bullet"/>
+      <w:lvlText w:val=""/>
+      <w:lvlJc w:val="left"/>
+      <w:pPr>
+        <w:tabs>
+          <w:tab w:val="num" w:pos="720"/>
+        </w:tabs>
+        <w:ind w:left="720" w:hanging="360"/>
+      </w:pPr>
+      <w:rPr>
+        <w:rFonts w:ascii="Symbol" w:hAnsi="Symbol" w:cs="OpenSymbol"/>
+      </w:rPr>
+    </w:lvl>
+    <w:lvl w:ilvl="1">
+      <w:start w:val="1"/>
+      <w:numFmt w:val="bullet"/>
+      <w:lvlText w:val="◦"/>
+      <w:lvlJc w:val="left"/>
+      <w:pPr>
+        <w:tabs>
+          <w:tab w:val="num" w:pos="1080"/>
+        </w:tabs>
+        <w:ind w:left="1080" w:hanging="360"/>
+      </w:pPr>
+      <w:rPr>
+        <w:rFonts w:ascii="OpenSymbol" w:hAnsi="OpenSymbol" w:cs="OpenSymbol"/>
+      </w:rPr>
+    </w:lvl>
+    <w:lvl w:ilvl="2">
+      <w:start w:val="1"/>
+      <w:numFmt w:val="bullet"/>
+      <w:lvlText w:val="▪"/>
+      <w:lvlJc w:val="left"/>
+      <w:pPr>
+        <w:tabs>
+          <w:tab w:val="num" w:pos="1440"/>
+        </w:tabs>
+        <w:ind w:left="1440" w:hanging="360"/>
+      </w:pPr>
+      <w:rPr>
+        <w:rFonts w:ascii="OpenSymbol" w:hAnsi="OpenSymbol" w:cs="OpenSymbol"/>
+      </w:rPr>
+    </w:lvl>
+    <w:lvl w:ilvl="3">
+      <w:start w:val="1"/>
+      <w:numFmt w:val="bullet"/>
+      <w:lvlText w:val=""/>
+      <w:lvlJc w:val="left"/>
+      <w:pPr>
+        <w:tabs>
+          <w:tab w:val="num" w:pos="1800"/>
+        </w:tabs>
+        <w:ind w:left="1800" w:hanging="360"/>
+      </w:pPr>
+      <w:rPr>
+        <w:rFonts w:ascii="Symbol" w:hAnsi="Symbol" w:cs="OpenSymbol"/>
+      </w:rPr>
+    </w:lvl>
+    <w:lvl w:ilvl="4">
+      <w:start w:val="1"/>
+      <w:numFmt w:val="bullet"/>
+      <w:lvlText w:val="◦"/>
+      <w:lvlJc w:val="left"/>
+      <w:pPr>
+        <w:tabs>
+          <w:tab w:val="num" w:pos="2160"/>
+        </w:tabs>
+        <w:ind w:left="2160" w:hanging="360"/>
+      </w:pPr>
+      <w:rPr>
+        <w:rFonts w:ascii="OpenSymbol" w:hAnsi="OpenSymbol" w:cs="OpenSymbol"/>
+      </w:rPr>
+    </w:lvl>
+    <w:lvl w:ilvl="5">
+      <w:start w:val="1"/>
+      <w:numFmt w:val="bullet"/>
+      <w:lvlText w:val="▪"/>
+      <w:lvlJc w:val="left"/>
+      <w:pPr>
+        <w:tabs>
+          <w:tab w:val="num" w:pos="2520"/>
+        </w:tabs>
+        <w:ind w:left="2520" w:hanging="360"/>
+      </w:pPr>
+      <w:rPr>
+        <w:rFonts w:ascii="OpenSymbol" w:hAnsi="OpenSymbol" w:cs="OpenSymbol"/>
+      </w:rPr>
+    </w:lvl>
+    <w:lvl w:ilvl="6">
+      <w:start w:val="1"/>
+      <w:numFmt w:val="bullet"/>
+      <w:lvlText w:val=""/>
+      <w:lvlJc w:val="left"/>
+      <w:pPr>
+        <w:tabs>
+          <w:tab w:val="num" w:pos="2880"/>
+        </w:tabs>
+        <w:ind w:left="2880" w:hanging="360"/>
+      </w:pPr>
+      <w:rPr>
+        <w:rFonts w:ascii="Symbol" w:hAnsi="Symbol" w:cs="OpenSymbol"/>
+      </w:rPr>
+    </w:lvl>
+    <w:lvl w:ilvl="7">
+      <w:start w:val="1"/>
+      <w:numFmt w:val="bullet"/>
+      <w:lvlText w:val="◦"/>
+      <w:lvlJc w:val="left"/>
+      <w:pPr>
+        <w:tabs>
+          <w:tab w:val="num" w:pos="3240"/>
+        </w:tabs>
+        <w:ind w:left="3240" w:hanging="360"/>
+      </w:pPr>
+      <w:rPr>
+        <w:rFonts w:ascii="OpenSymbol" w:hAnsi="OpenSymbol" w:cs="OpenSymbol"/>
+      </w:rPr>
+    </w:lvl>
+    <w:lvl w:ilvl="8">
+      <w:start w:val="1"/>
+      <w:numFmt w:val="bullet"/>
+      <w:lvlText w:val="▪"/>
+      <w:lvlJc w:val="left"/>
+      <w:pPr>
+        <w:tabs>
+          <w:tab w:val="num" w:pos="3600"/>
+        </w:tabs>
+        <w:ind w:left="3600" w:hanging="360"/>
+      </w:pPr>
+      <w:rPr>
+        <w:rFonts w:ascii="OpenSymbol" w:hAnsi="OpenSymbol" w:cs="OpenSymbol"/>
+      </w:rPr>
+    </w:lvl>
+  </w:abstractNum>
+  <w:abstractNum w:abstractNumId="3" w15:restartNumberingAfterBreak="0">
+    <w:nsid w:val="00000004"/>
+    <w:multiLevelType w:val="multilevel"/>
+    <w:tmpl w:val="00000004"/>
+    <w:lvl w:ilvl="0">
+      <w:start w:val="1"/>
+      <w:numFmt w:val="bullet"/>
+      <w:lvlText w:val=""/>
+      <w:lvlJc w:val="left"/>
+      <w:pPr>
+        <w:tabs>
+          <w:tab w:val="num" w:pos="720"/>
+        </w:tabs>
+        <w:ind w:left="720" w:hanging="360"/>
+      </w:pPr>
+      <w:rPr>
+        <w:rFonts w:ascii="Symbol" w:hAnsi="Symbol" w:cs="OpenSymbol"/>
+      </w:rPr>
+    </w:lvl>
+    <w:lvl w:ilvl="1">
+      <w:start w:val="1"/>
+      <w:numFmt w:val="bullet"/>
+      <w:lvlText w:val="◦"/>
+      <w:lvlJc w:val="left"/>
+      <w:pPr>
+        <w:tabs>
+          <w:tab w:val="num" w:pos="1080"/>
+        </w:tabs>
+        <w:ind w:left="1080" w:hanging="360"/>
+      </w:pPr>
+      <w:rPr>
+        <w:rFonts w:ascii="OpenSymbol" w:hAnsi="OpenSymbol" w:cs="OpenSymbol"/>
+      </w:rPr>
+    </w:lvl>
+    <w:lvl w:ilvl="2">
+      <w:start w:val="1"/>
+      <w:numFmt w:val="bullet"/>
+      <w:lvlText w:val="▪"/>
+      <w:lvlJc w:val="left"/>
+      <w:pPr>
+        <w:tabs>
+          <w:tab w:val="num" w:pos="1440"/>
+        </w:tabs>
+        <w:ind w:left="1440" w:hanging="360"/>
+      </w:pPr>
+      <w:rPr>
+        <w:rFonts w:ascii="OpenSymbol" w:hAnsi="OpenSymbol" w:cs="OpenSymbol"/>
+      </w:rPr>
+    </w:lvl>
+    <w:lvl w:ilvl="3">
+      <w:start w:val="1"/>
+      <w:numFmt w:val="bullet"/>
+      <w:lvlText w:val=""/>
+      <w:lvlJc w:val="left"/>
+      <w:pPr>
+        <w:tabs>
+          <w:tab w:val="num" w:pos="1800"/>
+        </w:tabs>
+        <w:ind w:left="1800" w:hanging="360"/>
+      </w:pPr>
+      <w:rPr>
+        <w:rFonts w:ascii="Symbol" w:hAnsi="Symbol" w:cs="OpenSymbol"/>
+      </w:rPr>
+    </w:lvl>
+    <w:lvl w:ilvl="4">
+      <w:start w:val="1"/>
+      <w:numFmt w:val="bullet"/>
+      <w:lvlText w:val="◦"/>
+      <w:lvlJc w:val="left"/>
+      <w:pPr>
+        <w:tabs>
+          <w:tab w:val="num" w:pos="2160"/>
+        </w:tabs>
+        <w:ind w:left="2160" w:hanging="360"/>
+      </w:pPr>
+      <w:rPr>
+        <w:rFonts w:ascii="OpenSymbol" w:hAnsi="OpenSymbol" w:cs="OpenSymbol"/>
+      </w:rPr>
+    </w:lvl>
+    <w:lvl w:ilvl="5">
+      <w:start w:val="1"/>
+      <w:numFmt w:val="bullet"/>
+      <w:lvlText w:val="▪"/>
+      <w:lvlJc w:val="left"/>
+      <w:pPr>
+        <w:tabs>
+          <w:tab w:val="num" w:pos="2520"/>
+        </w:tabs>
+        <w:ind w:left="2520" w:hanging="360"/>
+      </w:pPr>
+      <w:rPr>
+        <w:rFonts w:ascii="OpenSymbol" w:hAnsi="OpenSymbol" w:cs="OpenSymbol"/>
+      </w:rPr>
+    </w:lvl>
+    <w:lvl w:ilvl="6">
+      <w:start w:val="1"/>
+      <w:numFmt w:val="bullet"/>
+      <w:lvlText w:val=""/>
+      <w:lvlJc w:val="left"/>
+      <w:pPr>
+        <w:tabs>
+          <w:tab w:val="num" w:pos="2880"/>
+        </w:tabs>
+        <w:ind w:left="2880" w:hanging="360"/>
+      </w:pPr>
+      <w:rPr>
+        <w:rFonts w:ascii="Symbol" w:hAnsi="Symbol" w:cs="OpenSymbol"/>
+      </w:rPr>
+    </w:lvl>
+    <w:lvl w:ilvl="7">
+      <w:start w:val="1"/>
+      <w:numFmt w:val="bullet"/>
+      <w:lvlText w:val="◦"/>
+      <w:lvlJc w:val="left"/>
+      <w:pPr>
+        <w:tabs>
+          <w:tab w:val="num" w:pos="3240"/>
+        </w:tabs>
+        <w:ind w:left="3240" w:hanging="360"/>
+      </w:pPr>
+      <w:rPr>
+        <w:rFonts w:ascii="OpenSymbol" w:hAnsi="OpenSymbol" w:cs="OpenSymbol"/>
+      </w:rPr>
+    </w:lvl>
+    <w:lvl w:ilvl="8">
+      <w:start w:val="1"/>
+      <w:numFmt w:val="bullet"/>
+      <w:lvlText w:val="▪"/>
+      <w:lvlJc w:val="left"/>
+      <w:pPr>
+        <w:tabs>
+          <w:tab w:val="num" w:pos="3600"/>
+        </w:tabs>
+        <w:ind w:left="3600" w:hanging="360"/>
+      </w:pPr>
+      <w:rPr>
+        <w:rFonts w:ascii="OpenSymbol" w:hAnsi="OpenSymbol" w:cs="OpenSymbol"/>
+      </w:rPr>
+    </w:lvl>
+  </w:abstractNum>
+  <w:abstractNum w:abstractNumId="4" w15:restartNumberingAfterBreak="0">
+    <w:nsid w:val="00000005"/>
+    <w:multiLevelType w:val="multilevel"/>
+    <w:tmpl w:val="00000005"/>
+    <w:lvl w:ilvl="0">
+      <w:start w:val="1"/>
+      <w:numFmt w:val="bullet"/>
+      <w:lvlText w:val=""/>
+      <w:lvlJc w:val="left"/>
+      <w:pPr>
+        <w:tabs>
+          <w:tab w:val="num" w:pos="720"/>
+        </w:tabs>
+        <w:ind w:left="720" w:hanging="360"/>
+      </w:pPr>
+      <w:rPr>
+        <w:rFonts w:ascii="Symbol" w:hAnsi="Symbol" w:cs="OpenSymbol"/>
+      </w:rPr>
+    </w:lvl>
+    <w:lvl w:ilvl="1">
+      <w:start w:val="1"/>
+      <w:numFmt w:val="bullet"/>
+      <w:lvlText w:val="◦"/>
+      <w:lvlJc w:val="left"/>
+      <w:pPr>
+        <w:tabs>
+          <w:tab w:val="num" w:pos="1080"/>
+        </w:tabs>
+        <w:ind w:left="1080" w:hanging="360"/>
+      </w:pPr>
+      <w:rPr>
+        <w:rFonts w:ascii="OpenSymbol" w:hAnsi="OpenSymbol" w:cs="OpenSymbol"/>
+      </w:rPr>
+    </w:lvl>
+    <w:lvl w:ilvl="2">
+      <w:start w:val="1"/>
+      <w:numFmt w:val="bullet"/>
+      <w:lvlText w:val="▪"/>
+      <w:lvlJc w:val="left"/>
+      <w:pPr>
+        <w:tabs>
+          <w:tab w:val="num" w:pos="1440"/>
+        </w:tabs>
+        <w:ind w:left="1440" w:hanging="360"/>
+      </w:pPr>
+      <w:rPr>
+        <w:rFonts w:ascii="OpenSymbol" w:hAnsi="OpenSymbol" w:cs="OpenSymbol"/>
+      </w:rPr>
+    </w:lvl>
+    <w:lvl w:ilvl="3">
+      <w:start w:val="1"/>
+      <w:numFmt w:val="bullet"/>
+      <w:lvlText w:val=""/>
+      <w:lvlJc w:val="left"/>
+      <w:pPr>
+        <w:tabs>
+          <w:tab w:val="num" w:pos="1800"/>
+        </w:tabs>
+        <w:ind w:left="1800" w:hanging="360"/>
+      </w:pPr>
+      <w:rPr>
+        <w:rFonts w:ascii="Symbol" w:hAnsi="Symbol" w:cs="OpenSymbol"/>
+      </w:rPr>
+    </w:lvl>
+    <w:lvl w:ilvl="4">
+      <w:start w:val="1"/>
+      <w:numFmt w:val="bullet"/>
+      <w:lvlText w:val="◦"/>
+      <w:lvlJc w:val="left"/>
+      <w:pPr>
+        <w:tabs>
+          <w:tab w:val="num" w:pos="2160"/>
+        </w:tabs>
+        <w:ind w:left="2160" w:hanging="360"/>
+      </w:pPr>
+      <w:rPr>
+        <w:rFonts w:ascii="OpenSymbol" w:hAnsi="OpenSymbol" w:cs="OpenSymbol"/>
+      </w:rPr>
+    </w:lvl>
+    <w:lvl w:ilvl="5">
+      <w:start w:val="1"/>
+      <w:numFmt w:val="bullet"/>
+      <w:lvlText w:val="▪"/>
+      <w:lvlJc w:val="left"/>
+      <w:pPr>
+        <w:tabs>
+          <w:tab w:val="num" w:pos="2520"/>
+        </w:tabs>
+        <w:ind w:left="2520" w:hanging="360"/>
+      </w:pPr>
+      <w:rPr>
+        <w:rFonts w:ascii="OpenSymbol" w:hAnsi="OpenSymbol" w:cs="OpenSymbol"/>
+      </w:rPr>
+    </w:lvl>
+    <w:lvl w:ilvl="6">
+      <w:start w:val="1"/>
+      <w:numFmt w:val="bullet"/>
+      <w:lvlText w:val=""/>
+      <w:lvlJc w:val="left"/>
+      <w:pPr>
+        <w:tabs>
+          <w:tab w:val="num" w:pos="2880"/>
+        </w:tabs>
+        <w:ind w:left="2880" w:hanging="360"/>
+      </w:pPr>
+      <w:rPr>
+        <w:rFonts w:ascii="Symbol" w:hAnsi="Symbol" w:cs="OpenSymbol"/>
+      </w:rPr>
+    </w:lvl>
+    <w:lvl w:ilvl="7">
+      <w:start w:val="1"/>
+      <w:numFmt w:val="bullet"/>
+      <w:lvlText w:val="◦"/>
+      <w:lvlJc w:val="left"/>
+      <w:pPr>
+        <w:tabs>
+          <w:tab w:val="num" w:pos="3240"/>
+        </w:tabs>
+        <w:ind w:left="3240" w:hanging="360"/>
+      </w:pPr>
+      <w:rPr>
+        <w:rFonts w:ascii="OpenSymbol" w:hAnsi="OpenSymbol" w:cs="OpenSymbol"/>
+      </w:rPr>
+    </w:lvl>
+    <w:lvl w:ilvl="8">
+      <w:start w:val="1"/>
+      <w:numFmt w:val="bullet"/>
+      <w:lvlText w:val="▪"/>
+      <w:lvlJc w:val="left"/>
+      <w:pPr>
+        <w:tabs>
+          <w:tab w:val="num" w:pos="3600"/>
+        </w:tabs>
+        <w:ind w:left="3600" w:hanging="360"/>
+      </w:pPr>
+      <w:rPr>
+        <w:rFonts w:ascii="OpenSymbol" w:hAnsi="OpenSymbol" w:cs="OpenSymbol"/>
+      </w:rPr>
+    </w:lvl>
+  </w:abstractNum>
+  <w:abstractNum w:abstractNumId="5" w15:restartNumberingAfterBreak="0">
+    <w:nsid w:val="00000006"/>
+    <w:multiLevelType w:val="multilevel"/>
+    <w:tmpl w:val="00000006"/>
+    <w:lvl w:ilvl="0">
+      <w:start w:val="1"/>
+      <w:numFmt w:val="bullet"/>
+      <w:lvlText w:val=""/>
+      <w:lvlJc w:val="left"/>
+      <w:pPr>
+        <w:tabs>
+          <w:tab w:val="num" w:pos="720"/>
+        </w:tabs>
+        <w:ind w:left="720" w:hanging="360"/>
+      </w:pPr>
+      <w:rPr>
+        <w:rFonts w:ascii="Symbol" w:hAnsi="Symbol" w:cs="OpenSymbol"/>
+      </w:rPr>
+    </w:lvl>
+    <w:lvl w:ilvl="1">
+      <w:start w:val="1"/>
+      <w:numFmt w:val="bullet"/>
+      <w:lvlText w:val="◦"/>
+      <w:lvlJc w:val="left"/>
+      <w:pPr>
+        <w:tabs>
+          <w:tab w:val="num" w:pos="1080"/>
+        </w:tabs>
+        <w:ind w:left="1080" w:hanging="360"/>
+      </w:pPr>
+      <w:rPr>
+        <w:rFonts w:ascii="OpenSymbol" w:hAnsi="OpenSymbol" w:cs="OpenSymbol"/>
+      </w:rPr>
+    </w:lvl>
+    <w:lvl w:ilvl="2">
+      <w:start w:val="1"/>
+      <w:numFmt w:val="bullet"/>
+      <w:lvlText w:val="▪"/>
+      <w:lvlJc w:val="left"/>
+      <w:pPr>
+        <w:tabs>
+          <w:tab w:val="num" w:pos="1440"/>
+        </w:tabs>
+        <w:ind w:left="1440" w:hanging="360"/>
+      </w:pPr>
+      <w:rPr>
+        <w:rFonts w:ascii="OpenSymbol" w:hAnsi="OpenSymbol" w:cs="OpenSymbol"/>
+      </w:rPr>
+    </w:lvl>
+    <w:lvl w:ilvl="3">
+      <w:start w:val="1"/>
+      <w:numFmt w:val="bullet"/>
+      <w:lvlText w:val=""/>
+      <w:lvlJc w:val="left"/>
+      <w:pPr>
+        <w:tabs>
+          <w:tab w:val="num" w:pos="1800"/>
+        </w:tabs>
+        <w:ind w:left="1800" w:hanging="360"/>
+      </w:pPr>
+      <w:rPr>
+        <w:rFonts w:ascii="Symbol" w:hAnsi="Symbol" w:cs="OpenSymbol"/>
+      </w:rPr>
+    </w:lvl>
+    <w:lvl w:ilvl="4">
+      <w:start w:val="1"/>
+      <w:numFmt w:val="bullet"/>
+      <w:lvlText w:val="◦"/>
+      <w:lvlJc w:val="left"/>
+      <w:pPr>
+        <w:tabs>
+          <w:tab w:val="num" w:pos="2160"/>
+        </w:tabs>
+        <w:ind w:left="2160" w:hanging="360"/>
+      </w:pPr>
+      <w:rPr>
+        <w:rFonts w:ascii="OpenSymbol" w:hAnsi="OpenSymbol" w:cs="OpenSymbol"/>
+      </w:rPr>
+    </w:lvl>
+    <w:lvl w:ilvl="5">
+      <w:start w:val="1"/>
+      <w:numFmt w:val="bullet"/>
+      <w:lvlText w:val="▪"/>
+      <w:lvlJc w:val="left"/>
+      <w:pPr>
+        <w:tabs>
+          <w:tab w:val="num" w:pos="2520"/>
+        </w:tabs>
+        <w:ind w:left="2520" w:hanging="360"/>
+      </w:pPr>
+      <w:rPr>
+        <w:rFonts w:ascii="OpenSymbol" w:hAnsi="OpenSymbol" w:cs="OpenSymbol"/>
+      </w:rPr>
+    </w:lvl>
+    <w:lvl w:ilvl="6">
+      <w:start w:val="1"/>
+      <w:numFmt w:val="bullet"/>
+      <w:lvlText w:val=""/>
+      <w:lvlJc w:val="left"/>
+      <w:pPr>
+        <w:tabs>
+          <w:tab w:val="num" w:pos="2880"/>
+        </w:tabs>
+        <w:ind w:left="2880" w:hanging="360"/>
+      </w:pPr>
+      <w:rPr>
+        <w:rFonts w:ascii="Symbol" w:hAnsi="Symbol" w:cs="OpenSymbol"/>
+      </w:rPr>
+    </w:lvl>
+    <w:lvl w:ilvl="7">
+      <w:start w:val="1"/>
+      <w:numFmt w:val="bullet"/>
+      <w:lvlText w:val="◦"/>
+      <w:lvlJc w:val="left"/>
+      <w:pPr>
+        <w:tabs>
+          <w:tab w:val="num" w:pos="3240"/>
+        </w:tabs>
+        <w:ind w:left="3240" w:hanging="360"/>
+      </w:pPr>
+      <w:rPr>
+        <w:rFonts w:ascii="OpenSymbol" w:hAnsi="OpenSymbol" w:cs="OpenSymbol"/>
+      </w:rPr>
+    </w:lvl>
+    <w:lvl w:ilvl="8">
+      <w:start w:val="1"/>
+      <w:numFmt w:val="bullet"/>
+      <w:lvlText w:val="▪"/>
+      <w:lvlJc w:val="left"/>
+      <w:pPr>
+        <w:tabs>
+          <w:tab w:val="num" w:pos="3600"/>
+        </w:tabs>
+        <w:ind w:left="3600" w:hanging="360"/>
+      </w:pPr>
+      <w:rPr>
+        <w:rFonts w:ascii="OpenSymbol" w:hAnsi="OpenSymbol" w:cs="OpenSymbol"/>
+      </w:rPr>
+    </w:lvl>
+  </w:abstractNum>
+  <w:abstractNum w:abstractNumId="6" w15:restartNumberingAfterBreak="0">
+    <w:nsid w:val="00000007"/>
+    <w:multiLevelType w:val="multilevel"/>
+    <w:tmpl w:val="00000007"/>
+    <w:lvl w:ilvl="0">
+      <w:start w:val="1"/>
+      <w:numFmt w:val="bullet"/>
+      <w:lvlText w:val=""/>
+      <w:lvlJc w:val="left"/>
+      <w:pPr>
+        <w:tabs>
+          <w:tab w:val="num" w:pos="720"/>
+        </w:tabs>
+        <w:ind w:left="720" w:hanging="360"/>
+      </w:pPr>
+      <w:rPr>
+        <w:rFonts w:ascii="Symbol" w:hAnsi="Symbol" w:cs="OpenSymbol"/>
+      </w:rPr>
+    </w:lvl>
+    <w:lvl w:ilvl="1">
+      <w:start w:val="1"/>
+      <w:numFmt w:val="bullet"/>
+      <w:lvlText w:val="◦"/>
+      <w:lvlJc w:val="left"/>
+      <w:pPr>
+        <w:tabs>
+          <w:tab w:val="num" w:pos="1080"/>
+        </w:tabs>
+        <w:ind w:left="1080" w:hanging="360"/>
+      </w:pPr>
+      <w:rPr>
+        <w:rFonts w:ascii="OpenSymbol" w:hAnsi="OpenSymbol" w:cs="OpenSymbol"/>
+      </w:rPr>
+    </w:lvl>
+    <w:lvl w:ilvl="2">
+      <w:start w:val="1"/>
+      <w:numFmt w:val="bullet"/>
+      <w:lvlText w:val="▪"/>
+      <w:lvlJc w:val="left"/>
+      <w:pPr>
+        <w:tabs>
+          <w:tab w:val="num" w:pos="1440"/>
+        </w:tabs>
+        <w:ind w:left="1440" w:hanging="360"/>
+      </w:pPr>
+      <w:rPr>
+        <w:rFonts w:ascii="OpenSymbol" w:hAnsi="OpenSymbol" w:cs="OpenSymbol"/>
+      </w:rPr>
+    </w:lvl>
+    <w:lvl w:ilvl="3">
+      <w:start w:val="1"/>
+      <w:numFmt w:val="bullet"/>
+      <w:lvlText w:val=""/>
+      <w:lvlJc w:val="left"/>
+      <w:pPr>
+        <w:tabs>
+          <w:tab w:val="num" w:pos="1800"/>
+        </w:tabs>
+        <w:ind w:left="1800" w:hanging="360"/>
+      </w:pPr>
+      <w:rPr>
+        <w:rFonts w:ascii="Symbol" w:hAnsi="Symbol" w:cs="OpenSymbol"/>
+      </w:rPr>
+    </w:lvl>
+    <w:lvl w:ilvl="4">
+      <w:start w:val="1"/>
+      <w:numFmt w:val="bullet"/>
+      <w:lvlText w:val="◦"/>
+      <w:lvlJc w:val="left"/>
+      <w:pPr>
+        <w:tabs>
+          <w:tab w:val="num" w:pos="2160"/>
+        </w:tabs>
+        <w:ind w:left="2160" w:hanging="360"/>
+      </w:pPr>
+      <w:rPr>
+        <w:rFonts w:ascii="OpenSymbol" w:hAnsi="OpenSymbol" w:cs="OpenSymbol"/>
+      </w:rPr>
+    </w:lvl>
+    <w:lvl w:ilvl="5">
+      <w:start w:val="1"/>
+      <w:numFmt w:val="bullet"/>
+      <w:lvlText w:val="▪"/>
+      <w:lvlJc w:val="left"/>
+      <w:pPr>
+        <w:tabs>
+          <w:tab w:val="num" w:pos="2520"/>
+        </w:tabs>
+        <w:ind w:left="2520" w:hanging="360"/>
+      </w:pPr>
+      <w:rPr>
+        <w:rFonts w:ascii="OpenSymbol" w:hAnsi="OpenSymbol" w:cs="OpenSymbol"/>
+      </w:rPr>
+    </w:lvl>
+    <w:lvl w:ilvl="6">
+      <w:start w:val="1"/>
+      <w:numFmt w:val="bullet"/>
+      <w:lvlText w:val=""/>
+      <w:lvlJc w:val="left"/>
+      <w:pPr>
+        <w:tabs>
+          <w:tab w:val="num" w:pos="2880"/>
+        </w:tabs>
+        <w:ind w:left="2880" w:hanging="360"/>
+      </w:pPr>
+      <w:rPr>
+        <w:rFonts w:ascii="Symbol" w:hAnsi="Symbol" w:cs="OpenSymbol"/>
+      </w:rPr>
+    </w:lvl>
+    <w:lvl w:ilvl="7">
+      <w:start w:val="1"/>
+      <w:numFmt w:val="bullet"/>
+      <w:lvlText w:val="◦"/>
+      <w:lvlJc w:val="left"/>
+      <w:pPr>
+        <w:tabs>
+          <w:tab w:val="num" w:pos="3240"/>
+        </w:tabs>
+        <w:ind w:left="3240" w:hanging="360"/>
+      </w:pPr>
+      <w:rPr>
+        <w:rFonts w:ascii="OpenSymbol" w:hAnsi="OpenSymbol" w:cs="OpenSymbol"/>
+      </w:rPr>
+    </w:lvl>
+    <w:lvl w:ilvl="8">
+      <w:start w:val="1"/>
+      <w:numFmt w:val="bullet"/>
+      <w:lvlText w:val="▪"/>
+      <w:lvlJc w:val="left"/>
+      <w:pPr>
+        <w:tabs>
+          <w:tab w:val="num" w:pos="3600"/>
+        </w:tabs>
+        <w:ind w:left="3600" w:hanging="360"/>
+      </w:pPr>
+      <w:rPr>
+        <w:rFonts w:ascii="OpenSymbol" w:hAnsi="OpenSymbol" w:cs="OpenSymbol"/>
+      </w:rPr>
+    </w:lvl>
+  </w:abstractNum>
+  <w:num w:numId="1" w16cid:durableId="246576728">
+    <w:abstractNumId w:val="0"/>
+  </w:num>
+  <w:num w:numId="2" w16cid:durableId="1335111602">
+    <w:abstractNumId w:val="1"/>
+  </w:num>
+  <w:num w:numId="3" w16cid:durableId="4673848">
     <w:abstractNumId w:val="2"/>
   </w:num>
-  <w:num w:numId="2" w16cid:durableId="946430277">
+  <w:num w:numId="4" w16cid:durableId="147404130">
+    <w:abstractNumId w:val="3"/>
+  </w:num>
+  <w:num w:numId="5" w16cid:durableId="929855493">
+    <w:abstractNumId w:val="4"/>
+  </w:num>
+  <w:num w:numId="6" w16cid:durableId="537552128">
     <w:abstractNumId w:val="5"/>
   </w:num>
-  <w:num w:numId="3" w16cid:durableId="791706985">
-    <w:abstractNumId w:val="3"/>
-  </w:num>
-  <w:num w:numId="4" w16cid:durableId="2140605200">
-    <w:abstractNumId w:val="1"/>
-  </w:num>
-  <w:num w:numId="5" w16cid:durableId="292099494">
-    <w:abstractNumId w:val="0"/>
-  </w:num>
-  <w:num w:numId="6" w16cid:durableId="1190879237">
-    <w:abstractNumId w:val="4"/>
+  <w:num w:numId="7" w16cid:durableId="205798288">
+    <w:abstractNumId w:val="6"/>
   </w:num>
 </w:numbering>
 </file>
 
 <file path=word/styles.xml><?xml version="1.0" encoding="utf-8"?>
-<w:styles xmlns:mc="http://schemas.openxmlformats.org/markup-compatibility/2006" xmlns:r="http://schemas.openxmlformats.org/officeDocument/2006/relationships" xmlns:w="http://schemas.openxmlformats.org/wordprocessingml/2006/main" xmlns:w14="http://schemas.microsoft.com/office/word/2010/wordml" xmlns:w15="http://schemas.microsoft.com/office/word/2012/wordml" xmlns:w16cex="http://schemas.microsoft.com/office/word/2018/wordml/cex" xmlns:w16cid="http://schemas.microsoft.com/office/word/2016/wordml/cid" xmlns:w16="http://schemas.microsoft.com/office/word/2018/wordml" xmlns:w16du="http://schemas.microsoft.com/office/word/2023/wordml/word16du" xmlns:w16sdtdh="http://schemas.microsoft.com/office/word/2020/wordml/sdtdatahash" xmlns:w16se="http://schemas.microsoft.com/office/word/2015/wordml/symex" mc:Ignorable="w14 w15 w16se w16cid w16 w16cex w16sdtdh w16du">
+<w:styles xmlns:mc="http://schemas.openxmlformats.org/markup-compatibility/2006" xmlns:r="http://schemas.openxmlformats.org/officeDocument/2006/relationships" xmlns:w="http://schemas.openxmlformats.org/wordprocessingml/2006/main" xmlns:w14="http://schemas.microsoft.com/office/word/2010/wordml" xmlns:w15="http://schemas.microsoft.com/office/word/2012/wordml" xmlns:w16cex="http://schemas.microsoft.com/office/word/2018/wordml/cex" xmlns:w16cid="http://schemas.microsoft.com/office/word/2016/wordml/cid" xmlns:w16="http://schemas.microsoft.com/office/word/2018/wordml" xmlns:w16du="http://schemas.microsoft.com/office/word/2023/wordml/word16du" xmlns:w16sdtdh="http://schemas.microsoft.com/office/word/2020/wordml/sdtdatahash" xmlns:w16sdtfl="http://schemas.microsoft.com/office/word/2024/wordml/sdtformatlock" xmlns:w16se="http://schemas.microsoft.com/office/word/2015/wordml/symex" mc:Ignorable="w14 w15 w16se w16cid w16 w16cex w16sdtdh w16sdtfl w16du">
   <w:docDefaults>
     <w:rPrDefault>
       <w:rPr>
-        <w:rFonts w:ascii="Liberation Serif" w:eastAsia="Songti SC" w:hAnsi="Liberation Serif" w:cs="Arial Unicode MS"/>
+        <w:rFonts w:ascii="Times New Roman" w:eastAsia="Times New Roman" w:hAnsi="Times New Roman" w:cs="Times New Roman"/>
         <w:lang w:val="en-US" w:eastAsia="en-US" w:bidi="ar-SA"/>
       </w:rPr>
     </w:rPrDefault>
@@ -3662,8 +3645,8 @@
   <w:latentStyles w:defLockedState="0" w:defUIPriority="99" w:defSemiHidden="0" w:defUnhideWhenUsed="0" w:defQFormat="0" w:count="376">
     <w:lsdException w:name="Normal" w:uiPriority="0" w:qFormat="1"/>
     <w:lsdException w:name="heading 1" w:uiPriority="9" w:qFormat="1"/>
-    <w:lsdException w:name="heading 2" w:semiHidden="1" w:uiPriority="9" w:unhideWhenUsed="1" w:qFormat="1"/>
-    <w:lsdException w:name="heading 3" w:semiHidden="1" w:uiPriority="9" w:unhideWhenUsed="1" w:qFormat="1"/>
+    <w:lsdException w:name="heading 2" w:uiPriority="9" w:qFormat="1"/>
+    <w:lsdException w:name="heading 3" w:uiPriority="9" w:qFormat="1"/>
     <w:lsdException w:name="heading 4" w:semiHidden="1" w:uiPriority="9" w:unhideWhenUsed="1" w:qFormat="1"/>
     <w:lsdException w:name="heading 5" w:semiHidden="1" w:uiPriority="9" w:unhideWhenUsed="1" w:qFormat="1"/>
     <w:lsdException w:name="heading 6" w:semiHidden="1" w:uiPriority="9" w:unhideWhenUsed="1" w:qFormat="1"/>
@@ -3694,7 +3677,7 @@
     <w:lsdException w:name="header" w:semiHidden="1" w:unhideWhenUsed="1"/>
     <w:lsdException w:name="footer" w:semiHidden="1" w:unhideWhenUsed="1"/>
     <w:lsdException w:name="index heading" w:semiHidden="1" w:unhideWhenUsed="1"/>
-    <w:lsdException w:name="caption" w:semiHidden="1" w:uiPriority="35" w:unhideWhenUsed="1" w:qFormat="1"/>
+    <w:lsdException w:name="caption" w:uiPriority="35" w:qFormat="1"/>
     <w:lsdException w:name="table of figures" w:semiHidden="1" w:unhideWhenUsed="1"/>
     <w:lsdException w:name="envelope address" w:semiHidden="1" w:unhideWhenUsed="1"/>
     <w:lsdException w:name="envelope return" w:semiHidden="1" w:unhideWhenUsed="1"/>
@@ -4044,7 +4027,6 @@
       <w:suppressAutoHyphens/>
     </w:pPr>
     <w:rPr>
-      <w:rFonts w:ascii="Times New Roman" w:eastAsia="Times New Roman" w:hAnsi="Times New Roman" w:cs="Times New Roman"/>
       <w:sz w:val="24"/>
       <w:szCs w:val="24"/>
       <w:lang w:eastAsia="zh-CN"/>
@@ -4053,8 +4035,6 @@
   <w:style w:type="paragraph" w:styleId="Heading2">
     <w:name w:val="heading 2"/>
     <w:next w:val="BodyText"/>
-    <w:uiPriority w:val="9"/>
-    <w:unhideWhenUsed/>
     <w:qFormat/>
     <w:pPr>
       <w:keepNext/>
@@ -4068,7 +4048,7 @@
       <w:outlineLvl w:val="1"/>
     </w:pPr>
     <w:rPr>
-      <w:rFonts w:ascii="Arial" w:eastAsia="Arial Unicode MS" w:hAnsi="Arial"/>
+      <w:rFonts w:ascii="Arial" w:eastAsia="Arial Unicode MS" w:hAnsi="Arial" w:cs="Arial Unicode MS"/>
       <w:b/>
       <w:bCs/>
       <w:i/>
@@ -4083,8 +4063,6 @@
   <w:style w:type="paragraph" w:styleId="Heading3">
     <w:name w:val="heading 3"/>
     <w:next w:val="BodyText"/>
-    <w:uiPriority w:val="9"/>
-    <w:unhideWhenUsed/>
     <w:qFormat/>
     <w:pPr>
       <w:keepNext/>
@@ -4098,7 +4076,7 @@
       <w:outlineLvl w:val="2"/>
     </w:pPr>
     <w:rPr>
-      <w:rFonts w:ascii="Arial" w:eastAsia="Arial Unicode MS" w:hAnsi="Arial"/>
+      <w:rFonts w:ascii="Arial" w:eastAsia="Arial Unicode MS" w:hAnsi="Arial" w:cs="Arial Unicode MS"/>
       <w:b/>
       <w:bCs/>
       <w:color w:val="000000"/>
@@ -4137,7 +4115,6 @@
   </w:style>
   <w:style w:type="character" w:customStyle="1" w:styleId="WW8Num1z0">
     <w:name w:val="WW8Num1z0"/>
-    <w:qFormat/>
     <w:rPr>
       <w:rFonts w:cs="Arial Unicode MS"/>
       <w:caps w:val="0"/>
@@ -4166,7 +4143,6 @@
   </w:style>
   <w:style w:type="character" w:customStyle="1" w:styleId="WW8Num2z0">
     <w:name w:val="WW8Num2z0"/>
-    <w:qFormat/>
     <w:rPr>
       <w:rFonts w:cs="Arial Unicode MS"/>
       <w:caps w:val="0"/>
@@ -4193,6 +4169,9 @@
       </w14:textFill>
     </w:rPr>
   </w:style>
+  <w:style w:type="character" w:styleId="DefaultParagraphFont0">
+    <w:name w:val="Default Paragraph Font"/>
+  </w:style>
   <w:style w:type="character" w:styleId="Hyperlink">
     <w:name w:val="Hyperlink"/>
     <w:rPr>
@@ -4201,11 +4180,10 @@
   </w:style>
   <w:style w:type="character" w:customStyle="1" w:styleId="None">
     <w:name w:val="None"/>
-    <w:qFormat/>
   </w:style>
   <w:style w:type="character" w:customStyle="1" w:styleId="Hyperlink0">
     <w:name w:val="Hyperlink.0"/>
-    <w:qFormat/>
+    <w:basedOn w:val="None"/>
     <w:rPr>
       <w:rFonts w:ascii="Times New Roman" w:eastAsia="Times New Roman" w:hAnsi="Times New Roman" w:cs="Times New Roman"/>
       <w:color w:val="000080"/>
@@ -4217,9 +4195,9 @@
   </w:style>
   <w:style w:type="character" w:customStyle="1" w:styleId="Hyperlink1">
     <w:name w:val="Hyperlink.1"/>
-    <w:qFormat/>
+    <w:basedOn w:val="None"/>
     <w:rPr>
-      <w:rFonts w:ascii="Times New Roman;serif" w:eastAsia="Times New Roman;serif" w:hAnsi="Times New Roman;serif" w:cs="Times New Roman;serif"/>
+      <w:rFonts w:ascii="Times New Roman" w:eastAsia="Times New Roman" w:hAnsi="Times New Roman" w:cs="Times New Roman"/>
       <w:caps w:val="0"/>
       <w:smallCaps w:val="0"/>
       <w:color w:val="000000"/>
@@ -4229,7 +4207,6 @@
   </w:style>
   <w:style w:type="character" w:customStyle="1" w:styleId="Bullets">
     <w:name w:val="Bullets"/>
-    <w:qFormat/>
     <w:rPr>
       <w:rFonts w:ascii="OpenSymbol" w:eastAsia="OpenSymbol" w:hAnsi="OpenSymbol" w:cs="OpenSymbol"/>
     </w:rPr>
@@ -4244,39 +4221,33 @@
   </w:style>
   <w:style w:type="character" w:customStyle="1" w:styleId="WW8Num18z0">
     <w:name w:val="WW8Num18z0"/>
-    <w:qFormat/>
     <w:rPr>
-      <w:rFonts w:ascii="Symbol" w:hAnsi="Symbol" w:cs="OpenSymbol;Arial Unicode MS"/>
+      <w:rFonts w:ascii="Symbol" w:hAnsi="Symbol" w:cs="OpenSymbol"/>
     </w:rPr>
   </w:style>
   <w:style w:type="character" w:customStyle="1" w:styleId="WW8Num18z1">
     <w:name w:val="WW8Num18z1"/>
-    <w:qFormat/>
     <w:rPr>
-      <w:rFonts w:ascii="OpenSymbol;Arial Unicode MS" w:hAnsi="OpenSymbol;Arial Unicode MS" w:cs="OpenSymbol;Arial Unicode MS"/>
+      <w:rFonts w:ascii="OpenSymbol" w:hAnsi="OpenSymbol" w:cs="OpenSymbol"/>
     </w:rPr>
   </w:style>
   <w:style w:type="character" w:customStyle="1" w:styleId="WW8Num3z0">
     <w:name w:val="WW8Num3z0"/>
-    <w:qFormat/>
     <w:rPr>
-      <w:rFonts w:ascii="Symbol" w:hAnsi="Symbol" w:cs="OpenSymbol;Arial Unicode MS"/>
+      <w:rFonts w:ascii="Symbol" w:hAnsi="Symbol" w:cs="OpenSymbol"/>
     </w:rPr>
   </w:style>
   <w:style w:type="character" w:customStyle="1" w:styleId="WW8Num3z1">
     <w:name w:val="WW8Num3z1"/>
-    <w:qFormat/>
     <w:rPr>
-      <w:rFonts w:ascii="OpenSymbol;Arial Unicode MS" w:hAnsi="OpenSymbol;Arial Unicode MS" w:cs="OpenSymbol;Arial Unicode MS"/>
+      <w:rFonts w:ascii="OpenSymbol" w:hAnsi="OpenSymbol" w:cs="OpenSymbol"/>
     </w:rPr>
   </w:style>
   <w:style w:type="character" w:customStyle="1" w:styleId="FootnoteCharacters">
     <w:name w:val="Footnote Characters"/>
-    <w:qFormat/>
   </w:style>
   <w:style w:type="character" w:customStyle="1" w:styleId="EndnoteCharacters">
     <w:name w:val="Endnote Characters"/>
-    <w:qFormat/>
   </w:style>
   <w:style w:type="character" w:styleId="FootnoteReference">
     <w:name w:val="footnote reference"/>
@@ -4292,23 +4263,23 @@
   </w:style>
   <w:style w:type="character" w:customStyle="1" w:styleId="WW8Num17z0">
     <w:name w:val="WW8Num17z0"/>
-    <w:qFormat/>
     <w:rPr>
-      <w:rFonts w:ascii="Symbol" w:hAnsi="Symbol" w:cs="OpenSymbol;Arial Unicode MS"/>
+      <w:rFonts w:ascii="Symbol" w:hAnsi="Symbol" w:cs="OpenSymbol"/>
     </w:rPr>
   </w:style>
   <w:style w:type="character" w:customStyle="1" w:styleId="WW8Num17z1">
     <w:name w:val="WW8Num17z1"/>
-    <w:qFormat/>
     <w:rPr>
-      <w:rFonts w:ascii="OpenSymbol;Arial Unicode MS" w:hAnsi="OpenSymbol;Arial Unicode MS" w:cs="OpenSymbol;Arial Unicode MS"/>
+      <w:rFonts w:ascii="OpenSymbol" w:hAnsi="OpenSymbol" w:cs="OpenSymbol"/>
     </w:rPr>
+  </w:style>
+  <w:style w:type="character" w:customStyle="1" w:styleId="ListLabel1">
+    <w:name w:val="ListLabel 1"/>
   </w:style>
   <w:style w:type="paragraph" w:customStyle="1" w:styleId="Heading">
     <w:name w:val="Heading"/>
     <w:basedOn w:val="Normal"/>
     <w:next w:val="BodyText"/>
-    <w:qFormat/>
     <w:pPr>
       <w:keepNext/>
       <w:spacing w:before="240" w:after="120"/>
@@ -4327,7 +4298,6 @@
       <w:jc w:val="both"/>
     </w:pPr>
     <w:rPr>
-      <w:rFonts w:ascii="Times New Roman" w:eastAsia="Times New Roman" w:hAnsi="Times New Roman" w:cs="Times New Roman"/>
       <w:color w:val="000000"/>
       <w:kern w:val="2"/>
       <w:sz w:val="24"/>
@@ -4359,7 +4329,6 @@
   <w:style w:type="paragraph" w:customStyle="1" w:styleId="Index">
     <w:name w:val="Index"/>
     <w:basedOn w:val="Normal"/>
-    <w:qFormat/>
     <w:pPr>
       <w:suppressLineNumbers/>
     </w:pPr>
@@ -4369,9 +4338,8 @@
   </w:style>
   <w:style w:type="paragraph" w:customStyle="1" w:styleId="HeaderFooter">
     <w:name w:val="Header &amp; Footer"/>
-    <w:qFormat/>
     <w:rPr>
-      <w:rFonts w:ascii="Helvetica Neue" w:eastAsia="Arial Unicode MS" w:hAnsi="Helvetica Neue"/>
+      <w:rFonts w:ascii="Helvetica Neue" w:eastAsia="Arial Unicode MS" w:hAnsi="Helvetica Neue" w:cs="Arial Unicode MS"/>
       <w:color w:val="000000"/>
       <w:sz w:val="24"/>
       <w:szCs w:val="24"/>
@@ -4380,12 +4348,11 @@
   </w:style>
   <w:style w:type="paragraph" w:customStyle="1" w:styleId="Body">
     <w:name w:val="Body"/>
-    <w:qFormat/>
     <w:pPr>
       <w:widowControl w:val="0"/>
     </w:pPr>
     <w:rPr>
-      <w:rFonts w:ascii="Times New Roman" w:eastAsia="Arial Unicode MS" w:hAnsi="Times New Roman"/>
+      <w:rFonts w:eastAsia="Arial Unicode MS" w:cs="Arial Unicode MS"/>
       <w:color w:val="000000"/>
       <w:kern w:val="2"/>
       <w:sz w:val="24"/>
@@ -4396,20 +4363,18 @@
   <w:style w:type="paragraph" w:customStyle="1" w:styleId="TableContents">
     <w:name w:val="Table Contents"/>
     <w:basedOn w:val="Normal"/>
-    <w:qFormat/>
     <w:pPr>
       <w:suppressLineNumbers/>
     </w:pPr>
   </w:style>
   <w:style w:type="paragraph" w:customStyle="1" w:styleId="TableHeading">
     <w:name w:val="Table Heading"/>
-    <w:qFormat/>
     <w:pPr>
       <w:widowControl w:val="0"/>
       <w:jc w:val="center"/>
     </w:pPr>
     <w:rPr>
-      <w:rFonts w:ascii="Times" w:eastAsia="Arial Unicode MS" w:hAnsi="Times"/>
+      <w:rFonts w:ascii="Times" w:eastAsia="Arial Unicode MS" w:hAnsi="Times" w:cs="Arial Unicode MS"/>
       <w:b/>
       <w:bCs/>
       <w:color w:val="000000"/>
@@ -4422,7 +4387,6 @@
   <w:style w:type="paragraph" w:customStyle="1" w:styleId="HeaderandFooter">
     <w:name w:val="Header and Footer"/>
     <w:basedOn w:val="Normal"/>
-    <w:qFormat/>
     <w:pPr>
       <w:suppressLineNumbers/>
       <w:tabs>
@@ -4456,7 +4420,6 @@
   <w:style w:type="paragraph" w:customStyle="1" w:styleId="PreformattedText">
     <w:name w:val="Preformatted Text"/>
     <w:basedOn w:val="Normal"/>
-    <w:qFormat/>
     <w:rPr>
       <w:rFonts w:ascii="Liberation Mono" w:eastAsia="Liberation Mono" w:hAnsi="Liberation Mono" w:cs="Liberation Mono"/>
       <w:sz w:val="20"/>
@@ -4466,30 +4429,22 @@
   <w:style w:type="paragraph" w:customStyle="1" w:styleId="ListContents">
     <w:name w:val="List Contents"/>
     <w:basedOn w:val="Normal"/>
-    <w:qFormat/>
     <w:pPr>
       <w:ind w:left="567"/>
     </w:pPr>
   </w:style>
-  <w:style w:type="numbering" w:customStyle="1" w:styleId="WW8Num1">
-    <w:name w:val="WW8Num1"/>
+  <w:style w:type="paragraph" w:styleId="NoSpacing">
+    <w:name w:val="No Spacing"/>
     <w:qFormat/>
-  </w:style>
-  <w:style w:type="numbering" w:customStyle="1" w:styleId="WW8Num2">
-    <w:name w:val="WW8Num2"/>
-    <w:qFormat/>
-  </w:style>
-  <w:style w:type="numbering" w:customStyle="1" w:styleId="WW8Num18">
-    <w:name w:val="WW8Num18"/>
-    <w:qFormat/>
-  </w:style>
-  <w:style w:type="numbering" w:customStyle="1" w:styleId="WW8Num3">
-    <w:name w:val="WW8Num3"/>
-    <w:qFormat/>
-  </w:style>
-  <w:style w:type="numbering" w:customStyle="1" w:styleId="WW8Num17">
-    <w:name w:val="WW8Num17"/>
-    <w:qFormat/>
+    <w:pPr>
+      <w:suppressAutoHyphens/>
+    </w:pPr>
+    <w:rPr>
+      <w:rFonts w:ascii="Liberation Serif" w:eastAsia="Songti SC" w:hAnsi="Liberation Serif" w:cs="Arial Unicode MS"/>
+      <w:sz w:val="24"/>
+      <w:szCs w:val="24"/>
+      <w:lang w:eastAsia="zh-CN" w:bidi="hi-IN"/>
+    </w:rPr>
   </w:style>
 </w:styles>
 </file>
@@ -4497,80 +4452,229 @@
 <file path=word/theme/theme1.xml><?xml version="1.0" encoding="utf-8"?>
 <a:theme xmlns:a="http://schemas.openxmlformats.org/drawingml/2006/main" name="Office Theme">
   <a:themeElements>
-    <a:clrScheme name="LibreOffice">
+    <a:clrScheme name="Office">
       <a:dk1>
-        <a:srgbClr val="000000"/>
+        <a:sysClr val="windowText" lastClr="000000"/>
       </a:dk1>
       <a:lt1>
-        <a:srgbClr val="FFFFFF"/>
+        <a:sysClr val="window" lastClr="FFFFFF"/>
       </a:lt1>
       <a:dk2>
-        <a:srgbClr val="000000"/>
+        <a:srgbClr val="0E2841"/>
       </a:dk2>
       <a:lt2>
-        <a:srgbClr val="FFFFFF"/>
+        <a:srgbClr val="E8E8E8"/>
       </a:lt2>
       <a:accent1>
-        <a:srgbClr val="18A303"/>
+        <a:srgbClr val="156082"/>
       </a:accent1>
       <a:accent2>
-        <a:srgbClr val="0369A3"/>
+        <a:srgbClr val="E97132"/>
       </a:accent2>
       <a:accent3>
-        <a:srgbClr val="A33E03"/>
+        <a:srgbClr val="196B24"/>
       </a:accent3>
       <a:accent4>
-        <a:srgbClr val="8E03A3"/>
+        <a:srgbClr val="0F9ED5"/>
       </a:accent4>
       <a:accent5>
-        <a:srgbClr val="C99C00"/>
+        <a:srgbClr val="A02B93"/>
       </a:accent5>
       <a:accent6>
-        <a:srgbClr val="C9211E"/>
+        <a:srgbClr val="4EA72E"/>
       </a:accent6>
       <a:hlink>
-        <a:srgbClr val="0000EE"/>
+        <a:srgbClr val="467886"/>
       </a:hlink>
       <a:folHlink>
-        <a:srgbClr val="551A8B"/>
+        <a:srgbClr val="96607D"/>
       </a:folHlink>
     </a:clrScheme>
     <a:fontScheme name="Office">
       <a:majorFont>
-        <a:latin typeface="Arial"/>
-        <a:ea typeface="DejaVu Sans"/>
-        <a:cs typeface="DejaVu Sans"/>
+        <a:latin typeface="Aptos Display" panose="02110004020202020204"/>
+        <a:ea typeface=""/>
+        <a:cs typeface=""/>
+        <a:font script="Jpan" typeface="游ゴシック Light"/>
+        <a:font script="Hang" typeface="맑은 고딕"/>
+        <a:font script="Hans" typeface="等线 Light"/>
+        <a:font script="Hant" typeface="新細明體"/>
+        <a:font script="Arab" typeface="Times New Roman"/>
+        <a:font script="Hebr" typeface="Times New Roman"/>
+        <a:font script="Thai" typeface="Angsana New"/>
+        <a:font script="Ethi" typeface="Nyala"/>
+        <a:font script="Beng" typeface="Vrinda"/>
+        <a:font script="Gujr" typeface="Shruti"/>
+        <a:font script="Khmr" typeface="MoolBoran"/>
+        <a:font script="Knda" typeface="Tunga"/>
+        <a:font script="Guru" typeface="Raavi"/>
+        <a:font script="Cans" typeface="Euphemia"/>
+        <a:font script="Cher" typeface="Plantagenet Cherokee"/>
+        <a:font script="Yiii" typeface="Microsoft Yi Baiti"/>
+        <a:font script="Tibt" typeface="Microsoft Himalaya"/>
+        <a:font script="Thaa" typeface="MV Boli"/>
+        <a:font script="Deva" typeface="Mangal"/>
+        <a:font script="Telu" typeface="Gautami"/>
+        <a:font script="Taml" typeface="Latha"/>
+        <a:font script="Syrc" typeface="Estrangelo Edessa"/>
+        <a:font script="Orya" typeface="Kalinga"/>
+        <a:font script="Mlym" typeface="Kartika"/>
+        <a:font script="Laoo" typeface="DokChampa"/>
+        <a:font script="Sinh" typeface="Iskoola Pota"/>
+        <a:font script="Mong" typeface="Mongolian Baiti"/>
+        <a:font script="Viet" typeface="Times New Roman"/>
+        <a:font script="Uigh" typeface="Microsoft Uighur"/>
+        <a:font script="Geor" typeface="Sylfaen"/>
+        <a:font script="Armn" typeface="Arial"/>
+        <a:font script="Bugi" typeface="Leelawadee UI"/>
+        <a:font script="Bopo" typeface="Microsoft JhengHei"/>
+        <a:font script="Java" typeface="Javanese Text"/>
+        <a:font script="Lisu" typeface="Segoe UI"/>
+        <a:font script="Mymr" typeface="Myanmar Text"/>
+        <a:font script="Nkoo" typeface="Ebrima"/>
+        <a:font script="Olck" typeface="Nirmala UI"/>
+        <a:font script="Osma" typeface="Ebrima"/>
+        <a:font script="Phag" typeface="Phagspa"/>
+        <a:font script="Syrn" typeface="Estrangelo Edessa"/>
+        <a:font script="Syrj" typeface="Estrangelo Edessa"/>
+        <a:font script="Syre" typeface="Estrangelo Edessa"/>
+        <a:font script="Sora" typeface="Nirmala UI"/>
+        <a:font script="Tale" typeface="Microsoft Tai Le"/>
+        <a:font script="Talu" typeface="Microsoft New Tai Lue"/>
+        <a:font script="Tfng" typeface="Ebrima"/>
       </a:majorFont>
       <a:minorFont>
-        <a:latin typeface="Arial"/>
-        <a:ea typeface="DejaVu Sans"/>
-        <a:cs typeface="DejaVu Sans"/>
+        <a:latin typeface="Aptos" panose="02110004020202020204"/>
+        <a:ea typeface=""/>
+        <a:cs typeface=""/>
+        <a:font script="Jpan" typeface="游明朝"/>
+        <a:font script="Hang" typeface="맑은 고딕"/>
+        <a:font script="Hans" typeface="等线"/>
+        <a:font script="Hant" typeface="新細明體"/>
+        <a:font script="Arab" typeface="Arial"/>
+        <a:font script="Hebr" typeface="Arial"/>
+        <a:font script="Thai" typeface="Cordia New"/>
+        <a:font script="Ethi" typeface="Nyala"/>
+        <a:font script="Beng" typeface="Vrinda"/>
+        <a:font script="Gujr" typeface="Shruti"/>
+        <a:font script="Khmr" typeface="DaunPenh"/>
+        <a:font script="Knda" typeface="Tunga"/>
+        <a:font script="Guru" typeface="Raavi"/>
+        <a:font script="Cans" typeface="Euphemia"/>
+        <a:font script="Cher" typeface="Plantagenet Cherokee"/>
+        <a:font script="Yiii" typeface="Microsoft Yi Baiti"/>
+        <a:font script="Tibt" typeface="Microsoft Himalaya"/>
+        <a:font script="Thaa" typeface="MV Boli"/>
+        <a:font script="Deva" typeface="Mangal"/>
+        <a:font script="Telu" typeface="Gautami"/>
+        <a:font script="Taml" typeface="Latha"/>
+        <a:font script="Syrc" typeface="Estrangelo Edessa"/>
+        <a:font script="Orya" typeface="Kalinga"/>
+        <a:font script="Mlym" typeface="Kartika"/>
+        <a:font script="Laoo" typeface="DokChampa"/>
+        <a:font script="Sinh" typeface="Iskoola Pota"/>
+        <a:font script="Mong" typeface="Mongolian Baiti"/>
+        <a:font script="Viet" typeface="Arial"/>
+        <a:font script="Uigh" typeface="Microsoft Uighur"/>
+        <a:font script="Geor" typeface="Sylfaen"/>
+        <a:font script="Armn" typeface="Arial"/>
+        <a:font script="Bugi" typeface="Leelawadee UI"/>
+        <a:font script="Bopo" typeface="Microsoft JhengHei"/>
+        <a:font script="Java" typeface="Javanese Text"/>
+        <a:font script="Lisu" typeface="Segoe UI"/>
+        <a:font script="Mymr" typeface="Myanmar Text"/>
+        <a:font script="Nkoo" typeface="Ebrima"/>
+        <a:font script="Olck" typeface="Nirmala UI"/>
+        <a:font script="Osma" typeface="Ebrima"/>
+        <a:font script="Phag" typeface="Phagspa"/>
+        <a:font script="Syrn" typeface="Estrangelo Edessa"/>
+        <a:font script="Syrj" typeface="Estrangelo Edessa"/>
+        <a:font script="Syre" typeface="Estrangelo Edessa"/>
+        <a:font script="Sora" typeface="Nirmala UI"/>
+        <a:font script="Tale" typeface="Microsoft Tai Le"/>
+        <a:font script="Talu" typeface="Microsoft New Tai Lue"/>
+        <a:font script="Tfng" typeface="Ebrima"/>
       </a:minorFont>
     </a:fontScheme>
-    <a:fmtScheme>
+    <a:fmtScheme name="Office">
       <a:fillStyleLst>
         <a:solidFill>
           <a:schemeClr val="phClr"/>
         </a:solidFill>
-        <a:solidFill>
-          <a:schemeClr val="phClr"/>
-        </a:solidFill>
-        <a:solidFill>
-          <a:schemeClr val="phClr"/>
-        </a:solidFill>
+        <a:gradFill rotWithShape="1">
+          <a:gsLst>
+            <a:gs pos="0">
+              <a:schemeClr val="phClr">
+                <a:lumMod val="110000"/>
+                <a:satMod val="105000"/>
+                <a:tint val="67000"/>
+              </a:schemeClr>
+            </a:gs>
+            <a:gs pos="50000">
+              <a:schemeClr val="phClr">
+                <a:lumMod val="105000"/>
+                <a:satMod val="103000"/>
+                <a:tint val="73000"/>
+              </a:schemeClr>
+            </a:gs>
+            <a:gs pos="100000">
+              <a:schemeClr val="phClr">
+                <a:lumMod val="105000"/>
+                <a:satMod val="109000"/>
+                <a:tint val="81000"/>
+              </a:schemeClr>
+            </a:gs>
+          </a:gsLst>
+          <a:lin ang="5400000" scaled="0"/>
+        </a:gradFill>
+        <a:gradFill rotWithShape="1">
+          <a:gsLst>
+            <a:gs pos="0">
+              <a:schemeClr val="phClr">
+                <a:satMod val="103000"/>
+                <a:lumMod val="102000"/>
+                <a:tint val="94000"/>
+              </a:schemeClr>
+            </a:gs>
+            <a:gs pos="50000">
+              <a:schemeClr val="phClr">
+                <a:satMod val="110000"/>
+                <a:lumMod val="100000"/>
+                <a:shade val="100000"/>
+              </a:schemeClr>
+            </a:gs>
+            <a:gs pos="100000">
+              <a:schemeClr val="phClr">
+                <a:lumMod val="99000"/>
+                <a:satMod val="120000"/>
+                <a:shade val="78000"/>
+              </a:schemeClr>
+            </a:gs>
+          </a:gsLst>
+          <a:lin ang="5400000" scaled="0"/>
+        </a:gradFill>
       </a:fillStyleLst>
       <a:lnStyleLst>
-        <a:ln w="6350" cap="flat" cmpd="sng" algn="ctr">
+        <a:ln w="12700" cap="flat" cmpd="sng" algn="ctr">
+          <a:solidFill>
+            <a:schemeClr val="phClr"/>
+          </a:solidFill>
           <a:prstDash val="solid"/>
-          <a:miter/>
+          <a:miter lim="800000"/>
         </a:ln>
-        <a:ln w="6350" cap="flat" cmpd="sng" algn="ctr">
+        <a:ln w="19050" cap="flat" cmpd="sng" algn="ctr">
+          <a:solidFill>
+            <a:schemeClr val="phClr"/>
+          </a:solidFill>
           <a:prstDash val="solid"/>
-          <a:miter/>
+          <a:miter lim="800000"/>
         </a:ln>
-        <a:ln w="6350" cap="flat" cmpd="sng" algn="ctr">
+        <a:ln w="25400" cap="flat" cmpd="sng" algn="ctr">
+          <a:solidFill>
+            <a:schemeClr val="phClr"/>
+          </a:solidFill>
           <a:prstDash val="solid"/>
-          <a:miter/>
+          <a:miter lim="800000"/>
         </a:ln>
       </a:lnStyleLst>
       <a:effectStyleLst>
@@ -4581,7 +4685,13 @@
           <a:effectLst/>
         </a:effectStyle>
         <a:effectStyle>
-          <a:effectLst/>
+          <a:effectLst>
+            <a:outerShdw blurRad="57150" dist="19050" dir="5400000" algn="ctr" rotWithShape="0">
+              <a:srgbClr val="000000">
+                <a:alpha val="63000"/>
+              </a:srgbClr>
+            </a:outerShdw>
+          </a:effectLst>
         </a:effectStyle>
       </a:effectStyleLst>
       <a:bgFillStyleLst>
@@ -4589,15 +4699,67 @@
           <a:schemeClr val="phClr"/>
         </a:solidFill>
         <a:solidFill>
-          <a:schemeClr val="phClr"/>
+          <a:schemeClr val="phClr">
+            <a:tint val="95000"/>
+            <a:satMod val="170000"/>
+          </a:schemeClr>
         </a:solidFill>
-        <a:solidFill>
-          <a:schemeClr val="phClr"/>
-        </a:solidFill>
+        <a:gradFill rotWithShape="1">
+          <a:gsLst>
+            <a:gs pos="0">
+              <a:schemeClr val="phClr">
+                <a:tint val="93000"/>
+                <a:satMod val="150000"/>
+                <a:shade val="98000"/>
+                <a:lumMod val="102000"/>
+              </a:schemeClr>
+            </a:gs>
+            <a:gs pos="50000">
+              <a:schemeClr val="phClr">
+                <a:tint val="98000"/>
+                <a:satMod val="130000"/>
+                <a:shade val="90000"/>
+                <a:lumMod val="103000"/>
+              </a:schemeClr>
+            </a:gs>
+            <a:gs pos="100000">
+              <a:schemeClr val="phClr">
+                <a:shade val="63000"/>
+                <a:satMod val="120000"/>
+              </a:schemeClr>
+            </a:gs>
+          </a:gsLst>
+          <a:lin ang="5400000" scaled="0"/>
+        </a:gradFill>
       </a:bgFillStyleLst>
     </a:fmtScheme>
   </a:themeElements>
-  <a:objectDefaults/>
+  <a:objectDefaults>
+    <a:lnDef>
+      <a:spPr/>
+      <a:bodyPr/>
+      <a:lstStyle/>
+      <a:style>
+        <a:lnRef idx="2">
+          <a:schemeClr val="accent1"/>
+        </a:lnRef>
+        <a:fillRef idx="0">
+          <a:schemeClr val="accent1"/>
+        </a:fillRef>
+        <a:effectRef idx="1">
+          <a:schemeClr val="accent1"/>
+        </a:effectRef>
+        <a:fontRef idx="minor">
+          <a:schemeClr val="tx1"/>
+        </a:fontRef>
+      </a:style>
+    </a:lnDef>
+  </a:objectDefaults>
   <a:extraClrSchemeLst/>
+  <a:extLst>
+    <a:ext uri="{05A4C25C-085E-4340-85A3-A5531E510DB2}">
+      <thm15:themeFamily xmlns:thm15="http://schemas.microsoft.com/office/thememl/2012/main" name="Office Theme" id="{2E142A2C-CD16-42D6-873A-C26D2A0506FA}" vid="{1BDDFF52-6CD6-40A5-AB3C-68EB2F1E4D0A}"/>
+    </a:ext>
+  </a:extLst>
 </a:theme>
 </file>
--- a/html/Chadwick_Boggs-resume.docx
+++ b/html/Chadwick_Boggs-resume.docx
@@ -376,7 +376,7 @@
           <w:sz w:val="20"/>
           <w:szCs w:val="20"/>
         </w:rPr>
-        <w:t xml:space="preserve">12/2023 </w:t>
+        <w:t xml:space="preserve">12/2024 </w:t>
       </w:r>
       <w:r>
         <w:rPr>
@@ -427,7 +427,7 @@
         <w:pStyle w:val="NoSpacing"/>
         <w:numPr>
           <w:ilvl w:val="0"/>
-          <w:numId w:val="7"/>
+          <w:numId w:val="4"/>
         </w:numPr>
         <w:jc w:val="both"/>
         <w:rPr>
@@ -450,7 +450,7 @@
         <w:pStyle w:val="NoSpacing"/>
         <w:numPr>
           <w:ilvl w:val="1"/>
-          <w:numId w:val="7"/>
+          <w:numId w:val="4"/>
         </w:numPr>
         <w:jc w:val="both"/>
         <w:rPr>
@@ -483,7 +483,7 @@
         <w:pStyle w:val="NoSpacing"/>
         <w:numPr>
           <w:ilvl w:val="1"/>
-          <w:numId w:val="7"/>
+          <w:numId w:val="4"/>
         </w:numPr>
         <w:jc w:val="both"/>
         <w:rPr>
@@ -516,7 +516,7 @@
         <w:pStyle w:val="NoSpacing"/>
         <w:numPr>
           <w:ilvl w:val="0"/>
-          <w:numId w:val="7"/>
+          <w:numId w:val="4"/>
         </w:numPr>
         <w:jc w:val="both"/>
         <w:rPr>
@@ -539,7 +539,7 @@
         <w:pStyle w:val="NoSpacing"/>
         <w:numPr>
           <w:ilvl w:val="0"/>
-          <w:numId w:val="7"/>
+          <w:numId w:val="4"/>
         </w:numPr>
         <w:jc w:val="both"/>
         <w:rPr>
@@ -562,7 +562,7 @@
         <w:pStyle w:val="NoSpacing"/>
         <w:numPr>
           <w:ilvl w:val="1"/>
-          <w:numId w:val="7"/>
+          <w:numId w:val="4"/>
         </w:numPr>
         <w:jc w:val="both"/>
         <w:rPr>
@@ -595,7 +595,7 @@
         <w:pStyle w:val="NoSpacing"/>
         <w:numPr>
           <w:ilvl w:val="1"/>
-          <w:numId w:val="7"/>
+          <w:numId w:val="4"/>
         </w:numPr>
         <w:jc w:val="both"/>
         <w:rPr>
@@ -628,7 +628,7 @@
         <w:pStyle w:val="NoSpacing"/>
         <w:numPr>
           <w:ilvl w:val="1"/>
-          <w:numId w:val="7"/>
+          <w:numId w:val="4"/>
         </w:numPr>
         <w:jc w:val="both"/>
         <w:rPr>
@@ -661,7 +661,7 @@
         <w:pStyle w:val="NoSpacing"/>
         <w:numPr>
           <w:ilvl w:val="1"/>
-          <w:numId w:val="7"/>
+          <w:numId w:val="4"/>
         </w:numPr>
         <w:jc w:val="both"/>
         <w:rPr>
@@ -694,7 +694,7 @@
         <w:pStyle w:val="NoSpacing"/>
         <w:numPr>
           <w:ilvl w:val="0"/>
-          <w:numId w:val="7"/>
+          <w:numId w:val="4"/>
         </w:numPr>
         <w:jc w:val="both"/>
         <w:rPr>
@@ -717,7 +717,7 @@
         <w:pStyle w:val="NoSpacing"/>
         <w:numPr>
           <w:ilvl w:val="0"/>
-          <w:numId w:val="7"/>
+          <w:numId w:val="4"/>
         </w:numPr>
         <w:jc w:val="both"/>
         <w:rPr>
@@ -741,7 +741,7 @@
         <w:pStyle w:val="NoSpacing"/>
         <w:numPr>
           <w:ilvl w:val="0"/>
-          <w:numId w:val="7"/>
+          <w:numId w:val="4"/>
         </w:numPr>
         <w:jc w:val="both"/>
       </w:pPr>
@@ -922,7 +922,7 @@
         <w:pStyle w:val="BodyText"/>
         <w:numPr>
           <w:ilvl w:val="0"/>
-          <w:numId w:val="4"/>
+          <w:numId w:val="5"/>
         </w:numPr>
         <w:jc w:val="left"/>
         <w:rPr>
@@ -945,7 +945,7 @@
         <w:pStyle w:val="BodyText"/>
         <w:numPr>
           <w:ilvl w:val="0"/>
-          <w:numId w:val="4"/>
+          <w:numId w:val="5"/>
         </w:numPr>
         <w:jc w:val="left"/>
         <w:rPr>
@@ -968,7 +968,7 @@
         <w:pStyle w:val="BodyText"/>
         <w:numPr>
           <w:ilvl w:val="0"/>
-          <w:numId w:val="4"/>
+          <w:numId w:val="5"/>
         </w:numPr>
         <w:jc w:val="left"/>
         <w:rPr>
@@ -991,7 +991,7 @@
         <w:pStyle w:val="BodyText"/>
         <w:numPr>
           <w:ilvl w:val="0"/>
-          <w:numId w:val="4"/>
+          <w:numId w:val="5"/>
         </w:numPr>
         <w:jc w:val="left"/>
       </w:pPr>
@@ -1062,7 +1062,7 @@
         <w:pStyle w:val="BodyText"/>
         <w:numPr>
           <w:ilvl w:val="0"/>
-          <w:numId w:val="4"/>
+          <w:numId w:val="5"/>
         </w:numPr>
         <w:jc w:val="left"/>
         <w:rPr>
@@ -1085,7 +1085,7 @@
         <w:pStyle w:val="BodyText"/>
         <w:numPr>
           <w:ilvl w:val="0"/>
-          <w:numId w:val="4"/>
+          <w:numId w:val="5"/>
         </w:numPr>
         <w:jc w:val="left"/>
         <w:rPr>
@@ -1108,7 +1108,7 @@
         <w:pStyle w:val="BodyText"/>
         <w:numPr>
           <w:ilvl w:val="0"/>
-          <w:numId w:val="4"/>
+          <w:numId w:val="5"/>
         </w:numPr>
         <w:jc w:val="left"/>
       </w:pPr>
@@ -2138,7 +2138,7 @@
         <w:pStyle w:val="BodyText"/>
         <w:numPr>
           <w:ilvl w:val="0"/>
-          <w:numId w:val="5"/>
+          <w:numId w:val="6"/>
         </w:numPr>
         <w:jc w:val="left"/>
       </w:pPr>
@@ -2195,7 +2195,7 @@
         <w:pStyle w:val="BodyText"/>
         <w:numPr>
           <w:ilvl w:val="0"/>
-          <w:numId w:val="5"/>
+          <w:numId w:val="6"/>
         </w:numPr>
         <w:jc w:val="left"/>
         <w:rPr>
@@ -2229,7 +2229,7 @@
         <w:pStyle w:val="BodyText"/>
         <w:numPr>
           <w:ilvl w:val="0"/>
-          <w:numId w:val="5"/>
+          <w:numId w:val="6"/>
         </w:numPr>
         <w:jc w:val="left"/>
         <w:rPr>
@@ -2263,7 +2263,7 @@
         <w:pStyle w:val="BodyText"/>
         <w:numPr>
           <w:ilvl w:val="0"/>
-          <w:numId w:val="5"/>
+          <w:numId w:val="6"/>
         </w:numPr>
         <w:jc w:val="left"/>
       </w:pPr>
@@ -2323,7 +2323,7 @@
         <w:widowControl/>
         <w:numPr>
           <w:ilvl w:val="0"/>
-          <w:numId w:val="6"/>
+          <w:numId w:val="7"/>
         </w:numPr>
         <w:spacing w:after="144" w:line="270" w:lineRule="atLeast"/>
         <w:rPr>
@@ -3607,25 +3607,25 @@
       </w:rPr>
     </w:lvl>
   </w:abstractNum>
-  <w:num w:numId="1" w16cid:durableId="246576728">
+  <w:num w:numId="1" w16cid:durableId="1489594307">
     <w:abstractNumId w:val="0"/>
   </w:num>
-  <w:num w:numId="2" w16cid:durableId="1335111602">
+  <w:num w:numId="2" w16cid:durableId="2082672155">
     <w:abstractNumId w:val="1"/>
   </w:num>
-  <w:num w:numId="3" w16cid:durableId="4673848">
+  <w:num w:numId="3" w16cid:durableId="1370031265">
     <w:abstractNumId w:val="2"/>
   </w:num>
-  <w:num w:numId="4" w16cid:durableId="147404130">
+  <w:num w:numId="4" w16cid:durableId="852188616">
     <w:abstractNumId w:val="3"/>
   </w:num>
-  <w:num w:numId="5" w16cid:durableId="929855493">
+  <w:num w:numId="5" w16cid:durableId="2092578303">
     <w:abstractNumId w:val="4"/>
   </w:num>
-  <w:num w:numId="6" w16cid:durableId="537552128">
+  <w:num w:numId="6" w16cid:durableId="1116484829">
     <w:abstractNumId w:val="5"/>
   </w:num>
-  <w:num w:numId="7" w16cid:durableId="205798288">
+  <w:num w:numId="7" w16cid:durableId="849757815">
     <w:abstractNumId w:val="6"/>
   </w:num>
 </w:numbering>

--- a/html/Chadwick_Boggs-resume.docx
+++ b/html/Chadwick_Boggs-resume.docx
@@ -764,7 +764,19 @@
           <w:szCs w:val="20"/>
           <w:lang w:val="en-US" w:eastAsia="en-US" w:bidi="ar-SA"/>
         </w:rPr>
-        <w:t>10</w:t>
+        <w:t>1</w:t>
+      </w:r>
+      <w:r>
+        <w:rPr>
+          <w:rFonts w:eastAsia="Aptos" w:cs="Calibri" w:ascii="Helvetica Neue" w:hAnsi="Helvetica Neue"/>
+          <w:b/>
+          <w:bCs/>
+          <w:kern w:val="2"/>
+          <w:sz w:val="20"/>
+          <w:szCs w:val="20"/>
+          <w:lang w:val="en-US" w:eastAsia="en-US" w:bidi="ar-SA"/>
+        </w:rPr>
+        <w:t>1</w:t>
       </w:r>
       <w:r>
         <w:rPr>
